--- a/MySQL/Основы реляционной модлі і SQL/3. Базы данных и SQL запросы/3.2 База данных «Тестирование», запросы корректировки.docx
+++ b/MySQL/Основы реляционной модлі і SQL/3. Базы данных и SQL запросы/3.2 База данных «Тестирование», запросы корректировки.docx
@@ -1181,7 +1181,7 @@
           <w:color w:val="222222"/>
           <w:sz w:val="36"/>
           <w:szCs w:val="36"/>
-          <w:lang w:val="en-US" w:eastAsia="uk-UA"/>
+          <w:lang w:val="ru-RU" w:eastAsia="uk-UA"/>
         </w:rPr>
       </w:pPr>
       <w:r>
@@ -1192,7 +1192,7 @@
           <w:color w:val="222222"/>
           <w:sz w:val="36"/>
           <w:szCs w:val="36"/>
-          <w:lang w:val="en-US" w:eastAsia="uk-UA"/>
+          <w:lang w:val="ru-RU" w:eastAsia="uk-UA"/>
         </w:rPr>
         <w:t>=============================================</w:t>
       </w:r>
@@ -7088,6 +7088,5069 @@
     </w:p>
     <w:p>
       <w:pPr>
+        <w:shd w:val="clear" w:color="auto" w:fill="FFFFFF"/>
+        <w:spacing w:before="199" w:after="199" w:line="240" w:lineRule="auto"/>
+        <w:outlineLvl w:val="1"/>
+        <w:rPr>
+          <w:rFonts w:ascii="Arial" w:eastAsia="Times New Roman" w:hAnsi="Arial" w:cs="Arial"/>
+          <w:b/>
+          <w:bCs/>
+          <w:color w:val="222222"/>
+          <w:sz w:val="36"/>
+          <w:szCs w:val="36"/>
+          <w:lang w:eastAsia="uk-UA"/>
+        </w:rPr>
+      </w:pPr>
+      <w:proofErr w:type="spellStart"/>
+      <w:r>
+        <w:rPr>
+          <w:rFonts w:ascii="Arial" w:eastAsia="Times New Roman" w:hAnsi="Arial" w:cs="Arial"/>
+          <w:b/>
+          <w:bCs/>
+          <w:color w:val="222222"/>
+          <w:sz w:val="36"/>
+          <w:szCs w:val="36"/>
+          <w:lang w:eastAsia="uk-UA"/>
+        </w:rPr>
+        <w:t>Задание</w:t>
+      </w:r>
+      <w:proofErr w:type="spellEnd"/>
+      <w:r>
+        <w:rPr>
+          <w:rFonts w:ascii="Arial" w:eastAsia="Times New Roman" w:hAnsi="Arial" w:cs="Arial"/>
+          <w:b/>
+          <w:bCs/>
+          <w:color w:val="222222"/>
+          <w:sz w:val="36"/>
+          <w:szCs w:val="36"/>
+          <w:lang w:eastAsia="uk-UA"/>
+        </w:rPr>
+        <w:t> </w:t>
+      </w:r>
+    </w:p>
+    <w:p>
+      <w:pPr>
+        <w:shd w:val="clear" w:color="auto" w:fill="FFFFFF"/>
+        <w:spacing w:before="240" w:after="240" w:line="240" w:lineRule="auto"/>
+        <w:rPr>
+          <w:rFonts w:ascii="inherit" w:eastAsia="Times New Roman" w:hAnsi="inherit" w:cs="Arial"/>
+          <w:color w:val="222222"/>
+          <w:sz w:val="24"/>
+          <w:szCs w:val="24"/>
+          <w:lang w:eastAsia="uk-UA"/>
+        </w:rPr>
+      </w:pPr>
+      <w:proofErr w:type="spellStart"/>
+      <w:r>
+        <w:rPr>
+          <w:rFonts w:ascii="inherit" w:eastAsia="Times New Roman" w:hAnsi="inherit" w:cs="Arial"/>
+          <w:color w:val="222222"/>
+          <w:sz w:val="24"/>
+          <w:szCs w:val="24"/>
+          <w:lang w:eastAsia="uk-UA"/>
+        </w:rPr>
+        <w:t>Случайным</w:t>
+      </w:r>
+      <w:proofErr w:type="spellEnd"/>
+      <w:r>
+        <w:rPr>
+          <w:rFonts w:ascii="inherit" w:eastAsia="Times New Roman" w:hAnsi="inherit" w:cs="Arial"/>
+          <w:color w:val="222222"/>
+          <w:sz w:val="24"/>
+          <w:szCs w:val="24"/>
+          <w:lang w:eastAsia="uk-UA"/>
+        </w:rPr>
+        <w:t xml:space="preserve"> образом </w:t>
+      </w:r>
+      <w:proofErr w:type="spellStart"/>
+      <w:r>
+        <w:rPr>
+          <w:rFonts w:ascii="inherit" w:eastAsia="Times New Roman" w:hAnsi="inherit" w:cs="Arial"/>
+          <w:color w:val="222222"/>
+          <w:sz w:val="24"/>
+          <w:szCs w:val="24"/>
+          <w:lang w:eastAsia="uk-UA"/>
+        </w:rPr>
+        <w:t>выбрать</w:t>
+      </w:r>
+      <w:proofErr w:type="spellEnd"/>
+      <w:r>
+        <w:rPr>
+          <w:rFonts w:ascii="inherit" w:eastAsia="Times New Roman" w:hAnsi="inherit" w:cs="Arial"/>
+          <w:color w:val="222222"/>
+          <w:sz w:val="24"/>
+          <w:szCs w:val="24"/>
+          <w:lang w:eastAsia="uk-UA"/>
+        </w:rPr>
+        <w:t xml:space="preserve"> три </w:t>
+      </w:r>
+      <w:proofErr w:type="spellStart"/>
+      <w:r>
+        <w:rPr>
+          <w:rFonts w:ascii="inherit" w:eastAsia="Times New Roman" w:hAnsi="inherit" w:cs="Arial"/>
+          <w:color w:val="222222"/>
+          <w:sz w:val="24"/>
+          <w:szCs w:val="24"/>
+          <w:lang w:eastAsia="uk-UA"/>
+        </w:rPr>
+        <w:t>вопроса</w:t>
+      </w:r>
+      <w:proofErr w:type="spellEnd"/>
+      <w:r>
+        <w:rPr>
+          <w:rFonts w:ascii="inherit" w:eastAsia="Times New Roman" w:hAnsi="inherit" w:cs="Arial"/>
+          <w:color w:val="222222"/>
+          <w:sz w:val="24"/>
+          <w:szCs w:val="24"/>
+          <w:lang w:eastAsia="uk-UA"/>
+        </w:rPr>
+        <w:t xml:space="preserve"> (</w:t>
+      </w:r>
+      <w:proofErr w:type="spellStart"/>
+      <w:r>
+        <w:rPr>
+          <w:rFonts w:ascii="inherit" w:eastAsia="Times New Roman" w:hAnsi="inherit" w:cs="Arial"/>
+          <w:color w:val="222222"/>
+          <w:sz w:val="24"/>
+          <w:szCs w:val="24"/>
+          <w:lang w:eastAsia="uk-UA"/>
+        </w:rPr>
+        <w:fldChar w:fldCharType="begin"/>
+      </w:r>
+      <w:r>
+        <w:rPr>
+          <w:rFonts w:ascii="inherit" w:eastAsia="Times New Roman" w:hAnsi="inherit" w:cs="Arial"/>
+          <w:color w:val="222222"/>
+          <w:sz w:val="24"/>
+          <w:szCs w:val="24"/>
+          <w:lang w:eastAsia="uk-UA"/>
+        </w:rPr>
+        <w:instrText xml:space="preserve"> HYPERLINK "https://stepik.org/lesson/310421/step/7?unit=292727" </w:instrText>
+      </w:r>
+      <w:r>
+        <w:rPr>
+          <w:rFonts w:ascii="inherit" w:eastAsia="Times New Roman" w:hAnsi="inherit" w:cs="Arial"/>
+          <w:color w:val="222222"/>
+          <w:sz w:val="24"/>
+          <w:szCs w:val="24"/>
+          <w:lang w:eastAsia="uk-UA"/>
+        </w:rPr>
+        <w:fldChar w:fldCharType="separate"/>
+      </w:r>
+      <w:r>
+        <w:rPr>
+          <w:rFonts w:ascii="inherit" w:eastAsia="Times New Roman" w:hAnsi="inherit" w:cs="Arial"/>
+          <w:color w:val="0000FF"/>
+          <w:sz w:val="24"/>
+          <w:szCs w:val="24"/>
+          <w:u w:val="single"/>
+          <w:lang w:eastAsia="uk-UA"/>
+        </w:rPr>
+        <w:t>запрос</w:t>
+      </w:r>
+      <w:proofErr w:type="spellEnd"/>
+      <w:r>
+        <w:rPr>
+          <w:rFonts w:ascii="inherit" w:eastAsia="Times New Roman" w:hAnsi="inherit" w:cs="Arial"/>
+          <w:color w:val="222222"/>
+          <w:sz w:val="24"/>
+          <w:szCs w:val="24"/>
+          <w:lang w:eastAsia="uk-UA"/>
+        </w:rPr>
+        <w:fldChar w:fldCharType="end"/>
+      </w:r>
+      <w:r>
+        <w:rPr>
+          <w:rFonts w:ascii="inherit" w:eastAsia="Times New Roman" w:hAnsi="inherit" w:cs="Arial"/>
+          <w:color w:val="222222"/>
+          <w:sz w:val="24"/>
+          <w:szCs w:val="24"/>
+          <w:lang w:eastAsia="uk-UA"/>
+        </w:rPr>
+        <w:t xml:space="preserve">) по </w:t>
+      </w:r>
+      <w:proofErr w:type="spellStart"/>
+      <w:r>
+        <w:rPr>
+          <w:rFonts w:ascii="inherit" w:eastAsia="Times New Roman" w:hAnsi="inherit" w:cs="Arial"/>
+          <w:color w:val="222222"/>
+          <w:sz w:val="24"/>
+          <w:szCs w:val="24"/>
+          <w:lang w:eastAsia="uk-UA"/>
+        </w:rPr>
+        <w:t>дисциплине</w:t>
+      </w:r>
+      <w:proofErr w:type="spellEnd"/>
+      <w:r>
+        <w:rPr>
+          <w:rFonts w:ascii="inherit" w:eastAsia="Times New Roman" w:hAnsi="inherit" w:cs="Arial"/>
+          <w:color w:val="222222"/>
+          <w:sz w:val="24"/>
+          <w:szCs w:val="24"/>
+          <w:lang w:eastAsia="uk-UA"/>
+        </w:rPr>
+        <w:t xml:space="preserve">, </w:t>
+      </w:r>
+      <w:proofErr w:type="spellStart"/>
+      <w:r>
+        <w:rPr>
+          <w:rFonts w:ascii="inherit" w:eastAsia="Times New Roman" w:hAnsi="inherit" w:cs="Arial"/>
+          <w:color w:val="222222"/>
+          <w:sz w:val="24"/>
+          <w:szCs w:val="24"/>
+          <w:lang w:eastAsia="uk-UA"/>
+        </w:rPr>
+        <w:t>тестирование</w:t>
+      </w:r>
+      <w:proofErr w:type="spellEnd"/>
+      <w:r>
+        <w:rPr>
+          <w:rFonts w:ascii="inherit" w:eastAsia="Times New Roman" w:hAnsi="inherit" w:cs="Arial"/>
+          <w:color w:val="222222"/>
+          <w:sz w:val="24"/>
+          <w:szCs w:val="24"/>
+          <w:lang w:eastAsia="uk-UA"/>
+        </w:rPr>
+        <w:t xml:space="preserve"> по </w:t>
+      </w:r>
+      <w:proofErr w:type="spellStart"/>
+      <w:r>
+        <w:rPr>
+          <w:rFonts w:ascii="inherit" w:eastAsia="Times New Roman" w:hAnsi="inherit" w:cs="Arial"/>
+          <w:color w:val="222222"/>
+          <w:sz w:val="24"/>
+          <w:szCs w:val="24"/>
+          <w:lang w:eastAsia="uk-UA"/>
+        </w:rPr>
+        <w:t>которой</w:t>
+      </w:r>
+      <w:proofErr w:type="spellEnd"/>
+      <w:r>
+        <w:rPr>
+          <w:rFonts w:ascii="inherit" w:eastAsia="Times New Roman" w:hAnsi="inherit" w:cs="Arial"/>
+          <w:color w:val="222222"/>
+          <w:sz w:val="24"/>
+          <w:szCs w:val="24"/>
+          <w:lang w:eastAsia="uk-UA"/>
+        </w:rPr>
+        <w:t xml:space="preserve"> </w:t>
+      </w:r>
+      <w:proofErr w:type="spellStart"/>
+      <w:r>
+        <w:rPr>
+          <w:rFonts w:ascii="inherit" w:eastAsia="Times New Roman" w:hAnsi="inherit" w:cs="Arial"/>
+          <w:color w:val="222222"/>
+          <w:sz w:val="24"/>
+          <w:szCs w:val="24"/>
+          <w:lang w:eastAsia="uk-UA"/>
+        </w:rPr>
+        <w:t>собирается</w:t>
+      </w:r>
+      <w:proofErr w:type="spellEnd"/>
+      <w:r>
+        <w:rPr>
+          <w:rFonts w:ascii="inherit" w:eastAsia="Times New Roman" w:hAnsi="inherit" w:cs="Arial"/>
+          <w:color w:val="222222"/>
+          <w:sz w:val="24"/>
+          <w:szCs w:val="24"/>
+          <w:lang w:eastAsia="uk-UA"/>
+        </w:rPr>
+        <w:t xml:space="preserve"> проходить студент, </w:t>
+      </w:r>
+      <w:proofErr w:type="spellStart"/>
+      <w:r>
+        <w:rPr>
+          <w:rFonts w:ascii="inherit" w:eastAsia="Times New Roman" w:hAnsi="inherit" w:cs="Arial"/>
+          <w:color w:val="222222"/>
+          <w:sz w:val="24"/>
+          <w:szCs w:val="24"/>
+          <w:lang w:eastAsia="uk-UA"/>
+        </w:rPr>
+        <w:t>занесенный</w:t>
+      </w:r>
+      <w:proofErr w:type="spellEnd"/>
+      <w:r>
+        <w:rPr>
+          <w:rFonts w:ascii="inherit" w:eastAsia="Times New Roman" w:hAnsi="inherit" w:cs="Arial"/>
+          <w:color w:val="222222"/>
+          <w:sz w:val="24"/>
+          <w:szCs w:val="24"/>
+          <w:lang w:eastAsia="uk-UA"/>
+        </w:rPr>
+        <w:t xml:space="preserve"> в </w:t>
+      </w:r>
+      <w:proofErr w:type="spellStart"/>
+      <w:r>
+        <w:rPr>
+          <w:rFonts w:ascii="inherit" w:eastAsia="Times New Roman" w:hAnsi="inherit" w:cs="Arial"/>
+          <w:color w:val="222222"/>
+          <w:sz w:val="24"/>
+          <w:szCs w:val="24"/>
+          <w:lang w:eastAsia="uk-UA"/>
+        </w:rPr>
+        <w:t>таблицу</w:t>
+      </w:r>
+      <w:proofErr w:type="spellEnd"/>
+      <w:r>
+        <w:rPr>
+          <w:rFonts w:ascii="inherit" w:eastAsia="Times New Roman" w:hAnsi="inherit" w:cs="Arial"/>
+          <w:color w:val="222222"/>
+          <w:sz w:val="24"/>
+          <w:szCs w:val="24"/>
+          <w:lang w:eastAsia="uk-UA"/>
+        </w:rPr>
+        <w:t> </w:t>
+      </w:r>
+      <w:proofErr w:type="spellStart"/>
+      <w:r>
+        <w:rPr>
+          <w:rFonts w:ascii="Courier New" w:eastAsia="Times New Roman" w:hAnsi="Courier New" w:cs="Courier New"/>
+          <w:b/>
+          <w:bCs/>
+          <w:color w:val="000000"/>
+          <w:bdr w:val="single" w:sz="6" w:space="2" w:color="ECEDF1" w:frame="1"/>
+          <w:shd w:val="clear" w:color="auto" w:fill="F3F4F6"/>
+          <w:lang w:eastAsia="uk-UA"/>
+        </w:rPr>
+        <w:t>attempt</w:t>
+      </w:r>
+      <w:proofErr w:type="spellEnd"/>
+      <w:r>
+        <w:rPr>
+          <w:rFonts w:ascii="inherit" w:eastAsia="Times New Roman" w:hAnsi="inherit" w:cs="Arial"/>
+          <w:color w:val="222222"/>
+          <w:sz w:val="24"/>
+          <w:szCs w:val="24"/>
+          <w:lang w:eastAsia="uk-UA"/>
+        </w:rPr>
+        <w:t> </w:t>
+      </w:r>
+      <w:proofErr w:type="spellStart"/>
+      <w:r>
+        <w:rPr>
+          <w:rFonts w:ascii="inherit" w:eastAsia="Times New Roman" w:hAnsi="inherit" w:cs="Arial"/>
+          <w:color w:val="222222"/>
+          <w:sz w:val="24"/>
+          <w:szCs w:val="24"/>
+          <w:lang w:eastAsia="uk-UA"/>
+        </w:rPr>
+        <w:t>последним</w:t>
+      </w:r>
+      <w:proofErr w:type="spellEnd"/>
+      <w:r>
+        <w:rPr>
+          <w:rFonts w:ascii="inherit" w:eastAsia="Times New Roman" w:hAnsi="inherit" w:cs="Arial"/>
+          <w:color w:val="222222"/>
+          <w:sz w:val="24"/>
+          <w:szCs w:val="24"/>
+          <w:lang w:eastAsia="uk-UA"/>
+        </w:rPr>
+        <w:t xml:space="preserve">, и добавить </w:t>
+      </w:r>
+      <w:proofErr w:type="spellStart"/>
+      <w:r>
+        <w:rPr>
+          <w:rFonts w:ascii="inherit" w:eastAsia="Times New Roman" w:hAnsi="inherit" w:cs="Arial"/>
+          <w:color w:val="222222"/>
+          <w:sz w:val="24"/>
+          <w:szCs w:val="24"/>
+          <w:lang w:eastAsia="uk-UA"/>
+        </w:rPr>
+        <w:t>их</w:t>
+      </w:r>
+      <w:proofErr w:type="spellEnd"/>
+      <w:r>
+        <w:rPr>
+          <w:rFonts w:ascii="inherit" w:eastAsia="Times New Roman" w:hAnsi="inherit" w:cs="Arial"/>
+          <w:color w:val="222222"/>
+          <w:sz w:val="24"/>
+          <w:szCs w:val="24"/>
+          <w:lang w:eastAsia="uk-UA"/>
+        </w:rPr>
+        <w:t xml:space="preserve"> в </w:t>
+      </w:r>
+      <w:proofErr w:type="spellStart"/>
+      <w:r>
+        <w:rPr>
+          <w:rFonts w:ascii="inherit" w:eastAsia="Times New Roman" w:hAnsi="inherit" w:cs="Arial"/>
+          <w:color w:val="222222"/>
+          <w:sz w:val="24"/>
+          <w:szCs w:val="24"/>
+          <w:lang w:eastAsia="uk-UA"/>
+        </w:rPr>
+        <w:t>таблицу</w:t>
+      </w:r>
+      <w:proofErr w:type="spellEnd"/>
+      <w:r>
+        <w:rPr>
+          <w:rFonts w:ascii="inherit" w:eastAsia="Times New Roman" w:hAnsi="inherit" w:cs="Arial"/>
+          <w:b/>
+          <w:bCs/>
+          <w:color w:val="222222"/>
+          <w:sz w:val="24"/>
+          <w:szCs w:val="24"/>
+          <w:lang w:eastAsia="uk-UA"/>
+        </w:rPr>
+        <w:t> </w:t>
+      </w:r>
+      <w:proofErr w:type="spellStart"/>
+      <w:r>
+        <w:rPr>
+          <w:rFonts w:ascii="Courier New" w:eastAsia="Times New Roman" w:hAnsi="Courier New" w:cs="Courier New"/>
+          <w:b/>
+          <w:bCs/>
+          <w:color w:val="000000"/>
+          <w:bdr w:val="single" w:sz="6" w:space="2" w:color="ECEDF1" w:frame="1"/>
+          <w:shd w:val="clear" w:color="auto" w:fill="F3F4F6"/>
+          <w:lang w:eastAsia="uk-UA"/>
+        </w:rPr>
+        <w:t>testing</w:t>
+      </w:r>
+      <w:proofErr w:type="spellEnd"/>
+      <w:r>
+        <w:rPr>
+          <w:rFonts w:ascii="inherit" w:eastAsia="Times New Roman" w:hAnsi="inherit" w:cs="Arial"/>
+          <w:color w:val="222222"/>
+          <w:sz w:val="24"/>
+          <w:szCs w:val="24"/>
+          <w:lang w:eastAsia="uk-UA"/>
+        </w:rPr>
+        <w:t>.</w:t>
+      </w:r>
+      <w:r>
+        <w:rPr>
+          <w:rFonts w:ascii="inherit" w:eastAsia="Times New Roman" w:hAnsi="inherit" w:cs="Arial"/>
+          <w:b/>
+          <w:bCs/>
+          <w:color w:val="222222"/>
+          <w:sz w:val="24"/>
+          <w:szCs w:val="24"/>
+          <w:lang w:eastAsia="uk-UA"/>
+        </w:rPr>
+        <w:t> </w:t>
+      </w:r>
+      <w:proofErr w:type="spellStart"/>
+      <w:r>
+        <w:rPr>
+          <w:rFonts w:ascii="Courier New" w:eastAsia="Times New Roman" w:hAnsi="Courier New" w:cs="Courier New"/>
+          <w:b/>
+          <w:bCs/>
+          <w:color w:val="000000"/>
+          <w:bdr w:val="single" w:sz="6" w:space="2" w:color="ECEDF1" w:frame="1"/>
+          <w:shd w:val="clear" w:color="auto" w:fill="F3F4F6"/>
+          <w:lang w:eastAsia="uk-UA"/>
+        </w:rPr>
+        <w:t>id</w:t>
+      </w:r>
+      <w:proofErr w:type="spellEnd"/>
+      <w:r>
+        <w:rPr>
+          <w:rFonts w:ascii="inherit" w:eastAsia="Times New Roman" w:hAnsi="inherit" w:cs="Arial"/>
+          <w:color w:val="222222"/>
+          <w:sz w:val="24"/>
+          <w:szCs w:val="24"/>
+          <w:lang w:eastAsia="uk-UA"/>
+        </w:rPr>
+        <w:t> </w:t>
+      </w:r>
+      <w:proofErr w:type="spellStart"/>
+      <w:r>
+        <w:rPr>
+          <w:rFonts w:ascii="inherit" w:eastAsia="Times New Roman" w:hAnsi="inherit" w:cs="Arial"/>
+          <w:color w:val="222222"/>
+          <w:sz w:val="24"/>
+          <w:szCs w:val="24"/>
+          <w:lang w:eastAsia="uk-UA"/>
+        </w:rPr>
+        <w:t>последней</w:t>
+      </w:r>
+      <w:proofErr w:type="spellEnd"/>
+      <w:r>
+        <w:rPr>
+          <w:rFonts w:ascii="inherit" w:eastAsia="Times New Roman" w:hAnsi="inherit" w:cs="Arial"/>
+          <w:color w:val="222222"/>
+          <w:sz w:val="24"/>
+          <w:szCs w:val="24"/>
+          <w:lang w:eastAsia="uk-UA"/>
+        </w:rPr>
+        <w:t xml:space="preserve"> </w:t>
+      </w:r>
+      <w:proofErr w:type="spellStart"/>
+      <w:r>
+        <w:rPr>
+          <w:rFonts w:ascii="inherit" w:eastAsia="Times New Roman" w:hAnsi="inherit" w:cs="Arial"/>
+          <w:color w:val="222222"/>
+          <w:sz w:val="24"/>
+          <w:szCs w:val="24"/>
+          <w:lang w:eastAsia="uk-UA"/>
+        </w:rPr>
+        <w:t>попытки</w:t>
+      </w:r>
+      <w:proofErr w:type="spellEnd"/>
+      <w:r>
+        <w:rPr>
+          <w:rFonts w:ascii="inherit" w:eastAsia="Times New Roman" w:hAnsi="inherit" w:cs="Arial"/>
+          <w:color w:val="222222"/>
+          <w:sz w:val="24"/>
+          <w:szCs w:val="24"/>
+          <w:lang w:eastAsia="uk-UA"/>
+        </w:rPr>
+        <w:t xml:space="preserve"> получить </w:t>
+      </w:r>
+      <w:proofErr w:type="spellStart"/>
+      <w:r>
+        <w:rPr>
+          <w:rFonts w:ascii="inherit" w:eastAsia="Times New Roman" w:hAnsi="inherit" w:cs="Arial"/>
+          <w:color w:val="222222"/>
+          <w:sz w:val="24"/>
+          <w:szCs w:val="24"/>
+          <w:lang w:eastAsia="uk-UA"/>
+        </w:rPr>
+        <w:t>как</w:t>
+      </w:r>
+      <w:proofErr w:type="spellEnd"/>
+      <w:r>
+        <w:rPr>
+          <w:rFonts w:ascii="inherit" w:eastAsia="Times New Roman" w:hAnsi="inherit" w:cs="Arial"/>
+          <w:color w:val="222222"/>
+          <w:sz w:val="24"/>
+          <w:szCs w:val="24"/>
+          <w:lang w:eastAsia="uk-UA"/>
+        </w:rPr>
+        <w:t xml:space="preserve"> </w:t>
+      </w:r>
+      <w:proofErr w:type="spellStart"/>
+      <w:r>
+        <w:rPr>
+          <w:rFonts w:ascii="inherit" w:eastAsia="Times New Roman" w:hAnsi="inherit" w:cs="Arial"/>
+          <w:color w:val="222222"/>
+          <w:sz w:val="24"/>
+          <w:szCs w:val="24"/>
+          <w:lang w:eastAsia="uk-UA"/>
+        </w:rPr>
+        <w:t>максимальное</w:t>
+      </w:r>
+      <w:proofErr w:type="spellEnd"/>
+      <w:r>
+        <w:rPr>
+          <w:rFonts w:ascii="inherit" w:eastAsia="Times New Roman" w:hAnsi="inherit" w:cs="Arial"/>
+          <w:color w:val="222222"/>
+          <w:sz w:val="24"/>
+          <w:szCs w:val="24"/>
+          <w:lang w:eastAsia="uk-UA"/>
+        </w:rPr>
+        <w:t xml:space="preserve"> </w:t>
+      </w:r>
+      <w:proofErr w:type="spellStart"/>
+      <w:r>
+        <w:rPr>
+          <w:rFonts w:ascii="inherit" w:eastAsia="Times New Roman" w:hAnsi="inherit" w:cs="Arial"/>
+          <w:color w:val="222222"/>
+          <w:sz w:val="24"/>
+          <w:szCs w:val="24"/>
+          <w:lang w:eastAsia="uk-UA"/>
+        </w:rPr>
+        <w:t>значение</w:t>
+      </w:r>
+      <w:proofErr w:type="spellEnd"/>
+      <w:r>
+        <w:rPr>
+          <w:rFonts w:ascii="inherit" w:eastAsia="Times New Roman" w:hAnsi="inherit" w:cs="Arial"/>
+          <w:b/>
+          <w:bCs/>
+          <w:color w:val="222222"/>
+          <w:sz w:val="24"/>
+          <w:szCs w:val="24"/>
+          <w:lang w:eastAsia="uk-UA"/>
+        </w:rPr>
+        <w:t> </w:t>
+      </w:r>
+      <w:proofErr w:type="spellStart"/>
+      <w:r>
+        <w:rPr>
+          <w:rFonts w:ascii="Courier New" w:eastAsia="Times New Roman" w:hAnsi="Courier New" w:cs="Courier New"/>
+          <w:b/>
+          <w:bCs/>
+          <w:color w:val="000000"/>
+          <w:bdr w:val="single" w:sz="6" w:space="2" w:color="ECEDF1" w:frame="1"/>
+          <w:shd w:val="clear" w:color="auto" w:fill="F3F4F6"/>
+          <w:lang w:eastAsia="uk-UA"/>
+        </w:rPr>
+        <w:t>id</w:t>
+      </w:r>
+      <w:proofErr w:type="spellEnd"/>
+      <w:r>
+        <w:rPr>
+          <w:rFonts w:ascii="inherit" w:eastAsia="Times New Roman" w:hAnsi="inherit" w:cs="Arial"/>
+          <w:color w:val="222222"/>
+          <w:sz w:val="24"/>
+          <w:szCs w:val="24"/>
+          <w:lang w:eastAsia="uk-UA"/>
+        </w:rPr>
+        <w:t> </w:t>
+      </w:r>
+      <w:proofErr w:type="spellStart"/>
+      <w:r>
+        <w:rPr>
+          <w:rFonts w:ascii="inherit" w:eastAsia="Times New Roman" w:hAnsi="inherit" w:cs="Arial"/>
+          <w:color w:val="222222"/>
+          <w:sz w:val="24"/>
+          <w:szCs w:val="24"/>
+          <w:lang w:eastAsia="uk-UA"/>
+        </w:rPr>
+        <w:t>из</w:t>
+      </w:r>
+      <w:proofErr w:type="spellEnd"/>
+      <w:r>
+        <w:rPr>
+          <w:rFonts w:ascii="inherit" w:eastAsia="Times New Roman" w:hAnsi="inherit" w:cs="Arial"/>
+          <w:color w:val="222222"/>
+          <w:sz w:val="24"/>
+          <w:szCs w:val="24"/>
+          <w:lang w:eastAsia="uk-UA"/>
+        </w:rPr>
+        <w:t xml:space="preserve"> </w:t>
+      </w:r>
+      <w:proofErr w:type="spellStart"/>
+      <w:r>
+        <w:rPr>
+          <w:rFonts w:ascii="inherit" w:eastAsia="Times New Roman" w:hAnsi="inherit" w:cs="Arial"/>
+          <w:color w:val="222222"/>
+          <w:sz w:val="24"/>
+          <w:szCs w:val="24"/>
+          <w:lang w:eastAsia="uk-UA"/>
+        </w:rPr>
+        <w:t>таблицы</w:t>
+      </w:r>
+      <w:proofErr w:type="spellEnd"/>
+      <w:r>
+        <w:rPr>
+          <w:rFonts w:ascii="inherit" w:eastAsia="Times New Roman" w:hAnsi="inherit" w:cs="Arial"/>
+          <w:color w:val="222222"/>
+          <w:sz w:val="24"/>
+          <w:szCs w:val="24"/>
+          <w:lang w:eastAsia="uk-UA"/>
+        </w:rPr>
+        <w:t> </w:t>
+      </w:r>
+      <w:proofErr w:type="spellStart"/>
+      <w:r>
+        <w:rPr>
+          <w:rFonts w:ascii="Courier New" w:eastAsia="Times New Roman" w:hAnsi="Courier New" w:cs="Courier New"/>
+          <w:b/>
+          <w:bCs/>
+          <w:color w:val="000000"/>
+          <w:bdr w:val="single" w:sz="6" w:space="2" w:color="ECEDF1" w:frame="1"/>
+          <w:shd w:val="clear" w:color="auto" w:fill="F3F4F6"/>
+          <w:lang w:eastAsia="uk-UA"/>
+        </w:rPr>
+        <w:t>attempt</w:t>
+      </w:r>
+      <w:proofErr w:type="spellEnd"/>
+      <w:r>
+        <w:rPr>
+          <w:rFonts w:ascii="inherit" w:eastAsia="Times New Roman" w:hAnsi="inherit" w:cs="Arial"/>
+          <w:color w:val="222222"/>
+          <w:sz w:val="24"/>
+          <w:szCs w:val="24"/>
+          <w:lang w:eastAsia="uk-UA"/>
+        </w:rPr>
+        <w:t>.</w:t>
+      </w:r>
+    </w:p>
+    <w:p>
+      <w:pPr>
+        <w:shd w:val="clear" w:color="auto" w:fill="FFFFFF"/>
+        <w:spacing w:before="240" w:after="240" w:line="240" w:lineRule="auto"/>
+        <w:rPr>
+          <w:rFonts w:ascii="inherit" w:eastAsia="Times New Roman" w:hAnsi="inherit" w:cs="Arial"/>
+          <w:color w:val="222222"/>
+          <w:sz w:val="24"/>
+          <w:szCs w:val="24"/>
+          <w:lang w:eastAsia="uk-UA"/>
+        </w:rPr>
+      </w:pPr>
+      <w:r>
+        <w:rPr>
+          <w:rFonts w:ascii="inherit" w:eastAsia="Times New Roman" w:hAnsi="inherit" w:cs="Arial"/>
+          <w:b/>
+          <w:bCs/>
+          <w:color w:val="222222"/>
+          <w:sz w:val="24"/>
+          <w:szCs w:val="24"/>
+          <w:lang w:eastAsia="uk-UA"/>
+        </w:rPr>
+        <w:t xml:space="preserve">Фрагмент </w:t>
+      </w:r>
+      <w:proofErr w:type="spellStart"/>
+      <w:r>
+        <w:rPr>
+          <w:rFonts w:ascii="inherit" w:eastAsia="Times New Roman" w:hAnsi="inherit" w:cs="Arial"/>
+          <w:b/>
+          <w:bCs/>
+          <w:color w:val="222222"/>
+          <w:sz w:val="24"/>
+          <w:szCs w:val="24"/>
+          <w:lang w:eastAsia="uk-UA"/>
+        </w:rPr>
+        <w:t>логической</w:t>
+      </w:r>
+      <w:proofErr w:type="spellEnd"/>
+      <w:r>
+        <w:rPr>
+          <w:rFonts w:ascii="inherit" w:eastAsia="Times New Roman" w:hAnsi="inherit" w:cs="Arial"/>
+          <w:b/>
+          <w:bCs/>
+          <w:color w:val="222222"/>
+          <w:sz w:val="24"/>
+          <w:szCs w:val="24"/>
+          <w:lang w:eastAsia="uk-UA"/>
+        </w:rPr>
+        <w:t xml:space="preserve"> </w:t>
+      </w:r>
+      <w:proofErr w:type="spellStart"/>
+      <w:r>
+        <w:rPr>
+          <w:rFonts w:ascii="inherit" w:eastAsia="Times New Roman" w:hAnsi="inherit" w:cs="Arial"/>
+          <w:b/>
+          <w:bCs/>
+          <w:color w:val="222222"/>
+          <w:sz w:val="24"/>
+          <w:szCs w:val="24"/>
+          <w:lang w:eastAsia="uk-UA"/>
+        </w:rPr>
+        <w:t>схемы</w:t>
+      </w:r>
+      <w:proofErr w:type="spellEnd"/>
+      <w:r>
+        <w:rPr>
+          <w:rFonts w:ascii="inherit" w:eastAsia="Times New Roman" w:hAnsi="inherit" w:cs="Arial"/>
+          <w:b/>
+          <w:bCs/>
+          <w:color w:val="222222"/>
+          <w:sz w:val="24"/>
+          <w:szCs w:val="24"/>
+          <w:lang w:eastAsia="uk-UA"/>
+        </w:rPr>
+        <w:t xml:space="preserve"> </w:t>
+      </w:r>
+      <w:proofErr w:type="spellStart"/>
+      <w:r>
+        <w:rPr>
+          <w:rFonts w:ascii="inherit" w:eastAsia="Times New Roman" w:hAnsi="inherit" w:cs="Arial"/>
+          <w:b/>
+          <w:bCs/>
+          <w:color w:val="222222"/>
+          <w:sz w:val="24"/>
+          <w:szCs w:val="24"/>
+          <w:lang w:eastAsia="uk-UA"/>
+        </w:rPr>
+        <w:t>базы</w:t>
+      </w:r>
+      <w:proofErr w:type="spellEnd"/>
+      <w:r>
+        <w:rPr>
+          <w:rFonts w:ascii="inherit" w:eastAsia="Times New Roman" w:hAnsi="inherit" w:cs="Arial"/>
+          <w:b/>
+          <w:bCs/>
+          <w:color w:val="222222"/>
+          <w:sz w:val="24"/>
+          <w:szCs w:val="24"/>
+          <w:lang w:eastAsia="uk-UA"/>
+        </w:rPr>
+        <w:t xml:space="preserve"> </w:t>
+      </w:r>
+      <w:proofErr w:type="spellStart"/>
+      <w:r>
+        <w:rPr>
+          <w:rFonts w:ascii="inherit" w:eastAsia="Times New Roman" w:hAnsi="inherit" w:cs="Arial"/>
+          <w:b/>
+          <w:bCs/>
+          <w:color w:val="222222"/>
+          <w:sz w:val="24"/>
+          <w:szCs w:val="24"/>
+          <w:lang w:eastAsia="uk-UA"/>
+        </w:rPr>
+        <w:t>данных</w:t>
+      </w:r>
+      <w:proofErr w:type="spellEnd"/>
+    </w:p>
+    <w:p>
+      <w:pPr>
+        <w:shd w:val="clear" w:color="auto" w:fill="FFFFFF"/>
+        <w:spacing w:before="240" w:after="240" w:line="240" w:lineRule="auto"/>
+        <w:rPr>
+          <w:rFonts w:ascii="inherit" w:eastAsia="Times New Roman" w:hAnsi="inherit" w:cs="Arial"/>
+          <w:color w:val="222222"/>
+          <w:sz w:val="24"/>
+          <w:szCs w:val="24"/>
+          <w:lang w:eastAsia="uk-UA"/>
+        </w:rPr>
+      </w:pPr>
+      <w:r>
+        <w:rPr>
+          <w:rFonts w:ascii="inherit" w:eastAsia="Times New Roman" w:hAnsi="inherit" w:cs="Arial"/>
+          <w:noProof/>
+          <w:color w:val="222222"/>
+          <w:sz w:val="24"/>
+          <w:szCs w:val="24"/>
+          <w:lang w:eastAsia="uk-UA"/>
+        </w:rPr>
+        <w:lastRenderedPageBreak/>
+        <w:drawing>
+          <wp:inline distT="0" distB="0" distL="0" distR="0" wp14:anchorId="0BFA80FB" wp14:editId="1B806930">
+            <wp:extent cx="1466850" cy="2419350"/>
+            <wp:effectExtent l="0" t="0" r="0" b="0"/>
+            <wp:docPr id="1" name="Рисунок 1" descr="https://ucarecdn.com/c3b8ce24-eaaa-48b7-96c6-6c57dc6e48ca/"/>
+            <wp:cNvGraphicFramePr>
+              <a:graphicFrameLocks xmlns:a="http://schemas.openxmlformats.org/drawingml/2006/main" noChangeAspect="1"/>
+            </wp:cNvGraphicFramePr>
+            <a:graphic xmlns:a="http://schemas.openxmlformats.org/drawingml/2006/main">
+              <a:graphicData uri="http://schemas.openxmlformats.org/drawingml/2006/picture">
+                <pic:pic xmlns:pic="http://schemas.openxmlformats.org/drawingml/2006/picture">
+                  <pic:nvPicPr>
+                    <pic:cNvPr id="0" name="Picture 1" descr="https://ucarecdn.com/c3b8ce24-eaaa-48b7-96c6-6c57dc6e48ca/"/>
+                    <pic:cNvPicPr>
+                      <a:picLocks noChangeAspect="1" noChangeArrowheads="1"/>
+                    </pic:cNvPicPr>
+                  </pic:nvPicPr>
+                  <pic:blipFill>
+                    <a:blip r:embed="rId10">
+                      <a:extLst>
+                        <a:ext uri="{28A0092B-C50C-407E-A947-70E740481C1C}">
+                          <a14:useLocalDpi xmlns:a14="http://schemas.microsoft.com/office/drawing/2010/main" val="0"/>
+                        </a:ext>
+                      </a:extLst>
+                    </a:blip>
+                    <a:srcRect/>
+                    <a:stretch>
+                      <a:fillRect/>
+                    </a:stretch>
+                  </pic:blipFill>
+                  <pic:spPr bwMode="auto">
+                    <a:xfrm>
+                      <a:off x="0" y="0"/>
+                      <a:ext cx="1466850" cy="2419350"/>
+                    </a:xfrm>
+                    <a:prstGeom prst="rect">
+                      <a:avLst/>
+                    </a:prstGeom>
+                    <a:noFill/>
+                    <a:ln>
+                      <a:noFill/>
+                    </a:ln>
+                  </pic:spPr>
+                </pic:pic>
+              </a:graphicData>
+            </a:graphic>
+          </wp:inline>
+        </w:drawing>
+      </w:r>
+    </w:p>
+    <w:p>
+      <w:pPr>
+        <w:shd w:val="clear" w:color="auto" w:fill="FFFFFF"/>
+        <w:spacing w:after="0" w:line="240" w:lineRule="auto"/>
+        <w:rPr>
+          <w:rFonts w:ascii="Arial" w:eastAsia="Times New Roman" w:hAnsi="Arial" w:cs="Arial"/>
+          <w:color w:val="222222"/>
+          <w:sz w:val="24"/>
+          <w:szCs w:val="24"/>
+          <w:lang w:eastAsia="uk-UA"/>
+        </w:rPr>
+      </w:pPr>
+      <w:proofErr w:type="spellStart"/>
+      <w:r>
+        <w:rPr>
+          <w:rFonts w:ascii="Arial" w:eastAsia="Times New Roman" w:hAnsi="Arial" w:cs="Arial"/>
+          <w:b/>
+          <w:bCs/>
+          <w:color w:val="222222"/>
+          <w:sz w:val="24"/>
+          <w:szCs w:val="24"/>
+          <w:lang w:eastAsia="uk-UA"/>
+        </w:rPr>
+        <w:t>Пояснение</w:t>
+      </w:r>
+      <w:proofErr w:type="spellEnd"/>
+    </w:p>
+    <w:p>
+      <w:pPr>
+        <w:shd w:val="clear" w:color="auto" w:fill="FFFFFF"/>
+        <w:spacing w:before="240" w:after="240" w:line="240" w:lineRule="auto"/>
+        <w:rPr>
+          <w:rFonts w:ascii="inherit" w:eastAsia="Times New Roman" w:hAnsi="inherit" w:cs="Arial"/>
+          <w:color w:val="222222"/>
+          <w:sz w:val="24"/>
+          <w:szCs w:val="24"/>
+          <w:lang w:eastAsia="uk-UA"/>
+        </w:rPr>
+      </w:pPr>
+      <w:proofErr w:type="spellStart"/>
+      <w:r>
+        <w:rPr>
+          <w:rFonts w:ascii="inherit" w:eastAsia="Times New Roman" w:hAnsi="inherit" w:cs="Arial"/>
+          <w:b/>
+          <w:bCs/>
+          <w:color w:val="222222"/>
+          <w:sz w:val="24"/>
+          <w:szCs w:val="24"/>
+          <w:lang w:eastAsia="uk-UA"/>
+        </w:rPr>
+        <w:t>Корректируемая</w:t>
+      </w:r>
+      <w:proofErr w:type="spellEnd"/>
+      <w:r>
+        <w:rPr>
+          <w:rFonts w:ascii="inherit" w:eastAsia="Times New Roman" w:hAnsi="inherit" w:cs="Arial"/>
+          <w:b/>
+          <w:bCs/>
+          <w:color w:val="222222"/>
+          <w:sz w:val="24"/>
+          <w:szCs w:val="24"/>
+          <w:lang w:eastAsia="uk-UA"/>
+        </w:rPr>
+        <w:t xml:space="preserve"> </w:t>
+      </w:r>
+      <w:proofErr w:type="spellStart"/>
+      <w:r>
+        <w:rPr>
+          <w:rFonts w:ascii="inherit" w:eastAsia="Times New Roman" w:hAnsi="inherit" w:cs="Arial"/>
+          <w:b/>
+          <w:bCs/>
+          <w:color w:val="222222"/>
+          <w:sz w:val="24"/>
+          <w:szCs w:val="24"/>
+          <w:lang w:eastAsia="uk-UA"/>
+        </w:rPr>
+        <w:t>таблица</w:t>
+      </w:r>
+      <w:proofErr w:type="spellEnd"/>
+      <w:r>
+        <w:rPr>
+          <w:rFonts w:ascii="inherit" w:eastAsia="Times New Roman" w:hAnsi="inherit" w:cs="Arial"/>
+          <w:b/>
+          <w:bCs/>
+          <w:color w:val="222222"/>
+          <w:sz w:val="24"/>
+          <w:szCs w:val="24"/>
+          <w:lang w:eastAsia="uk-UA"/>
+        </w:rPr>
+        <w:t>:</w:t>
+      </w:r>
+    </w:p>
+    <w:p>
+      <w:pPr>
+        <w:shd w:val="clear" w:color="auto" w:fill="FFFFFF"/>
+        <w:spacing w:before="240" w:after="240" w:line="240" w:lineRule="auto"/>
+        <w:rPr>
+          <w:rFonts w:ascii="inherit" w:eastAsia="Times New Roman" w:hAnsi="inherit" w:cs="Arial"/>
+          <w:color w:val="222222"/>
+          <w:sz w:val="24"/>
+          <w:szCs w:val="24"/>
+          <w:lang w:eastAsia="uk-UA"/>
+        </w:rPr>
+      </w:pPr>
+      <w:r>
+        <w:rPr>
+          <w:rFonts w:ascii="inherit" w:eastAsia="Times New Roman" w:hAnsi="inherit" w:cs="Arial"/>
+          <w:noProof/>
+          <w:color w:val="222222"/>
+          <w:sz w:val="24"/>
+          <w:szCs w:val="24"/>
+          <w:lang w:eastAsia="uk-UA"/>
+        </w:rPr>
+        <w:drawing>
+          <wp:inline distT="0" distB="0" distL="0" distR="0" wp14:anchorId="2432D648" wp14:editId="589E7388">
+            <wp:extent cx="1473200" cy="1289050"/>
+            <wp:effectExtent l="0" t="0" r="0" b="6350"/>
+            <wp:docPr id="2" name="Рисунок 2" descr="https://ucarecdn.com/58cd697f-3a21-4d89-83db-c8bba6328cdf/"/>
+            <wp:cNvGraphicFramePr>
+              <a:graphicFrameLocks xmlns:a="http://schemas.openxmlformats.org/drawingml/2006/main" noChangeAspect="1"/>
+            </wp:cNvGraphicFramePr>
+            <a:graphic xmlns:a="http://schemas.openxmlformats.org/drawingml/2006/main">
+              <a:graphicData uri="http://schemas.openxmlformats.org/drawingml/2006/picture">
+                <pic:pic xmlns:pic="http://schemas.openxmlformats.org/drawingml/2006/picture">
+                  <pic:nvPicPr>
+                    <pic:cNvPr id="0" name="Picture 2" descr="https://ucarecdn.com/58cd697f-3a21-4d89-83db-c8bba6328cdf/"/>
+                    <pic:cNvPicPr>
+                      <a:picLocks noChangeAspect="1" noChangeArrowheads="1"/>
+                    </pic:cNvPicPr>
+                  </pic:nvPicPr>
+                  <pic:blipFill>
+                    <a:blip r:embed="rId11">
+                      <a:extLst>
+                        <a:ext uri="{28A0092B-C50C-407E-A947-70E740481C1C}">
+                          <a14:useLocalDpi xmlns:a14="http://schemas.microsoft.com/office/drawing/2010/main" val="0"/>
+                        </a:ext>
+                      </a:extLst>
+                    </a:blip>
+                    <a:srcRect/>
+                    <a:stretch>
+                      <a:fillRect/>
+                    </a:stretch>
+                  </pic:blipFill>
+                  <pic:spPr bwMode="auto">
+                    <a:xfrm>
+                      <a:off x="0" y="0"/>
+                      <a:ext cx="1473200" cy="1289050"/>
+                    </a:xfrm>
+                    <a:prstGeom prst="rect">
+                      <a:avLst/>
+                    </a:prstGeom>
+                    <a:noFill/>
+                    <a:ln>
+                      <a:noFill/>
+                    </a:ln>
+                  </pic:spPr>
+                </pic:pic>
+              </a:graphicData>
+            </a:graphic>
+          </wp:inline>
+        </w:drawing>
+      </w:r>
+    </w:p>
+    <w:p>
+      <w:pPr>
+        <w:shd w:val="clear" w:color="auto" w:fill="FFFFFF"/>
+        <w:spacing w:after="0" w:line="240" w:lineRule="auto"/>
+        <w:rPr>
+          <w:rFonts w:ascii="Arial" w:eastAsia="Times New Roman" w:hAnsi="Arial" w:cs="Arial"/>
+          <w:color w:val="222222"/>
+          <w:sz w:val="24"/>
+          <w:szCs w:val="24"/>
+          <w:lang w:eastAsia="uk-UA"/>
+        </w:rPr>
+      </w:pPr>
+      <w:proofErr w:type="spellStart"/>
+      <w:r>
+        <w:rPr>
+          <w:rFonts w:ascii="Arial" w:eastAsia="Times New Roman" w:hAnsi="Arial" w:cs="Arial"/>
+          <w:b/>
+          <w:bCs/>
+          <w:color w:val="222222"/>
+          <w:sz w:val="24"/>
+          <w:szCs w:val="24"/>
+          <w:lang w:eastAsia="uk-UA"/>
+        </w:rPr>
+        <w:t>Связанные</w:t>
+      </w:r>
+      <w:proofErr w:type="spellEnd"/>
+      <w:r>
+        <w:rPr>
+          <w:rFonts w:ascii="Arial" w:eastAsia="Times New Roman" w:hAnsi="Arial" w:cs="Arial"/>
+          <w:b/>
+          <w:bCs/>
+          <w:color w:val="222222"/>
+          <w:sz w:val="24"/>
+          <w:szCs w:val="24"/>
+          <w:lang w:eastAsia="uk-UA"/>
+        </w:rPr>
+        <w:t xml:space="preserve"> шаги</w:t>
+      </w:r>
+    </w:p>
+    <w:p>
+      <w:pPr>
+        <w:numPr>
+          <w:ilvl w:val="0"/>
+          <w:numId w:val="3"/>
+        </w:numPr>
+        <w:shd w:val="clear" w:color="auto" w:fill="FFFFFF"/>
+        <w:spacing w:after="0" w:line="240" w:lineRule="auto"/>
+        <w:ind w:left="0"/>
+        <w:rPr>
+          <w:rFonts w:ascii="inherit" w:eastAsia="Times New Roman" w:hAnsi="inherit" w:cs="Arial"/>
+          <w:color w:val="222222"/>
+          <w:sz w:val="24"/>
+          <w:szCs w:val="24"/>
+          <w:lang w:eastAsia="uk-UA"/>
+        </w:rPr>
+      </w:pPr>
+    </w:p>
+    <w:p>
+      <w:pPr>
+        <w:numPr>
+          <w:ilvl w:val="0"/>
+          <w:numId w:val="3"/>
+        </w:numPr>
+        <w:shd w:val="clear" w:color="auto" w:fill="FFFFFF"/>
+        <w:spacing w:after="0" w:line="240" w:lineRule="auto"/>
+        <w:ind w:left="0"/>
+        <w:rPr>
+          <w:rFonts w:ascii="inherit" w:eastAsia="Times New Roman" w:hAnsi="inherit" w:cs="Arial"/>
+          <w:color w:val="222222"/>
+          <w:sz w:val="24"/>
+          <w:szCs w:val="24"/>
+          <w:lang w:eastAsia="uk-UA"/>
+        </w:rPr>
+      </w:pPr>
+    </w:p>
+    <w:p>
+      <w:pPr>
+        <w:numPr>
+          <w:ilvl w:val="0"/>
+          <w:numId w:val="3"/>
+        </w:numPr>
+        <w:shd w:val="clear" w:color="auto" w:fill="FFFFFF"/>
+        <w:spacing w:after="0" w:line="240" w:lineRule="auto"/>
+        <w:ind w:left="0"/>
+        <w:rPr>
+          <w:rFonts w:ascii="inherit" w:eastAsia="Times New Roman" w:hAnsi="inherit" w:cs="Arial"/>
+          <w:color w:val="222222"/>
+          <w:sz w:val="24"/>
+          <w:szCs w:val="24"/>
+          <w:lang w:eastAsia="uk-UA"/>
+        </w:rPr>
+      </w:pPr>
+    </w:p>
+    <w:p>
+      <w:pPr>
+        <w:numPr>
+          <w:ilvl w:val="0"/>
+          <w:numId w:val="3"/>
+        </w:numPr>
+        <w:shd w:val="clear" w:color="auto" w:fill="FFFFFF"/>
+        <w:spacing w:after="0" w:line="240" w:lineRule="auto"/>
+        <w:ind w:left="0"/>
+        <w:rPr>
+          <w:rFonts w:ascii="inherit" w:eastAsia="Times New Roman" w:hAnsi="inherit" w:cs="Arial"/>
+          <w:color w:val="222222"/>
+          <w:sz w:val="24"/>
+          <w:szCs w:val="24"/>
+          <w:lang w:eastAsia="uk-UA"/>
+        </w:rPr>
+      </w:pPr>
+    </w:p>
+    <w:p>
+      <w:pPr>
+        <w:numPr>
+          <w:ilvl w:val="0"/>
+          <w:numId w:val="3"/>
+        </w:numPr>
+        <w:shd w:val="clear" w:color="auto" w:fill="FFFFFF"/>
+        <w:spacing w:after="0" w:line="240" w:lineRule="auto"/>
+        <w:ind w:left="0"/>
+        <w:rPr>
+          <w:rFonts w:ascii="inherit" w:eastAsia="Times New Roman" w:hAnsi="inherit" w:cs="Arial"/>
+          <w:color w:val="222222"/>
+          <w:sz w:val="24"/>
+          <w:szCs w:val="24"/>
+          <w:lang w:eastAsia="uk-UA"/>
+        </w:rPr>
+      </w:pPr>
+    </w:p>
+    <w:p>
+      <w:pPr>
+        <w:numPr>
+          <w:ilvl w:val="0"/>
+          <w:numId w:val="3"/>
+        </w:numPr>
+        <w:shd w:val="clear" w:color="auto" w:fill="FFFFFF"/>
+        <w:spacing w:after="0" w:line="240" w:lineRule="auto"/>
+        <w:ind w:left="0"/>
+        <w:rPr>
+          <w:rFonts w:ascii="inherit" w:eastAsia="Times New Roman" w:hAnsi="inherit" w:cs="Arial"/>
+          <w:color w:val="222222"/>
+          <w:sz w:val="24"/>
+          <w:szCs w:val="24"/>
+          <w:lang w:eastAsia="uk-UA"/>
+        </w:rPr>
+      </w:pPr>
+    </w:p>
+    <w:p>
+      <w:pPr>
+        <w:shd w:val="clear" w:color="auto" w:fill="FFFFFF"/>
+        <w:spacing w:before="240" w:after="240" w:line="240" w:lineRule="auto"/>
+        <w:rPr>
+          <w:rFonts w:ascii="inherit" w:eastAsia="Times New Roman" w:hAnsi="inherit" w:cs="Arial"/>
+          <w:color w:val="222222"/>
+          <w:sz w:val="24"/>
+          <w:szCs w:val="24"/>
+          <w:lang w:eastAsia="uk-UA"/>
+        </w:rPr>
+      </w:pPr>
+      <w:r>
+        <w:rPr>
+          <w:rFonts w:ascii="inherit" w:eastAsia="Times New Roman" w:hAnsi="inherit" w:cs="Arial"/>
+          <w:b/>
+          <w:bCs/>
+          <w:color w:val="222222"/>
+          <w:sz w:val="24"/>
+          <w:szCs w:val="24"/>
+          <w:lang w:eastAsia="uk-UA"/>
+        </w:rPr>
+        <w:t xml:space="preserve">Текст </w:t>
+      </w:r>
+      <w:proofErr w:type="spellStart"/>
+      <w:r>
+        <w:rPr>
+          <w:rFonts w:ascii="inherit" w:eastAsia="Times New Roman" w:hAnsi="inherit" w:cs="Arial"/>
+          <w:b/>
+          <w:bCs/>
+          <w:color w:val="222222"/>
+          <w:sz w:val="24"/>
+          <w:szCs w:val="24"/>
+          <w:lang w:eastAsia="uk-UA"/>
+        </w:rPr>
+        <w:t>задания</w:t>
+      </w:r>
+      <w:proofErr w:type="spellEnd"/>
+      <w:r>
+        <w:rPr>
+          <w:rFonts w:ascii="inherit" w:eastAsia="Times New Roman" w:hAnsi="inherit" w:cs="Arial"/>
+          <w:b/>
+          <w:bCs/>
+          <w:color w:val="222222"/>
+          <w:sz w:val="24"/>
+          <w:szCs w:val="24"/>
+          <w:lang w:eastAsia="uk-UA"/>
+        </w:rPr>
+        <w:t> </w:t>
+      </w:r>
+      <w:r>
+        <w:rPr>
+          <w:rFonts w:ascii="inherit" w:eastAsia="Times New Roman" w:hAnsi="inherit" w:cs="Arial"/>
+          <w:color w:val="222222"/>
+          <w:sz w:val="24"/>
+          <w:szCs w:val="24"/>
+          <w:lang w:eastAsia="uk-UA"/>
+        </w:rPr>
+        <w:t>(</w:t>
+      </w:r>
+      <w:proofErr w:type="spellStart"/>
+      <w:r>
+        <w:rPr>
+          <w:rFonts w:ascii="inherit" w:eastAsia="Times New Roman" w:hAnsi="inherit" w:cs="Arial"/>
+          <w:color w:val="222222"/>
+          <w:sz w:val="24"/>
+          <w:szCs w:val="24"/>
+          <w:lang w:eastAsia="uk-UA"/>
+        </w:rPr>
+        <w:t>чтобы</w:t>
+      </w:r>
+      <w:proofErr w:type="spellEnd"/>
+      <w:r>
+        <w:rPr>
+          <w:rFonts w:ascii="inherit" w:eastAsia="Times New Roman" w:hAnsi="inherit" w:cs="Arial"/>
+          <w:color w:val="222222"/>
+          <w:sz w:val="24"/>
+          <w:szCs w:val="24"/>
+          <w:lang w:eastAsia="uk-UA"/>
+        </w:rPr>
+        <w:t xml:space="preserve"> не </w:t>
+      </w:r>
+      <w:proofErr w:type="spellStart"/>
+      <w:r>
+        <w:rPr>
+          <w:rFonts w:ascii="inherit" w:eastAsia="Times New Roman" w:hAnsi="inherit" w:cs="Arial"/>
+          <w:color w:val="222222"/>
+          <w:sz w:val="24"/>
+          <w:szCs w:val="24"/>
+          <w:lang w:eastAsia="uk-UA"/>
+        </w:rPr>
+        <w:t>прокручивать</w:t>
+      </w:r>
+      <w:proofErr w:type="spellEnd"/>
+      <w:r>
+        <w:rPr>
+          <w:rFonts w:ascii="inherit" w:eastAsia="Times New Roman" w:hAnsi="inherit" w:cs="Arial"/>
+          <w:color w:val="222222"/>
+          <w:sz w:val="24"/>
+          <w:szCs w:val="24"/>
+          <w:lang w:eastAsia="uk-UA"/>
+        </w:rPr>
+        <w:t xml:space="preserve"> </w:t>
+      </w:r>
+      <w:proofErr w:type="spellStart"/>
+      <w:r>
+        <w:rPr>
+          <w:rFonts w:ascii="inherit" w:eastAsia="Times New Roman" w:hAnsi="inherit" w:cs="Arial"/>
+          <w:color w:val="222222"/>
+          <w:sz w:val="24"/>
+          <w:szCs w:val="24"/>
+          <w:lang w:eastAsia="uk-UA"/>
+        </w:rPr>
+        <w:t>страницу</w:t>
+      </w:r>
+      <w:proofErr w:type="spellEnd"/>
+      <w:r>
+        <w:rPr>
+          <w:rFonts w:ascii="inherit" w:eastAsia="Times New Roman" w:hAnsi="inherit" w:cs="Arial"/>
+          <w:color w:val="222222"/>
+          <w:sz w:val="24"/>
+          <w:szCs w:val="24"/>
+          <w:lang w:eastAsia="uk-UA"/>
+        </w:rPr>
+        <w:t>) :</w:t>
+      </w:r>
+    </w:p>
+    <w:p>
+      <w:pPr>
+        <w:shd w:val="clear" w:color="auto" w:fill="FFFFFF"/>
+        <w:spacing w:before="240" w:after="240" w:line="240" w:lineRule="auto"/>
+        <w:rPr>
+          <w:rFonts w:ascii="inherit" w:eastAsia="Times New Roman" w:hAnsi="inherit" w:cs="Arial"/>
+          <w:i/>
+          <w:iCs/>
+          <w:color w:val="6F6F6F"/>
+          <w:sz w:val="24"/>
+          <w:szCs w:val="24"/>
+          <w:lang w:eastAsia="uk-UA"/>
+        </w:rPr>
+      </w:pPr>
+      <w:r>
+        <w:rPr>
+          <w:rFonts w:ascii="inherit" w:eastAsia="Times New Roman" w:hAnsi="inherit" w:cs="Arial"/>
+          <w:i/>
+          <w:iCs/>
+          <w:color w:val="6F6F6F"/>
+          <w:sz w:val="24"/>
+          <w:szCs w:val="24"/>
+          <w:lang w:eastAsia="uk-UA"/>
+        </w:rPr>
+        <w:t> </w:t>
+      </w:r>
+      <w:proofErr w:type="spellStart"/>
+      <w:r>
+        <w:rPr>
+          <w:rFonts w:ascii="inherit" w:eastAsia="Times New Roman" w:hAnsi="inherit" w:cs="Arial"/>
+          <w:i/>
+          <w:iCs/>
+          <w:color w:val="6F6F6F"/>
+          <w:sz w:val="24"/>
+          <w:szCs w:val="24"/>
+          <w:lang w:eastAsia="uk-UA"/>
+        </w:rPr>
+        <w:t>Случайным</w:t>
+      </w:r>
+      <w:proofErr w:type="spellEnd"/>
+      <w:r>
+        <w:rPr>
+          <w:rFonts w:ascii="inherit" w:eastAsia="Times New Roman" w:hAnsi="inherit" w:cs="Arial"/>
+          <w:i/>
+          <w:iCs/>
+          <w:color w:val="6F6F6F"/>
+          <w:sz w:val="24"/>
+          <w:szCs w:val="24"/>
+          <w:lang w:eastAsia="uk-UA"/>
+        </w:rPr>
+        <w:t xml:space="preserve"> образом </w:t>
+      </w:r>
+      <w:proofErr w:type="spellStart"/>
+      <w:r>
+        <w:rPr>
+          <w:rFonts w:ascii="inherit" w:eastAsia="Times New Roman" w:hAnsi="inherit" w:cs="Arial"/>
+          <w:i/>
+          <w:iCs/>
+          <w:color w:val="6F6F6F"/>
+          <w:sz w:val="24"/>
+          <w:szCs w:val="24"/>
+          <w:lang w:eastAsia="uk-UA"/>
+        </w:rPr>
+        <w:t>выбрать</w:t>
+      </w:r>
+      <w:proofErr w:type="spellEnd"/>
+      <w:r>
+        <w:rPr>
+          <w:rFonts w:ascii="inherit" w:eastAsia="Times New Roman" w:hAnsi="inherit" w:cs="Arial"/>
+          <w:i/>
+          <w:iCs/>
+          <w:color w:val="6F6F6F"/>
+          <w:sz w:val="24"/>
+          <w:szCs w:val="24"/>
+          <w:lang w:eastAsia="uk-UA"/>
+        </w:rPr>
+        <w:t xml:space="preserve"> три </w:t>
+      </w:r>
+      <w:proofErr w:type="spellStart"/>
+      <w:r>
+        <w:rPr>
+          <w:rFonts w:ascii="inherit" w:eastAsia="Times New Roman" w:hAnsi="inherit" w:cs="Arial"/>
+          <w:i/>
+          <w:iCs/>
+          <w:color w:val="6F6F6F"/>
+          <w:sz w:val="24"/>
+          <w:szCs w:val="24"/>
+          <w:lang w:eastAsia="uk-UA"/>
+        </w:rPr>
+        <w:t>вопроса</w:t>
+      </w:r>
+      <w:proofErr w:type="spellEnd"/>
+      <w:r>
+        <w:rPr>
+          <w:rFonts w:ascii="inherit" w:eastAsia="Times New Roman" w:hAnsi="inherit" w:cs="Arial"/>
+          <w:i/>
+          <w:iCs/>
+          <w:color w:val="6F6F6F"/>
+          <w:sz w:val="24"/>
+          <w:szCs w:val="24"/>
+          <w:lang w:eastAsia="uk-UA"/>
+        </w:rPr>
+        <w:t xml:space="preserve"> (</w:t>
+      </w:r>
+      <w:proofErr w:type="spellStart"/>
+      <w:r>
+        <w:rPr>
+          <w:rFonts w:ascii="inherit" w:eastAsia="Times New Roman" w:hAnsi="inherit" w:cs="Arial"/>
+          <w:i/>
+          <w:iCs/>
+          <w:color w:val="6F6F6F"/>
+          <w:sz w:val="24"/>
+          <w:szCs w:val="24"/>
+          <w:lang w:eastAsia="uk-UA"/>
+        </w:rPr>
+        <w:fldChar w:fldCharType="begin"/>
+      </w:r>
+      <w:r>
+        <w:rPr>
+          <w:rFonts w:ascii="inherit" w:eastAsia="Times New Roman" w:hAnsi="inherit" w:cs="Arial"/>
+          <w:i/>
+          <w:iCs/>
+          <w:color w:val="6F6F6F"/>
+          <w:sz w:val="24"/>
+          <w:szCs w:val="24"/>
+          <w:lang w:eastAsia="uk-UA"/>
+        </w:rPr>
+        <w:instrText xml:space="preserve"> HYPERLINK "https://stepik.org/lesson/310421/step/7?unit=292727" </w:instrText>
+      </w:r>
+      <w:r>
+        <w:rPr>
+          <w:rFonts w:ascii="inherit" w:eastAsia="Times New Roman" w:hAnsi="inherit" w:cs="Arial"/>
+          <w:i/>
+          <w:iCs/>
+          <w:color w:val="6F6F6F"/>
+          <w:sz w:val="24"/>
+          <w:szCs w:val="24"/>
+          <w:lang w:eastAsia="uk-UA"/>
+        </w:rPr>
+        <w:fldChar w:fldCharType="separate"/>
+      </w:r>
+      <w:r>
+        <w:rPr>
+          <w:rFonts w:ascii="inherit" w:eastAsia="Times New Roman" w:hAnsi="inherit" w:cs="Arial"/>
+          <w:i/>
+          <w:iCs/>
+          <w:color w:val="0000FF"/>
+          <w:sz w:val="24"/>
+          <w:szCs w:val="24"/>
+          <w:u w:val="single"/>
+          <w:lang w:eastAsia="uk-UA"/>
+        </w:rPr>
+        <w:t>запрос</w:t>
+      </w:r>
+      <w:proofErr w:type="spellEnd"/>
+      <w:r>
+        <w:rPr>
+          <w:rFonts w:ascii="inherit" w:eastAsia="Times New Roman" w:hAnsi="inherit" w:cs="Arial"/>
+          <w:i/>
+          <w:iCs/>
+          <w:color w:val="6F6F6F"/>
+          <w:sz w:val="24"/>
+          <w:szCs w:val="24"/>
+          <w:lang w:eastAsia="uk-UA"/>
+        </w:rPr>
+        <w:fldChar w:fldCharType="end"/>
+      </w:r>
+      <w:r>
+        <w:rPr>
+          <w:rFonts w:ascii="inherit" w:eastAsia="Times New Roman" w:hAnsi="inherit" w:cs="Arial"/>
+          <w:i/>
+          <w:iCs/>
+          <w:color w:val="6F6F6F"/>
+          <w:sz w:val="24"/>
+          <w:szCs w:val="24"/>
+          <w:lang w:eastAsia="uk-UA"/>
+        </w:rPr>
+        <w:t xml:space="preserve">) по </w:t>
+      </w:r>
+      <w:proofErr w:type="spellStart"/>
+      <w:r>
+        <w:rPr>
+          <w:rFonts w:ascii="inherit" w:eastAsia="Times New Roman" w:hAnsi="inherit" w:cs="Arial"/>
+          <w:i/>
+          <w:iCs/>
+          <w:color w:val="6F6F6F"/>
+          <w:sz w:val="24"/>
+          <w:szCs w:val="24"/>
+          <w:lang w:eastAsia="uk-UA"/>
+        </w:rPr>
+        <w:t>дисциплине</w:t>
+      </w:r>
+      <w:proofErr w:type="spellEnd"/>
+      <w:r>
+        <w:rPr>
+          <w:rFonts w:ascii="inherit" w:eastAsia="Times New Roman" w:hAnsi="inherit" w:cs="Arial"/>
+          <w:i/>
+          <w:iCs/>
+          <w:color w:val="6F6F6F"/>
+          <w:sz w:val="24"/>
+          <w:szCs w:val="24"/>
+          <w:lang w:eastAsia="uk-UA"/>
+        </w:rPr>
+        <w:t xml:space="preserve">, </w:t>
+      </w:r>
+      <w:proofErr w:type="spellStart"/>
+      <w:r>
+        <w:rPr>
+          <w:rFonts w:ascii="inherit" w:eastAsia="Times New Roman" w:hAnsi="inherit" w:cs="Arial"/>
+          <w:i/>
+          <w:iCs/>
+          <w:color w:val="6F6F6F"/>
+          <w:sz w:val="24"/>
+          <w:szCs w:val="24"/>
+          <w:lang w:eastAsia="uk-UA"/>
+        </w:rPr>
+        <w:t>тестирование</w:t>
+      </w:r>
+      <w:proofErr w:type="spellEnd"/>
+      <w:r>
+        <w:rPr>
+          <w:rFonts w:ascii="inherit" w:eastAsia="Times New Roman" w:hAnsi="inherit" w:cs="Arial"/>
+          <w:i/>
+          <w:iCs/>
+          <w:color w:val="6F6F6F"/>
+          <w:sz w:val="24"/>
+          <w:szCs w:val="24"/>
+          <w:lang w:eastAsia="uk-UA"/>
+        </w:rPr>
+        <w:t xml:space="preserve"> по </w:t>
+      </w:r>
+      <w:proofErr w:type="spellStart"/>
+      <w:r>
+        <w:rPr>
+          <w:rFonts w:ascii="inherit" w:eastAsia="Times New Roman" w:hAnsi="inherit" w:cs="Arial"/>
+          <w:i/>
+          <w:iCs/>
+          <w:color w:val="6F6F6F"/>
+          <w:sz w:val="24"/>
+          <w:szCs w:val="24"/>
+          <w:lang w:eastAsia="uk-UA"/>
+        </w:rPr>
+        <w:t>которой</w:t>
+      </w:r>
+      <w:proofErr w:type="spellEnd"/>
+      <w:r>
+        <w:rPr>
+          <w:rFonts w:ascii="inherit" w:eastAsia="Times New Roman" w:hAnsi="inherit" w:cs="Arial"/>
+          <w:i/>
+          <w:iCs/>
+          <w:color w:val="6F6F6F"/>
+          <w:sz w:val="24"/>
+          <w:szCs w:val="24"/>
+          <w:lang w:eastAsia="uk-UA"/>
+        </w:rPr>
+        <w:t xml:space="preserve"> </w:t>
+      </w:r>
+      <w:proofErr w:type="spellStart"/>
+      <w:r>
+        <w:rPr>
+          <w:rFonts w:ascii="inherit" w:eastAsia="Times New Roman" w:hAnsi="inherit" w:cs="Arial"/>
+          <w:i/>
+          <w:iCs/>
+          <w:color w:val="6F6F6F"/>
+          <w:sz w:val="24"/>
+          <w:szCs w:val="24"/>
+          <w:lang w:eastAsia="uk-UA"/>
+        </w:rPr>
+        <w:t>собирается</w:t>
+      </w:r>
+      <w:proofErr w:type="spellEnd"/>
+      <w:r>
+        <w:rPr>
+          <w:rFonts w:ascii="inherit" w:eastAsia="Times New Roman" w:hAnsi="inherit" w:cs="Arial"/>
+          <w:i/>
+          <w:iCs/>
+          <w:color w:val="6F6F6F"/>
+          <w:sz w:val="24"/>
+          <w:szCs w:val="24"/>
+          <w:lang w:eastAsia="uk-UA"/>
+        </w:rPr>
+        <w:t xml:space="preserve"> проходить студент, </w:t>
+      </w:r>
+      <w:proofErr w:type="spellStart"/>
+      <w:r>
+        <w:rPr>
+          <w:rFonts w:ascii="inherit" w:eastAsia="Times New Roman" w:hAnsi="inherit" w:cs="Arial"/>
+          <w:i/>
+          <w:iCs/>
+          <w:color w:val="6F6F6F"/>
+          <w:sz w:val="24"/>
+          <w:szCs w:val="24"/>
+          <w:lang w:eastAsia="uk-UA"/>
+        </w:rPr>
+        <w:t>занесенный</w:t>
+      </w:r>
+      <w:proofErr w:type="spellEnd"/>
+      <w:r>
+        <w:rPr>
+          <w:rFonts w:ascii="inherit" w:eastAsia="Times New Roman" w:hAnsi="inherit" w:cs="Arial"/>
+          <w:i/>
+          <w:iCs/>
+          <w:color w:val="6F6F6F"/>
+          <w:sz w:val="24"/>
+          <w:szCs w:val="24"/>
+          <w:lang w:eastAsia="uk-UA"/>
+        </w:rPr>
+        <w:t xml:space="preserve"> в </w:t>
+      </w:r>
+      <w:proofErr w:type="spellStart"/>
+      <w:r>
+        <w:rPr>
+          <w:rFonts w:ascii="inherit" w:eastAsia="Times New Roman" w:hAnsi="inherit" w:cs="Arial"/>
+          <w:i/>
+          <w:iCs/>
+          <w:color w:val="6F6F6F"/>
+          <w:sz w:val="24"/>
+          <w:szCs w:val="24"/>
+          <w:lang w:eastAsia="uk-UA"/>
+        </w:rPr>
+        <w:t>таблицу</w:t>
+      </w:r>
+      <w:proofErr w:type="spellEnd"/>
+      <w:r>
+        <w:rPr>
+          <w:rFonts w:ascii="inherit" w:eastAsia="Times New Roman" w:hAnsi="inherit" w:cs="Arial"/>
+          <w:i/>
+          <w:iCs/>
+          <w:color w:val="6F6F6F"/>
+          <w:sz w:val="24"/>
+          <w:szCs w:val="24"/>
+          <w:lang w:eastAsia="uk-UA"/>
+        </w:rPr>
+        <w:t> </w:t>
+      </w:r>
+      <w:proofErr w:type="spellStart"/>
+      <w:r>
+        <w:rPr>
+          <w:rFonts w:ascii="Courier New" w:eastAsia="Times New Roman" w:hAnsi="Courier New" w:cs="Courier New"/>
+          <w:b/>
+          <w:bCs/>
+          <w:i/>
+          <w:iCs/>
+          <w:color w:val="000000"/>
+          <w:bdr w:val="single" w:sz="6" w:space="2" w:color="ECEDF1" w:frame="1"/>
+          <w:shd w:val="clear" w:color="auto" w:fill="F3F4F6"/>
+          <w:lang w:eastAsia="uk-UA"/>
+        </w:rPr>
+        <w:t>attempt</w:t>
+      </w:r>
+      <w:proofErr w:type="spellEnd"/>
+      <w:r>
+        <w:rPr>
+          <w:rFonts w:ascii="inherit" w:eastAsia="Times New Roman" w:hAnsi="inherit" w:cs="Arial"/>
+          <w:i/>
+          <w:iCs/>
+          <w:color w:val="6F6F6F"/>
+          <w:sz w:val="24"/>
+          <w:szCs w:val="24"/>
+          <w:lang w:eastAsia="uk-UA"/>
+        </w:rPr>
+        <w:t> </w:t>
+      </w:r>
+      <w:proofErr w:type="spellStart"/>
+      <w:r>
+        <w:rPr>
+          <w:rFonts w:ascii="inherit" w:eastAsia="Times New Roman" w:hAnsi="inherit" w:cs="Arial"/>
+          <w:i/>
+          <w:iCs/>
+          <w:color w:val="6F6F6F"/>
+          <w:sz w:val="24"/>
+          <w:szCs w:val="24"/>
+          <w:lang w:eastAsia="uk-UA"/>
+        </w:rPr>
+        <w:t>последним</w:t>
+      </w:r>
+      <w:proofErr w:type="spellEnd"/>
+      <w:r>
+        <w:rPr>
+          <w:rFonts w:ascii="inherit" w:eastAsia="Times New Roman" w:hAnsi="inherit" w:cs="Arial"/>
+          <w:i/>
+          <w:iCs/>
+          <w:color w:val="6F6F6F"/>
+          <w:sz w:val="24"/>
+          <w:szCs w:val="24"/>
+          <w:lang w:eastAsia="uk-UA"/>
+        </w:rPr>
+        <w:t xml:space="preserve">, и добавить </w:t>
+      </w:r>
+      <w:proofErr w:type="spellStart"/>
+      <w:r>
+        <w:rPr>
+          <w:rFonts w:ascii="inherit" w:eastAsia="Times New Roman" w:hAnsi="inherit" w:cs="Arial"/>
+          <w:i/>
+          <w:iCs/>
+          <w:color w:val="6F6F6F"/>
+          <w:sz w:val="24"/>
+          <w:szCs w:val="24"/>
+          <w:lang w:eastAsia="uk-UA"/>
+        </w:rPr>
+        <w:t>их</w:t>
+      </w:r>
+      <w:proofErr w:type="spellEnd"/>
+      <w:r>
+        <w:rPr>
+          <w:rFonts w:ascii="inherit" w:eastAsia="Times New Roman" w:hAnsi="inherit" w:cs="Arial"/>
+          <w:i/>
+          <w:iCs/>
+          <w:color w:val="6F6F6F"/>
+          <w:sz w:val="24"/>
+          <w:szCs w:val="24"/>
+          <w:lang w:eastAsia="uk-UA"/>
+        </w:rPr>
+        <w:t xml:space="preserve"> в </w:t>
+      </w:r>
+      <w:proofErr w:type="spellStart"/>
+      <w:r>
+        <w:rPr>
+          <w:rFonts w:ascii="inherit" w:eastAsia="Times New Roman" w:hAnsi="inherit" w:cs="Arial"/>
+          <w:i/>
+          <w:iCs/>
+          <w:color w:val="6F6F6F"/>
+          <w:sz w:val="24"/>
+          <w:szCs w:val="24"/>
+          <w:lang w:eastAsia="uk-UA"/>
+        </w:rPr>
+        <w:t>таблицу</w:t>
+      </w:r>
+      <w:proofErr w:type="spellEnd"/>
+      <w:r>
+        <w:rPr>
+          <w:rFonts w:ascii="inherit" w:eastAsia="Times New Roman" w:hAnsi="inherit" w:cs="Arial"/>
+          <w:b/>
+          <w:bCs/>
+          <w:i/>
+          <w:iCs/>
+          <w:color w:val="6F6F6F"/>
+          <w:sz w:val="24"/>
+          <w:szCs w:val="24"/>
+          <w:lang w:eastAsia="uk-UA"/>
+        </w:rPr>
+        <w:t> </w:t>
+      </w:r>
+      <w:r>
+        <w:rPr>
+          <w:rFonts w:ascii="Courier New" w:eastAsia="Times New Roman" w:hAnsi="Courier New" w:cs="Courier New"/>
+          <w:b/>
+          <w:bCs/>
+          <w:i/>
+          <w:iCs/>
+          <w:color w:val="000000"/>
+          <w:bdr w:val="single" w:sz="6" w:space="2" w:color="ECEDF1" w:frame="1"/>
+          <w:shd w:val="clear" w:color="auto" w:fill="F3F4F6"/>
+          <w:lang w:eastAsia="uk-UA"/>
+        </w:rPr>
+        <w:t>testing.id</w:t>
+      </w:r>
+      <w:r>
+        <w:rPr>
+          <w:rFonts w:ascii="inherit" w:eastAsia="Times New Roman" w:hAnsi="inherit" w:cs="Arial"/>
+          <w:i/>
+          <w:iCs/>
+          <w:color w:val="6F6F6F"/>
+          <w:sz w:val="24"/>
+          <w:szCs w:val="24"/>
+          <w:lang w:eastAsia="uk-UA"/>
+        </w:rPr>
+        <w:t> </w:t>
+      </w:r>
+      <w:proofErr w:type="spellStart"/>
+      <w:r>
+        <w:rPr>
+          <w:rFonts w:ascii="inherit" w:eastAsia="Times New Roman" w:hAnsi="inherit" w:cs="Arial"/>
+          <w:i/>
+          <w:iCs/>
+          <w:color w:val="6F6F6F"/>
+          <w:sz w:val="24"/>
+          <w:szCs w:val="24"/>
+          <w:lang w:eastAsia="uk-UA"/>
+        </w:rPr>
+        <w:t>последней</w:t>
+      </w:r>
+      <w:proofErr w:type="spellEnd"/>
+      <w:r>
+        <w:rPr>
+          <w:rFonts w:ascii="inherit" w:eastAsia="Times New Roman" w:hAnsi="inherit" w:cs="Arial"/>
+          <w:i/>
+          <w:iCs/>
+          <w:color w:val="6F6F6F"/>
+          <w:sz w:val="24"/>
+          <w:szCs w:val="24"/>
+          <w:lang w:eastAsia="uk-UA"/>
+        </w:rPr>
+        <w:t xml:space="preserve"> </w:t>
+      </w:r>
+      <w:proofErr w:type="spellStart"/>
+      <w:r>
+        <w:rPr>
+          <w:rFonts w:ascii="inherit" w:eastAsia="Times New Roman" w:hAnsi="inherit" w:cs="Arial"/>
+          <w:i/>
+          <w:iCs/>
+          <w:color w:val="6F6F6F"/>
+          <w:sz w:val="24"/>
+          <w:szCs w:val="24"/>
+          <w:lang w:eastAsia="uk-UA"/>
+        </w:rPr>
+        <w:t>попытки</w:t>
+      </w:r>
+      <w:proofErr w:type="spellEnd"/>
+      <w:r>
+        <w:rPr>
+          <w:rFonts w:ascii="inherit" w:eastAsia="Times New Roman" w:hAnsi="inherit" w:cs="Arial"/>
+          <w:i/>
+          <w:iCs/>
+          <w:color w:val="6F6F6F"/>
+          <w:sz w:val="24"/>
+          <w:szCs w:val="24"/>
+          <w:lang w:eastAsia="uk-UA"/>
+        </w:rPr>
+        <w:t xml:space="preserve"> получить </w:t>
+      </w:r>
+      <w:proofErr w:type="spellStart"/>
+      <w:r>
+        <w:rPr>
+          <w:rFonts w:ascii="inherit" w:eastAsia="Times New Roman" w:hAnsi="inherit" w:cs="Arial"/>
+          <w:i/>
+          <w:iCs/>
+          <w:color w:val="6F6F6F"/>
+          <w:sz w:val="24"/>
+          <w:szCs w:val="24"/>
+          <w:lang w:eastAsia="uk-UA"/>
+        </w:rPr>
+        <w:t>как</w:t>
+      </w:r>
+      <w:proofErr w:type="spellEnd"/>
+      <w:r>
+        <w:rPr>
+          <w:rFonts w:ascii="inherit" w:eastAsia="Times New Roman" w:hAnsi="inherit" w:cs="Arial"/>
+          <w:i/>
+          <w:iCs/>
+          <w:color w:val="6F6F6F"/>
+          <w:sz w:val="24"/>
+          <w:szCs w:val="24"/>
+          <w:lang w:eastAsia="uk-UA"/>
+        </w:rPr>
+        <w:t xml:space="preserve"> </w:t>
+      </w:r>
+      <w:proofErr w:type="spellStart"/>
+      <w:r>
+        <w:rPr>
+          <w:rFonts w:ascii="inherit" w:eastAsia="Times New Roman" w:hAnsi="inherit" w:cs="Arial"/>
+          <w:i/>
+          <w:iCs/>
+          <w:color w:val="6F6F6F"/>
+          <w:sz w:val="24"/>
+          <w:szCs w:val="24"/>
+          <w:lang w:eastAsia="uk-UA"/>
+        </w:rPr>
+        <w:t>максимальное</w:t>
+      </w:r>
+      <w:proofErr w:type="spellEnd"/>
+      <w:r>
+        <w:rPr>
+          <w:rFonts w:ascii="inherit" w:eastAsia="Times New Roman" w:hAnsi="inherit" w:cs="Arial"/>
+          <w:i/>
+          <w:iCs/>
+          <w:color w:val="6F6F6F"/>
+          <w:sz w:val="24"/>
+          <w:szCs w:val="24"/>
+          <w:lang w:eastAsia="uk-UA"/>
+        </w:rPr>
+        <w:t xml:space="preserve"> </w:t>
+      </w:r>
+      <w:proofErr w:type="spellStart"/>
+      <w:r>
+        <w:rPr>
+          <w:rFonts w:ascii="inherit" w:eastAsia="Times New Roman" w:hAnsi="inherit" w:cs="Arial"/>
+          <w:i/>
+          <w:iCs/>
+          <w:color w:val="6F6F6F"/>
+          <w:sz w:val="24"/>
+          <w:szCs w:val="24"/>
+          <w:lang w:eastAsia="uk-UA"/>
+        </w:rPr>
+        <w:t>значение</w:t>
+      </w:r>
+      <w:proofErr w:type="spellEnd"/>
+      <w:r>
+        <w:rPr>
+          <w:rFonts w:ascii="inherit" w:eastAsia="Times New Roman" w:hAnsi="inherit" w:cs="Arial"/>
+          <w:b/>
+          <w:bCs/>
+          <w:i/>
+          <w:iCs/>
+          <w:color w:val="6F6F6F"/>
+          <w:sz w:val="24"/>
+          <w:szCs w:val="24"/>
+          <w:lang w:eastAsia="uk-UA"/>
+        </w:rPr>
+        <w:t> </w:t>
+      </w:r>
+      <w:proofErr w:type="spellStart"/>
+      <w:r>
+        <w:rPr>
+          <w:rFonts w:ascii="Courier New" w:eastAsia="Times New Roman" w:hAnsi="Courier New" w:cs="Courier New"/>
+          <w:b/>
+          <w:bCs/>
+          <w:i/>
+          <w:iCs/>
+          <w:color w:val="000000"/>
+          <w:bdr w:val="single" w:sz="6" w:space="2" w:color="ECEDF1" w:frame="1"/>
+          <w:shd w:val="clear" w:color="auto" w:fill="F3F4F6"/>
+          <w:lang w:eastAsia="uk-UA"/>
+        </w:rPr>
+        <w:t>id</w:t>
+      </w:r>
+      <w:proofErr w:type="spellEnd"/>
+      <w:r>
+        <w:rPr>
+          <w:rFonts w:ascii="inherit" w:eastAsia="Times New Roman" w:hAnsi="inherit" w:cs="Arial"/>
+          <w:i/>
+          <w:iCs/>
+          <w:color w:val="6F6F6F"/>
+          <w:sz w:val="24"/>
+          <w:szCs w:val="24"/>
+          <w:lang w:eastAsia="uk-UA"/>
+        </w:rPr>
+        <w:t> </w:t>
+      </w:r>
+      <w:proofErr w:type="spellStart"/>
+      <w:r>
+        <w:rPr>
+          <w:rFonts w:ascii="inherit" w:eastAsia="Times New Roman" w:hAnsi="inherit" w:cs="Arial"/>
+          <w:i/>
+          <w:iCs/>
+          <w:color w:val="6F6F6F"/>
+          <w:sz w:val="24"/>
+          <w:szCs w:val="24"/>
+          <w:lang w:eastAsia="uk-UA"/>
+        </w:rPr>
+        <w:t>из</w:t>
+      </w:r>
+      <w:proofErr w:type="spellEnd"/>
+      <w:r>
+        <w:rPr>
+          <w:rFonts w:ascii="inherit" w:eastAsia="Times New Roman" w:hAnsi="inherit" w:cs="Arial"/>
+          <w:i/>
+          <w:iCs/>
+          <w:color w:val="6F6F6F"/>
+          <w:sz w:val="24"/>
+          <w:szCs w:val="24"/>
+          <w:lang w:eastAsia="uk-UA"/>
+        </w:rPr>
+        <w:t xml:space="preserve"> </w:t>
+      </w:r>
+      <w:proofErr w:type="spellStart"/>
+      <w:r>
+        <w:rPr>
+          <w:rFonts w:ascii="inherit" w:eastAsia="Times New Roman" w:hAnsi="inherit" w:cs="Arial"/>
+          <w:i/>
+          <w:iCs/>
+          <w:color w:val="6F6F6F"/>
+          <w:sz w:val="24"/>
+          <w:szCs w:val="24"/>
+          <w:lang w:eastAsia="uk-UA"/>
+        </w:rPr>
+        <w:t>таблицы</w:t>
+      </w:r>
+      <w:proofErr w:type="spellEnd"/>
+      <w:r>
+        <w:rPr>
+          <w:rFonts w:ascii="inherit" w:eastAsia="Times New Roman" w:hAnsi="inherit" w:cs="Arial"/>
+          <w:i/>
+          <w:iCs/>
+          <w:color w:val="6F6F6F"/>
+          <w:sz w:val="24"/>
+          <w:szCs w:val="24"/>
+          <w:lang w:eastAsia="uk-UA"/>
+        </w:rPr>
+        <w:t> </w:t>
+      </w:r>
+      <w:proofErr w:type="spellStart"/>
+      <w:r>
+        <w:rPr>
+          <w:rFonts w:ascii="Courier New" w:eastAsia="Times New Roman" w:hAnsi="Courier New" w:cs="Courier New"/>
+          <w:b/>
+          <w:bCs/>
+          <w:i/>
+          <w:iCs/>
+          <w:color w:val="000000"/>
+          <w:bdr w:val="single" w:sz="6" w:space="2" w:color="ECEDF1" w:frame="1"/>
+          <w:shd w:val="clear" w:color="auto" w:fill="F3F4F6"/>
+          <w:lang w:eastAsia="uk-UA"/>
+        </w:rPr>
+        <w:t>attempt</w:t>
+      </w:r>
+      <w:proofErr w:type="spellEnd"/>
+      <w:r>
+        <w:rPr>
+          <w:rFonts w:ascii="inherit" w:eastAsia="Times New Roman" w:hAnsi="inherit" w:cs="Arial"/>
+          <w:i/>
+          <w:iCs/>
+          <w:color w:val="6F6F6F"/>
+          <w:sz w:val="24"/>
+          <w:szCs w:val="24"/>
+          <w:lang w:eastAsia="uk-UA"/>
+        </w:rPr>
+        <w:t>.</w:t>
+      </w:r>
+    </w:p>
+    <w:p>
+      <w:pPr>
+        <w:shd w:val="clear" w:color="auto" w:fill="FFFFFF"/>
+        <w:spacing w:after="0" w:line="240" w:lineRule="auto"/>
+        <w:rPr>
+          <w:rFonts w:ascii="Arial" w:eastAsia="Times New Roman" w:hAnsi="Arial" w:cs="Arial"/>
+          <w:color w:val="222222"/>
+          <w:sz w:val="24"/>
+          <w:szCs w:val="24"/>
+          <w:lang w:eastAsia="uk-UA"/>
+        </w:rPr>
+      </w:pPr>
+      <w:r>
+        <w:rPr>
+          <w:rFonts w:ascii="Arial" w:eastAsia="Times New Roman" w:hAnsi="Arial" w:cs="Arial"/>
+          <w:b/>
+          <w:bCs/>
+          <w:color w:val="222222"/>
+          <w:sz w:val="24"/>
+          <w:szCs w:val="24"/>
+          <w:lang w:eastAsia="uk-UA"/>
+        </w:rPr>
+        <w:t>Результат</w:t>
+      </w:r>
+    </w:p>
+    <w:p>
+      <w:pPr>
+        <w:shd w:val="clear" w:color="auto" w:fill="FFFFFF"/>
+        <w:spacing w:after="0" w:line="240" w:lineRule="auto"/>
+        <w:rPr>
+          <w:rFonts w:ascii="Arial" w:eastAsia="Times New Roman" w:hAnsi="Arial" w:cs="Arial"/>
+          <w:color w:val="222222"/>
+          <w:sz w:val="24"/>
+          <w:szCs w:val="24"/>
+          <w:lang w:eastAsia="uk-UA"/>
+        </w:rPr>
+      </w:pPr>
+      <w:proofErr w:type="spellStart"/>
+      <w:r>
+        <w:rPr>
+          <w:rFonts w:ascii="Arial" w:eastAsia="Times New Roman" w:hAnsi="Arial" w:cs="Arial"/>
+          <w:b/>
+          <w:bCs/>
+          <w:color w:val="222222"/>
+          <w:sz w:val="24"/>
+          <w:szCs w:val="24"/>
+          <w:lang w:eastAsia="uk-UA"/>
+        </w:rPr>
+        <w:t>Наполнение</w:t>
+      </w:r>
+      <w:proofErr w:type="spellEnd"/>
+      <w:r>
+        <w:rPr>
+          <w:rFonts w:ascii="Arial" w:eastAsia="Times New Roman" w:hAnsi="Arial" w:cs="Arial"/>
+          <w:b/>
+          <w:bCs/>
+          <w:color w:val="222222"/>
+          <w:sz w:val="24"/>
+          <w:szCs w:val="24"/>
+          <w:lang w:eastAsia="uk-UA"/>
+        </w:rPr>
+        <w:t xml:space="preserve"> </w:t>
+      </w:r>
+      <w:proofErr w:type="spellStart"/>
+      <w:r>
+        <w:rPr>
+          <w:rFonts w:ascii="Arial" w:eastAsia="Times New Roman" w:hAnsi="Arial" w:cs="Arial"/>
+          <w:b/>
+          <w:bCs/>
+          <w:color w:val="222222"/>
+          <w:sz w:val="24"/>
+          <w:szCs w:val="24"/>
+          <w:lang w:eastAsia="uk-UA"/>
+        </w:rPr>
+        <w:t>таблиц</w:t>
+      </w:r>
+      <w:proofErr w:type="spellEnd"/>
+      <w:r>
+        <w:rPr>
+          <w:rFonts w:ascii="Arial" w:eastAsia="Times New Roman" w:hAnsi="Arial" w:cs="Arial"/>
+          <w:b/>
+          <w:bCs/>
+          <w:color w:val="222222"/>
+          <w:sz w:val="24"/>
+          <w:szCs w:val="24"/>
+          <w:lang w:eastAsia="uk-UA"/>
+        </w:rPr>
+        <w:t> </w:t>
+      </w:r>
+      <w:proofErr w:type="spellStart"/>
+      <w:r>
+        <w:rPr>
+          <w:rFonts w:ascii="Courier New" w:eastAsia="Times New Roman" w:hAnsi="Courier New" w:cs="Courier New"/>
+          <w:b/>
+          <w:bCs/>
+          <w:color w:val="000000"/>
+          <w:bdr w:val="single" w:sz="6" w:space="2" w:color="ECEDF1" w:frame="1"/>
+          <w:shd w:val="clear" w:color="auto" w:fill="F3F4F6"/>
+          <w:lang w:eastAsia="uk-UA"/>
+        </w:rPr>
+        <w:t>question</w:t>
+      </w:r>
+      <w:proofErr w:type="spellEnd"/>
+      <w:r>
+        <w:rPr>
+          <w:rFonts w:ascii="Arial" w:eastAsia="Times New Roman" w:hAnsi="Arial" w:cs="Arial"/>
+          <w:b/>
+          <w:bCs/>
+          <w:color w:val="222222"/>
+          <w:sz w:val="24"/>
+          <w:szCs w:val="24"/>
+          <w:lang w:eastAsia="uk-UA"/>
+        </w:rPr>
+        <w:t>, </w:t>
+      </w:r>
+      <w:proofErr w:type="spellStart"/>
+      <w:r>
+        <w:rPr>
+          <w:rFonts w:ascii="Courier New" w:eastAsia="Times New Roman" w:hAnsi="Courier New" w:cs="Courier New"/>
+          <w:b/>
+          <w:bCs/>
+          <w:color w:val="000000"/>
+          <w:bdr w:val="single" w:sz="6" w:space="2" w:color="ECEDF1" w:frame="1"/>
+          <w:shd w:val="clear" w:color="auto" w:fill="F3F4F6"/>
+          <w:lang w:eastAsia="uk-UA"/>
+        </w:rPr>
+        <w:t>attempt</w:t>
+      </w:r>
+      <w:proofErr w:type="spellEnd"/>
+      <w:r>
+        <w:rPr>
+          <w:rFonts w:ascii="Arial" w:eastAsia="Times New Roman" w:hAnsi="Arial" w:cs="Arial"/>
+          <w:b/>
+          <w:bCs/>
+          <w:color w:val="222222"/>
+          <w:sz w:val="24"/>
+          <w:szCs w:val="24"/>
+          <w:lang w:eastAsia="uk-UA"/>
+        </w:rPr>
+        <w:t>, </w:t>
+      </w:r>
+      <w:proofErr w:type="spellStart"/>
+      <w:r>
+        <w:rPr>
+          <w:rFonts w:ascii="Courier New" w:eastAsia="Times New Roman" w:hAnsi="Courier New" w:cs="Courier New"/>
+          <w:b/>
+          <w:bCs/>
+          <w:color w:val="000000"/>
+          <w:bdr w:val="single" w:sz="6" w:space="2" w:color="ECEDF1" w:frame="1"/>
+          <w:shd w:val="clear" w:color="auto" w:fill="F3F4F6"/>
+          <w:lang w:eastAsia="uk-UA"/>
+        </w:rPr>
+        <w:t>testing</w:t>
+      </w:r>
+      <w:proofErr w:type="spellEnd"/>
+      <w:r>
+        <w:rPr>
+          <w:rFonts w:ascii="Arial" w:eastAsia="Times New Roman" w:hAnsi="Arial" w:cs="Arial"/>
+          <w:b/>
+          <w:bCs/>
+          <w:color w:val="222222"/>
+          <w:sz w:val="24"/>
+          <w:szCs w:val="24"/>
+          <w:lang w:eastAsia="uk-UA"/>
+        </w:rPr>
+        <w:t xml:space="preserve">(перед </w:t>
+      </w:r>
+      <w:proofErr w:type="spellStart"/>
+      <w:r>
+        <w:rPr>
+          <w:rFonts w:ascii="Arial" w:eastAsia="Times New Roman" w:hAnsi="Arial" w:cs="Arial"/>
+          <w:b/>
+          <w:bCs/>
+          <w:color w:val="222222"/>
+          <w:sz w:val="24"/>
+          <w:szCs w:val="24"/>
+          <w:lang w:eastAsia="uk-UA"/>
+        </w:rPr>
+        <w:t>выполнением</w:t>
+      </w:r>
+      <w:proofErr w:type="spellEnd"/>
+      <w:r>
+        <w:rPr>
+          <w:rFonts w:ascii="Arial" w:eastAsia="Times New Roman" w:hAnsi="Arial" w:cs="Arial"/>
+          <w:b/>
+          <w:bCs/>
+          <w:color w:val="222222"/>
+          <w:sz w:val="24"/>
+          <w:szCs w:val="24"/>
+          <w:lang w:eastAsia="uk-UA"/>
+        </w:rPr>
+        <w:t xml:space="preserve"> </w:t>
+      </w:r>
+      <w:proofErr w:type="spellStart"/>
+      <w:r>
+        <w:rPr>
+          <w:rFonts w:ascii="Arial" w:eastAsia="Times New Roman" w:hAnsi="Arial" w:cs="Arial"/>
+          <w:b/>
+          <w:bCs/>
+          <w:color w:val="222222"/>
+          <w:sz w:val="24"/>
+          <w:szCs w:val="24"/>
+          <w:lang w:eastAsia="uk-UA"/>
+        </w:rPr>
+        <w:t>шага</w:t>
+      </w:r>
+      <w:proofErr w:type="spellEnd"/>
+      <w:r>
+        <w:rPr>
+          <w:rFonts w:ascii="Arial" w:eastAsia="Times New Roman" w:hAnsi="Arial" w:cs="Arial"/>
+          <w:b/>
+          <w:bCs/>
+          <w:color w:val="222222"/>
+          <w:sz w:val="24"/>
+          <w:szCs w:val="24"/>
+          <w:lang w:eastAsia="uk-UA"/>
+        </w:rPr>
+        <w:t>)</w:t>
+      </w:r>
+    </w:p>
+    <w:p>
+      <w:pPr>
+        <w:shd w:val="clear" w:color="auto" w:fill="FFFFFF"/>
+        <w:spacing w:after="0" w:line="240" w:lineRule="auto"/>
+        <w:jc w:val="right"/>
+        <w:rPr>
+          <w:rFonts w:ascii="Courier New" w:eastAsia="Times New Roman" w:hAnsi="Courier New" w:cs="Courier New"/>
+          <w:color w:val="999999"/>
+          <w:sz w:val="21"/>
+          <w:szCs w:val="21"/>
+          <w:lang w:eastAsia="uk-UA"/>
+        </w:rPr>
+      </w:pPr>
+      <w:r>
+        <w:rPr>
+          <w:rFonts w:ascii="Courier New" w:eastAsia="Times New Roman" w:hAnsi="Courier New" w:cs="Courier New"/>
+          <w:color w:val="999999"/>
+          <w:sz w:val="21"/>
+          <w:szCs w:val="21"/>
+          <w:lang w:eastAsia="uk-UA"/>
+        </w:rPr>
+        <w:t>1</w:t>
+      </w:r>
+    </w:p>
+    <w:p>
+      <w:pPr>
+        <w:shd w:val="clear" w:color="auto" w:fill="FFFFFF"/>
+        <w:tabs>
+          <w:tab w:val="left" w:pos="916"/>
+          <w:tab w:val="left" w:pos="1832"/>
+          <w:tab w:val="left" w:pos="2748"/>
+          <w:tab w:val="left" w:pos="3664"/>
+          <w:tab w:val="left" w:pos="4580"/>
+          <w:tab w:val="left" w:pos="5496"/>
+          <w:tab w:val="left" w:pos="6412"/>
+          <w:tab w:val="left" w:pos="7328"/>
+          <w:tab w:val="left" w:pos="8244"/>
+          <w:tab w:val="left" w:pos="9160"/>
+          <w:tab w:val="left" w:pos="10076"/>
+          <w:tab w:val="left" w:pos="10992"/>
+          <w:tab w:val="left" w:pos="11908"/>
+          <w:tab w:val="left" w:pos="12824"/>
+          <w:tab w:val="left" w:pos="13740"/>
+          <w:tab w:val="left" w:pos="14656"/>
+        </w:tabs>
+        <w:spacing w:after="0" w:line="240" w:lineRule="auto"/>
+        <w:rPr>
+          <w:rFonts w:ascii="inherit" w:eastAsia="Times New Roman" w:hAnsi="inherit" w:cs="Courier New"/>
+          <w:color w:val="000000"/>
+          <w:sz w:val="20"/>
+          <w:szCs w:val="20"/>
+          <w:lang w:eastAsia="uk-UA"/>
+        </w:rPr>
+      </w:pPr>
+      <w:r>
+        <w:rPr>
+          <w:rFonts w:ascii="inherit" w:eastAsia="Times New Roman" w:hAnsi="inherit" w:cs="Courier New"/>
+          <w:color w:val="AA5500"/>
+          <w:sz w:val="20"/>
+          <w:szCs w:val="20"/>
+          <w:lang w:eastAsia="uk-UA"/>
+        </w:rPr>
+        <w:t xml:space="preserve">/*INSERT INTO </w:t>
+      </w:r>
+      <w:proofErr w:type="spellStart"/>
+      <w:r>
+        <w:rPr>
+          <w:rFonts w:ascii="inherit" w:eastAsia="Times New Roman" w:hAnsi="inherit" w:cs="Courier New"/>
+          <w:color w:val="AA5500"/>
+          <w:sz w:val="20"/>
+          <w:szCs w:val="20"/>
+          <w:lang w:eastAsia="uk-UA"/>
+        </w:rPr>
+        <w:t>testing</w:t>
+      </w:r>
+      <w:proofErr w:type="spellEnd"/>
+      <w:r>
+        <w:rPr>
+          <w:rFonts w:ascii="inherit" w:eastAsia="Times New Roman" w:hAnsi="inherit" w:cs="Courier New"/>
+          <w:color w:val="AA5500"/>
+          <w:sz w:val="20"/>
+          <w:szCs w:val="20"/>
+          <w:lang w:eastAsia="uk-UA"/>
+        </w:rPr>
+        <w:t>(</w:t>
+      </w:r>
+      <w:proofErr w:type="spellStart"/>
+      <w:r>
+        <w:rPr>
+          <w:rFonts w:ascii="inherit" w:eastAsia="Times New Roman" w:hAnsi="inherit" w:cs="Courier New"/>
+          <w:color w:val="AA5500"/>
+          <w:sz w:val="20"/>
+          <w:szCs w:val="20"/>
+          <w:lang w:eastAsia="uk-UA"/>
+        </w:rPr>
+        <w:t>attempt_id</w:t>
+      </w:r>
+      <w:proofErr w:type="spellEnd"/>
+      <w:r>
+        <w:rPr>
+          <w:rFonts w:ascii="inherit" w:eastAsia="Times New Roman" w:hAnsi="inherit" w:cs="Courier New"/>
+          <w:color w:val="AA5500"/>
+          <w:sz w:val="20"/>
+          <w:szCs w:val="20"/>
+          <w:lang w:eastAsia="uk-UA"/>
+        </w:rPr>
+        <w:t xml:space="preserve">, </w:t>
+      </w:r>
+      <w:proofErr w:type="spellStart"/>
+      <w:r>
+        <w:rPr>
+          <w:rFonts w:ascii="inherit" w:eastAsia="Times New Roman" w:hAnsi="inherit" w:cs="Courier New"/>
+          <w:color w:val="AA5500"/>
+          <w:sz w:val="20"/>
+          <w:szCs w:val="20"/>
+          <w:lang w:eastAsia="uk-UA"/>
+        </w:rPr>
+        <w:t>question_id</w:t>
+      </w:r>
+      <w:proofErr w:type="spellEnd"/>
+      <w:r>
+        <w:rPr>
+          <w:rFonts w:ascii="inherit" w:eastAsia="Times New Roman" w:hAnsi="inherit" w:cs="Courier New"/>
+          <w:color w:val="AA5500"/>
+          <w:sz w:val="20"/>
+          <w:szCs w:val="20"/>
+          <w:lang w:eastAsia="uk-UA"/>
+        </w:rPr>
+        <w:t xml:space="preserve">, </w:t>
+      </w:r>
+      <w:proofErr w:type="spellStart"/>
+      <w:r>
+        <w:rPr>
+          <w:rFonts w:ascii="inherit" w:eastAsia="Times New Roman" w:hAnsi="inherit" w:cs="Courier New"/>
+          <w:color w:val="AA5500"/>
+          <w:sz w:val="20"/>
+          <w:szCs w:val="20"/>
+          <w:lang w:eastAsia="uk-UA"/>
+        </w:rPr>
+        <w:t>answer_id</w:t>
+      </w:r>
+      <w:proofErr w:type="spellEnd"/>
+      <w:r>
+        <w:rPr>
+          <w:rFonts w:ascii="inherit" w:eastAsia="Times New Roman" w:hAnsi="inherit" w:cs="Courier New"/>
+          <w:color w:val="AA5500"/>
+          <w:sz w:val="20"/>
+          <w:szCs w:val="20"/>
+          <w:lang w:eastAsia="uk-UA"/>
+        </w:rPr>
+        <w:t xml:space="preserve">) </w:t>
+      </w:r>
+    </w:p>
+    <w:p>
+      <w:pPr>
+        <w:shd w:val="clear" w:color="auto" w:fill="FFFFFF"/>
+        <w:spacing w:after="0" w:line="240" w:lineRule="auto"/>
+        <w:jc w:val="right"/>
+        <w:rPr>
+          <w:rFonts w:ascii="Courier New" w:eastAsia="Times New Roman" w:hAnsi="Courier New" w:cs="Courier New"/>
+          <w:color w:val="999999"/>
+          <w:sz w:val="21"/>
+          <w:szCs w:val="21"/>
+          <w:lang w:eastAsia="uk-UA"/>
+        </w:rPr>
+      </w:pPr>
+      <w:r>
+        <w:rPr>
+          <w:rFonts w:ascii="Courier New" w:eastAsia="Times New Roman" w:hAnsi="Courier New" w:cs="Courier New"/>
+          <w:color w:val="999999"/>
+          <w:sz w:val="21"/>
+          <w:szCs w:val="21"/>
+          <w:lang w:eastAsia="uk-UA"/>
+        </w:rPr>
+        <w:t>2</w:t>
+      </w:r>
+    </w:p>
+    <w:p>
+      <w:pPr>
+        <w:shd w:val="clear" w:color="auto" w:fill="FFFFFF"/>
+        <w:tabs>
+          <w:tab w:val="left" w:pos="916"/>
+          <w:tab w:val="left" w:pos="1832"/>
+          <w:tab w:val="left" w:pos="2748"/>
+          <w:tab w:val="left" w:pos="3664"/>
+          <w:tab w:val="left" w:pos="4580"/>
+          <w:tab w:val="left" w:pos="5496"/>
+          <w:tab w:val="left" w:pos="6412"/>
+          <w:tab w:val="left" w:pos="7328"/>
+          <w:tab w:val="left" w:pos="8244"/>
+          <w:tab w:val="left" w:pos="9160"/>
+          <w:tab w:val="left" w:pos="10076"/>
+          <w:tab w:val="left" w:pos="10992"/>
+          <w:tab w:val="left" w:pos="11908"/>
+          <w:tab w:val="left" w:pos="12824"/>
+          <w:tab w:val="left" w:pos="13740"/>
+          <w:tab w:val="left" w:pos="14656"/>
+        </w:tabs>
+        <w:spacing w:after="0" w:line="240" w:lineRule="auto"/>
+        <w:rPr>
+          <w:rFonts w:ascii="inherit" w:eastAsia="Times New Roman" w:hAnsi="inherit" w:cs="Courier New"/>
+          <w:color w:val="000000"/>
+          <w:sz w:val="20"/>
+          <w:szCs w:val="20"/>
+          <w:lang w:eastAsia="uk-UA"/>
+        </w:rPr>
+      </w:pPr>
+      <w:r>
+        <w:rPr>
+          <w:rFonts w:ascii="inherit" w:eastAsia="Times New Roman" w:hAnsi="inherit" w:cs="Courier New"/>
+          <w:color w:val="AA5500"/>
+          <w:sz w:val="20"/>
+          <w:szCs w:val="20"/>
+          <w:lang w:eastAsia="uk-UA"/>
+        </w:rPr>
+        <w:t>VALUES ((SELECT MAX(</w:t>
+      </w:r>
+      <w:proofErr w:type="spellStart"/>
+      <w:r>
+        <w:rPr>
+          <w:rFonts w:ascii="inherit" w:eastAsia="Times New Roman" w:hAnsi="inherit" w:cs="Courier New"/>
+          <w:color w:val="AA5500"/>
+          <w:sz w:val="20"/>
+          <w:szCs w:val="20"/>
+          <w:lang w:eastAsia="uk-UA"/>
+        </w:rPr>
+        <w:t>attempt_id</w:t>
+      </w:r>
+      <w:proofErr w:type="spellEnd"/>
+      <w:r>
+        <w:rPr>
+          <w:rFonts w:ascii="inherit" w:eastAsia="Times New Roman" w:hAnsi="inherit" w:cs="Courier New"/>
+          <w:color w:val="AA5500"/>
+          <w:sz w:val="20"/>
+          <w:szCs w:val="20"/>
+          <w:lang w:eastAsia="uk-UA"/>
+        </w:rPr>
+        <w:t xml:space="preserve">) FROM </w:t>
+      </w:r>
+      <w:proofErr w:type="spellStart"/>
+      <w:r>
+        <w:rPr>
+          <w:rFonts w:ascii="inherit" w:eastAsia="Times New Roman" w:hAnsi="inherit" w:cs="Courier New"/>
+          <w:color w:val="AA5500"/>
+          <w:sz w:val="20"/>
+          <w:szCs w:val="20"/>
+          <w:lang w:eastAsia="uk-UA"/>
+        </w:rPr>
+        <w:t>attempt</w:t>
+      </w:r>
+      <w:proofErr w:type="spellEnd"/>
+      <w:r>
+        <w:rPr>
+          <w:rFonts w:ascii="inherit" w:eastAsia="Times New Roman" w:hAnsi="inherit" w:cs="Courier New"/>
+          <w:color w:val="AA5500"/>
+          <w:sz w:val="20"/>
+          <w:szCs w:val="20"/>
+          <w:lang w:eastAsia="uk-UA"/>
+        </w:rPr>
+        <w:t xml:space="preserve">), </w:t>
+      </w:r>
+    </w:p>
+    <w:p>
+      <w:pPr>
+        <w:shd w:val="clear" w:color="auto" w:fill="FFFFFF"/>
+        <w:spacing w:after="0" w:line="240" w:lineRule="auto"/>
+        <w:jc w:val="right"/>
+        <w:rPr>
+          <w:rFonts w:ascii="Courier New" w:eastAsia="Times New Roman" w:hAnsi="Courier New" w:cs="Courier New"/>
+          <w:color w:val="999999"/>
+          <w:sz w:val="21"/>
+          <w:szCs w:val="21"/>
+          <w:lang w:eastAsia="uk-UA"/>
+        </w:rPr>
+      </w:pPr>
+      <w:r>
+        <w:rPr>
+          <w:rFonts w:ascii="Courier New" w:eastAsia="Times New Roman" w:hAnsi="Courier New" w:cs="Courier New"/>
+          <w:color w:val="999999"/>
+          <w:sz w:val="21"/>
+          <w:szCs w:val="21"/>
+          <w:lang w:eastAsia="uk-UA"/>
+        </w:rPr>
+        <w:t>3</w:t>
+      </w:r>
+    </w:p>
+    <w:p>
+      <w:pPr>
+        <w:shd w:val="clear" w:color="auto" w:fill="FFFFFF"/>
+        <w:tabs>
+          <w:tab w:val="left" w:pos="916"/>
+          <w:tab w:val="left" w:pos="1832"/>
+          <w:tab w:val="left" w:pos="2748"/>
+          <w:tab w:val="left" w:pos="3664"/>
+          <w:tab w:val="left" w:pos="4580"/>
+          <w:tab w:val="left" w:pos="5496"/>
+          <w:tab w:val="left" w:pos="6412"/>
+          <w:tab w:val="left" w:pos="7328"/>
+          <w:tab w:val="left" w:pos="8244"/>
+          <w:tab w:val="left" w:pos="9160"/>
+          <w:tab w:val="left" w:pos="10076"/>
+          <w:tab w:val="left" w:pos="10992"/>
+          <w:tab w:val="left" w:pos="11908"/>
+          <w:tab w:val="left" w:pos="12824"/>
+          <w:tab w:val="left" w:pos="13740"/>
+          <w:tab w:val="left" w:pos="14656"/>
+        </w:tabs>
+        <w:spacing w:after="0" w:line="240" w:lineRule="auto"/>
+        <w:rPr>
+          <w:rFonts w:ascii="inherit" w:eastAsia="Times New Roman" w:hAnsi="inherit" w:cs="Courier New"/>
+          <w:color w:val="000000"/>
+          <w:sz w:val="20"/>
+          <w:szCs w:val="20"/>
+          <w:lang w:eastAsia="uk-UA"/>
+        </w:rPr>
+      </w:pPr>
+      <w:r>
+        <w:rPr>
+          <w:rFonts w:ascii="inherit" w:eastAsia="Times New Roman" w:hAnsi="inherit" w:cs="Courier New"/>
+          <w:color w:val="AA5500"/>
+          <w:sz w:val="20"/>
+          <w:szCs w:val="20"/>
+          <w:lang w:eastAsia="uk-UA"/>
+        </w:rPr>
+        <w:t xml:space="preserve">        (SELECT </w:t>
+      </w:r>
+      <w:proofErr w:type="spellStart"/>
+      <w:r>
+        <w:rPr>
+          <w:rFonts w:ascii="inherit" w:eastAsia="Times New Roman" w:hAnsi="inherit" w:cs="Courier New"/>
+          <w:color w:val="AA5500"/>
+          <w:sz w:val="20"/>
+          <w:szCs w:val="20"/>
+          <w:lang w:eastAsia="uk-UA"/>
+        </w:rPr>
+        <w:t>question_id</w:t>
+      </w:r>
+      <w:proofErr w:type="spellEnd"/>
+      <w:r>
+        <w:rPr>
+          <w:rFonts w:ascii="inherit" w:eastAsia="Times New Roman" w:hAnsi="inherit" w:cs="Courier New"/>
+          <w:color w:val="AA5500"/>
+          <w:sz w:val="20"/>
+          <w:szCs w:val="20"/>
+          <w:lang w:eastAsia="uk-UA"/>
+        </w:rPr>
+        <w:t xml:space="preserve"> FROM </w:t>
+      </w:r>
+      <w:proofErr w:type="spellStart"/>
+      <w:r>
+        <w:rPr>
+          <w:rFonts w:ascii="inherit" w:eastAsia="Times New Roman" w:hAnsi="inherit" w:cs="Courier New"/>
+          <w:color w:val="AA5500"/>
+          <w:sz w:val="20"/>
+          <w:szCs w:val="20"/>
+          <w:lang w:eastAsia="uk-UA"/>
+        </w:rPr>
+        <w:t>question</w:t>
+      </w:r>
+      <w:proofErr w:type="spellEnd"/>
+      <w:r>
+        <w:rPr>
+          <w:rFonts w:ascii="inherit" w:eastAsia="Times New Roman" w:hAnsi="inherit" w:cs="Courier New"/>
+          <w:color w:val="AA5500"/>
+          <w:sz w:val="20"/>
+          <w:szCs w:val="20"/>
+          <w:lang w:eastAsia="uk-UA"/>
+        </w:rPr>
+        <w:t xml:space="preserve">, </w:t>
+      </w:r>
+      <w:proofErr w:type="spellStart"/>
+      <w:r>
+        <w:rPr>
+          <w:rFonts w:ascii="inherit" w:eastAsia="Times New Roman" w:hAnsi="inherit" w:cs="Courier New"/>
+          <w:color w:val="AA5500"/>
+          <w:sz w:val="20"/>
+          <w:szCs w:val="20"/>
+          <w:lang w:eastAsia="uk-UA"/>
+        </w:rPr>
+        <w:t>subject</w:t>
+      </w:r>
+      <w:proofErr w:type="spellEnd"/>
+    </w:p>
+    <w:p>
+      <w:pPr>
+        <w:shd w:val="clear" w:color="auto" w:fill="FFFFFF"/>
+        <w:spacing w:after="0" w:line="240" w:lineRule="auto"/>
+        <w:jc w:val="right"/>
+        <w:rPr>
+          <w:rFonts w:ascii="Courier New" w:eastAsia="Times New Roman" w:hAnsi="Courier New" w:cs="Courier New"/>
+          <w:color w:val="999999"/>
+          <w:sz w:val="21"/>
+          <w:szCs w:val="21"/>
+          <w:lang w:eastAsia="uk-UA"/>
+        </w:rPr>
+      </w:pPr>
+      <w:r>
+        <w:rPr>
+          <w:rFonts w:ascii="Courier New" w:eastAsia="Times New Roman" w:hAnsi="Courier New" w:cs="Courier New"/>
+          <w:color w:val="999999"/>
+          <w:sz w:val="21"/>
+          <w:szCs w:val="21"/>
+          <w:lang w:eastAsia="uk-UA"/>
+        </w:rPr>
+        <w:t>4</w:t>
+      </w:r>
+    </w:p>
+    <w:p>
+      <w:pPr>
+        <w:shd w:val="clear" w:color="auto" w:fill="FFFFFF"/>
+        <w:tabs>
+          <w:tab w:val="left" w:pos="916"/>
+          <w:tab w:val="left" w:pos="1832"/>
+          <w:tab w:val="left" w:pos="2748"/>
+          <w:tab w:val="left" w:pos="3664"/>
+          <w:tab w:val="left" w:pos="4580"/>
+          <w:tab w:val="left" w:pos="5496"/>
+          <w:tab w:val="left" w:pos="6412"/>
+          <w:tab w:val="left" w:pos="7328"/>
+          <w:tab w:val="left" w:pos="8244"/>
+          <w:tab w:val="left" w:pos="9160"/>
+          <w:tab w:val="left" w:pos="10076"/>
+          <w:tab w:val="left" w:pos="10992"/>
+          <w:tab w:val="left" w:pos="11908"/>
+          <w:tab w:val="left" w:pos="12824"/>
+          <w:tab w:val="left" w:pos="13740"/>
+          <w:tab w:val="left" w:pos="14656"/>
+        </w:tabs>
+        <w:spacing w:after="0" w:line="240" w:lineRule="auto"/>
+        <w:rPr>
+          <w:rFonts w:ascii="inherit" w:eastAsia="Times New Roman" w:hAnsi="inherit" w:cs="Courier New"/>
+          <w:color w:val="000000"/>
+          <w:sz w:val="20"/>
+          <w:szCs w:val="20"/>
+          <w:lang w:eastAsia="uk-UA"/>
+        </w:rPr>
+      </w:pPr>
+      <w:r>
+        <w:rPr>
+          <w:rFonts w:ascii="inherit" w:eastAsia="Times New Roman" w:hAnsi="inherit" w:cs="Courier New"/>
+          <w:color w:val="AA5500"/>
+          <w:sz w:val="20"/>
+          <w:szCs w:val="20"/>
+          <w:lang w:eastAsia="uk-UA"/>
+        </w:rPr>
+        <w:t xml:space="preserve">         WHERE </w:t>
+      </w:r>
+      <w:proofErr w:type="spellStart"/>
+      <w:r>
+        <w:rPr>
+          <w:rFonts w:ascii="inherit" w:eastAsia="Times New Roman" w:hAnsi="inherit" w:cs="Courier New"/>
+          <w:color w:val="AA5500"/>
+          <w:sz w:val="20"/>
+          <w:szCs w:val="20"/>
+          <w:lang w:eastAsia="uk-UA"/>
+        </w:rPr>
+        <w:t>subject.subject_id</w:t>
+      </w:r>
+      <w:proofErr w:type="spellEnd"/>
+      <w:r>
+        <w:rPr>
+          <w:rFonts w:ascii="inherit" w:eastAsia="Times New Roman" w:hAnsi="inherit" w:cs="Courier New"/>
+          <w:color w:val="AA5500"/>
+          <w:sz w:val="20"/>
+          <w:szCs w:val="20"/>
+          <w:lang w:eastAsia="uk-UA"/>
+        </w:rPr>
+        <w:t xml:space="preserve"> = </w:t>
+      </w:r>
+      <w:proofErr w:type="spellStart"/>
+      <w:r>
+        <w:rPr>
+          <w:rFonts w:ascii="inherit" w:eastAsia="Times New Roman" w:hAnsi="inherit" w:cs="Courier New"/>
+          <w:color w:val="AA5500"/>
+          <w:sz w:val="20"/>
+          <w:szCs w:val="20"/>
+          <w:lang w:eastAsia="uk-UA"/>
+        </w:rPr>
+        <w:t>question.subject_id</w:t>
+      </w:r>
+      <w:proofErr w:type="spellEnd"/>
+    </w:p>
+    <w:p>
+      <w:pPr>
+        <w:shd w:val="clear" w:color="auto" w:fill="FFFFFF"/>
+        <w:spacing w:after="0" w:line="240" w:lineRule="auto"/>
+        <w:jc w:val="right"/>
+        <w:rPr>
+          <w:rFonts w:ascii="Courier New" w:eastAsia="Times New Roman" w:hAnsi="Courier New" w:cs="Courier New"/>
+          <w:color w:val="999999"/>
+          <w:sz w:val="21"/>
+          <w:szCs w:val="21"/>
+          <w:lang w:eastAsia="uk-UA"/>
+        </w:rPr>
+      </w:pPr>
+      <w:r>
+        <w:rPr>
+          <w:rFonts w:ascii="Courier New" w:eastAsia="Times New Roman" w:hAnsi="Courier New" w:cs="Courier New"/>
+          <w:color w:val="999999"/>
+          <w:sz w:val="21"/>
+          <w:szCs w:val="21"/>
+          <w:lang w:eastAsia="uk-UA"/>
+        </w:rPr>
+        <w:t>5</w:t>
+      </w:r>
+    </w:p>
+    <w:p>
+      <w:pPr>
+        <w:shd w:val="clear" w:color="auto" w:fill="FFFFFF"/>
+        <w:tabs>
+          <w:tab w:val="left" w:pos="916"/>
+          <w:tab w:val="left" w:pos="1832"/>
+          <w:tab w:val="left" w:pos="2748"/>
+          <w:tab w:val="left" w:pos="3664"/>
+          <w:tab w:val="left" w:pos="4580"/>
+          <w:tab w:val="left" w:pos="5496"/>
+          <w:tab w:val="left" w:pos="6412"/>
+          <w:tab w:val="left" w:pos="7328"/>
+          <w:tab w:val="left" w:pos="8244"/>
+          <w:tab w:val="left" w:pos="9160"/>
+          <w:tab w:val="left" w:pos="10076"/>
+          <w:tab w:val="left" w:pos="10992"/>
+          <w:tab w:val="left" w:pos="11908"/>
+          <w:tab w:val="left" w:pos="12824"/>
+          <w:tab w:val="left" w:pos="13740"/>
+          <w:tab w:val="left" w:pos="14656"/>
+        </w:tabs>
+        <w:spacing w:after="0" w:line="240" w:lineRule="auto"/>
+        <w:rPr>
+          <w:rFonts w:ascii="inherit" w:eastAsia="Times New Roman" w:hAnsi="inherit" w:cs="Courier New"/>
+          <w:color w:val="000000"/>
+          <w:sz w:val="20"/>
+          <w:szCs w:val="20"/>
+          <w:lang w:eastAsia="uk-UA"/>
+        </w:rPr>
+      </w:pPr>
+      <w:r>
+        <w:rPr>
+          <w:rFonts w:ascii="inherit" w:eastAsia="Times New Roman" w:hAnsi="inherit" w:cs="Courier New"/>
+          <w:color w:val="AA5500"/>
+          <w:sz w:val="20"/>
+          <w:szCs w:val="20"/>
+          <w:lang w:eastAsia="uk-UA"/>
+        </w:rPr>
+        <w:t xml:space="preserve">         ORDER BY RAND() </w:t>
+      </w:r>
+    </w:p>
+    <w:p>
+      <w:pPr>
+        <w:shd w:val="clear" w:color="auto" w:fill="FFFFFF"/>
+        <w:spacing w:after="0" w:line="240" w:lineRule="auto"/>
+        <w:jc w:val="right"/>
+        <w:rPr>
+          <w:rFonts w:ascii="Courier New" w:eastAsia="Times New Roman" w:hAnsi="Courier New" w:cs="Courier New"/>
+          <w:color w:val="999999"/>
+          <w:sz w:val="21"/>
+          <w:szCs w:val="21"/>
+          <w:lang w:eastAsia="uk-UA"/>
+        </w:rPr>
+      </w:pPr>
+      <w:r>
+        <w:rPr>
+          <w:rFonts w:ascii="Courier New" w:eastAsia="Times New Roman" w:hAnsi="Courier New" w:cs="Courier New"/>
+          <w:color w:val="999999"/>
+          <w:sz w:val="21"/>
+          <w:szCs w:val="21"/>
+          <w:lang w:eastAsia="uk-UA"/>
+        </w:rPr>
+        <w:t>6</w:t>
+      </w:r>
+    </w:p>
+    <w:p>
+      <w:pPr>
+        <w:shd w:val="clear" w:color="auto" w:fill="FFFFFF"/>
+        <w:tabs>
+          <w:tab w:val="left" w:pos="916"/>
+          <w:tab w:val="left" w:pos="1832"/>
+          <w:tab w:val="left" w:pos="2748"/>
+          <w:tab w:val="left" w:pos="3664"/>
+          <w:tab w:val="left" w:pos="4580"/>
+          <w:tab w:val="left" w:pos="5496"/>
+          <w:tab w:val="left" w:pos="6412"/>
+          <w:tab w:val="left" w:pos="7328"/>
+          <w:tab w:val="left" w:pos="8244"/>
+          <w:tab w:val="left" w:pos="9160"/>
+          <w:tab w:val="left" w:pos="10076"/>
+          <w:tab w:val="left" w:pos="10992"/>
+          <w:tab w:val="left" w:pos="11908"/>
+          <w:tab w:val="left" w:pos="12824"/>
+          <w:tab w:val="left" w:pos="13740"/>
+          <w:tab w:val="left" w:pos="14656"/>
+        </w:tabs>
+        <w:spacing w:after="0" w:line="240" w:lineRule="auto"/>
+        <w:rPr>
+          <w:rFonts w:ascii="inherit" w:eastAsia="Times New Roman" w:hAnsi="inherit" w:cs="Courier New"/>
+          <w:color w:val="000000"/>
+          <w:sz w:val="20"/>
+          <w:szCs w:val="20"/>
+          <w:lang w:eastAsia="uk-UA"/>
+        </w:rPr>
+      </w:pPr>
+      <w:r>
+        <w:rPr>
+          <w:rFonts w:ascii="inherit" w:eastAsia="Times New Roman" w:hAnsi="inherit" w:cs="Courier New"/>
+          <w:color w:val="AA5500"/>
+          <w:sz w:val="20"/>
+          <w:szCs w:val="20"/>
+          <w:lang w:eastAsia="uk-UA"/>
+        </w:rPr>
+        <w:t xml:space="preserve">         LIMIT 1), NULL),</w:t>
+      </w:r>
+    </w:p>
+    <w:p>
+      <w:pPr>
+        <w:shd w:val="clear" w:color="auto" w:fill="FFFFFF"/>
+        <w:spacing w:after="0" w:line="240" w:lineRule="auto"/>
+        <w:jc w:val="right"/>
+        <w:rPr>
+          <w:rFonts w:ascii="Courier New" w:eastAsia="Times New Roman" w:hAnsi="Courier New" w:cs="Courier New"/>
+          <w:color w:val="999999"/>
+          <w:sz w:val="21"/>
+          <w:szCs w:val="21"/>
+          <w:lang w:eastAsia="uk-UA"/>
+        </w:rPr>
+      </w:pPr>
+      <w:r>
+        <w:rPr>
+          <w:rFonts w:ascii="Courier New" w:eastAsia="Times New Roman" w:hAnsi="Courier New" w:cs="Courier New"/>
+          <w:color w:val="999999"/>
+          <w:sz w:val="21"/>
+          <w:szCs w:val="21"/>
+          <w:lang w:eastAsia="uk-UA"/>
+        </w:rPr>
+        <w:lastRenderedPageBreak/>
+        <w:t>7</w:t>
+      </w:r>
+    </w:p>
+    <w:p>
+      <w:pPr>
+        <w:shd w:val="clear" w:color="auto" w:fill="FFFFFF"/>
+        <w:tabs>
+          <w:tab w:val="left" w:pos="916"/>
+          <w:tab w:val="left" w:pos="1832"/>
+          <w:tab w:val="left" w:pos="2748"/>
+          <w:tab w:val="left" w:pos="3664"/>
+          <w:tab w:val="left" w:pos="4580"/>
+          <w:tab w:val="left" w:pos="5496"/>
+          <w:tab w:val="left" w:pos="6412"/>
+          <w:tab w:val="left" w:pos="7328"/>
+          <w:tab w:val="left" w:pos="8244"/>
+          <w:tab w:val="left" w:pos="9160"/>
+          <w:tab w:val="left" w:pos="10076"/>
+          <w:tab w:val="left" w:pos="10992"/>
+          <w:tab w:val="left" w:pos="11908"/>
+          <w:tab w:val="left" w:pos="12824"/>
+          <w:tab w:val="left" w:pos="13740"/>
+          <w:tab w:val="left" w:pos="14656"/>
+        </w:tabs>
+        <w:spacing w:after="0" w:line="240" w:lineRule="auto"/>
+        <w:rPr>
+          <w:rFonts w:ascii="inherit" w:eastAsia="Times New Roman" w:hAnsi="inherit" w:cs="Courier New"/>
+          <w:color w:val="000000"/>
+          <w:sz w:val="20"/>
+          <w:szCs w:val="20"/>
+          <w:lang w:eastAsia="uk-UA"/>
+        </w:rPr>
+      </w:pPr>
+      <w:r>
+        <w:rPr>
+          <w:rFonts w:ascii="inherit" w:eastAsia="Times New Roman" w:hAnsi="inherit" w:cs="Courier New"/>
+          <w:color w:val="AA5500"/>
+          <w:sz w:val="20"/>
+          <w:szCs w:val="20"/>
+          <w:lang w:eastAsia="uk-UA"/>
+        </w:rPr>
+        <w:t xml:space="preserve">       ((SELECT MAX(</w:t>
+      </w:r>
+      <w:proofErr w:type="spellStart"/>
+      <w:r>
+        <w:rPr>
+          <w:rFonts w:ascii="inherit" w:eastAsia="Times New Roman" w:hAnsi="inherit" w:cs="Courier New"/>
+          <w:color w:val="AA5500"/>
+          <w:sz w:val="20"/>
+          <w:szCs w:val="20"/>
+          <w:lang w:eastAsia="uk-UA"/>
+        </w:rPr>
+        <w:t>attempt_id</w:t>
+      </w:r>
+      <w:proofErr w:type="spellEnd"/>
+      <w:r>
+        <w:rPr>
+          <w:rFonts w:ascii="inherit" w:eastAsia="Times New Roman" w:hAnsi="inherit" w:cs="Courier New"/>
+          <w:color w:val="AA5500"/>
+          <w:sz w:val="20"/>
+          <w:szCs w:val="20"/>
+          <w:lang w:eastAsia="uk-UA"/>
+        </w:rPr>
+        <w:t xml:space="preserve">) FROM </w:t>
+      </w:r>
+      <w:proofErr w:type="spellStart"/>
+      <w:r>
+        <w:rPr>
+          <w:rFonts w:ascii="inherit" w:eastAsia="Times New Roman" w:hAnsi="inherit" w:cs="Courier New"/>
+          <w:color w:val="AA5500"/>
+          <w:sz w:val="20"/>
+          <w:szCs w:val="20"/>
+          <w:lang w:eastAsia="uk-UA"/>
+        </w:rPr>
+        <w:t>attempt</w:t>
+      </w:r>
+      <w:proofErr w:type="spellEnd"/>
+      <w:r>
+        <w:rPr>
+          <w:rFonts w:ascii="inherit" w:eastAsia="Times New Roman" w:hAnsi="inherit" w:cs="Courier New"/>
+          <w:color w:val="AA5500"/>
+          <w:sz w:val="20"/>
+          <w:szCs w:val="20"/>
+          <w:lang w:eastAsia="uk-UA"/>
+        </w:rPr>
+        <w:t xml:space="preserve">), </w:t>
+      </w:r>
+    </w:p>
+    <w:p>
+      <w:pPr>
+        <w:shd w:val="clear" w:color="auto" w:fill="FFFFFF"/>
+        <w:spacing w:after="0" w:line="240" w:lineRule="auto"/>
+        <w:jc w:val="right"/>
+        <w:rPr>
+          <w:rFonts w:ascii="Courier New" w:eastAsia="Times New Roman" w:hAnsi="Courier New" w:cs="Courier New"/>
+          <w:color w:val="999999"/>
+          <w:sz w:val="21"/>
+          <w:szCs w:val="21"/>
+          <w:lang w:eastAsia="uk-UA"/>
+        </w:rPr>
+      </w:pPr>
+      <w:r>
+        <w:rPr>
+          <w:rFonts w:ascii="Courier New" w:eastAsia="Times New Roman" w:hAnsi="Courier New" w:cs="Courier New"/>
+          <w:color w:val="999999"/>
+          <w:sz w:val="21"/>
+          <w:szCs w:val="21"/>
+          <w:lang w:eastAsia="uk-UA"/>
+        </w:rPr>
+        <w:t>8</w:t>
+      </w:r>
+    </w:p>
+    <w:p>
+      <w:pPr>
+        <w:shd w:val="clear" w:color="auto" w:fill="FFFFFF"/>
+        <w:tabs>
+          <w:tab w:val="left" w:pos="916"/>
+          <w:tab w:val="left" w:pos="1832"/>
+          <w:tab w:val="left" w:pos="2748"/>
+          <w:tab w:val="left" w:pos="3664"/>
+          <w:tab w:val="left" w:pos="4580"/>
+          <w:tab w:val="left" w:pos="5496"/>
+          <w:tab w:val="left" w:pos="6412"/>
+          <w:tab w:val="left" w:pos="7328"/>
+          <w:tab w:val="left" w:pos="8244"/>
+          <w:tab w:val="left" w:pos="9160"/>
+          <w:tab w:val="left" w:pos="10076"/>
+          <w:tab w:val="left" w:pos="10992"/>
+          <w:tab w:val="left" w:pos="11908"/>
+          <w:tab w:val="left" w:pos="12824"/>
+          <w:tab w:val="left" w:pos="13740"/>
+          <w:tab w:val="left" w:pos="14656"/>
+        </w:tabs>
+        <w:spacing w:after="0" w:line="240" w:lineRule="auto"/>
+        <w:rPr>
+          <w:rFonts w:ascii="inherit" w:eastAsia="Times New Roman" w:hAnsi="inherit" w:cs="Courier New"/>
+          <w:color w:val="000000"/>
+          <w:sz w:val="20"/>
+          <w:szCs w:val="20"/>
+          <w:lang w:eastAsia="uk-UA"/>
+        </w:rPr>
+      </w:pPr>
+      <w:r>
+        <w:rPr>
+          <w:rFonts w:ascii="inherit" w:eastAsia="Times New Roman" w:hAnsi="inherit" w:cs="Courier New"/>
+          <w:color w:val="AA5500"/>
+          <w:sz w:val="20"/>
+          <w:szCs w:val="20"/>
+          <w:lang w:eastAsia="uk-UA"/>
+        </w:rPr>
+        <w:t xml:space="preserve">        (SELECT </w:t>
+      </w:r>
+      <w:proofErr w:type="spellStart"/>
+      <w:r>
+        <w:rPr>
+          <w:rFonts w:ascii="inherit" w:eastAsia="Times New Roman" w:hAnsi="inherit" w:cs="Courier New"/>
+          <w:color w:val="AA5500"/>
+          <w:sz w:val="20"/>
+          <w:szCs w:val="20"/>
+          <w:lang w:eastAsia="uk-UA"/>
+        </w:rPr>
+        <w:t>question_id</w:t>
+      </w:r>
+      <w:proofErr w:type="spellEnd"/>
+      <w:r>
+        <w:rPr>
+          <w:rFonts w:ascii="inherit" w:eastAsia="Times New Roman" w:hAnsi="inherit" w:cs="Courier New"/>
+          <w:color w:val="AA5500"/>
+          <w:sz w:val="20"/>
+          <w:szCs w:val="20"/>
+          <w:lang w:eastAsia="uk-UA"/>
+        </w:rPr>
+        <w:t xml:space="preserve"> FROM </w:t>
+      </w:r>
+      <w:proofErr w:type="spellStart"/>
+      <w:r>
+        <w:rPr>
+          <w:rFonts w:ascii="inherit" w:eastAsia="Times New Roman" w:hAnsi="inherit" w:cs="Courier New"/>
+          <w:color w:val="AA5500"/>
+          <w:sz w:val="20"/>
+          <w:szCs w:val="20"/>
+          <w:lang w:eastAsia="uk-UA"/>
+        </w:rPr>
+        <w:t>question</w:t>
+      </w:r>
+      <w:proofErr w:type="spellEnd"/>
+      <w:r>
+        <w:rPr>
+          <w:rFonts w:ascii="inherit" w:eastAsia="Times New Roman" w:hAnsi="inherit" w:cs="Courier New"/>
+          <w:color w:val="AA5500"/>
+          <w:sz w:val="20"/>
+          <w:szCs w:val="20"/>
+          <w:lang w:eastAsia="uk-UA"/>
+        </w:rPr>
+        <w:t xml:space="preserve">, </w:t>
+      </w:r>
+      <w:proofErr w:type="spellStart"/>
+      <w:r>
+        <w:rPr>
+          <w:rFonts w:ascii="inherit" w:eastAsia="Times New Roman" w:hAnsi="inherit" w:cs="Courier New"/>
+          <w:color w:val="AA5500"/>
+          <w:sz w:val="20"/>
+          <w:szCs w:val="20"/>
+          <w:lang w:eastAsia="uk-UA"/>
+        </w:rPr>
+        <w:t>subject</w:t>
+      </w:r>
+      <w:proofErr w:type="spellEnd"/>
+    </w:p>
+    <w:p>
+      <w:pPr>
+        <w:shd w:val="clear" w:color="auto" w:fill="FFFFFF"/>
+        <w:spacing w:after="0" w:line="240" w:lineRule="auto"/>
+        <w:jc w:val="right"/>
+        <w:rPr>
+          <w:rFonts w:ascii="Courier New" w:eastAsia="Times New Roman" w:hAnsi="Courier New" w:cs="Courier New"/>
+          <w:color w:val="999999"/>
+          <w:sz w:val="21"/>
+          <w:szCs w:val="21"/>
+          <w:lang w:eastAsia="uk-UA"/>
+        </w:rPr>
+      </w:pPr>
+      <w:r>
+        <w:rPr>
+          <w:rFonts w:ascii="Courier New" w:eastAsia="Times New Roman" w:hAnsi="Courier New" w:cs="Courier New"/>
+          <w:color w:val="999999"/>
+          <w:sz w:val="21"/>
+          <w:szCs w:val="21"/>
+          <w:lang w:eastAsia="uk-UA"/>
+        </w:rPr>
+        <w:t>9</w:t>
+      </w:r>
+    </w:p>
+    <w:p>
+      <w:pPr>
+        <w:shd w:val="clear" w:color="auto" w:fill="FFFFFF"/>
+        <w:tabs>
+          <w:tab w:val="left" w:pos="916"/>
+          <w:tab w:val="left" w:pos="1832"/>
+          <w:tab w:val="left" w:pos="2748"/>
+          <w:tab w:val="left" w:pos="3664"/>
+          <w:tab w:val="left" w:pos="4580"/>
+          <w:tab w:val="left" w:pos="5496"/>
+          <w:tab w:val="left" w:pos="6412"/>
+          <w:tab w:val="left" w:pos="7328"/>
+          <w:tab w:val="left" w:pos="8244"/>
+          <w:tab w:val="left" w:pos="9160"/>
+          <w:tab w:val="left" w:pos="10076"/>
+          <w:tab w:val="left" w:pos="10992"/>
+          <w:tab w:val="left" w:pos="11908"/>
+          <w:tab w:val="left" w:pos="12824"/>
+          <w:tab w:val="left" w:pos="13740"/>
+          <w:tab w:val="left" w:pos="14656"/>
+        </w:tabs>
+        <w:spacing w:after="0" w:line="240" w:lineRule="auto"/>
+        <w:rPr>
+          <w:rFonts w:ascii="inherit" w:eastAsia="Times New Roman" w:hAnsi="inherit" w:cs="Courier New"/>
+          <w:color w:val="000000"/>
+          <w:sz w:val="20"/>
+          <w:szCs w:val="20"/>
+          <w:lang w:eastAsia="uk-UA"/>
+        </w:rPr>
+      </w:pPr>
+      <w:r>
+        <w:rPr>
+          <w:rFonts w:ascii="inherit" w:eastAsia="Times New Roman" w:hAnsi="inherit" w:cs="Courier New"/>
+          <w:color w:val="AA5500"/>
+          <w:sz w:val="20"/>
+          <w:szCs w:val="20"/>
+          <w:lang w:eastAsia="uk-UA"/>
+        </w:rPr>
+        <w:t xml:space="preserve">         WHERE </w:t>
+      </w:r>
+      <w:proofErr w:type="spellStart"/>
+      <w:r>
+        <w:rPr>
+          <w:rFonts w:ascii="inherit" w:eastAsia="Times New Roman" w:hAnsi="inherit" w:cs="Courier New"/>
+          <w:color w:val="AA5500"/>
+          <w:sz w:val="20"/>
+          <w:szCs w:val="20"/>
+          <w:lang w:eastAsia="uk-UA"/>
+        </w:rPr>
+        <w:t>subject.subject_id</w:t>
+      </w:r>
+      <w:proofErr w:type="spellEnd"/>
+      <w:r>
+        <w:rPr>
+          <w:rFonts w:ascii="inherit" w:eastAsia="Times New Roman" w:hAnsi="inherit" w:cs="Courier New"/>
+          <w:color w:val="AA5500"/>
+          <w:sz w:val="20"/>
+          <w:szCs w:val="20"/>
+          <w:lang w:eastAsia="uk-UA"/>
+        </w:rPr>
+        <w:t xml:space="preserve"> = </w:t>
+      </w:r>
+      <w:proofErr w:type="spellStart"/>
+      <w:r>
+        <w:rPr>
+          <w:rFonts w:ascii="inherit" w:eastAsia="Times New Roman" w:hAnsi="inherit" w:cs="Courier New"/>
+          <w:color w:val="AA5500"/>
+          <w:sz w:val="20"/>
+          <w:szCs w:val="20"/>
+          <w:lang w:eastAsia="uk-UA"/>
+        </w:rPr>
+        <w:t>question.subject_id</w:t>
+      </w:r>
+      <w:proofErr w:type="spellEnd"/>
+    </w:p>
+    <w:p>
+      <w:pPr>
+        <w:shd w:val="clear" w:color="auto" w:fill="FFFFFF"/>
+        <w:spacing w:after="0" w:line="240" w:lineRule="auto"/>
+        <w:jc w:val="right"/>
+        <w:rPr>
+          <w:rFonts w:ascii="Courier New" w:eastAsia="Times New Roman" w:hAnsi="Courier New" w:cs="Courier New"/>
+          <w:color w:val="999999"/>
+          <w:sz w:val="21"/>
+          <w:szCs w:val="21"/>
+          <w:lang w:eastAsia="uk-UA"/>
+        </w:rPr>
+      </w:pPr>
+      <w:r>
+        <w:rPr>
+          <w:rFonts w:ascii="Courier New" w:eastAsia="Times New Roman" w:hAnsi="Courier New" w:cs="Courier New"/>
+          <w:color w:val="999999"/>
+          <w:sz w:val="21"/>
+          <w:szCs w:val="21"/>
+          <w:lang w:eastAsia="uk-UA"/>
+        </w:rPr>
+        <w:t>10</w:t>
+      </w:r>
+    </w:p>
+    <w:p>
+      <w:pPr>
+        <w:shd w:val="clear" w:color="auto" w:fill="FFFFFF"/>
+        <w:tabs>
+          <w:tab w:val="left" w:pos="916"/>
+          <w:tab w:val="left" w:pos="1832"/>
+          <w:tab w:val="left" w:pos="2748"/>
+          <w:tab w:val="left" w:pos="3664"/>
+          <w:tab w:val="left" w:pos="4580"/>
+          <w:tab w:val="left" w:pos="5496"/>
+          <w:tab w:val="left" w:pos="6412"/>
+          <w:tab w:val="left" w:pos="7328"/>
+          <w:tab w:val="left" w:pos="8244"/>
+          <w:tab w:val="left" w:pos="9160"/>
+          <w:tab w:val="left" w:pos="10076"/>
+          <w:tab w:val="left" w:pos="10992"/>
+          <w:tab w:val="left" w:pos="11908"/>
+          <w:tab w:val="left" w:pos="12824"/>
+          <w:tab w:val="left" w:pos="13740"/>
+          <w:tab w:val="left" w:pos="14656"/>
+        </w:tabs>
+        <w:spacing w:after="0" w:line="240" w:lineRule="auto"/>
+        <w:rPr>
+          <w:rFonts w:ascii="inherit" w:eastAsia="Times New Roman" w:hAnsi="inherit" w:cs="Courier New"/>
+          <w:color w:val="000000"/>
+          <w:sz w:val="20"/>
+          <w:szCs w:val="20"/>
+          <w:lang w:eastAsia="uk-UA"/>
+        </w:rPr>
+      </w:pPr>
+      <w:r>
+        <w:rPr>
+          <w:rFonts w:ascii="inherit" w:eastAsia="Times New Roman" w:hAnsi="inherit" w:cs="Courier New"/>
+          <w:color w:val="AA5500"/>
+          <w:sz w:val="20"/>
+          <w:szCs w:val="20"/>
+          <w:lang w:eastAsia="uk-UA"/>
+        </w:rPr>
+        <w:t xml:space="preserve">         ORDER BY RAND() </w:t>
+      </w:r>
+    </w:p>
+    <w:p>
+      <w:pPr>
+        <w:shd w:val="clear" w:color="auto" w:fill="FFFFFF"/>
+        <w:spacing w:after="0" w:line="240" w:lineRule="auto"/>
+        <w:jc w:val="right"/>
+        <w:rPr>
+          <w:rFonts w:ascii="Courier New" w:eastAsia="Times New Roman" w:hAnsi="Courier New" w:cs="Courier New"/>
+          <w:color w:val="999999"/>
+          <w:sz w:val="21"/>
+          <w:szCs w:val="21"/>
+          <w:lang w:eastAsia="uk-UA"/>
+        </w:rPr>
+      </w:pPr>
+      <w:r>
+        <w:rPr>
+          <w:rFonts w:ascii="Courier New" w:eastAsia="Times New Roman" w:hAnsi="Courier New" w:cs="Courier New"/>
+          <w:color w:val="999999"/>
+          <w:sz w:val="21"/>
+          <w:szCs w:val="21"/>
+          <w:lang w:eastAsia="uk-UA"/>
+        </w:rPr>
+        <w:t>11</w:t>
+      </w:r>
+    </w:p>
+    <w:p>
+      <w:pPr>
+        <w:shd w:val="clear" w:color="auto" w:fill="FFFFFF"/>
+        <w:tabs>
+          <w:tab w:val="left" w:pos="916"/>
+          <w:tab w:val="left" w:pos="1832"/>
+          <w:tab w:val="left" w:pos="2748"/>
+          <w:tab w:val="left" w:pos="3664"/>
+          <w:tab w:val="left" w:pos="4580"/>
+          <w:tab w:val="left" w:pos="5496"/>
+          <w:tab w:val="left" w:pos="6412"/>
+          <w:tab w:val="left" w:pos="7328"/>
+          <w:tab w:val="left" w:pos="8244"/>
+          <w:tab w:val="left" w:pos="9160"/>
+          <w:tab w:val="left" w:pos="10076"/>
+          <w:tab w:val="left" w:pos="10992"/>
+          <w:tab w:val="left" w:pos="11908"/>
+          <w:tab w:val="left" w:pos="12824"/>
+          <w:tab w:val="left" w:pos="13740"/>
+          <w:tab w:val="left" w:pos="14656"/>
+        </w:tabs>
+        <w:spacing w:after="0" w:line="240" w:lineRule="auto"/>
+        <w:rPr>
+          <w:rFonts w:ascii="inherit" w:eastAsia="Times New Roman" w:hAnsi="inherit" w:cs="Courier New"/>
+          <w:color w:val="000000"/>
+          <w:sz w:val="20"/>
+          <w:szCs w:val="20"/>
+          <w:lang w:eastAsia="uk-UA"/>
+        </w:rPr>
+      </w:pPr>
+      <w:r>
+        <w:rPr>
+          <w:rFonts w:ascii="inherit" w:eastAsia="Times New Roman" w:hAnsi="inherit" w:cs="Courier New"/>
+          <w:color w:val="AA5500"/>
+          <w:sz w:val="20"/>
+          <w:szCs w:val="20"/>
+          <w:lang w:eastAsia="uk-UA"/>
+        </w:rPr>
+        <w:t xml:space="preserve">         LIMIT 1), NULL),</w:t>
+      </w:r>
+    </w:p>
+    <w:p>
+      <w:pPr>
+        <w:shd w:val="clear" w:color="auto" w:fill="FFFFFF"/>
+        <w:spacing w:after="0" w:line="240" w:lineRule="auto"/>
+        <w:jc w:val="right"/>
+        <w:rPr>
+          <w:rFonts w:ascii="Courier New" w:eastAsia="Times New Roman" w:hAnsi="Courier New" w:cs="Courier New"/>
+          <w:color w:val="999999"/>
+          <w:sz w:val="21"/>
+          <w:szCs w:val="21"/>
+          <w:lang w:eastAsia="uk-UA"/>
+        </w:rPr>
+      </w:pPr>
+      <w:r>
+        <w:rPr>
+          <w:rFonts w:ascii="Courier New" w:eastAsia="Times New Roman" w:hAnsi="Courier New" w:cs="Courier New"/>
+          <w:color w:val="999999"/>
+          <w:sz w:val="21"/>
+          <w:szCs w:val="21"/>
+          <w:lang w:eastAsia="uk-UA"/>
+        </w:rPr>
+        <w:t>12</w:t>
+      </w:r>
+    </w:p>
+    <w:p>
+      <w:pPr>
+        <w:shd w:val="clear" w:color="auto" w:fill="FFFFFF"/>
+        <w:tabs>
+          <w:tab w:val="left" w:pos="916"/>
+          <w:tab w:val="left" w:pos="1832"/>
+          <w:tab w:val="left" w:pos="2748"/>
+          <w:tab w:val="left" w:pos="3664"/>
+          <w:tab w:val="left" w:pos="4580"/>
+          <w:tab w:val="left" w:pos="5496"/>
+          <w:tab w:val="left" w:pos="6412"/>
+          <w:tab w:val="left" w:pos="7328"/>
+          <w:tab w:val="left" w:pos="8244"/>
+          <w:tab w:val="left" w:pos="9160"/>
+          <w:tab w:val="left" w:pos="10076"/>
+          <w:tab w:val="left" w:pos="10992"/>
+          <w:tab w:val="left" w:pos="11908"/>
+          <w:tab w:val="left" w:pos="12824"/>
+          <w:tab w:val="left" w:pos="13740"/>
+          <w:tab w:val="left" w:pos="14656"/>
+        </w:tabs>
+        <w:spacing w:after="0" w:line="240" w:lineRule="auto"/>
+        <w:rPr>
+          <w:rFonts w:ascii="inherit" w:eastAsia="Times New Roman" w:hAnsi="inherit" w:cs="Courier New"/>
+          <w:color w:val="000000"/>
+          <w:sz w:val="20"/>
+          <w:szCs w:val="20"/>
+          <w:lang w:eastAsia="uk-UA"/>
+        </w:rPr>
+      </w:pPr>
+      <w:r>
+        <w:rPr>
+          <w:rFonts w:ascii="inherit" w:eastAsia="Times New Roman" w:hAnsi="inherit" w:cs="Courier New"/>
+          <w:color w:val="AA5500"/>
+          <w:sz w:val="20"/>
+          <w:szCs w:val="20"/>
+          <w:lang w:eastAsia="uk-UA"/>
+        </w:rPr>
+        <w:t xml:space="preserve">        ((SELECT MAX(</w:t>
+      </w:r>
+      <w:proofErr w:type="spellStart"/>
+      <w:r>
+        <w:rPr>
+          <w:rFonts w:ascii="inherit" w:eastAsia="Times New Roman" w:hAnsi="inherit" w:cs="Courier New"/>
+          <w:color w:val="AA5500"/>
+          <w:sz w:val="20"/>
+          <w:szCs w:val="20"/>
+          <w:lang w:eastAsia="uk-UA"/>
+        </w:rPr>
+        <w:t>attempt_id</w:t>
+      </w:r>
+      <w:proofErr w:type="spellEnd"/>
+      <w:r>
+        <w:rPr>
+          <w:rFonts w:ascii="inherit" w:eastAsia="Times New Roman" w:hAnsi="inherit" w:cs="Courier New"/>
+          <w:color w:val="AA5500"/>
+          <w:sz w:val="20"/>
+          <w:szCs w:val="20"/>
+          <w:lang w:eastAsia="uk-UA"/>
+        </w:rPr>
+        <w:t xml:space="preserve">) FROM </w:t>
+      </w:r>
+      <w:proofErr w:type="spellStart"/>
+      <w:r>
+        <w:rPr>
+          <w:rFonts w:ascii="inherit" w:eastAsia="Times New Roman" w:hAnsi="inherit" w:cs="Courier New"/>
+          <w:color w:val="AA5500"/>
+          <w:sz w:val="20"/>
+          <w:szCs w:val="20"/>
+          <w:lang w:eastAsia="uk-UA"/>
+        </w:rPr>
+        <w:t>attempt</w:t>
+      </w:r>
+      <w:proofErr w:type="spellEnd"/>
+      <w:r>
+        <w:rPr>
+          <w:rFonts w:ascii="inherit" w:eastAsia="Times New Roman" w:hAnsi="inherit" w:cs="Courier New"/>
+          <w:color w:val="AA5500"/>
+          <w:sz w:val="20"/>
+          <w:szCs w:val="20"/>
+          <w:lang w:eastAsia="uk-UA"/>
+        </w:rPr>
+        <w:t xml:space="preserve">), </w:t>
+      </w:r>
+    </w:p>
+    <w:p>
+      <w:pPr>
+        <w:shd w:val="clear" w:color="auto" w:fill="FFFFFF"/>
+        <w:spacing w:after="0" w:line="240" w:lineRule="auto"/>
+        <w:jc w:val="right"/>
+        <w:rPr>
+          <w:rFonts w:ascii="Courier New" w:eastAsia="Times New Roman" w:hAnsi="Courier New" w:cs="Courier New"/>
+          <w:color w:val="999999"/>
+          <w:sz w:val="21"/>
+          <w:szCs w:val="21"/>
+          <w:lang w:eastAsia="uk-UA"/>
+        </w:rPr>
+      </w:pPr>
+      <w:r>
+        <w:rPr>
+          <w:rFonts w:ascii="Courier New" w:eastAsia="Times New Roman" w:hAnsi="Courier New" w:cs="Courier New"/>
+          <w:color w:val="999999"/>
+          <w:sz w:val="21"/>
+          <w:szCs w:val="21"/>
+          <w:lang w:eastAsia="uk-UA"/>
+        </w:rPr>
+        <w:t>13</w:t>
+      </w:r>
+    </w:p>
+    <w:p>
+      <w:pPr>
+        <w:shd w:val="clear" w:color="auto" w:fill="FFFFFF"/>
+        <w:tabs>
+          <w:tab w:val="left" w:pos="916"/>
+          <w:tab w:val="left" w:pos="1832"/>
+          <w:tab w:val="left" w:pos="2748"/>
+          <w:tab w:val="left" w:pos="3664"/>
+          <w:tab w:val="left" w:pos="4580"/>
+          <w:tab w:val="left" w:pos="5496"/>
+          <w:tab w:val="left" w:pos="6412"/>
+          <w:tab w:val="left" w:pos="7328"/>
+          <w:tab w:val="left" w:pos="8244"/>
+          <w:tab w:val="left" w:pos="9160"/>
+          <w:tab w:val="left" w:pos="10076"/>
+          <w:tab w:val="left" w:pos="10992"/>
+          <w:tab w:val="left" w:pos="11908"/>
+          <w:tab w:val="left" w:pos="12824"/>
+          <w:tab w:val="left" w:pos="13740"/>
+          <w:tab w:val="left" w:pos="14656"/>
+        </w:tabs>
+        <w:spacing w:after="0" w:line="240" w:lineRule="auto"/>
+        <w:rPr>
+          <w:rFonts w:ascii="inherit" w:eastAsia="Times New Roman" w:hAnsi="inherit" w:cs="Courier New"/>
+          <w:color w:val="000000"/>
+          <w:sz w:val="20"/>
+          <w:szCs w:val="20"/>
+          <w:lang w:eastAsia="uk-UA"/>
+        </w:rPr>
+      </w:pPr>
+      <w:r>
+        <w:rPr>
+          <w:rFonts w:ascii="inherit" w:eastAsia="Times New Roman" w:hAnsi="inherit" w:cs="Courier New"/>
+          <w:color w:val="AA5500"/>
+          <w:sz w:val="20"/>
+          <w:szCs w:val="20"/>
+          <w:lang w:eastAsia="uk-UA"/>
+        </w:rPr>
+        <w:t xml:space="preserve">        (SELECT </w:t>
+      </w:r>
+      <w:proofErr w:type="spellStart"/>
+      <w:r>
+        <w:rPr>
+          <w:rFonts w:ascii="inherit" w:eastAsia="Times New Roman" w:hAnsi="inherit" w:cs="Courier New"/>
+          <w:color w:val="AA5500"/>
+          <w:sz w:val="20"/>
+          <w:szCs w:val="20"/>
+          <w:lang w:eastAsia="uk-UA"/>
+        </w:rPr>
+        <w:t>question_id</w:t>
+      </w:r>
+      <w:proofErr w:type="spellEnd"/>
+      <w:r>
+        <w:rPr>
+          <w:rFonts w:ascii="inherit" w:eastAsia="Times New Roman" w:hAnsi="inherit" w:cs="Courier New"/>
+          <w:color w:val="AA5500"/>
+          <w:sz w:val="20"/>
+          <w:szCs w:val="20"/>
+          <w:lang w:eastAsia="uk-UA"/>
+        </w:rPr>
+        <w:t xml:space="preserve"> FROM </w:t>
+      </w:r>
+      <w:proofErr w:type="spellStart"/>
+      <w:r>
+        <w:rPr>
+          <w:rFonts w:ascii="inherit" w:eastAsia="Times New Roman" w:hAnsi="inherit" w:cs="Courier New"/>
+          <w:color w:val="AA5500"/>
+          <w:sz w:val="20"/>
+          <w:szCs w:val="20"/>
+          <w:lang w:eastAsia="uk-UA"/>
+        </w:rPr>
+        <w:t>question</w:t>
+      </w:r>
+      <w:proofErr w:type="spellEnd"/>
+      <w:r>
+        <w:rPr>
+          <w:rFonts w:ascii="inherit" w:eastAsia="Times New Roman" w:hAnsi="inherit" w:cs="Courier New"/>
+          <w:color w:val="AA5500"/>
+          <w:sz w:val="20"/>
+          <w:szCs w:val="20"/>
+          <w:lang w:eastAsia="uk-UA"/>
+        </w:rPr>
+        <w:t xml:space="preserve">, </w:t>
+      </w:r>
+      <w:proofErr w:type="spellStart"/>
+      <w:r>
+        <w:rPr>
+          <w:rFonts w:ascii="inherit" w:eastAsia="Times New Roman" w:hAnsi="inherit" w:cs="Courier New"/>
+          <w:color w:val="AA5500"/>
+          <w:sz w:val="20"/>
+          <w:szCs w:val="20"/>
+          <w:lang w:eastAsia="uk-UA"/>
+        </w:rPr>
+        <w:t>subject</w:t>
+      </w:r>
+      <w:proofErr w:type="spellEnd"/>
+    </w:p>
+    <w:p>
+      <w:pPr>
+        <w:shd w:val="clear" w:color="auto" w:fill="FFFFFF"/>
+        <w:spacing w:after="0" w:line="240" w:lineRule="auto"/>
+        <w:jc w:val="right"/>
+        <w:rPr>
+          <w:rFonts w:ascii="Courier New" w:eastAsia="Times New Roman" w:hAnsi="Courier New" w:cs="Courier New"/>
+          <w:color w:val="999999"/>
+          <w:sz w:val="21"/>
+          <w:szCs w:val="21"/>
+          <w:lang w:eastAsia="uk-UA"/>
+        </w:rPr>
+      </w:pPr>
+      <w:r>
+        <w:rPr>
+          <w:rFonts w:ascii="Courier New" w:eastAsia="Times New Roman" w:hAnsi="Courier New" w:cs="Courier New"/>
+          <w:color w:val="999999"/>
+          <w:sz w:val="21"/>
+          <w:szCs w:val="21"/>
+          <w:lang w:eastAsia="uk-UA"/>
+        </w:rPr>
+        <w:t>14</w:t>
+      </w:r>
+    </w:p>
+    <w:p>
+      <w:pPr>
+        <w:shd w:val="clear" w:color="auto" w:fill="FFFFFF"/>
+        <w:tabs>
+          <w:tab w:val="left" w:pos="916"/>
+          <w:tab w:val="left" w:pos="1832"/>
+          <w:tab w:val="left" w:pos="2748"/>
+          <w:tab w:val="left" w:pos="3664"/>
+          <w:tab w:val="left" w:pos="4580"/>
+          <w:tab w:val="left" w:pos="5496"/>
+          <w:tab w:val="left" w:pos="6412"/>
+          <w:tab w:val="left" w:pos="7328"/>
+          <w:tab w:val="left" w:pos="8244"/>
+          <w:tab w:val="left" w:pos="9160"/>
+          <w:tab w:val="left" w:pos="10076"/>
+          <w:tab w:val="left" w:pos="10992"/>
+          <w:tab w:val="left" w:pos="11908"/>
+          <w:tab w:val="left" w:pos="12824"/>
+          <w:tab w:val="left" w:pos="13740"/>
+          <w:tab w:val="left" w:pos="14656"/>
+        </w:tabs>
+        <w:spacing w:after="0" w:line="240" w:lineRule="auto"/>
+        <w:rPr>
+          <w:rFonts w:ascii="inherit" w:eastAsia="Times New Roman" w:hAnsi="inherit" w:cs="Courier New"/>
+          <w:color w:val="000000"/>
+          <w:sz w:val="20"/>
+          <w:szCs w:val="20"/>
+          <w:lang w:eastAsia="uk-UA"/>
+        </w:rPr>
+      </w:pPr>
+      <w:r>
+        <w:rPr>
+          <w:rFonts w:ascii="inherit" w:eastAsia="Times New Roman" w:hAnsi="inherit" w:cs="Courier New"/>
+          <w:color w:val="AA5500"/>
+          <w:sz w:val="20"/>
+          <w:szCs w:val="20"/>
+          <w:lang w:eastAsia="uk-UA"/>
+        </w:rPr>
+        <w:t xml:space="preserve">         WHERE </w:t>
+      </w:r>
+      <w:proofErr w:type="spellStart"/>
+      <w:r>
+        <w:rPr>
+          <w:rFonts w:ascii="inherit" w:eastAsia="Times New Roman" w:hAnsi="inherit" w:cs="Courier New"/>
+          <w:color w:val="AA5500"/>
+          <w:sz w:val="20"/>
+          <w:szCs w:val="20"/>
+          <w:lang w:eastAsia="uk-UA"/>
+        </w:rPr>
+        <w:t>subject.subject_id</w:t>
+      </w:r>
+      <w:proofErr w:type="spellEnd"/>
+      <w:r>
+        <w:rPr>
+          <w:rFonts w:ascii="inherit" w:eastAsia="Times New Roman" w:hAnsi="inherit" w:cs="Courier New"/>
+          <w:color w:val="AA5500"/>
+          <w:sz w:val="20"/>
+          <w:szCs w:val="20"/>
+          <w:lang w:eastAsia="uk-UA"/>
+        </w:rPr>
+        <w:t xml:space="preserve"> = </w:t>
+      </w:r>
+      <w:proofErr w:type="spellStart"/>
+      <w:r>
+        <w:rPr>
+          <w:rFonts w:ascii="inherit" w:eastAsia="Times New Roman" w:hAnsi="inherit" w:cs="Courier New"/>
+          <w:color w:val="AA5500"/>
+          <w:sz w:val="20"/>
+          <w:szCs w:val="20"/>
+          <w:lang w:eastAsia="uk-UA"/>
+        </w:rPr>
+        <w:t>question.subject_id</w:t>
+      </w:r>
+      <w:proofErr w:type="spellEnd"/>
+    </w:p>
+    <w:p>
+      <w:pPr>
+        <w:shd w:val="clear" w:color="auto" w:fill="FFFFFF"/>
+        <w:spacing w:after="0" w:line="240" w:lineRule="auto"/>
+        <w:jc w:val="right"/>
+        <w:rPr>
+          <w:rFonts w:ascii="Courier New" w:eastAsia="Times New Roman" w:hAnsi="Courier New" w:cs="Courier New"/>
+          <w:color w:val="999999"/>
+          <w:sz w:val="21"/>
+          <w:szCs w:val="21"/>
+          <w:lang w:eastAsia="uk-UA"/>
+        </w:rPr>
+      </w:pPr>
+      <w:r>
+        <w:rPr>
+          <w:rFonts w:ascii="Courier New" w:eastAsia="Times New Roman" w:hAnsi="Courier New" w:cs="Courier New"/>
+          <w:color w:val="999999"/>
+          <w:sz w:val="21"/>
+          <w:szCs w:val="21"/>
+          <w:lang w:eastAsia="uk-UA"/>
+        </w:rPr>
+        <w:t>15</w:t>
+      </w:r>
+    </w:p>
+    <w:p>
+      <w:pPr>
+        <w:shd w:val="clear" w:color="auto" w:fill="FFFFFF"/>
+        <w:tabs>
+          <w:tab w:val="left" w:pos="916"/>
+          <w:tab w:val="left" w:pos="1832"/>
+          <w:tab w:val="left" w:pos="2748"/>
+          <w:tab w:val="left" w:pos="3664"/>
+          <w:tab w:val="left" w:pos="4580"/>
+          <w:tab w:val="left" w:pos="5496"/>
+          <w:tab w:val="left" w:pos="6412"/>
+          <w:tab w:val="left" w:pos="7328"/>
+          <w:tab w:val="left" w:pos="8244"/>
+          <w:tab w:val="left" w:pos="9160"/>
+          <w:tab w:val="left" w:pos="10076"/>
+          <w:tab w:val="left" w:pos="10992"/>
+          <w:tab w:val="left" w:pos="11908"/>
+          <w:tab w:val="left" w:pos="12824"/>
+          <w:tab w:val="left" w:pos="13740"/>
+          <w:tab w:val="left" w:pos="14656"/>
+        </w:tabs>
+        <w:spacing w:after="0" w:line="240" w:lineRule="auto"/>
+        <w:rPr>
+          <w:rFonts w:ascii="inherit" w:eastAsia="Times New Roman" w:hAnsi="inherit" w:cs="Courier New"/>
+          <w:color w:val="000000"/>
+          <w:sz w:val="20"/>
+          <w:szCs w:val="20"/>
+          <w:lang w:eastAsia="uk-UA"/>
+        </w:rPr>
+      </w:pPr>
+      <w:r>
+        <w:rPr>
+          <w:rFonts w:ascii="inherit" w:eastAsia="Times New Roman" w:hAnsi="inherit" w:cs="Courier New"/>
+          <w:color w:val="AA5500"/>
+          <w:sz w:val="20"/>
+          <w:szCs w:val="20"/>
+          <w:lang w:eastAsia="uk-UA"/>
+        </w:rPr>
+        <w:t xml:space="preserve">         ORDER BY RAND() </w:t>
+      </w:r>
+    </w:p>
+    <w:p>
+      <w:pPr>
+        <w:shd w:val="clear" w:color="auto" w:fill="FFFFFF"/>
+        <w:spacing w:after="0" w:line="240" w:lineRule="auto"/>
+        <w:jc w:val="right"/>
+        <w:rPr>
+          <w:rFonts w:ascii="Courier New" w:eastAsia="Times New Roman" w:hAnsi="Courier New" w:cs="Courier New"/>
+          <w:color w:val="999999"/>
+          <w:sz w:val="21"/>
+          <w:szCs w:val="21"/>
+          <w:lang w:eastAsia="uk-UA"/>
+        </w:rPr>
+      </w:pPr>
+      <w:r>
+        <w:rPr>
+          <w:rFonts w:ascii="Courier New" w:eastAsia="Times New Roman" w:hAnsi="Courier New" w:cs="Courier New"/>
+          <w:color w:val="999999"/>
+          <w:sz w:val="21"/>
+          <w:szCs w:val="21"/>
+          <w:lang w:eastAsia="uk-UA"/>
+        </w:rPr>
+        <w:t>16</w:t>
+      </w:r>
+    </w:p>
+    <w:p>
+      <w:pPr>
+        <w:shd w:val="clear" w:color="auto" w:fill="FFFFFF"/>
+        <w:tabs>
+          <w:tab w:val="left" w:pos="916"/>
+          <w:tab w:val="left" w:pos="1832"/>
+          <w:tab w:val="left" w:pos="2748"/>
+          <w:tab w:val="left" w:pos="3664"/>
+          <w:tab w:val="left" w:pos="4580"/>
+          <w:tab w:val="left" w:pos="5496"/>
+          <w:tab w:val="left" w:pos="6412"/>
+          <w:tab w:val="left" w:pos="7328"/>
+          <w:tab w:val="left" w:pos="8244"/>
+          <w:tab w:val="left" w:pos="9160"/>
+          <w:tab w:val="left" w:pos="10076"/>
+          <w:tab w:val="left" w:pos="10992"/>
+          <w:tab w:val="left" w:pos="11908"/>
+          <w:tab w:val="left" w:pos="12824"/>
+          <w:tab w:val="left" w:pos="13740"/>
+          <w:tab w:val="left" w:pos="14656"/>
+        </w:tabs>
+        <w:spacing w:after="0" w:line="240" w:lineRule="auto"/>
+        <w:rPr>
+          <w:rFonts w:ascii="inherit" w:eastAsia="Times New Roman" w:hAnsi="inherit" w:cs="Courier New"/>
+          <w:color w:val="000000"/>
+          <w:sz w:val="20"/>
+          <w:szCs w:val="20"/>
+          <w:lang w:eastAsia="uk-UA"/>
+        </w:rPr>
+      </w:pPr>
+      <w:r>
+        <w:rPr>
+          <w:rFonts w:ascii="inherit" w:eastAsia="Times New Roman" w:hAnsi="inherit" w:cs="Courier New"/>
+          <w:color w:val="AA5500"/>
+          <w:sz w:val="20"/>
+          <w:szCs w:val="20"/>
+          <w:lang w:eastAsia="uk-UA"/>
+        </w:rPr>
+        <w:t xml:space="preserve">         LIMIT 1), NULL);*/</w:t>
+      </w:r>
+    </w:p>
+    <w:p>
+      <w:pPr>
+        <w:shd w:val="clear" w:color="auto" w:fill="FFFFFF"/>
+        <w:spacing w:after="0" w:line="240" w:lineRule="auto"/>
+        <w:jc w:val="right"/>
+        <w:rPr>
+          <w:rFonts w:ascii="Courier New" w:eastAsia="Times New Roman" w:hAnsi="Courier New" w:cs="Courier New"/>
+          <w:color w:val="999999"/>
+          <w:sz w:val="21"/>
+          <w:szCs w:val="21"/>
+          <w:lang w:eastAsia="uk-UA"/>
+        </w:rPr>
+      </w:pPr>
+      <w:r>
+        <w:rPr>
+          <w:rFonts w:ascii="Courier New" w:eastAsia="Times New Roman" w:hAnsi="Courier New" w:cs="Courier New"/>
+          <w:color w:val="999999"/>
+          <w:sz w:val="21"/>
+          <w:szCs w:val="21"/>
+          <w:lang w:eastAsia="uk-UA"/>
+        </w:rPr>
+        <w:t>17</w:t>
+      </w:r>
+    </w:p>
+    <w:p>
+      <w:pPr>
+        <w:shd w:val="clear" w:color="auto" w:fill="FFFFFF"/>
+        <w:tabs>
+          <w:tab w:val="left" w:pos="916"/>
+          <w:tab w:val="left" w:pos="1832"/>
+          <w:tab w:val="left" w:pos="2748"/>
+          <w:tab w:val="left" w:pos="3664"/>
+          <w:tab w:val="left" w:pos="4580"/>
+          <w:tab w:val="left" w:pos="5496"/>
+          <w:tab w:val="left" w:pos="6412"/>
+          <w:tab w:val="left" w:pos="7328"/>
+          <w:tab w:val="left" w:pos="8244"/>
+          <w:tab w:val="left" w:pos="9160"/>
+          <w:tab w:val="left" w:pos="10076"/>
+          <w:tab w:val="left" w:pos="10992"/>
+          <w:tab w:val="left" w:pos="11908"/>
+          <w:tab w:val="left" w:pos="12824"/>
+          <w:tab w:val="left" w:pos="13740"/>
+          <w:tab w:val="left" w:pos="14656"/>
+        </w:tabs>
+        <w:spacing w:after="0" w:line="240" w:lineRule="auto"/>
+        <w:rPr>
+          <w:rFonts w:ascii="inherit" w:eastAsia="Times New Roman" w:hAnsi="inherit" w:cs="Courier New"/>
+          <w:color w:val="000000"/>
+          <w:sz w:val="20"/>
+          <w:szCs w:val="20"/>
+          <w:lang w:eastAsia="uk-UA"/>
+        </w:rPr>
+      </w:pPr>
+      <w:r>
+        <w:rPr>
+          <w:rFonts w:ascii="inherit" w:eastAsia="Times New Roman" w:hAnsi="inherit" w:cs="Courier New"/>
+          <w:color w:val="000000"/>
+          <w:sz w:val="20"/>
+          <w:szCs w:val="20"/>
+          <w:lang w:eastAsia="uk-UA"/>
+        </w:rPr>
+        <w:t xml:space="preserve">         </w:t>
+      </w:r>
+    </w:p>
+    <w:p>
+      <w:pPr>
+        <w:shd w:val="clear" w:color="auto" w:fill="FFFFFF"/>
+        <w:spacing w:after="0" w:line="240" w:lineRule="auto"/>
+        <w:jc w:val="right"/>
+        <w:rPr>
+          <w:rFonts w:ascii="Courier New" w:eastAsia="Times New Roman" w:hAnsi="Courier New" w:cs="Courier New"/>
+          <w:color w:val="999999"/>
+          <w:sz w:val="21"/>
+          <w:szCs w:val="21"/>
+          <w:lang w:eastAsia="uk-UA"/>
+        </w:rPr>
+      </w:pPr>
+      <w:r>
+        <w:rPr>
+          <w:rFonts w:ascii="Courier New" w:eastAsia="Times New Roman" w:hAnsi="Courier New" w:cs="Courier New"/>
+          <w:color w:val="999999"/>
+          <w:sz w:val="21"/>
+          <w:szCs w:val="21"/>
+          <w:lang w:eastAsia="uk-UA"/>
+        </w:rPr>
+        <w:t>18</w:t>
+      </w:r>
+    </w:p>
+    <w:p>
+      <w:pPr>
+        <w:shd w:val="clear" w:color="auto" w:fill="FFFFFF"/>
+        <w:tabs>
+          <w:tab w:val="left" w:pos="916"/>
+          <w:tab w:val="left" w:pos="1832"/>
+          <w:tab w:val="left" w:pos="2748"/>
+          <w:tab w:val="left" w:pos="3664"/>
+          <w:tab w:val="left" w:pos="4580"/>
+          <w:tab w:val="left" w:pos="5496"/>
+          <w:tab w:val="left" w:pos="6412"/>
+          <w:tab w:val="left" w:pos="7328"/>
+          <w:tab w:val="left" w:pos="8244"/>
+          <w:tab w:val="left" w:pos="9160"/>
+          <w:tab w:val="left" w:pos="10076"/>
+          <w:tab w:val="left" w:pos="10992"/>
+          <w:tab w:val="left" w:pos="11908"/>
+          <w:tab w:val="left" w:pos="12824"/>
+          <w:tab w:val="left" w:pos="13740"/>
+          <w:tab w:val="left" w:pos="14656"/>
+        </w:tabs>
+        <w:spacing w:after="0" w:line="240" w:lineRule="auto"/>
+        <w:rPr>
+          <w:rFonts w:ascii="inherit" w:eastAsia="Times New Roman" w:hAnsi="inherit" w:cs="Courier New"/>
+          <w:color w:val="000000"/>
+          <w:sz w:val="20"/>
+          <w:szCs w:val="20"/>
+          <w:lang w:eastAsia="uk-UA"/>
+        </w:rPr>
+      </w:pPr>
+      <w:r>
+        <w:rPr>
+          <w:rFonts w:ascii="inherit" w:eastAsia="Times New Roman" w:hAnsi="inherit" w:cs="Courier New"/>
+          <w:color w:val="770088"/>
+          <w:sz w:val="20"/>
+          <w:szCs w:val="20"/>
+          <w:lang w:eastAsia="uk-UA"/>
+        </w:rPr>
+        <w:t>INSERT</w:t>
+      </w:r>
+      <w:r>
+        <w:rPr>
+          <w:rFonts w:ascii="inherit" w:eastAsia="Times New Roman" w:hAnsi="inherit" w:cs="Courier New"/>
+          <w:color w:val="000000"/>
+          <w:sz w:val="20"/>
+          <w:szCs w:val="20"/>
+          <w:lang w:eastAsia="uk-UA"/>
+        </w:rPr>
+        <w:t xml:space="preserve"> </w:t>
+      </w:r>
+      <w:r>
+        <w:rPr>
+          <w:rFonts w:ascii="inherit" w:eastAsia="Times New Roman" w:hAnsi="inherit" w:cs="Courier New"/>
+          <w:color w:val="770088"/>
+          <w:sz w:val="20"/>
+          <w:szCs w:val="20"/>
+          <w:lang w:eastAsia="uk-UA"/>
+        </w:rPr>
+        <w:t>INTO</w:t>
+      </w:r>
+      <w:r>
+        <w:rPr>
+          <w:rFonts w:ascii="inherit" w:eastAsia="Times New Roman" w:hAnsi="inherit" w:cs="Courier New"/>
+          <w:color w:val="000000"/>
+          <w:sz w:val="20"/>
+          <w:szCs w:val="20"/>
+          <w:lang w:eastAsia="uk-UA"/>
+        </w:rPr>
+        <w:t xml:space="preserve"> </w:t>
+      </w:r>
+      <w:proofErr w:type="spellStart"/>
+      <w:r>
+        <w:rPr>
+          <w:rFonts w:ascii="inherit" w:eastAsia="Times New Roman" w:hAnsi="inherit" w:cs="Courier New"/>
+          <w:color w:val="000000"/>
+          <w:sz w:val="20"/>
+          <w:szCs w:val="20"/>
+          <w:lang w:eastAsia="uk-UA"/>
+        </w:rPr>
+        <w:t>testing</w:t>
+      </w:r>
+      <w:proofErr w:type="spellEnd"/>
+      <w:r>
+        <w:rPr>
+          <w:rFonts w:ascii="inherit" w:eastAsia="Times New Roman" w:hAnsi="inherit" w:cs="Courier New"/>
+          <w:color w:val="999977"/>
+          <w:sz w:val="20"/>
+          <w:szCs w:val="20"/>
+          <w:lang w:eastAsia="uk-UA"/>
+        </w:rPr>
+        <w:t>(</w:t>
+      </w:r>
+      <w:proofErr w:type="spellStart"/>
+      <w:r>
+        <w:rPr>
+          <w:rFonts w:ascii="inherit" w:eastAsia="Times New Roman" w:hAnsi="inherit" w:cs="Courier New"/>
+          <w:color w:val="000000"/>
+          <w:sz w:val="20"/>
+          <w:szCs w:val="20"/>
+          <w:lang w:eastAsia="uk-UA"/>
+        </w:rPr>
+        <w:t>attempt_id</w:t>
+      </w:r>
+      <w:proofErr w:type="spellEnd"/>
+      <w:r>
+        <w:rPr>
+          <w:rFonts w:ascii="inherit" w:eastAsia="Times New Roman" w:hAnsi="inherit" w:cs="Courier New"/>
+          <w:color w:val="000000"/>
+          <w:sz w:val="20"/>
+          <w:szCs w:val="20"/>
+          <w:lang w:eastAsia="uk-UA"/>
+        </w:rPr>
+        <w:t xml:space="preserve">, </w:t>
+      </w:r>
+      <w:proofErr w:type="spellStart"/>
+      <w:r>
+        <w:rPr>
+          <w:rFonts w:ascii="inherit" w:eastAsia="Times New Roman" w:hAnsi="inherit" w:cs="Courier New"/>
+          <w:color w:val="000000"/>
+          <w:sz w:val="20"/>
+          <w:szCs w:val="20"/>
+          <w:lang w:eastAsia="uk-UA"/>
+        </w:rPr>
+        <w:t>question_id</w:t>
+      </w:r>
+      <w:proofErr w:type="spellEnd"/>
+      <w:r>
+        <w:rPr>
+          <w:rFonts w:ascii="inherit" w:eastAsia="Times New Roman" w:hAnsi="inherit" w:cs="Courier New"/>
+          <w:color w:val="000000"/>
+          <w:sz w:val="20"/>
+          <w:szCs w:val="20"/>
+          <w:lang w:eastAsia="uk-UA"/>
+        </w:rPr>
+        <w:t xml:space="preserve">, </w:t>
+      </w:r>
+      <w:proofErr w:type="spellStart"/>
+      <w:r>
+        <w:rPr>
+          <w:rFonts w:ascii="inherit" w:eastAsia="Times New Roman" w:hAnsi="inherit" w:cs="Courier New"/>
+          <w:color w:val="000000"/>
+          <w:sz w:val="20"/>
+          <w:szCs w:val="20"/>
+          <w:lang w:eastAsia="uk-UA"/>
+        </w:rPr>
+        <w:t>answer_id</w:t>
+      </w:r>
+      <w:proofErr w:type="spellEnd"/>
+      <w:r>
+        <w:rPr>
+          <w:rFonts w:ascii="inherit" w:eastAsia="Times New Roman" w:hAnsi="inherit" w:cs="Courier New"/>
+          <w:color w:val="999977"/>
+          <w:sz w:val="20"/>
+          <w:szCs w:val="20"/>
+          <w:lang w:eastAsia="uk-UA"/>
+        </w:rPr>
+        <w:t>)</w:t>
+      </w:r>
+      <w:r>
+        <w:rPr>
+          <w:rFonts w:ascii="inherit" w:eastAsia="Times New Roman" w:hAnsi="inherit" w:cs="Courier New"/>
+          <w:color w:val="000000"/>
+          <w:sz w:val="20"/>
+          <w:szCs w:val="20"/>
+          <w:lang w:eastAsia="uk-UA"/>
+        </w:rPr>
+        <w:t xml:space="preserve"> </w:t>
+      </w:r>
+    </w:p>
+    <w:p>
+      <w:pPr>
+        <w:shd w:val="clear" w:color="auto" w:fill="FFFFFF"/>
+        <w:spacing w:after="0" w:line="240" w:lineRule="auto"/>
+        <w:jc w:val="right"/>
+        <w:rPr>
+          <w:rFonts w:ascii="Courier New" w:eastAsia="Times New Roman" w:hAnsi="Courier New" w:cs="Courier New"/>
+          <w:color w:val="999999"/>
+          <w:sz w:val="21"/>
+          <w:szCs w:val="21"/>
+          <w:lang w:eastAsia="uk-UA"/>
+        </w:rPr>
+      </w:pPr>
+      <w:r>
+        <w:rPr>
+          <w:rFonts w:ascii="Courier New" w:eastAsia="Times New Roman" w:hAnsi="Courier New" w:cs="Courier New"/>
+          <w:color w:val="999999"/>
+          <w:sz w:val="21"/>
+          <w:szCs w:val="21"/>
+          <w:lang w:eastAsia="uk-UA"/>
+        </w:rPr>
+        <w:t>19</w:t>
+      </w:r>
+    </w:p>
+    <w:p>
+      <w:pPr>
+        <w:shd w:val="clear" w:color="auto" w:fill="FFFFFF"/>
+        <w:tabs>
+          <w:tab w:val="left" w:pos="916"/>
+          <w:tab w:val="left" w:pos="1832"/>
+          <w:tab w:val="left" w:pos="2748"/>
+          <w:tab w:val="left" w:pos="3664"/>
+          <w:tab w:val="left" w:pos="4580"/>
+          <w:tab w:val="left" w:pos="5496"/>
+          <w:tab w:val="left" w:pos="6412"/>
+          <w:tab w:val="left" w:pos="7328"/>
+          <w:tab w:val="left" w:pos="8244"/>
+          <w:tab w:val="left" w:pos="9160"/>
+          <w:tab w:val="left" w:pos="10076"/>
+          <w:tab w:val="left" w:pos="10992"/>
+          <w:tab w:val="left" w:pos="11908"/>
+          <w:tab w:val="left" w:pos="12824"/>
+          <w:tab w:val="left" w:pos="13740"/>
+          <w:tab w:val="left" w:pos="14656"/>
+        </w:tabs>
+        <w:spacing w:after="0" w:line="240" w:lineRule="auto"/>
+        <w:rPr>
+          <w:rFonts w:ascii="inherit" w:eastAsia="Times New Roman" w:hAnsi="inherit" w:cs="Courier New"/>
+          <w:color w:val="000000"/>
+          <w:sz w:val="20"/>
+          <w:szCs w:val="20"/>
+          <w:lang w:eastAsia="uk-UA"/>
+        </w:rPr>
+      </w:pPr>
+      <w:r>
+        <w:rPr>
+          <w:rFonts w:ascii="inherit" w:eastAsia="Times New Roman" w:hAnsi="inherit" w:cs="Courier New"/>
+          <w:color w:val="770088"/>
+          <w:sz w:val="20"/>
+          <w:szCs w:val="20"/>
+          <w:lang w:eastAsia="uk-UA"/>
+        </w:rPr>
+        <w:t>SELECT</w:t>
+      </w:r>
+      <w:r>
+        <w:rPr>
+          <w:rFonts w:ascii="inherit" w:eastAsia="Times New Roman" w:hAnsi="inherit" w:cs="Courier New"/>
+          <w:color w:val="000000"/>
+          <w:sz w:val="20"/>
+          <w:szCs w:val="20"/>
+          <w:lang w:eastAsia="uk-UA"/>
+        </w:rPr>
+        <w:t xml:space="preserve"> </w:t>
+      </w:r>
+      <w:proofErr w:type="spellStart"/>
+      <w:r>
+        <w:rPr>
+          <w:rFonts w:ascii="inherit" w:eastAsia="Times New Roman" w:hAnsi="inherit" w:cs="Courier New"/>
+          <w:color w:val="000000"/>
+          <w:sz w:val="20"/>
+          <w:szCs w:val="20"/>
+          <w:lang w:eastAsia="uk-UA"/>
+        </w:rPr>
+        <w:t>attempt_id</w:t>
+      </w:r>
+      <w:proofErr w:type="spellEnd"/>
+      <w:r>
+        <w:rPr>
+          <w:rFonts w:ascii="inherit" w:eastAsia="Times New Roman" w:hAnsi="inherit" w:cs="Courier New"/>
+          <w:color w:val="000000"/>
+          <w:sz w:val="20"/>
+          <w:szCs w:val="20"/>
+          <w:lang w:eastAsia="uk-UA"/>
+        </w:rPr>
+        <w:t xml:space="preserve">, </w:t>
+      </w:r>
+      <w:proofErr w:type="spellStart"/>
+      <w:r>
+        <w:rPr>
+          <w:rFonts w:ascii="inherit" w:eastAsia="Times New Roman" w:hAnsi="inherit" w:cs="Courier New"/>
+          <w:color w:val="000000"/>
+          <w:sz w:val="20"/>
+          <w:szCs w:val="20"/>
+          <w:lang w:eastAsia="uk-UA"/>
+        </w:rPr>
+        <w:t>question_id</w:t>
+      </w:r>
+      <w:proofErr w:type="spellEnd"/>
+      <w:r>
+        <w:rPr>
+          <w:rFonts w:ascii="inherit" w:eastAsia="Times New Roman" w:hAnsi="inherit" w:cs="Courier New"/>
+          <w:color w:val="000000"/>
+          <w:sz w:val="20"/>
+          <w:szCs w:val="20"/>
+          <w:lang w:eastAsia="uk-UA"/>
+        </w:rPr>
+        <w:t xml:space="preserve">, </w:t>
+      </w:r>
+      <w:r>
+        <w:rPr>
+          <w:rFonts w:ascii="inherit" w:eastAsia="Times New Roman" w:hAnsi="inherit" w:cs="Courier New"/>
+          <w:color w:val="221199"/>
+          <w:sz w:val="20"/>
+          <w:szCs w:val="20"/>
+          <w:lang w:eastAsia="uk-UA"/>
+        </w:rPr>
+        <w:t>NULL</w:t>
+      </w:r>
+    </w:p>
+    <w:p>
+      <w:pPr>
+        <w:shd w:val="clear" w:color="auto" w:fill="FFFFFF"/>
+        <w:spacing w:after="0" w:line="240" w:lineRule="auto"/>
+        <w:jc w:val="right"/>
+        <w:rPr>
+          <w:rFonts w:ascii="Courier New" w:eastAsia="Times New Roman" w:hAnsi="Courier New" w:cs="Courier New"/>
+          <w:color w:val="999999"/>
+          <w:sz w:val="21"/>
+          <w:szCs w:val="21"/>
+          <w:lang w:eastAsia="uk-UA"/>
+        </w:rPr>
+      </w:pPr>
+      <w:r>
+        <w:rPr>
+          <w:rFonts w:ascii="Courier New" w:eastAsia="Times New Roman" w:hAnsi="Courier New" w:cs="Courier New"/>
+          <w:color w:val="999999"/>
+          <w:sz w:val="21"/>
+          <w:szCs w:val="21"/>
+          <w:lang w:eastAsia="uk-UA"/>
+        </w:rPr>
+        <w:t>20</w:t>
+      </w:r>
+    </w:p>
+    <w:p>
+      <w:pPr>
+        <w:shd w:val="clear" w:color="auto" w:fill="FFFFFF"/>
+        <w:tabs>
+          <w:tab w:val="left" w:pos="916"/>
+          <w:tab w:val="left" w:pos="1832"/>
+          <w:tab w:val="left" w:pos="2748"/>
+          <w:tab w:val="left" w:pos="3664"/>
+          <w:tab w:val="left" w:pos="4580"/>
+          <w:tab w:val="left" w:pos="5496"/>
+          <w:tab w:val="left" w:pos="6412"/>
+          <w:tab w:val="left" w:pos="7328"/>
+          <w:tab w:val="left" w:pos="8244"/>
+          <w:tab w:val="left" w:pos="9160"/>
+          <w:tab w:val="left" w:pos="10076"/>
+          <w:tab w:val="left" w:pos="10992"/>
+          <w:tab w:val="left" w:pos="11908"/>
+          <w:tab w:val="left" w:pos="12824"/>
+          <w:tab w:val="left" w:pos="13740"/>
+          <w:tab w:val="left" w:pos="14656"/>
+        </w:tabs>
+        <w:spacing w:after="0" w:line="240" w:lineRule="auto"/>
+        <w:rPr>
+          <w:rFonts w:ascii="inherit" w:eastAsia="Times New Roman" w:hAnsi="inherit" w:cs="Courier New"/>
+          <w:color w:val="000000"/>
+          <w:sz w:val="20"/>
+          <w:szCs w:val="20"/>
+          <w:lang w:eastAsia="uk-UA"/>
+        </w:rPr>
+      </w:pPr>
+      <w:r>
+        <w:rPr>
+          <w:rFonts w:ascii="inherit" w:eastAsia="Times New Roman" w:hAnsi="inherit" w:cs="Courier New"/>
+          <w:color w:val="770088"/>
+          <w:sz w:val="20"/>
+          <w:szCs w:val="20"/>
+          <w:lang w:eastAsia="uk-UA"/>
+        </w:rPr>
+        <w:t>FROM</w:t>
+      </w:r>
+      <w:r>
+        <w:rPr>
+          <w:rFonts w:ascii="inherit" w:eastAsia="Times New Roman" w:hAnsi="inherit" w:cs="Courier New"/>
+          <w:color w:val="000000"/>
+          <w:sz w:val="20"/>
+          <w:szCs w:val="20"/>
+          <w:lang w:eastAsia="uk-UA"/>
+        </w:rPr>
+        <w:t xml:space="preserve"> </w:t>
+      </w:r>
+    </w:p>
+    <w:p>
+      <w:pPr>
+        <w:shd w:val="clear" w:color="auto" w:fill="FFFFFF"/>
+        <w:spacing w:after="0" w:line="240" w:lineRule="auto"/>
+        <w:jc w:val="right"/>
+        <w:rPr>
+          <w:rFonts w:ascii="Courier New" w:eastAsia="Times New Roman" w:hAnsi="Courier New" w:cs="Courier New"/>
+          <w:color w:val="999999"/>
+          <w:sz w:val="21"/>
+          <w:szCs w:val="21"/>
+          <w:lang w:eastAsia="uk-UA"/>
+        </w:rPr>
+      </w:pPr>
+      <w:r>
+        <w:rPr>
+          <w:rFonts w:ascii="Courier New" w:eastAsia="Times New Roman" w:hAnsi="Courier New" w:cs="Courier New"/>
+          <w:color w:val="999999"/>
+          <w:sz w:val="21"/>
+          <w:szCs w:val="21"/>
+          <w:lang w:eastAsia="uk-UA"/>
+        </w:rPr>
+        <w:t>21</w:t>
+      </w:r>
+    </w:p>
+    <w:p>
+      <w:pPr>
+        <w:shd w:val="clear" w:color="auto" w:fill="FFFFFF"/>
+        <w:tabs>
+          <w:tab w:val="left" w:pos="916"/>
+          <w:tab w:val="left" w:pos="1832"/>
+          <w:tab w:val="left" w:pos="2748"/>
+          <w:tab w:val="left" w:pos="3664"/>
+          <w:tab w:val="left" w:pos="4580"/>
+          <w:tab w:val="left" w:pos="5496"/>
+          <w:tab w:val="left" w:pos="6412"/>
+          <w:tab w:val="left" w:pos="7328"/>
+          <w:tab w:val="left" w:pos="8244"/>
+          <w:tab w:val="left" w:pos="9160"/>
+          <w:tab w:val="left" w:pos="10076"/>
+          <w:tab w:val="left" w:pos="10992"/>
+          <w:tab w:val="left" w:pos="11908"/>
+          <w:tab w:val="left" w:pos="12824"/>
+          <w:tab w:val="left" w:pos="13740"/>
+          <w:tab w:val="left" w:pos="14656"/>
+        </w:tabs>
+        <w:spacing w:after="0" w:line="240" w:lineRule="auto"/>
+        <w:rPr>
+          <w:rFonts w:ascii="inherit" w:eastAsia="Times New Roman" w:hAnsi="inherit" w:cs="Courier New"/>
+          <w:color w:val="000000"/>
+          <w:sz w:val="20"/>
+          <w:szCs w:val="20"/>
+          <w:lang w:eastAsia="uk-UA"/>
+        </w:rPr>
+      </w:pPr>
+      <w:r>
+        <w:rPr>
+          <w:rFonts w:ascii="inherit" w:eastAsia="Times New Roman" w:hAnsi="inherit" w:cs="Courier New"/>
+          <w:color w:val="000000"/>
+          <w:sz w:val="20"/>
+          <w:szCs w:val="20"/>
+          <w:lang w:eastAsia="uk-UA"/>
+        </w:rPr>
+        <w:t xml:space="preserve">    </w:t>
+      </w:r>
+      <w:proofErr w:type="spellStart"/>
+      <w:r>
+        <w:rPr>
+          <w:rFonts w:ascii="inherit" w:eastAsia="Times New Roman" w:hAnsi="inherit" w:cs="Courier New"/>
+          <w:color w:val="000000"/>
+          <w:sz w:val="20"/>
+          <w:szCs w:val="20"/>
+          <w:lang w:eastAsia="uk-UA"/>
+        </w:rPr>
+        <w:t>question</w:t>
+      </w:r>
+      <w:proofErr w:type="spellEnd"/>
+    </w:p>
+    <w:p>
+      <w:pPr>
+        <w:shd w:val="clear" w:color="auto" w:fill="FFFFFF"/>
+        <w:spacing w:after="0" w:line="240" w:lineRule="auto"/>
+        <w:jc w:val="right"/>
+        <w:rPr>
+          <w:rFonts w:ascii="Courier New" w:eastAsia="Times New Roman" w:hAnsi="Courier New" w:cs="Courier New"/>
+          <w:color w:val="999999"/>
+          <w:sz w:val="21"/>
+          <w:szCs w:val="21"/>
+          <w:lang w:eastAsia="uk-UA"/>
+        </w:rPr>
+      </w:pPr>
+      <w:r>
+        <w:rPr>
+          <w:rFonts w:ascii="Courier New" w:eastAsia="Times New Roman" w:hAnsi="Courier New" w:cs="Courier New"/>
+          <w:color w:val="999999"/>
+          <w:sz w:val="21"/>
+          <w:szCs w:val="21"/>
+          <w:lang w:eastAsia="uk-UA"/>
+        </w:rPr>
+        <w:t>22</w:t>
+      </w:r>
+    </w:p>
+    <w:p>
+      <w:pPr>
+        <w:shd w:val="clear" w:color="auto" w:fill="FFFFFF"/>
+        <w:tabs>
+          <w:tab w:val="left" w:pos="916"/>
+          <w:tab w:val="left" w:pos="1832"/>
+          <w:tab w:val="left" w:pos="2748"/>
+          <w:tab w:val="left" w:pos="3664"/>
+          <w:tab w:val="left" w:pos="4580"/>
+          <w:tab w:val="left" w:pos="5496"/>
+          <w:tab w:val="left" w:pos="6412"/>
+          <w:tab w:val="left" w:pos="7328"/>
+          <w:tab w:val="left" w:pos="8244"/>
+          <w:tab w:val="left" w:pos="9160"/>
+          <w:tab w:val="left" w:pos="10076"/>
+          <w:tab w:val="left" w:pos="10992"/>
+          <w:tab w:val="left" w:pos="11908"/>
+          <w:tab w:val="left" w:pos="12824"/>
+          <w:tab w:val="left" w:pos="13740"/>
+          <w:tab w:val="left" w:pos="14656"/>
+        </w:tabs>
+        <w:spacing w:after="0" w:line="240" w:lineRule="auto"/>
+        <w:rPr>
+          <w:rFonts w:ascii="inherit" w:eastAsia="Times New Roman" w:hAnsi="inherit" w:cs="Courier New"/>
+          <w:color w:val="000000"/>
+          <w:sz w:val="20"/>
+          <w:szCs w:val="20"/>
+          <w:lang w:eastAsia="uk-UA"/>
+        </w:rPr>
+      </w:pPr>
+      <w:r>
+        <w:rPr>
+          <w:rFonts w:ascii="inherit" w:eastAsia="Times New Roman" w:hAnsi="inherit" w:cs="Courier New"/>
+          <w:color w:val="000000"/>
+          <w:sz w:val="20"/>
+          <w:szCs w:val="20"/>
+          <w:lang w:eastAsia="uk-UA"/>
+        </w:rPr>
+        <w:t xml:space="preserve">    </w:t>
+      </w:r>
+      <w:r>
+        <w:rPr>
+          <w:rFonts w:ascii="inherit" w:eastAsia="Times New Roman" w:hAnsi="inherit" w:cs="Courier New"/>
+          <w:color w:val="770088"/>
+          <w:sz w:val="20"/>
+          <w:szCs w:val="20"/>
+          <w:lang w:eastAsia="uk-UA"/>
+        </w:rPr>
+        <w:t>JOIN</w:t>
+      </w:r>
+      <w:r>
+        <w:rPr>
+          <w:rFonts w:ascii="inherit" w:eastAsia="Times New Roman" w:hAnsi="inherit" w:cs="Courier New"/>
+          <w:color w:val="000000"/>
+          <w:sz w:val="20"/>
+          <w:szCs w:val="20"/>
+          <w:lang w:eastAsia="uk-UA"/>
+        </w:rPr>
+        <w:t xml:space="preserve"> </w:t>
+      </w:r>
+      <w:proofErr w:type="spellStart"/>
+      <w:r>
+        <w:rPr>
+          <w:rFonts w:ascii="inherit" w:eastAsia="Times New Roman" w:hAnsi="inherit" w:cs="Courier New"/>
+          <w:color w:val="000000"/>
+          <w:sz w:val="20"/>
+          <w:szCs w:val="20"/>
+          <w:lang w:eastAsia="uk-UA"/>
+        </w:rPr>
+        <w:t>attempt</w:t>
+      </w:r>
+      <w:proofErr w:type="spellEnd"/>
+      <w:r>
+        <w:rPr>
+          <w:rFonts w:ascii="inherit" w:eastAsia="Times New Roman" w:hAnsi="inherit" w:cs="Courier New"/>
+          <w:color w:val="000000"/>
+          <w:sz w:val="20"/>
+          <w:szCs w:val="20"/>
+          <w:lang w:eastAsia="uk-UA"/>
+        </w:rPr>
+        <w:t xml:space="preserve"> </w:t>
+      </w:r>
+      <w:r>
+        <w:rPr>
+          <w:rFonts w:ascii="inherit" w:eastAsia="Times New Roman" w:hAnsi="inherit" w:cs="Courier New"/>
+          <w:color w:val="770088"/>
+          <w:sz w:val="20"/>
+          <w:szCs w:val="20"/>
+          <w:lang w:eastAsia="uk-UA"/>
+        </w:rPr>
+        <w:t>USING</w:t>
+      </w:r>
+      <w:r>
+        <w:rPr>
+          <w:rFonts w:ascii="inherit" w:eastAsia="Times New Roman" w:hAnsi="inherit" w:cs="Courier New"/>
+          <w:color w:val="999977"/>
+          <w:sz w:val="20"/>
+          <w:szCs w:val="20"/>
+          <w:lang w:eastAsia="uk-UA"/>
+        </w:rPr>
+        <w:t>(</w:t>
+      </w:r>
+      <w:proofErr w:type="spellStart"/>
+      <w:r>
+        <w:rPr>
+          <w:rFonts w:ascii="inherit" w:eastAsia="Times New Roman" w:hAnsi="inherit" w:cs="Courier New"/>
+          <w:color w:val="000000"/>
+          <w:sz w:val="20"/>
+          <w:szCs w:val="20"/>
+          <w:lang w:eastAsia="uk-UA"/>
+        </w:rPr>
+        <w:t>subject_id</w:t>
+      </w:r>
+      <w:proofErr w:type="spellEnd"/>
+      <w:r>
+        <w:rPr>
+          <w:rFonts w:ascii="inherit" w:eastAsia="Times New Roman" w:hAnsi="inherit" w:cs="Courier New"/>
+          <w:color w:val="999977"/>
+          <w:sz w:val="20"/>
+          <w:szCs w:val="20"/>
+          <w:lang w:eastAsia="uk-UA"/>
+        </w:rPr>
+        <w:t>)</w:t>
+      </w:r>
+    </w:p>
+    <w:p>
+      <w:pPr>
+        <w:shd w:val="clear" w:color="auto" w:fill="FFFFFF"/>
+        <w:spacing w:after="0" w:line="240" w:lineRule="auto"/>
+        <w:jc w:val="right"/>
+        <w:rPr>
+          <w:rFonts w:ascii="Courier New" w:eastAsia="Times New Roman" w:hAnsi="Courier New" w:cs="Courier New"/>
+          <w:color w:val="999999"/>
+          <w:sz w:val="21"/>
+          <w:szCs w:val="21"/>
+          <w:lang w:eastAsia="uk-UA"/>
+        </w:rPr>
+      </w:pPr>
+      <w:r>
+        <w:rPr>
+          <w:rFonts w:ascii="Courier New" w:eastAsia="Times New Roman" w:hAnsi="Courier New" w:cs="Courier New"/>
+          <w:color w:val="999999"/>
+          <w:sz w:val="21"/>
+          <w:szCs w:val="21"/>
+          <w:lang w:eastAsia="uk-UA"/>
+        </w:rPr>
+        <w:t>23</w:t>
+      </w:r>
+    </w:p>
+    <w:p>
+      <w:pPr>
+        <w:shd w:val="clear" w:color="auto" w:fill="FFFFFF"/>
+        <w:tabs>
+          <w:tab w:val="left" w:pos="916"/>
+          <w:tab w:val="left" w:pos="1832"/>
+          <w:tab w:val="left" w:pos="2748"/>
+          <w:tab w:val="left" w:pos="3664"/>
+          <w:tab w:val="left" w:pos="4580"/>
+          <w:tab w:val="left" w:pos="5496"/>
+          <w:tab w:val="left" w:pos="6412"/>
+          <w:tab w:val="left" w:pos="7328"/>
+          <w:tab w:val="left" w:pos="8244"/>
+          <w:tab w:val="left" w:pos="9160"/>
+          <w:tab w:val="left" w:pos="10076"/>
+          <w:tab w:val="left" w:pos="10992"/>
+          <w:tab w:val="left" w:pos="11908"/>
+          <w:tab w:val="left" w:pos="12824"/>
+          <w:tab w:val="left" w:pos="13740"/>
+          <w:tab w:val="left" w:pos="14656"/>
+        </w:tabs>
+        <w:spacing w:after="0" w:line="240" w:lineRule="auto"/>
+        <w:rPr>
+          <w:rFonts w:ascii="inherit" w:eastAsia="Times New Roman" w:hAnsi="inherit" w:cs="Courier New"/>
+          <w:color w:val="000000"/>
+          <w:sz w:val="20"/>
+          <w:szCs w:val="20"/>
+          <w:lang w:eastAsia="uk-UA"/>
+        </w:rPr>
+      </w:pPr>
+      <w:r>
+        <w:rPr>
+          <w:rFonts w:ascii="inherit" w:eastAsia="Times New Roman" w:hAnsi="inherit" w:cs="Courier New"/>
+          <w:color w:val="770088"/>
+          <w:sz w:val="20"/>
+          <w:szCs w:val="20"/>
+          <w:lang w:eastAsia="uk-UA"/>
+        </w:rPr>
+        <w:t>WHERE</w:t>
+      </w:r>
+      <w:r>
+        <w:rPr>
+          <w:rFonts w:ascii="inherit" w:eastAsia="Times New Roman" w:hAnsi="inherit" w:cs="Courier New"/>
+          <w:color w:val="000000"/>
+          <w:sz w:val="20"/>
+          <w:szCs w:val="20"/>
+          <w:lang w:eastAsia="uk-UA"/>
+        </w:rPr>
+        <w:t xml:space="preserve"> </w:t>
+      </w:r>
+      <w:proofErr w:type="spellStart"/>
+      <w:r>
+        <w:rPr>
+          <w:rFonts w:ascii="inherit" w:eastAsia="Times New Roman" w:hAnsi="inherit" w:cs="Courier New"/>
+          <w:color w:val="000000"/>
+          <w:sz w:val="20"/>
+          <w:szCs w:val="20"/>
+          <w:lang w:eastAsia="uk-UA"/>
+        </w:rPr>
+        <w:t>attempt_id</w:t>
+      </w:r>
+      <w:proofErr w:type="spellEnd"/>
+      <w:r>
+        <w:rPr>
+          <w:rFonts w:ascii="inherit" w:eastAsia="Times New Roman" w:hAnsi="inherit" w:cs="Courier New"/>
+          <w:color w:val="000000"/>
+          <w:sz w:val="20"/>
+          <w:szCs w:val="20"/>
+          <w:lang w:eastAsia="uk-UA"/>
+        </w:rPr>
+        <w:t xml:space="preserve"> = </w:t>
+      </w:r>
+      <w:r>
+        <w:rPr>
+          <w:rFonts w:ascii="inherit" w:eastAsia="Times New Roman" w:hAnsi="inherit" w:cs="Courier New"/>
+          <w:color w:val="999977"/>
+          <w:sz w:val="20"/>
+          <w:szCs w:val="20"/>
+          <w:lang w:eastAsia="uk-UA"/>
+        </w:rPr>
+        <w:t>(</w:t>
+      </w:r>
+      <w:r>
+        <w:rPr>
+          <w:rFonts w:ascii="inherit" w:eastAsia="Times New Roman" w:hAnsi="inherit" w:cs="Courier New"/>
+          <w:color w:val="770088"/>
+          <w:sz w:val="20"/>
+          <w:szCs w:val="20"/>
+          <w:lang w:eastAsia="uk-UA"/>
+        </w:rPr>
+        <w:t>SELECT</w:t>
+      </w:r>
+      <w:r>
+        <w:rPr>
+          <w:rFonts w:ascii="inherit" w:eastAsia="Times New Roman" w:hAnsi="inherit" w:cs="Courier New"/>
+          <w:color w:val="000000"/>
+          <w:sz w:val="20"/>
+          <w:szCs w:val="20"/>
+          <w:lang w:eastAsia="uk-UA"/>
+        </w:rPr>
+        <w:t xml:space="preserve"> </w:t>
+      </w:r>
+      <w:r>
+        <w:rPr>
+          <w:rFonts w:ascii="inherit" w:eastAsia="Times New Roman" w:hAnsi="inherit" w:cs="Courier New"/>
+          <w:color w:val="770088"/>
+          <w:sz w:val="20"/>
+          <w:szCs w:val="20"/>
+          <w:lang w:eastAsia="uk-UA"/>
+        </w:rPr>
+        <w:t>MAX</w:t>
+      </w:r>
+      <w:r>
+        <w:rPr>
+          <w:rFonts w:ascii="inherit" w:eastAsia="Times New Roman" w:hAnsi="inherit" w:cs="Courier New"/>
+          <w:color w:val="999977"/>
+          <w:sz w:val="20"/>
+          <w:szCs w:val="20"/>
+          <w:lang w:eastAsia="uk-UA"/>
+        </w:rPr>
+        <w:t>(</w:t>
+      </w:r>
+      <w:proofErr w:type="spellStart"/>
+      <w:r>
+        <w:rPr>
+          <w:rFonts w:ascii="inherit" w:eastAsia="Times New Roman" w:hAnsi="inherit" w:cs="Courier New"/>
+          <w:color w:val="000000"/>
+          <w:sz w:val="20"/>
+          <w:szCs w:val="20"/>
+          <w:lang w:eastAsia="uk-UA"/>
+        </w:rPr>
+        <w:t>attempt_id</w:t>
+      </w:r>
+      <w:proofErr w:type="spellEnd"/>
+      <w:r>
+        <w:rPr>
+          <w:rFonts w:ascii="inherit" w:eastAsia="Times New Roman" w:hAnsi="inherit" w:cs="Courier New"/>
+          <w:color w:val="999977"/>
+          <w:sz w:val="20"/>
+          <w:szCs w:val="20"/>
+          <w:lang w:eastAsia="uk-UA"/>
+        </w:rPr>
+        <w:t>)</w:t>
+      </w:r>
+      <w:r>
+        <w:rPr>
+          <w:rFonts w:ascii="inherit" w:eastAsia="Times New Roman" w:hAnsi="inherit" w:cs="Courier New"/>
+          <w:color w:val="000000"/>
+          <w:sz w:val="20"/>
+          <w:szCs w:val="20"/>
+          <w:lang w:eastAsia="uk-UA"/>
+        </w:rPr>
+        <w:t xml:space="preserve"> </w:t>
+      </w:r>
+      <w:r>
+        <w:rPr>
+          <w:rFonts w:ascii="inherit" w:eastAsia="Times New Roman" w:hAnsi="inherit" w:cs="Courier New"/>
+          <w:color w:val="770088"/>
+          <w:sz w:val="20"/>
+          <w:szCs w:val="20"/>
+          <w:lang w:eastAsia="uk-UA"/>
+        </w:rPr>
+        <w:t>FROM</w:t>
+      </w:r>
+      <w:r>
+        <w:rPr>
+          <w:rFonts w:ascii="inherit" w:eastAsia="Times New Roman" w:hAnsi="inherit" w:cs="Courier New"/>
+          <w:color w:val="000000"/>
+          <w:sz w:val="20"/>
+          <w:szCs w:val="20"/>
+          <w:lang w:eastAsia="uk-UA"/>
+        </w:rPr>
+        <w:t xml:space="preserve"> </w:t>
+      </w:r>
+      <w:proofErr w:type="spellStart"/>
+      <w:r>
+        <w:rPr>
+          <w:rFonts w:ascii="inherit" w:eastAsia="Times New Roman" w:hAnsi="inherit" w:cs="Courier New"/>
+          <w:color w:val="000000"/>
+          <w:sz w:val="20"/>
+          <w:szCs w:val="20"/>
+          <w:lang w:eastAsia="uk-UA"/>
+        </w:rPr>
+        <w:t>attempt</w:t>
+      </w:r>
+      <w:proofErr w:type="spellEnd"/>
+      <w:r>
+        <w:rPr>
+          <w:rFonts w:ascii="inherit" w:eastAsia="Times New Roman" w:hAnsi="inherit" w:cs="Courier New"/>
+          <w:color w:val="999977"/>
+          <w:sz w:val="20"/>
+          <w:szCs w:val="20"/>
+          <w:lang w:eastAsia="uk-UA"/>
+        </w:rPr>
+        <w:t>)</w:t>
+      </w:r>
+    </w:p>
+    <w:p>
+      <w:pPr>
+        <w:shd w:val="clear" w:color="auto" w:fill="FFFFFF"/>
+        <w:spacing w:after="0" w:line="240" w:lineRule="auto"/>
+        <w:jc w:val="right"/>
+        <w:rPr>
+          <w:rFonts w:ascii="Courier New" w:eastAsia="Times New Roman" w:hAnsi="Courier New" w:cs="Courier New"/>
+          <w:color w:val="999999"/>
+          <w:sz w:val="21"/>
+          <w:szCs w:val="21"/>
+          <w:lang w:eastAsia="uk-UA"/>
+        </w:rPr>
+      </w:pPr>
+      <w:r>
+        <w:rPr>
+          <w:rFonts w:ascii="Courier New" w:eastAsia="Times New Roman" w:hAnsi="Courier New" w:cs="Courier New"/>
+          <w:color w:val="999999"/>
+          <w:sz w:val="21"/>
+          <w:szCs w:val="21"/>
+          <w:lang w:eastAsia="uk-UA"/>
+        </w:rPr>
+        <w:t>24</w:t>
+      </w:r>
+    </w:p>
+    <w:p>
+      <w:pPr>
+        <w:shd w:val="clear" w:color="auto" w:fill="FFFFFF"/>
+        <w:tabs>
+          <w:tab w:val="left" w:pos="916"/>
+          <w:tab w:val="left" w:pos="1832"/>
+          <w:tab w:val="left" w:pos="2748"/>
+          <w:tab w:val="left" w:pos="3664"/>
+          <w:tab w:val="left" w:pos="4580"/>
+          <w:tab w:val="left" w:pos="5496"/>
+          <w:tab w:val="left" w:pos="6412"/>
+          <w:tab w:val="left" w:pos="7328"/>
+          <w:tab w:val="left" w:pos="8244"/>
+          <w:tab w:val="left" w:pos="9160"/>
+          <w:tab w:val="left" w:pos="10076"/>
+          <w:tab w:val="left" w:pos="10992"/>
+          <w:tab w:val="left" w:pos="11908"/>
+          <w:tab w:val="left" w:pos="12824"/>
+          <w:tab w:val="left" w:pos="13740"/>
+          <w:tab w:val="left" w:pos="14656"/>
+        </w:tabs>
+        <w:spacing w:after="0" w:line="240" w:lineRule="auto"/>
+        <w:rPr>
+          <w:rFonts w:ascii="inherit" w:eastAsia="Times New Roman" w:hAnsi="inherit" w:cs="Courier New"/>
+          <w:color w:val="000000"/>
+          <w:sz w:val="20"/>
+          <w:szCs w:val="20"/>
+          <w:lang w:eastAsia="uk-UA"/>
+        </w:rPr>
+      </w:pPr>
+      <w:r>
+        <w:rPr>
+          <w:rFonts w:ascii="inherit" w:eastAsia="Times New Roman" w:hAnsi="inherit" w:cs="Courier New"/>
+          <w:color w:val="770088"/>
+          <w:sz w:val="20"/>
+          <w:szCs w:val="20"/>
+          <w:lang w:eastAsia="uk-UA"/>
+        </w:rPr>
+        <w:t>ORDER</w:t>
+      </w:r>
+      <w:r>
+        <w:rPr>
+          <w:rFonts w:ascii="inherit" w:eastAsia="Times New Roman" w:hAnsi="inherit" w:cs="Courier New"/>
+          <w:color w:val="000000"/>
+          <w:sz w:val="20"/>
+          <w:szCs w:val="20"/>
+          <w:lang w:eastAsia="uk-UA"/>
+        </w:rPr>
+        <w:t xml:space="preserve"> </w:t>
+      </w:r>
+      <w:r>
+        <w:rPr>
+          <w:rFonts w:ascii="inherit" w:eastAsia="Times New Roman" w:hAnsi="inherit" w:cs="Courier New"/>
+          <w:color w:val="770088"/>
+          <w:sz w:val="20"/>
+          <w:szCs w:val="20"/>
+          <w:lang w:eastAsia="uk-UA"/>
+        </w:rPr>
+        <w:t>BY</w:t>
+      </w:r>
+      <w:r>
+        <w:rPr>
+          <w:rFonts w:ascii="inherit" w:eastAsia="Times New Roman" w:hAnsi="inherit" w:cs="Courier New"/>
+          <w:color w:val="000000"/>
+          <w:sz w:val="20"/>
+          <w:szCs w:val="20"/>
+          <w:lang w:eastAsia="uk-UA"/>
+        </w:rPr>
+        <w:t xml:space="preserve"> RAND</w:t>
+      </w:r>
+      <w:r>
+        <w:rPr>
+          <w:rFonts w:ascii="inherit" w:eastAsia="Times New Roman" w:hAnsi="inherit" w:cs="Courier New"/>
+          <w:color w:val="999977"/>
+          <w:sz w:val="20"/>
+          <w:szCs w:val="20"/>
+          <w:lang w:eastAsia="uk-UA"/>
+        </w:rPr>
+        <w:t>()</w:t>
+      </w:r>
+      <w:r>
+        <w:rPr>
+          <w:rFonts w:ascii="inherit" w:eastAsia="Times New Roman" w:hAnsi="inherit" w:cs="Courier New"/>
+          <w:color w:val="000000"/>
+          <w:sz w:val="20"/>
+          <w:szCs w:val="20"/>
+          <w:lang w:eastAsia="uk-UA"/>
+        </w:rPr>
+        <w:t xml:space="preserve"> </w:t>
+      </w:r>
+    </w:p>
+    <w:p>
+      <w:pPr>
+        <w:shd w:val="clear" w:color="auto" w:fill="FFFFFF"/>
+        <w:spacing w:after="0" w:line="240" w:lineRule="auto"/>
+        <w:jc w:val="right"/>
+        <w:rPr>
+          <w:rFonts w:ascii="Courier New" w:eastAsia="Times New Roman" w:hAnsi="Courier New" w:cs="Courier New"/>
+          <w:color w:val="999999"/>
+          <w:sz w:val="21"/>
+          <w:szCs w:val="21"/>
+          <w:lang w:eastAsia="uk-UA"/>
+        </w:rPr>
+      </w:pPr>
+      <w:r>
+        <w:rPr>
+          <w:rFonts w:ascii="Courier New" w:eastAsia="Times New Roman" w:hAnsi="Courier New" w:cs="Courier New"/>
+          <w:color w:val="999999"/>
+          <w:sz w:val="21"/>
+          <w:szCs w:val="21"/>
+          <w:lang w:eastAsia="uk-UA"/>
+        </w:rPr>
+        <w:t>25</w:t>
+      </w:r>
+    </w:p>
+    <w:p>
+      <w:pPr>
+        <w:shd w:val="clear" w:color="auto" w:fill="FFFFFF"/>
+        <w:tabs>
+          <w:tab w:val="left" w:pos="916"/>
+          <w:tab w:val="left" w:pos="1832"/>
+          <w:tab w:val="left" w:pos="2748"/>
+          <w:tab w:val="left" w:pos="3664"/>
+          <w:tab w:val="left" w:pos="4580"/>
+          <w:tab w:val="left" w:pos="5496"/>
+          <w:tab w:val="left" w:pos="6412"/>
+          <w:tab w:val="left" w:pos="7328"/>
+          <w:tab w:val="left" w:pos="8244"/>
+          <w:tab w:val="left" w:pos="9160"/>
+          <w:tab w:val="left" w:pos="10076"/>
+          <w:tab w:val="left" w:pos="10992"/>
+          <w:tab w:val="left" w:pos="11908"/>
+          <w:tab w:val="left" w:pos="12824"/>
+          <w:tab w:val="left" w:pos="13740"/>
+          <w:tab w:val="left" w:pos="14656"/>
+        </w:tabs>
+        <w:spacing w:after="0" w:line="240" w:lineRule="auto"/>
+        <w:rPr>
+          <w:rFonts w:ascii="inherit" w:eastAsia="Times New Roman" w:hAnsi="inherit" w:cs="Courier New"/>
+          <w:color w:val="000000"/>
+          <w:sz w:val="20"/>
+          <w:szCs w:val="20"/>
+          <w:lang w:eastAsia="uk-UA"/>
+        </w:rPr>
+      </w:pPr>
+      <w:r>
+        <w:rPr>
+          <w:rFonts w:ascii="inherit" w:eastAsia="Times New Roman" w:hAnsi="inherit" w:cs="Courier New"/>
+          <w:color w:val="770088"/>
+          <w:sz w:val="20"/>
+          <w:szCs w:val="20"/>
+          <w:lang w:eastAsia="uk-UA"/>
+        </w:rPr>
+        <w:t>LIMIT</w:t>
+      </w:r>
+      <w:r>
+        <w:rPr>
+          <w:rFonts w:ascii="inherit" w:eastAsia="Times New Roman" w:hAnsi="inherit" w:cs="Courier New"/>
+          <w:color w:val="000000"/>
+          <w:sz w:val="20"/>
+          <w:szCs w:val="20"/>
+          <w:lang w:eastAsia="uk-UA"/>
+        </w:rPr>
+        <w:t xml:space="preserve"> </w:t>
+      </w:r>
+      <w:r>
+        <w:rPr>
+          <w:rFonts w:ascii="inherit" w:eastAsia="Times New Roman" w:hAnsi="inherit" w:cs="Courier New"/>
+          <w:color w:val="116644"/>
+          <w:sz w:val="20"/>
+          <w:szCs w:val="20"/>
+          <w:lang w:eastAsia="uk-UA"/>
+        </w:rPr>
+        <w:t>3</w:t>
+      </w:r>
+      <w:r>
+        <w:rPr>
+          <w:rFonts w:ascii="inherit" w:eastAsia="Times New Roman" w:hAnsi="inherit" w:cs="Courier New"/>
+          <w:color w:val="000000"/>
+          <w:sz w:val="20"/>
+          <w:szCs w:val="20"/>
+          <w:lang w:eastAsia="uk-UA"/>
+        </w:rPr>
+        <w:t>;</w:t>
+      </w:r>
+    </w:p>
+    <w:p>
+      <w:pPr>
+        <w:shd w:val="clear" w:color="auto" w:fill="FFFFFF"/>
+        <w:spacing w:after="0" w:line="240" w:lineRule="auto"/>
+        <w:jc w:val="right"/>
+        <w:rPr>
+          <w:rFonts w:ascii="Courier New" w:eastAsia="Times New Roman" w:hAnsi="Courier New" w:cs="Courier New"/>
+          <w:color w:val="999999"/>
+          <w:sz w:val="21"/>
+          <w:szCs w:val="21"/>
+          <w:lang w:eastAsia="uk-UA"/>
+        </w:rPr>
+      </w:pPr>
+      <w:r>
+        <w:rPr>
+          <w:rFonts w:ascii="Courier New" w:eastAsia="Times New Roman" w:hAnsi="Courier New" w:cs="Courier New"/>
+          <w:color w:val="999999"/>
+          <w:sz w:val="21"/>
+          <w:szCs w:val="21"/>
+          <w:lang w:eastAsia="uk-UA"/>
+        </w:rPr>
+        <w:t>26</w:t>
+      </w:r>
+    </w:p>
+    <w:p>
+      <w:pPr>
+        <w:shd w:val="clear" w:color="auto" w:fill="FFFFFF"/>
+        <w:tabs>
+          <w:tab w:val="left" w:pos="916"/>
+          <w:tab w:val="left" w:pos="1832"/>
+          <w:tab w:val="left" w:pos="2748"/>
+          <w:tab w:val="left" w:pos="3664"/>
+          <w:tab w:val="left" w:pos="4580"/>
+          <w:tab w:val="left" w:pos="5496"/>
+          <w:tab w:val="left" w:pos="6412"/>
+          <w:tab w:val="left" w:pos="7328"/>
+          <w:tab w:val="left" w:pos="8244"/>
+          <w:tab w:val="left" w:pos="9160"/>
+          <w:tab w:val="left" w:pos="10076"/>
+          <w:tab w:val="left" w:pos="10992"/>
+          <w:tab w:val="left" w:pos="11908"/>
+          <w:tab w:val="left" w:pos="12824"/>
+          <w:tab w:val="left" w:pos="13740"/>
+          <w:tab w:val="left" w:pos="14656"/>
+        </w:tabs>
+        <w:spacing w:after="0" w:line="240" w:lineRule="auto"/>
+        <w:rPr>
+          <w:rFonts w:ascii="inherit" w:eastAsia="Times New Roman" w:hAnsi="inherit" w:cs="Courier New"/>
+          <w:color w:val="000000"/>
+          <w:sz w:val="20"/>
+          <w:szCs w:val="20"/>
+          <w:lang w:eastAsia="uk-UA"/>
+        </w:rPr>
+      </w:pPr>
+      <w:r>
+        <w:rPr>
+          <w:rFonts w:ascii="inherit" w:eastAsia="Times New Roman" w:hAnsi="inherit" w:cs="Courier New"/>
+          <w:color w:val="000000"/>
+          <w:sz w:val="20"/>
+          <w:szCs w:val="20"/>
+          <w:lang w:eastAsia="uk-UA"/>
+        </w:rPr>
+        <w:t>​</w:t>
+      </w:r>
+    </w:p>
+    <w:p>
+      <w:pPr>
+        <w:shd w:val="clear" w:color="auto" w:fill="FFFFFF"/>
+        <w:spacing w:after="0" w:line="240" w:lineRule="auto"/>
+        <w:jc w:val="right"/>
+        <w:rPr>
+          <w:rFonts w:ascii="Courier New" w:eastAsia="Times New Roman" w:hAnsi="Courier New" w:cs="Courier New"/>
+          <w:color w:val="999999"/>
+          <w:sz w:val="21"/>
+          <w:szCs w:val="21"/>
+          <w:lang w:eastAsia="uk-UA"/>
+        </w:rPr>
+      </w:pPr>
+      <w:r>
+        <w:rPr>
+          <w:rFonts w:ascii="Courier New" w:eastAsia="Times New Roman" w:hAnsi="Courier New" w:cs="Courier New"/>
+          <w:color w:val="999999"/>
+          <w:sz w:val="21"/>
+          <w:szCs w:val="21"/>
+          <w:lang w:eastAsia="uk-UA"/>
+        </w:rPr>
+        <w:t>27</w:t>
+      </w:r>
+    </w:p>
+    <w:p>
+      <w:pPr>
+        <w:pBdr>
+          <w:bottom w:val="double" w:sz="6" w:space="1" w:color="auto"/>
+        </w:pBdr>
+        <w:shd w:val="clear" w:color="auto" w:fill="FFFFFF"/>
+        <w:tabs>
+          <w:tab w:val="left" w:pos="916"/>
+          <w:tab w:val="left" w:pos="1832"/>
+          <w:tab w:val="left" w:pos="2748"/>
+          <w:tab w:val="left" w:pos="3664"/>
+          <w:tab w:val="left" w:pos="4580"/>
+          <w:tab w:val="left" w:pos="5496"/>
+          <w:tab w:val="left" w:pos="6412"/>
+          <w:tab w:val="left" w:pos="7328"/>
+          <w:tab w:val="left" w:pos="8244"/>
+          <w:tab w:val="left" w:pos="9160"/>
+          <w:tab w:val="left" w:pos="10076"/>
+          <w:tab w:val="left" w:pos="10992"/>
+          <w:tab w:val="left" w:pos="11908"/>
+          <w:tab w:val="left" w:pos="12824"/>
+          <w:tab w:val="left" w:pos="13740"/>
+          <w:tab w:val="left" w:pos="14656"/>
+        </w:tabs>
+        <w:spacing w:after="0" w:line="240" w:lineRule="auto"/>
+        <w:rPr>
+          <w:rFonts w:ascii="inherit" w:eastAsia="Times New Roman" w:hAnsi="inherit" w:cs="Courier New"/>
+          <w:color w:val="000000"/>
+          <w:sz w:val="20"/>
+          <w:szCs w:val="20"/>
+          <w:lang w:eastAsia="uk-UA"/>
+        </w:rPr>
+      </w:pPr>
+      <w:r>
+        <w:rPr>
+          <w:rFonts w:ascii="inherit" w:eastAsia="Times New Roman" w:hAnsi="inherit" w:cs="Courier New"/>
+          <w:color w:val="770088"/>
+          <w:sz w:val="20"/>
+          <w:szCs w:val="20"/>
+          <w:lang w:eastAsia="uk-UA"/>
+        </w:rPr>
+        <w:t>SELECT</w:t>
+      </w:r>
+      <w:r>
+        <w:rPr>
+          <w:rFonts w:ascii="inherit" w:eastAsia="Times New Roman" w:hAnsi="inherit" w:cs="Courier New"/>
+          <w:color w:val="000000"/>
+          <w:sz w:val="20"/>
+          <w:szCs w:val="20"/>
+          <w:lang w:eastAsia="uk-UA"/>
+        </w:rPr>
+        <w:t>*</w:t>
+      </w:r>
+      <w:r>
+        <w:rPr>
+          <w:rFonts w:ascii="inherit" w:eastAsia="Times New Roman" w:hAnsi="inherit" w:cs="Courier New"/>
+          <w:color w:val="770088"/>
+          <w:sz w:val="20"/>
+          <w:szCs w:val="20"/>
+          <w:lang w:eastAsia="uk-UA"/>
+        </w:rPr>
+        <w:t>FROM</w:t>
+      </w:r>
+      <w:r>
+        <w:rPr>
+          <w:rFonts w:ascii="inherit" w:eastAsia="Times New Roman" w:hAnsi="inherit" w:cs="Courier New"/>
+          <w:color w:val="000000"/>
+          <w:sz w:val="20"/>
+          <w:szCs w:val="20"/>
+          <w:lang w:eastAsia="uk-UA"/>
+        </w:rPr>
+        <w:t xml:space="preserve"> </w:t>
+      </w:r>
+      <w:proofErr w:type="spellStart"/>
+      <w:r>
+        <w:rPr>
+          <w:rFonts w:ascii="inherit" w:eastAsia="Times New Roman" w:hAnsi="inherit" w:cs="Courier New"/>
+          <w:color w:val="000000"/>
+          <w:sz w:val="20"/>
+          <w:szCs w:val="20"/>
+          <w:lang w:eastAsia="uk-UA"/>
+        </w:rPr>
+        <w:t>testing</w:t>
+      </w:r>
+      <w:proofErr w:type="spellEnd"/>
+      <w:r>
+        <w:rPr>
+          <w:rFonts w:ascii="inherit" w:eastAsia="Times New Roman" w:hAnsi="inherit" w:cs="Courier New"/>
+          <w:color w:val="000000"/>
+          <w:sz w:val="20"/>
+          <w:szCs w:val="20"/>
+          <w:lang w:eastAsia="uk-UA"/>
+        </w:rPr>
+        <w:t>;</w:t>
+      </w:r>
+    </w:p>
+    <w:p>
+      <w:pPr>
         <w:rPr>
           <w:lang w:val="en-US"/>
         </w:rPr>
@@ -7257,9 +12320,9 @@
     </w:lvl>
   </w:abstractNum>
   <w:abstractNum w:abstractNumId="1" w15:restartNumberingAfterBreak="0">
-    <w:nsid w:val="7AB1332C"/>
+    <w:nsid w:val="4A781D1A"/>
     <w:multiLevelType w:val="multilevel"/>
-    <w:tmpl w:val="9C781894"/>
+    <w:tmpl w:val="53E6263C"/>
     <w:lvl w:ilvl="0">
       <w:start w:val="1"/>
       <w:numFmt w:val="bullet"/>
@@ -7405,10 +12468,162 @@
       </w:rPr>
     </w:lvl>
   </w:abstractNum>
+  <w:abstractNum w:abstractNumId="2" w15:restartNumberingAfterBreak="0">
+    <w:nsid w:val="7AB1332C"/>
+    <w:multiLevelType w:val="multilevel"/>
+    <w:tmpl w:val="9C781894"/>
+    <w:lvl w:ilvl="0">
+      <w:start w:val="1"/>
+      <w:numFmt w:val="bullet"/>
+      <w:lvlText w:val=""/>
+      <w:lvlJc w:val="left"/>
+      <w:pPr>
+        <w:tabs>
+          <w:tab w:val="num" w:pos="720"/>
+        </w:tabs>
+        <w:ind w:left="720" w:hanging="360"/>
+      </w:pPr>
+      <w:rPr>
+        <w:rFonts w:ascii="Symbol" w:hAnsi="Symbol" w:hint="default"/>
+        <w:sz w:val="20"/>
+      </w:rPr>
+    </w:lvl>
+    <w:lvl w:ilvl="1" w:tentative="1">
+      <w:start w:val="1"/>
+      <w:numFmt w:val="bullet"/>
+      <w:lvlText w:val=""/>
+      <w:lvlJc w:val="left"/>
+      <w:pPr>
+        <w:tabs>
+          <w:tab w:val="num" w:pos="1440"/>
+        </w:tabs>
+        <w:ind w:left="1440" w:hanging="360"/>
+      </w:pPr>
+      <w:rPr>
+        <w:rFonts w:ascii="Symbol" w:hAnsi="Symbol" w:hint="default"/>
+        <w:sz w:val="20"/>
+      </w:rPr>
+    </w:lvl>
+    <w:lvl w:ilvl="2" w:tentative="1">
+      <w:start w:val="1"/>
+      <w:numFmt w:val="bullet"/>
+      <w:lvlText w:val=""/>
+      <w:lvlJc w:val="left"/>
+      <w:pPr>
+        <w:tabs>
+          <w:tab w:val="num" w:pos="2160"/>
+        </w:tabs>
+        <w:ind w:left="2160" w:hanging="360"/>
+      </w:pPr>
+      <w:rPr>
+        <w:rFonts w:ascii="Symbol" w:hAnsi="Symbol" w:hint="default"/>
+        <w:sz w:val="20"/>
+      </w:rPr>
+    </w:lvl>
+    <w:lvl w:ilvl="3" w:tentative="1">
+      <w:start w:val="1"/>
+      <w:numFmt w:val="bullet"/>
+      <w:lvlText w:val=""/>
+      <w:lvlJc w:val="left"/>
+      <w:pPr>
+        <w:tabs>
+          <w:tab w:val="num" w:pos="2880"/>
+        </w:tabs>
+        <w:ind w:left="2880" w:hanging="360"/>
+      </w:pPr>
+      <w:rPr>
+        <w:rFonts w:ascii="Symbol" w:hAnsi="Symbol" w:hint="default"/>
+        <w:sz w:val="20"/>
+      </w:rPr>
+    </w:lvl>
+    <w:lvl w:ilvl="4" w:tentative="1">
+      <w:start w:val="1"/>
+      <w:numFmt w:val="bullet"/>
+      <w:lvlText w:val=""/>
+      <w:lvlJc w:val="left"/>
+      <w:pPr>
+        <w:tabs>
+          <w:tab w:val="num" w:pos="3600"/>
+        </w:tabs>
+        <w:ind w:left="3600" w:hanging="360"/>
+      </w:pPr>
+      <w:rPr>
+        <w:rFonts w:ascii="Symbol" w:hAnsi="Symbol" w:hint="default"/>
+        <w:sz w:val="20"/>
+      </w:rPr>
+    </w:lvl>
+    <w:lvl w:ilvl="5" w:tentative="1">
+      <w:start w:val="1"/>
+      <w:numFmt w:val="bullet"/>
+      <w:lvlText w:val=""/>
+      <w:lvlJc w:val="left"/>
+      <w:pPr>
+        <w:tabs>
+          <w:tab w:val="num" w:pos="4320"/>
+        </w:tabs>
+        <w:ind w:left="4320" w:hanging="360"/>
+      </w:pPr>
+      <w:rPr>
+        <w:rFonts w:ascii="Symbol" w:hAnsi="Symbol" w:hint="default"/>
+        <w:sz w:val="20"/>
+      </w:rPr>
+    </w:lvl>
+    <w:lvl w:ilvl="6" w:tentative="1">
+      <w:start w:val="1"/>
+      <w:numFmt w:val="bullet"/>
+      <w:lvlText w:val=""/>
+      <w:lvlJc w:val="left"/>
+      <w:pPr>
+        <w:tabs>
+          <w:tab w:val="num" w:pos="5040"/>
+        </w:tabs>
+        <w:ind w:left="5040" w:hanging="360"/>
+      </w:pPr>
+      <w:rPr>
+        <w:rFonts w:ascii="Symbol" w:hAnsi="Symbol" w:hint="default"/>
+        <w:sz w:val="20"/>
+      </w:rPr>
+    </w:lvl>
+    <w:lvl w:ilvl="7" w:tentative="1">
+      <w:start w:val="1"/>
+      <w:numFmt w:val="bullet"/>
+      <w:lvlText w:val=""/>
+      <w:lvlJc w:val="left"/>
+      <w:pPr>
+        <w:tabs>
+          <w:tab w:val="num" w:pos="5760"/>
+        </w:tabs>
+        <w:ind w:left="5760" w:hanging="360"/>
+      </w:pPr>
+      <w:rPr>
+        <w:rFonts w:ascii="Symbol" w:hAnsi="Symbol" w:hint="default"/>
+        <w:sz w:val="20"/>
+      </w:rPr>
+    </w:lvl>
+    <w:lvl w:ilvl="8" w:tentative="1">
+      <w:start w:val="1"/>
+      <w:numFmt w:val="bullet"/>
+      <w:lvlText w:val=""/>
+      <w:lvlJc w:val="left"/>
+      <w:pPr>
+        <w:tabs>
+          <w:tab w:val="num" w:pos="6480"/>
+        </w:tabs>
+        <w:ind w:left="6480" w:hanging="360"/>
+      </w:pPr>
+      <w:rPr>
+        <w:rFonts w:ascii="Symbol" w:hAnsi="Symbol" w:hint="default"/>
+        <w:sz w:val="20"/>
+      </w:rPr>
+    </w:lvl>
+  </w:abstractNum>
   <w:num w:numId="1">
     <w:abstractNumId w:val="0"/>
   </w:num>
   <w:num w:numId="2">
+    <w:abstractNumId w:val="2"/>
+  </w:num>
+  <w:num w:numId="3">
     <w:abstractNumId w:val="1"/>
   </w:num>
 </w:numbering>
@@ -7828,6 +13043,29 @@
       <w:lang w:eastAsia="uk-UA"/>
     </w:rPr>
   </w:style>
+  <w:style w:type="paragraph" w:styleId="3">
+    <w:name w:val="heading 3"/>
+    <w:basedOn w:val="a"/>
+    <w:next w:val="a"/>
+    <w:link w:val="30"/>
+    <w:uiPriority w:val="9"/>
+    <w:semiHidden/>
+    <w:unhideWhenUsed/>
+    <w:qFormat/>
+    <w:rsid w:val="00260933"/>
+    <w:pPr>
+      <w:keepNext/>
+      <w:keepLines/>
+      <w:spacing w:before="40" w:after="0"/>
+      <w:outlineLvl w:val="2"/>
+    </w:pPr>
+    <w:rPr>
+      <w:rFonts w:asciiTheme="majorHAnsi" w:eastAsiaTheme="majorEastAsia" w:hAnsiTheme="majorHAnsi" w:cstheme="majorBidi"/>
+      <w:color w:val="1F3763" w:themeColor="accent1" w:themeShade="7F"/>
+      <w:sz w:val="24"/>
+      <w:szCs w:val="24"/>
+    </w:rPr>
+  </w:style>
   <w:style w:type="character" w:default="1" w:styleId="a0">
     <w:name w:val="Default Paragraph Font"/>
     <w:uiPriority w:val="1"/>
@@ -7897,6 +13135,20 @@
     <w:rPr>
       <w:color w:val="0000FF"/>
       <w:u w:val="single"/>
+    </w:rPr>
+  </w:style>
+  <w:style w:type="character" w:customStyle="1" w:styleId="30">
+    <w:name w:val="Заголовок 3 Знак"/>
+    <w:basedOn w:val="a0"/>
+    <w:link w:val="3"/>
+    <w:uiPriority w:val="9"/>
+    <w:semiHidden/>
+    <w:rsid w:val="00260933"/>
+    <w:rPr>
+      <w:rFonts w:asciiTheme="majorHAnsi" w:eastAsiaTheme="majorEastAsia" w:hAnsiTheme="majorHAnsi" w:cstheme="majorBidi"/>
+      <w:color w:val="1F3763" w:themeColor="accent1" w:themeShade="7F"/>
+      <w:sz w:val="24"/>
+      <w:szCs w:val="24"/>
     </w:rPr>
   </w:style>
 </w:styles>

--- a/MySQL/Основы реляционной модлі і SQL/3. Базы данных и SQL запросы/3.2 База данных «Тестирование», запросы корректировки.docx
+++ b/MySQL/Основы реляционной модлі і SQL/3. Базы данных и SQL запросы/3.2 База данных «Тестирование», запросы корректировки.docx
@@ -12151,12 +12151,986 @@
     </w:p>
     <w:p>
       <w:pPr>
-        <w:rPr>
-          <w:lang w:val="en-US"/>
-        </w:rPr>
-      </w:pPr>
+        <w:pBdr>
+          <w:bottom w:val="double" w:sz="6" w:space="1" w:color="auto"/>
+        </w:pBdr>
+        <w:shd w:val="clear" w:color="auto" w:fill="FFFFFF"/>
+        <w:tabs>
+          <w:tab w:val="left" w:pos="916"/>
+          <w:tab w:val="left" w:pos="1832"/>
+          <w:tab w:val="left" w:pos="2748"/>
+          <w:tab w:val="left" w:pos="3664"/>
+          <w:tab w:val="left" w:pos="4580"/>
+          <w:tab w:val="left" w:pos="5496"/>
+          <w:tab w:val="left" w:pos="6412"/>
+          <w:tab w:val="left" w:pos="7328"/>
+          <w:tab w:val="left" w:pos="8244"/>
+          <w:tab w:val="left" w:pos="9160"/>
+          <w:tab w:val="left" w:pos="10076"/>
+          <w:tab w:val="left" w:pos="10992"/>
+          <w:tab w:val="left" w:pos="11908"/>
+          <w:tab w:val="left" w:pos="12824"/>
+          <w:tab w:val="left" w:pos="13740"/>
+          <w:tab w:val="left" w:pos="14656"/>
+        </w:tabs>
+        <w:spacing w:after="0" w:line="240" w:lineRule="auto"/>
+        <w:rPr>
+          <w:rFonts w:ascii="inherit" w:eastAsia="Times New Roman" w:hAnsi="inherit" w:cs="Courier New"/>
+          <w:color w:val="000000"/>
+          <w:sz w:val="20"/>
+          <w:szCs w:val="20"/>
+          <w:lang w:eastAsia="uk-UA"/>
+        </w:rPr>
+      </w:pPr>
+    </w:p>
+    <w:p>
+      <w:pPr>
+        <w:pBdr>
+          <w:bottom w:val="double" w:sz="6" w:space="1" w:color="auto"/>
+        </w:pBdr>
+        <w:shd w:val="clear" w:color="auto" w:fill="FFFFFF"/>
+        <w:tabs>
+          <w:tab w:val="left" w:pos="916"/>
+          <w:tab w:val="left" w:pos="1832"/>
+          <w:tab w:val="left" w:pos="2748"/>
+          <w:tab w:val="left" w:pos="3664"/>
+          <w:tab w:val="left" w:pos="4580"/>
+          <w:tab w:val="left" w:pos="5496"/>
+          <w:tab w:val="left" w:pos="6412"/>
+          <w:tab w:val="left" w:pos="7328"/>
+          <w:tab w:val="left" w:pos="8244"/>
+          <w:tab w:val="left" w:pos="9160"/>
+          <w:tab w:val="left" w:pos="10076"/>
+          <w:tab w:val="left" w:pos="10992"/>
+          <w:tab w:val="left" w:pos="11908"/>
+          <w:tab w:val="left" w:pos="12824"/>
+          <w:tab w:val="left" w:pos="13740"/>
+          <w:tab w:val="left" w:pos="14656"/>
+        </w:tabs>
+        <w:spacing w:after="0" w:line="240" w:lineRule="auto"/>
+        <w:rPr>
+          <w:rFonts w:ascii="inherit" w:eastAsia="Times New Roman" w:hAnsi="inherit" w:cs="Courier New"/>
+          <w:color w:val="000000"/>
+          <w:sz w:val="20"/>
+          <w:szCs w:val="20"/>
+          <w:lang w:eastAsia="uk-UA"/>
+        </w:rPr>
+      </w:pPr>
+      <w:r>
+        <w:rPr>
+          <w:rFonts w:ascii="inherit" w:eastAsia="Times New Roman" w:hAnsi="inherit" w:cs="Courier New"/>
+          <w:color w:val="000000"/>
+          <w:sz w:val="20"/>
+          <w:szCs w:val="20"/>
+          <w:lang w:eastAsia="uk-UA"/>
+        </w:rPr>
+        <w:t>…………………….</w:t>
+      </w:r>
+    </w:p>
+    <w:p>
+      <w:pPr>
+        <w:pBdr>
+          <w:bottom w:val="double" w:sz="6" w:space="1" w:color="auto"/>
+        </w:pBdr>
+        <w:shd w:val="clear" w:color="auto" w:fill="FFFFFF"/>
+        <w:tabs>
+          <w:tab w:val="left" w:pos="916"/>
+          <w:tab w:val="left" w:pos="1832"/>
+          <w:tab w:val="left" w:pos="2748"/>
+          <w:tab w:val="left" w:pos="3664"/>
+          <w:tab w:val="left" w:pos="4580"/>
+          <w:tab w:val="left" w:pos="5496"/>
+          <w:tab w:val="left" w:pos="6412"/>
+          <w:tab w:val="left" w:pos="7328"/>
+          <w:tab w:val="left" w:pos="8244"/>
+          <w:tab w:val="left" w:pos="9160"/>
+          <w:tab w:val="left" w:pos="10076"/>
+          <w:tab w:val="left" w:pos="10992"/>
+          <w:tab w:val="left" w:pos="11908"/>
+          <w:tab w:val="left" w:pos="12824"/>
+          <w:tab w:val="left" w:pos="13740"/>
+          <w:tab w:val="left" w:pos="14656"/>
+        </w:tabs>
+        <w:spacing w:after="0" w:line="240" w:lineRule="auto"/>
+        <w:rPr>
+          <w:rFonts w:ascii="inherit" w:eastAsia="Times New Roman" w:hAnsi="inherit" w:cs="Courier New"/>
+          <w:color w:val="000000"/>
+          <w:sz w:val="20"/>
+          <w:szCs w:val="20"/>
+          <w:lang w:eastAsia="uk-UA"/>
+        </w:rPr>
+      </w:pPr>
+      <w:r>
+        <w:rPr>
+          <w:rFonts w:ascii="inherit" w:eastAsia="Times New Roman" w:hAnsi="inherit" w:cs="Courier New"/>
+          <w:color w:val="000000"/>
+          <w:sz w:val="20"/>
+          <w:szCs w:val="20"/>
+          <w:lang w:eastAsia="uk-UA"/>
+        </w:rPr>
+        <w:t>SET @</w:t>
+      </w:r>
+      <w:proofErr w:type="spellStart"/>
+      <w:r>
+        <w:rPr>
+          <w:rFonts w:ascii="inherit" w:eastAsia="Times New Roman" w:hAnsi="inherit" w:cs="Courier New"/>
+          <w:color w:val="000000"/>
+          <w:sz w:val="20"/>
+          <w:szCs w:val="20"/>
+          <w:lang w:eastAsia="uk-UA"/>
+        </w:rPr>
+        <w:t>attempt_id</w:t>
+      </w:r>
+      <w:proofErr w:type="spellEnd"/>
+      <w:r>
+        <w:rPr>
+          <w:rFonts w:ascii="inherit" w:eastAsia="Times New Roman" w:hAnsi="inherit" w:cs="Courier New"/>
+          <w:color w:val="000000"/>
+          <w:sz w:val="20"/>
+          <w:szCs w:val="20"/>
+          <w:lang w:eastAsia="uk-UA"/>
+        </w:rPr>
+        <w:t xml:space="preserve"> = (SELECT MAX(</w:t>
+      </w:r>
+      <w:proofErr w:type="spellStart"/>
+      <w:r>
+        <w:rPr>
+          <w:rFonts w:ascii="inherit" w:eastAsia="Times New Roman" w:hAnsi="inherit" w:cs="Courier New"/>
+          <w:color w:val="000000"/>
+          <w:sz w:val="20"/>
+          <w:szCs w:val="20"/>
+          <w:lang w:eastAsia="uk-UA"/>
+        </w:rPr>
+        <w:t>attempt_id</w:t>
+      </w:r>
+      <w:proofErr w:type="spellEnd"/>
+      <w:r>
+        <w:rPr>
+          <w:rFonts w:ascii="inherit" w:eastAsia="Times New Roman" w:hAnsi="inherit" w:cs="Courier New"/>
+          <w:color w:val="000000"/>
+          <w:sz w:val="20"/>
+          <w:szCs w:val="20"/>
+          <w:lang w:eastAsia="uk-UA"/>
+        </w:rPr>
+        <w:t xml:space="preserve">) FROM </w:t>
+      </w:r>
+      <w:proofErr w:type="spellStart"/>
+      <w:r>
+        <w:rPr>
+          <w:rFonts w:ascii="inherit" w:eastAsia="Times New Roman" w:hAnsi="inherit" w:cs="Courier New"/>
+          <w:color w:val="000000"/>
+          <w:sz w:val="20"/>
+          <w:szCs w:val="20"/>
+          <w:lang w:eastAsia="uk-UA"/>
+        </w:rPr>
+        <w:t>attempt</w:t>
+      </w:r>
+      <w:proofErr w:type="spellEnd"/>
+      <w:r>
+        <w:rPr>
+          <w:rFonts w:ascii="inherit" w:eastAsia="Times New Roman" w:hAnsi="inherit" w:cs="Courier New"/>
+          <w:color w:val="000000"/>
+          <w:sz w:val="20"/>
+          <w:szCs w:val="20"/>
+          <w:lang w:eastAsia="uk-UA"/>
+        </w:rPr>
+        <w:t>);</w:t>
+      </w:r>
+    </w:p>
+    <w:p>
+      <w:pPr>
+        <w:pBdr>
+          <w:bottom w:val="double" w:sz="6" w:space="1" w:color="auto"/>
+        </w:pBdr>
+        <w:shd w:val="clear" w:color="auto" w:fill="FFFFFF"/>
+        <w:tabs>
+          <w:tab w:val="left" w:pos="916"/>
+          <w:tab w:val="left" w:pos="1832"/>
+          <w:tab w:val="left" w:pos="2748"/>
+          <w:tab w:val="left" w:pos="3664"/>
+          <w:tab w:val="left" w:pos="4580"/>
+          <w:tab w:val="left" w:pos="5496"/>
+          <w:tab w:val="left" w:pos="6412"/>
+          <w:tab w:val="left" w:pos="7328"/>
+          <w:tab w:val="left" w:pos="8244"/>
+          <w:tab w:val="left" w:pos="9160"/>
+          <w:tab w:val="left" w:pos="10076"/>
+          <w:tab w:val="left" w:pos="10992"/>
+          <w:tab w:val="left" w:pos="11908"/>
+          <w:tab w:val="left" w:pos="12824"/>
+          <w:tab w:val="left" w:pos="13740"/>
+          <w:tab w:val="left" w:pos="14656"/>
+        </w:tabs>
+        <w:spacing w:after="0" w:line="240" w:lineRule="auto"/>
+        <w:rPr>
+          <w:rFonts w:ascii="inherit" w:eastAsia="Times New Roman" w:hAnsi="inherit" w:cs="Courier New"/>
+          <w:color w:val="000000"/>
+          <w:sz w:val="20"/>
+          <w:szCs w:val="20"/>
+          <w:lang w:eastAsia="uk-UA"/>
+        </w:rPr>
+      </w:pPr>
+    </w:p>
+    <w:p>
+      <w:pPr>
+        <w:pBdr>
+          <w:bottom w:val="double" w:sz="6" w:space="1" w:color="auto"/>
+        </w:pBdr>
+        <w:shd w:val="clear" w:color="auto" w:fill="FFFFFF"/>
+        <w:tabs>
+          <w:tab w:val="left" w:pos="916"/>
+          <w:tab w:val="left" w:pos="1832"/>
+          <w:tab w:val="left" w:pos="2748"/>
+          <w:tab w:val="left" w:pos="3664"/>
+          <w:tab w:val="left" w:pos="4580"/>
+          <w:tab w:val="left" w:pos="5496"/>
+          <w:tab w:val="left" w:pos="6412"/>
+          <w:tab w:val="left" w:pos="7328"/>
+          <w:tab w:val="left" w:pos="8244"/>
+          <w:tab w:val="left" w:pos="9160"/>
+          <w:tab w:val="left" w:pos="10076"/>
+          <w:tab w:val="left" w:pos="10992"/>
+          <w:tab w:val="left" w:pos="11908"/>
+          <w:tab w:val="left" w:pos="12824"/>
+          <w:tab w:val="left" w:pos="13740"/>
+          <w:tab w:val="left" w:pos="14656"/>
+        </w:tabs>
+        <w:spacing w:after="0" w:line="240" w:lineRule="auto"/>
+        <w:rPr>
+          <w:rFonts w:ascii="inherit" w:eastAsia="Times New Roman" w:hAnsi="inherit" w:cs="Courier New"/>
+          <w:color w:val="000000"/>
+          <w:sz w:val="20"/>
+          <w:szCs w:val="20"/>
+          <w:lang w:eastAsia="uk-UA"/>
+        </w:rPr>
+      </w:pPr>
+      <w:r>
+        <w:rPr>
+          <w:rFonts w:ascii="inherit" w:eastAsia="Times New Roman" w:hAnsi="inherit" w:cs="Courier New"/>
+          <w:color w:val="000000"/>
+          <w:sz w:val="20"/>
+          <w:szCs w:val="20"/>
+          <w:lang w:eastAsia="uk-UA"/>
+        </w:rPr>
+        <w:t xml:space="preserve">INSERT INTO </w:t>
+      </w:r>
+      <w:proofErr w:type="spellStart"/>
+      <w:r>
+        <w:rPr>
+          <w:rFonts w:ascii="inherit" w:eastAsia="Times New Roman" w:hAnsi="inherit" w:cs="Courier New"/>
+          <w:color w:val="000000"/>
+          <w:sz w:val="20"/>
+          <w:szCs w:val="20"/>
+          <w:lang w:eastAsia="uk-UA"/>
+        </w:rPr>
+        <w:t>testing</w:t>
+      </w:r>
+      <w:proofErr w:type="spellEnd"/>
+      <w:r>
+        <w:rPr>
+          <w:rFonts w:ascii="inherit" w:eastAsia="Times New Roman" w:hAnsi="inherit" w:cs="Courier New"/>
+          <w:color w:val="000000"/>
+          <w:sz w:val="20"/>
+          <w:szCs w:val="20"/>
+          <w:lang w:eastAsia="uk-UA"/>
+        </w:rPr>
+        <w:t>(</w:t>
+      </w:r>
+      <w:proofErr w:type="spellStart"/>
+      <w:r>
+        <w:rPr>
+          <w:rFonts w:ascii="inherit" w:eastAsia="Times New Roman" w:hAnsi="inherit" w:cs="Courier New"/>
+          <w:color w:val="000000"/>
+          <w:sz w:val="20"/>
+          <w:szCs w:val="20"/>
+          <w:lang w:eastAsia="uk-UA"/>
+        </w:rPr>
+        <w:t>attempt_id</w:t>
+      </w:r>
+      <w:proofErr w:type="spellEnd"/>
+      <w:r>
+        <w:rPr>
+          <w:rFonts w:ascii="inherit" w:eastAsia="Times New Roman" w:hAnsi="inherit" w:cs="Courier New"/>
+          <w:color w:val="000000"/>
+          <w:sz w:val="20"/>
+          <w:szCs w:val="20"/>
+          <w:lang w:eastAsia="uk-UA"/>
+        </w:rPr>
+        <w:t xml:space="preserve">, </w:t>
+      </w:r>
+      <w:proofErr w:type="spellStart"/>
+      <w:r>
+        <w:rPr>
+          <w:rFonts w:ascii="inherit" w:eastAsia="Times New Roman" w:hAnsi="inherit" w:cs="Courier New"/>
+          <w:color w:val="000000"/>
+          <w:sz w:val="20"/>
+          <w:szCs w:val="20"/>
+          <w:lang w:eastAsia="uk-UA"/>
+        </w:rPr>
+        <w:t>question_id</w:t>
+      </w:r>
+      <w:proofErr w:type="spellEnd"/>
+      <w:r>
+        <w:rPr>
+          <w:rFonts w:ascii="inherit" w:eastAsia="Times New Roman" w:hAnsi="inherit" w:cs="Courier New"/>
+          <w:color w:val="000000"/>
+          <w:sz w:val="20"/>
+          <w:szCs w:val="20"/>
+          <w:lang w:eastAsia="uk-UA"/>
+        </w:rPr>
+        <w:t>)</w:t>
+      </w:r>
+    </w:p>
+    <w:p>
+      <w:pPr>
+        <w:pBdr>
+          <w:bottom w:val="double" w:sz="6" w:space="1" w:color="auto"/>
+        </w:pBdr>
+        <w:shd w:val="clear" w:color="auto" w:fill="FFFFFF"/>
+        <w:tabs>
+          <w:tab w:val="left" w:pos="916"/>
+          <w:tab w:val="left" w:pos="1832"/>
+          <w:tab w:val="left" w:pos="2748"/>
+          <w:tab w:val="left" w:pos="3664"/>
+          <w:tab w:val="left" w:pos="4580"/>
+          <w:tab w:val="left" w:pos="5496"/>
+          <w:tab w:val="left" w:pos="6412"/>
+          <w:tab w:val="left" w:pos="7328"/>
+          <w:tab w:val="left" w:pos="8244"/>
+          <w:tab w:val="left" w:pos="9160"/>
+          <w:tab w:val="left" w:pos="10076"/>
+          <w:tab w:val="left" w:pos="10992"/>
+          <w:tab w:val="left" w:pos="11908"/>
+          <w:tab w:val="left" w:pos="12824"/>
+          <w:tab w:val="left" w:pos="13740"/>
+          <w:tab w:val="left" w:pos="14656"/>
+        </w:tabs>
+        <w:spacing w:after="0" w:line="240" w:lineRule="auto"/>
+        <w:rPr>
+          <w:rFonts w:ascii="inherit" w:eastAsia="Times New Roman" w:hAnsi="inherit" w:cs="Courier New"/>
+          <w:color w:val="000000"/>
+          <w:sz w:val="20"/>
+          <w:szCs w:val="20"/>
+          <w:lang w:eastAsia="uk-UA"/>
+        </w:rPr>
+      </w:pPr>
+      <w:r>
+        <w:rPr>
+          <w:rFonts w:ascii="inherit" w:eastAsia="Times New Roman" w:hAnsi="inherit" w:cs="Courier New"/>
+          <w:color w:val="000000"/>
+          <w:sz w:val="20"/>
+          <w:szCs w:val="20"/>
+          <w:lang w:eastAsia="uk-UA"/>
+        </w:rPr>
+        <w:t xml:space="preserve">SELECT </w:t>
+      </w:r>
+      <w:proofErr w:type="spellStart"/>
+      <w:r>
+        <w:rPr>
+          <w:rFonts w:ascii="inherit" w:eastAsia="Times New Roman" w:hAnsi="inherit" w:cs="Courier New"/>
+          <w:color w:val="000000"/>
+          <w:sz w:val="20"/>
+          <w:szCs w:val="20"/>
+          <w:lang w:eastAsia="uk-UA"/>
+        </w:rPr>
+        <w:t>attempt_id</w:t>
+      </w:r>
+      <w:proofErr w:type="spellEnd"/>
+      <w:r>
+        <w:rPr>
+          <w:rFonts w:ascii="inherit" w:eastAsia="Times New Roman" w:hAnsi="inherit" w:cs="Courier New"/>
+          <w:color w:val="000000"/>
+          <w:sz w:val="20"/>
+          <w:szCs w:val="20"/>
+          <w:lang w:eastAsia="uk-UA"/>
+        </w:rPr>
+        <w:t xml:space="preserve">, </w:t>
+      </w:r>
+      <w:proofErr w:type="spellStart"/>
+      <w:r>
+        <w:rPr>
+          <w:rFonts w:ascii="inherit" w:eastAsia="Times New Roman" w:hAnsi="inherit" w:cs="Courier New"/>
+          <w:color w:val="000000"/>
+          <w:sz w:val="20"/>
+          <w:szCs w:val="20"/>
+          <w:lang w:eastAsia="uk-UA"/>
+        </w:rPr>
+        <w:t>question_id</w:t>
+      </w:r>
+      <w:proofErr w:type="spellEnd"/>
+    </w:p>
+    <w:p>
+      <w:pPr>
+        <w:pBdr>
+          <w:bottom w:val="double" w:sz="6" w:space="1" w:color="auto"/>
+        </w:pBdr>
+        <w:shd w:val="clear" w:color="auto" w:fill="FFFFFF"/>
+        <w:tabs>
+          <w:tab w:val="left" w:pos="916"/>
+          <w:tab w:val="left" w:pos="1832"/>
+          <w:tab w:val="left" w:pos="2748"/>
+          <w:tab w:val="left" w:pos="3664"/>
+          <w:tab w:val="left" w:pos="4580"/>
+          <w:tab w:val="left" w:pos="5496"/>
+          <w:tab w:val="left" w:pos="6412"/>
+          <w:tab w:val="left" w:pos="7328"/>
+          <w:tab w:val="left" w:pos="8244"/>
+          <w:tab w:val="left" w:pos="9160"/>
+          <w:tab w:val="left" w:pos="10076"/>
+          <w:tab w:val="left" w:pos="10992"/>
+          <w:tab w:val="left" w:pos="11908"/>
+          <w:tab w:val="left" w:pos="12824"/>
+          <w:tab w:val="left" w:pos="13740"/>
+          <w:tab w:val="left" w:pos="14656"/>
+        </w:tabs>
+        <w:spacing w:after="0" w:line="240" w:lineRule="auto"/>
+        <w:rPr>
+          <w:rFonts w:ascii="inherit" w:eastAsia="Times New Roman" w:hAnsi="inherit" w:cs="Courier New"/>
+          <w:color w:val="000000"/>
+          <w:sz w:val="20"/>
+          <w:szCs w:val="20"/>
+          <w:lang w:eastAsia="uk-UA"/>
+        </w:rPr>
+      </w:pPr>
+      <w:r>
+        <w:rPr>
+          <w:rFonts w:ascii="inherit" w:eastAsia="Times New Roman" w:hAnsi="inherit" w:cs="Courier New"/>
+          <w:color w:val="000000"/>
+          <w:sz w:val="20"/>
+          <w:szCs w:val="20"/>
+          <w:lang w:eastAsia="uk-UA"/>
+        </w:rPr>
+        <w:t xml:space="preserve">FROM </w:t>
+      </w:r>
+      <w:proofErr w:type="spellStart"/>
+      <w:r>
+        <w:rPr>
+          <w:rFonts w:ascii="inherit" w:eastAsia="Times New Roman" w:hAnsi="inherit" w:cs="Courier New"/>
+          <w:color w:val="000000"/>
+          <w:sz w:val="20"/>
+          <w:szCs w:val="20"/>
+          <w:lang w:eastAsia="uk-UA"/>
+        </w:rPr>
+        <w:t>question</w:t>
+      </w:r>
+      <w:proofErr w:type="spellEnd"/>
+      <w:r>
+        <w:rPr>
+          <w:rFonts w:ascii="inherit" w:eastAsia="Times New Roman" w:hAnsi="inherit" w:cs="Courier New"/>
+          <w:color w:val="000000"/>
+          <w:sz w:val="20"/>
+          <w:szCs w:val="20"/>
+          <w:lang w:eastAsia="uk-UA"/>
+        </w:rPr>
+        <w:t xml:space="preserve">, </w:t>
+      </w:r>
+      <w:proofErr w:type="spellStart"/>
+      <w:r>
+        <w:rPr>
+          <w:rFonts w:ascii="inherit" w:eastAsia="Times New Roman" w:hAnsi="inherit" w:cs="Courier New"/>
+          <w:color w:val="000000"/>
+          <w:sz w:val="20"/>
+          <w:szCs w:val="20"/>
+          <w:lang w:eastAsia="uk-UA"/>
+        </w:rPr>
+        <w:t>attempt</w:t>
+      </w:r>
+      <w:proofErr w:type="spellEnd"/>
+    </w:p>
+    <w:p>
+      <w:pPr>
+        <w:pBdr>
+          <w:bottom w:val="double" w:sz="6" w:space="1" w:color="auto"/>
+        </w:pBdr>
+        <w:shd w:val="clear" w:color="auto" w:fill="FFFFFF"/>
+        <w:tabs>
+          <w:tab w:val="left" w:pos="916"/>
+          <w:tab w:val="left" w:pos="1832"/>
+          <w:tab w:val="left" w:pos="2748"/>
+          <w:tab w:val="left" w:pos="3664"/>
+          <w:tab w:val="left" w:pos="4580"/>
+          <w:tab w:val="left" w:pos="5496"/>
+          <w:tab w:val="left" w:pos="6412"/>
+          <w:tab w:val="left" w:pos="7328"/>
+          <w:tab w:val="left" w:pos="8244"/>
+          <w:tab w:val="left" w:pos="9160"/>
+          <w:tab w:val="left" w:pos="10076"/>
+          <w:tab w:val="left" w:pos="10992"/>
+          <w:tab w:val="left" w:pos="11908"/>
+          <w:tab w:val="left" w:pos="12824"/>
+          <w:tab w:val="left" w:pos="13740"/>
+          <w:tab w:val="left" w:pos="14656"/>
+        </w:tabs>
+        <w:spacing w:after="0" w:line="240" w:lineRule="auto"/>
+        <w:rPr>
+          <w:rFonts w:ascii="inherit" w:eastAsia="Times New Roman" w:hAnsi="inherit" w:cs="Courier New"/>
+          <w:color w:val="000000"/>
+          <w:sz w:val="20"/>
+          <w:szCs w:val="20"/>
+          <w:lang w:eastAsia="uk-UA"/>
+        </w:rPr>
+      </w:pPr>
+      <w:r>
+        <w:rPr>
+          <w:rFonts w:ascii="inherit" w:eastAsia="Times New Roman" w:hAnsi="inherit" w:cs="Courier New"/>
+          <w:color w:val="000000"/>
+          <w:sz w:val="20"/>
+          <w:szCs w:val="20"/>
+          <w:lang w:eastAsia="uk-UA"/>
+        </w:rPr>
+        <w:t xml:space="preserve">    /*</w:t>
+      </w:r>
+      <w:proofErr w:type="spellStart"/>
+      <w:r>
+        <w:rPr>
+          <w:rFonts w:ascii="inherit" w:eastAsia="Times New Roman" w:hAnsi="inherit" w:cs="Courier New"/>
+          <w:color w:val="000000"/>
+          <w:sz w:val="20"/>
+          <w:szCs w:val="20"/>
+          <w:lang w:eastAsia="uk-UA"/>
+        </w:rPr>
+        <w:t>question</w:t>
+      </w:r>
+      <w:proofErr w:type="spellEnd"/>
+    </w:p>
+    <w:p>
+      <w:pPr>
+        <w:pBdr>
+          <w:bottom w:val="double" w:sz="6" w:space="1" w:color="auto"/>
+        </w:pBdr>
+        <w:shd w:val="clear" w:color="auto" w:fill="FFFFFF"/>
+        <w:tabs>
+          <w:tab w:val="left" w:pos="916"/>
+          <w:tab w:val="left" w:pos="1832"/>
+          <w:tab w:val="left" w:pos="2748"/>
+          <w:tab w:val="left" w:pos="3664"/>
+          <w:tab w:val="left" w:pos="4580"/>
+          <w:tab w:val="left" w:pos="5496"/>
+          <w:tab w:val="left" w:pos="6412"/>
+          <w:tab w:val="left" w:pos="7328"/>
+          <w:tab w:val="left" w:pos="8244"/>
+          <w:tab w:val="left" w:pos="9160"/>
+          <w:tab w:val="left" w:pos="10076"/>
+          <w:tab w:val="left" w:pos="10992"/>
+          <w:tab w:val="left" w:pos="11908"/>
+          <w:tab w:val="left" w:pos="12824"/>
+          <w:tab w:val="left" w:pos="13740"/>
+          <w:tab w:val="left" w:pos="14656"/>
+        </w:tabs>
+        <w:spacing w:after="0" w:line="240" w:lineRule="auto"/>
+        <w:rPr>
+          <w:rFonts w:ascii="inherit" w:eastAsia="Times New Roman" w:hAnsi="inherit" w:cs="Courier New"/>
+          <w:color w:val="000000"/>
+          <w:sz w:val="20"/>
+          <w:szCs w:val="20"/>
+          <w:lang w:eastAsia="uk-UA"/>
+        </w:rPr>
+      </w:pPr>
+      <w:r>
+        <w:rPr>
+          <w:rFonts w:ascii="inherit" w:eastAsia="Times New Roman" w:hAnsi="inherit" w:cs="Courier New"/>
+          <w:color w:val="000000"/>
+          <w:sz w:val="20"/>
+          <w:szCs w:val="20"/>
+          <w:lang w:eastAsia="uk-UA"/>
+        </w:rPr>
+        <w:t xml:space="preserve">    JOIN </w:t>
+      </w:r>
+      <w:proofErr w:type="spellStart"/>
+      <w:r>
+        <w:rPr>
+          <w:rFonts w:ascii="inherit" w:eastAsia="Times New Roman" w:hAnsi="inherit" w:cs="Courier New"/>
+          <w:color w:val="000000"/>
+          <w:sz w:val="20"/>
+          <w:szCs w:val="20"/>
+          <w:lang w:eastAsia="uk-UA"/>
+        </w:rPr>
+        <w:t>attempt</w:t>
+      </w:r>
+      <w:proofErr w:type="spellEnd"/>
+      <w:r>
+        <w:rPr>
+          <w:rFonts w:ascii="inherit" w:eastAsia="Times New Roman" w:hAnsi="inherit" w:cs="Courier New"/>
+          <w:color w:val="000000"/>
+          <w:sz w:val="20"/>
+          <w:szCs w:val="20"/>
+          <w:lang w:eastAsia="uk-UA"/>
+        </w:rPr>
+        <w:t xml:space="preserve"> ON </w:t>
+      </w:r>
+      <w:proofErr w:type="spellStart"/>
+      <w:r>
+        <w:rPr>
+          <w:rFonts w:ascii="inherit" w:eastAsia="Times New Roman" w:hAnsi="inherit" w:cs="Courier New"/>
+          <w:color w:val="000000"/>
+          <w:sz w:val="20"/>
+          <w:szCs w:val="20"/>
+          <w:lang w:eastAsia="uk-UA"/>
+        </w:rPr>
+        <w:t>attempt.subject_id</w:t>
+      </w:r>
+      <w:proofErr w:type="spellEnd"/>
+      <w:r>
+        <w:rPr>
+          <w:rFonts w:ascii="inherit" w:eastAsia="Times New Roman" w:hAnsi="inherit" w:cs="Courier New"/>
+          <w:color w:val="000000"/>
+          <w:sz w:val="20"/>
+          <w:szCs w:val="20"/>
+          <w:lang w:eastAsia="uk-UA"/>
+        </w:rPr>
+        <w:t xml:space="preserve"> = </w:t>
+      </w:r>
+      <w:proofErr w:type="spellStart"/>
+      <w:r>
+        <w:rPr>
+          <w:rFonts w:ascii="inherit" w:eastAsia="Times New Roman" w:hAnsi="inherit" w:cs="Courier New"/>
+          <w:color w:val="000000"/>
+          <w:sz w:val="20"/>
+          <w:szCs w:val="20"/>
+          <w:lang w:eastAsia="uk-UA"/>
+        </w:rPr>
+        <w:t>question.subject_id</w:t>
+      </w:r>
+      <w:proofErr w:type="spellEnd"/>
+      <w:r>
+        <w:rPr>
+          <w:rFonts w:ascii="inherit" w:eastAsia="Times New Roman" w:hAnsi="inherit" w:cs="Courier New"/>
+          <w:color w:val="000000"/>
+          <w:sz w:val="20"/>
+          <w:szCs w:val="20"/>
+          <w:lang w:eastAsia="uk-UA"/>
+        </w:rPr>
+        <w:t>*/</w:t>
+      </w:r>
+    </w:p>
+    <w:p>
+      <w:pPr>
+        <w:pBdr>
+          <w:bottom w:val="double" w:sz="6" w:space="1" w:color="auto"/>
+        </w:pBdr>
+        <w:shd w:val="clear" w:color="auto" w:fill="FFFFFF"/>
+        <w:tabs>
+          <w:tab w:val="left" w:pos="916"/>
+          <w:tab w:val="left" w:pos="1832"/>
+          <w:tab w:val="left" w:pos="2748"/>
+          <w:tab w:val="left" w:pos="3664"/>
+          <w:tab w:val="left" w:pos="4580"/>
+          <w:tab w:val="left" w:pos="5496"/>
+          <w:tab w:val="left" w:pos="6412"/>
+          <w:tab w:val="left" w:pos="7328"/>
+          <w:tab w:val="left" w:pos="8244"/>
+          <w:tab w:val="left" w:pos="9160"/>
+          <w:tab w:val="left" w:pos="10076"/>
+          <w:tab w:val="left" w:pos="10992"/>
+          <w:tab w:val="left" w:pos="11908"/>
+          <w:tab w:val="left" w:pos="12824"/>
+          <w:tab w:val="left" w:pos="13740"/>
+          <w:tab w:val="left" w:pos="14656"/>
+        </w:tabs>
+        <w:spacing w:after="0" w:line="240" w:lineRule="auto"/>
+        <w:rPr>
+          <w:rFonts w:ascii="inherit" w:eastAsia="Times New Roman" w:hAnsi="inherit" w:cs="Courier New"/>
+          <w:color w:val="000000"/>
+          <w:sz w:val="20"/>
+          <w:szCs w:val="20"/>
+          <w:lang w:eastAsia="uk-UA"/>
+        </w:rPr>
+      </w:pPr>
+      <w:r>
+        <w:rPr>
+          <w:rFonts w:ascii="inherit" w:eastAsia="Times New Roman" w:hAnsi="inherit" w:cs="Courier New"/>
+          <w:color w:val="000000"/>
+          <w:sz w:val="20"/>
+          <w:szCs w:val="20"/>
+          <w:lang w:eastAsia="uk-UA"/>
+        </w:rPr>
+        <w:t xml:space="preserve">WHERE </w:t>
+      </w:r>
+      <w:proofErr w:type="spellStart"/>
+      <w:r>
+        <w:rPr>
+          <w:rFonts w:ascii="inherit" w:eastAsia="Times New Roman" w:hAnsi="inherit" w:cs="Courier New"/>
+          <w:color w:val="000000"/>
+          <w:sz w:val="20"/>
+          <w:szCs w:val="20"/>
+          <w:lang w:eastAsia="uk-UA"/>
+        </w:rPr>
+        <w:t>attempt_id</w:t>
+      </w:r>
+      <w:proofErr w:type="spellEnd"/>
+      <w:r>
+        <w:rPr>
+          <w:rFonts w:ascii="inherit" w:eastAsia="Times New Roman" w:hAnsi="inherit" w:cs="Courier New"/>
+          <w:color w:val="000000"/>
+          <w:sz w:val="20"/>
+          <w:szCs w:val="20"/>
+          <w:lang w:eastAsia="uk-UA"/>
+        </w:rPr>
+        <w:t xml:space="preserve"> = @</w:t>
+      </w:r>
+      <w:proofErr w:type="spellStart"/>
+      <w:r>
+        <w:rPr>
+          <w:rFonts w:ascii="inherit" w:eastAsia="Times New Roman" w:hAnsi="inherit" w:cs="Courier New"/>
+          <w:color w:val="000000"/>
+          <w:sz w:val="20"/>
+          <w:szCs w:val="20"/>
+          <w:lang w:eastAsia="uk-UA"/>
+        </w:rPr>
+        <w:t>attempt_id</w:t>
+      </w:r>
+      <w:proofErr w:type="spellEnd"/>
+      <w:r>
+        <w:rPr>
+          <w:rFonts w:ascii="inherit" w:eastAsia="Times New Roman" w:hAnsi="inherit" w:cs="Courier New"/>
+          <w:color w:val="000000"/>
+          <w:sz w:val="20"/>
+          <w:szCs w:val="20"/>
+          <w:lang w:eastAsia="uk-UA"/>
+        </w:rPr>
+        <w:t xml:space="preserve"> AND </w:t>
+      </w:r>
+      <w:proofErr w:type="spellStart"/>
+      <w:r>
+        <w:rPr>
+          <w:rFonts w:ascii="inherit" w:eastAsia="Times New Roman" w:hAnsi="inherit" w:cs="Courier New"/>
+          <w:color w:val="000000"/>
+          <w:sz w:val="20"/>
+          <w:szCs w:val="20"/>
+          <w:lang w:eastAsia="uk-UA"/>
+        </w:rPr>
+        <w:t>attempt.subject_id</w:t>
+      </w:r>
+      <w:proofErr w:type="spellEnd"/>
+      <w:r>
+        <w:rPr>
+          <w:rFonts w:ascii="inherit" w:eastAsia="Times New Roman" w:hAnsi="inherit" w:cs="Courier New"/>
+          <w:color w:val="000000"/>
+          <w:sz w:val="20"/>
+          <w:szCs w:val="20"/>
+          <w:lang w:eastAsia="uk-UA"/>
+        </w:rPr>
+        <w:t xml:space="preserve"> = </w:t>
+      </w:r>
+      <w:proofErr w:type="spellStart"/>
+      <w:r>
+        <w:rPr>
+          <w:rFonts w:ascii="inherit" w:eastAsia="Times New Roman" w:hAnsi="inherit" w:cs="Courier New"/>
+          <w:color w:val="000000"/>
+          <w:sz w:val="20"/>
+          <w:szCs w:val="20"/>
+          <w:lang w:eastAsia="uk-UA"/>
+        </w:rPr>
+        <w:t>question.subject_id</w:t>
+      </w:r>
+      <w:proofErr w:type="spellEnd"/>
+    </w:p>
+    <w:p>
+      <w:pPr>
+        <w:pBdr>
+          <w:bottom w:val="double" w:sz="6" w:space="1" w:color="auto"/>
+        </w:pBdr>
+        <w:shd w:val="clear" w:color="auto" w:fill="FFFFFF"/>
+        <w:tabs>
+          <w:tab w:val="left" w:pos="916"/>
+          <w:tab w:val="left" w:pos="1832"/>
+          <w:tab w:val="left" w:pos="2748"/>
+          <w:tab w:val="left" w:pos="3664"/>
+          <w:tab w:val="left" w:pos="4580"/>
+          <w:tab w:val="left" w:pos="5496"/>
+          <w:tab w:val="left" w:pos="6412"/>
+          <w:tab w:val="left" w:pos="7328"/>
+          <w:tab w:val="left" w:pos="8244"/>
+          <w:tab w:val="left" w:pos="9160"/>
+          <w:tab w:val="left" w:pos="10076"/>
+          <w:tab w:val="left" w:pos="10992"/>
+          <w:tab w:val="left" w:pos="11908"/>
+          <w:tab w:val="left" w:pos="12824"/>
+          <w:tab w:val="left" w:pos="13740"/>
+          <w:tab w:val="left" w:pos="14656"/>
+        </w:tabs>
+        <w:spacing w:after="0" w:line="240" w:lineRule="auto"/>
+        <w:rPr>
+          <w:rFonts w:ascii="inherit" w:eastAsia="Times New Roman" w:hAnsi="inherit" w:cs="Courier New"/>
+          <w:color w:val="000000"/>
+          <w:sz w:val="20"/>
+          <w:szCs w:val="20"/>
+          <w:lang w:eastAsia="uk-UA"/>
+        </w:rPr>
+      </w:pPr>
+      <w:r>
+        <w:rPr>
+          <w:rFonts w:ascii="inherit" w:eastAsia="Times New Roman" w:hAnsi="inherit" w:cs="Courier New"/>
+          <w:color w:val="000000"/>
+          <w:sz w:val="20"/>
+          <w:szCs w:val="20"/>
+          <w:lang w:eastAsia="uk-UA"/>
+        </w:rPr>
+        <w:t xml:space="preserve">ORDER BY RAND() </w:t>
+      </w:r>
+    </w:p>
+    <w:p>
+      <w:pPr>
+        <w:pBdr>
+          <w:bottom w:val="double" w:sz="6" w:space="1" w:color="auto"/>
+        </w:pBdr>
+        <w:shd w:val="clear" w:color="auto" w:fill="FFFFFF"/>
+        <w:tabs>
+          <w:tab w:val="left" w:pos="916"/>
+          <w:tab w:val="left" w:pos="1832"/>
+          <w:tab w:val="left" w:pos="2748"/>
+          <w:tab w:val="left" w:pos="3664"/>
+          <w:tab w:val="left" w:pos="4580"/>
+          <w:tab w:val="left" w:pos="5496"/>
+          <w:tab w:val="left" w:pos="6412"/>
+          <w:tab w:val="left" w:pos="7328"/>
+          <w:tab w:val="left" w:pos="8244"/>
+          <w:tab w:val="left" w:pos="9160"/>
+          <w:tab w:val="left" w:pos="10076"/>
+          <w:tab w:val="left" w:pos="10992"/>
+          <w:tab w:val="left" w:pos="11908"/>
+          <w:tab w:val="left" w:pos="12824"/>
+          <w:tab w:val="left" w:pos="13740"/>
+          <w:tab w:val="left" w:pos="14656"/>
+        </w:tabs>
+        <w:spacing w:after="0" w:line="240" w:lineRule="auto"/>
+        <w:rPr>
+          <w:rFonts w:ascii="inherit" w:eastAsia="Times New Roman" w:hAnsi="inherit" w:cs="Courier New"/>
+          <w:color w:val="000000"/>
+          <w:sz w:val="20"/>
+          <w:szCs w:val="20"/>
+          <w:lang w:eastAsia="uk-UA"/>
+        </w:rPr>
+      </w:pPr>
+      <w:r>
+        <w:rPr>
+          <w:rFonts w:ascii="inherit" w:eastAsia="Times New Roman" w:hAnsi="inherit" w:cs="Courier New"/>
+          <w:color w:val="000000"/>
+          <w:sz w:val="20"/>
+          <w:szCs w:val="20"/>
+          <w:lang w:eastAsia="uk-UA"/>
+        </w:rPr>
+        <w:t>LIMIT 3;</w:t>
+      </w:r>
+    </w:p>
+    <w:p>
+      <w:pPr>
+        <w:pBdr>
+          <w:bottom w:val="double" w:sz="6" w:space="1" w:color="auto"/>
+        </w:pBdr>
+        <w:shd w:val="clear" w:color="auto" w:fill="FFFFFF"/>
+        <w:tabs>
+          <w:tab w:val="left" w:pos="916"/>
+          <w:tab w:val="left" w:pos="1832"/>
+          <w:tab w:val="left" w:pos="2748"/>
+          <w:tab w:val="left" w:pos="3664"/>
+          <w:tab w:val="left" w:pos="4580"/>
+          <w:tab w:val="left" w:pos="5496"/>
+          <w:tab w:val="left" w:pos="6412"/>
+          <w:tab w:val="left" w:pos="7328"/>
+          <w:tab w:val="left" w:pos="8244"/>
+          <w:tab w:val="left" w:pos="9160"/>
+          <w:tab w:val="left" w:pos="10076"/>
+          <w:tab w:val="left" w:pos="10992"/>
+          <w:tab w:val="left" w:pos="11908"/>
+          <w:tab w:val="left" w:pos="12824"/>
+          <w:tab w:val="left" w:pos="13740"/>
+          <w:tab w:val="left" w:pos="14656"/>
+        </w:tabs>
+        <w:spacing w:after="0" w:line="240" w:lineRule="auto"/>
+        <w:rPr>
+          <w:rFonts w:ascii="inherit" w:eastAsia="Times New Roman" w:hAnsi="inherit" w:cs="Courier New"/>
+          <w:color w:val="000000"/>
+          <w:sz w:val="20"/>
+          <w:szCs w:val="20"/>
+          <w:lang w:eastAsia="uk-UA"/>
+        </w:rPr>
+      </w:pPr>
+      <w:r>
+        <w:rPr>
+          <w:rFonts w:ascii="inherit" w:eastAsia="Times New Roman" w:hAnsi="inherit" w:cs="Courier New"/>
+          <w:color w:val="000000"/>
+          <w:sz w:val="20"/>
+          <w:szCs w:val="20"/>
+          <w:lang w:eastAsia="uk-UA"/>
+        </w:rPr>
+        <w:t xml:space="preserve">         </w:t>
+      </w:r>
+    </w:p>
+    <w:p>
+      <w:pPr>
+        <w:pBdr>
+          <w:bottom w:val="double" w:sz="6" w:space="1" w:color="auto"/>
+        </w:pBdr>
+        <w:shd w:val="clear" w:color="auto" w:fill="FFFFFF"/>
+        <w:tabs>
+          <w:tab w:val="left" w:pos="916"/>
+          <w:tab w:val="left" w:pos="1832"/>
+          <w:tab w:val="left" w:pos="2748"/>
+          <w:tab w:val="left" w:pos="3664"/>
+          <w:tab w:val="left" w:pos="4580"/>
+          <w:tab w:val="left" w:pos="5496"/>
+          <w:tab w:val="left" w:pos="6412"/>
+          <w:tab w:val="left" w:pos="7328"/>
+          <w:tab w:val="left" w:pos="8244"/>
+          <w:tab w:val="left" w:pos="9160"/>
+          <w:tab w:val="left" w:pos="10076"/>
+          <w:tab w:val="left" w:pos="10992"/>
+          <w:tab w:val="left" w:pos="11908"/>
+          <w:tab w:val="left" w:pos="12824"/>
+          <w:tab w:val="left" w:pos="13740"/>
+          <w:tab w:val="left" w:pos="14656"/>
+        </w:tabs>
+        <w:spacing w:after="0" w:line="240" w:lineRule="auto"/>
+        <w:rPr>
+          <w:rFonts w:ascii="inherit" w:eastAsia="Times New Roman" w:hAnsi="inherit" w:cs="Courier New"/>
+          <w:color w:val="000000"/>
+          <w:sz w:val="20"/>
+          <w:szCs w:val="20"/>
+          <w:lang w:eastAsia="uk-UA"/>
+        </w:rPr>
+      </w:pPr>
+      <w:r>
+        <w:rPr>
+          <w:rFonts w:ascii="inherit" w:eastAsia="Times New Roman" w:hAnsi="inherit" w:cs="Courier New"/>
+          <w:color w:val="000000"/>
+          <w:sz w:val="20"/>
+          <w:szCs w:val="20"/>
+          <w:lang w:eastAsia="uk-UA"/>
+        </w:rPr>
+        <w:t xml:space="preserve">SELECT*FROM </w:t>
+      </w:r>
+      <w:proofErr w:type="spellStart"/>
+      <w:r>
+        <w:rPr>
+          <w:rFonts w:ascii="inherit" w:eastAsia="Times New Roman" w:hAnsi="inherit" w:cs="Courier New"/>
+          <w:color w:val="000000"/>
+          <w:sz w:val="20"/>
+          <w:szCs w:val="20"/>
+          <w:lang w:eastAsia="uk-UA"/>
+        </w:rPr>
+        <w:t>testing</w:t>
+      </w:r>
+      <w:proofErr w:type="spellEnd"/>
+      <w:r>
+        <w:rPr>
+          <w:rFonts w:ascii="inherit" w:eastAsia="Times New Roman" w:hAnsi="inherit" w:cs="Courier New"/>
+          <w:color w:val="000000"/>
+          <w:sz w:val="20"/>
+          <w:szCs w:val="20"/>
+          <w:lang w:eastAsia="uk-UA"/>
+        </w:rPr>
+        <w:t>;</w:t>
+      </w:r>
       <w:bookmarkStart w:id="0" w:name="_GoBack"/>
       <w:bookmarkEnd w:id="0"/>
+    </w:p>
+    <w:p>
+      <w:pPr>
+        <w:rPr>
+          <w:lang w:val="en-US"/>
+        </w:rPr>
+      </w:pPr>
     </w:p>
     <w:sectPr>
       <w:pgSz w:w="11906" w:h="16838"/>

--- a/MySQL/Основы реляционной модлі і SQL/3. Базы данных и SQL запросы/3.2 База данных «Тестирование», запросы корректировки.docx
+++ b/MySQL/Основы реляционной модлі і SQL/3. Базы данных и SQL запросы/3.2 База данных «Тестирование», запросы корректировки.docx
@@ -13087,7 +13087,7 @@
           <w:color w:val="000000"/>
           <w:sz w:val="20"/>
           <w:szCs w:val="20"/>
-          <w:lang w:eastAsia="uk-UA"/>
+          <w:lang w:val="en-US" w:eastAsia="uk-UA"/>
         </w:rPr>
       </w:pPr>
       <w:r>
@@ -13122,15 +13122,5801 @@
         </w:rPr>
         <w:t>;</w:t>
       </w:r>
+    </w:p>
+    <w:p>
+      <w:pPr>
+        <w:pStyle w:val="2"/>
+        <w:shd w:val="clear" w:color="auto" w:fill="FFFFFF"/>
+        <w:spacing w:before="199" w:beforeAutospacing="0" w:after="199" w:afterAutospacing="0"/>
+        <w:rPr>
+          <w:rFonts w:ascii="Arial" w:hAnsi="Arial" w:cs="Arial"/>
+          <w:color w:val="222222"/>
+        </w:rPr>
+      </w:pPr>
+      <w:proofErr w:type="spellStart"/>
+      <w:r>
+        <w:rPr>
+          <w:rFonts w:ascii="Arial" w:hAnsi="Arial" w:cs="Arial"/>
+          <w:color w:val="222222"/>
+        </w:rPr>
+        <w:t>Задание</w:t>
+      </w:r>
+      <w:proofErr w:type="spellEnd"/>
+    </w:p>
+    <w:p>
+      <w:pPr>
+        <w:pStyle w:val="a3"/>
+        <w:shd w:val="clear" w:color="auto" w:fill="FFFFFF"/>
+        <w:spacing w:before="240" w:beforeAutospacing="0" w:after="240" w:afterAutospacing="0"/>
+        <w:rPr>
+          <w:rFonts w:ascii="inherit" w:hAnsi="inherit" w:cs="Arial"/>
+          <w:color w:val="222222"/>
+        </w:rPr>
+      </w:pPr>
+      <w:r>
+        <w:rPr>
+          <w:rFonts w:ascii="inherit" w:hAnsi="inherit" w:cs="Arial"/>
+          <w:color w:val="222222"/>
+        </w:rPr>
+        <w:t xml:space="preserve">Студент </w:t>
+      </w:r>
+      <w:proofErr w:type="spellStart"/>
+      <w:r>
+        <w:rPr>
+          <w:rFonts w:ascii="inherit" w:hAnsi="inherit" w:cs="Arial"/>
+          <w:color w:val="222222"/>
+        </w:rPr>
+        <w:t>прошел</w:t>
+      </w:r>
+      <w:proofErr w:type="spellEnd"/>
+      <w:r>
+        <w:rPr>
+          <w:rFonts w:ascii="inherit" w:hAnsi="inherit" w:cs="Arial"/>
+          <w:color w:val="222222"/>
+        </w:rPr>
+        <w:t xml:space="preserve"> </w:t>
+      </w:r>
+      <w:proofErr w:type="spellStart"/>
+      <w:r>
+        <w:rPr>
+          <w:rFonts w:ascii="inherit" w:hAnsi="inherit" w:cs="Arial"/>
+          <w:color w:val="222222"/>
+        </w:rPr>
+        <w:t>тестирование</w:t>
+      </w:r>
+      <w:proofErr w:type="spellEnd"/>
+      <w:r>
+        <w:rPr>
+          <w:rFonts w:ascii="inherit" w:hAnsi="inherit" w:cs="Arial"/>
+          <w:color w:val="222222"/>
+        </w:rPr>
+        <w:t xml:space="preserve"> (то </w:t>
+      </w:r>
+      <w:proofErr w:type="spellStart"/>
+      <w:r>
+        <w:rPr>
+          <w:rFonts w:ascii="inherit" w:hAnsi="inherit" w:cs="Arial"/>
+          <w:color w:val="222222"/>
+        </w:rPr>
+        <w:t>есть</w:t>
+      </w:r>
+      <w:proofErr w:type="spellEnd"/>
+      <w:r>
+        <w:rPr>
+          <w:rFonts w:ascii="inherit" w:hAnsi="inherit" w:cs="Arial"/>
+          <w:color w:val="222222"/>
+        </w:rPr>
+        <w:t xml:space="preserve"> все его </w:t>
+      </w:r>
+      <w:proofErr w:type="spellStart"/>
+      <w:r>
+        <w:rPr>
+          <w:rFonts w:ascii="inherit" w:hAnsi="inherit" w:cs="Arial"/>
+          <w:color w:val="222222"/>
+        </w:rPr>
+        <w:t>ответы</w:t>
+      </w:r>
+      <w:proofErr w:type="spellEnd"/>
+      <w:r>
+        <w:rPr>
+          <w:rFonts w:ascii="inherit" w:hAnsi="inherit" w:cs="Arial"/>
+          <w:color w:val="222222"/>
+        </w:rPr>
+        <w:t xml:space="preserve"> </w:t>
+      </w:r>
+      <w:proofErr w:type="spellStart"/>
+      <w:r>
+        <w:rPr>
+          <w:rFonts w:ascii="inherit" w:hAnsi="inherit" w:cs="Arial"/>
+          <w:color w:val="222222"/>
+        </w:rPr>
+        <w:t>занесены</w:t>
+      </w:r>
+      <w:proofErr w:type="spellEnd"/>
+      <w:r>
+        <w:rPr>
+          <w:rFonts w:ascii="inherit" w:hAnsi="inherit" w:cs="Arial"/>
+          <w:color w:val="222222"/>
+        </w:rPr>
+        <w:t xml:space="preserve"> в </w:t>
+      </w:r>
+      <w:proofErr w:type="spellStart"/>
+      <w:r>
+        <w:rPr>
+          <w:rFonts w:ascii="inherit" w:hAnsi="inherit" w:cs="Arial"/>
+          <w:color w:val="222222"/>
+        </w:rPr>
+        <w:t>таблицу</w:t>
+      </w:r>
+      <w:proofErr w:type="spellEnd"/>
+      <w:r>
+        <w:rPr>
+          <w:rFonts w:ascii="inherit" w:hAnsi="inherit" w:cs="Arial"/>
+          <w:color w:val="222222"/>
+        </w:rPr>
+        <w:t> </w:t>
+      </w:r>
+      <w:proofErr w:type="spellStart"/>
+      <w:r>
+        <w:rPr>
+          <w:rStyle w:val="a5"/>
+          <w:color w:val="000000"/>
+          <w:sz w:val="22"/>
+          <w:szCs w:val="22"/>
+          <w:bdr w:val="single" w:sz="6" w:space="2" w:color="ECEDF1" w:frame="1"/>
+          <w:shd w:val="clear" w:color="auto" w:fill="F3F4F6"/>
+        </w:rPr>
+        <w:t>testing</w:t>
+      </w:r>
+      <w:proofErr w:type="spellEnd"/>
+      <w:r>
+        <w:rPr>
+          <w:rFonts w:ascii="inherit" w:hAnsi="inherit" w:cs="Arial"/>
+          <w:color w:val="222222"/>
+        </w:rPr>
+        <w:t xml:space="preserve">), </w:t>
+      </w:r>
+      <w:proofErr w:type="spellStart"/>
+      <w:r>
+        <w:rPr>
+          <w:rFonts w:ascii="inherit" w:hAnsi="inherit" w:cs="Arial"/>
+          <w:color w:val="222222"/>
+        </w:rPr>
+        <w:t>далее</w:t>
+      </w:r>
+      <w:proofErr w:type="spellEnd"/>
+      <w:r>
+        <w:rPr>
+          <w:rFonts w:ascii="inherit" w:hAnsi="inherit" w:cs="Arial"/>
+          <w:color w:val="222222"/>
+        </w:rPr>
+        <w:t xml:space="preserve"> </w:t>
+      </w:r>
+      <w:proofErr w:type="spellStart"/>
+      <w:r>
+        <w:rPr>
+          <w:rFonts w:ascii="inherit" w:hAnsi="inherit" w:cs="Arial"/>
+          <w:color w:val="222222"/>
+        </w:rPr>
+        <w:t>необходимо</w:t>
+      </w:r>
+      <w:proofErr w:type="spellEnd"/>
+      <w:r>
+        <w:rPr>
+          <w:rFonts w:ascii="inherit" w:hAnsi="inherit" w:cs="Arial"/>
+          <w:color w:val="222222"/>
+        </w:rPr>
+        <w:t xml:space="preserve"> </w:t>
+      </w:r>
+      <w:proofErr w:type="spellStart"/>
+      <w:r>
+        <w:rPr>
+          <w:rFonts w:ascii="inherit" w:hAnsi="inherit" w:cs="Arial"/>
+          <w:color w:val="222222"/>
+        </w:rPr>
+        <w:t>вычислить</w:t>
+      </w:r>
+      <w:proofErr w:type="spellEnd"/>
+      <w:r>
+        <w:rPr>
+          <w:rFonts w:ascii="inherit" w:hAnsi="inherit" w:cs="Arial"/>
+          <w:color w:val="222222"/>
+        </w:rPr>
+        <w:t xml:space="preserve"> результат(</w:t>
+      </w:r>
+      <w:proofErr w:type="spellStart"/>
+      <w:r>
+        <w:rPr>
+          <w:rFonts w:ascii="inherit" w:hAnsi="inherit" w:cs="Arial"/>
+          <w:color w:val="222222"/>
+        </w:rPr>
+        <w:fldChar w:fldCharType="begin"/>
+      </w:r>
+      <w:r>
+        <w:rPr>
+          <w:rFonts w:ascii="inherit" w:hAnsi="inherit" w:cs="Arial"/>
+          <w:color w:val="222222"/>
+        </w:rPr>
+        <w:instrText xml:space="preserve"> HYPERLINK "https://stepik.org/lesson/310421/step/9?unit=292727" </w:instrText>
+      </w:r>
+      <w:r>
+        <w:rPr>
+          <w:rFonts w:ascii="inherit" w:hAnsi="inherit" w:cs="Arial"/>
+          <w:color w:val="222222"/>
+        </w:rPr>
+        <w:fldChar w:fldCharType="separate"/>
+      </w:r>
+      <w:r>
+        <w:rPr>
+          <w:rStyle w:val="a4"/>
+          <w:rFonts w:ascii="inherit" w:hAnsi="inherit" w:cs="Arial"/>
+        </w:rPr>
+        <w:t>запрос</w:t>
+      </w:r>
+      <w:proofErr w:type="spellEnd"/>
+      <w:r>
+        <w:rPr>
+          <w:rFonts w:ascii="inherit" w:hAnsi="inherit" w:cs="Arial"/>
+          <w:color w:val="222222"/>
+        </w:rPr>
+        <w:fldChar w:fldCharType="end"/>
+      </w:r>
+      <w:r>
+        <w:rPr>
+          <w:rFonts w:ascii="inherit" w:hAnsi="inherit" w:cs="Arial"/>
+          <w:color w:val="222222"/>
+        </w:rPr>
+        <w:t xml:space="preserve">) и занести его в </w:t>
+      </w:r>
+      <w:proofErr w:type="spellStart"/>
+      <w:r>
+        <w:rPr>
+          <w:rFonts w:ascii="inherit" w:hAnsi="inherit" w:cs="Arial"/>
+          <w:color w:val="222222"/>
+        </w:rPr>
+        <w:t>таблицу</w:t>
+      </w:r>
+      <w:proofErr w:type="spellEnd"/>
+      <w:r>
+        <w:rPr>
+          <w:rFonts w:ascii="inherit" w:hAnsi="inherit" w:cs="Arial"/>
+          <w:color w:val="222222"/>
+        </w:rPr>
+        <w:t> </w:t>
+      </w:r>
+      <w:proofErr w:type="spellStart"/>
+      <w:r>
+        <w:rPr>
+          <w:rStyle w:val="a5"/>
+          <w:color w:val="000000"/>
+          <w:sz w:val="22"/>
+          <w:szCs w:val="22"/>
+          <w:bdr w:val="single" w:sz="6" w:space="2" w:color="ECEDF1" w:frame="1"/>
+          <w:shd w:val="clear" w:color="auto" w:fill="F3F4F6"/>
+        </w:rPr>
+        <w:t>attempt</w:t>
+      </w:r>
+      <w:proofErr w:type="spellEnd"/>
+      <w:r>
+        <w:rPr>
+          <w:rStyle w:val="a5"/>
+          <w:rFonts w:ascii="inherit" w:hAnsi="inherit" w:cs="Arial"/>
+          <w:color w:val="222222"/>
+        </w:rPr>
+        <w:t> </w:t>
+      </w:r>
+      <w:r>
+        <w:rPr>
+          <w:rFonts w:ascii="inherit" w:hAnsi="inherit" w:cs="Arial"/>
+          <w:color w:val="222222"/>
+        </w:rPr>
+        <w:t xml:space="preserve">для </w:t>
+      </w:r>
+      <w:proofErr w:type="spellStart"/>
+      <w:r>
+        <w:rPr>
+          <w:rFonts w:ascii="inherit" w:hAnsi="inherit" w:cs="Arial"/>
+          <w:color w:val="222222"/>
+        </w:rPr>
+        <w:t>соответствующей</w:t>
+      </w:r>
+      <w:proofErr w:type="spellEnd"/>
+      <w:r>
+        <w:rPr>
+          <w:rFonts w:ascii="inherit" w:hAnsi="inherit" w:cs="Arial"/>
+          <w:color w:val="222222"/>
+        </w:rPr>
+        <w:t xml:space="preserve"> </w:t>
+      </w:r>
+      <w:proofErr w:type="spellStart"/>
+      <w:r>
+        <w:rPr>
+          <w:rFonts w:ascii="inherit" w:hAnsi="inherit" w:cs="Arial"/>
+          <w:color w:val="222222"/>
+        </w:rPr>
+        <w:t>попытки</w:t>
+      </w:r>
+      <w:proofErr w:type="spellEnd"/>
+      <w:r>
+        <w:rPr>
+          <w:rFonts w:ascii="inherit" w:hAnsi="inherit" w:cs="Arial"/>
+          <w:color w:val="222222"/>
+        </w:rPr>
+        <w:t xml:space="preserve">.  Результат </w:t>
+      </w:r>
+      <w:proofErr w:type="spellStart"/>
+      <w:r>
+        <w:rPr>
+          <w:rFonts w:ascii="inherit" w:hAnsi="inherit" w:cs="Arial"/>
+          <w:color w:val="222222"/>
+        </w:rPr>
+        <w:t>попытки</w:t>
+      </w:r>
+      <w:proofErr w:type="spellEnd"/>
+      <w:r>
+        <w:rPr>
+          <w:rFonts w:ascii="inherit" w:hAnsi="inherit" w:cs="Arial"/>
+          <w:color w:val="222222"/>
+        </w:rPr>
+        <w:t xml:space="preserve"> </w:t>
+      </w:r>
+      <w:proofErr w:type="spellStart"/>
+      <w:r>
+        <w:rPr>
+          <w:rFonts w:ascii="inherit" w:hAnsi="inherit" w:cs="Arial"/>
+          <w:color w:val="222222"/>
+        </w:rPr>
+        <w:t>вычислить</w:t>
+      </w:r>
+      <w:proofErr w:type="spellEnd"/>
+      <w:r>
+        <w:rPr>
+          <w:rFonts w:ascii="inherit" w:hAnsi="inherit" w:cs="Arial"/>
+          <w:color w:val="222222"/>
+        </w:rPr>
+        <w:t xml:space="preserve"> </w:t>
+      </w:r>
+      <w:proofErr w:type="spellStart"/>
+      <w:r>
+        <w:rPr>
+          <w:rFonts w:ascii="inherit" w:hAnsi="inherit" w:cs="Arial"/>
+          <w:color w:val="222222"/>
+        </w:rPr>
+        <w:t>как</w:t>
+      </w:r>
+      <w:proofErr w:type="spellEnd"/>
+      <w:r>
+        <w:rPr>
+          <w:rFonts w:ascii="inherit" w:hAnsi="inherit" w:cs="Arial"/>
+          <w:color w:val="222222"/>
+        </w:rPr>
+        <w:t xml:space="preserve"> </w:t>
+      </w:r>
+      <w:proofErr w:type="spellStart"/>
+      <w:r>
+        <w:rPr>
+          <w:rFonts w:ascii="inherit" w:hAnsi="inherit" w:cs="Arial"/>
+          <w:color w:val="222222"/>
+        </w:rPr>
+        <w:t>количество</w:t>
+      </w:r>
+      <w:proofErr w:type="spellEnd"/>
+      <w:r>
+        <w:rPr>
+          <w:rFonts w:ascii="inherit" w:hAnsi="inherit" w:cs="Arial"/>
+          <w:color w:val="222222"/>
+        </w:rPr>
+        <w:t xml:space="preserve"> </w:t>
+      </w:r>
+      <w:proofErr w:type="spellStart"/>
+      <w:r>
+        <w:rPr>
+          <w:rFonts w:ascii="inherit" w:hAnsi="inherit" w:cs="Arial"/>
+          <w:color w:val="222222"/>
+        </w:rPr>
+        <w:t>правильных</w:t>
+      </w:r>
+      <w:proofErr w:type="spellEnd"/>
+      <w:r>
+        <w:rPr>
+          <w:rFonts w:ascii="inherit" w:hAnsi="inherit" w:cs="Arial"/>
+          <w:color w:val="222222"/>
+        </w:rPr>
+        <w:t xml:space="preserve"> </w:t>
+      </w:r>
+      <w:proofErr w:type="spellStart"/>
+      <w:r>
+        <w:rPr>
+          <w:rFonts w:ascii="inherit" w:hAnsi="inherit" w:cs="Arial"/>
+          <w:color w:val="222222"/>
+        </w:rPr>
+        <w:lastRenderedPageBreak/>
+        <w:t>ответов</w:t>
+      </w:r>
+      <w:proofErr w:type="spellEnd"/>
+      <w:r>
+        <w:rPr>
+          <w:rFonts w:ascii="inherit" w:hAnsi="inherit" w:cs="Arial"/>
+          <w:color w:val="222222"/>
+        </w:rPr>
+        <w:t xml:space="preserve">, </w:t>
+      </w:r>
+      <w:proofErr w:type="spellStart"/>
+      <w:r>
+        <w:rPr>
+          <w:rFonts w:ascii="inherit" w:hAnsi="inherit" w:cs="Arial"/>
+          <w:color w:val="222222"/>
+        </w:rPr>
+        <w:t>деленное</w:t>
+      </w:r>
+      <w:proofErr w:type="spellEnd"/>
+      <w:r>
+        <w:rPr>
+          <w:rFonts w:ascii="inherit" w:hAnsi="inherit" w:cs="Arial"/>
+          <w:color w:val="222222"/>
+        </w:rPr>
+        <w:t xml:space="preserve"> на 3 (</w:t>
+      </w:r>
+      <w:proofErr w:type="spellStart"/>
+      <w:r>
+        <w:rPr>
+          <w:rFonts w:ascii="inherit" w:hAnsi="inherit" w:cs="Arial"/>
+          <w:color w:val="222222"/>
+        </w:rPr>
+        <w:t>количество</w:t>
+      </w:r>
+      <w:proofErr w:type="spellEnd"/>
+      <w:r>
+        <w:rPr>
+          <w:rFonts w:ascii="inherit" w:hAnsi="inherit" w:cs="Arial"/>
+          <w:color w:val="222222"/>
+        </w:rPr>
+        <w:t xml:space="preserve"> </w:t>
+      </w:r>
+      <w:proofErr w:type="spellStart"/>
+      <w:r>
+        <w:rPr>
+          <w:rFonts w:ascii="inherit" w:hAnsi="inherit" w:cs="Arial"/>
+          <w:color w:val="222222"/>
+        </w:rPr>
+        <w:t>вопросов</w:t>
+      </w:r>
+      <w:proofErr w:type="spellEnd"/>
+      <w:r>
+        <w:rPr>
+          <w:rFonts w:ascii="inherit" w:hAnsi="inherit" w:cs="Arial"/>
+          <w:color w:val="222222"/>
+        </w:rPr>
+        <w:t xml:space="preserve"> в </w:t>
+      </w:r>
+      <w:proofErr w:type="spellStart"/>
+      <w:r>
+        <w:rPr>
+          <w:rFonts w:ascii="inherit" w:hAnsi="inherit" w:cs="Arial"/>
+          <w:color w:val="222222"/>
+        </w:rPr>
+        <w:t>каждой</w:t>
+      </w:r>
+      <w:proofErr w:type="spellEnd"/>
+      <w:r>
+        <w:rPr>
+          <w:rFonts w:ascii="inherit" w:hAnsi="inherit" w:cs="Arial"/>
+          <w:color w:val="222222"/>
+        </w:rPr>
+        <w:t xml:space="preserve"> </w:t>
+      </w:r>
+      <w:proofErr w:type="spellStart"/>
+      <w:r>
+        <w:rPr>
+          <w:rFonts w:ascii="inherit" w:hAnsi="inherit" w:cs="Arial"/>
+          <w:color w:val="222222"/>
+        </w:rPr>
+        <w:t>попытке</w:t>
+      </w:r>
+      <w:proofErr w:type="spellEnd"/>
+      <w:r>
+        <w:rPr>
+          <w:rFonts w:ascii="inherit" w:hAnsi="inherit" w:cs="Arial"/>
+          <w:color w:val="222222"/>
+        </w:rPr>
+        <w:t xml:space="preserve">) и </w:t>
+      </w:r>
+      <w:proofErr w:type="spellStart"/>
+      <w:r>
+        <w:rPr>
+          <w:rFonts w:ascii="inherit" w:hAnsi="inherit" w:cs="Arial"/>
+          <w:color w:val="222222"/>
+        </w:rPr>
+        <w:t>умноженное</w:t>
+      </w:r>
+      <w:proofErr w:type="spellEnd"/>
+      <w:r>
+        <w:rPr>
+          <w:rFonts w:ascii="inherit" w:hAnsi="inherit" w:cs="Arial"/>
+          <w:color w:val="222222"/>
+        </w:rPr>
+        <w:t xml:space="preserve"> на 100. Результат округлить до </w:t>
+      </w:r>
+      <w:proofErr w:type="spellStart"/>
+      <w:r>
+        <w:rPr>
+          <w:rFonts w:ascii="inherit" w:hAnsi="inherit" w:cs="Arial"/>
+          <w:color w:val="222222"/>
+        </w:rPr>
+        <w:t>целого</w:t>
+      </w:r>
+      <w:proofErr w:type="spellEnd"/>
+      <w:r>
+        <w:rPr>
+          <w:rFonts w:ascii="inherit" w:hAnsi="inherit" w:cs="Arial"/>
+          <w:color w:val="222222"/>
+        </w:rPr>
+        <w:t>.</w:t>
+      </w:r>
+    </w:p>
+    <w:p>
+      <w:pPr>
+        <w:pStyle w:val="a3"/>
+        <w:shd w:val="clear" w:color="auto" w:fill="FFFFFF"/>
+        <w:spacing w:before="240" w:beforeAutospacing="0" w:after="240" w:afterAutospacing="0"/>
+        <w:rPr>
+          <w:rFonts w:ascii="inherit" w:hAnsi="inherit" w:cs="Arial"/>
+          <w:color w:val="222222"/>
+        </w:rPr>
+      </w:pPr>
+      <w:r>
+        <w:rPr>
+          <w:rFonts w:ascii="inherit" w:hAnsi="inherit" w:cs="Arial"/>
+          <w:color w:val="222222"/>
+        </w:rPr>
+        <w:t xml:space="preserve"> Будем </w:t>
+      </w:r>
+      <w:proofErr w:type="spellStart"/>
+      <w:r>
+        <w:rPr>
+          <w:rFonts w:ascii="inherit" w:hAnsi="inherit" w:cs="Arial"/>
+          <w:color w:val="222222"/>
+        </w:rPr>
+        <w:t>считать</w:t>
+      </w:r>
+      <w:proofErr w:type="spellEnd"/>
+      <w:r>
+        <w:rPr>
+          <w:rFonts w:ascii="inherit" w:hAnsi="inherit" w:cs="Arial"/>
+          <w:color w:val="222222"/>
+        </w:rPr>
+        <w:t xml:space="preserve">, </w:t>
+      </w:r>
+      <w:proofErr w:type="spellStart"/>
+      <w:r>
+        <w:rPr>
+          <w:rFonts w:ascii="inherit" w:hAnsi="inherit" w:cs="Arial"/>
+          <w:color w:val="222222"/>
+        </w:rPr>
+        <w:t>что</w:t>
+      </w:r>
+      <w:proofErr w:type="spellEnd"/>
+      <w:r>
+        <w:rPr>
+          <w:rFonts w:ascii="inherit" w:hAnsi="inherit" w:cs="Arial"/>
+          <w:color w:val="222222"/>
+        </w:rPr>
+        <w:t xml:space="preserve"> </w:t>
+      </w:r>
+      <w:proofErr w:type="spellStart"/>
+      <w:r>
+        <w:rPr>
+          <w:rFonts w:ascii="inherit" w:hAnsi="inherit" w:cs="Arial"/>
+          <w:color w:val="222222"/>
+        </w:rPr>
+        <w:t>мы</w:t>
+      </w:r>
+      <w:proofErr w:type="spellEnd"/>
+      <w:r>
+        <w:rPr>
+          <w:rFonts w:ascii="inherit" w:hAnsi="inherit" w:cs="Arial"/>
+          <w:color w:val="222222"/>
+        </w:rPr>
+        <w:t xml:space="preserve"> </w:t>
+      </w:r>
+      <w:proofErr w:type="spellStart"/>
+      <w:r>
+        <w:rPr>
+          <w:rFonts w:ascii="inherit" w:hAnsi="inherit" w:cs="Arial"/>
+          <w:color w:val="222222"/>
+        </w:rPr>
+        <w:t>знаем</w:t>
+      </w:r>
+      <w:proofErr w:type="spellEnd"/>
+      <w:r>
+        <w:rPr>
+          <w:rFonts w:ascii="inherit" w:hAnsi="inherit" w:cs="Arial"/>
+          <w:color w:val="222222"/>
+        </w:rPr>
+        <w:t> </w:t>
+      </w:r>
+      <w:proofErr w:type="spellStart"/>
+      <w:r>
+        <w:rPr>
+          <w:rStyle w:val="a5"/>
+          <w:color w:val="000000"/>
+          <w:sz w:val="22"/>
+          <w:szCs w:val="22"/>
+          <w:bdr w:val="single" w:sz="6" w:space="2" w:color="ECEDF1" w:frame="1"/>
+          <w:shd w:val="clear" w:color="auto" w:fill="F3F4F6"/>
+        </w:rPr>
+        <w:t>id</w:t>
+      </w:r>
+      <w:proofErr w:type="spellEnd"/>
+      <w:r>
+        <w:rPr>
+          <w:rStyle w:val="a5"/>
+          <w:rFonts w:ascii="inherit" w:hAnsi="inherit" w:cs="Arial"/>
+          <w:color w:val="222222"/>
+        </w:rPr>
+        <w:t> </w:t>
+      </w:r>
+      <w:proofErr w:type="spellStart"/>
+      <w:r>
+        <w:rPr>
+          <w:rFonts w:ascii="inherit" w:hAnsi="inherit" w:cs="Arial"/>
+          <w:color w:val="222222"/>
+        </w:rPr>
+        <w:t>попытки</w:t>
+      </w:r>
+      <w:proofErr w:type="spellEnd"/>
+      <w:r>
+        <w:rPr>
+          <w:rFonts w:ascii="inherit" w:hAnsi="inherit" w:cs="Arial"/>
+          <w:color w:val="222222"/>
+        </w:rPr>
+        <w:t>,  для </w:t>
+      </w:r>
+      <w:proofErr w:type="spellStart"/>
+      <w:r>
+        <w:rPr>
+          <w:rFonts w:ascii="inherit" w:hAnsi="inherit" w:cs="Arial"/>
+          <w:color w:val="222222"/>
+        </w:rPr>
+        <w:t>которой</w:t>
+      </w:r>
+      <w:proofErr w:type="spellEnd"/>
+      <w:r>
+        <w:rPr>
+          <w:rFonts w:ascii="inherit" w:hAnsi="inherit" w:cs="Arial"/>
+          <w:color w:val="222222"/>
+        </w:rPr>
+        <w:t xml:space="preserve"> </w:t>
+      </w:r>
+      <w:proofErr w:type="spellStart"/>
+      <w:r>
+        <w:rPr>
+          <w:rFonts w:ascii="inherit" w:hAnsi="inherit" w:cs="Arial"/>
+          <w:color w:val="222222"/>
+        </w:rPr>
+        <w:t>вычисляется</w:t>
+      </w:r>
+      <w:proofErr w:type="spellEnd"/>
+      <w:r>
+        <w:rPr>
+          <w:rFonts w:ascii="inherit" w:hAnsi="inherit" w:cs="Arial"/>
+          <w:color w:val="222222"/>
+        </w:rPr>
+        <w:t xml:space="preserve"> результат, в </w:t>
+      </w:r>
+      <w:proofErr w:type="spellStart"/>
+      <w:r>
+        <w:rPr>
+          <w:rFonts w:ascii="inherit" w:hAnsi="inherit" w:cs="Arial"/>
+          <w:color w:val="222222"/>
+        </w:rPr>
+        <w:t>нашем</w:t>
+      </w:r>
+      <w:proofErr w:type="spellEnd"/>
+      <w:r>
+        <w:rPr>
+          <w:rFonts w:ascii="inherit" w:hAnsi="inherit" w:cs="Arial"/>
+          <w:color w:val="222222"/>
+        </w:rPr>
+        <w:t xml:space="preserve"> </w:t>
+      </w:r>
+      <w:proofErr w:type="spellStart"/>
+      <w:r>
+        <w:rPr>
+          <w:rFonts w:ascii="inherit" w:hAnsi="inherit" w:cs="Arial"/>
+          <w:color w:val="222222"/>
+        </w:rPr>
+        <w:t>случае</w:t>
+      </w:r>
+      <w:proofErr w:type="spellEnd"/>
+      <w:r>
+        <w:rPr>
+          <w:rFonts w:ascii="inherit" w:hAnsi="inherit" w:cs="Arial"/>
+          <w:color w:val="222222"/>
+        </w:rPr>
+        <w:t xml:space="preserve"> </w:t>
+      </w:r>
+      <w:proofErr w:type="spellStart"/>
+      <w:r>
+        <w:rPr>
+          <w:rFonts w:ascii="inherit" w:hAnsi="inherit" w:cs="Arial"/>
+          <w:color w:val="222222"/>
+        </w:rPr>
+        <w:t>это</w:t>
+      </w:r>
+      <w:proofErr w:type="spellEnd"/>
+      <w:r>
+        <w:rPr>
+          <w:rFonts w:ascii="inherit" w:hAnsi="inherit" w:cs="Arial"/>
+          <w:color w:val="222222"/>
+        </w:rPr>
+        <w:t xml:space="preserve"> 8. В </w:t>
+      </w:r>
+      <w:proofErr w:type="spellStart"/>
+      <w:r>
+        <w:rPr>
+          <w:rFonts w:ascii="inherit" w:hAnsi="inherit" w:cs="Arial"/>
+          <w:color w:val="222222"/>
+        </w:rPr>
+        <w:t>таблицу</w:t>
+      </w:r>
+      <w:proofErr w:type="spellEnd"/>
+      <w:r>
+        <w:rPr>
+          <w:rFonts w:ascii="inherit" w:hAnsi="inherit" w:cs="Arial"/>
+          <w:color w:val="222222"/>
+        </w:rPr>
+        <w:t> </w:t>
+      </w:r>
+      <w:proofErr w:type="spellStart"/>
+      <w:r>
+        <w:rPr>
+          <w:rStyle w:val="a5"/>
+          <w:color w:val="000000"/>
+          <w:sz w:val="22"/>
+          <w:szCs w:val="22"/>
+          <w:bdr w:val="single" w:sz="6" w:space="2" w:color="ECEDF1" w:frame="1"/>
+          <w:shd w:val="clear" w:color="auto" w:fill="F3F4F6"/>
+        </w:rPr>
+        <w:t>testing</w:t>
+      </w:r>
+      <w:proofErr w:type="spellEnd"/>
+      <w:r>
+        <w:rPr>
+          <w:rFonts w:ascii="inherit" w:hAnsi="inherit" w:cs="Arial"/>
+          <w:color w:val="222222"/>
+        </w:rPr>
+        <w:t> </w:t>
+      </w:r>
+      <w:proofErr w:type="spellStart"/>
+      <w:r>
+        <w:rPr>
+          <w:rFonts w:ascii="inherit" w:hAnsi="inherit" w:cs="Arial"/>
+          <w:color w:val="222222"/>
+        </w:rPr>
+        <w:t>занесены</w:t>
+      </w:r>
+      <w:proofErr w:type="spellEnd"/>
+      <w:r>
+        <w:rPr>
+          <w:rFonts w:ascii="inherit" w:hAnsi="inherit" w:cs="Arial"/>
+          <w:color w:val="222222"/>
+        </w:rPr>
+        <w:t xml:space="preserve"> </w:t>
+      </w:r>
+      <w:proofErr w:type="spellStart"/>
+      <w:r>
+        <w:rPr>
+          <w:rFonts w:ascii="inherit" w:hAnsi="inherit" w:cs="Arial"/>
+          <w:color w:val="222222"/>
+        </w:rPr>
+        <w:t>следующие</w:t>
+      </w:r>
+      <w:proofErr w:type="spellEnd"/>
+      <w:r>
+        <w:rPr>
+          <w:rFonts w:ascii="inherit" w:hAnsi="inherit" w:cs="Arial"/>
+          <w:color w:val="222222"/>
+        </w:rPr>
+        <w:t xml:space="preserve"> </w:t>
+      </w:r>
+      <w:proofErr w:type="spellStart"/>
+      <w:r>
+        <w:rPr>
+          <w:rFonts w:ascii="inherit" w:hAnsi="inherit" w:cs="Arial"/>
+          <w:color w:val="222222"/>
+        </w:rPr>
+        <w:t>ответы</w:t>
+      </w:r>
+      <w:proofErr w:type="spellEnd"/>
+      <w:r>
+        <w:rPr>
+          <w:rFonts w:ascii="inherit" w:hAnsi="inherit" w:cs="Arial"/>
+          <w:color w:val="222222"/>
+        </w:rPr>
+        <w:t xml:space="preserve"> </w:t>
+      </w:r>
+      <w:proofErr w:type="spellStart"/>
+      <w:r>
+        <w:rPr>
+          <w:rFonts w:ascii="inherit" w:hAnsi="inherit" w:cs="Arial"/>
+          <w:color w:val="222222"/>
+        </w:rPr>
+        <w:t>пользователя</w:t>
+      </w:r>
+      <w:proofErr w:type="spellEnd"/>
+      <w:r>
+        <w:rPr>
+          <w:rFonts w:ascii="inherit" w:hAnsi="inherit" w:cs="Arial"/>
+          <w:color w:val="222222"/>
+        </w:rPr>
+        <w:t>:</w:t>
+      </w:r>
+    </w:p>
+    <w:p>
+      <w:pPr>
+        <w:pStyle w:val="HTML0"/>
+        <w:shd w:val="clear" w:color="auto" w:fill="FFFFFF"/>
+        <w:spacing w:before="240" w:after="240" w:line="312" w:lineRule="atLeast"/>
+        <w:rPr>
+          <w:rStyle w:val="HTML"/>
+          <w:rFonts w:eastAsiaTheme="majorEastAsia"/>
+          <w:color w:val="000000"/>
+          <w:sz w:val="22"/>
+          <w:szCs w:val="22"/>
+          <w:shd w:val="clear" w:color="auto" w:fill="F3F4F6"/>
+        </w:rPr>
+      </w:pPr>
+      <w:r>
+        <w:rPr>
+          <w:rStyle w:val="HTML"/>
+          <w:rFonts w:eastAsiaTheme="majorEastAsia"/>
+          <w:color w:val="000000"/>
+          <w:sz w:val="22"/>
+          <w:szCs w:val="22"/>
+          <w:shd w:val="clear" w:color="auto" w:fill="F3F4F6"/>
+        </w:rPr>
+        <w:t>+</w:t>
+      </w:r>
+      <w:r>
+        <w:rPr>
+          <w:rStyle w:val="hljs-comment"/>
+          <w:color w:val="880000"/>
+          <w:sz w:val="22"/>
+          <w:szCs w:val="22"/>
+          <w:shd w:val="clear" w:color="auto" w:fill="F3F4F6"/>
+        </w:rPr>
+        <w:t>------------+------------+-------------+-----------+</w:t>
+      </w:r>
+    </w:p>
+    <w:p>
+      <w:pPr>
+        <w:pStyle w:val="HTML0"/>
+        <w:shd w:val="clear" w:color="auto" w:fill="FFFFFF"/>
+        <w:spacing w:before="240" w:after="240" w:line="312" w:lineRule="atLeast"/>
+        <w:rPr>
+          <w:rStyle w:val="HTML"/>
+          <w:rFonts w:eastAsiaTheme="majorEastAsia"/>
+          <w:color w:val="000000"/>
+          <w:sz w:val="22"/>
+          <w:szCs w:val="22"/>
+          <w:shd w:val="clear" w:color="auto" w:fill="F3F4F6"/>
+        </w:rPr>
+      </w:pPr>
+      <w:r>
+        <w:rPr>
+          <w:rStyle w:val="HTML"/>
+          <w:rFonts w:eastAsiaTheme="majorEastAsia"/>
+          <w:color w:val="000000"/>
+          <w:sz w:val="22"/>
+          <w:szCs w:val="22"/>
+          <w:shd w:val="clear" w:color="auto" w:fill="F3F4F6"/>
+        </w:rPr>
+        <w:t xml:space="preserve">| </w:t>
+      </w:r>
+      <w:proofErr w:type="spellStart"/>
+      <w:r>
+        <w:rPr>
+          <w:rStyle w:val="HTML"/>
+          <w:rFonts w:eastAsiaTheme="majorEastAsia"/>
+          <w:color w:val="000000"/>
+          <w:sz w:val="22"/>
+          <w:szCs w:val="22"/>
+          <w:shd w:val="clear" w:color="auto" w:fill="F3F4F6"/>
+        </w:rPr>
+        <w:t>testing_id</w:t>
+      </w:r>
+      <w:proofErr w:type="spellEnd"/>
+      <w:r>
+        <w:rPr>
+          <w:rStyle w:val="HTML"/>
+          <w:rFonts w:eastAsiaTheme="majorEastAsia"/>
+          <w:color w:val="000000"/>
+          <w:sz w:val="22"/>
+          <w:szCs w:val="22"/>
+          <w:shd w:val="clear" w:color="auto" w:fill="F3F4F6"/>
+        </w:rPr>
+        <w:t xml:space="preserve"> | </w:t>
+      </w:r>
+      <w:proofErr w:type="spellStart"/>
+      <w:r>
+        <w:rPr>
+          <w:rStyle w:val="HTML"/>
+          <w:rFonts w:eastAsiaTheme="majorEastAsia"/>
+          <w:color w:val="000000"/>
+          <w:sz w:val="22"/>
+          <w:szCs w:val="22"/>
+          <w:shd w:val="clear" w:color="auto" w:fill="F3F4F6"/>
+        </w:rPr>
+        <w:t>attempt_id</w:t>
+      </w:r>
+      <w:proofErr w:type="spellEnd"/>
+      <w:r>
+        <w:rPr>
+          <w:rStyle w:val="HTML"/>
+          <w:rFonts w:eastAsiaTheme="majorEastAsia"/>
+          <w:color w:val="000000"/>
+          <w:sz w:val="22"/>
+          <w:szCs w:val="22"/>
+          <w:shd w:val="clear" w:color="auto" w:fill="F3F4F6"/>
+        </w:rPr>
+        <w:t xml:space="preserve"> | </w:t>
+      </w:r>
+      <w:proofErr w:type="spellStart"/>
+      <w:r>
+        <w:rPr>
+          <w:rStyle w:val="HTML"/>
+          <w:rFonts w:eastAsiaTheme="majorEastAsia"/>
+          <w:color w:val="000000"/>
+          <w:sz w:val="22"/>
+          <w:szCs w:val="22"/>
+          <w:shd w:val="clear" w:color="auto" w:fill="F3F4F6"/>
+        </w:rPr>
+        <w:t>question_id</w:t>
+      </w:r>
+      <w:proofErr w:type="spellEnd"/>
+      <w:r>
+        <w:rPr>
+          <w:rStyle w:val="HTML"/>
+          <w:rFonts w:eastAsiaTheme="majorEastAsia"/>
+          <w:color w:val="000000"/>
+          <w:sz w:val="22"/>
+          <w:szCs w:val="22"/>
+          <w:shd w:val="clear" w:color="auto" w:fill="F3F4F6"/>
+        </w:rPr>
+        <w:t xml:space="preserve"> | </w:t>
+      </w:r>
+      <w:proofErr w:type="spellStart"/>
+      <w:r>
+        <w:rPr>
+          <w:rStyle w:val="HTML"/>
+          <w:rFonts w:eastAsiaTheme="majorEastAsia"/>
+          <w:color w:val="000000"/>
+          <w:sz w:val="22"/>
+          <w:szCs w:val="22"/>
+          <w:shd w:val="clear" w:color="auto" w:fill="F3F4F6"/>
+        </w:rPr>
+        <w:t>answer_id</w:t>
+      </w:r>
+      <w:proofErr w:type="spellEnd"/>
+      <w:r>
+        <w:rPr>
+          <w:rStyle w:val="HTML"/>
+          <w:rFonts w:eastAsiaTheme="majorEastAsia"/>
+          <w:color w:val="000000"/>
+          <w:sz w:val="22"/>
+          <w:szCs w:val="22"/>
+          <w:shd w:val="clear" w:color="auto" w:fill="F3F4F6"/>
+        </w:rPr>
+        <w:t xml:space="preserve"> |</w:t>
+      </w:r>
+    </w:p>
+    <w:p>
+      <w:pPr>
+        <w:pStyle w:val="HTML0"/>
+        <w:shd w:val="clear" w:color="auto" w:fill="FFFFFF"/>
+        <w:spacing w:before="240" w:after="240" w:line="312" w:lineRule="atLeast"/>
+        <w:rPr>
+          <w:rStyle w:val="HTML"/>
+          <w:rFonts w:eastAsiaTheme="majorEastAsia"/>
+          <w:color w:val="000000"/>
+          <w:sz w:val="22"/>
+          <w:szCs w:val="22"/>
+          <w:shd w:val="clear" w:color="auto" w:fill="F3F4F6"/>
+        </w:rPr>
+      </w:pPr>
+      <w:r>
+        <w:rPr>
+          <w:rStyle w:val="HTML"/>
+          <w:rFonts w:eastAsiaTheme="majorEastAsia"/>
+          <w:color w:val="000000"/>
+          <w:sz w:val="22"/>
+          <w:szCs w:val="22"/>
+          <w:shd w:val="clear" w:color="auto" w:fill="F3F4F6"/>
+        </w:rPr>
+        <w:t>+</w:t>
+      </w:r>
+      <w:r>
+        <w:rPr>
+          <w:rStyle w:val="hljs-comment"/>
+          <w:color w:val="880000"/>
+          <w:sz w:val="22"/>
+          <w:szCs w:val="22"/>
+          <w:shd w:val="clear" w:color="auto" w:fill="F3F4F6"/>
+        </w:rPr>
+        <w:t>------------+------------+-------------+-----------+</w:t>
+      </w:r>
+    </w:p>
+    <w:p>
+      <w:pPr>
+        <w:pStyle w:val="HTML0"/>
+        <w:shd w:val="clear" w:color="auto" w:fill="FFFFFF"/>
+        <w:spacing w:before="240" w:after="240" w:line="312" w:lineRule="atLeast"/>
+        <w:rPr>
+          <w:rStyle w:val="HTML"/>
+          <w:rFonts w:eastAsiaTheme="majorEastAsia"/>
+          <w:color w:val="000000"/>
+          <w:sz w:val="22"/>
+          <w:szCs w:val="22"/>
+          <w:shd w:val="clear" w:color="auto" w:fill="F3F4F6"/>
+        </w:rPr>
+      </w:pPr>
+      <w:r>
+        <w:rPr>
+          <w:rStyle w:val="HTML"/>
+          <w:rFonts w:eastAsiaTheme="majorEastAsia"/>
+          <w:color w:val="000000"/>
+          <w:sz w:val="22"/>
+          <w:szCs w:val="22"/>
+          <w:shd w:val="clear" w:color="auto" w:fill="F3F4F6"/>
+        </w:rPr>
+        <w:t>| 22         | 8          | 7           | 19        |</w:t>
+      </w:r>
+    </w:p>
+    <w:p>
+      <w:pPr>
+        <w:pStyle w:val="HTML0"/>
+        <w:shd w:val="clear" w:color="auto" w:fill="FFFFFF"/>
+        <w:spacing w:before="240" w:after="240" w:line="312" w:lineRule="atLeast"/>
+        <w:rPr>
+          <w:rStyle w:val="HTML"/>
+          <w:rFonts w:eastAsiaTheme="majorEastAsia"/>
+          <w:color w:val="000000"/>
+          <w:sz w:val="22"/>
+          <w:szCs w:val="22"/>
+          <w:shd w:val="clear" w:color="auto" w:fill="F3F4F6"/>
+        </w:rPr>
+      </w:pPr>
+      <w:r>
+        <w:rPr>
+          <w:rStyle w:val="HTML"/>
+          <w:rFonts w:eastAsiaTheme="majorEastAsia"/>
+          <w:color w:val="000000"/>
+          <w:sz w:val="22"/>
+          <w:szCs w:val="22"/>
+          <w:shd w:val="clear" w:color="auto" w:fill="F3F4F6"/>
+        </w:rPr>
+        <w:t>| 23         | 8          | 6           | 17        |</w:t>
+      </w:r>
+    </w:p>
+    <w:p>
+      <w:pPr>
+        <w:pStyle w:val="HTML0"/>
+        <w:shd w:val="clear" w:color="auto" w:fill="FFFFFF"/>
+        <w:spacing w:before="240" w:after="240" w:line="312" w:lineRule="atLeast"/>
+        <w:rPr>
+          <w:rStyle w:val="HTML"/>
+          <w:rFonts w:eastAsiaTheme="majorEastAsia"/>
+          <w:color w:val="000000"/>
+          <w:sz w:val="22"/>
+          <w:szCs w:val="22"/>
+          <w:shd w:val="clear" w:color="auto" w:fill="F3F4F6"/>
+        </w:rPr>
+      </w:pPr>
+      <w:r>
+        <w:rPr>
+          <w:rStyle w:val="HTML"/>
+          <w:rFonts w:eastAsiaTheme="majorEastAsia"/>
+          <w:color w:val="000000"/>
+          <w:sz w:val="22"/>
+          <w:szCs w:val="22"/>
+          <w:shd w:val="clear" w:color="auto" w:fill="F3F4F6"/>
+        </w:rPr>
+        <w:t>| 24         | 8          | 8           | 22        |</w:t>
+      </w:r>
+    </w:p>
+    <w:p>
+      <w:pPr>
+        <w:pStyle w:val="HTML0"/>
+        <w:shd w:val="clear" w:color="auto" w:fill="FFFFFF"/>
+        <w:spacing w:before="240" w:after="240"/>
+        <w:rPr>
+          <w:color w:val="222222"/>
+          <w:sz w:val="24"/>
+          <w:szCs w:val="24"/>
+        </w:rPr>
+      </w:pPr>
+      <w:r>
+        <w:rPr>
+          <w:rStyle w:val="HTML"/>
+          <w:rFonts w:eastAsiaTheme="majorEastAsia"/>
+          <w:color w:val="000000"/>
+          <w:sz w:val="22"/>
+          <w:szCs w:val="22"/>
+          <w:shd w:val="clear" w:color="auto" w:fill="F3F4F6"/>
+        </w:rPr>
+        <w:t>+</w:t>
+      </w:r>
+      <w:r>
+        <w:rPr>
+          <w:rStyle w:val="hljs-comment"/>
+          <w:color w:val="880000"/>
+          <w:sz w:val="22"/>
+          <w:szCs w:val="22"/>
+          <w:shd w:val="clear" w:color="auto" w:fill="F3F4F6"/>
+        </w:rPr>
+        <w:t>------------+------------+-------------+-----------+</w:t>
+      </w:r>
+    </w:p>
+    <w:p>
+      <w:pPr>
+        <w:pStyle w:val="a3"/>
+        <w:shd w:val="clear" w:color="auto" w:fill="FFFFFF"/>
+        <w:spacing w:before="240" w:beforeAutospacing="0" w:after="240" w:afterAutospacing="0"/>
+        <w:rPr>
+          <w:rFonts w:ascii="inherit" w:hAnsi="inherit" w:cs="Arial"/>
+          <w:color w:val="222222"/>
+        </w:rPr>
+      </w:pPr>
+      <w:r>
+        <w:rPr>
+          <w:rStyle w:val="a5"/>
+          <w:rFonts w:ascii="inherit" w:hAnsi="inherit" w:cs="Arial"/>
+          <w:color w:val="222222"/>
+        </w:rPr>
+        <w:t xml:space="preserve">Фрагмент </w:t>
+      </w:r>
+      <w:proofErr w:type="spellStart"/>
+      <w:r>
+        <w:rPr>
+          <w:rStyle w:val="a5"/>
+          <w:rFonts w:ascii="inherit" w:hAnsi="inherit" w:cs="Arial"/>
+          <w:color w:val="222222"/>
+        </w:rPr>
+        <w:t>логической</w:t>
+      </w:r>
+      <w:proofErr w:type="spellEnd"/>
+      <w:r>
+        <w:rPr>
+          <w:rStyle w:val="a5"/>
+          <w:rFonts w:ascii="inherit" w:hAnsi="inherit" w:cs="Arial"/>
+          <w:color w:val="222222"/>
+        </w:rPr>
+        <w:t xml:space="preserve"> </w:t>
+      </w:r>
+      <w:proofErr w:type="spellStart"/>
+      <w:r>
+        <w:rPr>
+          <w:rStyle w:val="a5"/>
+          <w:rFonts w:ascii="inherit" w:hAnsi="inherit" w:cs="Arial"/>
+          <w:color w:val="222222"/>
+        </w:rPr>
+        <w:t>схемы</w:t>
+      </w:r>
+      <w:proofErr w:type="spellEnd"/>
+      <w:r>
+        <w:rPr>
+          <w:rStyle w:val="a5"/>
+          <w:rFonts w:ascii="inherit" w:hAnsi="inherit" w:cs="Arial"/>
+          <w:color w:val="222222"/>
+        </w:rPr>
+        <w:t xml:space="preserve"> </w:t>
+      </w:r>
+      <w:proofErr w:type="spellStart"/>
+      <w:r>
+        <w:rPr>
+          <w:rStyle w:val="a5"/>
+          <w:rFonts w:ascii="inherit" w:hAnsi="inherit" w:cs="Arial"/>
+          <w:color w:val="222222"/>
+        </w:rPr>
+        <w:t>базы</w:t>
+      </w:r>
+      <w:proofErr w:type="spellEnd"/>
+      <w:r>
+        <w:rPr>
+          <w:rStyle w:val="a5"/>
+          <w:rFonts w:ascii="inherit" w:hAnsi="inherit" w:cs="Arial"/>
+          <w:color w:val="222222"/>
+        </w:rPr>
+        <w:t xml:space="preserve"> </w:t>
+      </w:r>
+      <w:proofErr w:type="spellStart"/>
+      <w:r>
+        <w:rPr>
+          <w:rStyle w:val="a5"/>
+          <w:rFonts w:ascii="inherit" w:hAnsi="inherit" w:cs="Arial"/>
+          <w:color w:val="222222"/>
+        </w:rPr>
+        <w:t>данных</w:t>
+      </w:r>
+      <w:proofErr w:type="spellEnd"/>
+      <w:r>
+        <w:rPr>
+          <w:rStyle w:val="a5"/>
+          <w:rFonts w:ascii="inherit" w:hAnsi="inherit" w:cs="Arial"/>
+          <w:color w:val="222222"/>
+        </w:rPr>
+        <w:t>:</w:t>
+      </w:r>
+    </w:p>
+    <w:p>
+      <w:pPr>
+        <w:pStyle w:val="a3"/>
+        <w:shd w:val="clear" w:color="auto" w:fill="FFFFFF"/>
+        <w:spacing w:before="240" w:beforeAutospacing="0" w:after="240" w:afterAutospacing="0"/>
+        <w:rPr>
+          <w:rFonts w:ascii="inherit" w:hAnsi="inherit" w:cs="Arial"/>
+          <w:color w:val="222222"/>
+        </w:rPr>
+      </w:pPr>
+      <w:r>
+        <w:rPr>
+          <w:rFonts w:ascii="inherit" w:hAnsi="inherit" w:cs="Arial"/>
+          <w:noProof/>
+          <w:color w:val="222222"/>
+        </w:rPr>
+        <w:drawing>
+          <wp:inline distT="0" distB="0" distL="0" distR="0">
+            <wp:extent cx="1638300" cy="2305050"/>
+            <wp:effectExtent l="0" t="0" r="0" b="0"/>
+            <wp:docPr id="5" name="Рисунок 5" descr="https://ucarecdn.com/3d63945a-d5c5-44c8-a3c3-0c44479f7f30/"/>
+            <wp:cNvGraphicFramePr>
+              <a:graphicFrameLocks xmlns:a="http://schemas.openxmlformats.org/drawingml/2006/main" noChangeAspect="1"/>
+            </wp:cNvGraphicFramePr>
+            <a:graphic xmlns:a="http://schemas.openxmlformats.org/drawingml/2006/main">
+              <a:graphicData uri="http://schemas.openxmlformats.org/drawingml/2006/picture">
+                <pic:pic xmlns:pic="http://schemas.openxmlformats.org/drawingml/2006/picture">
+                  <pic:nvPicPr>
+                    <pic:cNvPr id="0" name="Picture 1" descr="https://ucarecdn.com/3d63945a-d5c5-44c8-a3c3-0c44479f7f30/"/>
+                    <pic:cNvPicPr>
+                      <a:picLocks noChangeAspect="1" noChangeArrowheads="1"/>
+                    </pic:cNvPicPr>
+                  </pic:nvPicPr>
+                  <pic:blipFill>
+                    <a:blip r:embed="rId12">
+                      <a:extLst>
+                        <a:ext uri="{28A0092B-C50C-407E-A947-70E740481C1C}">
+                          <a14:useLocalDpi xmlns:a14="http://schemas.microsoft.com/office/drawing/2010/main" val="0"/>
+                        </a:ext>
+                      </a:extLst>
+                    </a:blip>
+                    <a:srcRect/>
+                    <a:stretch>
+                      <a:fillRect/>
+                    </a:stretch>
+                  </pic:blipFill>
+                  <pic:spPr bwMode="auto">
+                    <a:xfrm>
+                      <a:off x="0" y="0"/>
+                      <a:ext cx="1638300" cy="2305050"/>
+                    </a:xfrm>
+                    <a:prstGeom prst="rect">
+                      <a:avLst/>
+                    </a:prstGeom>
+                    <a:noFill/>
+                    <a:ln>
+                      <a:noFill/>
+                    </a:ln>
+                  </pic:spPr>
+                </pic:pic>
+              </a:graphicData>
+            </a:graphic>
+          </wp:inline>
+        </w:drawing>
+      </w:r>
+    </w:p>
+    <w:p>
+      <w:pPr>
+        <w:pStyle w:val="a3"/>
+        <w:shd w:val="clear" w:color="auto" w:fill="FFFFFF"/>
+        <w:spacing w:before="240" w:beforeAutospacing="0" w:after="240" w:afterAutospacing="0"/>
+        <w:rPr>
+          <w:rFonts w:ascii="inherit" w:hAnsi="inherit" w:cs="Arial"/>
+          <w:color w:val="222222"/>
+        </w:rPr>
+      </w:pPr>
+      <w:proofErr w:type="spellStart"/>
+      <w:r>
+        <w:rPr>
+          <w:rStyle w:val="a5"/>
+          <w:rFonts w:ascii="inherit" w:hAnsi="inherit" w:cs="Arial"/>
+          <w:color w:val="222222"/>
+        </w:rPr>
+        <w:t>Корректируемая</w:t>
+      </w:r>
+      <w:proofErr w:type="spellEnd"/>
+      <w:r>
+        <w:rPr>
+          <w:rStyle w:val="a5"/>
+          <w:rFonts w:ascii="inherit" w:hAnsi="inherit" w:cs="Arial"/>
+          <w:color w:val="222222"/>
+        </w:rPr>
+        <w:t xml:space="preserve"> </w:t>
+      </w:r>
+      <w:proofErr w:type="spellStart"/>
+      <w:r>
+        <w:rPr>
+          <w:rStyle w:val="a5"/>
+          <w:rFonts w:ascii="inherit" w:hAnsi="inherit" w:cs="Arial"/>
+          <w:color w:val="222222"/>
+        </w:rPr>
+        <w:t>таблица</w:t>
+      </w:r>
+      <w:proofErr w:type="spellEnd"/>
+      <w:r>
+        <w:rPr>
+          <w:rStyle w:val="a5"/>
+          <w:rFonts w:ascii="inherit" w:hAnsi="inherit" w:cs="Arial"/>
+          <w:color w:val="222222"/>
+        </w:rPr>
+        <w:t>:</w:t>
+      </w:r>
+    </w:p>
+    <w:p>
+      <w:pPr>
+        <w:pStyle w:val="a3"/>
+        <w:shd w:val="clear" w:color="auto" w:fill="FFFFFF"/>
+        <w:spacing w:before="240" w:beforeAutospacing="0" w:after="240" w:afterAutospacing="0"/>
+        <w:rPr>
+          <w:rFonts w:ascii="inherit" w:hAnsi="inherit" w:cs="Arial"/>
+          <w:color w:val="222222"/>
+        </w:rPr>
+      </w:pPr>
+      <w:r>
+        <w:rPr>
+          <w:rFonts w:ascii="inherit" w:hAnsi="inherit" w:cs="Arial"/>
+          <w:noProof/>
+          <w:color w:val="222222"/>
+        </w:rPr>
+        <w:drawing>
+          <wp:inline distT="0" distB="0" distL="0" distR="0">
+            <wp:extent cx="1308100" cy="1346200"/>
+            <wp:effectExtent l="0" t="0" r="6350" b="6350"/>
+            <wp:docPr id="4" name="Рисунок 4" descr="https://ucarecdn.com/d1382132-e039-43a2-8cba-30c5f195e4b6/"/>
+            <wp:cNvGraphicFramePr>
+              <a:graphicFrameLocks xmlns:a="http://schemas.openxmlformats.org/drawingml/2006/main" noChangeAspect="1"/>
+            </wp:cNvGraphicFramePr>
+            <a:graphic xmlns:a="http://schemas.openxmlformats.org/drawingml/2006/main">
+              <a:graphicData uri="http://schemas.openxmlformats.org/drawingml/2006/picture">
+                <pic:pic xmlns:pic="http://schemas.openxmlformats.org/drawingml/2006/picture">
+                  <pic:nvPicPr>
+                    <pic:cNvPr id="0" name="Picture 2" descr="https://ucarecdn.com/d1382132-e039-43a2-8cba-30c5f195e4b6/"/>
+                    <pic:cNvPicPr>
+                      <a:picLocks noChangeAspect="1" noChangeArrowheads="1"/>
+                    </pic:cNvPicPr>
+                  </pic:nvPicPr>
+                  <pic:blipFill>
+                    <a:blip r:embed="rId13">
+                      <a:extLst>
+                        <a:ext uri="{28A0092B-C50C-407E-A947-70E740481C1C}">
+                          <a14:useLocalDpi xmlns:a14="http://schemas.microsoft.com/office/drawing/2010/main" val="0"/>
+                        </a:ext>
+                      </a:extLst>
+                    </a:blip>
+                    <a:srcRect/>
+                    <a:stretch>
+                      <a:fillRect/>
+                    </a:stretch>
+                  </pic:blipFill>
+                  <pic:spPr bwMode="auto">
+                    <a:xfrm>
+                      <a:off x="0" y="0"/>
+                      <a:ext cx="1308100" cy="1346200"/>
+                    </a:xfrm>
+                    <a:prstGeom prst="rect">
+                      <a:avLst/>
+                    </a:prstGeom>
+                    <a:noFill/>
+                    <a:ln>
+                      <a:noFill/>
+                    </a:ln>
+                  </pic:spPr>
+                </pic:pic>
+              </a:graphicData>
+            </a:graphic>
+          </wp:inline>
+        </w:drawing>
+      </w:r>
+    </w:p>
+    <w:p>
+      <w:pPr>
+        <w:shd w:val="clear" w:color="auto" w:fill="FFFFFF"/>
+        <w:rPr>
+          <w:rFonts w:ascii="Arial" w:hAnsi="Arial" w:cs="Arial"/>
+          <w:color w:val="222222"/>
+        </w:rPr>
+      </w:pPr>
+      <w:proofErr w:type="spellStart"/>
+      <w:r>
+        <w:rPr>
+          <w:rStyle w:val="a5"/>
+          <w:rFonts w:ascii="Arial" w:hAnsi="Arial" w:cs="Arial"/>
+          <w:color w:val="222222"/>
+        </w:rPr>
+        <w:t>Пояснение</w:t>
+      </w:r>
+      <w:proofErr w:type="spellEnd"/>
+    </w:p>
+    <w:p>
+      <w:pPr>
+        <w:shd w:val="clear" w:color="auto" w:fill="FFFFFF"/>
+        <w:rPr>
+          <w:rFonts w:ascii="Arial" w:hAnsi="Arial" w:cs="Arial"/>
+          <w:color w:val="222222"/>
+        </w:rPr>
+      </w:pPr>
+      <w:proofErr w:type="spellStart"/>
+      <w:r>
+        <w:rPr>
+          <w:rStyle w:val="a5"/>
+          <w:rFonts w:ascii="Arial" w:hAnsi="Arial" w:cs="Arial"/>
+          <w:color w:val="222222"/>
+        </w:rPr>
+        <w:t>Связанные</w:t>
+      </w:r>
+      <w:proofErr w:type="spellEnd"/>
+      <w:r>
+        <w:rPr>
+          <w:rStyle w:val="a5"/>
+          <w:rFonts w:ascii="Arial" w:hAnsi="Arial" w:cs="Arial"/>
+          <w:color w:val="222222"/>
+        </w:rPr>
+        <w:t xml:space="preserve"> шаги</w:t>
+      </w:r>
+    </w:p>
+    <w:p>
+      <w:pPr>
+        <w:numPr>
+          <w:ilvl w:val="0"/>
+          <w:numId w:val="4"/>
+        </w:numPr>
+        <w:shd w:val="clear" w:color="auto" w:fill="FFFFFF"/>
+        <w:spacing w:after="0" w:line="240" w:lineRule="auto"/>
+        <w:ind w:left="0"/>
+        <w:rPr>
+          <w:rFonts w:ascii="inherit" w:hAnsi="inherit" w:cs="Arial"/>
+          <w:color w:val="222222"/>
+        </w:rPr>
+      </w:pPr>
+    </w:p>
+    <w:p>
+      <w:pPr>
+        <w:numPr>
+          <w:ilvl w:val="0"/>
+          <w:numId w:val="4"/>
+        </w:numPr>
+        <w:shd w:val="clear" w:color="auto" w:fill="FFFFFF"/>
+        <w:spacing w:after="0" w:line="240" w:lineRule="auto"/>
+        <w:ind w:left="0"/>
+        <w:rPr>
+          <w:rFonts w:ascii="inherit" w:hAnsi="inherit" w:cs="Arial"/>
+          <w:color w:val="222222"/>
+        </w:rPr>
+      </w:pPr>
+    </w:p>
+    <w:p>
+      <w:pPr>
+        <w:numPr>
+          <w:ilvl w:val="0"/>
+          <w:numId w:val="4"/>
+        </w:numPr>
+        <w:shd w:val="clear" w:color="auto" w:fill="FFFFFF"/>
+        <w:spacing w:after="0" w:line="240" w:lineRule="auto"/>
+        <w:ind w:left="0"/>
+        <w:rPr>
+          <w:rFonts w:ascii="inherit" w:hAnsi="inherit" w:cs="Arial"/>
+          <w:color w:val="222222"/>
+        </w:rPr>
+      </w:pPr>
+    </w:p>
+    <w:p>
+      <w:pPr>
+        <w:numPr>
+          <w:ilvl w:val="0"/>
+          <w:numId w:val="4"/>
+        </w:numPr>
+        <w:shd w:val="clear" w:color="auto" w:fill="FFFFFF"/>
+        <w:spacing w:after="0" w:line="240" w:lineRule="auto"/>
+        <w:ind w:left="0"/>
+        <w:rPr>
+          <w:rFonts w:ascii="inherit" w:hAnsi="inherit" w:cs="Arial"/>
+          <w:color w:val="222222"/>
+        </w:rPr>
+      </w:pPr>
+    </w:p>
+    <w:p>
+      <w:pPr>
+        <w:numPr>
+          <w:ilvl w:val="0"/>
+          <w:numId w:val="4"/>
+        </w:numPr>
+        <w:shd w:val="clear" w:color="auto" w:fill="FFFFFF"/>
+        <w:spacing w:after="0" w:line="240" w:lineRule="auto"/>
+        <w:ind w:left="0"/>
+        <w:rPr>
+          <w:rFonts w:ascii="inherit" w:hAnsi="inherit" w:cs="Arial"/>
+          <w:color w:val="222222"/>
+        </w:rPr>
+      </w:pPr>
+    </w:p>
+    <w:p>
+      <w:pPr>
+        <w:pStyle w:val="a3"/>
+        <w:shd w:val="clear" w:color="auto" w:fill="FFFFFF"/>
+        <w:spacing w:before="240" w:beforeAutospacing="0" w:after="240" w:afterAutospacing="0"/>
+        <w:rPr>
+          <w:rFonts w:ascii="inherit" w:hAnsi="inherit" w:cs="Arial"/>
+          <w:color w:val="222222"/>
+        </w:rPr>
+      </w:pPr>
+      <w:r>
+        <w:rPr>
+          <w:rStyle w:val="a5"/>
+          <w:rFonts w:ascii="inherit" w:hAnsi="inherit" w:cs="Arial"/>
+          <w:color w:val="222222"/>
+        </w:rPr>
+        <w:lastRenderedPageBreak/>
+        <w:t xml:space="preserve">Текст </w:t>
+      </w:r>
+      <w:proofErr w:type="spellStart"/>
+      <w:r>
+        <w:rPr>
+          <w:rStyle w:val="a5"/>
+          <w:rFonts w:ascii="inherit" w:hAnsi="inherit" w:cs="Arial"/>
+          <w:color w:val="222222"/>
+        </w:rPr>
+        <w:t>задания</w:t>
+      </w:r>
+      <w:proofErr w:type="spellEnd"/>
+      <w:r>
+        <w:rPr>
+          <w:rStyle w:val="a5"/>
+          <w:rFonts w:ascii="inherit" w:hAnsi="inherit" w:cs="Arial"/>
+          <w:color w:val="222222"/>
+        </w:rPr>
+        <w:t> </w:t>
+      </w:r>
+      <w:r>
+        <w:rPr>
+          <w:rFonts w:ascii="inherit" w:hAnsi="inherit" w:cs="Arial"/>
+          <w:color w:val="222222"/>
+        </w:rPr>
+        <w:t>(</w:t>
+      </w:r>
+      <w:proofErr w:type="spellStart"/>
+      <w:r>
+        <w:rPr>
+          <w:rFonts w:ascii="inherit" w:hAnsi="inherit" w:cs="Arial"/>
+          <w:color w:val="222222"/>
+        </w:rPr>
+        <w:t>чтобы</w:t>
+      </w:r>
+      <w:proofErr w:type="spellEnd"/>
+      <w:r>
+        <w:rPr>
+          <w:rFonts w:ascii="inherit" w:hAnsi="inherit" w:cs="Arial"/>
+          <w:color w:val="222222"/>
+        </w:rPr>
+        <w:t xml:space="preserve"> не </w:t>
+      </w:r>
+      <w:proofErr w:type="spellStart"/>
+      <w:r>
+        <w:rPr>
+          <w:rFonts w:ascii="inherit" w:hAnsi="inherit" w:cs="Arial"/>
+          <w:color w:val="222222"/>
+        </w:rPr>
+        <w:t>прокручивать</w:t>
+      </w:r>
+      <w:proofErr w:type="spellEnd"/>
+      <w:r>
+        <w:rPr>
+          <w:rFonts w:ascii="inherit" w:hAnsi="inherit" w:cs="Arial"/>
+          <w:color w:val="222222"/>
+        </w:rPr>
+        <w:t xml:space="preserve"> </w:t>
+      </w:r>
+      <w:proofErr w:type="spellStart"/>
+      <w:r>
+        <w:rPr>
+          <w:rFonts w:ascii="inherit" w:hAnsi="inherit" w:cs="Arial"/>
+          <w:color w:val="222222"/>
+        </w:rPr>
+        <w:t>страницу</w:t>
+      </w:r>
+      <w:proofErr w:type="spellEnd"/>
+      <w:r>
+        <w:rPr>
+          <w:rFonts w:ascii="inherit" w:hAnsi="inherit" w:cs="Arial"/>
+          <w:color w:val="222222"/>
+        </w:rPr>
+        <w:t>) :</w:t>
+      </w:r>
+    </w:p>
+    <w:p>
+      <w:pPr>
+        <w:pStyle w:val="a3"/>
+        <w:shd w:val="clear" w:color="auto" w:fill="FFFFFF"/>
+        <w:spacing w:before="240" w:beforeAutospacing="0" w:after="240" w:afterAutospacing="0"/>
+        <w:rPr>
+          <w:rFonts w:ascii="inherit" w:hAnsi="inherit" w:cs="Arial"/>
+          <w:i/>
+          <w:iCs/>
+          <w:color w:val="6F6F6F"/>
+        </w:rPr>
+      </w:pPr>
+      <w:r>
+        <w:rPr>
+          <w:rFonts w:ascii="inherit" w:hAnsi="inherit" w:cs="Arial"/>
+          <w:i/>
+          <w:iCs/>
+          <w:color w:val="6F6F6F"/>
+        </w:rPr>
+        <w:t xml:space="preserve">Студент </w:t>
+      </w:r>
+      <w:proofErr w:type="spellStart"/>
+      <w:r>
+        <w:rPr>
+          <w:rFonts w:ascii="inherit" w:hAnsi="inherit" w:cs="Arial"/>
+          <w:i/>
+          <w:iCs/>
+          <w:color w:val="6F6F6F"/>
+        </w:rPr>
+        <w:t>прошел</w:t>
+      </w:r>
+      <w:proofErr w:type="spellEnd"/>
+      <w:r>
+        <w:rPr>
+          <w:rFonts w:ascii="inherit" w:hAnsi="inherit" w:cs="Arial"/>
+          <w:i/>
+          <w:iCs/>
+          <w:color w:val="6F6F6F"/>
+        </w:rPr>
+        <w:t xml:space="preserve"> </w:t>
+      </w:r>
+      <w:proofErr w:type="spellStart"/>
+      <w:r>
+        <w:rPr>
+          <w:rFonts w:ascii="inherit" w:hAnsi="inherit" w:cs="Arial"/>
+          <w:i/>
+          <w:iCs/>
+          <w:color w:val="6F6F6F"/>
+        </w:rPr>
+        <w:t>тестирование</w:t>
+      </w:r>
+      <w:proofErr w:type="spellEnd"/>
+      <w:r>
+        <w:rPr>
+          <w:rFonts w:ascii="inherit" w:hAnsi="inherit" w:cs="Arial"/>
+          <w:i/>
+          <w:iCs/>
+          <w:color w:val="6F6F6F"/>
+        </w:rPr>
+        <w:t xml:space="preserve"> (то </w:t>
+      </w:r>
+      <w:proofErr w:type="spellStart"/>
+      <w:r>
+        <w:rPr>
+          <w:rFonts w:ascii="inherit" w:hAnsi="inherit" w:cs="Arial"/>
+          <w:i/>
+          <w:iCs/>
+          <w:color w:val="6F6F6F"/>
+        </w:rPr>
+        <w:t>есть</w:t>
+      </w:r>
+      <w:proofErr w:type="spellEnd"/>
+      <w:r>
+        <w:rPr>
+          <w:rFonts w:ascii="inherit" w:hAnsi="inherit" w:cs="Arial"/>
+          <w:i/>
+          <w:iCs/>
+          <w:color w:val="6F6F6F"/>
+        </w:rPr>
+        <w:t xml:space="preserve"> все его </w:t>
+      </w:r>
+      <w:proofErr w:type="spellStart"/>
+      <w:r>
+        <w:rPr>
+          <w:rFonts w:ascii="inherit" w:hAnsi="inherit" w:cs="Arial"/>
+          <w:i/>
+          <w:iCs/>
+          <w:color w:val="6F6F6F"/>
+        </w:rPr>
+        <w:t>ответы</w:t>
+      </w:r>
+      <w:proofErr w:type="spellEnd"/>
+      <w:r>
+        <w:rPr>
+          <w:rFonts w:ascii="inherit" w:hAnsi="inherit" w:cs="Arial"/>
+          <w:i/>
+          <w:iCs/>
+          <w:color w:val="6F6F6F"/>
+        </w:rPr>
+        <w:t xml:space="preserve"> </w:t>
+      </w:r>
+      <w:proofErr w:type="spellStart"/>
+      <w:r>
+        <w:rPr>
+          <w:rFonts w:ascii="inherit" w:hAnsi="inherit" w:cs="Arial"/>
+          <w:i/>
+          <w:iCs/>
+          <w:color w:val="6F6F6F"/>
+        </w:rPr>
+        <w:t>занесены</w:t>
+      </w:r>
+      <w:proofErr w:type="spellEnd"/>
+      <w:r>
+        <w:rPr>
+          <w:rFonts w:ascii="inherit" w:hAnsi="inherit" w:cs="Arial"/>
+          <w:i/>
+          <w:iCs/>
+          <w:color w:val="6F6F6F"/>
+        </w:rPr>
+        <w:t xml:space="preserve"> в </w:t>
+      </w:r>
+      <w:proofErr w:type="spellStart"/>
+      <w:r>
+        <w:rPr>
+          <w:rFonts w:ascii="inherit" w:hAnsi="inherit" w:cs="Arial"/>
+          <w:i/>
+          <w:iCs/>
+          <w:color w:val="6F6F6F"/>
+        </w:rPr>
+        <w:t>таблицу</w:t>
+      </w:r>
+      <w:proofErr w:type="spellEnd"/>
+      <w:r>
+        <w:rPr>
+          <w:rFonts w:ascii="inherit" w:hAnsi="inherit" w:cs="Arial"/>
+          <w:i/>
+          <w:iCs/>
+          <w:color w:val="6F6F6F"/>
+        </w:rPr>
+        <w:t> </w:t>
+      </w:r>
+      <w:proofErr w:type="spellStart"/>
+      <w:r>
+        <w:rPr>
+          <w:rStyle w:val="a5"/>
+          <w:i/>
+          <w:iCs/>
+          <w:color w:val="000000"/>
+          <w:sz w:val="22"/>
+          <w:szCs w:val="22"/>
+          <w:bdr w:val="single" w:sz="6" w:space="2" w:color="ECEDF1" w:frame="1"/>
+          <w:shd w:val="clear" w:color="auto" w:fill="F3F4F6"/>
+        </w:rPr>
+        <w:t>testing</w:t>
+      </w:r>
+      <w:proofErr w:type="spellEnd"/>
+      <w:r>
+        <w:rPr>
+          <w:rFonts w:ascii="inherit" w:hAnsi="inherit" w:cs="Arial"/>
+          <w:i/>
+          <w:iCs/>
+          <w:color w:val="6F6F6F"/>
+        </w:rPr>
+        <w:t xml:space="preserve">), </w:t>
+      </w:r>
+      <w:proofErr w:type="spellStart"/>
+      <w:r>
+        <w:rPr>
+          <w:rFonts w:ascii="inherit" w:hAnsi="inherit" w:cs="Arial"/>
+          <w:i/>
+          <w:iCs/>
+          <w:color w:val="6F6F6F"/>
+        </w:rPr>
+        <w:t>далее</w:t>
+      </w:r>
+      <w:proofErr w:type="spellEnd"/>
+      <w:r>
+        <w:rPr>
+          <w:rFonts w:ascii="inherit" w:hAnsi="inherit" w:cs="Arial"/>
+          <w:i/>
+          <w:iCs/>
+          <w:color w:val="6F6F6F"/>
+        </w:rPr>
+        <w:t xml:space="preserve"> </w:t>
+      </w:r>
+      <w:proofErr w:type="spellStart"/>
+      <w:r>
+        <w:rPr>
+          <w:rFonts w:ascii="inherit" w:hAnsi="inherit" w:cs="Arial"/>
+          <w:i/>
+          <w:iCs/>
+          <w:color w:val="6F6F6F"/>
+        </w:rPr>
+        <w:t>необходимо</w:t>
+      </w:r>
+      <w:proofErr w:type="spellEnd"/>
+      <w:r>
+        <w:rPr>
+          <w:rFonts w:ascii="inherit" w:hAnsi="inherit" w:cs="Arial"/>
+          <w:i/>
+          <w:iCs/>
+          <w:color w:val="6F6F6F"/>
+        </w:rPr>
+        <w:t xml:space="preserve"> </w:t>
+      </w:r>
+      <w:proofErr w:type="spellStart"/>
+      <w:r>
+        <w:rPr>
+          <w:rFonts w:ascii="inherit" w:hAnsi="inherit" w:cs="Arial"/>
+          <w:i/>
+          <w:iCs/>
+          <w:color w:val="6F6F6F"/>
+        </w:rPr>
+        <w:t>вычислить</w:t>
+      </w:r>
+      <w:proofErr w:type="spellEnd"/>
+      <w:r>
+        <w:rPr>
+          <w:rFonts w:ascii="inherit" w:hAnsi="inherit" w:cs="Arial"/>
+          <w:i/>
+          <w:iCs/>
+          <w:color w:val="6F6F6F"/>
+        </w:rPr>
+        <w:t xml:space="preserve"> результат(</w:t>
+      </w:r>
+      <w:proofErr w:type="spellStart"/>
+      <w:r>
+        <w:rPr>
+          <w:rFonts w:ascii="inherit" w:hAnsi="inherit" w:cs="Arial"/>
+          <w:i/>
+          <w:iCs/>
+          <w:color w:val="6F6F6F"/>
+        </w:rPr>
+        <w:fldChar w:fldCharType="begin"/>
+      </w:r>
+      <w:r>
+        <w:rPr>
+          <w:rFonts w:ascii="inherit" w:hAnsi="inherit" w:cs="Arial"/>
+          <w:i/>
+          <w:iCs/>
+          <w:color w:val="6F6F6F"/>
+        </w:rPr>
+        <w:instrText xml:space="preserve"> HYPERLINK "https://stepik.org/lesson/310421/step/9?unit=292727" </w:instrText>
+      </w:r>
+      <w:r>
+        <w:rPr>
+          <w:rFonts w:ascii="inherit" w:hAnsi="inherit" w:cs="Arial"/>
+          <w:i/>
+          <w:iCs/>
+          <w:color w:val="6F6F6F"/>
+        </w:rPr>
+        <w:fldChar w:fldCharType="separate"/>
+      </w:r>
+      <w:r>
+        <w:rPr>
+          <w:rStyle w:val="a4"/>
+          <w:rFonts w:ascii="inherit" w:hAnsi="inherit" w:cs="Arial"/>
+          <w:i/>
+          <w:iCs/>
+        </w:rPr>
+        <w:t>запрос</w:t>
+      </w:r>
+      <w:proofErr w:type="spellEnd"/>
+      <w:r>
+        <w:rPr>
+          <w:rFonts w:ascii="inherit" w:hAnsi="inherit" w:cs="Arial"/>
+          <w:i/>
+          <w:iCs/>
+          <w:color w:val="6F6F6F"/>
+        </w:rPr>
+        <w:fldChar w:fldCharType="end"/>
+      </w:r>
+      <w:r>
+        <w:rPr>
+          <w:rFonts w:ascii="inherit" w:hAnsi="inherit" w:cs="Arial"/>
+          <w:i/>
+          <w:iCs/>
+          <w:color w:val="6F6F6F"/>
+        </w:rPr>
+        <w:t xml:space="preserve">) и занести его в </w:t>
+      </w:r>
+      <w:proofErr w:type="spellStart"/>
+      <w:r>
+        <w:rPr>
+          <w:rFonts w:ascii="inherit" w:hAnsi="inherit" w:cs="Arial"/>
+          <w:i/>
+          <w:iCs/>
+          <w:color w:val="6F6F6F"/>
+        </w:rPr>
+        <w:t>таблицу</w:t>
+      </w:r>
+      <w:proofErr w:type="spellEnd"/>
+      <w:r>
+        <w:rPr>
+          <w:rFonts w:ascii="inherit" w:hAnsi="inherit" w:cs="Arial"/>
+          <w:i/>
+          <w:iCs/>
+          <w:color w:val="6F6F6F"/>
+        </w:rPr>
+        <w:t> </w:t>
+      </w:r>
+      <w:proofErr w:type="spellStart"/>
+      <w:r>
+        <w:rPr>
+          <w:rStyle w:val="a5"/>
+          <w:i/>
+          <w:iCs/>
+          <w:color w:val="000000"/>
+          <w:sz w:val="22"/>
+          <w:szCs w:val="22"/>
+          <w:bdr w:val="single" w:sz="6" w:space="2" w:color="ECEDF1" w:frame="1"/>
+          <w:shd w:val="clear" w:color="auto" w:fill="F3F4F6"/>
+        </w:rPr>
+        <w:t>attempt</w:t>
+      </w:r>
+      <w:proofErr w:type="spellEnd"/>
+      <w:r>
+        <w:rPr>
+          <w:rStyle w:val="a5"/>
+          <w:rFonts w:ascii="inherit" w:hAnsi="inherit" w:cs="Arial"/>
+          <w:i/>
+          <w:iCs/>
+          <w:color w:val="6F6F6F"/>
+        </w:rPr>
+        <w:t> </w:t>
+      </w:r>
+      <w:r>
+        <w:rPr>
+          <w:rFonts w:ascii="inherit" w:hAnsi="inherit" w:cs="Arial"/>
+          <w:i/>
+          <w:iCs/>
+          <w:color w:val="6F6F6F"/>
+        </w:rPr>
+        <w:t xml:space="preserve">для </w:t>
+      </w:r>
+      <w:proofErr w:type="spellStart"/>
+      <w:r>
+        <w:rPr>
+          <w:rFonts w:ascii="inherit" w:hAnsi="inherit" w:cs="Arial"/>
+          <w:i/>
+          <w:iCs/>
+          <w:color w:val="6F6F6F"/>
+        </w:rPr>
+        <w:t>соответствующей</w:t>
+      </w:r>
+      <w:proofErr w:type="spellEnd"/>
+      <w:r>
+        <w:rPr>
+          <w:rFonts w:ascii="inherit" w:hAnsi="inherit" w:cs="Arial"/>
+          <w:i/>
+          <w:iCs/>
+          <w:color w:val="6F6F6F"/>
+        </w:rPr>
+        <w:t xml:space="preserve"> </w:t>
+      </w:r>
+      <w:proofErr w:type="spellStart"/>
+      <w:r>
+        <w:rPr>
+          <w:rFonts w:ascii="inherit" w:hAnsi="inherit" w:cs="Arial"/>
+          <w:i/>
+          <w:iCs/>
+          <w:color w:val="6F6F6F"/>
+        </w:rPr>
+        <w:t>попытки</w:t>
+      </w:r>
+      <w:proofErr w:type="spellEnd"/>
+      <w:r>
+        <w:rPr>
+          <w:rFonts w:ascii="inherit" w:hAnsi="inherit" w:cs="Arial"/>
+          <w:i/>
+          <w:iCs/>
+          <w:color w:val="6F6F6F"/>
+        </w:rPr>
+        <w:t xml:space="preserve">.  Результат </w:t>
+      </w:r>
+      <w:proofErr w:type="spellStart"/>
+      <w:r>
+        <w:rPr>
+          <w:rFonts w:ascii="inherit" w:hAnsi="inherit" w:cs="Arial"/>
+          <w:i/>
+          <w:iCs/>
+          <w:color w:val="6F6F6F"/>
+        </w:rPr>
+        <w:t>попытки</w:t>
+      </w:r>
+      <w:proofErr w:type="spellEnd"/>
+      <w:r>
+        <w:rPr>
+          <w:rFonts w:ascii="inherit" w:hAnsi="inherit" w:cs="Arial"/>
+          <w:i/>
+          <w:iCs/>
+          <w:color w:val="6F6F6F"/>
+        </w:rPr>
+        <w:t xml:space="preserve"> </w:t>
+      </w:r>
+      <w:proofErr w:type="spellStart"/>
+      <w:r>
+        <w:rPr>
+          <w:rFonts w:ascii="inherit" w:hAnsi="inherit" w:cs="Arial"/>
+          <w:i/>
+          <w:iCs/>
+          <w:color w:val="6F6F6F"/>
+        </w:rPr>
+        <w:t>вычислить</w:t>
+      </w:r>
+      <w:proofErr w:type="spellEnd"/>
+      <w:r>
+        <w:rPr>
+          <w:rFonts w:ascii="inherit" w:hAnsi="inherit" w:cs="Arial"/>
+          <w:i/>
+          <w:iCs/>
+          <w:color w:val="6F6F6F"/>
+        </w:rPr>
+        <w:t xml:space="preserve"> </w:t>
+      </w:r>
+      <w:proofErr w:type="spellStart"/>
+      <w:r>
+        <w:rPr>
+          <w:rFonts w:ascii="inherit" w:hAnsi="inherit" w:cs="Arial"/>
+          <w:i/>
+          <w:iCs/>
+          <w:color w:val="6F6F6F"/>
+        </w:rPr>
+        <w:t>как</w:t>
+      </w:r>
+      <w:proofErr w:type="spellEnd"/>
+      <w:r>
+        <w:rPr>
+          <w:rFonts w:ascii="inherit" w:hAnsi="inherit" w:cs="Arial"/>
+          <w:i/>
+          <w:iCs/>
+          <w:color w:val="6F6F6F"/>
+        </w:rPr>
+        <w:t xml:space="preserve"> </w:t>
+      </w:r>
+      <w:proofErr w:type="spellStart"/>
+      <w:r>
+        <w:rPr>
+          <w:rFonts w:ascii="inherit" w:hAnsi="inherit" w:cs="Arial"/>
+          <w:i/>
+          <w:iCs/>
+          <w:color w:val="6F6F6F"/>
+        </w:rPr>
+        <w:t>количество</w:t>
+      </w:r>
+      <w:proofErr w:type="spellEnd"/>
+      <w:r>
+        <w:rPr>
+          <w:rFonts w:ascii="inherit" w:hAnsi="inherit" w:cs="Arial"/>
+          <w:i/>
+          <w:iCs/>
+          <w:color w:val="6F6F6F"/>
+        </w:rPr>
+        <w:t xml:space="preserve"> </w:t>
+      </w:r>
+      <w:proofErr w:type="spellStart"/>
+      <w:r>
+        <w:rPr>
+          <w:rFonts w:ascii="inherit" w:hAnsi="inherit" w:cs="Arial"/>
+          <w:i/>
+          <w:iCs/>
+          <w:color w:val="6F6F6F"/>
+        </w:rPr>
+        <w:t>правильных</w:t>
+      </w:r>
+      <w:proofErr w:type="spellEnd"/>
+      <w:r>
+        <w:rPr>
+          <w:rFonts w:ascii="inherit" w:hAnsi="inherit" w:cs="Arial"/>
+          <w:i/>
+          <w:iCs/>
+          <w:color w:val="6F6F6F"/>
+        </w:rPr>
+        <w:t xml:space="preserve"> </w:t>
+      </w:r>
+      <w:proofErr w:type="spellStart"/>
+      <w:r>
+        <w:rPr>
+          <w:rFonts w:ascii="inherit" w:hAnsi="inherit" w:cs="Arial"/>
+          <w:i/>
+          <w:iCs/>
+          <w:color w:val="6F6F6F"/>
+        </w:rPr>
+        <w:t>ответов</w:t>
+      </w:r>
+      <w:proofErr w:type="spellEnd"/>
+      <w:r>
+        <w:rPr>
+          <w:rFonts w:ascii="inherit" w:hAnsi="inherit" w:cs="Arial"/>
+          <w:i/>
+          <w:iCs/>
+          <w:color w:val="6F6F6F"/>
+        </w:rPr>
+        <w:t xml:space="preserve">, </w:t>
+      </w:r>
+      <w:proofErr w:type="spellStart"/>
+      <w:r>
+        <w:rPr>
+          <w:rFonts w:ascii="inherit" w:hAnsi="inherit" w:cs="Arial"/>
+          <w:i/>
+          <w:iCs/>
+          <w:color w:val="6F6F6F"/>
+        </w:rPr>
+        <w:t>деленное</w:t>
+      </w:r>
+      <w:proofErr w:type="spellEnd"/>
+      <w:r>
+        <w:rPr>
+          <w:rFonts w:ascii="inherit" w:hAnsi="inherit" w:cs="Arial"/>
+          <w:i/>
+          <w:iCs/>
+          <w:color w:val="6F6F6F"/>
+        </w:rPr>
+        <w:t xml:space="preserve"> на 3 (</w:t>
+      </w:r>
+      <w:proofErr w:type="spellStart"/>
+      <w:r>
+        <w:rPr>
+          <w:rFonts w:ascii="inherit" w:hAnsi="inherit" w:cs="Arial"/>
+          <w:i/>
+          <w:iCs/>
+          <w:color w:val="6F6F6F"/>
+        </w:rPr>
+        <w:t>количество</w:t>
+      </w:r>
+      <w:proofErr w:type="spellEnd"/>
+      <w:r>
+        <w:rPr>
+          <w:rFonts w:ascii="inherit" w:hAnsi="inherit" w:cs="Arial"/>
+          <w:i/>
+          <w:iCs/>
+          <w:color w:val="6F6F6F"/>
+        </w:rPr>
+        <w:t xml:space="preserve"> </w:t>
+      </w:r>
+      <w:proofErr w:type="spellStart"/>
+      <w:r>
+        <w:rPr>
+          <w:rFonts w:ascii="inherit" w:hAnsi="inherit" w:cs="Arial"/>
+          <w:i/>
+          <w:iCs/>
+          <w:color w:val="6F6F6F"/>
+        </w:rPr>
+        <w:t>вопросов</w:t>
+      </w:r>
+      <w:proofErr w:type="spellEnd"/>
+      <w:r>
+        <w:rPr>
+          <w:rFonts w:ascii="inherit" w:hAnsi="inherit" w:cs="Arial"/>
+          <w:i/>
+          <w:iCs/>
+          <w:color w:val="6F6F6F"/>
+        </w:rPr>
+        <w:t xml:space="preserve"> в </w:t>
+      </w:r>
+      <w:proofErr w:type="spellStart"/>
+      <w:r>
+        <w:rPr>
+          <w:rFonts w:ascii="inherit" w:hAnsi="inherit" w:cs="Arial"/>
+          <w:i/>
+          <w:iCs/>
+          <w:color w:val="6F6F6F"/>
+        </w:rPr>
+        <w:t>каждой</w:t>
+      </w:r>
+      <w:proofErr w:type="spellEnd"/>
+      <w:r>
+        <w:rPr>
+          <w:rFonts w:ascii="inherit" w:hAnsi="inherit" w:cs="Arial"/>
+          <w:i/>
+          <w:iCs/>
+          <w:color w:val="6F6F6F"/>
+        </w:rPr>
+        <w:t xml:space="preserve"> </w:t>
+      </w:r>
+      <w:proofErr w:type="spellStart"/>
+      <w:r>
+        <w:rPr>
+          <w:rFonts w:ascii="inherit" w:hAnsi="inherit" w:cs="Arial"/>
+          <w:i/>
+          <w:iCs/>
+          <w:color w:val="6F6F6F"/>
+        </w:rPr>
+        <w:t>попытке</w:t>
+      </w:r>
+      <w:proofErr w:type="spellEnd"/>
+      <w:r>
+        <w:rPr>
+          <w:rFonts w:ascii="inherit" w:hAnsi="inherit" w:cs="Arial"/>
+          <w:i/>
+          <w:iCs/>
+          <w:color w:val="6F6F6F"/>
+        </w:rPr>
+        <w:t xml:space="preserve">) и </w:t>
+      </w:r>
+      <w:proofErr w:type="spellStart"/>
+      <w:r>
+        <w:rPr>
+          <w:rFonts w:ascii="inherit" w:hAnsi="inherit" w:cs="Arial"/>
+          <w:i/>
+          <w:iCs/>
+          <w:color w:val="6F6F6F"/>
+        </w:rPr>
+        <w:t>умноженное</w:t>
+      </w:r>
+      <w:proofErr w:type="spellEnd"/>
+      <w:r>
+        <w:rPr>
+          <w:rFonts w:ascii="inherit" w:hAnsi="inherit" w:cs="Arial"/>
+          <w:i/>
+          <w:iCs/>
+          <w:color w:val="6F6F6F"/>
+        </w:rPr>
+        <w:t xml:space="preserve"> на 100. Результат округлить до </w:t>
+      </w:r>
+      <w:proofErr w:type="spellStart"/>
+      <w:r>
+        <w:rPr>
+          <w:rFonts w:ascii="inherit" w:hAnsi="inherit" w:cs="Arial"/>
+          <w:i/>
+          <w:iCs/>
+          <w:color w:val="6F6F6F"/>
+        </w:rPr>
+        <w:t>целого</w:t>
+      </w:r>
+      <w:proofErr w:type="spellEnd"/>
+      <w:r>
+        <w:rPr>
+          <w:rFonts w:ascii="inherit" w:hAnsi="inherit" w:cs="Arial"/>
+          <w:i/>
+          <w:iCs/>
+          <w:color w:val="6F6F6F"/>
+        </w:rPr>
+        <w:t>.</w:t>
+      </w:r>
+    </w:p>
+    <w:p>
+      <w:pPr>
+        <w:pStyle w:val="a3"/>
+        <w:shd w:val="clear" w:color="auto" w:fill="FFFFFF"/>
+        <w:spacing w:before="240" w:beforeAutospacing="0" w:after="240" w:afterAutospacing="0"/>
+        <w:rPr>
+          <w:rFonts w:ascii="inherit" w:hAnsi="inherit" w:cs="Arial"/>
+          <w:i/>
+          <w:iCs/>
+          <w:color w:val="6F6F6F"/>
+        </w:rPr>
+      </w:pPr>
+      <w:r>
+        <w:rPr>
+          <w:rFonts w:ascii="inherit" w:hAnsi="inherit" w:cs="Arial"/>
+          <w:i/>
+          <w:iCs/>
+          <w:color w:val="6F6F6F"/>
+        </w:rPr>
+        <w:t xml:space="preserve"> Будем </w:t>
+      </w:r>
+      <w:proofErr w:type="spellStart"/>
+      <w:r>
+        <w:rPr>
+          <w:rFonts w:ascii="inherit" w:hAnsi="inherit" w:cs="Arial"/>
+          <w:i/>
+          <w:iCs/>
+          <w:color w:val="6F6F6F"/>
+        </w:rPr>
+        <w:t>считать</w:t>
+      </w:r>
+      <w:proofErr w:type="spellEnd"/>
+      <w:r>
+        <w:rPr>
+          <w:rFonts w:ascii="inherit" w:hAnsi="inherit" w:cs="Arial"/>
+          <w:i/>
+          <w:iCs/>
+          <w:color w:val="6F6F6F"/>
+        </w:rPr>
+        <w:t xml:space="preserve">, </w:t>
+      </w:r>
+      <w:proofErr w:type="spellStart"/>
+      <w:r>
+        <w:rPr>
+          <w:rFonts w:ascii="inherit" w:hAnsi="inherit" w:cs="Arial"/>
+          <w:i/>
+          <w:iCs/>
+          <w:color w:val="6F6F6F"/>
+        </w:rPr>
+        <w:t>что</w:t>
+      </w:r>
+      <w:proofErr w:type="spellEnd"/>
+      <w:r>
+        <w:rPr>
+          <w:rFonts w:ascii="inherit" w:hAnsi="inherit" w:cs="Arial"/>
+          <w:i/>
+          <w:iCs/>
+          <w:color w:val="6F6F6F"/>
+        </w:rPr>
+        <w:t xml:space="preserve"> </w:t>
+      </w:r>
+      <w:proofErr w:type="spellStart"/>
+      <w:r>
+        <w:rPr>
+          <w:rFonts w:ascii="inherit" w:hAnsi="inherit" w:cs="Arial"/>
+          <w:i/>
+          <w:iCs/>
+          <w:color w:val="6F6F6F"/>
+        </w:rPr>
+        <w:t>мы</w:t>
+      </w:r>
+      <w:proofErr w:type="spellEnd"/>
+      <w:r>
+        <w:rPr>
+          <w:rFonts w:ascii="inherit" w:hAnsi="inherit" w:cs="Arial"/>
+          <w:i/>
+          <w:iCs/>
+          <w:color w:val="6F6F6F"/>
+        </w:rPr>
+        <w:t xml:space="preserve"> </w:t>
+      </w:r>
+      <w:proofErr w:type="spellStart"/>
+      <w:r>
+        <w:rPr>
+          <w:rFonts w:ascii="inherit" w:hAnsi="inherit" w:cs="Arial"/>
+          <w:i/>
+          <w:iCs/>
+          <w:color w:val="6F6F6F"/>
+        </w:rPr>
+        <w:t>знаем</w:t>
+      </w:r>
+      <w:proofErr w:type="spellEnd"/>
+      <w:r>
+        <w:rPr>
+          <w:rFonts w:ascii="inherit" w:hAnsi="inherit" w:cs="Arial"/>
+          <w:i/>
+          <w:iCs/>
+          <w:color w:val="6F6F6F"/>
+        </w:rPr>
+        <w:t> </w:t>
+      </w:r>
+      <w:proofErr w:type="spellStart"/>
+      <w:r>
+        <w:rPr>
+          <w:rStyle w:val="a5"/>
+          <w:i/>
+          <w:iCs/>
+          <w:color w:val="000000"/>
+          <w:sz w:val="22"/>
+          <w:szCs w:val="22"/>
+          <w:bdr w:val="single" w:sz="6" w:space="2" w:color="ECEDF1" w:frame="1"/>
+          <w:shd w:val="clear" w:color="auto" w:fill="F3F4F6"/>
+        </w:rPr>
+        <w:t>id</w:t>
+      </w:r>
+      <w:proofErr w:type="spellEnd"/>
+      <w:r>
+        <w:rPr>
+          <w:rStyle w:val="a5"/>
+          <w:rFonts w:ascii="inherit" w:hAnsi="inherit" w:cs="Arial"/>
+          <w:i/>
+          <w:iCs/>
+          <w:color w:val="6F6F6F"/>
+        </w:rPr>
+        <w:t> </w:t>
+      </w:r>
+      <w:proofErr w:type="spellStart"/>
+      <w:r>
+        <w:rPr>
+          <w:rFonts w:ascii="inherit" w:hAnsi="inherit" w:cs="Arial"/>
+          <w:i/>
+          <w:iCs/>
+          <w:color w:val="6F6F6F"/>
+        </w:rPr>
+        <w:t>попытки</w:t>
+      </w:r>
+      <w:proofErr w:type="spellEnd"/>
+      <w:r>
+        <w:rPr>
+          <w:rFonts w:ascii="inherit" w:hAnsi="inherit" w:cs="Arial"/>
+          <w:i/>
+          <w:iCs/>
+          <w:color w:val="6F6F6F"/>
+        </w:rPr>
+        <w:t xml:space="preserve">,  для </w:t>
+      </w:r>
+      <w:proofErr w:type="spellStart"/>
+      <w:r>
+        <w:rPr>
+          <w:rFonts w:ascii="inherit" w:hAnsi="inherit" w:cs="Arial"/>
+          <w:i/>
+          <w:iCs/>
+          <w:color w:val="6F6F6F"/>
+        </w:rPr>
+        <w:t>которой</w:t>
+      </w:r>
+      <w:proofErr w:type="spellEnd"/>
+      <w:r>
+        <w:rPr>
+          <w:rFonts w:ascii="inherit" w:hAnsi="inherit" w:cs="Arial"/>
+          <w:i/>
+          <w:iCs/>
+          <w:color w:val="6F6F6F"/>
+        </w:rPr>
+        <w:t xml:space="preserve"> </w:t>
+      </w:r>
+      <w:proofErr w:type="spellStart"/>
+      <w:r>
+        <w:rPr>
+          <w:rFonts w:ascii="inherit" w:hAnsi="inherit" w:cs="Arial"/>
+          <w:i/>
+          <w:iCs/>
+          <w:color w:val="6F6F6F"/>
+        </w:rPr>
+        <w:t>вычисляется</w:t>
+      </w:r>
+      <w:proofErr w:type="spellEnd"/>
+      <w:r>
+        <w:rPr>
+          <w:rFonts w:ascii="inherit" w:hAnsi="inherit" w:cs="Arial"/>
+          <w:i/>
+          <w:iCs/>
+          <w:color w:val="6F6F6F"/>
+        </w:rPr>
+        <w:t xml:space="preserve"> результат, в </w:t>
+      </w:r>
+      <w:proofErr w:type="spellStart"/>
+      <w:r>
+        <w:rPr>
+          <w:rFonts w:ascii="inherit" w:hAnsi="inherit" w:cs="Arial"/>
+          <w:i/>
+          <w:iCs/>
+          <w:color w:val="6F6F6F"/>
+        </w:rPr>
+        <w:t>нашем</w:t>
+      </w:r>
+      <w:proofErr w:type="spellEnd"/>
+      <w:r>
+        <w:rPr>
+          <w:rFonts w:ascii="inherit" w:hAnsi="inherit" w:cs="Arial"/>
+          <w:i/>
+          <w:iCs/>
+          <w:color w:val="6F6F6F"/>
+        </w:rPr>
+        <w:t xml:space="preserve"> </w:t>
+      </w:r>
+      <w:proofErr w:type="spellStart"/>
+      <w:r>
+        <w:rPr>
+          <w:rFonts w:ascii="inherit" w:hAnsi="inherit" w:cs="Arial"/>
+          <w:i/>
+          <w:iCs/>
+          <w:color w:val="6F6F6F"/>
+        </w:rPr>
+        <w:t>случае</w:t>
+      </w:r>
+      <w:proofErr w:type="spellEnd"/>
+      <w:r>
+        <w:rPr>
+          <w:rFonts w:ascii="inherit" w:hAnsi="inherit" w:cs="Arial"/>
+          <w:i/>
+          <w:iCs/>
+          <w:color w:val="6F6F6F"/>
+        </w:rPr>
+        <w:t xml:space="preserve"> </w:t>
+      </w:r>
+      <w:proofErr w:type="spellStart"/>
+      <w:r>
+        <w:rPr>
+          <w:rFonts w:ascii="inherit" w:hAnsi="inherit" w:cs="Arial"/>
+          <w:i/>
+          <w:iCs/>
+          <w:color w:val="6F6F6F"/>
+        </w:rPr>
+        <w:t>это</w:t>
+      </w:r>
+      <w:proofErr w:type="spellEnd"/>
+      <w:r>
+        <w:rPr>
+          <w:rFonts w:ascii="inherit" w:hAnsi="inherit" w:cs="Arial"/>
+          <w:i/>
+          <w:iCs/>
+          <w:color w:val="6F6F6F"/>
+        </w:rPr>
+        <w:t xml:space="preserve"> 8.</w:t>
+      </w:r>
+    </w:p>
+    <w:p>
+      <w:pPr>
+        <w:shd w:val="clear" w:color="auto" w:fill="FFFFFF"/>
+        <w:rPr>
+          <w:rFonts w:ascii="Arial" w:hAnsi="Arial" w:cs="Arial"/>
+          <w:color w:val="222222"/>
+        </w:rPr>
+      </w:pPr>
+      <w:r>
+        <w:rPr>
+          <w:rStyle w:val="a5"/>
+          <w:rFonts w:ascii="Arial" w:hAnsi="Arial" w:cs="Arial"/>
+          <w:color w:val="222222"/>
+        </w:rPr>
+        <w:t>Результат</w:t>
+      </w:r>
+    </w:p>
+    <w:p>
+      <w:pPr>
+        <w:shd w:val="clear" w:color="auto" w:fill="FFFFFF"/>
+        <w:rPr>
+          <w:rFonts w:ascii="Arial" w:hAnsi="Arial" w:cs="Arial"/>
+          <w:color w:val="222222"/>
+        </w:rPr>
+      </w:pPr>
+      <w:proofErr w:type="spellStart"/>
+      <w:r>
+        <w:rPr>
+          <w:rStyle w:val="a5"/>
+          <w:rFonts w:ascii="Arial" w:hAnsi="Arial" w:cs="Arial"/>
+          <w:color w:val="222222"/>
+        </w:rPr>
+        <w:t>Наполнение</w:t>
+      </w:r>
+      <w:proofErr w:type="spellEnd"/>
+      <w:r>
+        <w:rPr>
+          <w:rStyle w:val="a5"/>
+          <w:rFonts w:ascii="Arial" w:hAnsi="Arial" w:cs="Arial"/>
+          <w:color w:val="222222"/>
+        </w:rPr>
+        <w:t xml:space="preserve"> </w:t>
+      </w:r>
+      <w:proofErr w:type="spellStart"/>
+      <w:r>
+        <w:rPr>
+          <w:rStyle w:val="a5"/>
+          <w:rFonts w:ascii="Arial" w:hAnsi="Arial" w:cs="Arial"/>
+          <w:color w:val="222222"/>
+        </w:rPr>
+        <w:t>таблиц</w:t>
+      </w:r>
+      <w:proofErr w:type="spellEnd"/>
+      <w:r>
+        <w:rPr>
+          <w:rStyle w:val="a5"/>
+          <w:rFonts w:ascii="Arial" w:hAnsi="Arial" w:cs="Arial"/>
+          <w:color w:val="222222"/>
+        </w:rPr>
+        <w:t> </w:t>
+      </w:r>
+      <w:proofErr w:type="spellStart"/>
+      <w:r>
+        <w:rPr>
+          <w:rStyle w:val="HTML"/>
+          <w:rFonts w:eastAsiaTheme="majorEastAsia"/>
+          <w:b/>
+          <w:bCs/>
+          <w:color w:val="000000"/>
+          <w:sz w:val="22"/>
+          <w:szCs w:val="22"/>
+          <w:bdr w:val="single" w:sz="6" w:space="2" w:color="ECEDF1" w:frame="1"/>
+          <w:shd w:val="clear" w:color="auto" w:fill="F3F4F6"/>
+        </w:rPr>
+        <w:t>answer</w:t>
+      </w:r>
+      <w:proofErr w:type="spellEnd"/>
+      <w:r>
+        <w:rPr>
+          <w:rStyle w:val="a5"/>
+          <w:rFonts w:ascii="Arial" w:hAnsi="Arial" w:cs="Arial"/>
+          <w:color w:val="222222"/>
+        </w:rPr>
+        <w:t>, </w:t>
+      </w:r>
+      <w:proofErr w:type="spellStart"/>
+      <w:r>
+        <w:rPr>
+          <w:rStyle w:val="HTML"/>
+          <w:rFonts w:eastAsiaTheme="majorEastAsia"/>
+          <w:b/>
+          <w:bCs/>
+          <w:color w:val="000000"/>
+          <w:sz w:val="22"/>
+          <w:szCs w:val="22"/>
+          <w:bdr w:val="single" w:sz="6" w:space="2" w:color="ECEDF1" w:frame="1"/>
+          <w:shd w:val="clear" w:color="auto" w:fill="F3F4F6"/>
+        </w:rPr>
+        <w:t>attempt</w:t>
+      </w:r>
+      <w:proofErr w:type="spellEnd"/>
+      <w:r>
+        <w:rPr>
+          <w:rStyle w:val="a5"/>
+          <w:rFonts w:ascii="Arial" w:hAnsi="Arial" w:cs="Arial"/>
+          <w:color w:val="222222"/>
+        </w:rPr>
+        <w:t>, </w:t>
+      </w:r>
+      <w:proofErr w:type="spellStart"/>
+      <w:r>
+        <w:rPr>
+          <w:rStyle w:val="HTML"/>
+          <w:rFonts w:eastAsiaTheme="majorEastAsia"/>
+          <w:b/>
+          <w:bCs/>
+          <w:color w:val="000000"/>
+          <w:sz w:val="22"/>
+          <w:szCs w:val="22"/>
+          <w:bdr w:val="single" w:sz="6" w:space="2" w:color="ECEDF1" w:frame="1"/>
+          <w:shd w:val="clear" w:color="auto" w:fill="F3F4F6"/>
+        </w:rPr>
+        <w:t>testing</w:t>
+      </w:r>
+      <w:proofErr w:type="spellEnd"/>
+      <w:r>
+        <w:rPr>
+          <w:rStyle w:val="a5"/>
+          <w:rFonts w:ascii="Arial" w:hAnsi="Arial" w:cs="Arial"/>
+          <w:color w:val="222222"/>
+        </w:rPr>
+        <w:t xml:space="preserve">(перед </w:t>
+      </w:r>
+      <w:proofErr w:type="spellStart"/>
+      <w:r>
+        <w:rPr>
+          <w:rStyle w:val="a5"/>
+          <w:rFonts w:ascii="Arial" w:hAnsi="Arial" w:cs="Arial"/>
+          <w:color w:val="222222"/>
+        </w:rPr>
+        <w:t>выполнением</w:t>
+      </w:r>
+      <w:proofErr w:type="spellEnd"/>
+      <w:r>
+        <w:rPr>
+          <w:rStyle w:val="a5"/>
+          <w:rFonts w:ascii="Arial" w:hAnsi="Arial" w:cs="Arial"/>
+          <w:color w:val="222222"/>
+        </w:rPr>
+        <w:t xml:space="preserve"> </w:t>
+      </w:r>
+      <w:proofErr w:type="spellStart"/>
+      <w:r>
+        <w:rPr>
+          <w:rStyle w:val="a5"/>
+          <w:rFonts w:ascii="Arial" w:hAnsi="Arial" w:cs="Arial"/>
+          <w:color w:val="222222"/>
+        </w:rPr>
+        <w:t>шага</w:t>
+      </w:r>
+      <w:proofErr w:type="spellEnd"/>
+      <w:r>
+        <w:rPr>
+          <w:rStyle w:val="a5"/>
+          <w:rFonts w:ascii="Arial" w:hAnsi="Arial" w:cs="Arial"/>
+          <w:color w:val="222222"/>
+        </w:rPr>
+        <w:t>)</w:t>
+      </w:r>
+    </w:p>
+    <w:p>
+      <w:pPr>
+        <w:shd w:val="clear" w:color="auto" w:fill="FFFFFF"/>
+        <w:jc w:val="right"/>
+        <w:rPr>
+          <w:rFonts w:ascii="Courier New" w:hAnsi="Courier New" w:cs="Courier New"/>
+          <w:color w:val="999999"/>
+          <w:sz w:val="21"/>
+          <w:szCs w:val="21"/>
+        </w:rPr>
+      </w:pPr>
+      <w:r>
+        <w:rPr>
+          <w:rFonts w:ascii="Courier New" w:hAnsi="Courier New" w:cs="Courier New"/>
+          <w:color w:val="999999"/>
+          <w:sz w:val="21"/>
+          <w:szCs w:val="21"/>
+        </w:rPr>
+        <w:t>1</w:t>
+      </w:r>
+    </w:p>
+    <w:p>
+      <w:pPr>
+        <w:pStyle w:val="HTML0"/>
+        <w:shd w:val="clear" w:color="auto" w:fill="FFFFFF"/>
+        <w:rPr>
+          <w:rFonts w:ascii="inherit" w:hAnsi="inherit"/>
+          <w:color w:val="000000"/>
+        </w:rPr>
+      </w:pPr>
+      <w:r>
+        <w:rPr>
+          <w:rStyle w:val="cm-keyword"/>
+          <w:rFonts w:ascii="inherit" w:hAnsi="inherit"/>
+          <w:color w:val="770088"/>
+        </w:rPr>
+        <w:t>SET</w:t>
+      </w:r>
+      <w:r>
+        <w:rPr>
+          <w:rFonts w:ascii="inherit" w:hAnsi="inherit"/>
+          <w:color w:val="000000"/>
+        </w:rPr>
+        <w:t xml:space="preserve"> </w:t>
+      </w:r>
+      <w:r>
+        <w:rPr>
+          <w:rStyle w:val="cm-variable-2"/>
+          <w:rFonts w:ascii="inherit" w:hAnsi="inherit"/>
+          <w:color w:val="0055AA"/>
+        </w:rPr>
+        <w:t>@</w:t>
+      </w:r>
+      <w:proofErr w:type="spellStart"/>
+      <w:r>
+        <w:rPr>
+          <w:rStyle w:val="cm-variable-2"/>
+          <w:rFonts w:ascii="inherit" w:hAnsi="inherit"/>
+          <w:color w:val="0055AA"/>
+        </w:rPr>
+        <w:t>result_null</w:t>
+      </w:r>
+      <w:proofErr w:type="spellEnd"/>
+      <w:r>
+        <w:rPr>
+          <w:rFonts w:ascii="inherit" w:hAnsi="inherit"/>
+          <w:color w:val="000000"/>
+        </w:rPr>
+        <w:t xml:space="preserve"> </w:t>
+      </w:r>
+      <w:r>
+        <w:rPr>
+          <w:rStyle w:val="cm-operator"/>
+          <w:rFonts w:ascii="inherit" w:hAnsi="inherit"/>
+          <w:color w:val="000000"/>
+        </w:rPr>
+        <w:t>=</w:t>
+      </w:r>
+      <w:r>
+        <w:rPr>
+          <w:rFonts w:ascii="inherit" w:hAnsi="inherit"/>
+          <w:color w:val="000000"/>
+        </w:rPr>
+        <w:t xml:space="preserve"> </w:t>
+      </w:r>
+      <w:r>
+        <w:rPr>
+          <w:rStyle w:val="cm-bracket"/>
+          <w:rFonts w:ascii="inherit" w:hAnsi="inherit"/>
+          <w:color w:val="999977"/>
+        </w:rPr>
+        <w:t>(</w:t>
+      </w:r>
+      <w:r>
+        <w:rPr>
+          <w:rStyle w:val="cm-keyword"/>
+          <w:rFonts w:ascii="inherit" w:hAnsi="inherit"/>
+          <w:color w:val="770088"/>
+        </w:rPr>
+        <w:t>SELECT</w:t>
+      </w:r>
+      <w:r>
+        <w:rPr>
+          <w:rFonts w:ascii="inherit" w:hAnsi="inherit"/>
+          <w:color w:val="000000"/>
+        </w:rPr>
+        <w:t xml:space="preserve"> </w:t>
+      </w:r>
+      <w:proofErr w:type="spellStart"/>
+      <w:r>
+        <w:rPr>
+          <w:rFonts w:ascii="inherit" w:hAnsi="inherit"/>
+          <w:color w:val="000000"/>
+        </w:rPr>
+        <w:t>attempt_id</w:t>
+      </w:r>
+      <w:proofErr w:type="spellEnd"/>
+      <w:r>
+        <w:rPr>
+          <w:rFonts w:ascii="inherit" w:hAnsi="inherit"/>
+          <w:color w:val="000000"/>
+        </w:rPr>
+        <w:t xml:space="preserve"> </w:t>
+      </w:r>
+      <w:r>
+        <w:rPr>
+          <w:rStyle w:val="cm-keyword"/>
+          <w:rFonts w:ascii="inherit" w:hAnsi="inherit"/>
+          <w:color w:val="770088"/>
+        </w:rPr>
+        <w:t>FROM</w:t>
+      </w:r>
+      <w:r>
+        <w:rPr>
+          <w:rFonts w:ascii="inherit" w:hAnsi="inherit"/>
+          <w:color w:val="000000"/>
+        </w:rPr>
+        <w:t xml:space="preserve"> </w:t>
+      </w:r>
+      <w:proofErr w:type="spellStart"/>
+      <w:r>
+        <w:rPr>
+          <w:rFonts w:ascii="inherit" w:hAnsi="inherit"/>
+          <w:color w:val="000000"/>
+        </w:rPr>
+        <w:t>attempt</w:t>
+      </w:r>
+      <w:proofErr w:type="spellEnd"/>
+      <w:r>
+        <w:rPr>
+          <w:rFonts w:ascii="inherit" w:hAnsi="inherit"/>
+          <w:color w:val="000000"/>
+        </w:rPr>
+        <w:t xml:space="preserve"> </w:t>
+      </w:r>
+      <w:r>
+        <w:rPr>
+          <w:rStyle w:val="cm-keyword"/>
+          <w:rFonts w:ascii="inherit" w:hAnsi="inherit"/>
+          <w:color w:val="770088"/>
+        </w:rPr>
+        <w:t>WHERE</w:t>
+      </w:r>
+      <w:r>
+        <w:rPr>
+          <w:rFonts w:ascii="inherit" w:hAnsi="inherit"/>
+          <w:color w:val="000000"/>
+        </w:rPr>
+        <w:t xml:space="preserve"> </w:t>
+      </w:r>
+      <w:proofErr w:type="spellStart"/>
+      <w:r>
+        <w:rPr>
+          <w:rFonts w:ascii="inherit" w:hAnsi="inherit"/>
+          <w:color w:val="000000"/>
+        </w:rPr>
+        <w:t>result</w:t>
+      </w:r>
+      <w:proofErr w:type="spellEnd"/>
+      <w:r>
+        <w:rPr>
+          <w:rFonts w:ascii="inherit" w:hAnsi="inherit"/>
+          <w:color w:val="000000"/>
+        </w:rPr>
+        <w:t xml:space="preserve"> </w:t>
+      </w:r>
+      <w:r>
+        <w:rPr>
+          <w:rStyle w:val="cm-keyword"/>
+          <w:rFonts w:ascii="inherit" w:hAnsi="inherit"/>
+          <w:color w:val="770088"/>
+        </w:rPr>
+        <w:t>IS</w:t>
+      </w:r>
+      <w:r>
+        <w:rPr>
+          <w:rFonts w:ascii="inherit" w:hAnsi="inherit"/>
+          <w:color w:val="000000"/>
+        </w:rPr>
+        <w:t xml:space="preserve"> </w:t>
+      </w:r>
+      <w:r>
+        <w:rPr>
+          <w:rStyle w:val="cm-atom"/>
+          <w:rFonts w:ascii="inherit" w:hAnsi="inherit"/>
+          <w:color w:val="221199"/>
+        </w:rPr>
+        <w:t>NULL</w:t>
+      </w:r>
+      <w:r>
+        <w:rPr>
+          <w:rStyle w:val="cm-bracket"/>
+          <w:rFonts w:ascii="inherit" w:hAnsi="inherit"/>
+          <w:color w:val="999977"/>
+        </w:rPr>
+        <w:t>)</w:t>
+      </w:r>
+      <w:r>
+        <w:rPr>
+          <w:rStyle w:val="cm-punctuation"/>
+          <w:rFonts w:ascii="inherit" w:hAnsi="inherit"/>
+          <w:color w:val="000000"/>
+        </w:rPr>
+        <w:t>;</w:t>
+      </w:r>
+    </w:p>
+    <w:p>
+      <w:pPr>
+        <w:shd w:val="clear" w:color="auto" w:fill="FFFFFF"/>
+        <w:jc w:val="right"/>
+        <w:rPr>
+          <w:rFonts w:ascii="Courier New" w:hAnsi="Courier New" w:cs="Courier New"/>
+          <w:color w:val="999999"/>
+          <w:sz w:val="21"/>
+          <w:szCs w:val="21"/>
+        </w:rPr>
+      </w:pPr>
+      <w:r>
+        <w:rPr>
+          <w:rFonts w:ascii="Courier New" w:hAnsi="Courier New" w:cs="Courier New"/>
+          <w:color w:val="999999"/>
+          <w:sz w:val="21"/>
+          <w:szCs w:val="21"/>
+        </w:rPr>
+        <w:t>2</w:t>
+      </w:r>
+    </w:p>
+    <w:p>
+      <w:pPr>
+        <w:pStyle w:val="HTML0"/>
+        <w:shd w:val="clear" w:color="auto" w:fill="FFFFFF"/>
+        <w:rPr>
+          <w:rFonts w:ascii="inherit" w:hAnsi="inherit"/>
+          <w:color w:val="000000"/>
+        </w:rPr>
+      </w:pPr>
+      <w:r>
+        <w:rPr>
+          <w:rFonts w:ascii="inherit" w:hAnsi="inherit"/>
+          <w:color w:val="000000"/>
+        </w:rPr>
+        <w:t>​</w:t>
+      </w:r>
+    </w:p>
+    <w:p>
+      <w:pPr>
+        <w:shd w:val="clear" w:color="auto" w:fill="FFFFFF"/>
+        <w:jc w:val="right"/>
+        <w:rPr>
+          <w:rFonts w:ascii="Courier New" w:hAnsi="Courier New" w:cs="Courier New"/>
+          <w:color w:val="999999"/>
+          <w:sz w:val="21"/>
+          <w:szCs w:val="21"/>
+        </w:rPr>
+      </w:pPr>
+      <w:r>
+        <w:rPr>
+          <w:rFonts w:ascii="Courier New" w:hAnsi="Courier New" w:cs="Courier New"/>
+          <w:color w:val="999999"/>
+          <w:sz w:val="21"/>
+          <w:szCs w:val="21"/>
+        </w:rPr>
+        <w:t>3</w:t>
+      </w:r>
+    </w:p>
+    <w:p>
+      <w:pPr>
+        <w:pStyle w:val="HTML0"/>
+        <w:shd w:val="clear" w:color="auto" w:fill="FFFFFF"/>
+        <w:rPr>
+          <w:rFonts w:ascii="inherit" w:hAnsi="inherit"/>
+          <w:color w:val="000000"/>
+        </w:rPr>
+      </w:pPr>
+      <w:r>
+        <w:rPr>
+          <w:rStyle w:val="cm-keyword"/>
+          <w:rFonts w:ascii="inherit" w:hAnsi="inherit"/>
+          <w:color w:val="770088"/>
+        </w:rPr>
+        <w:t>SET</w:t>
+      </w:r>
+      <w:r>
+        <w:rPr>
+          <w:rFonts w:ascii="inherit" w:hAnsi="inherit"/>
+          <w:color w:val="000000"/>
+        </w:rPr>
+        <w:t xml:space="preserve"> </w:t>
+      </w:r>
+      <w:r>
+        <w:rPr>
+          <w:rStyle w:val="cm-variable-2"/>
+          <w:rFonts w:ascii="inherit" w:hAnsi="inherit"/>
+          <w:color w:val="0055AA"/>
+        </w:rPr>
+        <w:t>@</w:t>
+      </w:r>
+      <w:proofErr w:type="spellStart"/>
+      <w:r>
+        <w:rPr>
+          <w:rStyle w:val="cm-variable-2"/>
+          <w:rFonts w:ascii="inherit" w:hAnsi="inherit"/>
+          <w:color w:val="0055AA"/>
+        </w:rPr>
+        <w:t>result</w:t>
+      </w:r>
+      <w:proofErr w:type="spellEnd"/>
+      <w:r>
+        <w:rPr>
+          <w:rStyle w:val="cm-variable-2"/>
+          <w:rFonts w:ascii="inherit" w:hAnsi="inherit"/>
+          <w:color w:val="0055AA"/>
+        </w:rPr>
+        <w:t>_</w:t>
+      </w:r>
+      <w:r>
+        <w:rPr>
+          <w:rFonts w:ascii="inherit" w:hAnsi="inherit"/>
+          <w:color w:val="000000"/>
+        </w:rPr>
+        <w:t xml:space="preserve"> </w:t>
+      </w:r>
+      <w:r>
+        <w:rPr>
+          <w:rStyle w:val="cm-operator"/>
+          <w:rFonts w:ascii="inherit" w:hAnsi="inherit"/>
+          <w:color w:val="000000"/>
+        </w:rPr>
+        <w:t>=</w:t>
+      </w:r>
+      <w:r>
+        <w:rPr>
+          <w:rFonts w:ascii="inherit" w:hAnsi="inherit"/>
+          <w:color w:val="000000"/>
+        </w:rPr>
+        <w:t xml:space="preserve"> </w:t>
+      </w:r>
+      <w:r>
+        <w:rPr>
+          <w:rStyle w:val="cm-bracket"/>
+          <w:rFonts w:ascii="inherit" w:hAnsi="inherit"/>
+          <w:color w:val="999977"/>
+        </w:rPr>
+        <w:t>(</w:t>
+      </w:r>
+      <w:r>
+        <w:rPr>
+          <w:rStyle w:val="cm-keyword"/>
+          <w:rFonts w:ascii="inherit" w:hAnsi="inherit"/>
+          <w:color w:val="770088"/>
+        </w:rPr>
+        <w:t>SELECT</w:t>
+      </w:r>
+      <w:r>
+        <w:rPr>
+          <w:rFonts w:ascii="inherit" w:hAnsi="inherit"/>
+          <w:color w:val="000000"/>
+        </w:rPr>
+        <w:t xml:space="preserve"> ROUND</w:t>
+      </w:r>
+      <w:r>
+        <w:rPr>
+          <w:rStyle w:val="cm-bracket"/>
+          <w:rFonts w:ascii="inherit" w:hAnsi="inherit"/>
+          <w:color w:val="999977"/>
+        </w:rPr>
+        <w:t>(</w:t>
+      </w:r>
+      <w:r>
+        <w:rPr>
+          <w:rStyle w:val="cm-keyword"/>
+          <w:rFonts w:ascii="inherit" w:hAnsi="inherit"/>
+          <w:color w:val="770088"/>
+        </w:rPr>
+        <w:t>SUM</w:t>
+      </w:r>
+      <w:r>
+        <w:rPr>
+          <w:rStyle w:val="cm-bracket"/>
+          <w:rFonts w:ascii="inherit" w:hAnsi="inherit"/>
+          <w:color w:val="999977"/>
+        </w:rPr>
+        <w:t>(</w:t>
+      </w:r>
+      <w:proofErr w:type="spellStart"/>
+      <w:r>
+        <w:rPr>
+          <w:rFonts w:ascii="inherit" w:hAnsi="inherit"/>
+          <w:color w:val="000000"/>
+        </w:rPr>
+        <w:t>is_correct</w:t>
+      </w:r>
+      <w:proofErr w:type="spellEnd"/>
+      <w:r>
+        <w:rPr>
+          <w:rFonts w:ascii="inherit" w:hAnsi="inherit"/>
+          <w:color w:val="000000"/>
+        </w:rPr>
+        <w:t xml:space="preserve"> /3</w:t>
+      </w:r>
+      <w:r>
+        <w:rPr>
+          <w:rStyle w:val="cm-operator"/>
+          <w:rFonts w:ascii="inherit" w:hAnsi="inherit"/>
+          <w:color w:val="000000"/>
+        </w:rPr>
+        <w:t>*</w:t>
+      </w:r>
+      <w:r>
+        <w:rPr>
+          <w:rStyle w:val="cm-number"/>
+          <w:rFonts w:ascii="inherit" w:hAnsi="inherit"/>
+          <w:color w:val="116644"/>
+        </w:rPr>
+        <w:t>100</w:t>
+      </w:r>
+      <w:r>
+        <w:rPr>
+          <w:rStyle w:val="cm-bracket"/>
+          <w:rFonts w:ascii="inherit" w:hAnsi="inherit"/>
+          <w:color w:val="999977"/>
+        </w:rPr>
+        <w:t>)</w:t>
+      </w:r>
+      <w:r>
+        <w:rPr>
+          <w:rStyle w:val="cm-punctuation"/>
+          <w:rFonts w:ascii="inherit" w:hAnsi="inherit"/>
+          <w:color w:val="000000"/>
+        </w:rPr>
+        <w:t>,</w:t>
+      </w:r>
+      <w:r>
+        <w:rPr>
+          <w:rFonts w:ascii="inherit" w:hAnsi="inherit"/>
+          <w:color w:val="000000"/>
+        </w:rPr>
+        <w:t xml:space="preserve"> </w:t>
+      </w:r>
+      <w:r>
+        <w:rPr>
+          <w:rStyle w:val="cm-number"/>
+          <w:rFonts w:ascii="inherit" w:hAnsi="inherit"/>
+          <w:color w:val="116644"/>
+        </w:rPr>
+        <w:t>2</w:t>
+      </w:r>
+      <w:r>
+        <w:rPr>
+          <w:rStyle w:val="cm-bracket"/>
+          <w:rFonts w:ascii="inherit" w:hAnsi="inherit"/>
+          <w:color w:val="999977"/>
+        </w:rPr>
+        <w:t>)</w:t>
+      </w:r>
+      <w:r>
+        <w:rPr>
+          <w:rFonts w:ascii="inherit" w:hAnsi="inherit"/>
+          <w:color w:val="000000"/>
+        </w:rPr>
+        <w:t xml:space="preserve"> </w:t>
+      </w:r>
+      <w:r>
+        <w:rPr>
+          <w:rStyle w:val="cm-keyword"/>
+          <w:rFonts w:ascii="inherit" w:hAnsi="inherit"/>
+          <w:color w:val="770088"/>
+        </w:rPr>
+        <w:t>AS</w:t>
+      </w:r>
+      <w:r>
+        <w:rPr>
+          <w:rFonts w:ascii="inherit" w:hAnsi="inherit"/>
+          <w:color w:val="000000"/>
+        </w:rPr>
+        <w:t xml:space="preserve"> </w:t>
+      </w:r>
+      <w:proofErr w:type="spellStart"/>
+      <w:r>
+        <w:rPr>
+          <w:rFonts w:ascii="inherit" w:hAnsi="inherit"/>
+          <w:color w:val="000000"/>
+        </w:rPr>
+        <w:t>result</w:t>
+      </w:r>
+      <w:proofErr w:type="spellEnd"/>
+      <w:r>
+        <w:rPr>
+          <w:rFonts w:ascii="inherit" w:hAnsi="inherit"/>
+          <w:color w:val="000000"/>
+        </w:rPr>
+        <w:t xml:space="preserve"> </w:t>
+      </w:r>
+    </w:p>
+    <w:p>
+      <w:pPr>
+        <w:shd w:val="clear" w:color="auto" w:fill="FFFFFF"/>
+        <w:jc w:val="right"/>
+        <w:rPr>
+          <w:rFonts w:ascii="Courier New" w:hAnsi="Courier New" w:cs="Courier New"/>
+          <w:color w:val="999999"/>
+          <w:sz w:val="21"/>
+          <w:szCs w:val="21"/>
+        </w:rPr>
+      </w:pPr>
+      <w:r>
+        <w:rPr>
+          <w:rFonts w:ascii="Courier New" w:hAnsi="Courier New" w:cs="Courier New"/>
+          <w:color w:val="999999"/>
+          <w:sz w:val="21"/>
+          <w:szCs w:val="21"/>
+        </w:rPr>
+        <w:t>4</w:t>
+      </w:r>
+    </w:p>
+    <w:p>
+      <w:pPr>
+        <w:pStyle w:val="HTML0"/>
+        <w:shd w:val="clear" w:color="auto" w:fill="FFFFFF"/>
+        <w:rPr>
+          <w:rFonts w:ascii="inherit" w:hAnsi="inherit"/>
+          <w:color w:val="000000"/>
+        </w:rPr>
+      </w:pPr>
+      <w:r>
+        <w:rPr>
+          <w:rFonts w:ascii="inherit" w:hAnsi="inherit"/>
+          <w:color w:val="000000"/>
+        </w:rPr>
+        <w:t xml:space="preserve">                 </w:t>
+      </w:r>
+      <w:r>
+        <w:rPr>
+          <w:rStyle w:val="cm-keyword"/>
+          <w:rFonts w:ascii="inherit" w:hAnsi="inherit"/>
+          <w:color w:val="770088"/>
+        </w:rPr>
+        <w:t>FROM</w:t>
+      </w:r>
+      <w:r>
+        <w:rPr>
+          <w:rFonts w:ascii="inherit" w:hAnsi="inherit"/>
+          <w:color w:val="000000"/>
+        </w:rPr>
+        <w:t xml:space="preserve"> </w:t>
+      </w:r>
+      <w:proofErr w:type="spellStart"/>
+      <w:r>
+        <w:rPr>
+          <w:rFonts w:ascii="inherit" w:hAnsi="inherit"/>
+          <w:color w:val="000000"/>
+        </w:rPr>
+        <w:t>answer</w:t>
+      </w:r>
+      <w:proofErr w:type="spellEnd"/>
+      <w:r>
+        <w:rPr>
+          <w:rFonts w:ascii="inherit" w:hAnsi="inherit"/>
+          <w:color w:val="000000"/>
+        </w:rPr>
+        <w:t xml:space="preserve"> </w:t>
+      </w:r>
+      <w:r>
+        <w:rPr>
+          <w:rStyle w:val="cm-keyword"/>
+          <w:rFonts w:ascii="inherit" w:hAnsi="inherit"/>
+          <w:color w:val="770088"/>
+        </w:rPr>
+        <w:t>JOIN</w:t>
+      </w:r>
+      <w:r>
+        <w:rPr>
+          <w:rFonts w:ascii="inherit" w:hAnsi="inherit"/>
+          <w:color w:val="000000"/>
+        </w:rPr>
+        <w:t xml:space="preserve"> </w:t>
+      </w:r>
+      <w:proofErr w:type="spellStart"/>
+      <w:r>
+        <w:rPr>
+          <w:rFonts w:ascii="inherit" w:hAnsi="inherit"/>
+          <w:color w:val="000000"/>
+        </w:rPr>
+        <w:t>testing</w:t>
+      </w:r>
+      <w:proofErr w:type="spellEnd"/>
+      <w:r>
+        <w:rPr>
+          <w:rFonts w:ascii="inherit" w:hAnsi="inherit"/>
+          <w:color w:val="000000"/>
+        </w:rPr>
+        <w:t xml:space="preserve"> </w:t>
+      </w:r>
+    </w:p>
+    <w:p>
+      <w:pPr>
+        <w:shd w:val="clear" w:color="auto" w:fill="FFFFFF"/>
+        <w:jc w:val="right"/>
+        <w:rPr>
+          <w:rFonts w:ascii="Courier New" w:hAnsi="Courier New" w:cs="Courier New"/>
+          <w:color w:val="999999"/>
+          <w:sz w:val="21"/>
+          <w:szCs w:val="21"/>
+        </w:rPr>
+      </w:pPr>
+      <w:r>
+        <w:rPr>
+          <w:rFonts w:ascii="Courier New" w:hAnsi="Courier New" w:cs="Courier New"/>
+          <w:color w:val="999999"/>
+          <w:sz w:val="21"/>
+          <w:szCs w:val="21"/>
+        </w:rPr>
+        <w:t>5</w:t>
+      </w:r>
+    </w:p>
+    <w:p>
+      <w:pPr>
+        <w:pStyle w:val="HTML0"/>
+        <w:shd w:val="clear" w:color="auto" w:fill="FFFFFF"/>
+        <w:rPr>
+          <w:rFonts w:ascii="inherit" w:hAnsi="inherit"/>
+          <w:color w:val="000000"/>
+        </w:rPr>
+      </w:pPr>
+      <w:r>
+        <w:rPr>
+          <w:rFonts w:ascii="inherit" w:hAnsi="inherit"/>
+          <w:color w:val="000000"/>
+        </w:rPr>
+        <w:t xml:space="preserve">                  </w:t>
+      </w:r>
+      <w:r>
+        <w:rPr>
+          <w:rStyle w:val="cm-keyword"/>
+          <w:rFonts w:ascii="inherit" w:hAnsi="inherit"/>
+          <w:color w:val="770088"/>
+        </w:rPr>
+        <w:t>ON</w:t>
+      </w:r>
+      <w:r>
+        <w:rPr>
+          <w:rFonts w:ascii="inherit" w:hAnsi="inherit"/>
+          <w:color w:val="000000"/>
+        </w:rPr>
+        <w:t xml:space="preserve"> </w:t>
+      </w:r>
+      <w:proofErr w:type="spellStart"/>
+      <w:r>
+        <w:rPr>
+          <w:rFonts w:ascii="inherit" w:hAnsi="inherit"/>
+          <w:color w:val="000000"/>
+        </w:rPr>
+        <w:t>answer</w:t>
+      </w:r>
+      <w:r>
+        <w:rPr>
+          <w:rStyle w:val="cm-variable-2"/>
+          <w:rFonts w:ascii="inherit" w:hAnsi="inherit"/>
+          <w:color w:val="0055AA"/>
+        </w:rPr>
+        <w:t>.answer_id</w:t>
+      </w:r>
+      <w:proofErr w:type="spellEnd"/>
+      <w:r>
+        <w:rPr>
+          <w:rFonts w:ascii="inherit" w:hAnsi="inherit"/>
+          <w:color w:val="000000"/>
+        </w:rPr>
+        <w:t xml:space="preserve"> </w:t>
+      </w:r>
+      <w:r>
+        <w:rPr>
+          <w:rStyle w:val="cm-operator"/>
+          <w:rFonts w:ascii="inherit" w:hAnsi="inherit"/>
+          <w:color w:val="000000"/>
+        </w:rPr>
+        <w:t>=</w:t>
+      </w:r>
+      <w:r>
+        <w:rPr>
+          <w:rFonts w:ascii="inherit" w:hAnsi="inherit"/>
+          <w:color w:val="000000"/>
+        </w:rPr>
+        <w:t xml:space="preserve"> </w:t>
+      </w:r>
+      <w:proofErr w:type="spellStart"/>
+      <w:r>
+        <w:rPr>
+          <w:rFonts w:ascii="inherit" w:hAnsi="inherit"/>
+          <w:color w:val="000000"/>
+        </w:rPr>
+        <w:t>testing</w:t>
+      </w:r>
+      <w:r>
+        <w:rPr>
+          <w:rStyle w:val="cm-variable-2"/>
+          <w:rFonts w:ascii="inherit" w:hAnsi="inherit"/>
+          <w:color w:val="0055AA"/>
+        </w:rPr>
+        <w:t>.answer_id</w:t>
+      </w:r>
+      <w:proofErr w:type="spellEnd"/>
+    </w:p>
+    <w:p>
+      <w:pPr>
+        <w:shd w:val="clear" w:color="auto" w:fill="FFFFFF"/>
+        <w:jc w:val="right"/>
+        <w:rPr>
+          <w:rFonts w:ascii="Courier New" w:hAnsi="Courier New" w:cs="Courier New"/>
+          <w:color w:val="999999"/>
+          <w:sz w:val="21"/>
+          <w:szCs w:val="21"/>
+        </w:rPr>
+      </w:pPr>
+      <w:r>
+        <w:rPr>
+          <w:rFonts w:ascii="Courier New" w:hAnsi="Courier New" w:cs="Courier New"/>
+          <w:color w:val="999999"/>
+          <w:sz w:val="21"/>
+          <w:szCs w:val="21"/>
+        </w:rPr>
+        <w:t>6</w:t>
+      </w:r>
+    </w:p>
+    <w:p>
+      <w:pPr>
+        <w:pStyle w:val="HTML0"/>
+        <w:shd w:val="clear" w:color="auto" w:fill="FFFFFF"/>
+        <w:rPr>
+          <w:rFonts w:ascii="inherit" w:hAnsi="inherit"/>
+          <w:color w:val="000000"/>
+        </w:rPr>
+      </w:pPr>
+      <w:r>
+        <w:rPr>
+          <w:rFonts w:ascii="inherit" w:hAnsi="inherit"/>
+          <w:color w:val="000000"/>
+        </w:rPr>
+        <w:t xml:space="preserve">                   </w:t>
+      </w:r>
+      <w:r>
+        <w:rPr>
+          <w:rStyle w:val="cm-keyword"/>
+          <w:rFonts w:ascii="inherit" w:hAnsi="inherit"/>
+          <w:color w:val="770088"/>
+        </w:rPr>
+        <w:t>WHERE</w:t>
+      </w:r>
+      <w:r>
+        <w:rPr>
+          <w:rFonts w:ascii="inherit" w:hAnsi="inherit"/>
+          <w:color w:val="000000"/>
+        </w:rPr>
+        <w:t xml:space="preserve"> </w:t>
+      </w:r>
+      <w:proofErr w:type="spellStart"/>
+      <w:r>
+        <w:rPr>
+          <w:rFonts w:ascii="inherit" w:hAnsi="inherit"/>
+          <w:color w:val="000000"/>
+        </w:rPr>
+        <w:t>attempt_id</w:t>
+      </w:r>
+      <w:proofErr w:type="spellEnd"/>
+      <w:r>
+        <w:rPr>
+          <w:rFonts w:ascii="inherit" w:hAnsi="inherit"/>
+          <w:color w:val="000000"/>
+        </w:rPr>
+        <w:t xml:space="preserve"> </w:t>
+      </w:r>
+      <w:r>
+        <w:rPr>
+          <w:rStyle w:val="cm-operator"/>
+          <w:rFonts w:ascii="inherit" w:hAnsi="inherit"/>
+          <w:color w:val="000000"/>
+        </w:rPr>
+        <w:t>=</w:t>
+      </w:r>
+      <w:r>
+        <w:rPr>
+          <w:rFonts w:ascii="inherit" w:hAnsi="inherit"/>
+          <w:color w:val="000000"/>
+        </w:rPr>
+        <w:t xml:space="preserve"> </w:t>
+      </w:r>
+      <w:r>
+        <w:rPr>
+          <w:rStyle w:val="cm-variable-2"/>
+          <w:rFonts w:ascii="inherit" w:hAnsi="inherit"/>
+          <w:color w:val="0055AA"/>
+        </w:rPr>
+        <w:t>@</w:t>
+      </w:r>
+      <w:proofErr w:type="spellStart"/>
+      <w:r>
+        <w:rPr>
+          <w:rStyle w:val="cm-variable-2"/>
+          <w:rFonts w:ascii="inherit" w:hAnsi="inherit"/>
+          <w:color w:val="0055AA"/>
+        </w:rPr>
+        <w:t>result_null</w:t>
+      </w:r>
+      <w:proofErr w:type="spellEnd"/>
+      <w:r>
+        <w:rPr>
+          <w:rStyle w:val="cm-bracket"/>
+          <w:rFonts w:ascii="inherit" w:hAnsi="inherit"/>
+          <w:color w:val="999977"/>
+        </w:rPr>
+        <w:t>)</w:t>
+      </w:r>
+      <w:r>
+        <w:rPr>
+          <w:rStyle w:val="cm-punctuation"/>
+          <w:rFonts w:ascii="inherit" w:hAnsi="inherit"/>
+          <w:color w:val="000000"/>
+        </w:rPr>
+        <w:t>;</w:t>
+      </w:r>
+    </w:p>
+    <w:p>
+      <w:pPr>
+        <w:shd w:val="clear" w:color="auto" w:fill="FFFFFF"/>
+        <w:jc w:val="right"/>
+        <w:rPr>
+          <w:rFonts w:ascii="Courier New" w:hAnsi="Courier New" w:cs="Courier New"/>
+          <w:color w:val="999999"/>
+          <w:sz w:val="21"/>
+          <w:szCs w:val="21"/>
+        </w:rPr>
+      </w:pPr>
+      <w:r>
+        <w:rPr>
+          <w:rFonts w:ascii="Courier New" w:hAnsi="Courier New" w:cs="Courier New"/>
+          <w:color w:val="999999"/>
+          <w:sz w:val="21"/>
+          <w:szCs w:val="21"/>
+        </w:rPr>
+        <w:t>7</w:t>
+      </w:r>
+    </w:p>
+    <w:p>
+      <w:pPr>
+        <w:pStyle w:val="HTML0"/>
+        <w:shd w:val="clear" w:color="auto" w:fill="FFFFFF"/>
+        <w:rPr>
+          <w:rFonts w:ascii="inherit" w:hAnsi="inherit"/>
+          <w:color w:val="000000"/>
+        </w:rPr>
+      </w:pPr>
+      <w:r>
+        <w:rPr>
+          <w:rFonts w:ascii="inherit" w:hAnsi="inherit"/>
+          <w:color w:val="000000"/>
+        </w:rPr>
+        <w:t xml:space="preserve">                   </w:t>
+      </w:r>
+    </w:p>
+    <w:p>
+      <w:pPr>
+        <w:shd w:val="clear" w:color="auto" w:fill="FFFFFF"/>
+        <w:jc w:val="right"/>
+        <w:rPr>
+          <w:rFonts w:ascii="Courier New" w:hAnsi="Courier New" w:cs="Courier New"/>
+          <w:color w:val="999999"/>
+          <w:sz w:val="21"/>
+          <w:szCs w:val="21"/>
+        </w:rPr>
+      </w:pPr>
+      <w:r>
+        <w:rPr>
+          <w:rFonts w:ascii="Courier New" w:hAnsi="Courier New" w:cs="Courier New"/>
+          <w:color w:val="999999"/>
+          <w:sz w:val="21"/>
+          <w:szCs w:val="21"/>
+        </w:rPr>
+        <w:t>8</w:t>
+      </w:r>
+    </w:p>
+    <w:p>
+      <w:pPr>
+        <w:pStyle w:val="HTML0"/>
+        <w:shd w:val="clear" w:color="auto" w:fill="FFFFFF"/>
+        <w:rPr>
+          <w:rFonts w:ascii="inherit" w:hAnsi="inherit"/>
+          <w:color w:val="000000"/>
+        </w:rPr>
+      </w:pPr>
+      <w:r>
+        <w:rPr>
+          <w:rStyle w:val="cm-keyword"/>
+          <w:rFonts w:ascii="inherit" w:hAnsi="inherit"/>
+          <w:color w:val="770088"/>
+        </w:rPr>
+        <w:t>UPDATE</w:t>
+      </w:r>
+      <w:r>
+        <w:rPr>
+          <w:rFonts w:ascii="inherit" w:hAnsi="inherit"/>
+          <w:color w:val="000000"/>
+        </w:rPr>
+        <w:t xml:space="preserve"> </w:t>
+      </w:r>
+      <w:proofErr w:type="spellStart"/>
+      <w:r>
+        <w:rPr>
+          <w:rFonts w:ascii="inherit" w:hAnsi="inherit"/>
+          <w:color w:val="000000"/>
+        </w:rPr>
+        <w:t>attempt</w:t>
+      </w:r>
+      <w:proofErr w:type="spellEnd"/>
+    </w:p>
+    <w:p>
+      <w:pPr>
+        <w:shd w:val="clear" w:color="auto" w:fill="FFFFFF"/>
+        <w:jc w:val="right"/>
+        <w:rPr>
+          <w:rFonts w:ascii="Courier New" w:hAnsi="Courier New" w:cs="Courier New"/>
+          <w:color w:val="999999"/>
+          <w:sz w:val="21"/>
+          <w:szCs w:val="21"/>
+        </w:rPr>
+      </w:pPr>
+      <w:r>
+        <w:rPr>
+          <w:rFonts w:ascii="Courier New" w:hAnsi="Courier New" w:cs="Courier New"/>
+          <w:color w:val="999999"/>
+          <w:sz w:val="21"/>
+          <w:szCs w:val="21"/>
+        </w:rPr>
+        <w:t>9</w:t>
+      </w:r>
+    </w:p>
+    <w:p>
+      <w:pPr>
+        <w:pStyle w:val="HTML0"/>
+        <w:shd w:val="clear" w:color="auto" w:fill="FFFFFF"/>
+        <w:rPr>
+          <w:rFonts w:ascii="inherit" w:hAnsi="inherit"/>
+          <w:color w:val="000000"/>
+        </w:rPr>
+      </w:pPr>
+      <w:r>
+        <w:rPr>
+          <w:rStyle w:val="cm-keyword"/>
+          <w:rFonts w:ascii="inherit" w:hAnsi="inherit"/>
+          <w:color w:val="770088"/>
+        </w:rPr>
+        <w:t>SET</w:t>
+      </w:r>
+      <w:r>
+        <w:rPr>
+          <w:rFonts w:ascii="inherit" w:hAnsi="inherit"/>
+          <w:color w:val="000000"/>
+        </w:rPr>
+        <w:t xml:space="preserve"> </w:t>
+      </w:r>
+      <w:proofErr w:type="spellStart"/>
+      <w:r>
+        <w:rPr>
+          <w:rFonts w:ascii="inherit" w:hAnsi="inherit"/>
+          <w:color w:val="000000"/>
+        </w:rPr>
+        <w:t>result</w:t>
+      </w:r>
+      <w:proofErr w:type="spellEnd"/>
+      <w:r>
+        <w:rPr>
+          <w:rFonts w:ascii="inherit" w:hAnsi="inherit"/>
+          <w:color w:val="000000"/>
+        </w:rPr>
+        <w:t xml:space="preserve"> </w:t>
+      </w:r>
+      <w:r>
+        <w:rPr>
+          <w:rStyle w:val="cm-operator"/>
+          <w:rFonts w:ascii="inherit" w:hAnsi="inherit"/>
+          <w:color w:val="000000"/>
+        </w:rPr>
+        <w:t>=</w:t>
+      </w:r>
+      <w:r>
+        <w:rPr>
+          <w:rFonts w:ascii="inherit" w:hAnsi="inherit"/>
+          <w:color w:val="000000"/>
+        </w:rPr>
+        <w:t xml:space="preserve"> </w:t>
+      </w:r>
+      <w:r>
+        <w:rPr>
+          <w:rStyle w:val="cm-variable-2"/>
+          <w:rFonts w:ascii="inherit" w:hAnsi="inherit"/>
+          <w:color w:val="0055AA"/>
+        </w:rPr>
+        <w:t>@</w:t>
+      </w:r>
+      <w:proofErr w:type="spellStart"/>
+      <w:r>
+        <w:rPr>
+          <w:rStyle w:val="cm-variable-2"/>
+          <w:rFonts w:ascii="inherit" w:hAnsi="inherit"/>
+          <w:color w:val="0055AA"/>
+        </w:rPr>
+        <w:t>result</w:t>
+      </w:r>
+      <w:proofErr w:type="spellEnd"/>
+      <w:r>
+        <w:rPr>
+          <w:rStyle w:val="cm-variable-2"/>
+          <w:rFonts w:ascii="inherit" w:hAnsi="inherit"/>
+          <w:color w:val="0055AA"/>
+        </w:rPr>
+        <w:t>_</w:t>
+      </w:r>
+    </w:p>
+    <w:p>
+      <w:pPr>
+        <w:shd w:val="clear" w:color="auto" w:fill="FFFFFF"/>
+        <w:jc w:val="right"/>
+        <w:rPr>
+          <w:rFonts w:ascii="Courier New" w:hAnsi="Courier New" w:cs="Courier New"/>
+          <w:color w:val="999999"/>
+          <w:sz w:val="21"/>
+          <w:szCs w:val="21"/>
+        </w:rPr>
+      </w:pPr>
+      <w:r>
+        <w:rPr>
+          <w:rFonts w:ascii="Courier New" w:hAnsi="Courier New" w:cs="Courier New"/>
+          <w:color w:val="999999"/>
+          <w:sz w:val="21"/>
+          <w:szCs w:val="21"/>
+        </w:rPr>
+        <w:t>10</w:t>
+      </w:r>
+    </w:p>
+    <w:p>
+      <w:pPr>
+        <w:pStyle w:val="HTML0"/>
+        <w:shd w:val="clear" w:color="auto" w:fill="FFFFFF"/>
+        <w:rPr>
+          <w:rFonts w:ascii="inherit" w:hAnsi="inherit"/>
+          <w:color w:val="000000"/>
+        </w:rPr>
+      </w:pPr>
+      <w:r>
+        <w:rPr>
+          <w:rStyle w:val="cm-keyword"/>
+          <w:rFonts w:ascii="inherit" w:hAnsi="inherit"/>
+          <w:color w:val="770088"/>
+        </w:rPr>
+        <w:t>WHERE</w:t>
+      </w:r>
+      <w:r>
+        <w:rPr>
+          <w:rFonts w:ascii="inherit" w:hAnsi="inherit"/>
+          <w:color w:val="000000"/>
+        </w:rPr>
+        <w:t xml:space="preserve"> </w:t>
+      </w:r>
+      <w:proofErr w:type="spellStart"/>
+      <w:r>
+        <w:rPr>
+          <w:rFonts w:ascii="inherit" w:hAnsi="inherit"/>
+          <w:color w:val="000000"/>
+        </w:rPr>
+        <w:t>attempt_id</w:t>
+      </w:r>
+      <w:proofErr w:type="spellEnd"/>
+      <w:r>
+        <w:rPr>
+          <w:rFonts w:ascii="inherit" w:hAnsi="inherit"/>
+          <w:color w:val="000000"/>
+        </w:rPr>
+        <w:t xml:space="preserve"> </w:t>
+      </w:r>
+      <w:r>
+        <w:rPr>
+          <w:rStyle w:val="cm-operator"/>
+          <w:rFonts w:ascii="inherit" w:hAnsi="inherit"/>
+          <w:color w:val="000000"/>
+        </w:rPr>
+        <w:t>=</w:t>
+      </w:r>
+      <w:r>
+        <w:rPr>
+          <w:rFonts w:ascii="inherit" w:hAnsi="inherit"/>
+          <w:color w:val="000000"/>
+        </w:rPr>
+        <w:t xml:space="preserve"> </w:t>
+      </w:r>
+      <w:r>
+        <w:rPr>
+          <w:rStyle w:val="cm-variable-2"/>
+          <w:rFonts w:ascii="inherit" w:hAnsi="inherit"/>
+          <w:color w:val="0055AA"/>
+        </w:rPr>
+        <w:t>@</w:t>
+      </w:r>
+      <w:proofErr w:type="spellStart"/>
+      <w:r>
+        <w:rPr>
+          <w:rStyle w:val="cm-variable-2"/>
+          <w:rFonts w:ascii="inherit" w:hAnsi="inherit"/>
+          <w:color w:val="0055AA"/>
+        </w:rPr>
+        <w:t>result_null</w:t>
+      </w:r>
+      <w:proofErr w:type="spellEnd"/>
+      <w:r>
+        <w:rPr>
+          <w:rStyle w:val="cm-punctuation"/>
+          <w:rFonts w:ascii="inherit" w:hAnsi="inherit"/>
+          <w:color w:val="000000"/>
+        </w:rPr>
+        <w:t>;</w:t>
+      </w:r>
+    </w:p>
+    <w:p>
+      <w:pPr>
+        <w:shd w:val="clear" w:color="auto" w:fill="FFFFFF"/>
+        <w:jc w:val="right"/>
+        <w:rPr>
+          <w:rFonts w:ascii="Courier New" w:hAnsi="Courier New" w:cs="Courier New"/>
+          <w:color w:val="999999"/>
+          <w:sz w:val="21"/>
+          <w:szCs w:val="21"/>
+        </w:rPr>
+      </w:pPr>
+      <w:r>
+        <w:rPr>
+          <w:rFonts w:ascii="Courier New" w:hAnsi="Courier New" w:cs="Courier New"/>
+          <w:color w:val="999999"/>
+          <w:sz w:val="21"/>
+          <w:szCs w:val="21"/>
+        </w:rPr>
+        <w:t>11</w:t>
+      </w:r>
+    </w:p>
+    <w:p>
+      <w:pPr>
+        <w:pStyle w:val="HTML0"/>
+        <w:shd w:val="clear" w:color="auto" w:fill="FFFFFF"/>
+        <w:rPr>
+          <w:rFonts w:ascii="inherit" w:hAnsi="inherit"/>
+          <w:color w:val="000000"/>
+        </w:rPr>
+      </w:pPr>
+      <w:r>
+        <w:rPr>
+          <w:rStyle w:val="cm-keyword"/>
+          <w:rFonts w:ascii="inherit" w:hAnsi="inherit"/>
+          <w:color w:val="770088"/>
+        </w:rPr>
+        <w:t>SELECT</w:t>
+      </w:r>
+      <w:r>
+        <w:rPr>
+          <w:rStyle w:val="cm-operator"/>
+          <w:rFonts w:ascii="inherit" w:hAnsi="inherit"/>
+          <w:color w:val="000000"/>
+        </w:rPr>
+        <w:t>*</w:t>
+      </w:r>
+      <w:r>
+        <w:rPr>
+          <w:rStyle w:val="cm-keyword"/>
+          <w:rFonts w:ascii="inherit" w:hAnsi="inherit"/>
+          <w:color w:val="770088"/>
+        </w:rPr>
+        <w:t>FROM</w:t>
+      </w:r>
+      <w:r>
+        <w:rPr>
+          <w:rFonts w:ascii="inherit" w:hAnsi="inherit"/>
+          <w:color w:val="000000"/>
+        </w:rPr>
+        <w:t xml:space="preserve"> </w:t>
+      </w:r>
+      <w:proofErr w:type="spellStart"/>
+      <w:r>
+        <w:rPr>
+          <w:rFonts w:ascii="inherit" w:hAnsi="inherit"/>
+          <w:color w:val="000000"/>
+        </w:rPr>
+        <w:t>attempt</w:t>
+      </w:r>
+      <w:proofErr w:type="spellEnd"/>
+      <w:r>
+        <w:rPr>
+          <w:rStyle w:val="cm-punctuation"/>
+          <w:rFonts w:ascii="inherit" w:hAnsi="inherit"/>
+          <w:color w:val="000000"/>
+        </w:rPr>
+        <w:t>;</w:t>
+      </w:r>
+    </w:p>
+    <w:p>
+      <w:pPr>
+        <w:shd w:val="clear" w:color="auto" w:fill="FFFFFF"/>
+        <w:jc w:val="right"/>
+        <w:rPr>
+          <w:rFonts w:ascii="Courier New" w:hAnsi="Courier New" w:cs="Courier New"/>
+          <w:color w:val="999999"/>
+          <w:sz w:val="21"/>
+          <w:szCs w:val="21"/>
+        </w:rPr>
+      </w:pPr>
+      <w:r>
+        <w:rPr>
+          <w:rFonts w:ascii="Courier New" w:hAnsi="Courier New" w:cs="Courier New"/>
+          <w:color w:val="999999"/>
+          <w:sz w:val="21"/>
+          <w:szCs w:val="21"/>
+        </w:rPr>
+        <w:t>12</w:t>
+      </w:r>
+    </w:p>
+    <w:p>
+      <w:pPr>
+        <w:pStyle w:val="HTML0"/>
+        <w:shd w:val="clear" w:color="auto" w:fill="FFFFFF"/>
+        <w:rPr>
+          <w:rFonts w:ascii="inherit" w:hAnsi="inherit"/>
+          <w:color w:val="000000"/>
+        </w:rPr>
+      </w:pPr>
+      <w:r>
+        <w:rPr>
+          <w:rStyle w:val="cm-operator"/>
+          <w:rFonts w:ascii="inherit" w:hAnsi="inherit"/>
+          <w:color w:val="000000"/>
+        </w:rPr>
+        <w:t>====================================</w:t>
+      </w:r>
+    </w:p>
+    <w:p>
+      <w:pPr>
+        <w:shd w:val="clear" w:color="auto" w:fill="FFFFFF"/>
+        <w:jc w:val="right"/>
+        <w:rPr>
+          <w:rFonts w:ascii="Courier New" w:hAnsi="Courier New" w:cs="Courier New"/>
+          <w:color w:val="999999"/>
+          <w:sz w:val="21"/>
+          <w:szCs w:val="21"/>
+        </w:rPr>
+      </w:pPr>
+      <w:r>
+        <w:rPr>
+          <w:rFonts w:ascii="Courier New" w:hAnsi="Courier New" w:cs="Courier New"/>
+          <w:color w:val="999999"/>
+          <w:sz w:val="21"/>
+          <w:szCs w:val="21"/>
+        </w:rPr>
+        <w:t>13</w:t>
+      </w:r>
+    </w:p>
+    <w:p>
+      <w:pPr>
+        <w:pStyle w:val="HTML0"/>
+        <w:shd w:val="clear" w:color="auto" w:fill="FFFFFF"/>
+        <w:rPr>
+          <w:rFonts w:ascii="inherit" w:hAnsi="inherit"/>
+          <w:color w:val="000000"/>
+        </w:rPr>
+      </w:pPr>
+      <w:r>
+        <w:rPr>
+          <w:rStyle w:val="cm-keyword"/>
+          <w:rFonts w:ascii="inherit" w:hAnsi="inherit"/>
+          <w:color w:val="770088"/>
+        </w:rPr>
+        <w:t>UPDATE</w:t>
+      </w:r>
+      <w:r>
+        <w:rPr>
+          <w:rFonts w:ascii="inherit" w:hAnsi="inherit"/>
+          <w:color w:val="000000"/>
+        </w:rPr>
+        <w:t xml:space="preserve"> </w:t>
+      </w:r>
+      <w:proofErr w:type="spellStart"/>
+      <w:r>
+        <w:rPr>
+          <w:rFonts w:ascii="inherit" w:hAnsi="inherit"/>
+          <w:color w:val="000000"/>
+        </w:rPr>
+        <w:t>attempt</w:t>
+      </w:r>
+      <w:proofErr w:type="spellEnd"/>
+      <w:r>
+        <w:rPr>
+          <w:rFonts w:ascii="inherit" w:hAnsi="inherit"/>
+          <w:color w:val="000000"/>
+        </w:rPr>
+        <w:t xml:space="preserve"> a</w:t>
+      </w:r>
+    </w:p>
+    <w:p>
+      <w:pPr>
+        <w:shd w:val="clear" w:color="auto" w:fill="FFFFFF"/>
+        <w:jc w:val="right"/>
+        <w:rPr>
+          <w:rFonts w:ascii="Courier New" w:hAnsi="Courier New" w:cs="Courier New"/>
+          <w:color w:val="999999"/>
+          <w:sz w:val="21"/>
+          <w:szCs w:val="21"/>
+        </w:rPr>
+      </w:pPr>
+      <w:r>
+        <w:rPr>
+          <w:rFonts w:ascii="Courier New" w:hAnsi="Courier New" w:cs="Courier New"/>
+          <w:color w:val="999999"/>
+          <w:sz w:val="21"/>
+          <w:szCs w:val="21"/>
+        </w:rPr>
+        <w:t>14</w:t>
+      </w:r>
+    </w:p>
+    <w:p>
+      <w:pPr>
+        <w:pStyle w:val="HTML0"/>
+        <w:shd w:val="clear" w:color="auto" w:fill="FFFFFF"/>
+        <w:rPr>
+          <w:rFonts w:ascii="inherit" w:hAnsi="inherit"/>
+          <w:color w:val="000000"/>
+        </w:rPr>
+      </w:pPr>
+      <w:r>
+        <w:rPr>
+          <w:rStyle w:val="cm-keyword"/>
+          <w:rFonts w:ascii="inherit" w:hAnsi="inherit"/>
+          <w:color w:val="770088"/>
+        </w:rPr>
+        <w:t>SET</w:t>
+      </w:r>
+      <w:r>
+        <w:rPr>
+          <w:rFonts w:ascii="inherit" w:hAnsi="inherit"/>
+          <w:color w:val="000000"/>
+        </w:rPr>
+        <w:t xml:space="preserve"> </w:t>
+      </w:r>
+      <w:proofErr w:type="spellStart"/>
+      <w:r>
+        <w:rPr>
+          <w:rFonts w:ascii="inherit" w:hAnsi="inherit"/>
+          <w:color w:val="000000"/>
+        </w:rPr>
+        <w:t>result</w:t>
+      </w:r>
+      <w:proofErr w:type="spellEnd"/>
+      <w:r>
+        <w:rPr>
+          <w:rFonts w:ascii="inherit" w:hAnsi="inherit"/>
+          <w:color w:val="000000"/>
+        </w:rPr>
+        <w:t xml:space="preserve"> </w:t>
+      </w:r>
+      <w:r>
+        <w:rPr>
+          <w:rStyle w:val="cm-operator"/>
+          <w:rFonts w:ascii="inherit" w:hAnsi="inherit"/>
+          <w:color w:val="000000"/>
+        </w:rPr>
+        <w:t>=</w:t>
+      </w:r>
+      <w:r>
+        <w:rPr>
+          <w:rFonts w:ascii="inherit" w:hAnsi="inherit"/>
+          <w:color w:val="000000"/>
+        </w:rPr>
+        <w:t xml:space="preserve"> </w:t>
+      </w:r>
+      <w:r>
+        <w:rPr>
+          <w:rStyle w:val="cm-bracket"/>
+          <w:rFonts w:ascii="inherit" w:hAnsi="inherit"/>
+          <w:color w:val="999977"/>
+        </w:rPr>
+        <w:t>(</w:t>
+      </w:r>
+    </w:p>
+    <w:p>
+      <w:pPr>
+        <w:shd w:val="clear" w:color="auto" w:fill="FFFFFF"/>
+        <w:jc w:val="right"/>
+        <w:rPr>
+          <w:rFonts w:ascii="Courier New" w:hAnsi="Courier New" w:cs="Courier New"/>
+          <w:color w:val="999999"/>
+          <w:sz w:val="21"/>
+          <w:szCs w:val="21"/>
+        </w:rPr>
+      </w:pPr>
+      <w:r>
+        <w:rPr>
+          <w:rFonts w:ascii="Courier New" w:hAnsi="Courier New" w:cs="Courier New"/>
+          <w:color w:val="999999"/>
+          <w:sz w:val="21"/>
+          <w:szCs w:val="21"/>
+        </w:rPr>
+        <w:t>15</w:t>
+      </w:r>
+    </w:p>
+    <w:p>
+      <w:pPr>
+        <w:pStyle w:val="HTML0"/>
+        <w:shd w:val="clear" w:color="auto" w:fill="FFFFFF"/>
+        <w:rPr>
+          <w:rFonts w:ascii="inherit" w:hAnsi="inherit"/>
+          <w:color w:val="000000"/>
+        </w:rPr>
+      </w:pPr>
+      <w:r>
+        <w:rPr>
+          <w:rFonts w:ascii="inherit" w:hAnsi="inherit"/>
+          <w:color w:val="000000"/>
+        </w:rPr>
+        <w:t xml:space="preserve">    </w:t>
+      </w:r>
+      <w:r>
+        <w:rPr>
+          <w:rStyle w:val="cm-keyword"/>
+          <w:rFonts w:ascii="inherit" w:hAnsi="inherit"/>
+          <w:color w:val="770088"/>
+        </w:rPr>
+        <w:t>SELECT</w:t>
+      </w:r>
+      <w:r>
+        <w:rPr>
+          <w:rFonts w:ascii="inherit" w:hAnsi="inherit"/>
+          <w:color w:val="000000"/>
+        </w:rPr>
+        <w:t xml:space="preserve"> </w:t>
+      </w:r>
+      <w:proofErr w:type="spellStart"/>
+      <w:r>
+        <w:rPr>
+          <w:rFonts w:ascii="inherit" w:hAnsi="inherit"/>
+          <w:color w:val="000000"/>
+        </w:rPr>
+        <w:t>round</w:t>
+      </w:r>
+      <w:proofErr w:type="spellEnd"/>
+      <w:r>
+        <w:rPr>
+          <w:rStyle w:val="cm-bracket"/>
+          <w:rFonts w:ascii="inherit" w:hAnsi="inherit"/>
+          <w:color w:val="999977"/>
+        </w:rPr>
+        <w:t>(</w:t>
+      </w:r>
+      <w:r>
+        <w:rPr>
+          <w:rStyle w:val="cm-keyword"/>
+          <w:rFonts w:ascii="inherit" w:hAnsi="inherit"/>
+          <w:color w:val="770088"/>
+        </w:rPr>
+        <w:t>SUM</w:t>
+      </w:r>
+      <w:r>
+        <w:rPr>
+          <w:rStyle w:val="cm-bracket"/>
+          <w:rFonts w:ascii="inherit" w:hAnsi="inherit"/>
+          <w:color w:val="999977"/>
+        </w:rPr>
+        <w:t>(</w:t>
+      </w:r>
+      <w:proofErr w:type="spellStart"/>
+      <w:r>
+        <w:rPr>
+          <w:rFonts w:ascii="inherit" w:hAnsi="inherit"/>
+          <w:color w:val="000000"/>
+        </w:rPr>
+        <w:t>is_correct</w:t>
+      </w:r>
+      <w:proofErr w:type="spellEnd"/>
+      <w:r>
+        <w:rPr>
+          <w:rStyle w:val="cm-bracket"/>
+          <w:rFonts w:ascii="inherit" w:hAnsi="inherit"/>
+          <w:color w:val="999977"/>
+        </w:rPr>
+        <w:t>)</w:t>
+      </w:r>
+      <w:r>
+        <w:rPr>
+          <w:rFonts w:ascii="inherit" w:hAnsi="inherit"/>
+          <w:color w:val="000000"/>
+        </w:rPr>
+        <w:t xml:space="preserve"> / </w:t>
+      </w:r>
+      <w:r>
+        <w:rPr>
+          <w:rStyle w:val="cm-number"/>
+          <w:rFonts w:ascii="inherit" w:hAnsi="inherit"/>
+          <w:color w:val="116644"/>
+        </w:rPr>
+        <w:t>3</w:t>
+      </w:r>
+      <w:r>
+        <w:rPr>
+          <w:rFonts w:ascii="inherit" w:hAnsi="inherit"/>
+          <w:color w:val="000000"/>
+        </w:rPr>
+        <w:t xml:space="preserve"> </w:t>
+      </w:r>
+      <w:r>
+        <w:rPr>
+          <w:rStyle w:val="cm-operator"/>
+          <w:rFonts w:ascii="inherit" w:hAnsi="inherit"/>
+          <w:color w:val="000000"/>
+        </w:rPr>
+        <w:t>*</w:t>
+      </w:r>
+      <w:r>
+        <w:rPr>
+          <w:rFonts w:ascii="inherit" w:hAnsi="inherit"/>
+          <w:color w:val="000000"/>
+        </w:rPr>
+        <w:t xml:space="preserve"> </w:t>
+      </w:r>
+      <w:r>
+        <w:rPr>
+          <w:rStyle w:val="cm-number"/>
+          <w:rFonts w:ascii="inherit" w:hAnsi="inherit"/>
+          <w:color w:val="116644"/>
+        </w:rPr>
+        <w:t>100</w:t>
+      </w:r>
+      <w:r>
+        <w:rPr>
+          <w:rStyle w:val="cm-bracket"/>
+          <w:rFonts w:ascii="inherit" w:hAnsi="inherit"/>
+          <w:color w:val="999977"/>
+        </w:rPr>
+        <w:t>)</w:t>
+      </w:r>
+    </w:p>
+    <w:p>
+      <w:pPr>
+        <w:shd w:val="clear" w:color="auto" w:fill="FFFFFF"/>
+        <w:jc w:val="right"/>
+        <w:rPr>
+          <w:rFonts w:ascii="Courier New" w:hAnsi="Courier New" w:cs="Courier New"/>
+          <w:color w:val="999999"/>
+          <w:sz w:val="21"/>
+          <w:szCs w:val="21"/>
+        </w:rPr>
+      </w:pPr>
+      <w:r>
+        <w:rPr>
+          <w:rFonts w:ascii="Courier New" w:hAnsi="Courier New" w:cs="Courier New"/>
+          <w:color w:val="999999"/>
+          <w:sz w:val="21"/>
+          <w:szCs w:val="21"/>
+        </w:rPr>
+        <w:t>16</w:t>
+      </w:r>
+    </w:p>
+    <w:p>
+      <w:pPr>
+        <w:pStyle w:val="HTML0"/>
+        <w:shd w:val="clear" w:color="auto" w:fill="FFFFFF"/>
+        <w:rPr>
+          <w:rFonts w:ascii="inherit" w:hAnsi="inherit"/>
+          <w:color w:val="000000"/>
+        </w:rPr>
+      </w:pPr>
+      <w:r>
+        <w:rPr>
+          <w:rFonts w:ascii="inherit" w:hAnsi="inherit"/>
+          <w:color w:val="000000"/>
+        </w:rPr>
+        <w:t xml:space="preserve">    </w:t>
+      </w:r>
+      <w:r>
+        <w:rPr>
+          <w:rStyle w:val="cm-keyword"/>
+          <w:rFonts w:ascii="inherit" w:hAnsi="inherit"/>
+          <w:color w:val="770088"/>
+        </w:rPr>
+        <w:t>FROM</w:t>
+      </w:r>
+      <w:r>
+        <w:rPr>
+          <w:rFonts w:ascii="inherit" w:hAnsi="inherit"/>
+          <w:color w:val="000000"/>
+        </w:rPr>
+        <w:t xml:space="preserve"> </w:t>
+      </w:r>
+      <w:proofErr w:type="spellStart"/>
+      <w:r>
+        <w:rPr>
+          <w:rFonts w:ascii="inherit" w:hAnsi="inherit"/>
+          <w:color w:val="000000"/>
+        </w:rPr>
+        <w:t>testing</w:t>
+      </w:r>
+      <w:proofErr w:type="spellEnd"/>
+      <w:r>
+        <w:rPr>
+          <w:rFonts w:ascii="inherit" w:hAnsi="inherit"/>
+          <w:color w:val="000000"/>
+        </w:rPr>
+        <w:t xml:space="preserve"> </w:t>
+      </w:r>
+      <w:r>
+        <w:rPr>
+          <w:rStyle w:val="cm-keyword"/>
+          <w:rFonts w:ascii="inherit" w:hAnsi="inherit"/>
+          <w:color w:val="770088"/>
+        </w:rPr>
+        <w:t>JOIN</w:t>
+      </w:r>
+      <w:r>
+        <w:rPr>
+          <w:rFonts w:ascii="inherit" w:hAnsi="inherit"/>
+          <w:color w:val="000000"/>
+        </w:rPr>
+        <w:t xml:space="preserve"> </w:t>
+      </w:r>
+      <w:proofErr w:type="spellStart"/>
+      <w:r>
+        <w:rPr>
+          <w:rFonts w:ascii="inherit" w:hAnsi="inherit"/>
+          <w:color w:val="000000"/>
+        </w:rPr>
+        <w:t>answer</w:t>
+      </w:r>
+      <w:proofErr w:type="spellEnd"/>
+      <w:r>
+        <w:rPr>
+          <w:rFonts w:ascii="inherit" w:hAnsi="inherit"/>
+          <w:color w:val="000000"/>
+        </w:rPr>
+        <w:t xml:space="preserve"> </w:t>
+      </w:r>
+      <w:r>
+        <w:rPr>
+          <w:rStyle w:val="cm-keyword"/>
+          <w:rFonts w:ascii="inherit" w:hAnsi="inherit"/>
+          <w:color w:val="770088"/>
+        </w:rPr>
+        <w:t>USING</w:t>
+      </w:r>
+      <w:r>
+        <w:rPr>
+          <w:rFonts w:ascii="inherit" w:hAnsi="inherit"/>
+          <w:color w:val="000000"/>
+        </w:rPr>
+        <w:t xml:space="preserve"> </w:t>
+      </w:r>
+      <w:r>
+        <w:rPr>
+          <w:rStyle w:val="cm-bracket"/>
+          <w:rFonts w:ascii="inherit" w:hAnsi="inherit"/>
+          <w:color w:val="999977"/>
+        </w:rPr>
+        <w:t>(</w:t>
+      </w:r>
+      <w:proofErr w:type="spellStart"/>
+      <w:r>
+        <w:rPr>
+          <w:rFonts w:ascii="inherit" w:hAnsi="inherit"/>
+          <w:color w:val="000000"/>
+        </w:rPr>
+        <w:t>answer_id</w:t>
+      </w:r>
+      <w:proofErr w:type="spellEnd"/>
+      <w:r>
+        <w:rPr>
+          <w:rStyle w:val="cm-bracket"/>
+          <w:rFonts w:ascii="inherit" w:hAnsi="inherit"/>
+          <w:color w:val="999977"/>
+        </w:rPr>
+        <w:t>)</w:t>
+      </w:r>
+    </w:p>
+    <w:p>
+      <w:pPr>
+        <w:shd w:val="clear" w:color="auto" w:fill="FFFFFF"/>
+        <w:jc w:val="right"/>
+        <w:rPr>
+          <w:rFonts w:ascii="Courier New" w:hAnsi="Courier New" w:cs="Courier New"/>
+          <w:color w:val="999999"/>
+          <w:sz w:val="21"/>
+          <w:szCs w:val="21"/>
+        </w:rPr>
+      </w:pPr>
+      <w:r>
+        <w:rPr>
+          <w:rFonts w:ascii="Courier New" w:hAnsi="Courier New" w:cs="Courier New"/>
+          <w:color w:val="999999"/>
+          <w:sz w:val="21"/>
+          <w:szCs w:val="21"/>
+        </w:rPr>
+        <w:t>17</w:t>
+      </w:r>
+    </w:p>
+    <w:p>
+      <w:pPr>
+        <w:pStyle w:val="HTML0"/>
+        <w:shd w:val="clear" w:color="auto" w:fill="FFFFFF"/>
+        <w:rPr>
+          <w:rFonts w:ascii="inherit" w:hAnsi="inherit"/>
+          <w:color w:val="000000"/>
+        </w:rPr>
+      </w:pPr>
+      <w:r>
+        <w:rPr>
+          <w:rFonts w:ascii="inherit" w:hAnsi="inherit"/>
+          <w:color w:val="000000"/>
+        </w:rPr>
+        <w:lastRenderedPageBreak/>
+        <w:t xml:space="preserve">    </w:t>
+      </w:r>
+      <w:r>
+        <w:rPr>
+          <w:rStyle w:val="cm-keyword"/>
+          <w:rFonts w:ascii="inherit" w:hAnsi="inherit"/>
+          <w:color w:val="770088"/>
+        </w:rPr>
+        <w:t>WHERE</w:t>
+      </w:r>
+      <w:r>
+        <w:rPr>
+          <w:rFonts w:ascii="inherit" w:hAnsi="inherit"/>
+          <w:color w:val="000000"/>
+        </w:rPr>
+        <w:t xml:space="preserve"> </w:t>
+      </w:r>
+      <w:proofErr w:type="spellStart"/>
+      <w:r>
+        <w:rPr>
+          <w:rFonts w:ascii="inherit" w:hAnsi="inherit"/>
+          <w:color w:val="000000"/>
+        </w:rPr>
+        <w:t>attempt_id</w:t>
+      </w:r>
+      <w:proofErr w:type="spellEnd"/>
+      <w:r>
+        <w:rPr>
+          <w:rFonts w:ascii="inherit" w:hAnsi="inherit"/>
+          <w:color w:val="000000"/>
+        </w:rPr>
+        <w:t xml:space="preserve"> </w:t>
+      </w:r>
+      <w:r>
+        <w:rPr>
+          <w:rStyle w:val="cm-operator"/>
+          <w:rFonts w:ascii="inherit" w:hAnsi="inherit"/>
+          <w:color w:val="000000"/>
+        </w:rPr>
+        <w:t>=</w:t>
+      </w:r>
+      <w:r>
+        <w:rPr>
+          <w:rFonts w:ascii="inherit" w:hAnsi="inherit"/>
+          <w:color w:val="000000"/>
+        </w:rPr>
+        <w:t xml:space="preserve"> </w:t>
+      </w:r>
+      <w:proofErr w:type="spellStart"/>
+      <w:r>
+        <w:rPr>
+          <w:rFonts w:ascii="inherit" w:hAnsi="inherit"/>
+          <w:color w:val="000000"/>
+        </w:rPr>
+        <w:t>a</w:t>
+      </w:r>
+      <w:r>
+        <w:rPr>
+          <w:rStyle w:val="cm-variable-2"/>
+          <w:rFonts w:ascii="inherit" w:hAnsi="inherit"/>
+          <w:color w:val="0055AA"/>
+        </w:rPr>
+        <w:t>.attempt_id</w:t>
+      </w:r>
+      <w:proofErr w:type="spellEnd"/>
+    </w:p>
+    <w:p>
+      <w:pPr>
+        <w:shd w:val="clear" w:color="auto" w:fill="FFFFFF"/>
+        <w:jc w:val="right"/>
+        <w:rPr>
+          <w:rFonts w:ascii="Courier New" w:hAnsi="Courier New" w:cs="Courier New"/>
+          <w:color w:val="999999"/>
+          <w:sz w:val="21"/>
+          <w:szCs w:val="21"/>
+        </w:rPr>
+      </w:pPr>
+      <w:r>
+        <w:rPr>
+          <w:rFonts w:ascii="Courier New" w:hAnsi="Courier New" w:cs="Courier New"/>
+          <w:color w:val="999999"/>
+          <w:sz w:val="21"/>
+          <w:szCs w:val="21"/>
+        </w:rPr>
+        <w:t>18</w:t>
+      </w:r>
+    </w:p>
+    <w:p>
+      <w:pPr>
+        <w:pStyle w:val="HTML0"/>
+        <w:shd w:val="clear" w:color="auto" w:fill="FFFFFF"/>
+        <w:rPr>
+          <w:rFonts w:ascii="inherit" w:hAnsi="inherit"/>
+          <w:color w:val="000000"/>
+        </w:rPr>
+      </w:pPr>
+      <w:r>
+        <w:rPr>
+          <w:rFonts w:ascii="inherit" w:hAnsi="inherit"/>
+          <w:color w:val="000000"/>
+        </w:rPr>
+        <w:t xml:space="preserve">    </w:t>
+      </w:r>
+      <w:r>
+        <w:rPr>
+          <w:rStyle w:val="cm-keyword"/>
+          <w:rFonts w:ascii="inherit" w:hAnsi="inherit"/>
+          <w:color w:val="770088"/>
+        </w:rPr>
+        <w:t>GROUP</w:t>
+      </w:r>
+      <w:r>
+        <w:rPr>
+          <w:rFonts w:ascii="inherit" w:hAnsi="inherit"/>
+          <w:color w:val="000000"/>
+        </w:rPr>
+        <w:t xml:space="preserve"> </w:t>
+      </w:r>
+      <w:proofErr w:type="spellStart"/>
+      <w:r>
+        <w:rPr>
+          <w:rStyle w:val="cm-keyword"/>
+          <w:rFonts w:ascii="inherit" w:hAnsi="inherit"/>
+          <w:color w:val="770088"/>
+        </w:rPr>
+        <w:t>By</w:t>
+      </w:r>
+      <w:proofErr w:type="spellEnd"/>
+      <w:r>
+        <w:rPr>
+          <w:rFonts w:ascii="inherit" w:hAnsi="inherit"/>
+          <w:color w:val="000000"/>
+        </w:rPr>
+        <w:t xml:space="preserve"> </w:t>
+      </w:r>
+      <w:proofErr w:type="spellStart"/>
+      <w:r>
+        <w:rPr>
+          <w:rFonts w:ascii="inherit" w:hAnsi="inherit"/>
+          <w:color w:val="000000"/>
+        </w:rPr>
+        <w:t>attempt_id</w:t>
+      </w:r>
+      <w:proofErr w:type="spellEnd"/>
+    </w:p>
+    <w:p>
+      <w:pPr>
+        <w:shd w:val="clear" w:color="auto" w:fill="FFFFFF"/>
+        <w:jc w:val="right"/>
+        <w:rPr>
+          <w:rFonts w:ascii="Courier New" w:hAnsi="Courier New" w:cs="Courier New"/>
+          <w:color w:val="999999"/>
+          <w:sz w:val="21"/>
+          <w:szCs w:val="21"/>
+        </w:rPr>
+      </w:pPr>
+      <w:r>
+        <w:rPr>
+          <w:rFonts w:ascii="Courier New" w:hAnsi="Courier New" w:cs="Courier New"/>
+          <w:color w:val="999999"/>
+          <w:sz w:val="21"/>
+          <w:szCs w:val="21"/>
+        </w:rPr>
+        <w:t>19</w:t>
+      </w:r>
+    </w:p>
+    <w:p>
+      <w:pPr>
+        <w:pStyle w:val="HTML0"/>
+        <w:shd w:val="clear" w:color="auto" w:fill="FFFFFF"/>
+        <w:rPr>
+          <w:rFonts w:ascii="inherit" w:hAnsi="inherit"/>
+          <w:color w:val="000000"/>
+        </w:rPr>
+      </w:pPr>
+      <w:r>
+        <w:rPr>
+          <w:rStyle w:val="cm-bracket"/>
+          <w:rFonts w:ascii="inherit" w:hAnsi="inherit"/>
+          <w:color w:val="999977"/>
+        </w:rPr>
+        <w:t>)</w:t>
+      </w:r>
+    </w:p>
+    <w:p>
+      <w:pPr>
+        <w:shd w:val="clear" w:color="auto" w:fill="FFFFFF"/>
+        <w:jc w:val="right"/>
+        <w:rPr>
+          <w:rFonts w:ascii="Courier New" w:hAnsi="Courier New" w:cs="Courier New"/>
+          <w:color w:val="999999"/>
+          <w:sz w:val="21"/>
+          <w:szCs w:val="21"/>
+        </w:rPr>
+      </w:pPr>
+      <w:r>
+        <w:rPr>
+          <w:rFonts w:ascii="Courier New" w:hAnsi="Courier New" w:cs="Courier New"/>
+          <w:color w:val="999999"/>
+          <w:sz w:val="21"/>
+          <w:szCs w:val="21"/>
+        </w:rPr>
+        <w:t>20</w:t>
+      </w:r>
+    </w:p>
+    <w:p>
+      <w:pPr>
+        <w:pStyle w:val="HTML0"/>
+        <w:shd w:val="clear" w:color="auto" w:fill="FFFFFF"/>
+        <w:rPr>
+          <w:rFonts w:ascii="inherit" w:hAnsi="inherit"/>
+          <w:color w:val="000000"/>
+        </w:rPr>
+      </w:pPr>
+      <w:r>
+        <w:rPr>
+          <w:rStyle w:val="cm-keyword"/>
+          <w:rFonts w:ascii="inherit" w:hAnsi="inherit"/>
+          <w:color w:val="770088"/>
+        </w:rPr>
+        <w:t>WHERE</w:t>
+      </w:r>
+      <w:r>
+        <w:rPr>
+          <w:rFonts w:ascii="inherit" w:hAnsi="inherit"/>
+          <w:color w:val="000000"/>
+        </w:rPr>
+        <w:t xml:space="preserve"> </w:t>
+      </w:r>
+      <w:proofErr w:type="spellStart"/>
+      <w:r>
+        <w:rPr>
+          <w:rFonts w:ascii="inherit" w:hAnsi="inherit"/>
+          <w:color w:val="000000"/>
+        </w:rPr>
+        <w:t>a</w:t>
+      </w:r>
+      <w:r>
+        <w:rPr>
+          <w:rStyle w:val="cm-variable-2"/>
+          <w:rFonts w:ascii="inherit" w:hAnsi="inherit"/>
+          <w:color w:val="0055AA"/>
+        </w:rPr>
+        <w:t>.attempt_id</w:t>
+      </w:r>
+      <w:proofErr w:type="spellEnd"/>
+      <w:r>
+        <w:rPr>
+          <w:rFonts w:ascii="inherit" w:hAnsi="inherit"/>
+          <w:color w:val="000000"/>
+        </w:rPr>
+        <w:t xml:space="preserve"> </w:t>
+      </w:r>
+      <w:r>
+        <w:rPr>
+          <w:rStyle w:val="cm-operator"/>
+          <w:rFonts w:ascii="inherit" w:hAnsi="inherit"/>
+          <w:color w:val="000000"/>
+        </w:rPr>
+        <w:t>=</w:t>
+      </w:r>
+      <w:r>
+        <w:rPr>
+          <w:rFonts w:ascii="inherit" w:hAnsi="inherit"/>
+          <w:color w:val="000000"/>
+        </w:rPr>
+        <w:t xml:space="preserve"> </w:t>
+      </w:r>
+      <w:r>
+        <w:rPr>
+          <w:rStyle w:val="cm-number"/>
+          <w:rFonts w:ascii="inherit" w:hAnsi="inherit"/>
+          <w:color w:val="116644"/>
+        </w:rPr>
+        <w:t>8</w:t>
+      </w:r>
+      <w:r>
+        <w:rPr>
+          <w:rStyle w:val="cm-punctuation"/>
+          <w:rFonts w:ascii="inherit" w:hAnsi="inherit"/>
+          <w:color w:val="000000"/>
+        </w:rPr>
+        <w:t>;</w:t>
+      </w:r>
+    </w:p>
+    <w:p>
+      <w:pPr>
+        <w:shd w:val="clear" w:color="auto" w:fill="FFFFFF"/>
+        <w:jc w:val="right"/>
+        <w:rPr>
+          <w:rFonts w:ascii="Courier New" w:hAnsi="Courier New" w:cs="Courier New"/>
+          <w:color w:val="999999"/>
+          <w:sz w:val="21"/>
+          <w:szCs w:val="21"/>
+        </w:rPr>
+      </w:pPr>
+      <w:r>
+        <w:rPr>
+          <w:rFonts w:ascii="Courier New" w:hAnsi="Courier New" w:cs="Courier New"/>
+          <w:color w:val="999999"/>
+          <w:sz w:val="21"/>
+          <w:szCs w:val="21"/>
+        </w:rPr>
+        <w:t>21</w:t>
+      </w:r>
+    </w:p>
+    <w:p>
+      <w:pPr>
+        <w:pStyle w:val="HTML0"/>
+        <w:shd w:val="clear" w:color="auto" w:fill="FFFFFF"/>
+        <w:rPr>
+          <w:rFonts w:ascii="inherit" w:hAnsi="inherit"/>
+          <w:color w:val="000000"/>
+        </w:rPr>
+      </w:pPr>
+      <w:r>
+        <w:rPr>
+          <w:rStyle w:val="cm-operator"/>
+          <w:rFonts w:ascii="inherit" w:hAnsi="inherit"/>
+          <w:color w:val="000000"/>
+        </w:rPr>
+        <w:t>====================================</w:t>
+      </w:r>
+    </w:p>
+    <w:p>
+      <w:pPr>
+        <w:shd w:val="clear" w:color="auto" w:fill="FFFFFF"/>
+        <w:jc w:val="right"/>
+        <w:rPr>
+          <w:rFonts w:ascii="Courier New" w:hAnsi="Courier New" w:cs="Courier New"/>
+          <w:color w:val="999999"/>
+          <w:sz w:val="21"/>
+          <w:szCs w:val="21"/>
+        </w:rPr>
+      </w:pPr>
+      <w:r>
+        <w:rPr>
+          <w:rFonts w:ascii="Courier New" w:hAnsi="Courier New" w:cs="Courier New"/>
+          <w:color w:val="999999"/>
+          <w:sz w:val="21"/>
+          <w:szCs w:val="21"/>
+        </w:rPr>
+        <w:t>22</w:t>
+      </w:r>
+    </w:p>
+    <w:p>
+      <w:pPr>
+        <w:pStyle w:val="HTML0"/>
+        <w:shd w:val="clear" w:color="auto" w:fill="FFFFFF"/>
+        <w:rPr>
+          <w:rFonts w:ascii="inherit" w:hAnsi="inherit"/>
+          <w:color w:val="000000"/>
+        </w:rPr>
+      </w:pPr>
+      <w:r>
+        <w:rPr>
+          <w:rStyle w:val="cm-keyword"/>
+          <w:rFonts w:ascii="inherit" w:hAnsi="inherit"/>
+          <w:color w:val="770088"/>
+        </w:rPr>
+        <w:t>UPDATE</w:t>
+      </w:r>
+      <w:r>
+        <w:rPr>
+          <w:rFonts w:ascii="inherit" w:hAnsi="inherit"/>
+          <w:color w:val="000000"/>
+        </w:rPr>
+        <w:t xml:space="preserve"> </w:t>
+      </w:r>
+      <w:proofErr w:type="spellStart"/>
+      <w:r>
+        <w:rPr>
+          <w:rFonts w:ascii="inherit" w:hAnsi="inherit"/>
+          <w:color w:val="000000"/>
+        </w:rPr>
+        <w:t>attempt</w:t>
+      </w:r>
+      <w:proofErr w:type="spellEnd"/>
+      <w:r>
+        <w:rPr>
+          <w:rStyle w:val="cm-punctuation"/>
+          <w:rFonts w:ascii="inherit" w:hAnsi="inherit"/>
+          <w:color w:val="000000"/>
+        </w:rPr>
+        <w:t>,</w:t>
+      </w:r>
+      <w:r>
+        <w:rPr>
+          <w:rFonts w:ascii="inherit" w:hAnsi="inherit"/>
+          <w:color w:val="000000"/>
+        </w:rPr>
+        <w:t xml:space="preserve"> </w:t>
+      </w:r>
+    </w:p>
+    <w:p>
+      <w:pPr>
+        <w:shd w:val="clear" w:color="auto" w:fill="FFFFFF"/>
+        <w:jc w:val="right"/>
+        <w:rPr>
+          <w:rFonts w:ascii="Courier New" w:hAnsi="Courier New" w:cs="Courier New"/>
+          <w:color w:val="999999"/>
+          <w:sz w:val="21"/>
+          <w:szCs w:val="21"/>
+        </w:rPr>
+      </w:pPr>
+      <w:r>
+        <w:rPr>
+          <w:rFonts w:ascii="Courier New" w:hAnsi="Courier New" w:cs="Courier New"/>
+          <w:color w:val="999999"/>
+          <w:sz w:val="21"/>
+          <w:szCs w:val="21"/>
+        </w:rPr>
+        <w:t>23</w:t>
+      </w:r>
+    </w:p>
+    <w:p>
+      <w:pPr>
+        <w:pStyle w:val="HTML0"/>
+        <w:shd w:val="clear" w:color="auto" w:fill="FFFFFF"/>
+        <w:rPr>
+          <w:rFonts w:ascii="inherit" w:hAnsi="inherit"/>
+          <w:color w:val="000000"/>
+        </w:rPr>
+      </w:pPr>
+      <w:r>
+        <w:rPr>
+          <w:rStyle w:val="cm-bracket"/>
+          <w:rFonts w:ascii="inherit" w:hAnsi="inherit"/>
+          <w:color w:val="999977"/>
+        </w:rPr>
+        <w:t>(</w:t>
+      </w:r>
+      <w:r>
+        <w:rPr>
+          <w:rStyle w:val="cm-keyword"/>
+          <w:rFonts w:ascii="inherit" w:hAnsi="inherit"/>
+          <w:color w:val="770088"/>
+        </w:rPr>
+        <w:t>SELECT</w:t>
+      </w:r>
+      <w:r>
+        <w:rPr>
+          <w:rFonts w:ascii="inherit" w:hAnsi="inherit"/>
+          <w:color w:val="000000"/>
+        </w:rPr>
+        <w:t xml:space="preserve"> </w:t>
+      </w:r>
+      <w:proofErr w:type="spellStart"/>
+      <w:r>
+        <w:rPr>
+          <w:rFonts w:ascii="inherit" w:hAnsi="inherit"/>
+          <w:color w:val="000000"/>
+        </w:rPr>
+        <w:t>attempt_id</w:t>
+      </w:r>
+      <w:proofErr w:type="spellEnd"/>
+      <w:r>
+        <w:rPr>
+          <w:rStyle w:val="cm-punctuation"/>
+          <w:rFonts w:ascii="inherit" w:hAnsi="inherit"/>
+          <w:color w:val="000000"/>
+        </w:rPr>
+        <w:t>,</w:t>
+      </w:r>
+      <w:r>
+        <w:rPr>
+          <w:rFonts w:ascii="inherit" w:hAnsi="inherit"/>
+          <w:color w:val="000000"/>
+        </w:rPr>
+        <w:t xml:space="preserve"> </w:t>
+      </w:r>
+      <w:proofErr w:type="spellStart"/>
+      <w:r>
+        <w:rPr>
+          <w:rFonts w:ascii="inherit" w:hAnsi="inherit"/>
+          <w:color w:val="000000"/>
+        </w:rPr>
+        <w:t>round</w:t>
+      </w:r>
+      <w:proofErr w:type="spellEnd"/>
+      <w:r>
+        <w:rPr>
+          <w:rStyle w:val="cm-bracket"/>
+          <w:rFonts w:ascii="inherit" w:hAnsi="inherit"/>
+          <w:color w:val="999977"/>
+        </w:rPr>
+        <w:t>(</w:t>
+      </w:r>
+      <w:proofErr w:type="spellStart"/>
+      <w:r>
+        <w:rPr>
+          <w:rStyle w:val="cm-keyword"/>
+          <w:rFonts w:ascii="inherit" w:hAnsi="inherit"/>
+          <w:color w:val="770088"/>
+        </w:rPr>
+        <w:t>count</w:t>
+      </w:r>
+      <w:proofErr w:type="spellEnd"/>
+      <w:r>
+        <w:rPr>
+          <w:rStyle w:val="cm-bracket"/>
+          <w:rFonts w:ascii="inherit" w:hAnsi="inherit"/>
+          <w:color w:val="999977"/>
+        </w:rPr>
+        <w:t>(</w:t>
+      </w:r>
+      <w:proofErr w:type="spellStart"/>
+      <w:r>
+        <w:rPr>
+          <w:rFonts w:ascii="inherit" w:hAnsi="inherit"/>
+          <w:color w:val="000000"/>
+        </w:rPr>
+        <w:t>testing</w:t>
+      </w:r>
+      <w:r>
+        <w:rPr>
+          <w:rStyle w:val="cm-variable-2"/>
+          <w:rFonts w:ascii="inherit" w:hAnsi="inherit"/>
+          <w:color w:val="0055AA"/>
+        </w:rPr>
+        <w:t>.question_id</w:t>
+      </w:r>
+      <w:proofErr w:type="spellEnd"/>
+      <w:r>
+        <w:rPr>
+          <w:rStyle w:val="cm-bracket"/>
+          <w:rFonts w:ascii="inherit" w:hAnsi="inherit"/>
+          <w:color w:val="999977"/>
+        </w:rPr>
+        <w:t>)</w:t>
+      </w:r>
+      <w:r>
+        <w:rPr>
+          <w:rFonts w:ascii="inherit" w:hAnsi="inherit"/>
+          <w:color w:val="000000"/>
+        </w:rPr>
+        <w:t>/3</w:t>
+      </w:r>
+      <w:r>
+        <w:rPr>
+          <w:rStyle w:val="cm-operator"/>
+          <w:rFonts w:ascii="inherit" w:hAnsi="inherit"/>
+          <w:color w:val="000000"/>
+        </w:rPr>
+        <w:t>*</w:t>
+      </w:r>
+      <w:r>
+        <w:rPr>
+          <w:rStyle w:val="cm-number"/>
+          <w:rFonts w:ascii="inherit" w:hAnsi="inherit"/>
+          <w:color w:val="116644"/>
+        </w:rPr>
+        <w:t>100</w:t>
+      </w:r>
+      <w:r>
+        <w:rPr>
+          <w:rStyle w:val="cm-punctuation"/>
+          <w:rFonts w:ascii="inherit" w:hAnsi="inherit"/>
+          <w:color w:val="000000"/>
+        </w:rPr>
+        <w:t>,</w:t>
+      </w:r>
+      <w:r>
+        <w:rPr>
+          <w:rFonts w:ascii="inherit" w:hAnsi="inherit"/>
+          <w:color w:val="000000"/>
+        </w:rPr>
+        <w:t xml:space="preserve"> </w:t>
+      </w:r>
+      <w:r>
+        <w:rPr>
+          <w:rStyle w:val="cm-number"/>
+          <w:rFonts w:ascii="inherit" w:hAnsi="inherit"/>
+          <w:color w:val="116644"/>
+        </w:rPr>
+        <w:t>2</w:t>
+      </w:r>
+      <w:r>
+        <w:rPr>
+          <w:rStyle w:val="cm-bracket"/>
+          <w:rFonts w:ascii="inherit" w:hAnsi="inherit"/>
+          <w:color w:val="999977"/>
+        </w:rPr>
+        <w:t>)</w:t>
+      </w:r>
+      <w:r>
+        <w:rPr>
+          <w:rFonts w:ascii="inherit" w:hAnsi="inherit"/>
+          <w:color w:val="000000"/>
+        </w:rPr>
+        <w:t xml:space="preserve"> </w:t>
+      </w:r>
+      <w:r>
+        <w:rPr>
+          <w:rStyle w:val="cm-keyword"/>
+          <w:rFonts w:ascii="inherit" w:hAnsi="inherit"/>
+          <w:color w:val="770088"/>
+        </w:rPr>
+        <w:t>AS</w:t>
+      </w:r>
+      <w:r>
+        <w:rPr>
+          <w:rFonts w:ascii="inherit" w:hAnsi="inherit"/>
+          <w:color w:val="000000"/>
+        </w:rPr>
+        <w:t xml:space="preserve"> </w:t>
+      </w:r>
+      <w:proofErr w:type="spellStart"/>
+      <w:r>
+        <w:rPr>
+          <w:rFonts w:ascii="inherit" w:hAnsi="inherit"/>
+          <w:color w:val="000000"/>
+        </w:rPr>
+        <w:t>res</w:t>
+      </w:r>
+      <w:proofErr w:type="spellEnd"/>
+    </w:p>
+    <w:p>
+      <w:pPr>
+        <w:shd w:val="clear" w:color="auto" w:fill="FFFFFF"/>
+        <w:jc w:val="right"/>
+        <w:rPr>
+          <w:rFonts w:ascii="Courier New" w:hAnsi="Courier New" w:cs="Courier New"/>
+          <w:color w:val="999999"/>
+          <w:sz w:val="21"/>
+          <w:szCs w:val="21"/>
+        </w:rPr>
+      </w:pPr>
+      <w:r>
+        <w:rPr>
+          <w:rFonts w:ascii="Courier New" w:hAnsi="Courier New" w:cs="Courier New"/>
+          <w:color w:val="999999"/>
+          <w:sz w:val="21"/>
+          <w:szCs w:val="21"/>
+        </w:rPr>
+        <w:t>24</w:t>
+      </w:r>
+    </w:p>
+    <w:p>
+      <w:pPr>
+        <w:pStyle w:val="HTML0"/>
+        <w:shd w:val="clear" w:color="auto" w:fill="FFFFFF"/>
+        <w:rPr>
+          <w:rFonts w:ascii="inherit" w:hAnsi="inherit"/>
+          <w:color w:val="000000"/>
+        </w:rPr>
+      </w:pPr>
+      <w:r>
+        <w:rPr>
+          <w:rStyle w:val="cm-keyword"/>
+          <w:rFonts w:ascii="inherit" w:hAnsi="inherit"/>
+          <w:color w:val="770088"/>
+        </w:rPr>
+        <w:t>FROM</w:t>
+      </w:r>
+      <w:r>
+        <w:rPr>
+          <w:rFonts w:ascii="inherit" w:hAnsi="inherit"/>
+          <w:color w:val="000000"/>
+        </w:rPr>
+        <w:t xml:space="preserve"> </w:t>
+      </w:r>
+      <w:proofErr w:type="spellStart"/>
+      <w:r>
+        <w:rPr>
+          <w:rFonts w:ascii="inherit" w:hAnsi="inherit"/>
+          <w:color w:val="000000"/>
+        </w:rPr>
+        <w:t>testing</w:t>
+      </w:r>
+      <w:proofErr w:type="spellEnd"/>
+      <w:r>
+        <w:rPr>
+          <w:rFonts w:ascii="inherit" w:hAnsi="inherit"/>
+          <w:color w:val="000000"/>
+        </w:rPr>
+        <w:t xml:space="preserve"> </w:t>
+      </w:r>
+      <w:r>
+        <w:rPr>
+          <w:rStyle w:val="cm-keyword"/>
+          <w:rFonts w:ascii="inherit" w:hAnsi="inherit"/>
+          <w:color w:val="770088"/>
+        </w:rPr>
+        <w:t>INNER</w:t>
+      </w:r>
+      <w:r>
+        <w:rPr>
+          <w:rFonts w:ascii="inherit" w:hAnsi="inherit"/>
+          <w:color w:val="000000"/>
+        </w:rPr>
+        <w:t xml:space="preserve"> </w:t>
+      </w:r>
+      <w:r>
+        <w:rPr>
+          <w:rStyle w:val="cm-keyword"/>
+          <w:rFonts w:ascii="inherit" w:hAnsi="inherit"/>
+          <w:color w:val="770088"/>
+        </w:rPr>
+        <w:t>JOIN</w:t>
+      </w:r>
+      <w:r>
+        <w:rPr>
+          <w:rFonts w:ascii="inherit" w:hAnsi="inherit"/>
+          <w:color w:val="000000"/>
+        </w:rPr>
+        <w:t xml:space="preserve"> </w:t>
+      </w:r>
+      <w:proofErr w:type="spellStart"/>
+      <w:r>
+        <w:rPr>
+          <w:rFonts w:ascii="inherit" w:hAnsi="inherit"/>
+          <w:color w:val="000000"/>
+        </w:rPr>
+        <w:t>question</w:t>
+      </w:r>
+      <w:proofErr w:type="spellEnd"/>
+    </w:p>
+    <w:p>
+      <w:pPr>
+        <w:shd w:val="clear" w:color="auto" w:fill="FFFFFF"/>
+        <w:jc w:val="right"/>
+        <w:rPr>
+          <w:rFonts w:ascii="Courier New" w:hAnsi="Courier New" w:cs="Courier New"/>
+          <w:color w:val="999999"/>
+          <w:sz w:val="21"/>
+          <w:szCs w:val="21"/>
+        </w:rPr>
+      </w:pPr>
+      <w:r>
+        <w:rPr>
+          <w:rFonts w:ascii="Courier New" w:hAnsi="Courier New" w:cs="Courier New"/>
+          <w:color w:val="999999"/>
+          <w:sz w:val="21"/>
+          <w:szCs w:val="21"/>
+        </w:rPr>
+        <w:t>25</w:t>
+      </w:r>
+    </w:p>
+    <w:p>
+      <w:pPr>
+        <w:pStyle w:val="HTML0"/>
+        <w:shd w:val="clear" w:color="auto" w:fill="FFFFFF"/>
+        <w:rPr>
+          <w:rFonts w:ascii="inherit" w:hAnsi="inherit"/>
+          <w:color w:val="000000"/>
+        </w:rPr>
+      </w:pPr>
+      <w:r>
+        <w:rPr>
+          <w:rFonts w:ascii="inherit" w:hAnsi="inherit"/>
+          <w:color w:val="000000"/>
+        </w:rPr>
+        <w:t xml:space="preserve">             </w:t>
+      </w:r>
+      <w:r>
+        <w:rPr>
+          <w:rStyle w:val="cm-keyword"/>
+          <w:rFonts w:ascii="inherit" w:hAnsi="inherit"/>
+          <w:color w:val="770088"/>
+        </w:rPr>
+        <w:t>ON</w:t>
+      </w:r>
+      <w:r>
+        <w:rPr>
+          <w:rFonts w:ascii="inherit" w:hAnsi="inherit"/>
+          <w:color w:val="000000"/>
+        </w:rPr>
+        <w:t xml:space="preserve"> </w:t>
+      </w:r>
+      <w:proofErr w:type="spellStart"/>
+      <w:r>
+        <w:rPr>
+          <w:rFonts w:ascii="inherit" w:hAnsi="inherit"/>
+          <w:color w:val="000000"/>
+        </w:rPr>
+        <w:t>testing</w:t>
+      </w:r>
+      <w:r>
+        <w:rPr>
+          <w:rStyle w:val="cm-variable-2"/>
+          <w:rFonts w:ascii="inherit" w:hAnsi="inherit"/>
+          <w:color w:val="0055AA"/>
+        </w:rPr>
+        <w:t>.question_id</w:t>
+      </w:r>
+      <w:proofErr w:type="spellEnd"/>
+      <w:r>
+        <w:rPr>
+          <w:rFonts w:ascii="inherit" w:hAnsi="inherit"/>
+          <w:color w:val="000000"/>
+        </w:rPr>
+        <w:t xml:space="preserve"> </w:t>
+      </w:r>
+      <w:r>
+        <w:rPr>
+          <w:rStyle w:val="cm-operator"/>
+          <w:rFonts w:ascii="inherit" w:hAnsi="inherit"/>
+          <w:color w:val="000000"/>
+        </w:rPr>
+        <w:t>=</w:t>
+      </w:r>
+      <w:r>
+        <w:rPr>
+          <w:rFonts w:ascii="inherit" w:hAnsi="inherit"/>
+          <w:color w:val="000000"/>
+        </w:rPr>
+        <w:t xml:space="preserve"> </w:t>
+      </w:r>
+      <w:proofErr w:type="spellStart"/>
+      <w:r>
+        <w:rPr>
+          <w:rFonts w:ascii="inherit" w:hAnsi="inherit"/>
+          <w:color w:val="000000"/>
+        </w:rPr>
+        <w:t>question</w:t>
+      </w:r>
+      <w:r>
+        <w:rPr>
+          <w:rStyle w:val="cm-variable-2"/>
+          <w:rFonts w:ascii="inherit" w:hAnsi="inherit"/>
+          <w:color w:val="0055AA"/>
+        </w:rPr>
+        <w:t>.question_id</w:t>
+      </w:r>
+      <w:proofErr w:type="spellEnd"/>
+    </w:p>
+    <w:p>
+      <w:pPr>
+        <w:shd w:val="clear" w:color="auto" w:fill="FFFFFF"/>
+        <w:jc w:val="right"/>
+        <w:rPr>
+          <w:rFonts w:ascii="Courier New" w:hAnsi="Courier New" w:cs="Courier New"/>
+          <w:color w:val="999999"/>
+          <w:sz w:val="21"/>
+          <w:szCs w:val="21"/>
+        </w:rPr>
+      </w:pPr>
+      <w:r>
+        <w:rPr>
+          <w:rFonts w:ascii="Courier New" w:hAnsi="Courier New" w:cs="Courier New"/>
+          <w:color w:val="999999"/>
+          <w:sz w:val="21"/>
+          <w:szCs w:val="21"/>
+        </w:rPr>
+        <w:t>26</w:t>
+      </w:r>
+    </w:p>
+    <w:p>
+      <w:pPr>
+        <w:pStyle w:val="HTML0"/>
+        <w:shd w:val="clear" w:color="auto" w:fill="FFFFFF"/>
+        <w:rPr>
+          <w:rFonts w:ascii="inherit" w:hAnsi="inherit"/>
+          <w:color w:val="000000"/>
+        </w:rPr>
+      </w:pPr>
+      <w:r>
+        <w:rPr>
+          <w:rFonts w:ascii="inherit" w:hAnsi="inherit"/>
+          <w:color w:val="000000"/>
+        </w:rPr>
+        <w:t xml:space="preserve">                        </w:t>
+      </w:r>
+      <w:r>
+        <w:rPr>
+          <w:rStyle w:val="cm-keyword"/>
+          <w:rFonts w:ascii="inherit" w:hAnsi="inherit"/>
+          <w:color w:val="770088"/>
+        </w:rPr>
+        <w:t>INNER</w:t>
+      </w:r>
+      <w:r>
+        <w:rPr>
+          <w:rFonts w:ascii="inherit" w:hAnsi="inherit"/>
+          <w:color w:val="000000"/>
+        </w:rPr>
+        <w:t xml:space="preserve"> </w:t>
+      </w:r>
+      <w:r>
+        <w:rPr>
+          <w:rStyle w:val="cm-keyword"/>
+          <w:rFonts w:ascii="inherit" w:hAnsi="inherit"/>
+          <w:color w:val="770088"/>
+        </w:rPr>
+        <w:t>JOIN</w:t>
+      </w:r>
+      <w:r>
+        <w:rPr>
+          <w:rFonts w:ascii="inherit" w:hAnsi="inherit"/>
+          <w:color w:val="000000"/>
+        </w:rPr>
+        <w:t xml:space="preserve"> </w:t>
+      </w:r>
+      <w:proofErr w:type="spellStart"/>
+      <w:r>
+        <w:rPr>
+          <w:rFonts w:ascii="inherit" w:hAnsi="inherit"/>
+          <w:color w:val="000000"/>
+        </w:rPr>
+        <w:t>answer</w:t>
+      </w:r>
+      <w:proofErr w:type="spellEnd"/>
+      <w:r>
+        <w:rPr>
+          <w:rFonts w:ascii="inherit" w:hAnsi="inherit"/>
+          <w:color w:val="000000"/>
+        </w:rPr>
+        <w:t xml:space="preserve"> </w:t>
+      </w:r>
+    </w:p>
+    <w:p>
+      <w:pPr>
+        <w:shd w:val="clear" w:color="auto" w:fill="FFFFFF"/>
+        <w:jc w:val="right"/>
+        <w:rPr>
+          <w:rFonts w:ascii="Courier New" w:hAnsi="Courier New" w:cs="Courier New"/>
+          <w:color w:val="999999"/>
+          <w:sz w:val="21"/>
+          <w:szCs w:val="21"/>
+        </w:rPr>
+      </w:pPr>
+      <w:r>
+        <w:rPr>
+          <w:rFonts w:ascii="Courier New" w:hAnsi="Courier New" w:cs="Courier New"/>
+          <w:color w:val="999999"/>
+          <w:sz w:val="21"/>
+          <w:szCs w:val="21"/>
+        </w:rPr>
+        <w:t>27</w:t>
+      </w:r>
+    </w:p>
+    <w:p>
+      <w:pPr>
+        <w:pStyle w:val="HTML0"/>
+        <w:shd w:val="clear" w:color="auto" w:fill="FFFFFF"/>
+        <w:rPr>
+          <w:rFonts w:ascii="inherit" w:hAnsi="inherit"/>
+          <w:color w:val="000000"/>
+        </w:rPr>
+      </w:pPr>
+      <w:r>
+        <w:rPr>
+          <w:rFonts w:ascii="inherit" w:hAnsi="inherit"/>
+          <w:color w:val="000000"/>
+        </w:rPr>
+        <w:t xml:space="preserve">                        </w:t>
+      </w:r>
+      <w:r>
+        <w:rPr>
+          <w:rStyle w:val="cm-keyword"/>
+          <w:rFonts w:ascii="inherit" w:hAnsi="inherit"/>
+          <w:color w:val="770088"/>
+        </w:rPr>
+        <w:t>ON</w:t>
+      </w:r>
+      <w:r>
+        <w:rPr>
+          <w:rFonts w:ascii="inherit" w:hAnsi="inherit"/>
+          <w:color w:val="000000"/>
+        </w:rPr>
+        <w:t xml:space="preserve"> </w:t>
+      </w:r>
+      <w:proofErr w:type="spellStart"/>
+      <w:r>
+        <w:rPr>
+          <w:rFonts w:ascii="inherit" w:hAnsi="inherit"/>
+          <w:color w:val="000000"/>
+        </w:rPr>
+        <w:t>testing</w:t>
+      </w:r>
+      <w:r>
+        <w:rPr>
+          <w:rStyle w:val="cm-variable-2"/>
+          <w:rFonts w:ascii="inherit" w:hAnsi="inherit"/>
+          <w:color w:val="0055AA"/>
+        </w:rPr>
+        <w:t>.answer_id</w:t>
+      </w:r>
+      <w:proofErr w:type="spellEnd"/>
+      <w:r>
+        <w:rPr>
+          <w:rStyle w:val="cm-operator"/>
+          <w:rFonts w:ascii="inherit" w:hAnsi="inherit"/>
+          <w:color w:val="000000"/>
+        </w:rPr>
+        <w:t>=</w:t>
+      </w:r>
+      <w:proofErr w:type="spellStart"/>
+      <w:r>
+        <w:rPr>
+          <w:rFonts w:ascii="inherit" w:hAnsi="inherit"/>
+          <w:color w:val="000000"/>
+        </w:rPr>
+        <w:t>answer</w:t>
+      </w:r>
+      <w:r>
+        <w:rPr>
+          <w:rStyle w:val="cm-variable-2"/>
+          <w:rFonts w:ascii="inherit" w:hAnsi="inherit"/>
+          <w:color w:val="0055AA"/>
+        </w:rPr>
+        <w:t>.answer_id</w:t>
+      </w:r>
+      <w:proofErr w:type="spellEnd"/>
+      <w:r>
+        <w:rPr>
+          <w:rFonts w:ascii="inherit" w:hAnsi="inherit"/>
+          <w:color w:val="000000"/>
+        </w:rPr>
+        <w:t xml:space="preserve"> </w:t>
+      </w:r>
+      <w:proofErr w:type="spellStart"/>
+      <w:r>
+        <w:rPr>
+          <w:rStyle w:val="cm-keyword"/>
+          <w:rFonts w:ascii="inherit" w:hAnsi="inherit"/>
+          <w:color w:val="770088"/>
+        </w:rPr>
+        <w:t>and</w:t>
+      </w:r>
+      <w:proofErr w:type="spellEnd"/>
+      <w:r>
+        <w:rPr>
+          <w:rFonts w:ascii="inherit" w:hAnsi="inherit"/>
+          <w:color w:val="000000"/>
+        </w:rPr>
+        <w:t xml:space="preserve"> </w:t>
+      </w:r>
+      <w:proofErr w:type="spellStart"/>
+      <w:r>
+        <w:rPr>
+          <w:rFonts w:ascii="inherit" w:hAnsi="inherit"/>
+          <w:color w:val="000000"/>
+        </w:rPr>
+        <w:t>answer</w:t>
+      </w:r>
+      <w:r>
+        <w:rPr>
+          <w:rStyle w:val="cm-variable-2"/>
+          <w:rFonts w:ascii="inherit" w:hAnsi="inherit"/>
+          <w:color w:val="0055AA"/>
+        </w:rPr>
+        <w:t>.is_correct</w:t>
+      </w:r>
+      <w:proofErr w:type="spellEnd"/>
+      <w:r>
+        <w:rPr>
+          <w:rFonts w:ascii="inherit" w:hAnsi="inherit"/>
+          <w:color w:val="000000"/>
+        </w:rPr>
+        <w:t xml:space="preserve"> </w:t>
+      </w:r>
+      <w:r>
+        <w:rPr>
+          <w:rStyle w:val="cm-operator"/>
+          <w:rFonts w:ascii="inherit" w:hAnsi="inherit"/>
+          <w:color w:val="000000"/>
+        </w:rPr>
+        <w:t>=</w:t>
+      </w:r>
+      <w:r>
+        <w:rPr>
+          <w:rFonts w:ascii="inherit" w:hAnsi="inherit"/>
+          <w:color w:val="000000"/>
+        </w:rPr>
+        <w:t xml:space="preserve"> </w:t>
+      </w:r>
+      <w:proofErr w:type="spellStart"/>
+      <w:r>
+        <w:rPr>
+          <w:rStyle w:val="cm-atom"/>
+          <w:rFonts w:ascii="inherit" w:hAnsi="inherit"/>
+          <w:color w:val="221199"/>
+        </w:rPr>
+        <w:t>True</w:t>
+      </w:r>
+      <w:proofErr w:type="spellEnd"/>
+    </w:p>
+    <w:p>
+      <w:pPr>
+        <w:shd w:val="clear" w:color="auto" w:fill="FFFFFF"/>
+        <w:jc w:val="right"/>
+        <w:rPr>
+          <w:rFonts w:ascii="Courier New" w:hAnsi="Courier New" w:cs="Courier New"/>
+          <w:color w:val="999999"/>
+          <w:sz w:val="21"/>
+          <w:szCs w:val="21"/>
+        </w:rPr>
+      </w:pPr>
+      <w:r>
+        <w:rPr>
+          <w:rFonts w:ascii="Courier New" w:hAnsi="Courier New" w:cs="Courier New"/>
+          <w:color w:val="999999"/>
+          <w:sz w:val="21"/>
+          <w:szCs w:val="21"/>
+        </w:rPr>
+        <w:t>28</w:t>
+      </w:r>
+    </w:p>
+    <w:p>
+      <w:pPr>
+        <w:pStyle w:val="HTML0"/>
+        <w:shd w:val="clear" w:color="auto" w:fill="FFFFFF"/>
+        <w:rPr>
+          <w:rFonts w:ascii="inherit" w:hAnsi="inherit"/>
+          <w:color w:val="000000"/>
+        </w:rPr>
+      </w:pPr>
+      <w:r>
+        <w:rPr>
+          <w:rStyle w:val="cm-keyword"/>
+          <w:rFonts w:ascii="inherit" w:hAnsi="inherit"/>
+          <w:color w:val="770088"/>
+        </w:rPr>
+        <w:t>GROUP</w:t>
+      </w:r>
+      <w:r>
+        <w:rPr>
+          <w:rFonts w:ascii="inherit" w:hAnsi="inherit"/>
+          <w:color w:val="000000"/>
+        </w:rPr>
+        <w:t xml:space="preserve"> </w:t>
+      </w:r>
+      <w:r>
+        <w:rPr>
+          <w:rStyle w:val="cm-keyword"/>
+          <w:rFonts w:ascii="inherit" w:hAnsi="inherit"/>
+          <w:color w:val="770088"/>
+        </w:rPr>
+        <w:t>BY</w:t>
+      </w:r>
+      <w:r>
+        <w:rPr>
+          <w:rFonts w:ascii="inherit" w:hAnsi="inherit"/>
+          <w:color w:val="000000"/>
+        </w:rPr>
+        <w:t xml:space="preserve"> </w:t>
+      </w:r>
+      <w:proofErr w:type="spellStart"/>
+      <w:r>
+        <w:rPr>
+          <w:rFonts w:ascii="inherit" w:hAnsi="inherit"/>
+          <w:color w:val="000000"/>
+        </w:rPr>
+        <w:t>attempt_id</w:t>
+      </w:r>
+      <w:proofErr w:type="spellEnd"/>
+      <w:r>
+        <w:rPr>
+          <w:rStyle w:val="cm-bracket"/>
+          <w:rFonts w:ascii="inherit" w:hAnsi="inherit"/>
+          <w:color w:val="999977"/>
+        </w:rPr>
+        <w:t>)</w:t>
+      </w:r>
+      <w:r>
+        <w:rPr>
+          <w:rFonts w:ascii="inherit" w:hAnsi="inherit"/>
+          <w:color w:val="000000"/>
+        </w:rPr>
+        <w:t xml:space="preserve"> </w:t>
+      </w:r>
+      <w:proofErr w:type="spellStart"/>
+      <w:r>
+        <w:rPr>
+          <w:rFonts w:ascii="inherit" w:hAnsi="inherit"/>
+          <w:color w:val="000000"/>
+        </w:rPr>
+        <w:t>query_in</w:t>
+      </w:r>
+      <w:proofErr w:type="spellEnd"/>
+    </w:p>
+    <w:p>
+      <w:pPr>
+        <w:shd w:val="clear" w:color="auto" w:fill="FFFFFF"/>
+        <w:jc w:val="right"/>
+        <w:rPr>
+          <w:rFonts w:ascii="Courier New" w:hAnsi="Courier New" w:cs="Courier New"/>
+          <w:color w:val="999999"/>
+          <w:sz w:val="21"/>
+          <w:szCs w:val="21"/>
+        </w:rPr>
+      </w:pPr>
+      <w:r>
+        <w:rPr>
+          <w:rFonts w:ascii="Courier New" w:hAnsi="Courier New" w:cs="Courier New"/>
+          <w:color w:val="999999"/>
+          <w:sz w:val="21"/>
+          <w:szCs w:val="21"/>
+        </w:rPr>
+        <w:t>29</w:t>
+      </w:r>
+    </w:p>
+    <w:p>
+      <w:pPr>
+        <w:pStyle w:val="HTML0"/>
+        <w:shd w:val="clear" w:color="auto" w:fill="FFFFFF"/>
+        <w:rPr>
+          <w:rFonts w:ascii="inherit" w:hAnsi="inherit"/>
+          <w:color w:val="000000"/>
+        </w:rPr>
+      </w:pPr>
+      <w:r>
+        <w:rPr>
+          <w:rStyle w:val="cm-keyword"/>
+          <w:rFonts w:ascii="inherit" w:hAnsi="inherit"/>
+          <w:color w:val="770088"/>
+        </w:rPr>
+        <w:t>SET</w:t>
+      </w:r>
+      <w:r>
+        <w:rPr>
+          <w:rFonts w:ascii="inherit" w:hAnsi="inherit"/>
+          <w:color w:val="000000"/>
+        </w:rPr>
+        <w:t xml:space="preserve"> </w:t>
+      </w:r>
+      <w:proofErr w:type="spellStart"/>
+      <w:r>
+        <w:rPr>
+          <w:rFonts w:ascii="inherit" w:hAnsi="inherit"/>
+          <w:color w:val="000000"/>
+        </w:rPr>
+        <w:t>attempt</w:t>
+      </w:r>
+      <w:r>
+        <w:rPr>
+          <w:rStyle w:val="cm-variable-2"/>
+          <w:rFonts w:ascii="inherit" w:hAnsi="inherit"/>
+          <w:color w:val="0055AA"/>
+        </w:rPr>
+        <w:t>.result</w:t>
+      </w:r>
+      <w:proofErr w:type="spellEnd"/>
+      <w:r>
+        <w:rPr>
+          <w:rFonts w:ascii="inherit" w:hAnsi="inherit"/>
+          <w:color w:val="000000"/>
+        </w:rPr>
+        <w:t xml:space="preserve"> </w:t>
+      </w:r>
+      <w:r>
+        <w:rPr>
+          <w:rStyle w:val="cm-operator"/>
+          <w:rFonts w:ascii="inherit" w:hAnsi="inherit"/>
+          <w:color w:val="000000"/>
+        </w:rPr>
+        <w:t>=</w:t>
+      </w:r>
+      <w:r>
+        <w:rPr>
+          <w:rFonts w:ascii="inherit" w:hAnsi="inherit"/>
+          <w:color w:val="000000"/>
+        </w:rPr>
+        <w:t xml:space="preserve"> query_in</w:t>
+      </w:r>
+      <w:r>
+        <w:rPr>
+          <w:rStyle w:val="cm-variable-2"/>
+          <w:rFonts w:ascii="inherit" w:hAnsi="inherit"/>
+          <w:color w:val="0055AA"/>
+        </w:rPr>
+        <w:t>.res</w:t>
+      </w:r>
+    </w:p>
+    <w:p>
+      <w:pPr>
+        <w:shd w:val="clear" w:color="auto" w:fill="FFFFFF"/>
+        <w:jc w:val="right"/>
+        <w:rPr>
+          <w:rFonts w:ascii="Courier New" w:hAnsi="Courier New" w:cs="Courier New"/>
+          <w:color w:val="999999"/>
+          <w:sz w:val="21"/>
+          <w:szCs w:val="21"/>
+        </w:rPr>
+      </w:pPr>
+      <w:r>
+        <w:rPr>
+          <w:rFonts w:ascii="Courier New" w:hAnsi="Courier New" w:cs="Courier New"/>
+          <w:color w:val="999999"/>
+          <w:sz w:val="21"/>
+          <w:szCs w:val="21"/>
+        </w:rPr>
+        <w:t>30</w:t>
+      </w:r>
+    </w:p>
+    <w:p>
+      <w:pPr>
+        <w:pStyle w:val="HTML0"/>
+        <w:pBdr>
+          <w:bottom w:val="double" w:sz="6" w:space="1" w:color="auto"/>
+        </w:pBdr>
+        <w:shd w:val="clear" w:color="auto" w:fill="FFFFFF"/>
+        <w:rPr>
+          <w:rFonts w:ascii="inherit" w:hAnsi="inherit"/>
+          <w:color w:val="000000"/>
+        </w:rPr>
+      </w:pPr>
+      <w:r>
+        <w:rPr>
+          <w:rStyle w:val="cm-keyword"/>
+          <w:rFonts w:ascii="inherit" w:hAnsi="inherit"/>
+          <w:color w:val="770088"/>
+        </w:rPr>
+        <w:t>WHERE</w:t>
+      </w:r>
+      <w:r>
+        <w:rPr>
+          <w:rFonts w:ascii="inherit" w:hAnsi="inherit"/>
+          <w:color w:val="000000"/>
+        </w:rPr>
+        <w:t xml:space="preserve"> </w:t>
+      </w:r>
+      <w:proofErr w:type="spellStart"/>
+      <w:r>
+        <w:rPr>
+          <w:rFonts w:ascii="inherit" w:hAnsi="inherit"/>
+          <w:color w:val="000000"/>
+        </w:rPr>
+        <w:t>attempt</w:t>
+      </w:r>
+      <w:r>
+        <w:rPr>
+          <w:rStyle w:val="cm-variable-2"/>
+          <w:rFonts w:ascii="inherit" w:hAnsi="inherit"/>
+          <w:color w:val="0055AA"/>
+        </w:rPr>
+        <w:t>.attempt_id</w:t>
+      </w:r>
+      <w:proofErr w:type="spellEnd"/>
+      <w:r>
+        <w:rPr>
+          <w:rFonts w:ascii="inherit" w:hAnsi="inherit"/>
+          <w:color w:val="000000"/>
+        </w:rPr>
+        <w:t xml:space="preserve"> </w:t>
+      </w:r>
+      <w:r>
+        <w:rPr>
+          <w:rStyle w:val="cm-operator"/>
+          <w:rFonts w:ascii="inherit" w:hAnsi="inherit"/>
+          <w:color w:val="000000"/>
+        </w:rPr>
+        <w:t>=</w:t>
+      </w:r>
+      <w:r>
+        <w:rPr>
+          <w:rFonts w:ascii="inherit" w:hAnsi="inherit"/>
+          <w:color w:val="000000"/>
+        </w:rPr>
+        <w:t xml:space="preserve"> </w:t>
+      </w:r>
+      <w:r>
+        <w:rPr>
+          <w:rStyle w:val="cm-number"/>
+          <w:rFonts w:ascii="inherit" w:hAnsi="inherit"/>
+          <w:color w:val="116644"/>
+        </w:rPr>
+        <w:t>8</w:t>
+      </w:r>
+      <w:r>
+        <w:rPr>
+          <w:rStyle w:val="cm-punctuation"/>
+          <w:rFonts w:ascii="inherit" w:hAnsi="inherit"/>
+          <w:color w:val="000000"/>
+        </w:rPr>
+        <w:t>;</w:t>
+      </w:r>
+    </w:p>
+    <w:p>
+      <w:pPr>
+        <w:rPr>
+          <w:lang w:val="ru-RU"/>
+        </w:rPr>
+      </w:pPr>
+    </w:p>
+    <w:p>
+      <w:pPr>
+        <w:rPr>
+          <w:lang w:val="ru-RU"/>
+        </w:rPr>
+      </w:pPr>
       <w:bookmarkStart w:id="0" w:name="_GoBack"/>
       <w:bookmarkEnd w:id="0"/>
-    </w:p>
-    <w:p>
-      <w:pPr>
-        <w:rPr>
-          <w:lang w:val="en-US"/>
-        </w:rPr>
-      </w:pPr>
     </w:p>
     <w:sectPr>
       <w:pgSz w:w="11906" w:h="16838"/>
@@ -13443,9 +19229,9 @@
     </w:lvl>
   </w:abstractNum>
   <w:abstractNum w:abstractNumId="2" w15:restartNumberingAfterBreak="0">
-    <w:nsid w:val="7AB1332C"/>
+    <w:nsid w:val="62290794"/>
     <w:multiLevelType w:val="multilevel"/>
-    <w:tmpl w:val="9C781894"/>
+    <w:tmpl w:val="EDF2EF5C"/>
     <w:lvl w:ilvl="0">
       <w:start w:val="1"/>
       <w:numFmt w:val="bullet"/>
@@ -13591,14 +19377,166 @@
       </w:rPr>
     </w:lvl>
   </w:abstractNum>
+  <w:abstractNum w:abstractNumId="3" w15:restartNumberingAfterBreak="0">
+    <w:nsid w:val="7AB1332C"/>
+    <w:multiLevelType w:val="multilevel"/>
+    <w:tmpl w:val="9C781894"/>
+    <w:lvl w:ilvl="0">
+      <w:start w:val="1"/>
+      <w:numFmt w:val="bullet"/>
+      <w:lvlText w:val=""/>
+      <w:lvlJc w:val="left"/>
+      <w:pPr>
+        <w:tabs>
+          <w:tab w:val="num" w:pos="720"/>
+        </w:tabs>
+        <w:ind w:left="720" w:hanging="360"/>
+      </w:pPr>
+      <w:rPr>
+        <w:rFonts w:ascii="Symbol" w:hAnsi="Symbol" w:hint="default"/>
+        <w:sz w:val="20"/>
+      </w:rPr>
+    </w:lvl>
+    <w:lvl w:ilvl="1" w:tentative="1">
+      <w:start w:val="1"/>
+      <w:numFmt w:val="bullet"/>
+      <w:lvlText w:val=""/>
+      <w:lvlJc w:val="left"/>
+      <w:pPr>
+        <w:tabs>
+          <w:tab w:val="num" w:pos="1440"/>
+        </w:tabs>
+        <w:ind w:left="1440" w:hanging="360"/>
+      </w:pPr>
+      <w:rPr>
+        <w:rFonts w:ascii="Symbol" w:hAnsi="Symbol" w:hint="default"/>
+        <w:sz w:val="20"/>
+      </w:rPr>
+    </w:lvl>
+    <w:lvl w:ilvl="2" w:tentative="1">
+      <w:start w:val="1"/>
+      <w:numFmt w:val="bullet"/>
+      <w:lvlText w:val=""/>
+      <w:lvlJc w:val="left"/>
+      <w:pPr>
+        <w:tabs>
+          <w:tab w:val="num" w:pos="2160"/>
+        </w:tabs>
+        <w:ind w:left="2160" w:hanging="360"/>
+      </w:pPr>
+      <w:rPr>
+        <w:rFonts w:ascii="Symbol" w:hAnsi="Symbol" w:hint="default"/>
+        <w:sz w:val="20"/>
+      </w:rPr>
+    </w:lvl>
+    <w:lvl w:ilvl="3" w:tentative="1">
+      <w:start w:val="1"/>
+      <w:numFmt w:val="bullet"/>
+      <w:lvlText w:val=""/>
+      <w:lvlJc w:val="left"/>
+      <w:pPr>
+        <w:tabs>
+          <w:tab w:val="num" w:pos="2880"/>
+        </w:tabs>
+        <w:ind w:left="2880" w:hanging="360"/>
+      </w:pPr>
+      <w:rPr>
+        <w:rFonts w:ascii="Symbol" w:hAnsi="Symbol" w:hint="default"/>
+        <w:sz w:val="20"/>
+      </w:rPr>
+    </w:lvl>
+    <w:lvl w:ilvl="4" w:tentative="1">
+      <w:start w:val="1"/>
+      <w:numFmt w:val="bullet"/>
+      <w:lvlText w:val=""/>
+      <w:lvlJc w:val="left"/>
+      <w:pPr>
+        <w:tabs>
+          <w:tab w:val="num" w:pos="3600"/>
+        </w:tabs>
+        <w:ind w:left="3600" w:hanging="360"/>
+      </w:pPr>
+      <w:rPr>
+        <w:rFonts w:ascii="Symbol" w:hAnsi="Symbol" w:hint="default"/>
+        <w:sz w:val="20"/>
+      </w:rPr>
+    </w:lvl>
+    <w:lvl w:ilvl="5" w:tentative="1">
+      <w:start w:val="1"/>
+      <w:numFmt w:val="bullet"/>
+      <w:lvlText w:val=""/>
+      <w:lvlJc w:val="left"/>
+      <w:pPr>
+        <w:tabs>
+          <w:tab w:val="num" w:pos="4320"/>
+        </w:tabs>
+        <w:ind w:left="4320" w:hanging="360"/>
+      </w:pPr>
+      <w:rPr>
+        <w:rFonts w:ascii="Symbol" w:hAnsi="Symbol" w:hint="default"/>
+        <w:sz w:val="20"/>
+      </w:rPr>
+    </w:lvl>
+    <w:lvl w:ilvl="6" w:tentative="1">
+      <w:start w:val="1"/>
+      <w:numFmt w:val="bullet"/>
+      <w:lvlText w:val=""/>
+      <w:lvlJc w:val="left"/>
+      <w:pPr>
+        <w:tabs>
+          <w:tab w:val="num" w:pos="5040"/>
+        </w:tabs>
+        <w:ind w:left="5040" w:hanging="360"/>
+      </w:pPr>
+      <w:rPr>
+        <w:rFonts w:ascii="Symbol" w:hAnsi="Symbol" w:hint="default"/>
+        <w:sz w:val="20"/>
+      </w:rPr>
+    </w:lvl>
+    <w:lvl w:ilvl="7" w:tentative="1">
+      <w:start w:val="1"/>
+      <w:numFmt w:val="bullet"/>
+      <w:lvlText w:val=""/>
+      <w:lvlJc w:val="left"/>
+      <w:pPr>
+        <w:tabs>
+          <w:tab w:val="num" w:pos="5760"/>
+        </w:tabs>
+        <w:ind w:left="5760" w:hanging="360"/>
+      </w:pPr>
+      <w:rPr>
+        <w:rFonts w:ascii="Symbol" w:hAnsi="Symbol" w:hint="default"/>
+        <w:sz w:val="20"/>
+      </w:rPr>
+    </w:lvl>
+    <w:lvl w:ilvl="8" w:tentative="1">
+      <w:start w:val="1"/>
+      <w:numFmt w:val="bullet"/>
+      <w:lvlText w:val=""/>
+      <w:lvlJc w:val="left"/>
+      <w:pPr>
+        <w:tabs>
+          <w:tab w:val="num" w:pos="6480"/>
+        </w:tabs>
+        <w:ind w:left="6480" w:hanging="360"/>
+      </w:pPr>
+      <w:rPr>
+        <w:rFonts w:ascii="Symbol" w:hAnsi="Symbol" w:hint="default"/>
+        <w:sz w:val="20"/>
+      </w:rPr>
+    </w:lvl>
+  </w:abstractNum>
   <w:num w:numId="1">
     <w:abstractNumId w:val="0"/>
   </w:num>
   <w:num w:numId="2">
-    <w:abstractNumId w:val="2"/>
+    <w:abstractNumId w:val="3"/>
   </w:num>
   <w:num w:numId="3">
     <w:abstractNumId w:val="1"/>
+  </w:num>
+  <w:num w:numId="4">
+    <w:abstractNumId w:val="2"/>
   </w:num>
 </w:numbering>
 </file>
@@ -14125,6 +20063,120 @@
       <w:szCs w:val="24"/>
     </w:rPr>
   </w:style>
+  <w:style w:type="character" w:styleId="HTML">
+    <w:name w:val="HTML Code"/>
+    <w:basedOn w:val="a0"/>
+    <w:uiPriority w:val="99"/>
+    <w:semiHidden/>
+    <w:unhideWhenUsed/>
+    <w:rsid w:val="00097E2A"/>
+    <w:rPr>
+      <w:rFonts w:ascii="Courier New" w:eastAsia="Times New Roman" w:hAnsi="Courier New" w:cs="Courier New"/>
+      <w:sz w:val="20"/>
+      <w:szCs w:val="20"/>
+    </w:rPr>
+  </w:style>
+  <w:style w:type="character" w:styleId="a5">
+    <w:name w:val="Strong"/>
+    <w:basedOn w:val="a0"/>
+    <w:uiPriority w:val="22"/>
+    <w:qFormat/>
+    <w:rsid w:val="00097E2A"/>
+    <w:rPr>
+      <w:b/>
+      <w:bCs/>
+    </w:rPr>
+  </w:style>
+  <w:style w:type="paragraph" w:styleId="HTML0">
+    <w:name w:val="HTML Preformatted"/>
+    <w:basedOn w:val="a"/>
+    <w:link w:val="HTML1"/>
+    <w:uiPriority w:val="99"/>
+    <w:semiHidden/>
+    <w:unhideWhenUsed/>
+    <w:rsid w:val="00097E2A"/>
+    <w:pPr>
+      <w:tabs>
+        <w:tab w:val="left" w:pos="916"/>
+        <w:tab w:val="left" w:pos="1832"/>
+        <w:tab w:val="left" w:pos="2748"/>
+        <w:tab w:val="left" w:pos="3664"/>
+        <w:tab w:val="left" w:pos="4580"/>
+        <w:tab w:val="left" w:pos="5496"/>
+        <w:tab w:val="left" w:pos="6412"/>
+        <w:tab w:val="left" w:pos="7328"/>
+        <w:tab w:val="left" w:pos="8244"/>
+        <w:tab w:val="left" w:pos="9160"/>
+        <w:tab w:val="left" w:pos="10076"/>
+        <w:tab w:val="left" w:pos="10992"/>
+        <w:tab w:val="left" w:pos="11908"/>
+        <w:tab w:val="left" w:pos="12824"/>
+        <w:tab w:val="left" w:pos="13740"/>
+        <w:tab w:val="left" w:pos="14656"/>
+      </w:tabs>
+      <w:spacing w:after="0" w:line="240" w:lineRule="auto"/>
+    </w:pPr>
+    <w:rPr>
+      <w:rFonts w:ascii="Courier New" w:eastAsia="Times New Roman" w:hAnsi="Courier New" w:cs="Courier New"/>
+      <w:sz w:val="20"/>
+      <w:szCs w:val="20"/>
+      <w:lang w:eastAsia="uk-UA"/>
+    </w:rPr>
+  </w:style>
+  <w:style w:type="character" w:customStyle="1" w:styleId="HTML1">
+    <w:name w:val="Стандартный HTML Знак"/>
+    <w:basedOn w:val="a0"/>
+    <w:link w:val="HTML0"/>
+    <w:uiPriority w:val="99"/>
+    <w:semiHidden/>
+    <w:rsid w:val="00097E2A"/>
+    <w:rPr>
+      <w:rFonts w:ascii="Courier New" w:eastAsia="Times New Roman" w:hAnsi="Courier New" w:cs="Courier New"/>
+      <w:sz w:val="20"/>
+      <w:szCs w:val="20"/>
+      <w:lang w:eastAsia="uk-UA"/>
+    </w:rPr>
+  </w:style>
+  <w:style w:type="character" w:customStyle="1" w:styleId="hljs-comment">
+    <w:name w:val="hljs-comment"/>
+    <w:basedOn w:val="a0"/>
+    <w:rsid w:val="00097E2A"/>
+  </w:style>
+  <w:style w:type="character" w:customStyle="1" w:styleId="cm-keyword">
+    <w:name w:val="cm-keyword"/>
+    <w:basedOn w:val="a0"/>
+    <w:rsid w:val="00097E2A"/>
+  </w:style>
+  <w:style w:type="character" w:customStyle="1" w:styleId="cm-variable-2">
+    <w:name w:val="cm-variable-2"/>
+    <w:basedOn w:val="a0"/>
+    <w:rsid w:val="00097E2A"/>
+  </w:style>
+  <w:style w:type="character" w:customStyle="1" w:styleId="cm-operator">
+    <w:name w:val="cm-operator"/>
+    <w:basedOn w:val="a0"/>
+    <w:rsid w:val="00097E2A"/>
+  </w:style>
+  <w:style w:type="character" w:customStyle="1" w:styleId="cm-bracket">
+    <w:name w:val="cm-bracket"/>
+    <w:basedOn w:val="a0"/>
+    <w:rsid w:val="00097E2A"/>
+  </w:style>
+  <w:style w:type="character" w:customStyle="1" w:styleId="cm-atom">
+    <w:name w:val="cm-atom"/>
+    <w:basedOn w:val="a0"/>
+    <w:rsid w:val="00097E2A"/>
+  </w:style>
+  <w:style w:type="character" w:customStyle="1" w:styleId="cm-punctuation">
+    <w:name w:val="cm-punctuation"/>
+    <w:basedOn w:val="a0"/>
+    <w:rsid w:val="00097E2A"/>
+  </w:style>
+  <w:style w:type="character" w:customStyle="1" w:styleId="cm-number">
+    <w:name w:val="cm-number"/>
+    <w:basedOn w:val="a0"/>
+    <w:rsid w:val="00097E2A"/>
+  </w:style>
 </w:styles>
 </file>
 

--- a/MySQL/Основы реляционной модлі і SQL/3. Базы данных и SQL запросы/3.2 База данных «Тестирование», запросы корректировки.docx
+++ b/MySQL/Основы реляционной модлі і SQL/3. Базы данных и SQL запросы/3.2 База данных «Тестирование», запросы корректировки.docx
@@ -18911,12 +18911,2873 @@
     </w:p>
     <w:p>
       <w:pPr>
-        <w:rPr>
-          <w:lang w:val="ru-RU"/>
+        <w:pStyle w:val="2"/>
+        <w:shd w:val="clear" w:color="auto" w:fill="FFFFFF"/>
+        <w:spacing w:before="199" w:beforeAutospacing="0" w:after="199" w:afterAutospacing="0"/>
+        <w:rPr>
+          <w:rFonts w:ascii="Arial" w:hAnsi="Arial" w:cs="Arial"/>
+          <w:color w:val="222222"/>
+        </w:rPr>
+      </w:pPr>
+      <w:proofErr w:type="spellStart"/>
+      <w:r>
+        <w:rPr>
+          <w:rFonts w:ascii="Arial" w:hAnsi="Arial" w:cs="Arial"/>
+          <w:color w:val="222222"/>
+        </w:rPr>
+        <w:t>Задание</w:t>
+      </w:r>
+      <w:proofErr w:type="spellEnd"/>
+    </w:p>
+    <w:p>
+      <w:pPr>
+        <w:pStyle w:val="a3"/>
+        <w:shd w:val="clear" w:color="auto" w:fill="FFFFFF"/>
+        <w:spacing w:before="240" w:beforeAutospacing="0" w:after="240" w:afterAutospacing="0"/>
+        <w:rPr>
+          <w:rFonts w:ascii="inherit" w:hAnsi="inherit" w:cs="Arial"/>
+          <w:color w:val="222222"/>
+        </w:rPr>
+      </w:pPr>
+      <w:proofErr w:type="spellStart"/>
+      <w:r>
+        <w:rPr>
+          <w:rFonts w:ascii="inherit" w:hAnsi="inherit" w:cs="Arial"/>
+          <w:color w:val="222222"/>
+        </w:rPr>
+        <w:t>Удалить</w:t>
+      </w:r>
+      <w:proofErr w:type="spellEnd"/>
+      <w:r>
+        <w:rPr>
+          <w:rFonts w:ascii="inherit" w:hAnsi="inherit" w:cs="Arial"/>
+          <w:color w:val="222222"/>
+        </w:rPr>
+        <w:t xml:space="preserve"> </w:t>
+      </w:r>
+      <w:proofErr w:type="spellStart"/>
+      <w:r>
+        <w:rPr>
+          <w:rFonts w:ascii="inherit" w:hAnsi="inherit" w:cs="Arial"/>
+          <w:color w:val="222222"/>
+        </w:rPr>
+        <w:t>из</w:t>
+      </w:r>
+      <w:proofErr w:type="spellEnd"/>
+      <w:r>
+        <w:rPr>
+          <w:rFonts w:ascii="inherit" w:hAnsi="inherit" w:cs="Arial"/>
+          <w:color w:val="222222"/>
+        </w:rPr>
+        <w:t xml:space="preserve"> </w:t>
+      </w:r>
+      <w:proofErr w:type="spellStart"/>
+      <w:r>
+        <w:rPr>
+          <w:rFonts w:ascii="inherit" w:hAnsi="inherit" w:cs="Arial"/>
+          <w:color w:val="222222"/>
+        </w:rPr>
+        <w:t>таблицы</w:t>
+      </w:r>
+      <w:proofErr w:type="spellEnd"/>
+      <w:r>
+        <w:rPr>
+          <w:rStyle w:val="a5"/>
+          <w:rFonts w:ascii="inherit" w:eastAsiaTheme="majorEastAsia" w:hAnsi="inherit" w:cs="Arial"/>
+          <w:color w:val="222222"/>
+        </w:rPr>
+        <w:t> </w:t>
+      </w:r>
+      <w:proofErr w:type="spellStart"/>
+      <w:r>
+        <w:rPr>
+          <w:rStyle w:val="a5"/>
+          <w:rFonts w:ascii="Courier New" w:eastAsiaTheme="majorEastAsia" w:hAnsi="Courier New" w:cs="Courier New"/>
+          <w:color w:val="000000"/>
+          <w:sz w:val="22"/>
+          <w:szCs w:val="22"/>
+          <w:bdr w:val="single" w:sz="6" w:space="2" w:color="ECEDF1" w:frame="1"/>
+          <w:shd w:val="clear" w:color="auto" w:fill="F3F4F6"/>
+        </w:rPr>
+        <w:t>attempt</w:t>
+      </w:r>
+      <w:proofErr w:type="spellEnd"/>
+      <w:r>
+        <w:rPr>
+          <w:rStyle w:val="a5"/>
+          <w:rFonts w:ascii="inherit" w:eastAsiaTheme="majorEastAsia" w:hAnsi="inherit" w:cs="Arial"/>
+          <w:color w:val="222222"/>
+        </w:rPr>
+        <w:t> </w:t>
+      </w:r>
+      <w:r>
+        <w:rPr>
+          <w:rFonts w:ascii="inherit" w:hAnsi="inherit" w:cs="Arial"/>
+          <w:color w:val="222222"/>
+        </w:rPr>
+        <w:t xml:space="preserve">все </w:t>
+      </w:r>
+      <w:proofErr w:type="spellStart"/>
+      <w:r>
+        <w:rPr>
+          <w:rFonts w:ascii="inherit" w:hAnsi="inherit" w:cs="Arial"/>
+          <w:color w:val="222222"/>
+        </w:rPr>
+        <w:t>попытки</w:t>
+      </w:r>
+      <w:proofErr w:type="spellEnd"/>
+      <w:r>
+        <w:rPr>
+          <w:rFonts w:ascii="inherit" w:hAnsi="inherit" w:cs="Arial"/>
+          <w:color w:val="222222"/>
+        </w:rPr>
+        <w:t xml:space="preserve">, </w:t>
+      </w:r>
+      <w:proofErr w:type="spellStart"/>
+      <w:r>
+        <w:rPr>
+          <w:rFonts w:ascii="inherit" w:hAnsi="inherit" w:cs="Arial"/>
+          <w:color w:val="222222"/>
+        </w:rPr>
+        <w:t>выполненные</w:t>
+      </w:r>
+      <w:proofErr w:type="spellEnd"/>
+      <w:r>
+        <w:rPr>
+          <w:rFonts w:ascii="inherit" w:hAnsi="inherit" w:cs="Arial"/>
+          <w:color w:val="222222"/>
+        </w:rPr>
+        <w:t xml:space="preserve"> </w:t>
+      </w:r>
+      <w:proofErr w:type="spellStart"/>
+      <w:r>
+        <w:rPr>
+          <w:rFonts w:ascii="inherit" w:hAnsi="inherit" w:cs="Arial"/>
+          <w:color w:val="222222"/>
+        </w:rPr>
+        <w:t>раньше</w:t>
+      </w:r>
+      <w:proofErr w:type="spellEnd"/>
+      <w:r>
+        <w:rPr>
+          <w:rFonts w:ascii="inherit" w:hAnsi="inherit" w:cs="Arial"/>
+          <w:color w:val="222222"/>
+        </w:rPr>
+        <w:t xml:space="preserve"> 1 </w:t>
+      </w:r>
+      <w:proofErr w:type="spellStart"/>
+      <w:r>
+        <w:rPr>
+          <w:rFonts w:ascii="inherit" w:hAnsi="inherit" w:cs="Arial"/>
+          <w:color w:val="222222"/>
+        </w:rPr>
+        <w:t>мая</w:t>
+      </w:r>
+      <w:proofErr w:type="spellEnd"/>
+      <w:r>
+        <w:rPr>
+          <w:rFonts w:ascii="inherit" w:hAnsi="inherit" w:cs="Arial"/>
+          <w:color w:val="222222"/>
+        </w:rPr>
+        <w:t xml:space="preserve"> 2020 </w:t>
+      </w:r>
+      <w:proofErr w:type="spellStart"/>
+      <w:r>
+        <w:rPr>
+          <w:rFonts w:ascii="inherit" w:hAnsi="inherit" w:cs="Arial"/>
+          <w:color w:val="222222"/>
+        </w:rPr>
+        <w:t>года</w:t>
+      </w:r>
+      <w:proofErr w:type="spellEnd"/>
+      <w:r>
+        <w:rPr>
+          <w:rFonts w:ascii="inherit" w:hAnsi="inherit" w:cs="Arial"/>
+          <w:color w:val="222222"/>
+        </w:rPr>
+        <w:t xml:space="preserve">. </w:t>
+      </w:r>
+      <w:proofErr w:type="spellStart"/>
+      <w:r>
+        <w:rPr>
+          <w:rFonts w:ascii="inherit" w:hAnsi="inherit" w:cs="Arial"/>
+          <w:color w:val="222222"/>
+        </w:rPr>
+        <w:t>Также</w:t>
+      </w:r>
+      <w:proofErr w:type="spellEnd"/>
+      <w:r>
+        <w:rPr>
+          <w:rFonts w:ascii="inherit" w:hAnsi="inherit" w:cs="Arial"/>
+          <w:color w:val="222222"/>
+        </w:rPr>
+        <w:t xml:space="preserve"> </w:t>
+      </w:r>
+      <w:proofErr w:type="spellStart"/>
+      <w:r>
+        <w:rPr>
+          <w:rFonts w:ascii="inherit" w:hAnsi="inherit" w:cs="Arial"/>
+          <w:color w:val="222222"/>
+        </w:rPr>
+        <w:t>удалить</w:t>
+      </w:r>
+      <w:proofErr w:type="spellEnd"/>
+      <w:r>
+        <w:rPr>
+          <w:rFonts w:ascii="inherit" w:hAnsi="inherit" w:cs="Arial"/>
+          <w:color w:val="222222"/>
+        </w:rPr>
+        <w:t xml:space="preserve"> и все </w:t>
+      </w:r>
+      <w:proofErr w:type="spellStart"/>
+      <w:r>
+        <w:rPr>
+          <w:rFonts w:ascii="inherit" w:hAnsi="inherit" w:cs="Arial"/>
+          <w:color w:val="222222"/>
+        </w:rPr>
+        <w:t>соответствующие</w:t>
+      </w:r>
+      <w:proofErr w:type="spellEnd"/>
+      <w:r>
+        <w:rPr>
+          <w:rFonts w:ascii="inherit" w:hAnsi="inherit" w:cs="Arial"/>
+          <w:color w:val="222222"/>
+        </w:rPr>
+        <w:t xml:space="preserve"> </w:t>
+      </w:r>
+      <w:proofErr w:type="spellStart"/>
+      <w:r>
+        <w:rPr>
+          <w:rFonts w:ascii="inherit" w:hAnsi="inherit" w:cs="Arial"/>
+          <w:color w:val="222222"/>
+        </w:rPr>
+        <w:t>этим</w:t>
+      </w:r>
+      <w:proofErr w:type="spellEnd"/>
+      <w:r>
+        <w:rPr>
+          <w:rFonts w:ascii="inherit" w:hAnsi="inherit" w:cs="Arial"/>
+          <w:color w:val="222222"/>
+        </w:rPr>
+        <w:t xml:space="preserve"> </w:t>
+      </w:r>
+      <w:proofErr w:type="spellStart"/>
+      <w:r>
+        <w:rPr>
+          <w:rFonts w:ascii="inherit" w:hAnsi="inherit" w:cs="Arial"/>
+          <w:color w:val="222222"/>
+        </w:rPr>
+        <w:t>попыткам</w:t>
+      </w:r>
+      <w:proofErr w:type="spellEnd"/>
+      <w:r>
+        <w:rPr>
+          <w:rFonts w:ascii="inherit" w:hAnsi="inherit" w:cs="Arial"/>
+          <w:color w:val="222222"/>
+        </w:rPr>
+        <w:t xml:space="preserve"> </w:t>
+      </w:r>
+      <w:proofErr w:type="spellStart"/>
+      <w:r>
+        <w:rPr>
+          <w:rFonts w:ascii="inherit" w:hAnsi="inherit" w:cs="Arial"/>
+          <w:color w:val="222222"/>
+        </w:rPr>
+        <w:t>вопросы</w:t>
+      </w:r>
+      <w:proofErr w:type="spellEnd"/>
+      <w:r>
+        <w:rPr>
+          <w:rFonts w:ascii="inherit" w:hAnsi="inherit" w:cs="Arial"/>
+          <w:color w:val="222222"/>
+        </w:rPr>
+        <w:t xml:space="preserve"> </w:t>
+      </w:r>
+      <w:proofErr w:type="spellStart"/>
+      <w:r>
+        <w:rPr>
+          <w:rFonts w:ascii="inherit" w:hAnsi="inherit" w:cs="Arial"/>
+          <w:color w:val="222222"/>
+        </w:rPr>
+        <w:t>из</w:t>
+      </w:r>
+      <w:proofErr w:type="spellEnd"/>
+      <w:r>
+        <w:rPr>
+          <w:rFonts w:ascii="inherit" w:hAnsi="inherit" w:cs="Arial"/>
+          <w:color w:val="222222"/>
+        </w:rPr>
+        <w:t xml:space="preserve"> </w:t>
+      </w:r>
+      <w:proofErr w:type="spellStart"/>
+      <w:r>
+        <w:rPr>
+          <w:rFonts w:ascii="inherit" w:hAnsi="inherit" w:cs="Arial"/>
+          <w:color w:val="222222"/>
+        </w:rPr>
+        <w:t>таблицы</w:t>
+      </w:r>
+      <w:proofErr w:type="spellEnd"/>
+      <w:r>
+        <w:rPr>
+          <w:rStyle w:val="a5"/>
+          <w:rFonts w:ascii="inherit" w:eastAsiaTheme="majorEastAsia" w:hAnsi="inherit" w:cs="Arial"/>
+          <w:color w:val="222222"/>
+        </w:rPr>
+        <w:t> </w:t>
+      </w:r>
+      <w:proofErr w:type="spellStart"/>
+      <w:r>
+        <w:rPr>
+          <w:rStyle w:val="a5"/>
+          <w:rFonts w:ascii="Courier New" w:eastAsiaTheme="majorEastAsia" w:hAnsi="Courier New" w:cs="Courier New"/>
+          <w:color w:val="000000"/>
+          <w:sz w:val="22"/>
+          <w:szCs w:val="22"/>
+          <w:bdr w:val="single" w:sz="6" w:space="2" w:color="ECEDF1" w:frame="1"/>
+          <w:shd w:val="clear" w:color="auto" w:fill="F3F4F6"/>
+        </w:rPr>
+        <w:t>testing</w:t>
+      </w:r>
+      <w:proofErr w:type="spellEnd"/>
+      <w:r>
+        <w:rPr>
+          <w:rFonts w:ascii="inherit" w:hAnsi="inherit" w:cs="Arial"/>
+          <w:color w:val="222222"/>
+        </w:rPr>
+        <w:t xml:space="preserve">, </w:t>
+      </w:r>
+      <w:proofErr w:type="spellStart"/>
+      <w:r>
+        <w:rPr>
+          <w:rFonts w:ascii="inherit" w:hAnsi="inherit" w:cs="Arial"/>
+          <w:color w:val="222222"/>
+        </w:rPr>
+        <w:t>которая</w:t>
+      </w:r>
+      <w:proofErr w:type="spellEnd"/>
+      <w:r>
+        <w:rPr>
+          <w:rFonts w:ascii="inherit" w:hAnsi="inherit" w:cs="Arial"/>
+          <w:color w:val="222222"/>
+        </w:rPr>
+        <w:t xml:space="preserve"> </w:t>
+      </w:r>
+      <w:proofErr w:type="spellStart"/>
+      <w:r>
+        <w:rPr>
+          <w:rFonts w:ascii="inherit" w:hAnsi="inherit" w:cs="Arial"/>
+          <w:color w:val="222222"/>
+        </w:rPr>
+        <w:t>создавалась</w:t>
+      </w:r>
+      <w:proofErr w:type="spellEnd"/>
+      <w:r>
+        <w:rPr>
+          <w:rFonts w:ascii="inherit" w:hAnsi="inherit" w:cs="Arial"/>
+          <w:color w:val="222222"/>
+        </w:rPr>
+        <w:t xml:space="preserve"> </w:t>
+      </w:r>
+      <w:proofErr w:type="spellStart"/>
+      <w:r>
+        <w:rPr>
+          <w:rFonts w:ascii="inherit" w:hAnsi="inherit" w:cs="Arial"/>
+          <w:color w:val="222222"/>
+        </w:rPr>
+        <w:t>следующим</w:t>
+      </w:r>
+      <w:proofErr w:type="spellEnd"/>
+      <w:r>
+        <w:rPr>
+          <w:rFonts w:ascii="inherit" w:hAnsi="inherit" w:cs="Arial"/>
+          <w:color w:val="222222"/>
+        </w:rPr>
+        <w:t xml:space="preserve"> </w:t>
+      </w:r>
+      <w:proofErr w:type="spellStart"/>
+      <w:r>
+        <w:rPr>
+          <w:rFonts w:ascii="inherit" w:hAnsi="inherit" w:cs="Arial"/>
+          <w:color w:val="222222"/>
+        </w:rPr>
+        <w:t>запросом</w:t>
+      </w:r>
+      <w:proofErr w:type="spellEnd"/>
+      <w:r>
+        <w:rPr>
+          <w:rFonts w:ascii="inherit" w:hAnsi="inherit" w:cs="Arial"/>
+          <w:color w:val="222222"/>
+        </w:rPr>
+        <w:t>:</w:t>
+      </w:r>
+    </w:p>
+    <w:p>
+      <w:pPr>
+        <w:pStyle w:val="HTML0"/>
+        <w:shd w:val="clear" w:color="auto" w:fill="FFFFFF"/>
+        <w:spacing w:before="240" w:after="240" w:line="312" w:lineRule="atLeast"/>
+        <w:rPr>
+          <w:rStyle w:val="HTML"/>
+          <w:color w:val="000000"/>
+          <w:sz w:val="22"/>
+          <w:szCs w:val="22"/>
+          <w:shd w:val="clear" w:color="auto" w:fill="F3F4F6"/>
+        </w:rPr>
+      </w:pPr>
+      <w:r>
+        <w:rPr>
+          <w:rStyle w:val="hljs-keyword"/>
+          <w:color w:val="000088"/>
+          <w:sz w:val="22"/>
+          <w:szCs w:val="22"/>
+          <w:shd w:val="clear" w:color="auto" w:fill="F3F4F6"/>
+        </w:rPr>
+        <w:t>CREATE</w:t>
+      </w:r>
+      <w:r>
+        <w:rPr>
+          <w:rStyle w:val="HTML"/>
+          <w:color w:val="000000"/>
+          <w:sz w:val="22"/>
+          <w:szCs w:val="22"/>
+          <w:shd w:val="clear" w:color="auto" w:fill="F3F4F6"/>
+        </w:rPr>
+        <w:t xml:space="preserve"> </w:t>
+      </w:r>
+      <w:r>
+        <w:rPr>
+          <w:rStyle w:val="hljs-keyword"/>
+          <w:color w:val="000088"/>
+          <w:sz w:val="22"/>
+          <w:szCs w:val="22"/>
+          <w:shd w:val="clear" w:color="auto" w:fill="F3F4F6"/>
+        </w:rPr>
+        <w:t>TABLE</w:t>
+      </w:r>
+      <w:r>
+        <w:rPr>
+          <w:rStyle w:val="HTML"/>
+          <w:color w:val="000000"/>
+          <w:sz w:val="22"/>
+          <w:szCs w:val="22"/>
+          <w:shd w:val="clear" w:color="auto" w:fill="F3F4F6"/>
+        </w:rPr>
+        <w:t xml:space="preserve"> </w:t>
+      </w:r>
+      <w:proofErr w:type="spellStart"/>
+      <w:r>
+        <w:rPr>
+          <w:rStyle w:val="HTML"/>
+          <w:color w:val="000000"/>
+          <w:sz w:val="22"/>
+          <w:szCs w:val="22"/>
+          <w:shd w:val="clear" w:color="auto" w:fill="F3F4F6"/>
+        </w:rPr>
+        <w:t>testing</w:t>
+      </w:r>
+      <w:proofErr w:type="spellEnd"/>
+      <w:r>
+        <w:rPr>
+          <w:rStyle w:val="HTML"/>
+          <w:color w:val="000000"/>
+          <w:sz w:val="22"/>
+          <w:szCs w:val="22"/>
+          <w:shd w:val="clear" w:color="auto" w:fill="F3F4F6"/>
+        </w:rPr>
+        <w:t xml:space="preserve"> (</w:t>
+      </w:r>
+    </w:p>
+    <w:p>
+      <w:pPr>
+        <w:pStyle w:val="HTML0"/>
+        <w:shd w:val="clear" w:color="auto" w:fill="FFFFFF"/>
+        <w:spacing w:before="240" w:after="240" w:line="312" w:lineRule="atLeast"/>
+        <w:rPr>
+          <w:rStyle w:val="HTML"/>
+          <w:color w:val="000000"/>
+          <w:sz w:val="22"/>
+          <w:szCs w:val="22"/>
+          <w:shd w:val="clear" w:color="auto" w:fill="F3F4F6"/>
+        </w:rPr>
+      </w:pPr>
+      <w:r>
+        <w:rPr>
+          <w:rStyle w:val="HTML"/>
+          <w:color w:val="000000"/>
+          <w:sz w:val="22"/>
+          <w:szCs w:val="22"/>
+          <w:shd w:val="clear" w:color="auto" w:fill="F3F4F6"/>
+        </w:rPr>
+        <w:t xml:space="preserve">    </w:t>
+      </w:r>
+      <w:proofErr w:type="spellStart"/>
+      <w:r>
+        <w:rPr>
+          <w:rStyle w:val="HTML"/>
+          <w:color w:val="000000"/>
+          <w:sz w:val="22"/>
+          <w:szCs w:val="22"/>
+          <w:shd w:val="clear" w:color="auto" w:fill="F3F4F6"/>
+        </w:rPr>
+        <w:t>testing_id</w:t>
+      </w:r>
+      <w:proofErr w:type="spellEnd"/>
+      <w:r>
+        <w:rPr>
+          <w:rStyle w:val="HTML"/>
+          <w:color w:val="000000"/>
+          <w:sz w:val="22"/>
+          <w:szCs w:val="22"/>
+          <w:shd w:val="clear" w:color="auto" w:fill="F3F4F6"/>
+        </w:rPr>
+        <w:t xml:space="preserve"> </w:t>
+      </w:r>
+      <w:r>
+        <w:rPr>
+          <w:rStyle w:val="hljs-builtin"/>
+          <w:color w:val="660066"/>
+          <w:sz w:val="22"/>
+          <w:szCs w:val="22"/>
+          <w:shd w:val="clear" w:color="auto" w:fill="F3F4F6"/>
+        </w:rPr>
+        <w:t>INT</w:t>
+      </w:r>
+      <w:r>
+        <w:rPr>
+          <w:rStyle w:val="HTML"/>
+          <w:color w:val="000000"/>
+          <w:sz w:val="22"/>
+          <w:szCs w:val="22"/>
+          <w:shd w:val="clear" w:color="auto" w:fill="F3F4F6"/>
+        </w:rPr>
+        <w:t xml:space="preserve"> PRIMARY </w:t>
+      </w:r>
+      <w:r>
+        <w:rPr>
+          <w:rStyle w:val="hljs-keyword"/>
+          <w:color w:val="000088"/>
+          <w:sz w:val="22"/>
+          <w:szCs w:val="22"/>
+          <w:shd w:val="clear" w:color="auto" w:fill="F3F4F6"/>
+        </w:rPr>
+        <w:t>KEY</w:t>
+      </w:r>
+      <w:r>
+        <w:rPr>
+          <w:rStyle w:val="HTML"/>
+          <w:color w:val="000000"/>
+          <w:sz w:val="22"/>
+          <w:szCs w:val="22"/>
+          <w:shd w:val="clear" w:color="auto" w:fill="F3F4F6"/>
+        </w:rPr>
+        <w:t xml:space="preserve"> AUTO_INCREMENT, </w:t>
+      </w:r>
+    </w:p>
+    <w:p>
+      <w:pPr>
+        <w:pStyle w:val="HTML0"/>
+        <w:shd w:val="clear" w:color="auto" w:fill="FFFFFF"/>
+        <w:spacing w:before="240" w:after="240" w:line="312" w:lineRule="atLeast"/>
+        <w:rPr>
+          <w:rStyle w:val="HTML"/>
+          <w:color w:val="000000"/>
+          <w:sz w:val="22"/>
+          <w:szCs w:val="22"/>
+          <w:shd w:val="clear" w:color="auto" w:fill="F3F4F6"/>
+        </w:rPr>
+      </w:pPr>
+      <w:r>
+        <w:rPr>
+          <w:rStyle w:val="HTML"/>
+          <w:color w:val="000000"/>
+          <w:sz w:val="22"/>
+          <w:szCs w:val="22"/>
+          <w:shd w:val="clear" w:color="auto" w:fill="F3F4F6"/>
+        </w:rPr>
+        <w:t xml:space="preserve">    </w:t>
+      </w:r>
+      <w:proofErr w:type="spellStart"/>
+      <w:r>
+        <w:rPr>
+          <w:rStyle w:val="HTML"/>
+          <w:color w:val="000000"/>
+          <w:sz w:val="22"/>
+          <w:szCs w:val="22"/>
+          <w:shd w:val="clear" w:color="auto" w:fill="F3F4F6"/>
+        </w:rPr>
+        <w:t>attempt_id</w:t>
+      </w:r>
+      <w:proofErr w:type="spellEnd"/>
+      <w:r>
+        <w:rPr>
+          <w:rStyle w:val="HTML"/>
+          <w:color w:val="000000"/>
+          <w:sz w:val="22"/>
+          <w:szCs w:val="22"/>
+          <w:shd w:val="clear" w:color="auto" w:fill="F3F4F6"/>
+        </w:rPr>
+        <w:t xml:space="preserve"> </w:t>
+      </w:r>
+      <w:r>
+        <w:rPr>
+          <w:rStyle w:val="hljs-builtin"/>
+          <w:color w:val="660066"/>
+          <w:sz w:val="22"/>
+          <w:szCs w:val="22"/>
+          <w:shd w:val="clear" w:color="auto" w:fill="F3F4F6"/>
+        </w:rPr>
+        <w:t>INT</w:t>
+      </w:r>
+      <w:r>
+        <w:rPr>
+          <w:rStyle w:val="HTML"/>
+          <w:color w:val="000000"/>
+          <w:sz w:val="22"/>
+          <w:szCs w:val="22"/>
+          <w:shd w:val="clear" w:color="auto" w:fill="F3F4F6"/>
+        </w:rPr>
+        <w:t xml:space="preserve">, </w:t>
+      </w:r>
+    </w:p>
+    <w:p>
+      <w:pPr>
+        <w:pStyle w:val="HTML0"/>
+        <w:shd w:val="clear" w:color="auto" w:fill="FFFFFF"/>
+        <w:spacing w:before="240" w:after="240" w:line="312" w:lineRule="atLeast"/>
+        <w:rPr>
+          <w:rStyle w:val="HTML"/>
+          <w:color w:val="000000"/>
+          <w:sz w:val="22"/>
+          <w:szCs w:val="22"/>
+          <w:shd w:val="clear" w:color="auto" w:fill="F3F4F6"/>
+        </w:rPr>
+      </w:pPr>
+      <w:r>
+        <w:rPr>
+          <w:rStyle w:val="HTML"/>
+          <w:color w:val="000000"/>
+          <w:sz w:val="22"/>
+          <w:szCs w:val="22"/>
+          <w:shd w:val="clear" w:color="auto" w:fill="F3F4F6"/>
+        </w:rPr>
+        <w:t xml:space="preserve">    </w:t>
+      </w:r>
+      <w:proofErr w:type="spellStart"/>
+      <w:r>
+        <w:rPr>
+          <w:rStyle w:val="HTML"/>
+          <w:color w:val="000000"/>
+          <w:sz w:val="22"/>
+          <w:szCs w:val="22"/>
+          <w:shd w:val="clear" w:color="auto" w:fill="F3F4F6"/>
+        </w:rPr>
+        <w:t>question_id</w:t>
+      </w:r>
+      <w:proofErr w:type="spellEnd"/>
+      <w:r>
+        <w:rPr>
+          <w:rStyle w:val="HTML"/>
+          <w:color w:val="000000"/>
+          <w:sz w:val="22"/>
+          <w:szCs w:val="22"/>
+          <w:shd w:val="clear" w:color="auto" w:fill="F3F4F6"/>
+        </w:rPr>
+        <w:t xml:space="preserve"> </w:t>
+      </w:r>
+      <w:r>
+        <w:rPr>
+          <w:rStyle w:val="hljs-builtin"/>
+          <w:color w:val="660066"/>
+          <w:sz w:val="22"/>
+          <w:szCs w:val="22"/>
+          <w:shd w:val="clear" w:color="auto" w:fill="F3F4F6"/>
+        </w:rPr>
+        <w:t>INT</w:t>
+      </w:r>
+      <w:r>
+        <w:rPr>
+          <w:rStyle w:val="HTML"/>
+          <w:color w:val="000000"/>
+          <w:sz w:val="22"/>
+          <w:szCs w:val="22"/>
+          <w:shd w:val="clear" w:color="auto" w:fill="F3F4F6"/>
+        </w:rPr>
+        <w:t xml:space="preserve">, </w:t>
+      </w:r>
+    </w:p>
+    <w:p>
+      <w:pPr>
+        <w:pStyle w:val="HTML0"/>
+        <w:shd w:val="clear" w:color="auto" w:fill="FFFFFF"/>
+        <w:spacing w:before="240" w:after="240" w:line="312" w:lineRule="atLeast"/>
+        <w:rPr>
+          <w:rStyle w:val="HTML"/>
+          <w:color w:val="000000"/>
+          <w:sz w:val="22"/>
+          <w:szCs w:val="22"/>
+          <w:shd w:val="clear" w:color="auto" w:fill="F3F4F6"/>
+        </w:rPr>
+      </w:pPr>
+      <w:r>
+        <w:rPr>
+          <w:rStyle w:val="HTML"/>
+          <w:color w:val="000000"/>
+          <w:sz w:val="22"/>
+          <w:szCs w:val="22"/>
+          <w:shd w:val="clear" w:color="auto" w:fill="F3F4F6"/>
+        </w:rPr>
+        <w:t xml:space="preserve">    </w:t>
+      </w:r>
+      <w:proofErr w:type="spellStart"/>
+      <w:r>
+        <w:rPr>
+          <w:rStyle w:val="HTML"/>
+          <w:color w:val="000000"/>
+          <w:sz w:val="22"/>
+          <w:szCs w:val="22"/>
+          <w:shd w:val="clear" w:color="auto" w:fill="F3F4F6"/>
+        </w:rPr>
+        <w:t>answer_id</w:t>
+      </w:r>
+      <w:proofErr w:type="spellEnd"/>
+      <w:r>
+        <w:rPr>
+          <w:rStyle w:val="HTML"/>
+          <w:color w:val="000000"/>
+          <w:sz w:val="22"/>
+          <w:szCs w:val="22"/>
+          <w:shd w:val="clear" w:color="auto" w:fill="F3F4F6"/>
+        </w:rPr>
+        <w:t xml:space="preserve"> </w:t>
+      </w:r>
+      <w:r>
+        <w:rPr>
+          <w:rStyle w:val="hljs-builtin"/>
+          <w:color w:val="660066"/>
+          <w:sz w:val="22"/>
+          <w:szCs w:val="22"/>
+          <w:shd w:val="clear" w:color="auto" w:fill="F3F4F6"/>
+        </w:rPr>
+        <w:t>INT</w:t>
+      </w:r>
+      <w:r>
+        <w:rPr>
+          <w:rStyle w:val="HTML"/>
+          <w:color w:val="000000"/>
+          <w:sz w:val="22"/>
+          <w:szCs w:val="22"/>
+          <w:shd w:val="clear" w:color="auto" w:fill="F3F4F6"/>
+        </w:rPr>
+        <w:t>,</w:t>
+      </w:r>
+    </w:p>
+    <w:p>
+      <w:pPr>
+        <w:pStyle w:val="HTML0"/>
+        <w:shd w:val="clear" w:color="auto" w:fill="FFFFFF"/>
+        <w:spacing w:before="240" w:after="240" w:line="312" w:lineRule="atLeast"/>
+        <w:rPr>
+          <w:rStyle w:val="HTML"/>
+          <w:color w:val="000000"/>
+          <w:sz w:val="22"/>
+          <w:szCs w:val="22"/>
+          <w:shd w:val="clear" w:color="auto" w:fill="F3F4F6"/>
+        </w:rPr>
+      </w:pPr>
+      <w:r>
+        <w:rPr>
+          <w:rStyle w:val="HTML"/>
+          <w:color w:val="000000"/>
+          <w:sz w:val="22"/>
+          <w:szCs w:val="22"/>
+          <w:shd w:val="clear" w:color="auto" w:fill="F3F4F6"/>
+        </w:rPr>
+        <w:t xml:space="preserve">    FOREIGN </w:t>
+      </w:r>
+      <w:r>
+        <w:rPr>
+          <w:rStyle w:val="hljs-keyword"/>
+          <w:color w:val="000088"/>
+          <w:sz w:val="22"/>
+          <w:szCs w:val="22"/>
+          <w:shd w:val="clear" w:color="auto" w:fill="F3F4F6"/>
+        </w:rPr>
+        <w:t>KEY</w:t>
+      </w:r>
+      <w:r>
+        <w:rPr>
+          <w:rStyle w:val="HTML"/>
+          <w:color w:val="000000"/>
+          <w:sz w:val="22"/>
+          <w:szCs w:val="22"/>
+          <w:shd w:val="clear" w:color="auto" w:fill="F3F4F6"/>
+        </w:rPr>
+        <w:t xml:space="preserve"> (</w:t>
+      </w:r>
+      <w:proofErr w:type="spellStart"/>
+      <w:r>
+        <w:rPr>
+          <w:rStyle w:val="HTML"/>
+          <w:color w:val="000000"/>
+          <w:sz w:val="22"/>
+          <w:szCs w:val="22"/>
+          <w:shd w:val="clear" w:color="auto" w:fill="F3F4F6"/>
+        </w:rPr>
+        <w:t>attempt_id</w:t>
+      </w:r>
+      <w:proofErr w:type="spellEnd"/>
+      <w:r>
+        <w:rPr>
+          <w:rStyle w:val="HTML"/>
+          <w:color w:val="000000"/>
+          <w:sz w:val="22"/>
+          <w:szCs w:val="22"/>
+          <w:shd w:val="clear" w:color="auto" w:fill="F3F4F6"/>
+        </w:rPr>
+        <w:t xml:space="preserve">)  </w:t>
+      </w:r>
+      <w:r>
+        <w:rPr>
+          <w:rStyle w:val="hljs-keyword"/>
+          <w:color w:val="000088"/>
+          <w:sz w:val="22"/>
+          <w:szCs w:val="22"/>
+          <w:shd w:val="clear" w:color="auto" w:fill="F3F4F6"/>
+        </w:rPr>
+        <w:t>REFERENCES</w:t>
+      </w:r>
+      <w:r>
+        <w:rPr>
+          <w:rStyle w:val="HTML"/>
+          <w:color w:val="000000"/>
+          <w:sz w:val="22"/>
+          <w:szCs w:val="22"/>
+          <w:shd w:val="clear" w:color="auto" w:fill="F3F4F6"/>
+        </w:rPr>
+        <w:t xml:space="preserve"> </w:t>
+      </w:r>
+      <w:proofErr w:type="spellStart"/>
+      <w:r>
+        <w:rPr>
+          <w:rStyle w:val="HTML"/>
+          <w:color w:val="000000"/>
+          <w:sz w:val="22"/>
+          <w:szCs w:val="22"/>
+          <w:shd w:val="clear" w:color="auto" w:fill="F3F4F6"/>
+        </w:rPr>
+        <w:t>attempt</w:t>
+      </w:r>
+      <w:proofErr w:type="spellEnd"/>
+      <w:r>
+        <w:rPr>
+          <w:rStyle w:val="HTML"/>
+          <w:color w:val="000000"/>
+          <w:sz w:val="22"/>
+          <w:szCs w:val="22"/>
+          <w:shd w:val="clear" w:color="auto" w:fill="F3F4F6"/>
+        </w:rPr>
+        <w:t xml:space="preserve"> (</w:t>
+      </w:r>
+      <w:proofErr w:type="spellStart"/>
+      <w:r>
+        <w:rPr>
+          <w:rStyle w:val="HTML"/>
+          <w:color w:val="000000"/>
+          <w:sz w:val="22"/>
+          <w:szCs w:val="22"/>
+          <w:shd w:val="clear" w:color="auto" w:fill="F3F4F6"/>
+        </w:rPr>
+        <w:t>attempt_id</w:t>
+      </w:r>
+      <w:proofErr w:type="spellEnd"/>
+      <w:r>
+        <w:rPr>
+          <w:rStyle w:val="HTML"/>
+          <w:color w:val="000000"/>
+          <w:sz w:val="22"/>
+          <w:szCs w:val="22"/>
+          <w:shd w:val="clear" w:color="auto" w:fill="F3F4F6"/>
+        </w:rPr>
+        <w:t xml:space="preserve">) </w:t>
+      </w:r>
+      <w:r>
+        <w:rPr>
+          <w:rStyle w:val="hljs-keyword"/>
+          <w:color w:val="000088"/>
+          <w:sz w:val="22"/>
+          <w:szCs w:val="22"/>
+          <w:shd w:val="clear" w:color="auto" w:fill="F3F4F6"/>
+        </w:rPr>
+        <w:t>ON</w:t>
+      </w:r>
+      <w:r>
+        <w:rPr>
+          <w:rStyle w:val="HTML"/>
+          <w:color w:val="000000"/>
+          <w:sz w:val="22"/>
+          <w:szCs w:val="22"/>
+          <w:shd w:val="clear" w:color="auto" w:fill="F3F4F6"/>
+        </w:rPr>
+        <w:t xml:space="preserve"> </w:t>
+      </w:r>
+      <w:r>
+        <w:rPr>
+          <w:rStyle w:val="hljs-keyword"/>
+          <w:color w:val="000088"/>
+          <w:sz w:val="22"/>
+          <w:szCs w:val="22"/>
+          <w:shd w:val="clear" w:color="auto" w:fill="F3F4F6"/>
+        </w:rPr>
+        <w:t>DELETE</w:t>
+      </w:r>
+      <w:r>
+        <w:rPr>
+          <w:rStyle w:val="HTML"/>
+          <w:color w:val="000000"/>
+          <w:sz w:val="22"/>
+          <w:szCs w:val="22"/>
+          <w:shd w:val="clear" w:color="auto" w:fill="F3F4F6"/>
+        </w:rPr>
+        <w:t xml:space="preserve"> </w:t>
+      </w:r>
+      <w:r>
+        <w:rPr>
+          <w:rStyle w:val="hljs-keyword"/>
+          <w:color w:val="000088"/>
+          <w:sz w:val="22"/>
+          <w:szCs w:val="22"/>
+          <w:shd w:val="clear" w:color="auto" w:fill="F3F4F6"/>
+        </w:rPr>
+        <w:t>CASCADE</w:t>
+      </w:r>
+    </w:p>
+    <w:p>
+      <w:pPr>
+        <w:pStyle w:val="HTML0"/>
+        <w:shd w:val="clear" w:color="auto" w:fill="FFFFFF"/>
+        <w:spacing w:before="240" w:after="240"/>
+        <w:rPr>
+          <w:color w:val="222222"/>
+          <w:sz w:val="24"/>
+          <w:szCs w:val="24"/>
+        </w:rPr>
+      </w:pPr>
+      <w:r>
+        <w:rPr>
+          <w:rStyle w:val="HTML"/>
+          <w:color w:val="000000"/>
+          <w:sz w:val="22"/>
+          <w:szCs w:val="22"/>
+          <w:shd w:val="clear" w:color="auto" w:fill="F3F4F6"/>
+        </w:rPr>
+        <w:t>);</w:t>
+      </w:r>
+    </w:p>
+    <w:p>
+      <w:pPr>
+        <w:pStyle w:val="a3"/>
+        <w:shd w:val="clear" w:color="auto" w:fill="FFFFFF"/>
+        <w:spacing w:before="240" w:beforeAutospacing="0" w:after="240" w:afterAutospacing="0"/>
+        <w:rPr>
+          <w:rFonts w:ascii="inherit" w:hAnsi="inherit" w:cs="Arial"/>
+          <w:color w:val="222222"/>
+        </w:rPr>
+      </w:pPr>
+      <w:r>
+        <w:rPr>
+          <w:rStyle w:val="a5"/>
+          <w:rFonts w:ascii="inherit" w:eastAsiaTheme="majorEastAsia" w:hAnsi="inherit" w:cs="Arial"/>
+          <w:color w:val="222222"/>
+        </w:rPr>
+        <w:lastRenderedPageBreak/>
+        <w:t xml:space="preserve">Фрагмент </w:t>
+      </w:r>
+      <w:proofErr w:type="spellStart"/>
+      <w:r>
+        <w:rPr>
+          <w:rStyle w:val="a5"/>
+          <w:rFonts w:ascii="inherit" w:eastAsiaTheme="majorEastAsia" w:hAnsi="inherit" w:cs="Arial"/>
+          <w:color w:val="222222"/>
+        </w:rPr>
+        <w:t>логической</w:t>
+      </w:r>
+      <w:proofErr w:type="spellEnd"/>
+      <w:r>
+        <w:rPr>
+          <w:rStyle w:val="a5"/>
+          <w:rFonts w:ascii="inherit" w:eastAsiaTheme="majorEastAsia" w:hAnsi="inherit" w:cs="Arial"/>
+          <w:color w:val="222222"/>
+        </w:rPr>
+        <w:t xml:space="preserve"> </w:t>
+      </w:r>
+      <w:proofErr w:type="spellStart"/>
+      <w:r>
+        <w:rPr>
+          <w:rStyle w:val="a5"/>
+          <w:rFonts w:ascii="inherit" w:eastAsiaTheme="majorEastAsia" w:hAnsi="inherit" w:cs="Arial"/>
+          <w:color w:val="222222"/>
+        </w:rPr>
+        <w:t>схемы</w:t>
+      </w:r>
+      <w:proofErr w:type="spellEnd"/>
+      <w:r>
+        <w:rPr>
+          <w:rStyle w:val="a5"/>
+          <w:rFonts w:ascii="inherit" w:eastAsiaTheme="majorEastAsia" w:hAnsi="inherit" w:cs="Arial"/>
+          <w:color w:val="222222"/>
+        </w:rPr>
+        <w:t xml:space="preserve"> </w:t>
+      </w:r>
+      <w:proofErr w:type="spellStart"/>
+      <w:r>
+        <w:rPr>
+          <w:rStyle w:val="a5"/>
+          <w:rFonts w:ascii="inherit" w:eastAsiaTheme="majorEastAsia" w:hAnsi="inherit" w:cs="Arial"/>
+          <w:color w:val="222222"/>
+        </w:rPr>
+        <w:t>базы</w:t>
+      </w:r>
+      <w:proofErr w:type="spellEnd"/>
+      <w:r>
+        <w:rPr>
+          <w:rStyle w:val="a5"/>
+          <w:rFonts w:ascii="inherit" w:eastAsiaTheme="majorEastAsia" w:hAnsi="inherit" w:cs="Arial"/>
+          <w:color w:val="222222"/>
+        </w:rPr>
+        <w:t xml:space="preserve"> </w:t>
+      </w:r>
+      <w:proofErr w:type="spellStart"/>
+      <w:r>
+        <w:rPr>
+          <w:rStyle w:val="a5"/>
+          <w:rFonts w:ascii="inherit" w:eastAsiaTheme="majorEastAsia" w:hAnsi="inherit" w:cs="Arial"/>
+          <w:color w:val="222222"/>
+        </w:rPr>
+        <w:t>данных</w:t>
+      </w:r>
+      <w:proofErr w:type="spellEnd"/>
+      <w:r>
+        <w:rPr>
+          <w:rStyle w:val="a5"/>
+          <w:rFonts w:ascii="inherit" w:eastAsiaTheme="majorEastAsia" w:hAnsi="inherit" w:cs="Arial"/>
+          <w:color w:val="222222"/>
+        </w:rPr>
+        <w:t>:</w:t>
+      </w:r>
+    </w:p>
+    <w:p>
+      <w:pPr>
+        <w:pStyle w:val="a3"/>
+        <w:shd w:val="clear" w:color="auto" w:fill="FFFFFF"/>
+        <w:spacing w:before="240" w:beforeAutospacing="0" w:after="240" w:afterAutospacing="0"/>
+        <w:rPr>
+          <w:rFonts w:ascii="inherit" w:hAnsi="inherit" w:cs="Arial"/>
+          <w:color w:val="222222"/>
+        </w:rPr>
+      </w:pPr>
+      <w:r>
+        <w:rPr>
+          <w:rFonts w:ascii="inherit" w:hAnsi="inherit" w:cs="Arial"/>
+          <w:noProof/>
+          <w:color w:val="222222"/>
+        </w:rPr>
+        <w:drawing>
+          <wp:inline distT="0" distB="0" distL="0" distR="0">
+            <wp:extent cx="1657350" cy="2559050"/>
+            <wp:effectExtent l="0" t="0" r="0" b="0"/>
+            <wp:docPr id="6" name="Рисунок 6" descr="https://ucarecdn.com/a474d45f-603e-4c75-b581-8d6cdceabbd7/"/>
+            <wp:cNvGraphicFramePr>
+              <a:graphicFrameLocks xmlns:a="http://schemas.openxmlformats.org/drawingml/2006/main" noChangeAspect="1"/>
+            </wp:cNvGraphicFramePr>
+            <a:graphic xmlns:a="http://schemas.openxmlformats.org/drawingml/2006/main">
+              <a:graphicData uri="http://schemas.openxmlformats.org/drawingml/2006/picture">
+                <pic:pic xmlns:pic="http://schemas.openxmlformats.org/drawingml/2006/picture">
+                  <pic:nvPicPr>
+                    <pic:cNvPr id="0" name="Picture 9" descr="https://ucarecdn.com/a474d45f-603e-4c75-b581-8d6cdceabbd7/"/>
+                    <pic:cNvPicPr>
+                      <a:picLocks noChangeAspect="1" noChangeArrowheads="1"/>
+                    </pic:cNvPicPr>
+                  </pic:nvPicPr>
+                  <pic:blipFill>
+                    <a:blip r:embed="rId14">
+                      <a:extLst>
+                        <a:ext uri="{28A0092B-C50C-407E-A947-70E740481C1C}">
+                          <a14:useLocalDpi xmlns:a14="http://schemas.microsoft.com/office/drawing/2010/main" val="0"/>
+                        </a:ext>
+                      </a:extLst>
+                    </a:blip>
+                    <a:srcRect/>
+                    <a:stretch>
+                      <a:fillRect/>
+                    </a:stretch>
+                  </pic:blipFill>
+                  <pic:spPr bwMode="auto">
+                    <a:xfrm>
+                      <a:off x="0" y="0"/>
+                      <a:ext cx="1657350" cy="2559050"/>
+                    </a:xfrm>
+                    <a:prstGeom prst="rect">
+                      <a:avLst/>
+                    </a:prstGeom>
+                    <a:noFill/>
+                    <a:ln>
+                      <a:noFill/>
+                    </a:ln>
+                  </pic:spPr>
+                </pic:pic>
+              </a:graphicData>
+            </a:graphic>
+          </wp:inline>
+        </w:drawing>
+      </w:r>
+    </w:p>
+    <w:p>
+      <w:pPr>
+        <w:shd w:val="clear" w:color="auto" w:fill="FFFFFF"/>
+        <w:rPr>
+          <w:rFonts w:ascii="Arial" w:hAnsi="Arial" w:cs="Arial"/>
+          <w:color w:val="222222"/>
+        </w:rPr>
+      </w:pPr>
+      <w:proofErr w:type="spellStart"/>
+      <w:r>
+        <w:rPr>
+          <w:rStyle w:val="a5"/>
+          <w:rFonts w:ascii="Arial" w:hAnsi="Arial" w:cs="Arial"/>
+          <w:color w:val="222222"/>
+        </w:rPr>
+        <w:t>Связанные</w:t>
+      </w:r>
+      <w:proofErr w:type="spellEnd"/>
+      <w:r>
+        <w:rPr>
+          <w:rStyle w:val="a5"/>
+          <w:rFonts w:ascii="Arial" w:hAnsi="Arial" w:cs="Arial"/>
+          <w:color w:val="222222"/>
+        </w:rPr>
+        <w:t xml:space="preserve"> шаги</w:t>
+      </w:r>
+    </w:p>
+    <w:p>
+      <w:pPr>
+        <w:numPr>
+          <w:ilvl w:val="0"/>
+          <w:numId w:val="5"/>
+        </w:numPr>
+        <w:shd w:val="clear" w:color="auto" w:fill="FFFFFF"/>
+        <w:spacing w:after="0" w:line="240" w:lineRule="auto"/>
+        <w:ind w:left="0"/>
+        <w:rPr>
+          <w:rFonts w:ascii="inherit" w:hAnsi="inherit" w:cs="Arial"/>
+          <w:color w:val="222222"/>
+        </w:rPr>
+      </w:pPr>
+    </w:p>
+    <w:p>
+      <w:pPr>
+        <w:numPr>
+          <w:ilvl w:val="0"/>
+          <w:numId w:val="5"/>
+        </w:numPr>
+        <w:shd w:val="clear" w:color="auto" w:fill="FFFFFF"/>
+        <w:spacing w:after="0" w:line="240" w:lineRule="auto"/>
+        <w:ind w:left="0"/>
+        <w:rPr>
+          <w:rFonts w:ascii="inherit" w:hAnsi="inherit" w:cs="Arial"/>
+          <w:color w:val="222222"/>
+        </w:rPr>
+      </w:pPr>
+    </w:p>
+    <w:p>
+      <w:pPr>
+        <w:pStyle w:val="a3"/>
+        <w:shd w:val="clear" w:color="auto" w:fill="FFFFFF"/>
+        <w:spacing w:before="240" w:beforeAutospacing="0" w:after="240" w:afterAutospacing="0"/>
+        <w:rPr>
+          <w:rFonts w:ascii="inherit" w:hAnsi="inherit" w:cs="Arial"/>
+          <w:color w:val="222222"/>
+        </w:rPr>
+      </w:pPr>
+      <w:r>
+        <w:rPr>
+          <w:rStyle w:val="a5"/>
+          <w:rFonts w:ascii="inherit" w:eastAsiaTheme="majorEastAsia" w:hAnsi="inherit" w:cs="Arial"/>
+          <w:color w:val="222222"/>
+        </w:rPr>
+        <w:t xml:space="preserve">Текст </w:t>
+      </w:r>
+      <w:proofErr w:type="spellStart"/>
+      <w:r>
+        <w:rPr>
+          <w:rStyle w:val="a5"/>
+          <w:rFonts w:ascii="inherit" w:eastAsiaTheme="majorEastAsia" w:hAnsi="inherit" w:cs="Arial"/>
+          <w:color w:val="222222"/>
+        </w:rPr>
+        <w:t>задания</w:t>
+      </w:r>
+      <w:proofErr w:type="spellEnd"/>
+      <w:r>
+        <w:rPr>
+          <w:rStyle w:val="a5"/>
+          <w:rFonts w:ascii="inherit" w:eastAsiaTheme="majorEastAsia" w:hAnsi="inherit" w:cs="Arial"/>
+          <w:color w:val="222222"/>
+        </w:rPr>
+        <w:t> </w:t>
+      </w:r>
+      <w:r>
+        <w:rPr>
+          <w:rFonts w:ascii="inherit" w:hAnsi="inherit" w:cs="Arial"/>
+          <w:color w:val="222222"/>
+        </w:rPr>
+        <w:t>(</w:t>
+      </w:r>
+      <w:proofErr w:type="spellStart"/>
+      <w:r>
+        <w:rPr>
+          <w:rFonts w:ascii="inherit" w:hAnsi="inherit" w:cs="Arial"/>
+          <w:color w:val="222222"/>
+        </w:rPr>
+        <w:t>чтобы</w:t>
+      </w:r>
+      <w:proofErr w:type="spellEnd"/>
+      <w:r>
+        <w:rPr>
+          <w:rFonts w:ascii="inherit" w:hAnsi="inherit" w:cs="Arial"/>
+          <w:color w:val="222222"/>
+        </w:rPr>
+        <w:t xml:space="preserve"> не </w:t>
+      </w:r>
+      <w:proofErr w:type="spellStart"/>
+      <w:r>
+        <w:rPr>
+          <w:rFonts w:ascii="inherit" w:hAnsi="inherit" w:cs="Arial"/>
+          <w:color w:val="222222"/>
+        </w:rPr>
+        <w:t>прокручивать</w:t>
+      </w:r>
+      <w:proofErr w:type="spellEnd"/>
+      <w:r>
+        <w:rPr>
+          <w:rFonts w:ascii="inherit" w:hAnsi="inherit" w:cs="Arial"/>
+          <w:color w:val="222222"/>
+        </w:rPr>
+        <w:t xml:space="preserve"> </w:t>
+      </w:r>
+      <w:proofErr w:type="spellStart"/>
+      <w:r>
+        <w:rPr>
+          <w:rFonts w:ascii="inherit" w:hAnsi="inherit" w:cs="Arial"/>
+          <w:color w:val="222222"/>
+        </w:rPr>
+        <w:t>страницу</w:t>
+      </w:r>
+      <w:proofErr w:type="spellEnd"/>
+      <w:r>
+        <w:rPr>
+          <w:rFonts w:ascii="inherit" w:hAnsi="inherit" w:cs="Arial"/>
+          <w:color w:val="222222"/>
+        </w:rPr>
+        <w:t>) :</w:t>
+      </w:r>
+    </w:p>
+    <w:p>
+      <w:pPr>
+        <w:pStyle w:val="a3"/>
+        <w:shd w:val="clear" w:color="auto" w:fill="FFFFFF"/>
+        <w:spacing w:before="240" w:beforeAutospacing="0" w:after="240" w:afterAutospacing="0"/>
+        <w:rPr>
+          <w:rFonts w:ascii="inherit" w:hAnsi="inherit" w:cs="Arial"/>
+          <w:i/>
+          <w:iCs/>
+          <w:color w:val="6F6F6F"/>
+        </w:rPr>
+      </w:pPr>
+      <w:proofErr w:type="spellStart"/>
+      <w:r>
+        <w:rPr>
+          <w:rFonts w:ascii="inherit" w:hAnsi="inherit" w:cs="Arial"/>
+          <w:i/>
+          <w:iCs/>
+          <w:color w:val="6F6F6F"/>
+        </w:rPr>
+        <w:t>Удалить</w:t>
+      </w:r>
+      <w:proofErr w:type="spellEnd"/>
+      <w:r>
+        <w:rPr>
+          <w:rFonts w:ascii="inherit" w:hAnsi="inherit" w:cs="Arial"/>
+          <w:i/>
+          <w:iCs/>
+          <w:color w:val="6F6F6F"/>
+        </w:rPr>
+        <w:t xml:space="preserve"> </w:t>
+      </w:r>
+      <w:proofErr w:type="spellStart"/>
+      <w:r>
+        <w:rPr>
+          <w:rFonts w:ascii="inherit" w:hAnsi="inherit" w:cs="Arial"/>
+          <w:i/>
+          <w:iCs/>
+          <w:color w:val="6F6F6F"/>
+        </w:rPr>
+        <w:t>из</w:t>
+      </w:r>
+      <w:proofErr w:type="spellEnd"/>
+      <w:r>
+        <w:rPr>
+          <w:rFonts w:ascii="inherit" w:hAnsi="inherit" w:cs="Arial"/>
+          <w:i/>
+          <w:iCs/>
+          <w:color w:val="6F6F6F"/>
+        </w:rPr>
+        <w:t xml:space="preserve"> </w:t>
+      </w:r>
+      <w:proofErr w:type="spellStart"/>
+      <w:r>
+        <w:rPr>
+          <w:rFonts w:ascii="inherit" w:hAnsi="inherit" w:cs="Arial"/>
+          <w:i/>
+          <w:iCs/>
+          <w:color w:val="6F6F6F"/>
+        </w:rPr>
+        <w:t>таблицы</w:t>
+      </w:r>
+      <w:proofErr w:type="spellEnd"/>
+      <w:r>
+        <w:rPr>
+          <w:rStyle w:val="a5"/>
+          <w:rFonts w:ascii="inherit" w:eastAsiaTheme="majorEastAsia" w:hAnsi="inherit" w:cs="Arial"/>
+          <w:i/>
+          <w:iCs/>
+          <w:color w:val="6F6F6F"/>
+        </w:rPr>
+        <w:t> </w:t>
+      </w:r>
+      <w:proofErr w:type="spellStart"/>
+      <w:r>
+        <w:rPr>
+          <w:rStyle w:val="a5"/>
+          <w:rFonts w:ascii="Courier New" w:eastAsiaTheme="majorEastAsia" w:hAnsi="Courier New" w:cs="Courier New"/>
+          <w:i/>
+          <w:iCs/>
+          <w:color w:val="000000"/>
+          <w:sz w:val="22"/>
+          <w:szCs w:val="22"/>
+          <w:bdr w:val="single" w:sz="6" w:space="2" w:color="ECEDF1" w:frame="1"/>
+          <w:shd w:val="clear" w:color="auto" w:fill="F3F4F6"/>
+        </w:rPr>
+        <w:t>attempt</w:t>
+      </w:r>
+      <w:proofErr w:type="spellEnd"/>
+      <w:r>
+        <w:rPr>
+          <w:rStyle w:val="a5"/>
+          <w:rFonts w:ascii="inherit" w:eastAsiaTheme="majorEastAsia" w:hAnsi="inherit" w:cs="Arial"/>
+          <w:i/>
+          <w:iCs/>
+          <w:color w:val="6F6F6F"/>
+        </w:rPr>
+        <w:t> </w:t>
+      </w:r>
+      <w:r>
+        <w:rPr>
+          <w:rFonts w:ascii="inherit" w:hAnsi="inherit" w:cs="Arial"/>
+          <w:i/>
+          <w:iCs/>
+          <w:color w:val="6F6F6F"/>
+        </w:rPr>
+        <w:t xml:space="preserve">все </w:t>
+      </w:r>
+      <w:proofErr w:type="spellStart"/>
+      <w:r>
+        <w:rPr>
+          <w:rFonts w:ascii="inherit" w:hAnsi="inherit" w:cs="Arial"/>
+          <w:i/>
+          <w:iCs/>
+          <w:color w:val="6F6F6F"/>
+        </w:rPr>
+        <w:t>попытки</w:t>
+      </w:r>
+      <w:proofErr w:type="spellEnd"/>
+      <w:r>
+        <w:rPr>
+          <w:rFonts w:ascii="inherit" w:hAnsi="inherit" w:cs="Arial"/>
+          <w:i/>
+          <w:iCs/>
+          <w:color w:val="6F6F6F"/>
+        </w:rPr>
+        <w:t xml:space="preserve">, </w:t>
+      </w:r>
+      <w:proofErr w:type="spellStart"/>
+      <w:r>
+        <w:rPr>
+          <w:rFonts w:ascii="inherit" w:hAnsi="inherit" w:cs="Arial"/>
+          <w:i/>
+          <w:iCs/>
+          <w:color w:val="6F6F6F"/>
+        </w:rPr>
+        <w:t>выполненные</w:t>
+      </w:r>
+      <w:proofErr w:type="spellEnd"/>
+      <w:r>
+        <w:rPr>
+          <w:rFonts w:ascii="inherit" w:hAnsi="inherit" w:cs="Arial"/>
+          <w:i/>
+          <w:iCs/>
+          <w:color w:val="6F6F6F"/>
+        </w:rPr>
+        <w:t xml:space="preserve"> </w:t>
+      </w:r>
+      <w:proofErr w:type="spellStart"/>
+      <w:r>
+        <w:rPr>
+          <w:rFonts w:ascii="inherit" w:hAnsi="inherit" w:cs="Arial"/>
+          <w:i/>
+          <w:iCs/>
+          <w:color w:val="6F6F6F"/>
+        </w:rPr>
+        <w:t>раньше</w:t>
+      </w:r>
+      <w:proofErr w:type="spellEnd"/>
+      <w:r>
+        <w:rPr>
+          <w:rFonts w:ascii="inherit" w:hAnsi="inherit" w:cs="Arial"/>
+          <w:i/>
+          <w:iCs/>
+          <w:color w:val="6F6F6F"/>
+        </w:rPr>
+        <w:t xml:space="preserve"> 1 </w:t>
+      </w:r>
+      <w:proofErr w:type="spellStart"/>
+      <w:r>
+        <w:rPr>
+          <w:rFonts w:ascii="inherit" w:hAnsi="inherit" w:cs="Arial"/>
+          <w:i/>
+          <w:iCs/>
+          <w:color w:val="6F6F6F"/>
+        </w:rPr>
+        <w:t>мая</w:t>
+      </w:r>
+      <w:proofErr w:type="spellEnd"/>
+      <w:r>
+        <w:rPr>
+          <w:rFonts w:ascii="inherit" w:hAnsi="inherit" w:cs="Arial"/>
+          <w:i/>
+          <w:iCs/>
+          <w:color w:val="6F6F6F"/>
+        </w:rPr>
+        <w:t xml:space="preserve"> 2020 </w:t>
+      </w:r>
+      <w:proofErr w:type="spellStart"/>
+      <w:r>
+        <w:rPr>
+          <w:rFonts w:ascii="inherit" w:hAnsi="inherit" w:cs="Arial"/>
+          <w:i/>
+          <w:iCs/>
+          <w:color w:val="6F6F6F"/>
+        </w:rPr>
+        <w:t>года</w:t>
+      </w:r>
+      <w:proofErr w:type="spellEnd"/>
+      <w:r>
+        <w:rPr>
+          <w:rFonts w:ascii="inherit" w:hAnsi="inherit" w:cs="Arial"/>
+          <w:i/>
+          <w:iCs/>
+          <w:color w:val="6F6F6F"/>
+        </w:rPr>
+        <w:t xml:space="preserve">. </w:t>
+      </w:r>
+      <w:proofErr w:type="spellStart"/>
+      <w:r>
+        <w:rPr>
+          <w:rFonts w:ascii="inherit" w:hAnsi="inherit" w:cs="Arial"/>
+          <w:i/>
+          <w:iCs/>
+          <w:color w:val="6F6F6F"/>
+        </w:rPr>
+        <w:t>Также</w:t>
+      </w:r>
+      <w:proofErr w:type="spellEnd"/>
+      <w:r>
+        <w:rPr>
+          <w:rFonts w:ascii="inherit" w:hAnsi="inherit" w:cs="Arial"/>
+          <w:i/>
+          <w:iCs/>
+          <w:color w:val="6F6F6F"/>
+        </w:rPr>
+        <w:t xml:space="preserve"> </w:t>
+      </w:r>
+      <w:proofErr w:type="spellStart"/>
+      <w:r>
+        <w:rPr>
+          <w:rFonts w:ascii="inherit" w:hAnsi="inherit" w:cs="Arial"/>
+          <w:i/>
+          <w:iCs/>
+          <w:color w:val="6F6F6F"/>
+        </w:rPr>
+        <w:t>удалить</w:t>
+      </w:r>
+      <w:proofErr w:type="spellEnd"/>
+      <w:r>
+        <w:rPr>
+          <w:rFonts w:ascii="inherit" w:hAnsi="inherit" w:cs="Arial"/>
+          <w:i/>
+          <w:iCs/>
+          <w:color w:val="6F6F6F"/>
+        </w:rPr>
+        <w:t xml:space="preserve"> и все </w:t>
+      </w:r>
+      <w:proofErr w:type="spellStart"/>
+      <w:r>
+        <w:rPr>
+          <w:rFonts w:ascii="inherit" w:hAnsi="inherit" w:cs="Arial"/>
+          <w:i/>
+          <w:iCs/>
+          <w:color w:val="6F6F6F"/>
+        </w:rPr>
+        <w:t>соответствующие</w:t>
+      </w:r>
+      <w:proofErr w:type="spellEnd"/>
+      <w:r>
+        <w:rPr>
+          <w:rFonts w:ascii="inherit" w:hAnsi="inherit" w:cs="Arial"/>
+          <w:i/>
+          <w:iCs/>
+          <w:color w:val="6F6F6F"/>
+        </w:rPr>
+        <w:t xml:space="preserve"> </w:t>
+      </w:r>
+      <w:proofErr w:type="spellStart"/>
+      <w:r>
+        <w:rPr>
+          <w:rFonts w:ascii="inherit" w:hAnsi="inherit" w:cs="Arial"/>
+          <w:i/>
+          <w:iCs/>
+          <w:color w:val="6F6F6F"/>
+        </w:rPr>
+        <w:t>этим</w:t>
+      </w:r>
+      <w:proofErr w:type="spellEnd"/>
+      <w:r>
+        <w:rPr>
+          <w:rFonts w:ascii="inherit" w:hAnsi="inherit" w:cs="Arial"/>
+          <w:i/>
+          <w:iCs/>
+          <w:color w:val="6F6F6F"/>
+        </w:rPr>
+        <w:t xml:space="preserve"> </w:t>
+      </w:r>
+      <w:proofErr w:type="spellStart"/>
+      <w:r>
+        <w:rPr>
+          <w:rFonts w:ascii="inherit" w:hAnsi="inherit" w:cs="Arial"/>
+          <w:i/>
+          <w:iCs/>
+          <w:color w:val="6F6F6F"/>
+        </w:rPr>
+        <w:t>попыткам</w:t>
+      </w:r>
+      <w:proofErr w:type="spellEnd"/>
+      <w:r>
+        <w:rPr>
+          <w:rFonts w:ascii="inherit" w:hAnsi="inherit" w:cs="Arial"/>
+          <w:i/>
+          <w:iCs/>
+          <w:color w:val="6F6F6F"/>
+        </w:rPr>
+        <w:t xml:space="preserve"> </w:t>
+      </w:r>
+      <w:proofErr w:type="spellStart"/>
+      <w:r>
+        <w:rPr>
+          <w:rFonts w:ascii="inherit" w:hAnsi="inherit" w:cs="Arial"/>
+          <w:i/>
+          <w:iCs/>
+          <w:color w:val="6F6F6F"/>
+        </w:rPr>
+        <w:t>вопросы</w:t>
+      </w:r>
+      <w:proofErr w:type="spellEnd"/>
+      <w:r>
+        <w:rPr>
+          <w:rFonts w:ascii="inherit" w:hAnsi="inherit" w:cs="Arial"/>
+          <w:i/>
+          <w:iCs/>
+          <w:color w:val="6F6F6F"/>
+        </w:rPr>
+        <w:t xml:space="preserve"> </w:t>
+      </w:r>
+      <w:proofErr w:type="spellStart"/>
+      <w:r>
+        <w:rPr>
+          <w:rFonts w:ascii="inherit" w:hAnsi="inherit" w:cs="Arial"/>
+          <w:i/>
+          <w:iCs/>
+          <w:color w:val="6F6F6F"/>
+        </w:rPr>
+        <w:t>из</w:t>
+      </w:r>
+      <w:proofErr w:type="spellEnd"/>
+      <w:r>
+        <w:rPr>
+          <w:rFonts w:ascii="inherit" w:hAnsi="inherit" w:cs="Arial"/>
+          <w:i/>
+          <w:iCs/>
+          <w:color w:val="6F6F6F"/>
+        </w:rPr>
+        <w:t xml:space="preserve"> </w:t>
+      </w:r>
+      <w:proofErr w:type="spellStart"/>
+      <w:r>
+        <w:rPr>
+          <w:rFonts w:ascii="inherit" w:hAnsi="inherit" w:cs="Arial"/>
+          <w:i/>
+          <w:iCs/>
+          <w:color w:val="6F6F6F"/>
+        </w:rPr>
+        <w:t>таблицы</w:t>
+      </w:r>
+      <w:proofErr w:type="spellEnd"/>
+      <w:r>
+        <w:rPr>
+          <w:rStyle w:val="a5"/>
+          <w:rFonts w:ascii="inherit" w:eastAsiaTheme="majorEastAsia" w:hAnsi="inherit" w:cs="Arial"/>
+          <w:i/>
+          <w:iCs/>
+          <w:color w:val="6F6F6F"/>
+        </w:rPr>
+        <w:t> </w:t>
+      </w:r>
+      <w:proofErr w:type="spellStart"/>
+      <w:r>
+        <w:rPr>
+          <w:rStyle w:val="a5"/>
+          <w:rFonts w:ascii="Courier New" w:eastAsiaTheme="majorEastAsia" w:hAnsi="Courier New" w:cs="Courier New"/>
+          <w:i/>
+          <w:iCs/>
+          <w:color w:val="000000"/>
+          <w:sz w:val="22"/>
+          <w:szCs w:val="22"/>
+          <w:bdr w:val="single" w:sz="6" w:space="2" w:color="ECEDF1" w:frame="1"/>
+          <w:shd w:val="clear" w:color="auto" w:fill="F3F4F6"/>
+        </w:rPr>
+        <w:t>testing</w:t>
+      </w:r>
+      <w:proofErr w:type="spellEnd"/>
+      <w:r>
+        <w:rPr>
+          <w:rFonts w:ascii="inherit" w:hAnsi="inherit" w:cs="Arial"/>
+          <w:i/>
+          <w:iCs/>
+          <w:color w:val="6F6F6F"/>
+        </w:rPr>
+        <w:t>.</w:t>
+      </w:r>
+    </w:p>
+    <w:p>
+      <w:pPr>
+        <w:shd w:val="clear" w:color="auto" w:fill="FFFFFF"/>
+        <w:rPr>
+          <w:rFonts w:ascii="Arial" w:hAnsi="Arial" w:cs="Arial"/>
+          <w:color w:val="222222"/>
+        </w:rPr>
+      </w:pPr>
+      <w:r>
+        <w:rPr>
+          <w:rStyle w:val="a5"/>
+          <w:rFonts w:ascii="Arial" w:hAnsi="Arial" w:cs="Arial"/>
+          <w:color w:val="222222"/>
+        </w:rPr>
+        <w:t>Результат</w:t>
+      </w:r>
+    </w:p>
+    <w:p>
+      <w:pPr>
+        <w:shd w:val="clear" w:color="auto" w:fill="FFFFFF"/>
+        <w:rPr>
+          <w:rFonts w:ascii="Arial" w:hAnsi="Arial" w:cs="Arial"/>
+          <w:color w:val="222222"/>
+        </w:rPr>
+      </w:pPr>
+      <w:proofErr w:type="spellStart"/>
+      <w:r>
+        <w:rPr>
+          <w:rStyle w:val="a5"/>
+          <w:rFonts w:ascii="Arial" w:hAnsi="Arial" w:cs="Arial"/>
+          <w:color w:val="222222"/>
+        </w:rPr>
+        <w:t>Наполнение</w:t>
+      </w:r>
+      <w:proofErr w:type="spellEnd"/>
+      <w:r>
+        <w:rPr>
+          <w:rStyle w:val="a5"/>
+          <w:rFonts w:ascii="Arial" w:hAnsi="Arial" w:cs="Arial"/>
+          <w:color w:val="222222"/>
+        </w:rPr>
+        <w:t xml:space="preserve"> </w:t>
+      </w:r>
+      <w:proofErr w:type="spellStart"/>
+      <w:r>
+        <w:rPr>
+          <w:rStyle w:val="a5"/>
+          <w:rFonts w:ascii="Arial" w:hAnsi="Arial" w:cs="Arial"/>
+          <w:color w:val="222222"/>
+        </w:rPr>
+        <w:t>таблиц</w:t>
+      </w:r>
+      <w:proofErr w:type="spellEnd"/>
+      <w:r>
+        <w:rPr>
+          <w:rStyle w:val="a5"/>
+          <w:rFonts w:ascii="Arial" w:hAnsi="Arial" w:cs="Arial"/>
+          <w:color w:val="222222"/>
+        </w:rPr>
+        <w:t> </w:t>
+      </w:r>
+      <w:proofErr w:type="spellStart"/>
+      <w:r>
+        <w:rPr>
+          <w:rStyle w:val="HTML"/>
+          <w:rFonts w:eastAsiaTheme="minorHAnsi"/>
+          <w:b/>
+          <w:bCs/>
+          <w:color w:val="000000"/>
+          <w:sz w:val="22"/>
+          <w:szCs w:val="22"/>
+          <w:bdr w:val="single" w:sz="6" w:space="2" w:color="ECEDF1" w:frame="1"/>
+          <w:shd w:val="clear" w:color="auto" w:fill="F3F4F6"/>
+        </w:rPr>
+        <w:t>attempt</w:t>
+      </w:r>
+      <w:proofErr w:type="spellEnd"/>
+      <w:r>
+        <w:rPr>
+          <w:rStyle w:val="a5"/>
+          <w:rFonts w:ascii="Arial" w:hAnsi="Arial" w:cs="Arial"/>
+          <w:color w:val="222222"/>
+        </w:rPr>
+        <w:t>, </w:t>
+      </w:r>
+      <w:proofErr w:type="spellStart"/>
+      <w:r>
+        <w:rPr>
+          <w:rStyle w:val="HTML"/>
+          <w:rFonts w:eastAsiaTheme="minorHAnsi"/>
+          <w:b/>
+          <w:bCs/>
+          <w:color w:val="000000"/>
+          <w:sz w:val="22"/>
+          <w:szCs w:val="22"/>
+          <w:bdr w:val="single" w:sz="6" w:space="2" w:color="ECEDF1" w:frame="1"/>
+          <w:shd w:val="clear" w:color="auto" w:fill="F3F4F6"/>
+        </w:rPr>
+        <w:t>testing</w:t>
+      </w:r>
+      <w:proofErr w:type="spellEnd"/>
+      <w:r>
+        <w:rPr>
+          <w:rStyle w:val="a5"/>
+          <w:rFonts w:ascii="Arial" w:hAnsi="Arial" w:cs="Arial"/>
+          <w:color w:val="222222"/>
+        </w:rPr>
+        <w:t xml:space="preserve">(перед </w:t>
+      </w:r>
+      <w:proofErr w:type="spellStart"/>
+      <w:r>
+        <w:rPr>
+          <w:rStyle w:val="a5"/>
+          <w:rFonts w:ascii="Arial" w:hAnsi="Arial" w:cs="Arial"/>
+          <w:color w:val="222222"/>
+        </w:rPr>
+        <w:t>выполнением</w:t>
+      </w:r>
+      <w:proofErr w:type="spellEnd"/>
+      <w:r>
+        <w:rPr>
+          <w:rStyle w:val="a5"/>
+          <w:rFonts w:ascii="Arial" w:hAnsi="Arial" w:cs="Arial"/>
+          <w:color w:val="222222"/>
+        </w:rPr>
+        <w:t xml:space="preserve"> </w:t>
+      </w:r>
+      <w:proofErr w:type="spellStart"/>
+      <w:r>
+        <w:rPr>
+          <w:rStyle w:val="a5"/>
+          <w:rFonts w:ascii="Arial" w:hAnsi="Arial" w:cs="Arial"/>
+          <w:color w:val="222222"/>
+        </w:rPr>
+        <w:t>шага</w:t>
+      </w:r>
+      <w:proofErr w:type="spellEnd"/>
+      <w:r>
+        <w:rPr>
+          <w:rStyle w:val="a5"/>
+          <w:rFonts w:ascii="Arial" w:hAnsi="Arial" w:cs="Arial"/>
+          <w:color w:val="222222"/>
+        </w:rPr>
+        <w:t>)</w:t>
+      </w:r>
+    </w:p>
+    <w:p>
+      <w:pPr>
+        <w:shd w:val="clear" w:color="auto" w:fill="FFFFFF"/>
+        <w:jc w:val="right"/>
+        <w:rPr>
+          <w:rFonts w:ascii="Courier New" w:hAnsi="Courier New" w:cs="Courier New"/>
+          <w:color w:val="999999"/>
+          <w:sz w:val="21"/>
+          <w:szCs w:val="21"/>
         </w:rPr>
       </w:pPr>
       <w:bookmarkStart w:id="0" w:name="_GoBack"/>
       <w:bookmarkEnd w:id="0"/>
+      <w:r>
+        <w:rPr>
+          <w:rFonts w:ascii="Courier New" w:hAnsi="Courier New" w:cs="Courier New"/>
+          <w:color w:val="999999"/>
+          <w:sz w:val="21"/>
+          <w:szCs w:val="21"/>
+        </w:rPr>
+        <w:t>1</w:t>
+      </w:r>
+    </w:p>
+    <w:p>
+      <w:pPr>
+        <w:pStyle w:val="HTML0"/>
+        <w:shd w:val="clear" w:color="auto" w:fill="FFFFFF"/>
+        <w:rPr>
+          <w:rFonts w:ascii="inherit" w:hAnsi="inherit"/>
+          <w:color w:val="000000"/>
+        </w:rPr>
+      </w:pPr>
+      <w:r>
+        <w:rPr>
+          <w:rStyle w:val="cm-keyword"/>
+          <w:rFonts w:ascii="inherit" w:hAnsi="inherit"/>
+          <w:color w:val="770088"/>
+        </w:rPr>
+        <w:t>SET</w:t>
+      </w:r>
+      <w:r>
+        <w:rPr>
+          <w:rFonts w:ascii="inherit" w:hAnsi="inherit"/>
+          <w:color w:val="000000"/>
+        </w:rPr>
+        <w:t xml:space="preserve"> </w:t>
+      </w:r>
+      <w:r>
+        <w:rPr>
+          <w:rStyle w:val="cm-variable-2"/>
+          <w:rFonts w:ascii="inherit" w:hAnsi="inherit"/>
+          <w:color w:val="0055AA"/>
+        </w:rPr>
+        <w:t>@</w:t>
+      </w:r>
+      <w:proofErr w:type="spellStart"/>
+      <w:r>
+        <w:rPr>
+          <w:rStyle w:val="cm-variable-2"/>
+          <w:rFonts w:ascii="inherit" w:hAnsi="inherit"/>
+          <w:color w:val="0055AA"/>
+        </w:rPr>
+        <w:t>delete_date</w:t>
+      </w:r>
+      <w:proofErr w:type="spellEnd"/>
+      <w:r>
+        <w:rPr>
+          <w:rFonts w:ascii="inherit" w:hAnsi="inherit"/>
+          <w:color w:val="000000"/>
+        </w:rPr>
+        <w:t xml:space="preserve"> </w:t>
+      </w:r>
+      <w:r>
+        <w:rPr>
+          <w:rStyle w:val="cm-operator"/>
+          <w:rFonts w:ascii="inherit" w:hAnsi="inherit"/>
+          <w:color w:val="000000"/>
+        </w:rPr>
+        <w:t>=</w:t>
+      </w:r>
+      <w:r>
+        <w:rPr>
+          <w:rFonts w:ascii="inherit" w:hAnsi="inherit"/>
+          <w:color w:val="000000"/>
+        </w:rPr>
+        <w:t xml:space="preserve"> </w:t>
+      </w:r>
+      <w:r>
+        <w:rPr>
+          <w:rStyle w:val="cm-bracket"/>
+          <w:rFonts w:ascii="inherit" w:hAnsi="inherit"/>
+          <w:color w:val="999977"/>
+        </w:rPr>
+        <w:t>(</w:t>
+      </w:r>
+      <w:r>
+        <w:rPr>
+          <w:rStyle w:val="cm-builtin"/>
+          <w:rFonts w:ascii="inherit" w:hAnsi="inherit"/>
+          <w:color w:val="3300AA"/>
+        </w:rPr>
+        <w:t>DATE</w:t>
+      </w:r>
+      <w:r>
+        <w:rPr>
+          <w:rStyle w:val="cm-bracket"/>
+          <w:rFonts w:ascii="inherit" w:hAnsi="inherit"/>
+          <w:color w:val="999977"/>
+        </w:rPr>
+        <w:t>(</w:t>
+      </w:r>
+      <w:r>
+        <w:rPr>
+          <w:rStyle w:val="cm-string"/>
+          <w:rFonts w:ascii="inherit" w:hAnsi="inherit"/>
+          <w:color w:val="AA1111"/>
+        </w:rPr>
+        <w:t>'2020-05-01'</w:t>
+      </w:r>
+      <w:r>
+        <w:rPr>
+          <w:rStyle w:val="cm-bracket"/>
+          <w:rFonts w:ascii="inherit" w:hAnsi="inherit"/>
+          <w:color w:val="999977"/>
+        </w:rPr>
+        <w:t>))</w:t>
+      </w:r>
+      <w:r>
+        <w:rPr>
+          <w:rStyle w:val="cm-punctuation"/>
+          <w:rFonts w:ascii="inherit" w:hAnsi="inherit"/>
+          <w:color w:val="000000"/>
+        </w:rPr>
+        <w:t>;</w:t>
+      </w:r>
+      <w:r>
+        <w:rPr>
+          <w:rFonts w:ascii="inherit" w:hAnsi="inherit"/>
+          <w:color w:val="000000"/>
+        </w:rPr>
+        <w:t xml:space="preserve"> </w:t>
+      </w:r>
+    </w:p>
+    <w:p>
+      <w:pPr>
+        <w:shd w:val="clear" w:color="auto" w:fill="FFFFFF"/>
+        <w:jc w:val="right"/>
+        <w:rPr>
+          <w:rFonts w:ascii="Courier New" w:hAnsi="Courier New" w:cs="Courier New"/>
+          <w:color w:val="999999"/>
+          <w:sz w:val="21"/>
+          <w:szCs w:val="21"/>
+        </w:rPr>
+      </w:pPr>
+      <w:r>
+        <w:rPr>
+          <w:rFonts w:ascii="Courier New" w:hAnsi="Courier New" w:cs="Courier New"/>
+          <w:color w:val="999999"/>
+          <w:sz w:val="21"/>
+          <w:szCs w:val="21"/>
+        </w:rPr>
+        <w:t>2</w:t>
+      </w:r>
+    </w:p>
+    <w:p>
+      <w:pPr>
+        <w:pStyle w:val="HTML0"/>
+        <w:shd w:val="clear" w:color="auto" w:fill="FFFFFF"/>
+        <w:rPr>
+          <w:rFonts w:ascii="inherit" w:hAnsi="inherit"/>
+          <w:color w:val="000000"/>
+        </w:rPr>
+      </w:pPr>
+      <w:r>
+        <w:rPr>
+          <w:rFonts w:ascii="inherit" w:hAnsi="inherit"/>
+          <w:color w:val="000000"/>
+        </w:rPr>
+        <w:t>​</w:t>
+      </w:r>
+    </w:p>
+    <w:p>
+      <w:pPr>
+        <w:shd w:val="clear" w:color="auto" w:fill="FFFFFF"/>
+        <w:jc w:val="right"/>
+        <w:rPr>
+          <w:rFonts w:ascii="Courier New" w:hAnsi="Courier New" w:cs="Courier New"/>
+          <w:color w:val="999999"/>
+          <w:sz w:val="21"/>
+          <w:szCs w:val="21"/>
+        </w:rPr>
+      </w:pPr>
+      <w:r>
+        <w:rPr>
+          <w:rFonts w:ascii="Courier New" w:hAnsi="Courier New" w:cs="Courier New"/>
+          <w:color w:val="999999"/>
+          <w:sz w:val="21"/>
+          <w:szCs w:val="21"/>
+        </w:rPr>
+        <w:t>3</w:t>
+      </w:r>
+    </w:p>
+    <w:p>
+      <w:pPr>
+        <w:pStyle w:val="HTML0"/>
+        <w:shd w:val="clear" w:color="auto" w:fill="FFFFFF"/>
+        <w:rPr>
+          <w:rFonts w:ascii="inherit" w:hAnsi="inherit"/>
+          <w:color w:val="000000"/>
+        </w:rPr>
+      </w:pPr>
+      <w:r>
+        <w:rPr>
+          <w:rStyle w:val="cm-keyword"/>
+          <w:rFonts w:ascii="inherit" w:hAnsi="inherit"/>
+          <w:color w:val="770088"/>
+        </w:rPr>
+        <w:t>DELETE</w:t>
+      </w:r>
+      <w:r>
+        <w:rPr>
+          <w:rFonts w:ascii="inherit" w:hAnsi="inherit"/>
+          <w:color w:val="000000"/>
+        </w:rPr>
+        <w:t xml:space="preserve"> </w:t>
+      </w:r>
+      <w:r>
+        <w:rPr>
+          <w:rStyle w:val="cm-keyword"/>
+          <w:rFonts w:ascii="inherit" w:hAnsi="inherit"/>
+          <w:color w:val="770088"/>
+        </w:rPr>
+        <w:t>FROM</w:t>
+      </w:r>
+      <w:r>
+        <w:rPr>
+          <w:rFonts w:ascii="inherit" w:hAnsi="inherit"/>
+          <w:color w:val="000000"/>
+        </w:rPr>
+        <w:t xml:space="preserve"> </w:t>
+      </w:r>
+      <w:proofErr w:type="spellStart"/>
+      <w:r>
+        <w:rPr>
+          <w:rFonts w:ascii="inherit" w:hAnsi="inherit"/>
+          <w:color w:val="000000"/>
+        </w:rPr>
+        <w:t>attempt</w:t>
+      </w:r>
+      <w:proofErr w:type="spellEnd"/>
+    </w:p>
+    <w:p>
+      <w:pPr>
+        <w:shd w:val="clear" w:color="auto" w:fill="FFFFFF"/>
+        <w:jc w:val="right"/>
+        <w:rPr>
+          <w:rFonts w:ascii="Courier New" w:hAnsi="Courier New" w:cs="Courier New"/>
+          <w:color w:val="999999"/>
+          <w:sz w:val="21"/>
+          <w:szCs w:val="21"/>
+        </w:rPr>
+      </w:pPr>
+      <w:r>
+        <w:rPr>
+          <w:rFonts w:ascii="Courier New" w:hAnsi="Courier New" w:cs="Courier New"/>
+          <w:color w:val="999999"/>
+          <w:sz w:val="21"/>
+          <w:szCs w:val="21"/>
+        </w:rPr>
+        <w:t>4</w:t>
+      </w:r>
+    </w:p>
+    <w:p>
+      <w:pPr>
+        <w:pStyle w:val="HTML0"/>
+        <w:shd w:val="clear" w:color="auto" w:fill="FFFFFF"/>
+        <w:rPr>
+          <w:rFonts w:ascii="inherit" w:hAnsi="inherit"/>
+          <w:color w:val="000000"/>
+        </w:rPr>
+      </w:pPr>
+      <w:r>
+        <w:rPr>
+          <w:rStyle w:val="cm-keyword"/>
+          <w:rFonts w:ascii="inherit" w:hAnsi="inherit"/>
+          <w:color w:val="770088"/>
+        </w:rPr>
+        <w:t>WHERE</w:t>
+      </w:r>
+      <w:r>
+        <w:rPr>
+          <w:rFonts w:ascii="inherit" w:hAnsi="inherit"/>
+          <w:color w:val="000000"/>
+        </w:rPr>
+        <w:t xml:space="preserve"> </w:t>
+      </w:r>
+      <w:r>
+        <w:rPr>
+          <w:rStyle w:val="cm-builtin"/>
+          <w:rFonts w:ascii="inherit" w:hAnsi="inherit"/>
+          <w:color w:val="3300AA"/>
+        </w:rPr>
+        <w:t>DATE</w:t>
+      </w:r>
+      <w:r>
+        <w:rPr>
+          <w:rStyle w:val="cm-bracket"/>
+          <w:rFonts w:ascii="inherit" w:hAnsi="inherit"/>
+          <w:color w:val="999977"/>
+        </w:rPr>
+        <w:t>(</w:t>
+      </w:r>
+      <w:proofErr w:type="spellStart"/>
+      <w:r>
+        <w:rPr>
+          <w:rFonts w:ascii="inherit" w:hAnsi="inherit"/>
+          <w:color w:val="000000"/>
+        </w:rPr>
+        <w:t>date_attempt</w:t>
+      </w:r>
+      <w:proofErr w:type="spellEnd"/>
+      <w:r>
+        <w:rPr>
+          <w:rStyle w:val="cm-bracket"/>
+          <w:rFonts w:ascii="inherit" w:hAnsi="inherit"/>
+          <w:color w:val="999977"/>
+        </w:rPr>
+        <w:t>)</w:t>
+      </w:r>
+      <w:r>
+        <w:rPr>
+          <w:rFonts w:ascii="inherit" w:hAnsi="inherit"/>
+          <w:color w:val="000000"/>
+        </w:rPr>
+        <w:t xml:space="preserve"> </w:t>
+      </w:r>
+      <w:r>
+        <w:rPr>
+          <w:rStyle w:val="cm-operator"/>
+          <w:rFonts w:ascii="inherit" w:hAnsi="inherit"/>
+          <w:color w:val="000000"/>
+        </w:rPr>
+        <w:t>&lt;</w:t>
+      </w:r>
+      <w:r>
+        <w:rPr>
+          <w:rFonts w:ascii="inherit" w:hAnsi="inherit"/>
+          <w:color w:val="000000"/>
+        </w:rPr>
+        <w:t xml:space="preserve"> </w:t>
+      </w:r>
+      <w:r>
+        <w:rPr>
+          <w:rStyle w:val="cm-variable-2"/>
+          <w:rFonts w:ascii="inherit" w:hAnsi="inherit"/>
+          <w:color w:val="0055AA"/>
+        </w:rPr>
+        <w:t>@</w:t>
+      </w:r>
+      <w:proofErr w:type="spellStart"/>
+      <w:r>
+        <w:rPr>
+          <w:rStyle w:val="cm-variable-2"/>
+          <w:rFonts w:ascii="inherit" w:hAnsi="inherit"/>
+          <w:color w:val="0055AA"/>
+        </w:rPr>
+        <w:t>delete_date</w:t>
+      </w:r>
+      <w:proofErr w:type="spellEnd"/>
+      <w:r>
+        <w:rPr>
+          <w:rStyle w:val="cm-punctuation"/>
+          <w:rFonts w:ascii="inherit" w:hAnsi="inherit"/>
+          <w:color w:val="000000"/>
+        </w:rPr>
+        <w:t>;</w:t>
+      </w:r>
+    </w:p>
+    <w:p>
+      <w:pPr>
+        <w:shd w:val="clear" w:color="auto" w:fill="FFFFFF"/>
+        <w:jc w:val="right"/>
+        <w:rPr>
+          <w:rFonts w:ascii="Courier New" w:hAnsi="Courier New" w:cs="Courier New"/>
+          <w:color w:val="999999"/>
+          <w:sz w:val="21"/>
+          <w:szCs w:val="21"/>
+        </w:rPr>
+      </w:pPr>
+      <w:r>
+        <w:rPr>
+          <w:rFonts w:ascii="Courier New" w:hAnsi="Courier New" w:cs="Courier New"/>
+          <w:color w:val="999999"/>
+          <w:sz w:val="21"/>
+          <w:szCs w:val="21"/>
+        </w:rPr>
+        <w:t>5</w:t>
+      </w:r>
+    </w:p>
+    <w:p>
+      <w:pPr>
+        <w:pStyle w:val="HTML0"/>
+        <w:shd w:val="clear" w:color="auto" w:fill="FFFFFF"/>
+        <w:rPr>
+          <w:rFonts w:ascii="inherit" w:hAnsi="inherit"/>
+          <w:color w:val="000000"/>
+        </w:rPr>
+      </w:pPr>
+      <w:r>
+        <w:rPr>
+          <w:rFonts w:ascii="inherit" w:hAnsi="inherit"/>
+          <w:color w:val="000000"/>
+        </w:rPr>
+        <w:t>​</w:t>
+      </w:r>
+    </w:p>
+    <w:p>
+      <w:pPr>
+        <w:shd w:val="clear" w:color="auto" w:fill="FFFFFF"/>
+        <w:jc w:val="right"/>
+        <w:rPr>
+          <w:rFonts w:ascii="Courier New" w:hAnsi="Courier New" w:cs="Courier New"/>
+          <w:color w:val="999999"/>
+          <w:sz w:val="21"/>
+          <w:szCs w:val="21"/>
+        </w:rPr>
+      </w:pPr>
+      <w:r>
+        <w:rPr>
+          <w:rFonts w:ascii="Courier New" w:hAnsi="Courier New" w:cs="Courier New"/>
+          <w:color w:val="999999"/>
+          <w:sz w:val="21"/>
+          <w:szCs w:val="21"/>
+        </w:rPr>
+        <w:t>6</w:t>
+      </w:r>
+    </w:p>
+    <w:p>
+      <w:pPr>
+        <w:pStyle w:val="HTML0"/>
+        <w:shd w:val="clear" w:color="auto" w:fill="FFFFFF"/>
+        <w:rPr>
+          <w:rFonts w:ascii="inherit" w:hAnsi="inherit"/>
+          <w:color w:val="000000"/>
+        </w:rPr>
+      </w:pPr>
+      <w:r>
+        <w:rPr>
+          <w:rStyle w:val="cm-keyword"/>
+          <w:rFonts w:ascii="inherit" w:hAnsi="inherit"/>
+          <w:color w:val="770088"/>
+        </w:rPr>
+        <w:t>SELECT</w:t>
+      </w:r>
+      <w:r>
+        <w:rPr>
+          <w:rFonts w:ascii="inherit" w:hAnsi="inherit"/>
+          <w:color w:val="000000"/>
+        </w:rPr>
+        <w:t xml:space="preserve"> </w:t>
+      </w:r>
+      <w:r>
+        <w:rPr>
+          <w:rStyle w:val="cm-operator"/>
+          <w:rFonts w:ascii="inherit" w:hAnsi="inherit"/>
+          <w:color w:val="000000"/>
+        </w:rPr>
+        <w:t>*</w:t>
+      </w:r>
+      <w:r>
+        <w:rPr>
+          <w:rFonts w:ascii="inherit" w:hAnsi="inherit"/>
+          <w:color w:val="000000"/>
+        </w:rPr>
+        <w:t xml:space="preserve"> </w:t>
+      </w:r>
+      <w:r>
+        <w:rPr>
+          <w:rStyle w:val="cm-keyword"/>
+          <w:rFonts w:ascii="inherit" w:hAnsi="inherit"/>
+          <w:color w:val="770088"/>
+        </w:rPr>
+        <w:t>FROM</w:t>
+      </w:r>
+      <w:r>
+        <w:rPr>
+          <w:rFonts w:ascii="inherit" w:hAnsi="inherit"/>
+          <w:color w:val="000000"/>
+        </w:rPr>
+        <w:t xml:space="preserve"> </w:t>
+      </w:r>
+      <w:proofErr w:type="spellStart"/>
+      <w:r>
+        <w:rPr>
+          <w:rFonts w:ascii="inherit" w:hAnsi="inherit"/>
+          <w:color w:val="000000"/>
+        </w:rPr>
+        <w:t>attempt</w:t>
+      </w:r>
+      <w:proofErr w:type="spellEnd"/>
+      <w:r>
+        <w:rPr>
+          <w:rStyle w:val="cm-punctuation"/>
+          <w:rFonts w:ascii="inherit" w:hAnsi="inherit"/>
+          <w:color w:val="000000"/>
+        </w:rPr>
+        <w:t>;</w:t>
+      </w:r>
+    </w:p>
+    <w:p>
+      <w:pPr>
+        <w:shd w:val="clear" w:color="auto" w:fill="FFFFFF"/>
+        <w:jc w:val="right"/>
+        <w:rPr>
+          <w:rFonts w:ascii="Courier New" w:hAnsi="Courier New" w:cs="Courier New"/>
+          <w:color w:val="999999"/>
+          <w:sz w:val="21"/>
+          <w:szCs w:val="21"/>
+        </w:rPr>
+      </w:pPr>
+      <w:r>
+        <w:rPr>
+          <w:rFonts w:ascii="Courier New" w:hAnsi="Courier New" w:cs="Courier New"/>
+          <w:color w:val="999999"/>
+          <w:sz w:val="21"/>
+          <w:szCs w:val="21"/>
+        </w:rPr>
+        <w:t>7</w:t>
+      </w:r>
+    </w:p>
+    <w:p>
+      <w:pPr>
+        <w:pStyle w:val="HTML0"/>
+        <w:shd w:val="clear" w:color="auto" w:fill="FFFFFF"/>
+        <w:rPr>
+          <w:rFonts w:ascii="inherit" w:hAnsi="inherit"/>
+          <w:color w:val="000000"/>
+        </w:rPr>
+      </w:pPr>
+      <w:r>
+        <w:rPr>
+          <w:rStyle w:val="cm-operator"/>
+          <w:rFonts w:ascii="inherit" w:hAnsi="inherit"/>
+          <w:color w:val="000000"/>
+        </w:rPr>
+        <w:t>====================================</w:t>
+      </w:r>
+    </w:p>
+    <w:p>
+      <w:pPr>
+        <w:shd w:val="clear" w:color="auto" w:fill="FFFFFF"/>
+        <w:jc w:val="right"/>
+        <w:rPr>
+          <w:rFonts w:ascii="Courier New" w:hAnsi="Courier New" w:cs="Courier New"/>
+          <w:color w:val="999999"/>
+          <w:sz w:val="21"/>
+          <w:szCs w:val="21"/>
+        </w:rPr>
+      </w:pPr>
+      <w:r>
+        <w:rPr>
+          <w:rFonts w:ascii="Courier New" w:hAnsi="Courier New" w:cs="Courier New"/>
+          <w:color w:val="999999"/>
+          <w:sz w:val="21"/>
+          <w:szCs w:val="21"/>
+        </w:rPr>
+        <w:t>8</w:t>
+      </w:r>
+    </w:p>
+    <w:p>
+      <w:pPr>
+        <w:pStyle w:val="HTML0"/>
+        <w:shd w:val="clear" w:color="auto" w:fill="FFFFFF"/>
+        <w:rPr>
+          <w:rFonts w:ascii="inherit" w:hAnsi="inherit"/>
+          <w:color w:val="000000"/>
+        </w:rPr>
+      </w:pPr>
+      <w:r>
+        <w:rPr>
+          <w:rStyle w:val="cm-keyword"/>
+          <w:rFonts w:ascii="inherit" w:hAnsi="inherit"/>
+          <w:color w:val="770088"/>
+        </w:rPr>
+        <w:t>DELETE</w:t>
+      </w:r>
+      <w:r>
+        <w:rPr>
+          <w:rFonts w:ascii="inherit" w:hAnsi="inherit"/>
+          <w:color w:val="000000"/>
+        </w:rPr>
+        <w:t xml:space="preserve"> </w:t>
+      </w:r>
+      <w:r>
+        <w:rPr>
+          <w:rStyle w:val="cm-keyword"/>
+          <w:rFonts w:ascii="inherit" w:hAnsi="inherit"/>
+          <w:color w:val="770088"/>
+        </w:rPr>
+        <w:t>FROM</w:t>
+      </w:r>
+      <w:r>
+        <w:rPr>
+          <w:rFonts w:ascii="inherit" w:hAnsi="inherit"/>
+          <w:color w:val="000000"/>
+        </w:rPr>
+        <w:t xml:space="preserve"> </w:t>
+      </w:r>
+      <w:proofErr w:type="spellStart"/>
+      <w:r>
+        <w:rPr>
+          <w:rFonts w:ascii="inherit" w:hAnsi="inherit"/>
+          <w:color w:val="000000"/>
+        </w:rPr>
+        <w:t>attempt</w:t>
+      </w:r>
+      <w:proofErr w:type="spellEnd"/>
+      <w:r>
+        <w:rPr>
+          <w:rFonts w:ascii="inherit" w:hAnsi="inherit"/>
+          <w:color w:val="000000"/>
+        </w:rPr>
+        <w:t xml:space="preserve"> </w:t>
+      </w:r>
+    </w:p>
+    <w:p>
+      <w:pPr>
+        <w:shd w:val="clear" w:color="auto" w:fill="FFFFFF"/>
+        <w:jc w:val="right"/>
+        <w:rPr>
+          <w:rFonts w:ascii="Courier New" w:hAnsi="Courier New" w:cs="Courier New"/>
+          <w:color w:val="999999"/>
+          <w:sz w:val="21"/>
+          <w:szCs w:val="21"/>
+        </w:rPr>
+      </w:pPr>
+      <w:r>
+        <w:rPr>
+          <w:rFonts w:ascii="Courier New" w:hAnsi="Courier New" w:cs="Courier New"/>
+          <w:color w:val="999999"/>
+          <w:sz w:val="21"/>
+          <w:szCs w:val="21"/>
+        </w:rPr>
+        <w:t>9</w:t>
+      </w:r>
+    </w:p>
+    <w:p>
+      <w:pPr>
+        <w:pStyle w:val="HTML0"/>
+        <w:shd w:val="clear" w:color="auto" w:fill="FFFFFF"/>
+        <w:rPr>
+          <w:rFonts w:ascii="inherit" w:hAnsi="inherit"/>
+          <w:color w:val="000000"/>
+        </w:rPr>
+      </w:pPr>
+      <w:r>
+        <w:rPr>
+          <w:rStyle w:val="cm-keyword"/>
+          <w:rFonts w:ascii="inherit" w:hAnsi="inherit"/>
+          <w:color w:val="770088"/>
+        </w:rPr>
+        <w:t>WHERE</w:t>
+      </w:r>
+      <w:r>
+        <w:rPr>
+          <w:rFonts w:ascii="inherit" w:hAnsi="inherit"/>
+          <w:color w:val="000000"/>
+        </w:rPr>
+        <w:t xml:space="preserve"> DATEDIFF</w:t>
+      </w:r>
+      <w:r>
+        <w:rPr>
+          <w:rStyle w:val="cm-bracket"/>
+          <w:rFonts w:ascii="inherit" w:hAnsi="inherit"/>
+          <w:color w:val="999977"/>
+        </w:rPr>
+        <w:t>(</w:t>
+      </w:r>
+      <w:proofErr w:type="spellStart"/>
+      <w:r>
+        <w:rPr>
+          <w:rFonts w:ascii="inherit" w:hAnsi="inherit"/>
+          <w:color w:val="000000"/>
+        </w:rPr>
+        <w:t>date_attempt</w:t>
+      </w:r>
+      <w:proofErr w:type="spellEnd"/>
+      <w:r>
+        <w:rPr>
+          <w:rStyle w:val="cm-punctuation"/>
+          <w:rFonts w:ascii="inherit" w:hAnsi="inherit"/>
+          <w:color w:val="000000"/>
+        </w:rPr>
+        <w:t>,</w:t>
+      </w:r>
+      <w:r>
+        <w:rPr>
+          <w:rFonts w:ascii="inherit" w:hAnsi="inherit"/>
+          <w:color w:val="000000"/>
+        </w:rPr>
+        <w:t xml:space="preserve"> </w:t>
+      </w:r>
+      <w:r>
+        <w:rPr>
+          <w:rStyle w:val="cm-string"/>
+          <w:rFonts w:ascii="inherit" w:hAnsi="inherit"/>
+          <w:color w:val="AA1111"/>
+        </w:rPr>
+        <w:t>'2020-05-01'</w:t>
+      </w:r>
+      <w:r>
+        <w:rPr>
+          <w:rStyle w:val="cm-bracket"/>
+          <w:rFonts w:ascii="inherit" w:hAnsi="inherit"/>
+          <w:color w:val="999977"/>
+        </w:rPr>
+        <w:t>)</w:t>
+      </w:r>
+      <w:r>
+        <w:rPr>
+          <w:rStyle w:val="cm-operator"/>
+          <w:rFonts w:ascii="inherit" w:hAnsi="inherit"/>
+          <w:color w:val="000000"/>
+        </w:rPr>
+        <w:t>&lt;</w:t>
+      </w:r>
+      <w:r>
+        <w:rPr>
+          <w:rStyle w:val="cm-number"/>
+          <w:rFonts w:ascii="inherit" w:hAnsi="inherit"/>
+          <w:color w:val="116644"/>
+        </w:rPr>
+        <w:t>0</w:t>
+      </w:r>
+      <w:r>
+        <w:rPr>
+          <w:rStyle w:val="cm-punctuation"/>
+          <w:rFonts w:ascii="inherit" w:hAnsi="inherit"/>
+          <w:color w:val="000000"/>
+        </w:rPr>
+        <w:t>;</w:t>
+      </w:r>
+    </w:p>
+    <w:p>
+      <w:pPr>
+        <w:shd w:val="clear" w:color="auto" w:fill="FFFFFF"/>
+        <w:jc w:val="right"/>
+        <w:rPr>
+          <w:rFonts w:ascii="Courier New" w:hAnsi="Courier New" w:cs="Courier New"/>
+          <w:color w:val="999999"/>
+          <w:sz w:val="21"/>
+          <w:szCs w:val="21"/>
+        </w:rPr>
+      </w:pPr>
+      <w:r>
+        <w:rPr>
+          <w:rFonts w:ascii="Courier New" w:hAnsi="Courier New" w:cs="Courier New"/>
+          <w:color w:val="999999"/>
+          <w:sz w:val="21"/>
+          <w:szCs w:val="21"/>
+        </w:rPr>
+        <w:t>10</w:t>
+      </w:r>
+    </w:p>
+    <w:p>
+      <w:pPr>
+        <w:pStyle w:val="HTML0"/>
+        <w:shd w:val="clear" w:color="auto" w:fill="FFFFFF"/>
+        <w:rPr>
+          <w:rFonts w:ascii="inherit" w:hAnsi="inherit"/>
+          <w:color w:val="000000"/>
+        </w:rPr>
+      </w:pPr>
+      <w:r>
+        <w:rPr>
+          <w:rStyle w:val="cm-operator"/>
+          <w:rFonts w:ascii="inherit" w:hAnsi="inherit"/>
+          <w:color w:val="000000"/>
+        </w:rPr>
+        <w:t>===========================================</w:t>
+      </w:r>
+    </w:p>
+    <w:p>
+      <w:pPr>
+        <w:shd w:val="clear" w:color="auto" w:fill="FFFFFF"/>
+        <w:jc w:val="right"/>
+        <w:rPr>
+          <w:rFonts w:ascii="Courier New" w:hAnsi="Courier New" w:cs="Courier New"/>
+          <w:color w:val="999999"/>
+          <w:sz w:val="21"/>
+          <w:szCs w:val="21"/>
+        </w:rPr>
+      </w:pPr>
+      <w:r>
+        <w:rPr>
+          <w:rFonts w:ascii="Courier New" w:hAnsi="Courier New" w:cs="Courier New"/>
+          <w:color w:val="999999"/>
+          <w:sz w:val="21"/>
+          <w:szCs w:val="21"/>
+        </w:rPr>
+        <w:t>11</w:t>
+      </w:r>
+    </w:p>
+    <w:p>
+      <w:pPr>
+        <w:pStyle w:val="HTML0"/>
+        <w:shd w:val="clear" w:color="auto" w:fill="FFFFFF"/>
+        <w:rPr>
+          <w:rFonts w:ascii="inherit" w:hAnsi="inherit"/>
+          <w:color w:val="000000"/>
+        </w:rPr>
+      </w:pPr>
+      <w:r>
+        <w:rPr>
+          <w:rStyle w:val="cm-keyword"/>
+          <w:rFonts w:ascii="inherit" w:hAnsi="inherit"/>
+          <w:color w:val="770088"/>
+        </w:rPr>
+        <w:lastRenderedPageBreak/>
+        <w:t>DELETE</w:t>
+      </w:r>
+      <w:r>
+        <w:rPr>
+          <w:rFonts w:ascii="inherit" w:hAnsi="inherit"/>
+          <w:color w:val="000000"/>
+        </w:rPr>
+        <w:t xml:space="preserve"> </w:t>
+      </w:r>
+      <w:r>
+        <w:rPr>
+          <w:rStyle w:val="cm-keyword"/>
+          <w:rFonts w:ascii="inherit" w:hAnsi="inherit"/>
+          <w:color w:val="770088"/>
+        </w:rPr>
+        <w:t>FROM</w:t>
+      </w:r>
+      <w:r>
+        <w:rPr>
+          <w:rFonts w:ascii="inherit" w:hAnsi="inherit"/>
+          <w:color w:val="000000"/>
+        </w:rPr>
+        <w:t xml:space="preserve"> </w:t>
+      </w:r>
+      <w:proofErr w:type="spellStart"/>
+      <w:r>
+        <w:rPr>
+          <w:rFonts w:ascii="inherit" w:hAnsi="inherit"/>
+          <w:color w:val="000000"/>
+        </w:rPr>
+        <w:t>attempt</w:t>
+      </w:r>
+      <w:proofErr w:type="spellEnd"/>
+    </w:p>
+    <w:p>
+      <w:pPr>
+        <w:shd w:val="clear" w:color="auto" w:fill="FFFFFF"/>
+        <w:jc w:val="right"/>
+        <w:rPr>
+          <w:rFonts w:ascii="Courier New" w:hAnsi="Courier New" w:cs="Courier New"/>
+          <w:color w:val="999999"/>
+          <w:sz w:val="21"/>
+          <w:szCs w:val="21"/>
+        </w:rPr>
+      </w:pPr>
+      <w:r>
+        <w:rPr>
+          <w:rFonts w:ascii="Courier New" w:hAnsi="Courier New" w:cs="Courier New"/>
+          <w:color w:val="999999"/>
+          <w:sz w:val="21"/>
+          <w:szCs w:val="21"/>
+        </w:rPr>
+        <w:t>12</w:t>
+      </w:r>
+    </w:p>
+    <w:p>
+      <w:pPr>
+        <w:pStyle w:val="HTML0"/>
+        <w:pBdr>
+          <w:bottom w:val="double" w:sz="6" w:space="1" w:color="auto"/>
+        </w:pBdr>
+        <w:shd w:val="clear" w:color="auto" w:fill="FFFFFF"/>
+        <w:rPr>
+          <w:rFonts w:ascii="inherit" w:hAnsi="inherit"/>
+          <w:color w:val="000000"/>
+        </w:rPr>
+      </w:pPr>
+      <w:r>
+        <w:rPr>
+          <w:rStyle w:val="cm-keyword"/>
+          <w:rFonts w:ascii="inherit" w:hAnsi="inherit"/>
+          <w:color w:val="770088"/>
+        </w:rPr>
+        <w:t>WHERE</w:t>
+      </w:r>
+      <w:r>
+        <w:rPr>
+          <w:rFonts w:ascii="inherit" w:hAnsi="inherit"/>
+          <w:color w:val="000000"/>
+        </w:rPr>
+        <w:t xml:space="preserve"> MONTH</w:t>
+      </w:r>
+      <w:r>
+        <w:rPr>
+          <w:rStyle w:val="cm-bracket"/>
+          <w:rFonts w:ascii="inherit" w:hAnsi="inherit"/>
+          <w:color w:val="999977"/>
+        </w:rPr>
+        <w:t>(</w:t>
+      </w:r>
+      <w:proofErr w:type="spellStart"/>
+      <w:r>
+        <w:rPr>
+          <w:rFonts w:ascii="inherit" w:hAnsi="inherit"/>
+          <w:color w:val="000000"/>
+        </w:rPr>
+        <w:t>date_attempt</w:t>
+      </w:r>
+      <w:proofErr w:type="spellEnd"/>
+      <w:r>
+        <w:rPr>
+          <w:rStyle w:val="cm-bracket"/>
+          <w:rFonts w:ascii="inherit" w:hAnsi="inherit"/>
+          <w:color w:val="999977"/>
+        </w:rPr>
+        <w:t>)</w:t>
+      </w:r>
+      <w:r>
+        <w:rPr>
+          <w:rFonts w:ascii="inherit" w:hAnsi="inherit"/>
+          <w:color w:val="000000"/>
+        </w:rPr>
+        <w:t xml:space="preserve"> </w:t>
+      </w:r>
+      <w:r>
+        <w:rPr>
+          <w:rStyle w:val="cm-operator"/>
+          <w:rFonts w:ascii="inherit" w:hAnsi="inherit"/>
+          <w:color w:val="000000"/>
+        </w:rPr>
+        <w:t>&lt;</w:t>
+      </w:r>
+      <w:r>
+        <w:rPr>
+          <w:rFonts w:ascii="inherit" w:hAnsi="inherit"/>
+          <w:color w:val="000000"/>
+        </w:rPr>
+        <w:t xml:space="preserve"> </w:t>
+      </w:r>
+      <w:r>
+        <w:rPr>
+          <w:rStyle w:val="cm-number"/>
+          <w:rFonts w:ascii="inherit" w:hAnsi="inherit"/>
+          <w:color w:val="116644"/>
+        </w:rPr>
+        <w:t>5</w:t>
+      </w:r>
+      <w:r>
+        <w:rPr>
+          <w:rFonts w:ascii="inherit" w:hAnsi="inherit"/>
+          <w:color w:val="000000"/>
+        </w:rPr>
+        <w:t xml:space="preserve"> </w:t>
+      </w:r>
+      <w:r>
+        <w:rPr>
+          <w:rStyle w:val="cm-keyword"/>
+          <w:rFonts w:ascii="inherit" w:hAnsi="inherit"/>
+          <w:color w:val="770088"/>
+        </w:rPr>
+        <w:t>AND</w:t>
+      </w:r>
+      <w:r>
+        <w:rPr>
+          <w:rFonts w:ascii="inherit" w:hAnsi="inherit"/>
+          <w:color w:val="000000"/>
+        </w:rPr>
+        <w:t xml:space="preserve"> </w:t>
+      </w:r>
+      <w:r>
+        <w:rPr>
+          <w:rStyle w:val="cm-builtin"/>
+          <w:rFonts w:ascii="inherit" w:hAnsi="inherit"/>
+          <w:color w:val="3300AA"/>
+        </w:rPr>
+        <w:t>YEAR</w:t>
+      </w:r>
+      <w:r>
+        <w:rPr>
+          <w:rStyle w:val="cm-bracket"/>
+          <w:rFonts w:ascii="inherit" w:hAnsi="inherit"/>
+          <w:color w:val="999977"/>
+        </w:rPr>
+        <w:t>(</w:t>
+      </w:r>
+      <w:proofErr w:type="spellStart"/>
+      <w:r>
+        <w:rPr>
+          <w:rFonts w:ascii="inherit" w:hAnsi="inherit"/>
+          <w:color w:val="000000"/>
+        </w:rPr>
+        <w:t>date_attempt</w:t>
+      </w:r>
+      <w:proofErr w:type="spellEnd"/>
+      <w:r>
+        <w:rPr>
+          <w:rStyle w:val="cm-bracket"/>
+          <w:rFonts w:ascii="inherit" w:hAnsi="inherit"/>
+          <w:color w:val="999977"/>
+        </w:rPr>
+        <w:t>)</w:t>
+      </w:r>
+      <w:r>
+        <w:rPr>
+          <w:rFonts w:ascii="inherit" w:hAnsi="inherit"/>
+          <w:color w:val="000000"/>
+        </w:rPr>
+        <w:t xml:space="preserve"> </w:t>
+      </w:r>
+      <w:r>
+        <w:rPr>
+          <w:rStyle w:val="cm-operator"/>
+          <w:rFonts w:ascii="inherit" w:hAnsi="inherit"/>
+          <w:color w:val="000000"/>
+        </w:rPr>
+        <w:t>&lt;=</w:t>
+      </w:r>
+      <w:r>
+        <w:rPr>
+          <w:rFonts w:ascii="inherit" w:hAnsi="inherit"/>
+          <w:color w:val="000000"/>
+        </w:rPr>
+        <w:t xml:space="preserve"> </w:t>
+      </w:r>
+      <w:r>
+        <w:rPr>
+          <w:rStyle w:val="cm-number"/>
+          <w:rFonts w:ascii="inherit" w:hAnsi="inherit"/>
+          <w:color w:val="116644"/>
+        </w:rPr>
+        <w:t>2020</w:t>
+      </w:r>
+      <w:r>
+        <w:rPr>
+          <w:rStyle w:val="cm-punctuation"/>
+          <w:rFonts w:ascii="inherit" w:hAnsi="inherit"/>
+          <w:color w:val="000000"/>
+        </w:rPr>
+        <w:t>;</w:t>
+      </w:r>
+    </w:p>
+    <w:p>
+      <w:pPr>
+        <w:rPr>
+          <w:lang w:val="en-US"/>
+        </w:rPr>
+      </w:pPr>
     </w:p>
     <w:sectPr>
       <w:pgSz w:w="11906" w:h="16838"/>
@@ -18931,9 +21792,9 @@
 <file path=word/numbering.xml><?xml version="1.0" encoding="utf-8"?>
 <w:numbering xmlns:wpc="http://schemas.microsoft.com/office/word/2010/wordprocessingCanvas" xmlns:cx="http://schemas.microsoft.com/office/drawing/2014/chartex" xmlns:cx1="http://schemas.microsoft.com/office/drawing/2015/9/8/chartex" xmlns:mc="http://schemas.openxmlformats.org/markup-compatibility/2006" xmlns:o="urn:schemas-microsoft-com:office:office" xmlns:r="http://schemas.openxmlformats.org/officeDocument/2006/relationships" xmlns:m="http://schemas.openxmlformats.org/officeDocument/2006/math" xmlns:v="urn:schemas-microsoft-com:vml" xmlns:wp14="http://schemas.microsoft.com/office/word/2010/wordprocessingDrawing" xmlns:wp="http://schemas.openxmlformats.org/drawingml/2006/wordprocessingDrawing" xmlns:w10="urn:schemas-microsoft-com:office:word" xmlns:w="http://schemas.openxmlformats.org/wordprocessingml/2006/main" xmlns:w14="http://schemas.microsoft.com/office/word/2010/wordml" xmlns:w15="http://schemas.microsoft.com/office/word/2012/wordml" xmlns:w16se="http://schemas.microsoft.com/office/word/2015/wordml/symex" xmlns:wpg="http://schemas.microsoft.com/office/word/2010/wordprocessingGroup" xmlns:wpi="http://schemas.microsoft.com/office/word/2010/wordprocessingInk" xmlns:wne="http://schemas.microsoft.com/office/word/2006/wordml" xmlns:wps="http://schemas.microsoft.com/office/word/2010/wordprocessingShape" mc:Ignorable="w14 w15 w16se wp14">
   <w:abstractNum w:abstractNumId="0" w15:restartNumberingAfterBreak="0">
-    <w:nsid w:val="3CF677AF"/>
+    <w:nsid w:val="0D9831FA"/>
     <w:multiLevelType w:val="multilevel"/>
-    <w:tmpl w:val="8DEC42A4"/>
+    <w:tmpl w:val="E2B621DE"/>
     <w:lvl w:ilvl="0">
       <w:start w:val="1"/>
       <w:numFmt w:val="bullet"/>
@@ -19080,9 +21941,9 @@
     </w:lvl>
   </w:abstractNum>
   <w:abstractNum w:abstractNumId="1" w15:restartNumberingAfterBreak="0">
-    <w:nsid w:val="4A781D1A"/>
+    <w:nsid w:val="3CF677AF"/>
     <w:multiLevelType w:val="multilevel"/>
-    <w:tmpl w:val="53E6263C"/>
+    <w:tmpl w:val="8DEC42A4"/>
     <w:lvl w:ilvl="0">
       <w:start w:val="1"/>
       <w:numFmt w:val="bullet"/>
@@ -19229,9 +22090,9 @@
     </w:lvl>
   </w:abstractNum>
   <w:abstractNum w:abstractNumId="2" w15:restartNumberingAfterBreak="0">
-    <w:nsid w:val="62290794"/>
+    <w:nsid w:val="4A781D1A"/>
     <w:multiLevelType w:val="multilevel"/>
-    <w:tmpl w:val="EDF2EF5C"/>
+    <w:tmpl w:val="53E6263C"/>
     <w:lvl w:ilvl="0">
       <w:start w:val="1"/>
       <w:numFmt w:val="bullet"/>
@@ -19378,9 +22239,9 @@
     </w:lvl>
   </w:abstractNum>
   <w:abstractNum w:abstractNumId="3" w15:restartNumberingAfterBreak="0">
-    <w:nsid w:val="7AB1332C"/>
+    <w:nsid w:val="62290794"/>
     <w:multiLevelType w:val="multilevel"/>
-    <w:tmpl w:val="9C781894"/>
+    <w:tmpl w:val="EDF2EF5C"/>
     <w:lvl w:ilvl="0">
       <w:start w:val="1"/>
       <w:numFmt w:val="bullet"/>
@@ -19526,17 +22387,169 @@
       </w:rPr>
     </w:lvl>
   </w:abstractNum>
+  <w:abstractNum w:abstractNumId="4" w15:restartNumberingAfterBreak="0">
+    <w:nsid w:val="7AB1332C"/>
+    <w:multiLevelType w:val="multilevel"/>
+    <w:tmpl w:val="9C781894"/>
+    <w:lvl w:ilvl="0">
+      <w:start w:val="1"/>
+      <w:numFmt w:val="bullet"/>
+      <w:lvlText w:val=""/>
+      <w:lvlJc w:val="left"/>
+      <w:pPr>
+        <w:tabs>
+          <w:tab w:val="num" w:pos="720"/>
+        </w:tabs>
+        <w:ind w:left="720" w:hanging="360"/>
+      </w:pPr>
+      <w:rPr>
+        <w:rFonts w:ascii="Symbol" w:hAnsi="Symbol" w:hint="default"/>
+        <w:sz w:val="20"/>
+      </w:rPr>
+    </w:lvl>
+    <w:lvl w:ilvl="1" w:tentative="1">
+      <w:start w:val="1"/>
+      <w:numFmt w:val="bullet"/>
+      <w:lvlText w:val=""/>
+      <w:lvlJc w:val="left"/>
+      <w:pPr>
+        <w:tabs>
+          <w:tab w:val="num" w:pos="1440"/>
+        </w:tabs>
+        <w:ind w:left="1440" w:hanging="360"/>
+      </w:pPr>
+      <w:rPr>
+        <w:rFonts w:ascii="Symbol" w:hAnsi="Symbol" w:hint="default"/>
+        <w:sz w:val="20"/>
+      </w:rPr>
+    </w:lvl>
+    <w:lvl w:ilvl="2" w:tentative="1">
+      <w:start w:val="1"/>
+      <w:numFmt w:val="bullet"/>
+      <w:lvlText w:val=""/>
+      <w:lvlJc w:val="left"/>
+      <w:pPr>
+        <w:tabs>
+          <w:tab w:val="num" w:pos="2160"/>
+        </w:tabs>
+        <w:ind w:left="2160" w:hanging="360"/>
+      </w:pPr>
+      <w:rPr>
+        <w:rFonts w:ascii="Symbol" w:hAnsi="Symbol" w:hint="default"/>
+        <w:sz w:val="20"/>
+      </w:rPr>
+    </w:lvl>
+    <w:lvl w:ilvl="3" w:tentative="1">
+      <w:start w:val="1"/>
+      <w:numFmt w:val="bullet"/>
+      <w:lvlText w:val=""/>
+      <w:lvlJc w:val="left"/>
+      <w:pPr>
+        <w:tabs>
+          <w:tab w:val="num" w:pos="2880"/>
+        </w:tabs>
+        <w:ind w:left="2880" w:hanging="360"/>
+      </w:pPr>
+      <w:rPr>
+        <w:rFonts w:ascii="Symbol" w:hAnsi="Symbol" w:hint="default"/>
+        <w:sz w:val="20"/>
+      </w:rPr>
+    </w:lvl>
+    <w:lvl w:ilvl="4" w:tentative="1">
+      <w:start w:val="1"/>
+      <w:numFmt w:val="bullet"/>
+      <w:lvlText w:val=""/>
+      <w:lvlJc w:val="left"/>
+      <w:pPr>
+        <w:tabs>
+          <w:tab w:val="num" w:pos="3600"/>
+        </w:tabs>
+        <w:ind w:left="3600" w:hanging="360"/>
+      </w:pPr>
+      <w:rPr>
+        <w:rFonts w:ascii="Symbol" w:hAnsi="Symbol" w:hint="default"/>
+        <w:sz w:val="20"/>
+      </w:rPr>
+    </w:lvl>
+    <w:lvl w:ilvl="5" w:tentative="1">
+      <w:start w:val="1"/>
+      <w:numFmt w:val="bullet"/>
+      <w:lvlText w:val=""/>
+      <w:lvlJc w:val="left"/>
+      <w:pPr>
+        <w:tabs>
+          <w:tab w:val="num" w:pos="4320"/>
+        </w:tabs>
+        <w:ind w:left="4320" w:hanging="360"/>
+      </w:pPr>
+      <w:rPr>
+        <w:rFonts w:ascii="Symbol" w:hAnsi="Symbol" w:hint="default"/>
+        <w:sz w:val="20"/>
+      </w:rPr>
+    </w:lvl>
+    <w:lvl w:ilvl="6" w:tentative="1">
+      <w:start w:val="1"/>
+      <w:numFmt w:val="bullet"/>
+      <w:lvlText w:val=""/>
+      <w:lvlJc w:val="left"/>
+      <w:pPr>
+        <w:tabs>
+          <w:tab w:val="num" w:pos="5040"/>
+        </w:tabs>
+        <w:ind w:left="5040" w:hanging="360"/>
+      </w:pPr>
+      <w:rPr>
+        <w:rFonts w:ascii="Symbol" w:hAnsi="Symbol" w:hint="default"/>
+        <w:sz w:val="20"/>
+      </w:rPr>
+    </w:lvl>
+    <w:lvl w:ilvl="7" w:tentative="1">
+      <w:start w:val="1"/>
+      <w:numFmt w:val="bullet"/>
+      <w:lvlText w:val=""/>
+      <w:lvlJc w:val="left"/>
+      <w:pPr>
+        <w:tabs>
+          <w:tab w:val="num" w:pos="5760"/>
+        </w:tabs>
+        <w:ind w:left="5760" w:hanging="360"/>
+      </w:pPr>
+      <w:rPr>
+        <w:rFonts w:ascii="Symbol" w:hAnsi="Symbol" w:hint="default"/>
+        <w:sz w:val="20"/>
+      </w:rPr>
+    </w:lvl>
+    <w:lvl w:ilvl="8" w:tentative="1">
+      <w:start w:val="1"/>
+      <w:numFmt w:val="bullet"/>
+      <w:lvlText w:val=""/>
+      <w:lvlJc w:val="left"/>
+      <w:pPr>
+        <w:tabs>
+          <w:tab w:val="num" w:pos="6480"/>
+        </w:tabs>
+        <w:ind w:left="6480" w:hanging="360"/>
+      </w:pPr>
+      <w:rPr>
+        <w:rFonts w:ascii="Symbol" w:hAnsi="Symbol" w:hint="default"/>
+        <w:sz w:val="20"/>
+      </w:rPr>
+    </w:lvl>
+  </w:abstractNum>
   <w:num w:numId="1">
-    <w:abstractNumId w:val="0"/>
+    <w:abstractNumId w:val="1"/>
   </w:num>
   <w:num w:numId="2">
+    <w:abstractNumId w:val="4"/>
+  </w:num>
+  <w:num w:numId="3">
+    <w:abstractNumId w:val="2"/>
+  </w:num>
+  <w:num w:numId="4">
     <w:abstractNumId w:val="3"/>
   </w:num>
-  <w:num w:numId="3">
-    <w:abstractNumId w:val="1"/>
-  </w:num>
-  <w:num w:numId="4">
-    <w:abstractNumId w:val="2"/>
+  <w:num w:numId="5">
+    <w:abstractNumId w:val="0"/>
   </w:num>
 </w:numbering>
 </file>
@@ -20177,6 +23190,26 @@
     <w:basedOn w:val="a0"/>
     <w:rsid w:val="00097E2A"/>
   </w:style>
+  <w:style w:type="character" w:customStyle="1" w:styleId="hljs-keyword">
+    <w:name w:val="hljs-keyword"/>
+    <w:basedOn w:val="a0"/>
+    <w:rsid w:val="0025036A"/>
+  </w:style>
+  <w:style w:type="character" w:customStyle="1" w:styleId="hljs-builtin">
+    <w:name w:val="hljs-built_in"/>
+    <w:basedOn w:val="a0"/>
+    <w:rsid w:val="0025036A"/>
+  </w:style>
+  <w:style w:type="character" w:customStyle="1" w:styleId="cm-builtin">
+    <w:name w:val="cm-builtin"/>
+    <w:basedOn w:val="a0"/>
+    <w:rsid w:val="0025036A"/>
+  </w:style>
+  <w:style w:type="character" w:customStyle="1" w:styleId="cm-string">
+    <w:name w:val="cm-string"/>
+    <w:basedOn w:val="a0"/>
+    <w:rsid w:val="0025036A"/>
+  </w:style>
 </w:styles>
 </file>
 

--- a/MySQL/Основы реляционной модлі і SQL/3. Базы данных и SQL запросы/3.2 База данных «Тестирование», запросы корректировки.docx
+++ b/MySQL/Основы реляционной модлі і SQL/3. Базы данных и SQL запросы/3.2 База данных «Тестирование», запросы корректировки.docx
@@ -20733,8 +20733,6 @@
           <w:szCs w:val="21"/>
         </w:rPr>
       </w:pPr>
-      <w:bookmarkStart w:id="0" w:name="_GoBack"/>
-      <w:bookmarkEnd w:id="0"/>
       <w:r>
         <w:rPr>
           <w:rFonts w:ascii="Courier New" w:hAnsi="Courier New" w:cs="Courier New"/>
@@ -21768,6 +21766,4646 @@
           <w:rStyle w:val="cm-punctuation"/>
           <w:rFonts w:ascii="inherit" w:hAnsi="inherit"/>
           <w:color w:val="000000"/>
+        </w:rPr>
+        <w:t>;</w:t>
+      </w:r>
+    </w:p>
+    <w:p>
+      <w:pPr>
+        <w:shd w:val="clear" w:color="auto" w:fill="FFFFFF"/>
+        <w:spacing w:before="199" w:after="199" w:line="240" w:lineRule="auto"/>
+        <w:outlineLvl w:val="1"/>
+        <w:rPr>
+          <w:rFonts w:ascii="Arial" w:eastAsia="Times New Roman" w:hAnsi="Arial" w:cs="Arial"/>
+          <w:b/>
+          <w:bCs/>
+          <w:color w:val="222222"/>
+          <w:sz w:val="36"/>
+          <w:szCs w:val="36"/>
+          <w:lang w:eastAsia="uk-UA"/>
+        </w:rPr>
+      </w:pPr>
+      <w:proofErr w:type="spellStart"/>
+      <w:r>
+        <w:rPr>
+          <w:rFonts w:ascii="Arial" w:eastAsia="Times New Roman" w:hAnsi="Arial" w:cs="Arial"/>
+          <w:b/>
+          <w:bCs/>
+          <w:color w:val="222222"/>
+          <w:sz w:val="36"/>
+          <w:szCs w:val="36"/>
+          <w:lang w:eastAsia="uk-UA"/>
+        </w:rPr>
+        <w:t>Задание</w:t>
+      </w:r>
+      <w:proofErr w:type="spellEnd"/>
+    </w:p>
+    <w:p>
+      <w:pPr>
+        <w:shd w:val="clear" w:color="auto" w:fill="FFFFFF"/>
+        <w:spacing w:before="240" w:after="240" w:line="240" w:lineRule="auto"/>
+        <w:rPr>
+          <w:rFonts w:ascii="inherit" w:eastAsia="Times New Roman" w:hAnsi="inherit" w:cs="Arial"/>
+          <w:color w:val="222222"/>
+          <w:sz w:val="24"/>
+          <w:szCs w:val="24"/>
+          <w:lang w:eastAsia="uk-UA"/>
+        </w:rPr>
+      </w:pPr>
+      <w:r>
+        <w:rPr>
+          <w:rFonts w:ascii="inherit" w:eastAsia="Times New Roman" w:hAnsi="inherit" w:cs="Arial"/>
+          <w:color w:val="222222"/>
+          <w:sz w:val="24"/>
+          <w:szCs w:val="24"/>
+          <w:lang w:eastAsia="uk-UA"/>
+        </w:rPr>
+        <w:t xml:space="preserve">Придумайте один </w:t>
+      </w:r>
+      <w:proofErr w:type="spellStart"/>
+      <w:r>
+        <w:rPr>
+          <w:rFonts w:ascii="inherit" w:eastAsia="Times New Roman" w:hAnsi="inherit" w:cs="Arial"/>
+          <w:color w:val="222222"/>
+          <w:sz w:val="24"/>
+          <w:szCs w:val="24"/>
+          <w:lang w:eastAsia="uk-UA"/>
+        </w:rPr>
+        <w:t>или</w:t>
+      </w:r>
+      <w:proofErr w:type="spellEnd"/>
+      <w:r>
+        <w:rPr>
+          <w:rFonts w:ascii="inherit" w:eastAsia="Times New Roman" w:hAnsi="inherit" w:cs="Arial"/>
+          <w:color w:val="222222"/>
+          <w:sz w:val="24"/>
+          <w:szCs w:val="24"/>
+          <w:lang w:eastAsia="uk-UA"/>
+        </w:rPr>
+        <w:t xml:space="preserve"> </w:t>
+      </w:r>
+      <w:proofErr w:type="spellStart"/>
+      <w:r>
+        <w:rPr>
+          <w:rFonts w:ascii="inherit" w:eastAsia="Times New Roman" w:hAnsi="inherit" w:cs="Arial"/>
+          <w:color w:val="222222"/>
+          <w:sz w:val="24"/>
+          <w:szCs w:val="24"/>
+          <w:lang w:eastAsia="uk-UA"/>
+        </w:rPr>
+        <w:t>несколько</w:t>
+      </w:r>
+      <w:proofErr w:type="spellEnd"/>
+      <w:r>
+        <w:rPr>
+          <w:rFonts w:ascii="inherit" w:eastAsia="Times New Roman" w:hAnsi="inherit" w:cs="Arial"/>
+          <w:color w:val="222222"/>
+          <w:sz w:val="24"/>
+          <w:szCs w:val="24"/>
+          <w:lang w:eastAsia="uk-UA"/>
+        </w:rPr>
+        <w:t xml:space="preserve"> </w:t>
+      </w:r>
+      <w:proofErr w:type="spellStart"/>
+      <w:r>
+        <w:rPr>
+          <w:rFonts w:ascii="inherit" w:eastAsia="Times New Roman" w:hAnsi="inherit" w:cs="Arial"/>
+          <w:color w:val="222222"/>
+          <w:sz w:val="24"/>
+          <w:szCs w:val="24"/>
+          <w:lang w:eastAsia="uk-UA"/>
+        </w:rPr>
+        <w:t>запросов</w:t>
+      </w:r>
+      <w:proofErr w:type="spellEnd"/>
+      <w:r>
+        <w:rPr>
+          <w:rFonts w:ascii="inherit" w:eastAsia="Times New Roman" w:hAnsi="inherit" w:cs="Arial"/>
+          <w:color w:val="222222"/>
+          <w:sz w:val="24"/>
+          <w:szCs w:val="24"/>
+          <w:lang w:eastAsia="uk-UA"/>
+        </w:rPr>
+        <w:t xml:space="preserve"> </w:t>
+      </w:r>
+      <w:proofErr w:type="spellStart"/>
+      <w:r>
+        <w:rPr>
+          <w:rFonts w:ascii="inherit" w:eastAsia="Times New Roman" w:hAnsi="inherit" w:cs="Arial"/>
+          <w:color w:val="222222"/>
+          <w:sz w:val="24"/>
+          <w:szCs w:val="24"/>
+          <w:lang w:eastAsia="uk-UA"/>
+        </w:rPr>
+        <w:t>корректировки</w:t>
+      </w:r>
+      <w:proofErr w:type="spellEnd"/>
+      <w:r>
+        <w:rPr>
+          <w:rFonts w:ascii="inherit" w:eastAsia="Times New Roman" w:hAnsi="inherit" w:cs="Arial"/>
+          <w:color w:val="222222"/>
+          <w:sz w:val="24"/>
+          <w:szCs w:val="24"/>
+          <w:lang w:eastAsia="uk-UA"/>
+        </w:rPr>
+        <w:t xml:space="preserve"> </w:t>
+      </w:r>
+      <w:proofErr w:type="spellStart"/>
+      <w:r>
+        <w:rPr>
+          <w:rFonts w:ascii="inherit" w:eastAsia="Times New Roman" w:hAnsi="inherit" w:cs="Arial"/>
+          <w:color w:val="222222"/>
+          <w:sz w:val="24"/>
+          <w:szCs w:val="24"/>
+          <w:lang w:eastAsia="uk-UA"/>
+        </w:rPr>
+        <w:t>данных</w:t>
+      </w:r>
+      <w:proofErr w:type="spellEnd"/>
+      <w:r>
+        <w:rPr>
+          <w:rFonts w:ascii="inherit" w:eastAsia="Times New Roman" w:hAnsi="inherit" w:cs="Arial"/>
+          <w:color w:val="222222"/>
+          <w:sz w:val="24"/>
+          <w:szCs w:val="24"/>
+          <w:lang w:eastAsia="uk-UA"/>
+        </w:rPr>
+        <w:t xml:space="preserve"> для </w:t>
+      </w:r>
+      <w:proofErr w:type="spellStart"/>
+      <w:r>
+        <w:rPr>
+          <w:rFonts w:ascii="inherit" w:eastAsia="Times New Roman" w:hAnsi="inherit" w:cs="Arial"/>
+          <w:color w:val="222222"/>
+          <w:sz w:val="24"/>
+          <w:szCs w:val="24"/>
+          <w:lang w:eastAsia="uk-UA"/>
+        </w:rPr>
+        <w:t>предметной</w:t>
+      </w:r>
+      <w:proofErr w:type="spellEnd"/>
+      <w:r>
+        <w:rPr>
+          <w:rFonts w:ascii="inherit" w:eastAsia="Times New Roman" w:hAnsi="inherit" w:cs="Arial"/>
+          <w:color w:val="222222"/>
+          <w:sz w:val="24"/>
+          <w:szCs w:val="24"/>
+          <w:lang w:eastAsia="uk-UA"/>
+        </w:rPr>
+        <w:t xml:space="preserve"> </w:t>
+      </w:r>
+      <w:proofErr w:type="spellStart"/>
+      <w:r>
+        <w:rPr>
+          <w:rFonts w:ascii="inherit" w:eastAsia="Times New Roman" w:hAnsi="inherit" w:cs="Arial"/>
+          <w:color w:val="222222"/>
+          <w:sz w:val="24"/>
+          <w:szCs w:val="24"/>
+          <w:lang w:eastAsia="uk-UA"/>
+        </w:rPr>
+        <w:t>области</w:t>
+      </w:r>
+      <w:proofErr w:type="spellEnd"/>
+      <w:r>
+        <w:rPr>
+          <w:rFonts w:ascii="inherit" w:eastAsia="Times New Roman" w:hAnsi="inherit" w:cs="Arial"/>
+          <w:color w:val="222222"/>
+          <w:sz w:val="24"/>
+          <w:szCs w:val="24"/>
+          <w:lang w:eastAsia="uk-UA"/>
+        </w:rPr>
+        <w:t xml:space="preserve"> «</w:t>
+      </w:r>
+      <w:proofErr w:type="spellStart"/>
+      <w:r>
+        <w:rPr>
+          <w:rFonts w:ascii="inherit" w:eastAsia="Times New Roman" w:hAnsi="inherit" w:cs="Arial"/>
+          <w:color w:val="222222"/>
+          <w:sz w:val="24"/>
+          <w:szCs w:val="24"/>
+          <w:lang w:eastAsia="uk-UA"/>
+        </w:rPr>
+        <w:t>Тестирование</w:t>
+      </w:r>
+      <w:proofErr w:type="spellEnd"/>
+      <w:r>
+        <w:rPr>
+          <w:rFonts w:ascii="inherit" w:eastAsia="Times New Roman" w:hAnsi="inherit" w:cs="Arial"/>
+          <w:color w:val="222222"/>
+          <w:sz w:val="24"/>
+          <w:szCs w:val="24"/>
+          <w:lang w:eastAsia="uk-UA"/>
+        </w:rPr>
+        <w:t>» (в </w:t>
+      </w:r>
+      <w:proofErr w:type="spellStart"/>
+      <w:r>
+        <w:rPr>
+          <w:rFonts w:ascii="inherit" w:eastAsia="Times New Roman" w:hAnsi="inherit" w:cs="Arial"/>
+          <w:color w:val="222222"/>
+          <w:sz w:val="24"/>
+          <w:szCs w:val="24"/>
+          <w:lang w:eastAsia="uk-UA"/>
+        </w:rPr>
+        <w:t>таблицы</w:t>
+      </w:r>
+      <w:proofErr w:type="spellEnd"/>
+      <w:r>
+        <w:rPr>
+          <w:rFonts w:ascii="inherit" w:eastAsia="Times New Roman" w:hAnsi="inherit" w:cs="Arial"/>
+          <w:color w:val="222222"/>
+          <w:sz w:val="24"/>
+          <w:szCs w:val="24"/>
+          <w:lang w:eastAsia="uk-UA"/>
+        </w:rPr>
+        <w:t xml:space="preserve"> </w:t>
+      </w:r>
+      <w:proofErr w:type="spellStart"/>
+      <w:r>
+        <w:rPr>
+          <w:rFonts w:ascii="inherit" w:eastAsia="Times New Roman" w:hAnsi="inherit" w:cs="Arial"/>
+          <w:color w:val="222222"/>
+          <w:sz w:val="24"/>
+          <w:szCs w:val="24"/>
+          <w:lang w:eastAsia="uk-UA"/>
+        </w:rPr>
+        <w:t>занесены</w:t>
+      </w:r>
+      <w:proofErr w:type="spellEnd"/>
+      <w:r>
+        <w:rPr>
+          <w:rFonts w:ascii="inherit" w:eastAsia="Times New Roman" w:hAnsi="inherit" w:cs="Arial"/>
+          <w:color w:val="222222"/>
+          <w:sz w:val="24"/>
+          <w:szCs w:val="24"/>
+          <w:lang w:eastAsia="uk-UA"/>
+        </w:rPr>
+        <w:t xml:space="preserve"> </w:t>
+      </w:r>
+      <w:proofErr w:type="spellStart"/>
+      <w:r>
+        <w:rPr>
+          <w:rFonts w:ascii="inherit" w:eastAsia="Times New Roman" w:hAnsi="inherit" w:cs="Arial"/>
+          <w:color w:val="222222"/>
+          <w:sz w:val="24"/>
+          <w:szCs w:val="24"/>
+          <w:lang w:eastAsia="uk-UA"/>
+        </w:rPr>
+        <w:t>данные</w:t>
+      </w:r>
+      <w:proofErr w:type="spellEnd"/>
+      <w:r>
+        <w:rPr>
+          <w:rFonts w:ascii="inherit" w:eastAsia="Times New Roman" w:hAnsi="inherit" w:cs="Arial"/>
+          <w:color w:val="222222"/>
+          <w:sz w:val="24"/>
+          <w:szCs w:val="24"/>
+          <w:lang w:eastAsia="uk-UA"/>
+        </w:rPr>
+        <w:t xml:space="preserve">, </w:t>
+      </w:r>
+      <w:proofErr w:type="spellStart"/>
+      <w:r>
+        <w:rPr>
+          <w:rFonts w:ascii="inherit" w:eastAsia="Times New Roman" w:hAnsi="inherit" w:cs="Arial"/>
+          <w:color w:val="222222"/>
+          <w:sz w:val="24"/>
+          <w:szCs w:val="24"/>
+          <w:lang w:eastAsia="uk-UA"/>
+        </w:rPr>
+        <w:t>как</w:t>
+      </w:r>
+      <w:proofErr w:type="spellEnd"/>
+      <w:r>
+        <w:rPr>
+          <w:rFonts w:ascii="inherit" w:eastAsia="Times New Roman" w:hAnsi="inherit" w:cs="Arial"/>
+          <w:color w:val="222222"/>
+          <w:sz w:val="24"/>
+          <w:szCs w:val="24"/>
+          <w:lang w:eastAsia="uk-UA"/>
+        </w:rPr>
+        <w:t xml:space="preserve"> на </w:t>
+      </w:r>
+      <w:proofErr w:type="spellStart"/>
+      <w:r>
+        <w:rPr>
+          <w:rFonts w:ascii="inherit" w:eastAsia="Times New Roman" w:hAnsi="inherit" w:cs="Arial"/>
+          <w:color w:val="222222"/>
+          <w:sz w:val="24"/>
+          <w:szCs w:val="24"/>
+          <w:lang w:eastAsia="uk-UA"/>
+        </w:rPr>
+        <w:t>первом</w:t>
+      </w:r>
+      <w:proofErr w:type="spellEnd"/>
+      <w:r>
+        <w:rPr>
+          <w:rFonts w:ascii="inherit" w:eastAsia="Times New Roman" w:hAnsi="inherit" w:cs="Arial"/>
+          <w:color w:val="222222"/>
+          <w:sz w:val="24"/>
+          <w:szCs w:val="24"/>
+          <w:lang w:eastAsia="uk-UA"/>
+        </w:rPr>
+        <w:t xml:space="preserve"> шаге </w:t>
+      </w:r>
+      <w:proofErr w:type="spellStart"/>
+      <w:r>
+        <w:rPr>
+          <w:rFonts w:ascii="inherit" w:eastAsia="Times New Roman" w:hAnsi="inherit" w:cs="Arial"/>
+          <w:color w:val="222222"/>
+          <w:sz w:val="24"/>
+          <w:szCs w:val="24"/>
+          <w:lang w:eastAsia="uk-UA"/>
+        </w:rPr>
+        <w:t>урока</w:t>
+      </w:r>
+      <w:proofErr w:type="spellEnd"/>
+      <w:r>
+        <w:rPr>
+          <w:rFonts w:ascii="inherit" w:eastAsia="Times New Roman" w:hAnsi="inherit" w:cs="Arial"/>
+          <w:color w:val="222222"/>
+          <w:sz w:val="24"/>
+          <w:szCs w:val="24"/>
+          <w:lang w:eastAsia="uk-UA"/>
+        </w:rPr>
+        <w:t xml:space="preserve">). </w:t>
+      </w:r>
+      <w:proofErr w:type="spellStart"/>
+      <w:r>
+        <w:rPr>
+          <w:rFonts w:ascii="inherit" w:eastAsia="Times New Roman" w:hAnsi="inherit" w:cs="Arial"/>
+          <w:color w:val="222222"/>
+          <w:sz w:val="24"/>
+          <w:szCs w:val="24"/>
+          <w:lang w:eastAsia="uk-UA"/>
+        </w:rPr>
+        <w:t>Проверьте</w:t>
+      </w:r>
+      <w:proofErr w:type="spellEnd"/>
+      <w:r>
+        <w:rPr>
+          <w:rFonts w:ascii="inherit" w:eastAsia="Times New Roman" w:hAnsi="inherit" w:cs="Arial"/>
+          <w:color w:val="222222"/>
+          <w:sz w:val="24"/>
+          <w:szCs w:val="24"/>
+          <w:lang w:eastAsia="uk-UA"/>
+        </w:rPr>
+        <w:t xml:space="preserve">, правильно </w:t>
+      </w:r>
+      <w:proofErr w:type="spellStart"/>
+      <w:r>
+        <w:rPr>
+          <w:rFonts w:ascii="inherit" w:eastAsia="Times New Roman" w:hAnsi="inherit" w:cs="Arial"/>
+          <w:color w:val="222222"/>
+          <w:sz w:val="24"/>
+          <w:szCs w:val="24"/>
+          <w:lang w:eastAsia="uk-UA"/>
+        </w:rPr>
+        <w:t>ли</w:t>
+      </w:r>
+      <w:proofErr w:type="spellEnd"/>
+      <w:r>
+        <w:rPr>
+          <w:rFonts w:ascii="inherit" w:eastAsia="Times New Roman" w:hAnsi="inherit" w:cs="Arial"/>
+          <w:color w:val="222222"/>
+          <w:sz w:val="24"/>
+          <w:szCs w:val="24"/>
+          <w:lang w:eastAsia="uk-UA"/>
+        </w:rPr>
+        <w:t xml:space="preserve"> </w:t>
+      </w:r>
+      <w:proofErr w:type="spellStart"/>
+      <w:r>
+        <w:rPr>
+          <w:rFonts w:ascii="inherit" w:eastAsia="Times New Roman" w:hAnsi="inherit" w:cs="Arial"/>
+          <w:color w:val="222222"/>
+          <w:sz w:val="24"/>
+          <w:szCs w:val="24"/>
+          <w:lang w:eastAsia="uk-UA"/>
+        </w:rPr>
+        <w:t>они</w:t>
+      </w:r>
+      <w:proofErr w:type="spellEnd"/>
+      <w:r>
+        <w:rPr>
+          <w:rFonts w:ascii="inherit" w:eastAsia="Times New Roman" w:hAnsi="inherit" w:cs="Arial"/>
+          <w:color w:val="222222"/>
+          <w:sz w:val="24"/>
+          <w:szCs w:val="24"/>
+          <w:lang w:eastAsia="uk-UA"/>
+        </w:rPr>
+        <w:t xml:space="preserve"> </w:t>
+      </w:r>
+      <w:proofErr w:type="spellStart"/>
+      <w:r>
+        <w:rPr>
+          <w:rFonts w:ascii="inherit" w:eastAsia="Times New Roman" w:hAnsi="inherit" w:cs="Arial"/>
+          <w:color w:val="222222"/>
+          <w:sz w:val="24"/>
+          <w:szCs w:val="24"/>
+          <w:lang w:eastAsia="uk-UA"/>
+        </w:rPr>
+        <w:t>работают</w:t>
+      </w:r>
+      <w:proofErr w:type="spellEnd"/>
+      <w:r>
+        <w:rPr>
+          <w:rFonts w:ascii="inherit" w:eastAsia="Times New Roman" w:hAnsi="inherit" w:cs="Arial"/>
+          <w:color w:val="222222"/>
+          <w:sz w:val="24"/>
+          <w:szCs w:val="24"/>
+          <w:lang w:eastAsia="uk-UA"/>
+        </w:rPr>
+        <w:t>.</w:t>
+      </w:r>
+    </w:p>
+    <w:p>
+      <w:pPr>
+        <w:shd w:val="clear" w:color="auto" w:fill="FFFFFF"/>
+        <w:spacing w:before="240" w:after="240" w:line="240" w:lineRule="auto"/>
+        <w:rPr>
+          <w:rFonts w:ascii="inherit" w:eastAsia="Times New Roman" w:hAnsi="inherit" w:cs="Arial"/>
+          <w:color w:val="222222"/>
+          <w:sz w:val="24"/>
+          <w:szCs w:val="24"/>
+          <w:lang w:eastAsia="uk-UA"/>
+        </w:rPr>
+      </w:pPr>
+      <w:r>
+        <w:rPr>
+          <w:rFonts w:ascii="inherit" w:eastAsia="Times New Roman" w:hAnsi="inherit" w:cs="Arial"/>
+          <w:color w:val="222222"/>
+          <w:sz w:val="24"/>
+          <w:szCs w:val="24"/>
+          <w:lang w:eastAsia="uk-UA"/>
+        </w:rPr>
+        <w:t xml:space="preserve">При </w:t>
+      </w:r>
+      <w:proofErr w:type="spellStart"/>
+      <w:r>
+        <w:rPr>
+          <w:rFonts w:ascii="inherit" w:eastAsia="Times New Roman" w:hAnsi="inherit" w:cs="Arial"/>
+          <w:color w:val="222222"/>
+          <w:sz w:val="24"/>
+          <w:szCs w:val="24"/>
+          <w:lang w:eastAsia="uk-UA"/>
+        </w:rPr>
+        <w:t>желании</w:t>
+      </w:r>
+      <w:proofErr w:type="spellEnd"/>
+      <w:r>
+        <w:rPr>
+          <w:rFonts w:ascii="inherit" w:eastAsia="Times New Roman" w:hAnsi="inherit" w:cs="Arial"/>
+          <w:color w:val="222222"/>
+          <w:sz w:val="24"/>
+          <w:szCs w:val="24"/>
+          <w:lang w:eastAsia="uk-UA"/>
+        </w:rPr>
+        <w:t xml:space="preserve"> </w:t>
+      </w:r>
+      <w:proofErr w:type="spellStart"/>
+      <w:r>
+        <w:rPr>
+          <w:rFonts w:ascii="inherit" w:eastAsia="Times New Roman" w:hAnsi="inherit" w:cs="Arial"/>
+          <w:color w:val="222222"/>
+          <w:sz w:val="24"/>
+          <w:szCs w:val="24"/>
+          <w:lang w:eastAsia="uk-UA"/>
+        </w:rPr>
+        <w:t>можно</w:t>
+      </w:r>
+      <w:proofErr w:type="spellEnd"/>
+      <w:r>
+        <w:rPr>
+          <w:rFonts w:ascii="inherit" w:eastAsia="Times New Roman" w:hAnsi="inherit" w:cs="Arial"/>
+          <w:color w:val="222222"/>
+          <w:sz w:val="24"/>
+          <w:szCs w:val="24"/>
+          <w:lang w:eastAsia="uk-UA"/>
+        </w:rPr>
+        <w:t xml:space="preserve"> </w:t>
+      </w:r>
+      <w:proofErr w:type="spellStart"/>
+      <w:r>
+        <w:rPr>
+          <w:rFonts w:ascii="inherit" w:eastAsia="Times New Roman" w:hAnsi="inherit" w:cs="Arial"/>
+          <w:color w:val="222222"/>
+          <w:sz w:val="24"/>
+          <w:szCs w:val="24"/>
+          <w:lang w:eastAsia="uk-UA"/>
+        </w:rPr>
+        <w:t>формулировку</w:t>
+      </w:r>
+      <w:proofErr w:type="spellEnd"/>
+      <w:r>
+        <w:rPr>
+          <w:rFonts w:ascii="inherit" w:eastAsia="Times New Roman" w:hAnsi="inherit" w:cs="Arial"/>
+          <w:color w:val="222222"/>
+          <w:sz w:val="24"/>
+          <w:szCs w:val="24"/>
+          <w:lang w:eastAsia="uk-UA"/>
+        </w:rPr>
+        <w:t xml:space="preserve"> </w:t>
+      </w:r>
+      <w:proofErr w:type="spellStart"/>
+      <w:r>
+        <w:rPr>
+          <w:rFonts w:ascii="inherit" w:eastAsia="Times New Roman" w:hAnsi="inherit" w:cs="Arial"/>
+          <w:color w:val="222222"/>
+          <w:sz w:val="24"/>
+          <w:szCs w:val="24"/>
+          <w:lang w:eastAsia="uk-UA"/>
+        </w:rPr>
+        <w:t>запросов</w:t>
+      </w:r>
+      <w:proofErr w:type="spellEnd"/>
+      <w:r>
+        <w:rPr>
+          <w:rFonts w:ascii="inherit" w:eastAsia="Times New Roman" w:hAnsi="inherit" w:cs="Arial"/>
+          <w:color w:val="222222"/>
+          <w:sz w:val="24"/>
+          <w:szCs w:val="24"/>
+          <w:lang w:eastAsia="uk-UA"/>
+        </w:rPr>
+        <w:t xml:space="preserve">  </w:t>
+      </w:r>
+      <w:proofErr w:type="spellStart"/>
+      <w:r>
+        <w:rPr>
+          <w:rFonts w:ascii="inherit" w:eastAsia="Times New Roman" w:hAnsi="inherit" w:cs="Arial"/>
+          <w:color w:val="222222"/>
+          <w:sz w:val="24"/>
+          <w:szCs w:val="24"/>
+          <w:lang w:eastAsia="uk-UA"/>
+        </w:rPr>
+        <w:t>разместить</w:t>
+      </w:r>
+      <w:proofErr w:type="spellEnd"/>
+      <w:r>
+        <w:rPr>
+          <w:rFonts w:ascii="inherit" w:eastAsia="Times New Roman" w:hAnsi="inherit" w:cs="Arial"/>
+          <w:color w:val="222222"/>
+          <w:sz w:val="24"/>
+          <w:szCs w:val="24"/>
+          <w:lang w:eastAsia="uk-UA"/>
+        </w:rPr>
+        <w:t xml:space="preserve"> в </w:t>
+      </w:r>
+      <w:proofErr w:type="spellStart"/>
+      <w:r>
+        <w:rPr>
+          <w:rFonts w:ascii="inherit" w:eastAsia="Times New Roman" w:hAnsi="inherit" w:cs="Arial"/>
+          <w:color w:val="222222"/>
+          <w:sz w:val="24"/>
+          <w:szCs w:val="24"/>
+          <w:lang w:eastAsia="uk-UA"/>
+        </w:rPr>
+        <w:t>комментариях</w:t>
+      </w:r>
+      <w:proofErr w:type="spellEnd"/>
+      <w:r>
+        <w:rPr>
+          <w:rFonts w:ascii="inherit" w:eastAsia="Times New Roman" w:hAnsi="inherit" w:cs="Arial"/>
+          <w:color w:val="222222"/>
+          <w:sz w:val="24"/>
+          <w:szCs w:val="24"/>
+          <w:lang w:eastAsia="uk-UA"/>
+        </w:rPr>
+        <w:t>. </w:t>
+      </w:r>
+    </w:p>
+    <w:p>
+      <w:pPr>
+        <w:shd w:val="clear" w:color="auto" w:fill="FFFFFF"/>
+        <w:spacing w:before="240" w:after="240" w:line="240" w:lineRule="auto"/>
+        <w:rPr>
+          <w:rFonts w:ascii="inherit" w:eastAsia="Times New Roman" w:hAnsi="inherit" w:cs="Arial"/>
+          <w:color w:val="222222"/>
+          <w:sz w:val="24"/>
+          <w:szCs w:val="24"/>
+          <w:lang w:eastAsia="uk-UA"/>
+        </w:rPr>
+      </w:pPr>
+      <w:proofErr w:type="spellStart"/>
+      <w:r>
+        <w:rPr>
+          <w:rFonts w:ascii="inherit" w:eastAsia="Times New Roman" w:hAnsi="inherit" w:cs="Arial"/>
+          <w:color w:val="222222"/>
+          <w:sz w:val="24"/>
+          <w:szCs w:val="24"/>
+          <w:lang w:eastAsia="uk-UA"/>
+        </w:rPr>
+        <w:t>Размещенные</w:t>
+      </w:r>
+      <w:proofErr w:type="spellEnd"/>
+      <w:r>
+        <w:rPr>
+          <w:rFonts w:ascii="inherit" w:eastAsia="Times New Roman" w:hAnsi="inherit" w:cs="Arial"/>
+          <w:color w:val="222222"/>
+          <w:sz w:val="24"/>
+          <w:szCs w:val="24"/>
+          <w:lang w:eastAsia="uk-UA"/>
+        </w:rPr>
+        <w:t xml:space="preserve"> </w:t>
+      </w:r>
+      <w:proofErr w:type="spellStart"/>
+      <w:r>
+        <w:rPr>
+          <w:rFonts w:ascii="inherit" w:eastAsia="Times New Roman" w:hAnsi="inherit" w:cs="Arial"/>
+          <w:color w:val="222222"/>
+          <w:sz w:val="24"/>
+          <w:szCs w:val="24"/>
+          <w:lang w:eastAsia="uk-UA"/>
+        </w:rPr>
+        <w:t>задания</w:t>
+      </w:r>
+      <w:proofErr w:type="spellEnd"/>
+      <w:r>
+        <w:rPr>
+          <w:rFonts w:ascii="inherit" w:eastAsia="Times New Roman" w:hAnsi="inherit" w:cs="Arial"/>
+          <w:color w:val="222222"/>
+          <w:sz w:val="24"/>
+          <w:szCs w:val="24"/>
+          <w:lang w:eastAsia="uk-UA"/>
+        </w:rPr>
+        <w:t xml:space="preserve"> </w:t>
+      </w:r>
+      <w:proofErr w:type="spellStart"/>
+      <w:r>
+        <w:rPr>
+          <w:rFonts w:ascii="inherit" w:eastAsia="Times New Roman" w:hAnsi="inherit" w:cs="Arial"/>
+          <w:color w:val="222222"/>
+          <w:sz w:val="24"/>
+          <w:szCs w:val="24"/>
+          <w:lang w:eastAsia="uk-UA"/>
+        </w:rPr>
+        <w:t>можно</w:t>
+      </w:r>
+      <w:proofErr w:type="spellEnd"/>
+      <w:r>
+        <w:rPr>
+          <w:rFonts w:ascii="inherit" w:eastAsia="Times New Roman" w:hAnsi="inherit" w:cs="Arial"/>
+          <w:color w:val="222222"/>
+          <w:sz w:val="24"/>
+          <w:szCs w:val="24"/>
+          <w:lang w:eastAsia="uk-UA"/>
+        </w:rPr>
+        <w:t xml:space="preserve"> </w:t>
+      </w:r>
+      <w:proofErr w:type="spellStart"/>
+      <w:r>
+        <w:rPr>
+          <w:rFonts w:ascii="inherit" w:eastAsia="Times New Roman" w:hAnsi="inherit" w:cs="Arial"/>
+          <w:color w:val="222222"/>
+          <w:sz w:val="24"/>
+          <w:szCs w:val="24"/>
+          <w:lang w:eastAsia="uk-UA"/>
+        </w:rPr>
+        <w:t>реализовать</w:t>
+      </w:r>
+      <w:proofErr w:type="spellEnd"/>
+      <w:r>
+        <w:rPr>
+          <w:rFonts w:ascii="inherit" w:eastAsia="Times New Roman" w:hAnsi="inherit" w:cs="Arial"/>
+          <w:color w:val="222222"/>
+          <w:sz w:val="24"/>
+          <w:szCs w:val="24"/>
+          <w:lang w:eastAsia="uk-UA"/>
+        </w:rPr>
+        <w:t xml:space="preserve"> для </w:t>
+      </w:r>
+      <w:proofErr w:type="spellStart"/>
+      <w:r>
+        <w:rPr>
+          <w:rFonts w:ascii="inherit" w:eastAsia="Times New Roman" w:hAnsi="inherit" w:cs="Arial"/>
+          <w:color w:val="222222"/>
+          <w:sz w:val="24"/>
+          <w:szCs w:val="24"/>
+          <w:lang w:eastAsia="uk-UA"/>
+        </w:rPr>
+        <w:t>закрепления</w:t>
+      </w:r>
+      <w:proofErr w:type="spellEnd"/>
+      <w:r>
+        <w:rPr>
+          <w:rFonts w:ascii="inherit" w:eastAsia="Times New Roman" w:hAnsi="inherit" w:cs="Arial"/>
+          <w:color w:val="222222"/>
+          <w:sz w:val="24"/>
+          <w:szCs w:val="24"/>
+          <w:lang w:eastAsia="uk-UA"/>
+        </w:rPr>
+        <w:t xml:space="preserve"> </w:t>
+      </w:r>
+      <w:proofErr w:type="spellStart"/>
+      <w:r>
+        <w:rPr>
+          <w:rFonts w:ascii="inherit" w:eastAsia="Times New Roman" w:hAnsi="inherit" w:cs="Arial"/>
+          <w:color w:val="222222"/>
+          <w:sz w:val="24"/>
+          <w:szCs w:val="24"/>
+          <w:lang w:eastAsia="uk-UA"/>
+        </w:rPr>
+        <w:t>материала</w:t>
+      </w:r>
+      <w:proofErr w:type="spellEnd"/>
+      <w:r>
+        <w:rPr>
+          <w:rFonts w:ascii="inherit" w:eastAsia="Times New Roman" w:hAnsi="inherit" w:cs="Arial"/>
+          <w:color w:val="222222"/>
+          <w:sz w:val="24"/>
+          <w:szCs w:val="24"/>
+          <w:lang w:eastAsia="uk-UA"/>
+        </w:rPr>
+        <w:t xml:space="preserve"> </w:t>
+      </w:r>
+      <w:proofErr w:type="spellStart"/>
+      <w:r>
+        <w:rPr>
+          <w:rFonts w:ascii="inherit" w:eastAsia="Times New Roman" w:hAnsi="inherit" w:cs="Arial"/>
+          <w:color w:val="222222"/>
+          <w:sz w:val="24"/>
+          <w:szCs w:val="24"/>
+          <w:lang w:eastAsia="uk-UA"/>
+        </w:rPr>
+        <w:t>урока</w:t>
+      </w:r>
+      <w:proofErr w:type="spellEnd"/>
+      <w:r>
+        <w:rPr>
+          <w:rFonts w:ascii="inherit" w:eastAsia="Times New Roman" w:hAnsi="inherit" w:cs="Arial"/>
+          <w:color w:val="222222"/>
+          <w:sz w:val="24"/>
+          <w:szCs w:val="24"/>
+          <w:lang w:eastAsia="uk-UA"/>
+        </w:rPr>
+        <w:t>.</w:t>
+      </w:r>
+    </w:p>
+    <w:p>
+      <w:pPr>
+        <w:shd w:val="clear" w:color="auto" w:fill="FFFFFF"/>
+        <w:spacing w:before="240" w:after="240" w:line="240" w:lineRule="auto"/>
+        <w:rPr>
+          <w:rFonts w:ascii="inherit" w:eastAsia="Times New Roman" w:hAnsi="inherit" w:cs="Arial"/>
+          <w:color w:val="222222"/>
+          <w:sz w:val="24"/>
+          <w:szCs w:val="24"/>
+          <w:lang w:eastAsia="uk-UA"/>
+        </w:rPr>
+      </w:pPr>
+      <w:proofErr w:type="spellStart"/>
+      <w:r>
+        <w:rPr>
+          <w:rFonts w:ascii="inherit" w:eastAsia="Times New Roman" w:hAnsi="inherit" w:cs="Arial"/>
+          <w:color w:val="222222"/>
+          <w:sz w:val="24"/>
+          <w:szCs w:val="24"/>
+          <w:lang w:eastAsia="uk-UA"/>
+        </w:rPr>
+        <w:t>Оценивайте</w:t>
+      </w:r>
+      <w:proofErr w:type="spellEnd"/>
+      <w:r>
+        <w:rPr>
+          <w:rFonts w:ascii="inherit" w:eastAsia="Times New Roman" w:hAnsi="inherit" w:cs="Arial"/>
+          <w:color w:val="222222"/>
+          <w:sz w:val="24"/>
+          <w:szCs w:val="24"/>
+          <w:lang w:eastAsia="uk-UA"/>
+        </w:rPr>
+        <w:t xml:space="preserve"> </w:t>
+      </w:r>
+      <w:proofErr w:type="spellStart"/>
+      <w:r>
+        <w:rPr>
+          <w:rFonts w:ascii="inherit" w:eastAsia="Times New Roman" w:hAnsi="inherit" w:cs="Arial"/>
+          <w:color w:val="222222"/>
+          <w:sz w:val="24"/>
+          <w:szCs w:val="24"/>
+          <w:lang w:eastAsia="uk-UA"/>
+        </w:rPr>
+        <w:t>понравившиеся</w:t>
+      </w:r>
+      <w:proofErr w:type="spellEnd"/>
+      <w:r>
+        <w:rPr>
+          <w:rFonts w:ascii="inherit" w:eastAsia="Times New Roman" w:hAnsi="inherit" w:cs="Arial"/>
+          <w:color w:val="222222"/>
+          <w:sz w:val="24"/>
+          <w:szCs w:val="24"/>
+          <w:lang w:eastAsia="uk-UA"/>
+        </w:rPr>
+        <w:t xml:space="preserve"> Вам </w:t>
+      </w:r>
+      <w:proofErr w:type="spellStart"/>
+      <w:r>
+        <w:rPr>
+          <w:rFonts w:ascii="inherit" w:eastAsia="Times New Roman" w:hAnsi="inherit" w:cs="Arial"/>
+          <w:color w:val="222222"/>
+          <w:sz w:val="24"/>
+          <w:szCs w:val="24"/>
+          <w:lang w:eastAsia="uk-UA"/>
+        </w:rPr>
+        <w:t>запросы</w:t>
+      </w:r>
+      <w:proofErr w:type="spellEnd"/>
+      <w:r>
+        <w:rPr>
+          <w:rFonts w:ascii="inherit" w:eastAsia="Times New Roman" w:hAnsi="inherit" w:cs="Arial"/>
+          <w:color w:val="222222"/>
+          <w:sz w:val="24"/>
+          <w:szCs w:val="24"/>
+          <w:lang w:eastAsia="uk-UA"/>
+        </w:rPr>
+        <w:t>.</w:t>
+      </w:r>
+    </w:p>
+    <w:p>
+      <w:pPr>
+        <w:shd w:val="clear" w:color="auto" w:fill="FFFFFF"/>
+        <w:spacing w:before="240" w:after="240" w:line="240" w:lineRule="auto"/>
+        <w:rPr>
+          <w:rFonts w:ascii="inherit" w:eastAsia="Times New Roman" w:hAnsi="inherit" w:cs="Arial"/>
+          <w:color w:val="222222"/>
+          <w:sz w:val="24"/>
+          <w:szCs w:val="24"/>
+          <w:lang w:eastAsia="uk-UA"/>
+        </w:rPr>
+      </w:pPr>
+      <w:proofErr w:type="spellStart"/>
+      <w:r>
+        <w:rPr>
+          <w:rFonts w:ascii="inherit" w:eastAsia="Times New Roman" w:hAnsi="inherit" w:cs="Arial"/>
+          <w:b/>
+          <w:bCs/>
+          <w:color w:val="222222"/>
+          <w:sz w:val="24"/>
+          <w:szCs w:val="24"/>
+          <w:lang w:eastAsia="uk-UA"/>
+        </w:rPr>
+        <w:t>Логическая</w:t>
+      </w:r>
+      <w:proofErr w:type="spellEnd"/>
+      <w:r>
+        <w:rPr>
+          <w:rFonts w:ascii="inherit" w:eastAsia="Times New Roman" w:hAnsi="inherit" w:cs="Arial"/>
+          <w:b/>
+          <w:bCs/>
+          <w:color w:val="222222"/>
+          <w:sz w:val="24"/>
+          <w:szCs w:val="24"/>
+          <w:lang w:eastAsia="uk-UA"/>
+        </w:rPr>
+        <w:t xml:space="preserve"> схема </w:t>
+      </w:r>
+      <w:proofErr w:type="spellStart"/>
+      <w:r>
+        <w:rPr>
+          <w:rFonts w:ascii="inherit" w:eastAsia="Times New Roman" w:hAnsi="inherit" w:cs="Arial"/>
+          <w:b/>
+          <w:bCs/>
+          <w:color w:val="222222"/>
+          <w:sz w:val="24"/>
+          <w:szCs w:val="24"/>
+          <w:lang w:eastAsia="uk-UA"/>
+        </w:rPr>
+        <w:t>базы</w:t>
+      </w:r>
+      <w:proofErr w:type="spellEnd"/>
+      <w:r>
+        <w:rPr>
+          <w:rFonts w:ascii="inherit" w:eastAsia="Times New Roman" w:hAnsi="inherit" w:cs="Arial"/>
+          <w:b/>
+          <w:bCs/>
+          <w:color w:val="222222"/>
+          <w:sz w:val="24"/>
+          <w:szCs w:val="24"/>
+          <w:lang w:eastAsia="uk-UA"/>
+        </w:rPr>
+        <w:t xml:space="preserve"> </w:t>
+      </w:r>
+      <w:proofErr w:type="spellStart"/>
+      <w:r>
+        <w:rPr>
+          <w:rFonts w:ascii="inherit" w:eastAsia="Times New Roman" w:hAnsi="inherit" w:cs="Arial"/>
+          <w:b/>
+          <w:bCs/>
+          <w:color w:val="222222"/>
+          <w:sz w:val="24"/>
+          <w:szCs w:val="24"/>
+          <w:lang w:eastAsia="uk-UA"/>
+        </w:rPr>
+        <w:t>данных</w:t>
+      </w:r>
+      <w:proofErr w:type="spellEnd"/>
+      <w:r>
+        <w:rPr>
+          <w:rFonts w:ascii="inherit" w:eastAsia="Times New Roman" w:hAnsi="inherit" w:cs="Arial"/>
+          <w:b/>
+          <w:bCs/>
+          <w:color w:val="222222"/>
+          <w:sz w:val="24"/>
+          <w:szCs w:val="24"/>
+          <w:lang w:eastAsia="uk-UA"/>
+        </w:rPr>
+        <w:t>:</w:t>
+      </w:r>
+    </w:p>
+    <w:p>
+      <w:pPr>
+        <w:shd w:val="clear" w:color="auto" w:fill="FFFFFF"/>
+        <w:spacing w:before="240" w:after="240" w:line="240" w:lineRule="auto"/>
+        <w:rPr>
+          <w:rFonts w:ascii="inherit" w:eastAsia="Times New Roman" w:hAnsi="inherit" w:cs="Arial"/>
+          <w:color w:val="222222"/>
+          <w:sz w:val="24"/>
+          <w:szCs w:val="24"/>
+          <w:lang w:eastAsia="uk-UA"/>
+        </w:rPr>
+      </w:pPr>
+      <w:r>
+        <w:rPr>
+          <w:rFonts w:ascii="inherit" w:eastAsia="Times New Roman" w:hAnsi="inherit" w:cs="Arial"/>
+          <w:noProof/>
+          <w:color w:val="222222"/>
+          <w:sz w:val="24"/>
+          <w:szCs w:val="24"/>
+          <w:lang w:eastAsia="uk-UA"/>
+        </w:rPr>
+        <w:drawing>
+          <wp:inline distT="0" distB="0" distL="0" distR="0" wp14:anchorId="5A41F1C5" wp14:editId="2EA306B4">
+            <wp:extent cx="4337050" cy="3435350"/>
+            <wp:effectExtent l="0" t="0" r="6350" b="0"/>
+            <wp:docPr id="7" name="Рисунок 7" descr="https://ucarecdn.com/e4669333-8898-434f-b1a5-4fa88b39ae02/"/>
+            <wp:cNvGraphicFramePr>
+              <a:graphicFrameLocks xmlns:a="http://schemas.openxmlformats.org/drawingml/2006/main" noChangeAspect="1"/>
+            </wp:cNvGraphicFramePr>
+            <a:graphic xmlns:a="http://schemas.openxmlformats.org/drawingml/2006/main">
+              <a:graphicData uri="http://schemas.openxmlformats.org/drawingml/2006/picture">
+                <pic:pic xmlns:pic="http://schemas.openxmlformats.org/drawingml/2006/picture">
+                  <pic:nvPicPr>
+                    <pic:cNvPr id="0" name="Picture 3" descr="https://ucarecdn.com/e4669333-8898-434f-b1a5-4fa88b39ae02/"/>
+                    <pic:cNvPicPr>
+                      <a:picLocks noChangeAspect="1" noChangeArrowheads="1"/>
+                    </pic:cNvPicPr>
+                  </pic:nvPicPr>
+                  <pic:blipFill>
+                    <a:blip r:embed="rId15">
+                      <a:extLst>
+                        <a:ext uri="{28A0092B-C50C-407E-A947-70E740481C1C}">
+                          <a14:useLocalDpi xmlns:a14="http://schemas.microsoft.com/office/drawing/2010/main" val="0"/>
+                        </a:ext>
+                      </a:extLst>
+                    </a:blip>
+                    <a:srcRect/>
+                    <a:stretch>
+                      <a:fillRect/>
+                    </a:stretch>
+                  </pic:blipFill>
+                  <pic:spPr bwMode="auto">
+                    <a:xfrm>
+                      <a:off x="0" y="0"/>
+                      <a:ext cx="4337050" cy="3435350"/>
+                    </a:xfrm>
+                    <a:prstGeom prst="rect">
+                      <a:avLst/>
+                    </a:prstGeom>
+                    <a:noFill/>
+                    <a:ln>
+                      <a:noFill/>
+                    </a:ln>
+                  </pic:spPr>
+                </pic:pic>
+              </a:graphicData>
+            </a:graphic>
+          </wp:inline>
+        </w:drawing>
+      </w:r>
+    </w:p>
+    <w:p>
+      <w:pPr>
+        <w:shd w:val="clear" w:color="auto" w:fill="FFFFFF"/>
+        <w:spacing w:after="0" w:line="240" w:lineRule="auto"/>
+        <w:rPr>
+          <w:rFonts w:ascii="Arial" w:eastAsia="Times New Roman" w:hAnsi="Arial" w:cs="Arial"/>
+          <w:color w:val="222222"/>
+          <w:sz w:val="24"/>
+          <w:szCs w:val="24"/>
+          <w:lang w:eastAsia="uk-UA"/>
+        </w:rPr>
+      </w:pPr>
+      <w:proofErr w:type="spellStart"/>
+      <w:r>
+        <w:rPr>
+          <w:rFonts w:ascii="Arial" w:eastAsia="Times New Roman" w:hAnsi="Arial" w:cs="Arial"/>
+          <w:b/>
+          <w:bCs/>
+          <w:color w:val="222222"/>
+          <w:sz w:val="24"/>
+          <w:szCs w:val="24"/>
+          <w:lang w:eastAsia="uk-UA"/>
+        </w:rPr>
+        <w:t>Наполнение</w:t>
+      </w:r>
+      <w:proofErr w:type="spellEnd"/>
+      <w:r>
+        <w:rPr>
+          <w:rFonts w:ascii="Arial" w:eastAsia="Times New Roman" w:hAnsi="Arial" w:cs="Arial"/>
+          <w:b/>
+          <w:bCs/>
+          <w:color w:val="222222"/>
+          <w:sz w:val="24"/>
+          <w:szCs w:val="24"/>
+          <w:lang w:eastAsia="uk-UA"/>
+        </w:rPr>
+        <w:t xml:space="preserve"> </w:t>
+      </w:r>
+      <w:proofErr w:type="spellStart"/>
+      <w:r>
+        <w:rPr>
+          <w:rFonts w:ascii="Arial" w:eastAsia="Times New Roman" w:hAnsi="Arial" w:cs="Arial"/>
+          <w:b/>
+          <w:bCs/>
+          <w:color w:val="222222"/>
+          <w:sz w:val="24"/>
+          <w:szCs w:val="24"/>
+          <w:lang w:eastAsia="uk-UA"/>
+        </w:rPr>
+        <w:t>таблиц</w:t>
+      </w:r>
+      <w:proofErr w:type="spellEnd"/>
+    </w:p>
+    <w:p>
+      <w:pPr>
+        <w:shd w:val="clear" w:color="auto" w:fill="FFFFFF"/>
+        <w:spacing w:after="0" w:line="240" w:lineRule="auto"/>
+        <w:jc w:val="right"/>
+        <w:rPr>
+          <w:rFonts w:ascii="Courier New" w:eastAsia="Times New Roman" w:hAnsi="Courier New" w:cs="Courier New"/>
+          <w:color w:val="999999"/>
+          <w:sz w:val="21"/>
+          <w:szCs w:val="21"/>
+          <w:lang w:eastAsia="uk-UA"/>
+        </w:rPr>
+      </w:pPr>
+      <w:bookmarkStart w:id="0" w:name="_GoBack"/>
+      <w:bookmarkEnd w:id="0"/>
+      <w:r>
+        <w:rPr>
+          <w:rFonts w:ascii="Courier New" w:eastAsia="Times New Roman" w:hAnsi="Courier New" w:cs="Courier New"/>
+          <w:color w:val="999999"/>
+          <w:sz w:val="21"/>
+          <w:szCs w:val="21"/>
+          <w:lang w:eastAsia="uk-UA"/>
+        </w:rPr>
+        <w:t>1</w:t>
+      </w:r>
+    </w:p>
+    <w:p>
+      <w:pPr>
+        <w:shd w:val="clear" w:color="auto" w:fill="FFFFFF"/>
+        <w:tabs>
+          <w:tab w:val="left" w:pos="916"/>
+          <w:tab w:val="left" w:pos="1832"/>
+          <w:tab w:val="left" w:pos="2748"/>
+          <w:tab w:val="left" w:pos="3664"/>
+          <w:tab w:val="left" w:pos="4580"/>
+          <w:tab w:val="left" w:pos="5496"/>
+          <w:tab w:val="left" w:pos="6412"/>
+          <w:tab w:val="left" w:pos="7328"/>
+          <w:tab w:val="left" w:pos="8244"/>
+          <w:tab w:val="left" w:pos="9160"/>
+          <w:tab w:val="left" w:pos="10076"/>
+          <w:tab w:val="left" w:pos="10992"/>
+          <w:tab w:val="left" w:pos="11908"/>
+          <w:tab w:val="left" w:pos="12824"/>
+          <w:tab w:val="left" w:pos="13740"/>
+          <w:tab w:val="left" w:pos="14656"/>
+        </w:tabs>
+        <w:spacing w:after="0" w:line="240" w:lineRule="auto"/>
+        <w:rPr>
+          <w:rFonts w:ascii="inherit" w:eastAsia="Times New Roman" w:hAnsi="inherit" w:cs="Courier New"/>
+          <w:color w:val="000000"/>
+          <w:sz w:val="20"/>
+          <w:szCs w:val="20"/>
+          <w:lang w:eastAsia="uk-UA"/>
+        </w:rPr>
+      </w:pPr>
+      <w:r>
+        <w:rPr>
+          <w:rFonts w:ascii="inherit" w:eastAsia="Times New Roman" w:hAnsi="inherit" w:cs="Courier New"/>
+          <w:color w:val="AA5500"/>
+          <w:sz w:val="20"/>
+          <w:szCs w:val="20"/>
+          <w:lang w:eastAsia="uk-UA"/>
+        </w:rPr>
+        <w:t xml:space="preserve">/*1. </w:t>
+      </w:r>
+      <w:proofErr w:type="spellStart"/>
+      <w:r>
+        <w:rPr>
+          <w:rFonts w:ascii="inherit" w:eastAsia="Times New Roman" w:hAnsi="inherit" w:cs="Courier New"/>
+          <w:color w:val="AA5500"/>
+          <w:sz w:val="20"/>
+          <w:szCs w:val="20"/>
+          <w:lang w:eastAsia="uk-UA"/>
+        </w:rPr>
+        <w:t>Добавьте</w:t>
+      </w:r>
+      <w:proofErr w:type="spellEnd"/>
+      <w:r>
+        <w:rPr>
+          <w:rFonts w:ascii="inherit" w:eastAsia="Times New Roman" w:hAnsi="inherit" w:cs="Courier New"/>
+          <w:color w:val="AA5500"/>
+          <w:sz w:val="20"/>
+          <w:szCs w:val="20"/>
+          <w:lang w:eastAsia="uk-UA"/>
+        </w:rPr>
+        <w:t xml:space="preserve"> </w:t>
+      </w:r>
+      <w:proofErr w:type="spellStart"/>
+      <w:r>
+        <w:rPr>
+          <w:rFonts w:ascii="inherit" w:eastAsia="Times New Roman" w:hAnsi="inherit" w:cs="Courier New"/>
+          <w:color w:val="AA5500"/>
+          <w:sz w:val="20"/>
+          <w:szCs w:val="20"/>
+          <w:lang w:eastAsia="uk-UA"/>
+        </w:rPr>
+        <w:t>себя</w:t>
+      </w:r>
+      <w:proofErr w:type="spellEnd"/>
+      <w:r>
+        <w:rPr>
+          <w:rFonts w:ascii="inherit" w:eastAsia="Times New Roman" w:hAnsi="inherit" w:cs="Courier New"/>
+          <w:color w:val="AA5500"/>
+          <w:sz w:val="20"/>
+          <w:szCs w:val="20"/>
+          <w:lang w:eastAsia="uk-UA"/>
+        </w:rPr>
+        <w:t xml:space="preserve"> любимого (</w:t>
+      </w:r>
+      <w:proofErr w:type="spellStart"/>
+      <w:r>
+        <w:rPr>
+          <w:rFonts w:ascii="inherit" w:eastAsia="Times New Roman" w:hAnsi="inherit" w:cs="Courier New"/>
+          <w:color w:val="AA5500"/>
+          <w:sz w:val="20"/>
+          <w:szCs w:val="20"/>
+          <w:lang w:eastAsia="uk-UA"/>
+        </w:rPr>
+        <w:t>любимую</w:t>
+      </w:r>
+      <w:proofErr w:type="spellEnd"/>
+      <w:r>
+        <w:rPr>
+          <w:rFonts w:ascii="inherit" w:eastAsia="Times New Roman" w:hAnsi="inherit" w:cs="Courier New"/>
+          <w:color w:val="AA5500"/>
+          <w:sz w:val="20"/>
+          <w:szCs w:val="20"/>
+          <w:lang w:eastAsia="uk-UA"/>
+        </w:rPr>
+        <w:t xml:space="preserve">) в </w:t>
+      </w:r>
+      <w:proofErr w:type="spellStart"/>
+      <w:r>
+        <w:rPr>
+          <w:rFonts w:ascii="inherit" w:eastAsia="Times New Roman" w:hAnsi="inherit" w:cs="Courier New"/>
+          <w:color w:val="AA5500"/>
+          <w:sz w:val="20"/>
+          <w:szCs w:val="20"/>
+          <w:lang w:eastAsia="uk-UA"/>
+        </w:rPr>
+        <w:t>таблицу</w:t>
+      </w:r>
+      <w:proofErr w:type="spellEnd"/>
+      <w:r>
+        <w:rPr>
+          <w:rFonts w:ascii="inherit" w:eastAsia="Times New Roman" w:hAnsi="inherit" w:cs="Courier New"/>
+          <w:color w:val="AA5500"/>
+          <w:sz w:val="20"/>
+          <w:szCs w:val="20"/>
+          <w:lang w:eastAsia="uk-UA"/>
+        </w:rPr>
+        <w:t xml:space="preserve"> </w:t>
+      </w:r>
+      <w:proofErr w:type="spellStart"/>
+      <w:r>
+        <w:rPr>
+          <w:rFonts w:ascii="inherit" w:eastAsia="Times New Roman" w:hAnsi="inherit" w:cs="Courier New"/>
+          <w:color w:val="AA5500"/>
+          <w:sz w:val="20"/>
+          <w:szCs w:val="20"/>
+          <w:lang w:eastAsia="uk-UA"/>
+        </w:rPr>
+        <w:t>студентов</w:t>
+      </w:r>
+      <w:proofErr w:type="spellEnd"/>
+      <w:r>
+        <w:rPr>
+          <w:rFonts w:ascii="inherit" w:eastAsia="Times New Roman" w:hAnsi="inherit" w:cs="Courier New"/>
+          <w:color w:val="AA5500"/>
+          <w:sz w:val="20"/>
+          <w:szCs w:val="20"/>
+          <w:lang w:eastAsia="uk-UA"/>
+        </w:rPr>
+        <w:t>.</w:t>
+      </w:r>
+    </w:p>
+    <w:p>
+      <w:pPr>
+        <w:shd w:val="clear" w:color="auto" w:fill="FFFFFF"/>
+        <w:spacing w:after="0" w:line="240" w:lineRule="auto"/>
+        <w:jc w:val="right"/>
+        <w:rPr>
+          <w:rFonts w:ascii="Courier New" w:eastAsia="Times New Roman" w:hAnsi="Courier New" w:cs="Courier New"/>
+          <w:color w:val="999999"/>
+          <w:sz w:val="21"/>
+          <w:szCs w:val="21"/>
+          <w:lang w:eastAsia="uk-UA"/>
+        </w:rPr>
+      </w:pPr>
+      <w:r>
+        <w:rPr>
+          <w:rFonts w:ascii="Courier New" w:eastAsia="Times New Roman" w:hAnsi="Courier New" w:cs="Courier New"/>
+          <w:color w:val="999999"/>
+          <w:sz w:val="21"/>
+          <w:szCs w:val="21"/>
+          <w:lang w:eastAsia="uk-UA"/>
+        </w:rPr>
+        <w:t>2</w:t>
+      </w:r>
+    </w:p>
+    <w:p>
+      <w:pPr>
+        <w:shd w:val="clear" w:color="auto" w:fill="FFFFFF"/>
+        <w:tabs>
+          <w:tab w:val="left" w:pos="916"/>
+          <w:tab w:val="left" w:pos="1832"/>
+          <w:tab w:val="left" w:pos="2748"/>
+          <w:tab w:val="left" w:pos="3664"/>
+          <w:tab w:val="left" w:pos="4580"/>
+          <w:tab w:val="left" w:pos="5496"/>
+          <w:tab w:val="left" w:pos="6412"/>
+          <w:tab w:val="left" w:pos="7328"/>
+          <w:tab w:val="left" w:pos="8244"/>
+          <w:tab w:val="left" w:pos="9160"/>
+          <w:tab w:val="left" w:pos="10076"/>
+          <w:tab w:val="left" w:pos="10992"/>
+          <w:tab w:val="left" w:pos="11908"/>
+          <w:tab w:val="left" w:pos="12824"/>
+          <w:tab w:val="left" w:pos="13740"/>
+          <w:tab w:val="left" w:pos="14656"/>
+        </w:tabs>
+        <w:spacing w:after="0" w:line="240" w:lineRule="auto"/>
+        <w:rPr>
+          <w:rFonts w:ascii="inherit" w:eastAsia="Times New Roman" w:hAnsi="inherit" w:cs="Courier New"/>
+          <w:color w:val="000000"/>
+          <w:sz w:val="20"/>
+          <w:szCs w:val="20"/>
+          <w:lang w:eastAsia="uk-UA"/>
+        </w:rPr>
+      </w:pPr>
+      <w:r>
+        <w:rPr>
+          <w:rFonts w:ascii="inherit" w:eastAsia="Times New Roman" w:hAnsi="inherit" w:cs="Courier New"/>
+          <w:color w:val="AA5500"/>
+          <w:sz w:val="20"/>
+          <w:szCs w:val="20"/>
+          <w:lang w:eastAsia="uk-UA"/>
+        </w:rPr>
+        <w:t xml:space="preserve">2. </w:t>
+      </w:r>
+      <w:proofErr w:type="spellStart"/>
+      <w:r>
+        <w:rPr>
+          <w:rFonts w:ascii="inherit" w:eastAsia="Times New Roman" w:hAnsi="inherit" w:cs="Courier New"/>
+          <w:color w:val="AA5500"/>
+          <w:sz w:val="20"/>
+          <w:szCs w:val="20"/>
+          <w:lang w:eastAsia="uk-UA"/>
+        </w:rPr>
+        <w:t>Вставьте</w:t>
+      </w:r>
+      <w:proofErr w:type="spellEnd"/>
+      <w:r>
+        <w:rPr>
+          <w:rFonts w:ascii="inherit" w:eastAsia="Times New Roman" w:hAnsi="inherit" w:cs="Courier New"/>
+          <w:color w:val="AA5500"/>
+          <w:sz w:val="20"/>
+          <w:szCs w:val="20"/>
+          <w:lang w:eastAsia="uk-UA"/>
+        </w:rPr>
+        <w:t xml:space="preserve"> в </w:t>
+      </w:r>
+      <w:proofErr w:type="spellStart"/>
+      <w:r>
+        <w:rPr>
+          <w:rFonts w:ascii="inherit" w:eastAsia="Times New Roman" w:hAnsi="inherit" w:cs="Courier New"/>
+          <w:color w:val="AA5500"/>
+          <w:sz w:val="20"/>
+          <w:szCs w:val="20"/>
+          <w:lang w:eastAsia="uk-UA"/>
+        </w:rPr>
+        <w:t>таблицу</w:t>
+      </w:r>
+      <w:proofErr w:type="spellEnd"/>
+      <w:r>
+        <w:rPr>
+          <w:rFonts w:ascii="inherit" w:eastAsia="Times New Roman" w:hAnsi="inherit" w:cs="Courier New"/>
+          <w:color w:val="AA5500"/>
+          <w:sz w:val="20"/>
+          <w:szCs w:val="20"/>
+          <w:lang w:eastAsia="uk-UA"/>
+        </w:rPr>
+        <w:t xml:space="preserve"> </w:t>
+      </w:r>
+      <w:proofErr w:type="spellStart"/>
+      <w:r>
+        <w:rPr>
+          <w:rFonts w:ascii="inherit" w:eastAsia="Times New Roman" w:hAnsi="inherit" w:cs="Courier New"/>
+          <w:color w:val="AA5500"/>
+          <w:sz w:val="20"/>
+          <w:szCs w:val="20"/>
+          <w:lang w:eastAsia="uk-UA"/>
+        </w:rPr>
+        <w:t>attempt</w:t>
+      </w:r>
+      <w:proofErr w:type="spellEnd"/>
+      <w:r>
+        <w:rPr>
+          <w:rFonts w:ascii="inherit" w:eastAsia="Times New Roman" w:hAnsi="inherit" w:cs="Courier New"/>
+          <w:color w:val="AA5500"/>
+          <w:sz w:val="20"/>
+          <w:szCs w:val="20"/>
+          <w:lang w:eastAsia="uk-UA"/>
+        </w:rPr>
+        <w:t>:</w:t>
+      </w:r>
+    </w:p>
+    <w:p>
+      <w:pPr>
+        <w:shd w:val="clear" w:color="auto" w:fill="FFFFFF"/>
+        <w:spacing w:after="0" w:line="240" w:lineRule="auto"/>
+        <w:jc w:val="right"/>
+        <w:rPr>
+          <w:rFonts w:ascii="Courier New" w:eastAsia="Times New Roman" w:hAnsi="Courier New" w:cs="Courier New"/>
+          <w:color w:val="999999"/>
+          <w:sz w:val="21"/>
+          <w:szCs w:val="21"/>
+          <w:lang w:eastAsia="uk-UA"/>
+        </w:rPr>
+      </w:pPr>
+      <w:r>
+        <w:rPr>
+          <w:rFonts w:ascii="Courier New" w:eastAsia="Times New Roman" w:hAnsi="Courier New" w:cs="Courier New"/>
+          <w:color w:val="999999"/>
+          <w:sz w:val="21"/>
+          <w:szCs w:val="21"/>
+          <w:lang w:eastAsia="uk-UA"/>
+        </w:rPr>
+        <w:t>3</w:t>
+      </w:r>
+    </w:p>
+    <w:p>
+      <w:pPr>
+        <w:shd w:val="clear" w:color="auto" w:fill="FFFFFF"/>
+        <w:tabs>
+          <w:tab w:val="left" w:pos="916"/>
+          <w:tab w:val="left" w:pos="1832"/>
+          <w:tab w:val="left" w:pos="2748"/>
+          <w:tab w:val="left" w:pos="3664"/>
+          <w:tab w:val="left" w:pos="4580"/>
+          <w:tab w:val="left" w:pos="5496"/>
+          <w:tab w:val="left" w:pos="6412"/>
+          <w:tab w:val="left" w:pos="7328"/>
+          <w:tab w:val="left" w:pos="8244"/>
+          <w:tab w:val="left" w:pos="9160"/>
+          <w:tab w:val="left" w:pos="10076"/>
+          <w:tab w:val="left" w:pos="10992"/>
+          <w:tab w:val="left" w:pos="11908"/>
+          <w:tab w:val="left" w:pos="12824"/>
+          <w:tab w:val="left" w:pos="13740"/>
+          <w:tab w:val="left" w:pos="14656"/>
+        </w:tabs>
+        <w:spacing w:after="0" w:line="240" w:lineRule="auto"/>
+        <w:rPr>
+          <w:rFonts w:ascii="inherit" w:eastAsia="Times New Roman" w:hAnsi="inherit" w:cs="Courier New"/>
+          <w:color w:val="000000"/>
+          <w:sz w:val="20"/>
+          <w:szCs w:val="20"/>
+          <w:lang w:eastAsia="uk-UA"/>
+        </w:rPr>
+      </w:pPr>
+      <w:r>
+        <w:rPr>
+          <w:rFonts w:ascii="inherit" w:eastAsia="Times New Roman" w:hAnsi="inherit" w:cs="Courier New"/>
+          <w:color w:val="AA5500"/>
+          <w:sz w:val="20"/>
+          <w:szCs w:val="20"/>
+          <w:lang w:eastAsia="uk-UA"/>
+        </w:rPr>
+        <w:t xml:space="preserve"> 2.1  </w:t>
+      </w:r>
+      <w:proofErr w:type="spellStart"/>
+      <w:r>
+        <w:rPr>
+          <w:rFonts w:ascii="inherit" w:eastAsia="Times New Roman" w:hAnsi="inherit" w:cs="Courier New"/>
+          <w:color w:val="AA5500"/>
+          <w:sz w:val="20"/>
+          <w:szCs w:val="20"/>
+          <w:lang w:eastAsia="uk-UA"/>
+        </w:rPr>
+        <w:t>свой</w:t>
+      </w:r>
+      <w:proofErr w:type="spellEnd"/>
+      <w:r>
+        <w:rPr>
+          <w:rFonts w:ascii="inherit" w:eastAsia="Times New Roman" w:hAnsi="inherit" w:cs="Courier New"/>
+          <w:color w:val="AA5500"/>
+          <w:sz w:val="20"/>
+          <w:szCs w:val="20"/>
+          <w:lang w:eastAsia="uk-UA"/>
+        </w:rPr>
+        <w:t xml:space="preserve"> </w:t>
+      </w:r>
+      <w:proofErr w:type="spellStart"/>
+      <w:r>
+        <w:rPr>
+          <w:rFonts w:ascii="inherit" w:eastAsia="Times New Roman" w:hAnsi="inherit" w:cs="Courier New"/>
+          <w:color w:val="AA5500"/>
+          <w:sz w:val="20"/>
+          <w:szCs w:val="20"/>
+          <w:lang w:eastAsia="uk-UA"/>
+        </w:rPr>
+        <w:t>student_id</w:t>
+      </w:r>
+      <w:proofErr w:type="spellEnd"/>
+      <w:r>
+        <w:rPr>
+          <w:rFonts w:ascii="inherit" w:eastAsia="Times New Roman" w:hAnsi="inherit" w:cs="Courier New"/>
+          <w:color w:val="AA5500"/>
+          <w:sz w:val="20"/>
+          <w:szCs w:val="20"/>
+          <w:lang w:eastAsia="uk-UA"/>
+        </w:rPr>
+        <w:t>,</w:t>
+      </w:r>
+    </w:p>
+    <w:p>
+      <w:pPr>
+        <w:shd w:val="clear" w:color="auto" w:fill="FFFFFF"/>
+        <w:spacing w:after="0" w:line="240" w:lineRule="auto"/>
+        <w:jc w:val="right"/>
+        <w:rPr>
+          <w:rFonts w:ascii="Courier New" w:eastAsia="Times New Roman" w:hAnsi="Courier New" w:cs="Courier New"/>
+          <w:color w:val="999999"/>
+          <w:sz w:val="21"/>
+          <w:szCs w:val="21"/>
+          <w:lang w:eastAsia="uk-UA"/>
+        </w:rPr>
+      </w:pPr>
+      <w:r>
+        <w:rPr>
+          <w:rFonts w:ascii="Courier New" w:eastAsia="Times New Roman" w:hAnsi="Courier New" w:cs="Courier New"/>
+          <w:color w:val="999999"/>
+          <w:sz w:val="21"/>
+          <w:szCs w:val="21"/>
+          <w:lang w:eastAsia="uk-UA"/>
+        </w:rPr>
+        <w:t>4</w:t>
+      </w:r>
+    </w:p>
+    <w:p>
+      <w:pPr>
+        <w:shd w:val="clear" w:color="auto" w:fill="FFFFFF"/>
+        <w:tabs>
+          <w:tab w:val="left" w:pos="916"/>
+          <w:tab w:val="left" w:pos="1832"/>
+          <w:tab w:val="left" w:pos="2748"/>
+          <w:tab w:val="left" w:pos="3664"/>
+          <w:tab w:val="left" w:pos="4580"/>
+          <w:tab w:val="left" w:pos="5496"/>
+          <w:tab w:val="left" w:pos="6412"/>
+          <w:tab w:val="left" w:pos="7328"/>
+          <w:tab w:val="left" w:pos="8244"/>
+          <w:tab w:val="left" w:pos="9160"/>
+          <w:tab w:val="left" w:pos="10076"/>
+          <w:tab w:val="left" w:pos="10992"/>
+          <w:tab w:val="left" w:pos="11908"/>
+          <w:tab w:val="left" w:pos="12824"/>
+          <w:tab w:val="left" w:pos="13740"/>
+          <w:tab w:val="left" w:pos="14656"/>
+        </w:tabs>
+        <w:spacing w:after="0" w:line="240" w:lineRule="auto"/>
+        <w:rPr>
+          <w:rFonts w:ascii="inherit" w:eastAsia="Times New Roman" w:hAnsi="inherit" w:cs="Courier New"/>
+          <w:color w:val="000000"/>
+          <w:sz w:val="20"/>
+          <w:szCs w:val="20"/>
+          <w:lang w:eastAsia="uk-UA"/>
+        </w:rPr>
+      </w:pPr>
+      <w:r>
+        <w:rPr>
+          <w:rFonts w:ascii="inherit" w:eastAsia="Times New Roman" w:hAnsi="inherit" w:cs="Courier New"/>
+          <w:color w:val="AA5500"/>
+          <w:sz w:val="20"/>
+          <w:szCs w:val="20"/>
+          <w:lang w:eastAsia="uk-UA"/>
+        </w:rPr>
+        <w:t xml:space="preserve"> 2.2  все три предмета  </w:t>
+      </w:r>
+      <w:proofErr w:type="spellStart"/>
+      <w:r>
+        <w:rPr>
+          <w:rFonts w:ascii="inherit" w:eastAsia="Times New Roman" w:hAnsi="inherit" w:cs="Courier New"/>
+          <w:color w:val="AA5500"/>
+          <w:sz w:val="20"/>
+          <w:szCs w:val="20"/>
+          <w:lang w:eastAsia="uk-UA"/>
+        </w:rPr>
+        <w:t>которые</w:t>
+      </w:r>
+      <w:proofErr w:type="spellEnd"/>
+      <w:r>
+        <w:rPr>
+          <w:rFonts w:ascii="inherit" w:eastAsia="Times New Roman" w:hAnsi="inherit" w:cs="Courier New"/>
+          <w:color w:val="AA5500"/>
+          <w:sz w:val="20"/>
+          <w:szCs w:val="20"/>
+          <w:lang w:eastAsia="uk-UA"/>
+        </w:rPr>
+        <w:t xml:space="preserve"> </w:t>
+      </w:r>
+      <w:proofErr w:type="spellStart"/>
+      <w:r>
+        <w:rPr>
+          <w:rFonts w:ascii="inherit" w:eastAsia="Times New Roman" w:hAnsi="inherit" w:cs="Courier New"/>
+          <w:color w:val="AA5500"/>
+          <w:sz w:val="20"/>
+          <w:szCs w:val="20"/>
+          <w:lang w:eastAsia="uk-UA"/>
+        </w:rPr>
+        <w:t>вы</w:t>
+      </w:r>
+      <w:proofErr w:type="spellEnd"/>
+      <w:r>
+        <w:rPr>
+          <w:rFonts w:ascii="inherit" w:eastAsia="Times New Roman" w:hAnsi="inherit" w:cs="Courier New"/>
+          <w:color w:val="AA5500"/>
+          <w:sz w:val="20"/>
+          <w:szCs w:val="20"/>
+          <w:lang w:eastAsia="uk-UA"/>
+        </w:rPr>
+        <w:t xml:space="preserve"> </w:t>
+      </w:r>
+      <w:proofErr w:type="spellStart"/>
+      <w:r>
+        <w:rPr>
+          <w:rFonts w:ascii="inherit" w:eastAsia="Times New Roman" w:hAnsi="inherit" w:cs="Courier New"/>
+          <w:color w:val="AA5500"/>
+          <w:sz w:val="20"/>
+          <w:szCs w:val="20"/>
+          <w:lang w:eastAsia="uk-UA"/>
+        </w:rPr>
+        <w:t>якобы</w:t>
+      </w:r>
+      <w:proofErr w:type="spellEnd"/>
+      <w:r>
+        <w:rPr>
+          <w:rFonts w:ascii="inherit" w:eastAsia="Times New Roman" w:hAnsi="inherit" w:cs="Courier New"/>
+          <w:color w:val="AA5500"/>
+          <w:sz w:val="20"/>
+          <w:szCs w:val="20"/>
+          <w:lang w:eastAsia="uk-UA"/>
+        </w:rPr>
+        <w:t xml:space="preserve"> </w:t>
+      </w:r>
+      <w:proofErr w:type="spellStart"/>
+      <w:r>
+        <w:rPr>
+          <w:rFonts w:ascii="inherit" w:eastAsia="Times New Roman" w:hAnsi="inherit" w:cs="Courier New"/>
+          <w:color w:val="AA5500"/>
+          <w:sz w:val="20"/>
+          <w:szCs w:val="20"/>
+          <w:lang w:eastAsia="uk-UA"/>
+        </w:rPr>
+        <w:t>сдали</w:t>
+      </w:r>
+      <w:proofErr w:type="spellEnd"/>
+      <w:r>
+        <w:rPr>
+          <w:rFonts w:ascii="inherit" w:eastAsia="Times New Roman" w:hAnsi="inherit" w:cs="Courier New"/>
+          <w:color w:val="AA5500"/>
+          <w:sz w:val="20"/>
+          <w:szCs w:val="20"/>
+          <w:lang w:eastAsia="uk-UA"/>
+        </w:rPr>
+        <w:t>.</w:t>
+      </w:r>
+    </w:p>
+    <w:p>
+      <w:pPr>
+        <w:shd w:val="clear" w:color="auto" w:fill="FFFFFF"/>
+        <w:spacing w:after="0" w:line="240" w:lineRule="auto"/>
+        <w:jc w:val="right"/>
+        <w:rPr>
+          <w:rFonts w:ascii="Courier New" w:eastAsia="Times New Roman" w:hAnsi="Courier New" w:cs="Courier New"/>
+          <w:color w:val="999999"/>
+          <w:sz w:val="21"/>
+          <w:szCs w:val="21"/>
+          <w:lang w:eastAsia="uk-UA"/>
+        </w:rPr>
+      </w:pPr>
+      <w:r>
+        <w:rPr>
+          <w:rFonts w:ascii="Courier New" w:eastAsia="Times New Roman" w:hAnsi="Courier New" w:cs="Courier New"/>
+          <w:color w:val="999999"/>
+          <w:sz w:val="21"/>
+          <w:szCs w:val="21"/>
+          <w:lang w:eastAsia="uk-UA"/>
+        </w:rPr>
+        <w:t>5</w:t>
+      </w:r>
+    </w:p>
+    <w:p>
+      <w:pPr>
+        <w:shd w:val="clear" w:color="auto" w:fill="FFFFFF"/>
+        <w:tabs>
+          <w:tab w:val="left" w:pos="916"/>
+          <w:tab w:val="left" w:pos="1832"/>
+          <w:tab w:val="left" w:pos="2748"/>
+          <w:tab w:val="left" w:pos="3664"/>
+          <w:tab w:val="left" w:pos="4580"/>
+          <w:tab w:val="left" w:pos="5496"/>
+          <w:tab w:val="left" w:pos="6412"/>
+          <w:tab w:val="left" w:pos="7328"/>
+          <w:tab w:val="left" w:pos="8244"/>
+          <w:tab w:val="left" w:pos="9160"/>
+          <w:tab w:val="left" w:pos="10076"/>
+          <w:tab w:val="left" w:pos="10992"/>
+          <w:tab w:val="left" w:pos="11908"/>
+          <w:tab w:val="left" w:pos="12824"/>
+          <w:tab w:val="left" w:pos="13740"/>
+          <w:tab w:val="left" w:pos="14656"/>
+        </w:tabs>
+        <w:spacing w:after="0" w:line="240" w:lineRule="auto"/>
+        <w:rPr>
+          <w:rFonts w:ascii="inherit" w:eastAsia="Times New Roman" w:hAnsi="inherit" w:cs="Courier New"/>
+          <w:color w:val="000000"/>
+          <w:sz w:val="20"/>
+          <w:szCs w:val="20"/>
+          <w:lang w:eastAsia="uk-UA"/>
+        </w:rPr>
+      </w:pPr>
+      <w:r>
+        <w:rPr>
+          <w:rFonts w:ascii="inherit" w:eastAsia="Times New Roman" w:hAnsi="inherit" w:cs="Courier New"/>
+          <w:color w:val="AA5500"/>
+          <w:sz w:val="20"/>
+          <w:szCs w:val="20"/>
+          <w:lang w:eastAsia="uk-UA"/>
+        </w:rPr>
+        <w:t xml:space="preserve"> 2.3  </w:t>
+      </w:r>
+      <w:proofErr w:type="spellStart"/>
+      <w:r>
+        <w:rPr>
+          <w:rFonts w:ascii="inherit" w:eastAsia="Times New Roman" w:hAnsi="inherit" w:cs="Courier New"/>
+          <w:color w:val="AA5500"/>
+          <w:sz w:val="20"/>
+          <w:szCs w:val="20"/>
+          <w:lang w:eastAsia="uk-UA"/>
+        </w:rPr>
+        <w:t>случайную</w:t>
+      </w:r>
+      <w:proofErr w:type="spellEnd"/>
+      <w:r>
+        <w:rPr>
+          <w:rFonts w:ascii="inherit" w:eastAsia="Times New Roman" w:hAnsi="inherit" w:cs="Courier New"/>
+          <w:color w:val="AA5500"/>
+          <w:sz w:val="20"/>
+          <w:szCs w:val="20"/>
+          <w:lang w:eastAsia="uk-UA"/>
+        </w:rPr>
+        <w:t xml:space="preserve"> дату для </w:t>
+      </w:r>
+      <w:proofErr w:type="spellStart"/>
+      <w:r>
+        <w:rPr>
+          <w:rFonts w:ascii="inherit" w:eastAsia="Times New Roman" w:hAnsi="inherit" w:cs="Courier New"/>
+          <w:color w:val="AA5500"/>
+          <w:sz w:val="20"/>
+          <w:szCs w:val="20"/>
+          <w:lang w:eastAsia="uk-UA"/>
+        </w:rPr>
+        <w:t>каждой</w:t>
+      </w:r>
+      <w:proofErr w:type="spellEnd"/>
+      <w:r>
+        <w:rPr>
+          <w:rFonts w:ascii="inherit" w:eastAsia="Times New Roman" w:hAnsi="inherit" w:cs="Courier New"/>
+          <w:color w:val="AA5500"/>
+          <w:sz w:val="20"/>
+          <w:szCs w:val="20"/>
+          <w:lang w:eastAsia="uk-UA"/>
+        </w:rPr>
+        <w:t xml:space="preserve"> </w:t>
+      </w:r>
+      <w:proofErr w:type="spellStart"/>
+      <w:r>
+        <w:rPr>
+          <w:rFonts w:ascii="inherit" w:eastAsia="Times New Roman" w:hAnsi="inherit" w:cs="Courier New"/>
+          <w:color w:val="AA5500"/>
+          <w:sz w:val="20"/>
+          <w:szCs w:val="20"/>
+          <w:lang w:eastAsia="uk-UA"/>
+        </w:rPr>
+        <w:t>попытки</w:t>
+      </w:r>
+      <w:proofErr w:type="spellEnd"/>
+      <w:r>
+        <w:rPr>
+          <w:rFonts w:ascii="inherit" w:eastAsia="Times New Roman" w:hAnsi="inherit" w:cs="Courier New"/>
+          <w:color w:val="AA5500"/>
+          <w:sz w:val="20"/>
+          <w:szCs w:val="20"/>
+          <w:lang w:eastAsia="uk-UA"/>
+        </w:rPr>
+        <w:t xml:space="preserve">, </w:t>
+      </w:r>
+      <w:proofErr w:type="spellStart"/>
+      <w:r>
+        <w:rPr>
+          <w:rFonts w:ascii="inherit" w:eastAsia="Times New Roman" w:hAnsi="inherit" w:cs="Courier New"/>
+          <w:color w:val="AA5500"/>
+          <w:sz w:val="20"/>
+          <w:szCs w:val="20"/>
+          <w:lang w:eastAsia="uk-UA"/>
+        </w:rPr>
+        <w:t>такую</w:t>
+      </w:r>
+      <w:proofErr w:type="spellEnd"/>
+      <w:r>
+        <w:rPr>
+          <w:rFonts w:ascii="inherit" w:eastAsia="Times New Roman" w:hAnsi="inherit" w:cs="Courier New"/>
+          <w:color w:val="AA5500"/>
+          <w:sz w:val="20"/>
+          <w:szCs w:val="20"/>
+          <w:lang w:eastAsia="uk-UA"/>
+        </w:rPr>
+        <w:t xml:space="preserve"> </w:t>
+      </w:r>
+      <w:proofErr w:type="spellStart"/>
+      <w:r>
+        <w:rPr>
+          <w:rFonts w:ascii="inherit" w:eastAsia="Times New Roman" w:hAnsi="inherit" w:cs="Courier New"/>
+          <w:color w:val="AA5500"/>
+          <w:sz w:val="20"/>
+          <w:szCs w:val="20"/>
+          <w:lang w:eastAsia="uk-UA"/>
+        </w:rPr>
+        <w:t>чтобы</w:t>
+      </w:r>
+      <w:proofErr w:type="spellEnd"/>
+      <w:r>
+        <w:rPr>
+          <w:rFonts w:ascii="inherit" w:eastAsia="Times New Roman" w:hAnsi="inherit" w:cs="Courier New"/>
+          <w:color w:val="AA5500"/>
+          <w:sz w:val="20"/>
+          <w:szCs w:val="20"/>
+          <w:lang w:eastAsia="uk-UA"/>
+        </w:rPr>
+        <w:t xml:space="preserve"> дата </w:t>
+      </w:r>
+      <w:proofErr w:type="spellStart"/>
+      <w:r>
+        <w:rPr>
+          <w:rFonts w:ascii="inherit" w:eastAsia="Times New Roman" w:hAnsi="inherit" w:cs="Courier New"/>
+          <w:color w:val="AA5500"/>
+          <w:sz w:val="20"/>
+          <w:szCs w:val="20"/>
+          <w:lang w:eastAsia="uk-UA"/>
+        </w:rPr>
+        <w:t>рассчитывалась</w:t>
+      </w:r>
+      <w:proofErr w:type="spellEnd"/>
+      <w:r>
+        <w:rPr>
+          <w:rFonts w:ascii="inherit" w:eastAsia="Times New Roman" w:hAnsi="inherit" w:cs="Courier New"/>
+          <w:color w:val="AA5500"/>
+          <w:sz w:val="20"/>
+          <w:szCs w:val="20"/>
+          <w:lang w:eastAsia="uk-UA"/>
+        </w:rPr>
+        <w:t xml:space="preserve"> </w:t>
+      </w:r>
+      <w:proofErr w:type="spellStart"/>
+      <w:r>
+        <w:rPr>
+          <w:rFonts w:ascii="inherit" w:eastAsia="Times New Roman" w:hAnsi="inherit" w:cs="Courier New"/>
+          <w:color w:val="AA5500"/>
+          <w:sz w:val="20"/>
+          <w:szCs w:val="20"/>
+          <w:lang w:eastAsia="uk-UA"/>
+        </w:rPr>
+        <w:t>как</w:t>
+      </w:r>
+      <w:proofErr w:type="spellEnd"/>
+      <w:r>
+        <w:rPr>
+          <w:rFonts w:ascii="inherit" w:eastAsia="Times New Roman" w:hAnsi="inherit" w:cs="Courier New"/>
+          <w:color w:val="AA5500"/>
+          <w:sz w:val="20"/>
+          <w:szCs w:val="20"/>
+          <w:lang w:eastAsia="uk-UA"/>
+        </w:rPr>
+        <w:t>: (</w:t>
+      </w:r>
+      <w:proofErr w:type="spellStart"/>
+      <w:r>
+        <w:rPr>
+          <w:rFonts w:ascii="inherit" w:eastAsia="Times New Roman" w:hAnsi="inherit" w:cs="Courier New"/>
+          <w:color w:val="AA5500"/>
+          <w:sz w:val="20"/>
+          <w:szCs w:val="20"/>
+          <w:lang w:eastAsia="uk-UA"/>
+        </w:rPr>
+        <w:t>сегодняшний</w:t>
+      </w:r>
+      <w:proofErr w:type="spellEnd"/>
+      <w:r>
+        <w:rPr>
+          <w:rFonts w:ascii="inherit" w:eastAsia="Times New Roman" w:hAnsi="inherit" w:cs="Courier New"/>
+          <w:color w:val="AA5500"/>
+          <w:sz w:val="20"/>
+          <w:szCs w:val="20"/>
+          <w:lang w:eastAsia="uk-UA"/>
+        </w:rPr>
+        <w:t xml:space="preserve"> день - </w:t>
+      </w:r>
+      <w:proofErr w:type="spellStart"/>
+      <w:r>
+        <w:rPr>
+          <w:rFonts w:ascii="inherit" w:eastAsia="Times New Roman" w:hAnsi="inherit" w:cs="Courier New"/>
+          <w:color w:val="AA5500"/>
+          <w:sz w:val="20"/>
+          <w:szCs w:val="20"/>
+          <w:lang w:eastAsia="uk-UA"/>
+        </w:rPr>
+        <w:t>случайное</w:t>
+      </w:r>
+      <w:proofErr w:type="spellEnd"/>
+      <w:r>
+        <w:rPr>
+          <w:rFonts w:ascii="inherit" w:eastAsia="Times New Roman" w:hAnsi="inherit" w:cs="Courier New"/>
+          <w:color w:val="AA5500"/>
+          <w:sz w:val="20"/>
+          <w:szCs w:val="20"/>
+          <w:lang w:eastAsia="uk-UA"/>
+        </w:rPr>
+        <w:t xml:space="preserve"> число </w:t>
+      </w:r>
+      <w:proofErr w:type="spellStart"/>
+      <w:r>
+        <w:rPr>
+          <w:rFonts w:ascii="inherit" w:eastAsia="Times New Roman" w:hAnsi="inherit" w:cs="Courier New"/>
+          <w:color w:val="AA5500"/>
+          <w:sz w:val="20"/>
+          <w:szCs w:val="20"/>
+          <w:lang w:eastAsia="uk-UA"/>
+        </w:rPr>
+        <w:t>дней</w:t>
+      </w:r>
+      <w:proofErr w:type="spellEnd"/>
+      <w:r>
+        <w:rPr>
+          <w:rFonts w:ascii="inherit" w:eastAsia="Times New Roman" w:hAnsi="inherit" w:cs="Courier New"/>
+          <w:color w:val="AA5500"/>
+          <w:sz w:val="20"/>
+          <w:szCs w:val="20"/>
+          <w:lang w:eastAsia="uk-UA"/>
+        </w:rPr>
+        <w:t xml:space="preserve"> от 1 до 12) . К </w:t>
+      </w:r>
+      <w:proofErr w:type="spellStart"/>
+      <w:r>
+        <w:rPr>
+          <w:rFonts w:ascii="inherit" w:eastAsia="Times New Roman" w:hAnsi="inherit" w:cs="Courier New"/>
+          <w:color w:val="AA5500"/>
+          <w:sz w:val="20"/>
+          <w:szCs w:val="20"/>
+          <w:lang w:eastAsia="uk-UA"/>
+        </w:rPr>
+        <w:t>примеру</w:t>
+      </w:r>
+      <w:proofErr w:type="spellEnd"/>
+      <w:r>
+        <w:rPr>
+          <w:rFonts w:ascii="inherit" w:eastAsia="Times New Roman" w:hAnsi="inherit" w:cs="Courier New"/>
+          <w:color w:val="AA5500"/>
+          <w:sz w:val="20"/>
+          <w:szCs w:val="20"/>
+          <w:lang w:eastAsia="uk-UA"/>
+        </w:rPr>
+        <w:t xml:space="preserve">, </w:t>
+      </w:r>
+      <w:proofErr w:type="spellStart"/>
+      <w:r>
+        <w:rPr>
+          <w:rFonts w:ascii="inherit" w:eastAsia="Times New Roman" w:hAnsi="inherit" w:cs="Courier New"/>
+          <w:color w:val="AA5500"/>
+          <w:sz w:val="20"/>
+          <w:szCs w:val="20"/>
+          <w:lang w:eastAsia="uk-UA"/>
+        </w:rPr>
+        <w:t>если</w:t>
+      </w:r>
+      <w:proofErr w:type="spellEnd"/>
+      <w:r>
+        <w:rPr>
+          <w:rFonts w:ascii="inherit" w:eastAsia="Times New Roman" w:hAnsi="inherit" w:cs="Courier New"/>
+          <w:color w:val="AA5500"/>
+          <w:sz w:val="20"/>
+          <w:szCs w:val="20"/>
+          <w:lang w:eastAsia="uk-UA"/>
+        </w:rPr>
+        <w:t xml:space="preserve"> </w:t>
+      </w:r>
+      <w:proofErr w:type="spellStart"/>
+      <w:r>
+        <w:rPr>
+          <w:rFonts w:ascii="inherit" w:eastAsia="Times New Roman" w:hAnsi="inherit" w:cs="Courier New"/>
+          <w:color w:val="AA5500"/>
+          <w:sz w:val="20"/>
+          <w:szCs w:val="20"/>
+          <w:lang w:eastAsia="uk-UA"/>
+        </w:rPr>
+        <w:t>сегодня</w:t>
+      </w:r>
+      <w:proofErr w:type="spellEnd"/>
+      <w:r>
+        <w:rPr>
+          <w:rFonts w:ascii="inherit" w:eastAsia="Times New Roman" w:hAnsi="inherit" w:cs="Courier New"/>
+          <w:color w:val="AA5500"/>
+          <w:sz w:val="20"/>
+          <w:szCs w:val="20"/>
+          <w:lang w:eastAsia="uk-UA"/>
+        </w:rPr>
+        <w:t xml:space="preserve"> 15 </w:t>
+      </w:r>
+      <w:proofErr w:type="spellStart"/>
+      <w:r>
+        <w:rPr>
+          <w:rFonts w:ascii="inherit" w:eastAsia="Times New Roman" w:hAnsi="inherit" w:cs="Courier New"/>
+          <w:color w:val="AA5500"/>
+          <w:sz w:val="20"/>
+          <w:szCs w:val="20"/>
+          <w:lang w:eastAsia="uk-UA"/>
+        </w:rPr>
+        <w:t>января</w:t>
+      </w:r>
+      <w:proofErr w:type="spellEnd"/>
+      <w:r>
+        <w:rPr>
+          <w:rFonts w:ascii="inherit" w:eastAsia="Times New Roman" w:hAnsi="inherit" w:cs="Courier New"/>
+          <w:color w:val="AA5500"/>
+          <w:sz w:val="20"/>
+          <w:szCs w:val="20"/>
+          <w:lang w:eastAsia="uk-UA"/>
+        </w:rPr>
+        <w:t xml:space="preserve">, дата </w:t>
+      </w:r>
+      <w:proofErr w:type="spellStart"/>
+      <w:r>
+        <w:rPr>
+          <w:rFonts w:ascii="inherit" w:eastAsia="Times New Roman" w:hAnsi="inherit" w:cs="Courier New"/>
+          <w:color w:val="AA5500"/>
+          <w:sz w:val="20"/>
+          <w:szCs w:val="20"/>
+          <w:lang w:eastAsia="uk-UA"/>
+        </w:rPr>
+        <w:t>сдачи</w:t>
+      </w:r>
+      <w:proofErr w:type="spellEnd"/>
+      <w:r>
+        <w:rPr>
+          <w:rFonts w:ascii="inherit" w:eastAsia="Times New Roman" w:hAnsi="inherit" w:cs="Courier New"/>
+          <w:color w:val="AA5500"/>
+          <w:sz w:val="20"/>
+          <w:szCs w:val="20"/>
+          <w:lang w:eastAsia="uk-UA"/>
+        </w:rPr>
+        <w:t xml:space="preserve"> любого </w:t>
+      </w:r>
+      <w:proofErr w:type="spellStart"/>
+      <w:r>
+        <w:rPr>
+          <w:rFonts w:ascii="inherit" w:eastAsia="Times New Roman" w:hAnsi="inherit" w:cs="Courier New"/>
+          <w:color w:val="AA5500"/>
+          <w:sz w:val="20"/>
+          <w:szCs w:val="20"/>
+          <w:lang w:eastAsia="uk-UA"/>
+        </w:rPr>
+        <w:t>вашего</w:t>
+      </w:r>
+      <w:proofErr w:type="spellEnd"/>
+      <w:r>
+        <w:rPr>
+          <w:rFonts w:ascii="inherit" w:eastAsia="Times New Roman" w:hAnsi="inherit" w:cs="Courier New"/>
+          <w:color w:val="AA5500"/>
+          <w:sz w:val="20"/>
+          <w:szCs w:val="20"/>
+          <w:lang w:eastAsia="uk-UA"/>
+        </w:rPr>
+        <w:t xml:space="preserve"> </w:t>
+      </w:r>
+      <w:proofErr w:type="spellStart"/>
+      <w:r>
+        <w:rPr>
+          <w:rFonts w:ascii="inherit" w:eastAsia="Times New Roman" w:hAnsi="inherit" w:cs="Courier New"/>
+          <w:color w:val="AA5500"/>
+          <w:sz w:val="20"/>
+          <w:szCs w:val="20"/>
+          <w:lang w:eastAsia="uk-UA"/>
+        </w:rPr>
+        <w:t>теста</w:t>
+      </w:r>
+      <w:proofErr w:type="spellEnd"/>
+      <w:r>
+        <w:rPr>
+          <w:rFonts w:ascii="inherit" w:eastAsia="Times New Roman" w:hAnsi="inherit" w:cs="Courier New"/>
+          <w:color w:val="AA5500"/>
+          <w:sz w:val="20"/>
+          <w:szCs w:val="20"/>
+          <w:lang w:eastAsia="uk-UA"/>
+        </w:rPr>
+        <w:t xml:space="preserve"> </w:t>
+      </w:r>
+      <w:proofErr w:type="spellStart"/>
+      <w:r>
+        <w:rPr>
+          <w:rFonts w:ascii="inherit" w:eastAsia="Times New Roman" w:hAnsi="inherit" w:cs="Courier New"/>
+          <w:color w:val="AA5500"/>
+          <w:sz w:val="20"/>
+          <w:szCs w:val="20"/>
+          <w:lang w:eastAsia="uk-UA"/>
+        </w:rPr>
+        <w:t>была</w:t>
+      </w:r>
+      <w:proofErr w:type="spellEnd"/>
+      <w:r>
+        <w:rPr>
+          <w:rFonts w:ascii="inherit" w:eastAsia="Times New Roman" w:hAnsi="inherit" w:cs="Courier New"/>
+          <w:color w:val="AA5500"/>
+          <w:sz w:val="20"/>
+          <w:szCs w:val="20"/>
+          <w:lang w:eastAsia="uk-UA"/>
+        </w:rPr>
+        <w:t xml:space="preserve"> от 3 до 15 </w:t>
+      </w:r>
+      <w:proofErr w:type="spellStart"/>
+      <w:r>
+        <w:rPr>
+          <w:rFonts w:ascii="inherit" w:eastAsia="Times New Roman" w:hAnsi="inherit" w:cs="Courier New"/>
+          <w:color w:val="AA5500"/>
+          <w:sz w:val="20"/>
+          <w:szCs w:val="20"/>
+          <w:lang w:eastAsia="uk-UA"/>
+        </w:rPr>
+        <w:t>января</w:t>
+      </w:r>
+      <w:proofErr w:type="spellEnd"/>
+      <w:r>
+        <w:rPr>
+          <w:rFonts w:ascii="inherit" w:eastAsia="Times New Roman" w:hAnsi="inherit" w:cs="Courier New"/>
+          <w:color w:val="AA5500"/>
+          <w:sz w:val="20"/>
+          <w:szCs w:val="20"/>
+          <w:lang w:eastAsia="uk-UA"/>
+        </w:rPr>
+        <w:t xml:space="preserve">, </w:t>
+      </w:r>
+      <w:proofErr w:type="spellStart"/>
+      <w:r>
+        <w:rPr>
+          <w:rFonts w:ascii="inherit" w:eastAsia="Times New Roman" w:hAnsi="inherit" w:cs="Courier New"/>
+          <w:color w:val="AA5500"/>
+          <w:sz w:val="20"/>
+          <w:szCs w:val="20"/>
+          <w:lang w:eastAsia="uk-UA"/>
+        </w:rPr>
+        <w:t>выбранная</w:t>
+      </w:r>
+      <w:proofErr w:type="spellEnd"/>
+      <w:r>
+        <w:rPr>
+          <w:rFonts w:ascii="inherit" w:eastAsia="Times New Roman" w:hAnsi="inherit" w:cs="Courier New"/>
+          <w:color w:val="AA5500"/>
+          <w:sz w:val="20"/>
+          <w:szCs w:val="20"/>
+          <w:lang w:eastAsia="uk-UA"/>
+        </w:rPr>
+        <w:t xml:space="preserve"> </w:t>
+      </w:r>
+      <w:proofErr w:type="spellStart"/>
+      <w:r>
+        <w:rPr>
+          <w:rFonts w:ascii="inherit" w:eastAsia="Times New Roman" w:hAnsi="inherit" w:cs="Courier New"/>
+          <w:color w:val="AA5500"/>
+          <w:sz w:val="20"/>
+          <w:szCs w:val="20"/>
+          <w:lang w:eastAsia="uk-UA"/>
+        </w:rPr>
+        <w:t>случайным</w:t>
+      </w:r>
+      <w:proofErr w:type="spellEnd"/>
+      <w:r>
+        <w:rPr>
+          <w:rFonts w:ascii="inherit" w:eastAsia="Times New Roman" w:hAnsi="inherit" w:cs="Courier New"/>
+          <w:color w:val="AA5500"/>
+          <w:sz w:val="20"/>
+          <w:szCs w:val="20"/>
+          <w:lang w:eastAsia="uk-UA"/>
+        </w:rPr>
+        <w:t xml:space="preserve"> образом. </w:t>
+      </w:r>
+      <w:proofErr w:type="spellStart"/>
+      <w:r>
+        <w:rPr>
+          <w:rFonts w:ascii="inherit" w:eastAsia="Times New Roman" w:hAnsi="inherit" w:cs="Courier New"/>
+          <w:color w:val="AA5500"/>
+          <w:sz w:val="20"/>
+          <w:szCs w:val="20"/>
+          <w:lang w:eastAsia="uk-UA"/>
+        </w:rPr>
+        <w:t>Ибо</w:t>
+      </w:r>
+      <w:proofErr w:type="spellEnd"/>
+      <w:r>
+        <w:rPr>
+          <w:rFonts w:ascii="inherit" w:eastAsia="Times New Roman" w:hAnsi="inherit" w:cs="Courier New"/>
+          <w:color w:val="AA5500"/>
+          <w:sz w:val="20"/>
+          <w:szCs w:val="20"/>
+          <w:lang w:eastAsia="uk-UA"/>
+        </w:rPr>
+        <w:t xml:space="preserve"> система </w:t>
+      </w:r>
+      <w:proofErr w:type="spellStart"/>
+      <w:r>
+        <w:rPr>
+          <w:rFonts w:ascii="inherit" w:eastAsia="Times New Roman" w:hAnsi="inherit" w:cs="Courier New"/>
+          <w:color w:val="AA5500"/>
+          <w:sz w:val="20"/>
+          <w:szCs w:val="20"/>
+          <w:lang w:eastAsia="uk-UA"/>
+        </w:rPr>
+        <w:t>распознает</w:t>
+      </w:r>
+      <w:proofErr w:type="spellEnd"/>
+      <w:r>
+        <w:rPr>
+          <w:rFonts w:ascii="inherit" w:eastAsia="Times New Roman" w:hAnsi="inherit" w:cs="Courier New"/>
+          <w:color w:val="AA5500"/>
+          <w:sz w:val="20"/>
+          <w:szCs w:val="20"/>
+          <w:lang w:eastAsia="uk-UA"/>
+        </w:rPr>
+        <w:t xml:space="preserve"> </w:t>
+      </w:r>
+      <w:proofErr w:type="spellStart"/>
+      <w:r>
+        <w:rPr>
+          <w:rFonts w:ascii="inherit" w:eastAsia="Times New Roman" w:hAnsi="inherit" w:cs="Courier New"/>
+          <w:color w:val="AA5500"/>
+          <w:sz w:val="20"/>
+          <w:szCs w:val="20"/>
+          <w:lang w:eastAsia="uk-UA"/>
+        </w:rPr>
+        <w:t>жуликов</w:t>
+      </w:r>
+      <w:proofErr w:type="spellEnd"/>
+      <w:r>
+        <w:rPr>
+          <w:rFonts w:ascii="inherit" w:eastAsia="Times New Roman" w:hAnsi="inherit" w:cs="Courier New"/>
+          <w:color w:val="AA5500"/>
+          <w:sz w:val="20"/>
+          <w:szCs w:val="20"/>
+          <w:lang w:eastAsia="uk-UA"/>
+        </w:rPr>
+        <w:t xml:space="preserve">, </w:t>
+      </w:r>
+      <w:proofErr w:type="spellStart"/>
+      <w:r>
+        <w:rPr>
+          <w:rFonts w:ascii="inherit" w:eastAsia="Times New Roman" w:hAnsi="inherit" w:cs="Courier New"/>
+          <w:color w:val="AA5500"/>
+          <w:sz w:val="20"/>
+          <w:szCs w:val="20"/>
+          <w:lang w:eastAsia="uk-UA"/>
+        </w:rPr>
+        <w:t>которые</w:t>
+      </w:r>
+      <w:proofErr w:type="spellEnd"/>
+      <w:r>
+        <w:rPr>
+          <w:rFonts w:ascii="inherit" w:eastAsia="Times New Roman" w:hAnsi="inherit" w:cs="Courier New"/>
+          <w:color w:val="AA5500"/>
+          <w:sz w:val="20"/>
+          <w:szCs w:val="20"/>
+          <w:lang w:eastAsia="uk-UA"/>
+        </w:rPr>
+        <w:t xml:space="preserve"> </w:t>
+      </w:r>
+      <w:proofErr w:type="spellStart"/>
+      <w:r>
+        <w:rPr>
+          <w:rFonts w:ascii="inherit" w:eastAsia="Times New Roman" w:hAnsi="inherit" w:cs="Courier New"/>
+          <w:color w:val="AA5500"/>
+          <w:sz w:val="20"/>
+          <w:szCs w:val="20"/>
+          <w:lang w:eastAsia="uk-UA"/>
+        </w:rPr>
+        <w:t>получают</w:t>
+      </w:r>
+      <w:proofErr w:type="spellEnd"/>
+      <w:r>
+        <w:rPr>
+          <w:rFonts w:ascii="inherit" w:eastAsia="Times New Roman" w:hAnsi="inherit" w:cs="Courier New"/>
+          <w:color w:val="AA5500"/>
+          <w:sz w:val="20"/>
+          <w:szCs w:val="20"/>
+          <w:lang w:eastAsia="uk-UA"/>
+        </w:rPr>
+        <w:t xml:space="preserve"> все три </w:t>
+      </w:r>
+      <w:proofErr w:type="spellStart"/>
+      <w:r>
+        <w:rPr>
+          <w:rFonts w:ascii="inherit" w:eastAsia="Times New Roman" w:hAnsi="inherit" w:cs="Courier New"/>
+          <w:color w:val="AA5500"/>
+          <w:sz w:val="20"/>
+          <w:szCs w:val="20"/>
+          <w:lang w:eastAsia="uk-UA"/>
+        </w:rPr>
+        <w:t>сертификата</w:t>
+      </w:r>
+      <w:proofErr w:type="spellEnd"/>
+      <w:r>
+        <w:rPr>
+          <w:rFonts w:ascii="inherit" w:eastAsia="Times New Roman" w:hAnsi="inherit" w:cs="Courier New"/>
+          <w:color w:val="AA5500"/>
+          <w:sz w:val="20"/>
+          <w:szCs w:val="20"/>
+          <w:lang w:eastAsia="uk-UA"/>
+        </w:rPr>
+        <w:t xml:space="preserve"> в один день.</w:t>
+      </w:r>
+    </w:p>
+    <w:p>
+      <w:pPr>
+        <w:shd w:val="clear" w:color="auto" w:fill="FFFFFF"/>
+        <w:spacing w:after="0" w:line="240" w:lineRule="auto"/>
+        <w:jc w:val="right"/>
+        <w:rPr>
+          <w:rFonts w:ascii="Courier New" w:eastAsia="Times New Roman" w:hAnsi="Courier New" w:cs="Courier New"/>
+          <w:color w:val="999999"/>
+          <w:sz w:val="21"/>
+          <w:szCs w:val="21"/>
+          <w:lang w:eastAsia="uk-UA"/>
+        </w:rPr>
+      </w:pPr>
+      <w:r>
+        <w:rPr>
+          <w:rFonts w:ascii="Courier New" w:eastAsia="Times New Roman" w:hAnsi="Courier New" w:cs="Courier New"/>
+          <w:color w:val="999999"/>
+          <w:sz w:val="21"/>
+          <w:szCs w:val="21"/>
+          <w:lang w:eastAsia="uk-UA"/>
+        </w:rPr>
+        <w:t>6</w:t>
+      </w:r>
+    </w:p>
+    <w:p>
+      <w:pPr>
+        <w:shd w:val="clear" w:color="auto" w:fill="FFFFFF"/>
+        <w:tabs>
+          <w:tab w:val="left" w:pos="916"/>
+          <w:tab w:val="left" w:pos="1832"/>
+          <w:tab w:val="left" w:pos="2748"/>
+          <w:tab w:val="left" w:pos="3664"/>
+          <w:tab w:val="left" w:pos="4580"/>
+          <w:tab w:val="left" w:pos="5496"/>
+          <w:tab w:val="left" w:pos="6412"/>
+          <w:tab w:val="left" w:pos="7328"/>
+          <w:tab w:val="left" w:pos="8244"/>
+          <w:tab w:val="left" w:pos="9160"/>
+          <w:tab w:val="left" w:pos="10076"/>
+          <w:tab w:val="left" w:pos="10992"/>
+          <w:tab w:val="left" w:pos="11908"/>
+          <w:tab w:val="left" w:pos="12824"/>
+          <w:tab w:val="left" w:pos="13740"/>
+          <w:tab w:val="left" w:pos="14656"/>
+        </w:tabs>
+        <w:spacing w:after="0" w:line="240" w:lineRule="auto"/>
+        <w:rPr>
+          <w:rFonts w:ascii="inherit" w:eastAsia="Times New Roman" w:hAnsi="inherit" w:cs="Courier New"/>
+          <w:color w:val="000000"/>
+          <w:sz w:val="20"/>
+          <w:szCs w:val="20"/>
+          <w:lang w:eastAsia="uk-UA"/>
+        </w:rPr>
+      </w:pPr>
+      <w:r>
+        <w:rPr>
+          <w:rFonts w:ascii="inherit" w:eastAsia="Times New Roman" w:hAnsi="inherit" w:cs="Courier New"/>
+          <w:color w:val="AA5500"/>
+          <w:sz w:val="20"/>
+          <w:szCs w:val="20"/>
+          <w:lang w:eastAsia="uk-UA"/>
+        </w:rPr>
+        <w:t xml:space="preserve">2.4 В результат </w:t>
+      </w:r>
+      <w:proofErr w:type="spellStart"/>
+      <w:r>
+        <w:rPr>
+          <w:rFonts w:ascii="inherit" w:eastAsia="Times New Roman" w:hAnsi="inherit" w:cs="Courier New"/>
+          <w:color w:val="AA5500"/>
+          <w:sz w:val="20"/>
+          <w:szCs w:val="20"/>
+          <w:lang w:eastAsia="uk-UA"/>
+        </w:rPr>
+        <w:t>воткните</w:t>
+      </w:r>
+      <w:proofErr w:type="spellEnd"/>
+      <w:r>
+        <w:rPr>
+          <w:rFonts w:ascii="inherit" w:eastAsia="Times New Roman" w:hAnsi="inherit" w:cs="Courier New"/>
+          <w:color w:val="AA5500"/>
+          <w:sz w:val="20"/>
+          <w:szCs w:val="20"/>
+          <w:lang w:eastAsia="uk-UA"/>
+        </w:rPr>
+        <w:t xml:space="preserve"> себе 100 </w:t>
+      </w:r>
+      <w:proofErr w:type="spellStart"/>
+      <w:r>
+        <w:rPr>
+          <w:rFonts w:ascii="inherit" w:eastAsia="Times New Roman" w:hAnsi="inherit" w:cs="Courier New"/>
+          <w:color w:val="AA5500"/>
+          <w:sz w:val="20"/>
+          <w:szCs w:val="20"/>
+          <w:lang w:eastAsia="uk-UA"/>
+        </w:rPr>
+        <w:t>балов</w:t>
+      </w:r>
+      <w:proofErr w:type="spellEnd"/>
+      <w:r>
+        <w:rPr>
+          <w:rFonts w:ascii="inherit" w:eastAsia="Times New Roman" w:hAnsi="inherit" w:cs="Courier New"/>
+          <w:color w:val="AA5500"/>
+          <w:sz w:val="20"/>
+          <w:szCs w:val="20"/>
+          <w:lang w:eastAsia="uk-UA"/>
+        </w:rPr>
+        <w:t xml:space="preserve">, </w:t>
+      </w:r>
+      <w:proofErr w:type="spellStart"/>
+      <w:r>
+        <w:rPr>
+          <w:rFonts w:ascii="inherit" w:eastAsia="Times New Roman" w:hAnsi="inherit" w:cs="Courier New"/>
+          <w:color w:val="AA5500"/>
+          <w:sz w:val="20"/>
+          <w:szCs w:val="20"/>
+          <w:lang w:eastAsia="uk-UA"/>
+        </w:rPr>
+        <w:t>чтобы</w:t>
+      </w:r>
+      <w:proofErr w:type="spellEnd"/>
+      <w:r>
+        <w:rPr>
+          <w:rFonts w:ascii="inherit" w:eastAsia="Times New Roman" w:hAnsi="inherit" w:cs="Courier New"/>
+          <w:color w:val="AA5500"/>
+          <w:sz w:val="20"/>
+          <w:szCs w:val="20"/>
+          <w:lang w:eastAsia="uk-UA"/>
+        </w:rPr>
+        <w:t xml:space="preserve"> все </w:t>
+      </w:r>
+      <w:proofErr w:type="spellStart"/>
+      <w:r>
+        <w:rPr>
+          <w:rFonts w:ascii="inherit" w:eastAsia="Times New Roman" w:hAnsi="inherit" w:cs="Courier New"/>
+          <w:color w:val="AA5500"/>
+          <w:sz w:val="20"/>
+          <w:szCs w:val="20"/>
+          <w:lang w:eastAsia="uk-UA"/>
+        </w:rPr>
+        <w:t>ботаны</w:t>
+      </w:r>
+      <w:proofErr w:type="spellEnd"/>
+      <w:r>
+        <w:rPr>
+          <w:rFonts w:ascii="inherit" w:eastAsia="Times New Roman" w:hAnsi="inherit" w:cs="Courier New"/>
+          <w:color w:val="AA5500"/>
+          <w:sz w:val="20"/>
+          <w:szCs w:val="20"/>
+          <w:lang w:eastAsia="uk-UA"/>
+        </w:rPr>
+        <w:t xml:space="preserve">, </w:t>
+      </w:r>
+      <w:proofErr w:type="spellStart"/>
+      <w:r>
+        <w:rPr>
+          <w:rFonts w:ascii="inherit" w:eastAsia="Times New Roman" w:hAnsi="inherit" w:cs="Courier New"/>
+          <w:color w:val="AA5500"/>
+          <w:sz w:val="20"/>
+          <w:szCs w:val="20"/>
+          <w:lang w:eastAsia="uk-UA"/>
+        </w:rPr>
+        <w:t>кавказцы</w:t>
+      </w:r>
+      <w:proofErr w:type="spellEnd"/>
+      <w:r>
+        <w:rPr>
+          <w:rFonts w:ascii="inherit" w:eastAsia="Times New Roman" w:hAnsi="inherit" w:cs="Courier New"/>
+          <w:color w:val="AA5500"/>
+          <w:sz w:val="20"/>
+          <w:szCs w:val="20"/>
+          <w:lang w:eastAsia="uk-UA"/>
+        </w:rPr>
+        <w:t xml:space="preserve"> и </w:t>
+      </w:r>
+      <w:proofErr w:type="spellStart"/>
+      <w:r>
+        <w:rPr>
+          <w:rFonts w:ascii="inherit" w:eastAsia="Times New Roman" w:hAnsi="inherit" w:cs="Courier New"/>
+          <w:color w:val="AA5500"/>
+          <w:sz w:val="20"/>
+          <w:szCs w:val="20"/>
+          <w:lang w:eastAsia="uk-UA"/>
+        </w:rPr>
+        <w:t>евреи</w:t>
+      </w:r>
+      <w:proofErr w:type="spellEnd"/>
+      <w:r>
+        <w:rPr>
+          <w:rFonts w:ascii="inherit" w:eastAsia="Times New Roman" w:hAnsi="inherit" w:cs="Courier New"/>
+          <w:color w:val="AA5500"/>
+          <w:sz w:val="20"/>
+          <w:szCs w:val="20"/>
+          <w:lang w:eastAsia="uk-UA"/>
+        </w:rPr>
+        <w:t xml:space="preserve">  </w:t>
+      </w:r>
+      <w:proofErr w:type="spellStart"/>
+      <w:r>
+        <w:rPr>
+          <w:rFonts w:ascii="inherit" w:eastAsia="Times New Roman" w:hAnsi="inherit" w:cs="Courier New"/>
+          <w:color w:val="AA5500"/>
+          <w:sz w:val="20"/>
+          <w:szCs w:val="20"/>
+          <w:lang w:eastAsia="uk-UA"/>
+        </w:rPr>
+        <w:t>обзавидовались</w:t>
+      </w:r>
+      <w:proofErr w:type="spellEnd"/>
+      <w:r>
+        <w:rPr>
+          <w:rFonts w:ascii="inherit" w:eastAsia="Times New Roman" w:hAnsi="inherit" w:cs="Courier New"/>
+          <w:color w:val="AA5500"/>
+          <w:sz w:val="20"/>
+          <w:szCs w:val="20"/>
+          <w:lang w:eastAsia="uk-UA"/>
+        </w:rPr>
+        <w:t xml:space="preserve">, а ваша мамка </w:t>
+      </w:r>
+      <w:proofErr w:type="spellStart"/>
+      <w:r>
+        <w:rPr>
+          <w:rFonts w:ascii="inherit" w:eastAsia="Times New Roman" w:hAnsi="inherit" w:cs="Courier New"/>
+          <w:color w:val="AA5500"/>
+          <w:sz w:val="20"/>
+          <w:szCs w:val="20"/>
+          <w:lang w:eastAsia="uk-UA"/>
+        </w:rPr>
+        <w:t>расцвела</w:t>
+      </w:r>
+      <w:proofErr w:type="spellEnd"/>
+      <w:r>
+        <w:rPr>
+          <w:rFonts w:ascii="inherit" w:eastAsia="Times New Roman" w:hAnsi="inherit" w:cs="Courier New"/>
+          <w:color w:val="AA5500"/>
+          <w:sz w:val="20"/>
+          <w:szCs w:val="20"/>
+          <w:lang w:eastAsia="uk-UA"/>
+        </w:rPr>
+        <w:t xml:space="preserve"> от </w:t>
+      </w:r>
+      <w:proofErr w:type="spellStart"/>
+      <w:r>
+        <w:rPr>
+          <w:rFonts w:ascii="inherit" w:eastAsia="Times New Roman" w:hAnsi="inherit" w:cs="Courier New"/>
+          <w:color w:val="AA5500"/>
+          <w:sz w:val="20"/>
+          <w:szCs w:val="20"/>
+          <w:lang w:eastAsia="uk-UA"/>
+        </w:rPr>
+        <w:t>гордости</w:t>
+      </w:r>
+      <w:proofErr w:type="spellEnd"/>
+      <w:r>
+        <w:rPr>
+          <w:rFonts w:ascii="inherit" w:eastAsia="Times New Roman" w:hAnsi="inherit" w:cs="Courier New"/>
+          <w:color w:val="AA5500"/>
+          <w:sz w:val="20"/>
+          <w:szCs w:val="20"/>
+          <w:lang w:eastAsia="uk-UA"/>
+        </w:rPr>
+        <w:t xml:space="preserve"> за </w:t>
+      </w:r>
+      <w:proofErr w:type="spellStart"/>
+      <w:r>
+        <w:rPr>
+          <w:rFonts w:ascii="inherit" w:eastAsia="Times New Roman" w:hAnsi="inherit" w:cs="Courier New"/>
+          <w:color w:val="AA5500"/>
+          <w:sz w:val="20"/>
+          <w:szCs w:val="20"/>
+          <w:lang w:eastAsia="uk-UA"/>
+        </w:rPr>
+        <w:t>своего</w:t>
+      </w:r>
+      <w:proofErr w:type="spellEnd"/>
+      <w:r>
+        <w:rPr>
+          <w:rFonts w:ascii="inherit" w:eastAsia="Times New Roman" w:hAnsi="inherit" w:cs="Courier New"/>
+          <w:color w:val="AA5500"/>
+          <w:sz w:val="20"/>
+          <w:szCs w:val="20"/>
+          <w:lang w:eastAsia="uk-UA"/>
+        </w:rPr>
+        <w:t xml:space="preserve"> </w:t>
+      </w:r>
+      <w:proofErr w:type="spellStart"/>
+      <w:r>
+        <w:rPr>
+          <w:rFonts w:ascii="inherit" w:eastAsia="Times New Roman" w:hAnsi="inherit" w:cs="Courier New"/>
+          <w:color w:val="AA5500"/>
+          <w:sz w:val="20"/>
+          <w:szCs w:val="20"/>
+          <w:lang w:eastAsia="uk-UA"/>
+        </w:rPr>
+        <w:t>ребёнка</w:t>
+      </w:r>
+      <w:proofErr w:type="spellEnd"/>
+      <w:r>
+        <w:rPr>
+          <w:rFonts w:ascii="inherit" w:eastAsia="Times New Roman" w:hAnsi="inherit" w:cs="Courier New"/>
+          <w:color w:val="AA5500"/>
+          <w:sz w:val="20"/>
+          <w:szCs w:val="20"/>
+          <w:lang w:eastAsia="uk-UA"/>
+        </w:rPr>
+        <w:t xml:space="preserve">. </w:t>
+      </w:r>
+    </w:p>
+    <w:p>
+      <w:pPr>
+        <w:shd w:val="clear" w:color="auto" w:fill="FFFFFF"/>
+        <w:spacing w:after="0" w:line="240" w:lineRule="auto"/>
+        <w:jc w:val="right"/>
+        <w:rPr>
+          <w:rFonts w:ascii="Courier New" w:eastAsia="Times New Roman" w:hAnsi="Courier New" w:cs="Courier New"/>
+          <w:color w:val="999999"/>
+          <w:sz w:val="21"/>
+          <w:szCs w:val="21"/>
+          <w:lang w:eastAsia="uk-UA"/>
+        </w:rPr>
+      </w:pPr>
+      <w:r>
+        <w:rPr>
+          <w:rFonts w:ascii="Courier New" w:eastAsia="Times New Roman" w:hAnsi="Courier New" w:cs="Courier New"/>
+          <w:color w:val="999999"/>
+          <w:sz w:val="21"/>
+          <w:szCs w:val="21"/>
+          <w:lang w:eastAsia="uk-UA"/>
+        </w:rPr>
+        <w:t>7</w:t>
+      </w:r>
+    </w:p>
+    <w:p>
+      <w:pPr>
+        <w:shd w:val="clear" w:color="auto" w:fill="FFFFFF"/>
+        <w:tabs>
+          <w:tab w:val="left" w:pos="916"/>
+          <w:tab w:val="left" w:pos="1832"/>
+          <w:tab w:val="left" w:pos="2748"/>
+          <w:tab w:val="left" w:pos="3664"/>
+          <w:tab w:val="left" w:pos="4580"/>
+          <w:tab w:val="left" w:pos="5496"/>
+          <w:tab w:val="left" w:pos="6412"/>
+          <w:tab w:val="left" w:pos="7328"/>
+          <w:tab w:val="left" w:pos="8244"/>
+          <w:tab w:val="left" w:pos="9160"/>
+          <w:tab w:val="left" w:pos="10076"/>
+          <w:tab w:val="left" w:pos="10992"/>
+          <w:tab w:val="left" w:pos="11908"/>
+          <w:tab w:val="left" w:pos="12824"/>
+          <w:tab w:val="left" w:pos="13740"/>
+          <w:tab w:val="left" w:pos="14656"/>
+        </w:tabs>
+        <w:spacing w:after="0" w:line="240" w:lineRule="auto"/>
+        <w:rPr>
+          <w:rFonts w:ascii="inherit" w:eastAsia="Times New Roman" w:hAnsi="inherit" w:cs="Courier New"/>
+          <w:color w:val="000000"/>
+          <w:sz w:val="20"/>
+          <w:szCs w:val="20"/>
+          <w:lang w:eastAsia="uk-UA"/>
+        </w:rPr>
+      </w:pPr>
+      <w:proofErr w:type="spellStart"/>
+      <w:r>
+        <w:rPr>
+          <w:rFonts w:ascii="inherit" w:eastAsia="Times New Roman" w:hAnsi="inherit" w:cs="Courier New"/>
+          <w:color w:val="AA5500"/>
+          <w:sz w:val="20"/>
+          <w:szCs w:val="20"/>
+          <w:lang w:eastAsia="uk-UA"/>
+        </w:rPr>
+        <w:t>Примечания</w:t>
+      </w:r>
+      <w:proofErr w:type="spellEnd"/>
+      <w:r>
+        <w:rPr>
+          <w:rFonts w:ascii="inherit" w:eastAsia="Times New Roman" w:hAnsi="inherit" w:cs="Courier New"/>
+          <w:color w:val="AA5500"/>
+          <w:sz w:val="20"/>
+          <w:szCs w:val="20"/>
+          <w:lang w:eastAsia="uk-UA"/>
+        </w:rPr>
+        <w:t>:</w:t>
+      </w:r>
+    </w:p>
+    <w:p>
+      <w:pPr>
+        <w:shd w:val="clear" w:color="auto" w:fill="FFFFFF"/>
+        <w:spacing w:after="0" w:line="240" w:lineRule="auto"/>
+        <w:jc w:val="right"/>
+        <w:rPr>
+          <w:rFonts w:ascii="Courier New" w:eastAsia="Times New Roman" w:hAnsi="Courier New" w:cs="Courier New"/>
+          <w:color w:val="999999"/>
+          <w:sz w:val="21"/>
+          <w:szCs w:val="21"/>
+          <w:lang w:eastAsia="uk-UA"/>
+        </w:rPr>
+      </w:pPr>
+      <w:r>
+        <w:rPr>
+          <w:rFonts w:ascii="Courier New" w:eastAsia="Times New Roman" w:hAnsi="Courier New" w:cs="Courier New"/>
+          <w:color w:val="999999"/>
+          <w:sz w:val="21"/>
+          <w:szCs w:val="21"/>
+          <w:lang w:eastAsia="uk-UA"/>
+        </w:rPr>
+        <w:lastRenderedPageBreak/>
+        <w:t>8</w:t>
+      </w:r>
+    </w:p>
+    <w:p>
+      <w:pPr>
+        <w:shd w:val="clear" w:color="auto" w:fill="FFFFFF"/>
+        <w:tabs>
+          <w:tab w:val="left" w:pos="916"/>
+          <w:tab w:val="left" w:pos="1832"/>
+          <w:tab w:val="left" w:pos="2748"/>
+          <w:tab w:val="left" w:pos="3664"/>
+          <w:tab w:val="left" w:pos="4580"/>
+          <w:tab w:val="left" w:pos="5496"/>
+          <w:tab w:val="left" w:pos="6412"/>
+          <w:tab w:val="left" w:pos="7328"/>
+          <w:tab w:val="left" w:pos="8244"/>
+          <w:tab w:val="left" w:pos="9160"/>
+          <w:tab w:val="left" w:pos="10076"/>
+          <w:tab w:val="left" w:pos="10992"/>
+          <w:tab w:val="left" w:pos="11908"/>
+          <w:tab w:val="left" w:pos="12824"/>
+          <w:tab w:val="left" w:pos="13740"/>
+          <w:tab w:val="left" w:pos="14656"/>
+        </w:tabs>
+        <w:spacing w:after="0" w:line="240" w:lineRule="auto"/>
+        <w:rPr>
+          <w:rFonts w:ascii="inherit" w:eastAsia="Times New Roman" w:hAnsi="inherit" w:cs="Courier New"/>
+          <w:color w:val="000000"/>
+          <w:sz w:val="20"/>
+          <w:szCs w:val="20"/>
+          <w:lang w:eastAsia="uk-UA"/>
+        </w:rPr>
+      </w:pPr>
+      <w:r>
+        <w:rPr>
+          <w:rFonts w:ascii="inherit" w:eastAsia="Times New Roman" w:hAnsi="inherit" w:cs="Courier New"/>
+          <w:color w:val="AA5500"/>
+          <w:sz w:val="20"/>
+          <w:szCs w:val="20"/>
+          <w:lang w:eastAsia="uk-UA"/>
+        </w:rPr>
+        <w:t xml:space="preserve">п.2.2  - </w:t>
+      </w:r>
+      <w:proofErr w:type="spellStart"/>
+      <w:r>
+        <w:rPr>
+          <w:rFonts w:ascii="inherit" w:eastAsia="Times New Roman" w:hAnsi="inherit" w:cs="Courier New"/>
+          <w:color w:val="AA5500"/>
+          <w:sz w:val="20"/>
+          <w:szCs w:val="20"/>
+          <w:lang w:eastAsia="uk-UA"/>
+        </w:rPr>
+        <w:t>используйте</w:t>
+      </w:r>
+      <w:proofErr w:type="spellEnd"/>
+      <w:r>
+        <w:rPr>
+          <w:rFonts w:ascii="inherit" w:eastAsia="Times New Roman" w:hAnsi="inherit" w:cs="Courier New"/>
+          <w:color w:val="AA5500"/>
+          <w:sz w:val="20"/>
+          <w:szCs w:val="20"/>
+          <w:lang w:eastAsia="uk-UA"/>
+        </w:rPr>
+        <w:t xml:space="preserve"> </w:t>
+      </w:r>
+      <w:proofErr w:type="spellStart"/>
+      <w:r>
+        <w:rPr>
+          <w:rFonts w:ascii="inherit" w:eastAsia="Times New Roman" w:hAnsi="inherit" w:cs="Courier New"/>
+          <w:color w:val="AA5500"/>
+          <w:sz w:val="20"/>
+          <w:szCs w:val="20"/>
+          <w:lang w:eastAsia="uk-UA"/>
+        </w:rPr>
+        <w:t>функцию</w:t>
+      </w:r>
+      <w:proofErr w:type="spellEnd"/>
+      <w:r>
+        <w:rPr>
+          <w:rFonts w:ascii="inherit" w:eastAsia="Times New Roman" w:hAnsi="inherit" w:cs="Courier New"/>
+          <w:color w:val="AA5500"/>
+          <w:sz w:val="20"/>
+          <w:szCs w:val="20"/>
+          <w:lang w:eastAsia="uk-UA"/>
+        </w:rPr>
+        <w:t xml:space="preserve"> CROSS JOIN, вставляйте </w:t>
+      </w:r>
+      <w:proofErr w:type="spellStart"/>
+      <w:r>
+        <w:rPr>
+          <w:rFonts w:ascii="inherit" w:eastAsia="Times New Roman" w:hAnsi="inherit" w:cs="Courier New"/>
+          <w:color w:val="AA5500"/>
+          <w:sz w:val="20"/>
+          <w:szCs w:val="20"/>
+          <w:lang w:eastAsia="uk-UA"/>
+        </w:rPr>
+        <w:t>только</w:t>
+      </w:r>
+      <w:proofErr w:type="spellEnd"/>
+      <w:r>
+        <w:rPr>
+          <w:rFonts w:ascii="inherit" w:eastAsia="Times New Roman" w:hAnsi="inherit" w:cs="Courier New"/>
+          <w:color w:val="AA5500"/>
+          <w:sz w:val="20"/>
+          <w:szCs w:val="20"/>
+          <w:lang w:eastAsia="uk-UA"/>
+        </w:rPr>
+        <w:t xml:space="preserve"> SELECTOM вставлять словом </w:t>
+      </w:r>
+      <w:proofErr w:type="spellStart"/>
+      <w:r>
+        <w:rPr>
+          <w:rFonts w:ascii="inherit" w:eastAsia="Times New Roman" w:hAnsi="inherit" w:cs="Courier New"/>
+          <w:color w:val="AA5500"/>
+          <w:sz w:val="20"/>
+          <w:szCs w:val="20"/>
+          <w:lang w:eastAsia="uk-UA"/>
+        </w:rPr>
+        <w:t>values</w:t>
+      </w:r>
+      <w:proofErr w:type="spellEnd"/>
+      <w:r>
+        <w:rPr>
+          <w:rFonts w:ascii="inherit" w:eastAsia="Times New Roman" w:hAnsi="inherit" w:cs="Courier New"/>
+          <w:color w:val="AA5500"/>
+          <w:sz w:val="20"/>
+          <w:szCs w:val="20"/>
+          <w:lang w:eastAsia="uk-UA"/>
+        </w:rPr>
+        <w:t xml:space="preserve"> - </w:t>
+      </w:r>
+      <w:proofErr w:type="spellStart"/>
+      <w:r>
+        <w:rPr>
+          <w:rFonts w:ascii="inherit" w:eastAsia="Times New Roman" w:hAnsi="inherit" w:cs="Courier New"/>
+          <w:color w:val="AA5500"/>
+          <w:sz w:val="20"/>
+          <w:szCs w:val="20"/>
+          <w:lang w:eastAsia="uk-UA"/>
+        </w:rPr>
+        <w:t>ниже</w:t>
+      </w:r>
+      <w:proofErr w:type="spellEnd"/>
+      <w:r>
+        <w:rPr>
+          <w:rFonts w:ascii="inherit" w:eastAsia="Times New Roman" w:hAnsi="inherit" w:cs="Courier New"/>
+          <w:color w:val="AA5500"/>
+          <w:sz w:val="20"/>
+          <w:szCs w:val="20"/>
+          <w:lang w:eastAsia="uk-UA"/>
+        </w:rPr>
+        <w:t xml:space="preserve"> </w:t>
+      </w:r>
+      <w:proofErr w:type="spellStart"/>
+      <w:r>
+        <w:rPr>
+          <w:rFonts w:ascii="inherit" w:eastAsia="Times New Roman" w:hAnsi="inherit" w:cs="Courier New"/>
+          <w:color w:val="AA5500"/>
+          <w:sz w:val="20"/>
+          <w:szCs w:val="20"/>
+          <w:lang w:eastAsia="uk-UA"/>
+        </w:rPr>
+        <w:t>вашего</w:t>
+      </w:r>
+      <w:proofErr w:type="spellEnd"/>
+      <w:r>
+        <w:rPr>
+          <w:rFonts w:ascii="inherit" w:eastAsia="Times New Roman" w:hAnsi="inherit" w:cs="Courier New"/>
+          <w:color w:val="AA5500"/>
+          <w:sz w:val="20"/>
+          <w:szCs w:val="20"/>
+          <w:lang w:eastAsia="uk-UA"/>
+        </w:rPr>
+        <w:t xml:space="preserve"> </w:t>
+      </w:r>
+      <w:proofErr w:type="spellStart"/>
+      <w:r>
+        <w:rPr>
+          <w:rFonts w:ascii="inherit" w:eastAsia="Times New Roman" w:hAnsi="inherit" w:cs="Courier New"/>
+          <w:color w:val="AA5500"/>
+          <w:sz w:val="20"/>
+          <w:szCs w:val="20"/>
+          <w:lang w:eastAsia="uk-UA"/>
+        </w:rPr>
+        <w:t>достоинства</w:t>
+      </w:r>
+      <w:proofErr w:type="spellEnd"/>
+      <w:r>
+        <w:rPr>
+          <w:rFonts w:ascii="inherit" w:eastAsia="Times New Roman" w:hAnsi="inherit" w:cs="Courier New"/>
+          <w:color w:val="AA5500"/>
+          <w:sz w:val="20"/>
+          <w:szCs w:val="20"/>
+          <w:lang w:eastAsia="uk-UA"/>
+        </w:rPr>
+        <w:t>.</w:t>
+      </w:r>
+    </w:p>
+    <w:p>
+      <w:pPr>
+        <w:shd w:val="clear" w:color="auto" w:fill="FFFFFF"/>
+        <w:spacing w:after="0" w:line="240" w:lineRule="auto"/>
+        <w:jc w:val="right"/>
+        <w:rPr>
+          <w:rFonts w:ascii="Courier New" w:eastAsia="Times New Roman" w:hAnsi="Courier New" w:cs="Courier New"/>
+          <w:color w:val="999999"/>
+          <w:sz w:val="21"/>
+          <w:szCs w:val="21"/>
+          <w:lang w:eastAsia="uk-UA"/>
+        </w:rPr>
+      </w:pPr>
+      <w:r>
+        <w:rPr>
+          <w:rFonts w:ascii="Courier New" w:eastAsia="Times New Roman" w:hAnsi="Courier New" w:cs="Courier New"/>
+          <w:color w:val="999999"/>
+          <w:sz w:val="21"/>
+          <w:szCs w:val="21"/>
+          <w:lang w:eastAsia="uk-UA"/>
+        </w:rPr>
+        <w:t>9</w:t>
+      </w:r>
+    </w:p>
+    <w:p>
+      <w:pPr>
+        <w:shd w:val="clear" w:color="auto" w:fill="FFFFFF"/>
+        <w:tabs>
+          <w:tab w:val="left" w:pos="916"/>
+          <w:tab w:val="left" w:pos="1832"/>
+          <w:tab w:val="left" w:pos="2748"/>
+          <w:tab w:val="left" w:pos="3664"/>
+          <w:tab w:val="left" w:pos="4580"/>
+          <w:tab w:val="left" w:pos="5496"/>
+          <w:tab w:val="left" w:pos="6412"/>
+          <w:tab w:val="left" w:pos="7328"/>
+          <w:tab w:val="left" w:pos="8244"/>
+          <w:tab w:val="left" w:pos="9160"/>
+          <w:tab w:val="left" w:pos="10076"/>
+          <w:tab w:val="left" w:pos="10992"/>
+          <w:tab w:val="left" w:pos="11908"/>
+          <w:tab w:val="left" w:pos="12824"/>
+          <w:tab w:val="left" w:pos="13740"/>
+          <w:tab w:val="left" w:pos="14656"/>
+        </w:tabs>
+        <w:spacing w:after="0" w:line="240" w:lineRule="auto"/>
+        <w:rPr>
+          <w:rFonts w:ascii="inherit" w:eastAsia="Times New Roman" w:hAnsi="inherit" w:cs="Courier New"/>
+          <w:color w:val="000000"/>
+          <w:sz w:val="20"/>
+          <w:szCs w:val="20"/>
+          <w:lang w:eastAsia="uk-UA"/>
+        </w:rPr>
+      </w:pPr>
+      <w:r>
+        <w:rPr>
+          <w:rFonts w:ascii="inherit" w:eastAsia="Times New Roman" w:hAnsi="inherit" w:cs="Courier New"/>
+          <w:color w:val="AA5500"/>
+          <w:sz w:val="20"/>
+          <w:szCs w:val="20"/>
+          <w:lang w:eastAsia="uk-UA"/>
+        </w:rPr>
+        <w:t xml:space="preserve">п. 2.3 - </w:t>
+      </w:r>
+      <w:proofErr w:type="spellStart"/>
+      <w:r>
+        <w:rPr>
+          <w:rFonts w:ascii="inherit" w:eastAsia="Times New Roman" w:hAnsi="inherit" w:cs="Courier New"/>
+          <w:color w:val="AA5500"/>
+          <w:sz w:val="20"/>
+          <w:szCs w:val="20"/>
+          <w:lang w:eastAsia="uk-UA"/>
+        </w:rPr>
+        <w:t>вычитать</w:t>
+      </w:r>
+      <w:proofErr w:type="spellEnd"/>
+      <w:r>
+        <w:rPr>
+          <w:rFonts w:ascii="inherit" w:eastAsia="Times New Roman" w:hAnsi="inherit" w:cs="Courier New"/>
+          <w:color w:val="AA5500"/>
+          <w:sz w:val="20"/>
+          <w:szCs w:val="20"/>
+          <w:lang w:eastAsia="uk-UA"/>
+        </w:rPr>
+        <w:t xml:space="preserve"> дату </w:t>
+      </w:r>
+      <w:proofErr w:type="spellStart"/>
+      <w:r>
+        <w:rPr>
+          <w:rFonts w:ascii="inherit" w:eastAsia="Times New Roman" w:hAnsi="inherit" w:cs="Courier New"/>
+          <w:color w:val="AA5500"/>
+          <w:sz w:val="20"/>
+          <w:szCs w:val="20"/>
+          <w:lang w:eastAsia="uk-UA"/>
+        </w:rPr>
+        <w:t>можно</w:t>
+      </w:r>
+      <w:proofErr w:type="spellEnd"/>
+      <w:r>
+        <w:rPr>
+          <w:rFonts w:ascii="inherit" w:eastAsia="Times New Roman" w:hAnsi="inherit" w:cs="Courier New"/>
+          <w:color w:val="AA5500"/>
+          <w:sz w:val="20"/>
+          <w:szCs w:val="20"/>
+          <w:lang w:eastAsia="uk-UA"/>
+        </w:rPr>
+        <w:t xml:space="preserve"> </w:t>
+      </w:r>
+      <w:proofErr w:type="spellStart"/>
+      <w:r>
+        <w:rPr>
+          <w:rFonts w:ascii="inherit" w:eastAsia="Times New Roman" w:hAnsi="inherit" w:cs="Courier New"/>
+          <w:color w:val="AA5500"/>
+          <w:sz w:val="20"/>
+          <w:szCs w:val="20"/>
+          <w:lang w:eastAsia="uk-UA"/>
+        </w:rPr>
+        <w:t>функцией</w:t>
+      </w:r>
+      <w:proofErr w:type="spellEnd"/>
+    </w:p>
+    <w:p>
+      <w:pPr>
+        <w:shd w:val="clear" w:color="auto" w:fill="FFFFFF"/>
+        <w:spacing w:after="0" w:line="240" w:lineRule="auto"/>
+        <w:jc w:val="right"/>
+        <w:rPr>
+          <w:rFonts w:ascii="Courier New" w:eastAsia="Times New Roman" w:hAnsi="Courier New" w:cs="Courier New"/>
+          <w:color w:val="999999"/>
+          <w:sz w:val="21"/>
+          <w:szCs w:val="21"/>
+          <w:lang w:eastAsia="uk-UA"/>
+        </w:rPr>
+      </w:pPr>
+      <w:r>
+        <w:rPr>
+          <w:rFonts w:ascii="Courier New" w:eastAsia="Times New Roman" w:hAnsi="Courier New" w:cs="Courier New"/>
+          <w:color w:val="999999"/>
+          <w:sz w:val="21"/>
+          <w:szCs w:val="21"/>
+          <w:lang w:eastAsia="uk-UA"/>
+        </w:rPr>
+        <w:t>10</w:t>
+      </w:r>
+    </w:p>
+    <w:p>
+      <w:pPr>
+        <w:shd w:val="clear" w:color="auto" w:fill="FFFFFF"/>
+        <w:tabs>
+          <w:tab w:val="left" w:pos="916"/>
+          <w:tab w:val="left" w:pos="1832"/>
+          <w:tab w:val="left" w:pos="2748"/>
+          <w:tab w:val="left" w:pos="3664"/>
+          <w:tab w:val="left" w:pos="4580"/>
+          <w:tab w:val="left" w:pos="5496"/>
+          <w:tab w:val="left" w:pos="6412"/>
+          <w:tab w:val="left" w:pos="7328"/>
+          <w:tab w:val="left" w:pos="8244"/>
+          <w:tab w:val="left" w:pos="9160"/>
+          <w:tab w:val="left" w:pos="10076"/>
+          <w:tab w:val="left" w:pos="10992"/>
+          <w:tab w:val="left" w:pos="11908"/>
+          <w:tab w:val="left" w:pos="12824"/>
+          <w:tab w:val="left" w:pos="13740"/>
+          <w:tab w:val="left" w:pos="14656"/>
+        </w:tabs>
+        <w:spacing w:after="0" w:line="240" w:lineRule="auto"/>
+        <w:rPr>
+          <w:rFonts w:ascii="inherit" w:eastAsia="Times New Roman" w:hAnsi="inherit" w:cs="Courier New"/>
+          <w:color w:val="000000"/>
+          <w:sz w:val="20"/>
+          <w:szCs w:val="20"/>
+          <w:lang w:eastAsia="uk-UA"/>
+        </w:rPr>
+      </w:pPr>
+      <w:r>
+        <w:rPr>
+          <w:rFonts w:ascii="inherit" w:eastAsia="Times New Roman" w:hAnsi="inherit" w:cs="Courier New"/>
+          <w:color w:val="AA5500"/>
+          <w:sz w:val="20"/>
+          <w:szCs w:val="20"/>
+          <w:lang w:eastAsia="uk-UA"/>
+        </w:rPr>
+        <w:t xml:space="preserve">DATE_ADD(NOW(), </w:t>
+      </w:r>
+      <w:proofErr w:type="spellStart"/>
+      <w:r>
+        <w:rPr>
+          <w:rFonts w:ascii="inherit" w:eastAsia="Times New Roman" w:hAnsi="inherit" w:cs="Courier New"/>
+          <w:color w:val="AA5500"/>
+          <w:sz w:val="20"/>
+          <w:szCs w:val="20"/>
+          <w:lang w:eastAsia="uk-UA"/>
+        </w:rPr>
+        <w:t>interval</w:t>
+      </w:r>
+      <w:proofErr w:type="spellEnd"/>
+      <w:r>
+        <w:rPr>
+          <w:rFonts w:ascii="inherit" w:eastAsia="Times New Roman" w:hAnsi="inherit" w:cs="Courier New"/>
+          <w:color w:val="AA5500"/>
+          <w:sz w:val="20"/>
+          <w:szCs w:val="20"/>
+          <w:lang w:eastAsia="uk-UA"/>
+        </w:rPr>
+        <w:t xml:space="preserve"> -10 DAY) # </w:t>
+      </w:r>
+      <w:proofErr w:type="spellStart"/>
+      <w:r>
+        <w:rPr>
+          <w:rFonts w:ascii="inherit" w:eastAsia="Times New Roman" w:hAnsi="inherit" w:cs="Courier New"/>
+          <w:color w:val="AA5500"/>
+          <w:sz w:val="20"/>
+          <w:szCs w:val="20"/>
+          <w:lang w:eastAsia="uk-UA"/>
+        </w:rPr>
+        <w:t>вернет</w:t>
+      </w:r>
+      <w:proofErr w:type="spellEnd"/>
+      <w:r>
+        <w:rPr>
+          <w:rFonts w:ascii="inherit" w:eastAsia="Times New Roman" w:hAnsi="inherit" w:cs="Courier New"/>
+          <w:color w:val="AA5500"/>
+          <w:sz w:val="20"/>
+          <w:szCs w:val="20"/>
+          <w:lang w:eastAsia="uk-UA"/>
+        </w:rPr>
+        <w:t xml:space="preserve"> дату, </w:t>
+      </w:r>
+      <w:proofErr w:type="spellStart"/>
+      <w:r>
+        <w:rPr>
+          <w:rFonts w:ascii="inherit" w:eastAsia="Times New Roman" w:hAnsi="inherit" w:cs="Courier New"/>
+          <w:color w:val="AA5500"/>
+          <w:sz w:val="20"/>
+          <w:szCs w:val="20"/>
+          <w:lang w:eastAsia="uk-UA"/>
+        </w:rPr>
+        <w:t>которая</w:t>
+      </w:r>
+      <w:proofErr w:type="spellEnd"/>
+      <w:r>
+        <w:rPr>
+          <w:rFonts w:ascii="inherit" w:eastAsia="Times New Roman" w:hAnsi="inherit" w:cs="Courier New"/>
+          <w:color w:val="AA5500"/>
+          <w:sz w:val="20"/>
+          <w:szCs w:val="20"/>
+          <w:lang w:eastAsia="uk-UA"/>
+        </w:rPr>
+        <w:t xml:space="preserve"> </w:t>
+      </w:r>
+      <w:proofErr w:type="spellStart"/>
+      <w:r>
+        <w:rPr>
+          <w:rFonts w:ascii="inherit" w:eastAsia="Times New Roman" w:hAnsi="inherit" w:cs="Courier New"/>
+          <w:color w:val="AA5500"/>
+          <w:sz w:val="20"/>
+          <w:szCs w:val="20"/>
+          <w:lang w:eastAsia="uk-UA"/>
+        </w:rPr>
+        <w:t>была</w:t>
+      </w:r>
+      <w:proofErr w:type="spellEnd"/>
+      <w:r>
+        <w:rPr>
+          <w:rFonts w:ascii="inherit" w:eastAsia="Times New Roman" w:hAnsi="inherit" w:cs="Courier New"/>
+          <w:color w:val="AA5500"/>
+          <w:sz w:val="20"/>
+          <w:szCs w:val="20"/>
+          <w:lang w:eastAsia="uk-UA"/>
+        </w:rPr>
+        <w:t xml:space="preserve"> 10 </w:t>
+      </w:r>
+      <w:proofErr w:type="spellStart"/>
+      <w:r>
+        <w:rPr>
+          <w:rFonts w:ascii="inherit" w:eastAsia="Times New Roman" w:hAnsi="inherit" w:cs="Courier New"/>
+          <w:color w:val="AA5500"/>
+          <w:sz w:val="20"/>
+          <w:szCs w:val="20"/>
+          <w:lang w:eastAsia="uk-UA"/>
+        </w:rPr>
+        <w:t>дней</w:t>
+      </w:r>
+      <w:proofErr w:type="spellEnd"/>
+      <w:r>
+        <w:rPr>
+          <w:rFonts w:ascii="inherit" w:eastAsia="Times New Roman" w:hAnsi="inherit" w:cs="Courier New"/>
+          <w:color w:val="AA5500"/>
+          <w:sz w:val="20"/>
+          <w:szCs w:val="20"/>
+          <w:lang w:eastAsia="uk-UA"/>
+        </w:rPr>
+        <w:t xml:space="preserve"> назад*/</w:t>
+      </w:r>
+    </w:p>
+    <w:p>
+      <w:pPr>
+        <w:shd w:val="clear" w:color="auto" w:fill="FFFFFF"/>
+        <w:spacing w:after="0" w:line="240" w:lineRule="auto"/>
+        <w:jc w:val="right"/>
+        <w:rPr>
+          <w:rFonts w:ascii="Courier New" w:eastAsia="Times New Roman" w:hAnsi="Courier New" w:cs="Courier New"/>
+          <w:color w:val="999999"/>
+          <w:sz w:val="21"/>
+          <w:szCs w:val="21"/>
+          <w:lang w:eastAsia="uk-UA"/>
+        </w:rPr>
+      </w:pPr>
+      <w:r>
+        <w:rPr>
+          <w:rFonts w:ascii="Courier New" w:eastAsia="Times New Roman" w:hAnsi="Courier New" w:cs="Courier New"/>
+          <w:color w:val="999999"/>
+          <w:sz w:val="21"/>
+          <w:szCs w:val="21"/>
+          <w:lang w:eastAsia="uk-UA"/>
+        </w:rPr>
+        <w:t>11</w:t>
+      </w:r>
+    </w:p>
+    <w:p>
+      <w:pPr>
+        <w:shd w:val="clear" w:color="auto" w:fill="FFFFFF"/>
+        <w:tabs>
+          <w:tab w:val="left" w:pos="916"/>
+          <w:tab w:val="left" w:pos="1832"/>
+          <w:tab w:val="left" w:pos="2748"/>
+          <w:tab w:val="left" w:pos="3664"/>
+          <w:tab w:val="left" w:pos="4580"/>
+          <w:tab w:val="left" w:pos="5496"/>
+          <w:tab w:val="left" w:pos="6412"/>
+          <w:tab w:val="left" w:pos="7328"/>
+          <w:tab w:val="left" w:pos="8244"/>
+          <w:tab w:val="left" w:pos="9160"/>
+          <w:tab w:val="left" w:pos="10076"/>
+          <w:tab w:val="left" w:pos="10992"/>
+          <w:tab w:val="left" w:pos="11908"/>
+          <w:tab w:val="left" w:pos="12824"/>
+          <w:tab w:val="left" w:pos="13740"/>
+          <w:tab w:val="left" w:pos="14656"/>
+        </w:tabs>
+        <w:spacing w:after="0" w:line="240" w:lineRule="auto"/>
+        <w:rPr>
+          <w:rFonts w:ascii="inherit" w:eastAsia="Times New Roman" w:hAnsi="inherit" w:cs="Courier New"/>
+          <w:color w:val="000000"/>
+          <w:sz w:val="20"/>
+          <w:szCs w:val="20"/>
+          <w:lang w:eastAsia="uk-UA"/>
+        </w:rPr>
+      </w:pPr>
+      <w:r>
+        <w:rPr>
+          <w:rFonts w:ascii="inherit" w:eastAsia="Times New Roman" w:hAnsi="inherit" w:cs="Courier New"/>
+          <w:color w:val="770088"/>
+          <w:sz w:val="20"/>
+          <w:szCs w:val="20"/>
+          <w:lang w:eastAsia="uk-UA"/>
+        </w:rPr>
+        <w:t>INSERT</w:t>
+      </w:r>
+      <w:r>
+        <w:rPr>
+          <w:rFonts w:ascii="inherit" w:eastAsia="Times New Roman" w:hAnsi="inherit" w:cs="Courier New"/>
+          <w:color w:val="000000"/>
+          <w:sz w:val="20"/>
+          <w:szCs w:val="20"/>
+          <w:lang w:eastAsia="uk-UA"/>
+        </w:rPr>
+        <w:t xml:space="preserve"> </w:t>
+      </w:r>
+      <w:r>
+        <w:rPr>
+          <w:rFonts w:ascii="inherit" w:eastAsia="Times New Roman" w:hAnsi="inherit" w:cs="Courier New"/>
+          <w:color w:val="770088"/>
+          <w:sz w:val="20"/>
+          <w:szCs w:val="20"/>
+          <w:lang w:eastAsia="uk-UA"/>
+        </w:rPr>
+        <w:t>INTO</w:t>
+      </w:r>
+      <w:r>
+        <w:rPr>
+          <w:rFonts w:ascii="inherit" w:eastAsia="Times New Roman" w:hAnsi="inherit" w:cs="Courier New"/>
+          <w:color w:val="000000"/>
+          <w:sz w:val="20"/>
+          <w:szCs w:val="20"/>
+          <w:lang w:eastAsia="uk-UA"/>
+        </w:rPr>
+        <w:t xml:space="preserve"> </w:t>
+      </w:r>
+      <w:proofErr w:type="spellStart"/>
+      <w:r>
+        <w:rPr>
+          <w:rFonts w:ascii="inherit" w:eastAsia="Times New Roman" w:hAnsi="inherit" w:cs="Courier New"/>
+          <w:color w:val="000000"/>
+          <w:sz w:val="20"/>
+          <w:szCs w:val="20"/>
+          <w:lang w:eastAsia="uk-UA"/>
+        </w:rPr>
+        <w:t>student</w:t>
+      </w:r>
+      <w:proofErr w:type="spellEnd"/>
+      <w:r>
+        <w:rPr>
+          <w:rFonts w:ascii="inherit" w:eastAsia="Times New Roman" w:hAnsi="inherit" w:cs="Courier New"/>
+          <w:color w:val="999977"/>
+          <w:sz w:val="20"/>
+          <w:szCs w:val="20"/>
+          <w:lang w:eastAsia="uk-UA"/>
+        </w:rPr>
+        <w:t>(</w:t>
+      </w:r>
+      <w:proofErr w:type="spellStart"/>
+      <w:r>
+        <w:rPr>
+          <w:rFonts w:ascii="inherit" w:eastAsia="Times New Roman" w:hAnsi="inherit" w:cs="Courier New"/>
+          <w:color w:val="000000"/>
+          <w:sz w:val="20"/>
+          <w:szCs w:val="20"/>
+          <w:lang w:eastAsia="uk-UA"/>
+        </w:rPr>
+        <w:t>name_student</w:t>
+      </w:r>
+      <w:proofErr w:type="spellEnd"/>
+      <w:r>
+        <w:rPr>
+          <w:rFonts w:ascii="inherit" w:eastAsia="Times New Roman" w:hAnsi="inherit" w:cs="Courier New"/>
+          <w:color w:val="999977"/>
+          <w:sz w:val="20"/>
+          <w:szCs w:val="20"/>
+          <w:lang w:eastAsia="uk-UA"/>
+        </w:rPr>
+        <w:t>)</w:t>
+      </w:r>
+    </w:p>
+    <w:p>
+      <w:pPr>
+        <w:shd w:val="clear" w:color="auto" w:fill="FFFFFF"/>
+        <w:spacing w:after="0" w:line="240" w:lineRule="auto"/>
+        <w:jc w:val="right"/>
+        <w:rPr>
+          <w:rFonts w:ascii="Courier New" w:eastAsia="Times New Roman" w:hAnsi="Courier New" w:cs="Courier New"/>
+          <w:color w:val="999999"/>
+          <w:sz w:val="21"/>
+          <w:szCs w:val="21"/>
+          <w:lang w:eastAsia="uk-UA"/>
+        </w:rPr>
+      </w:pPr>
+      <w:r>
+        <w:rPr>
+          <w:rFonts w:ascii="Courier New" w:eastAsia="Times New Roman" w:hAnsi="Courier New" w:cs="Courier New"/>
+          <w:color w:val="999999"/>
+          <w:sz w:val="21"/>
+          <w:szCs w:val="21"/>
+          <w:lang w:eastAsia="uk-UA"/>
+        </w:rPr>
+        <w:t>12</w:t>
+      </w:r>
+    </w:p>
+    <w:p>
+      <w:pPr>
+        <w:shd w:val="clear" w:color="auto" w:fill="FFFFFF"/>
+        <w:tabs>
+          <w:tab w:val="left" w:pos="916"/>
+          <w:tab w:val="left" w:pos="1832"/>
+          <w:tab w:val="left" w:pos="2748"/>
+          <w:tab w:val="left" w:pos="3664"/>
+          <w:tab w:val="left" w:pos="4580"/>
+          <w:tab w:val="left" w:pos="5496"/>
+          <w:tab w:val="left" w:pos="6412"/>
+          <w:tab w:val="left" w:pos="7328"/>
+          <w:tab w:val="left" w:pos="8244"/>
+          <w:tab w:val="left" w:pos="9160"/>
+          <w:tab w:val="left" w:pos="10076"/>
+          <w:tab w:val="left" w:pos="10992"/>
+          <w:tab w:val="left" w:pos="11908"/>
+          <w:tab w:val="left" w:pos="12824"/>
+          <w:tab w:val="left" w:pos="13740"/>
+          <w:tab w:val="left" w:pos="14656"/>
+        </w:tabs>
+        <w:spacing w:after="0" w:line="240" w:lineRule="auto"/>
+        <w:rPr>
+          <w:rFonts w:ascii="inherit" w:eastAsia="Times New Roman" w:hAnsi="inherit" w:cs="Courier New"/>
+          <w:color w:val="000000"/>
+          <w:sz w:val="20"/>
+          <w:szCs w:val="20"/>
+          <w:lang w:eastAsia="uk-UA"/>
+        </w:rPr>
+      </w:pPr>
+      <w:r>
+        <w:rPr>
+          <w:rFonts w:ascii="inherit" w:eastAsia="Times New Roman" w:hAnsi="inherit" w:cs="Courier New"/>
+          <w:color w:val="770088"/>
+          <w:sz w:val="20"/>
+          <w:szCs w:val="20"/>
+          <w:lang w:eastAsia="uk-UA"/>
+        </w:rPr>
+        <w:t>SELECT</w:t>
+      </w:r>
+      <w:r>
+        <w:rPr>
+          <w:rFonts w:ascii="inherit" w:eastAsia="Times New Roman" w:hAnsi="inherit" w:cs="Courier New"/>
+          <w:color w:val="000000"/>
+          <w:sz w:val="20"/>
+          <w:szCs w:val="20"/>
+          <w:lang w:eastAsia="uk-UA"/>
+        </w:rPr>
+        <w:t xml:space="preserve"> </w:t>
+      </w:r>
+      <w:r>
+        <w:rPr>
+          <w:rFonts w:ascii="inherit" w:eastAsia="Times New Roman" w:hAnsi="inherit" w:cs="Courier New"/>
+          <w:color w:val="AA1111"/>
+          <w:sz w:val="20"/>
+          <w:szCs w:val="20"/>
+          <w:lang w:eastAsia="uk-UA"/>
+        </w:rPr>
+        <w:t>'</w:t>
+      </w:r>
+      <w:proofErr w:type="spellStart"/>
+      <w:r>
+        <w:rPr>
+          <w:rFonts w:ascii="inherit" w:eastAsia="Times New Roman" w:hAnsi="inherit" w:cs="Courier New"/>
+          <w:color w:val="AA1111"/>
+          <w:sz w:val="20"/>
+          <w:szCs w:val="20"/>
+          <w:lang w:eastAsia="uk-UA"/>
+        </w:rPr>
+        <w:t>Valentyn</w:t>
+      </w:r>
+      <w:proofErr w:type="spellEnd"/>
+      <w:r>
+        <w:rPr>
+          <w:rFonts w:ascii="inherit" w:eastAsia="Times New Roman" w:hAnsi="inherit" w:cs="Courier New"/>
+          <w:color w:val="AA1111"/>
+          <w:sz w:val="20"/>
+          <w:szCs w:val="20"/>
+          <w:lang w:eastAsia="uk-UA"/>
+        </w:rPr>
+        <w:t xml:space="preserve"> </w:t>
+      </w:r>
+      <w:proofErr w:type="spellStart"/>
+      <w:r>
+        <w:rPr>
+          <w:rFonts w:ascii="inherit" w:eastAsia="Times New Roman" w:hAnsi="inherit" w:cs="Courier New"/>
+          <w:color w:val="AA1111"/>
+          <w:sz w:val="20"/>
+          <w:szCs w:val="20"/>
+          <w:lang w:eastAsia="uk-UA"/>
+        </w:rPr>
+        <w:t>Mozul</w:t>
+      </w:r>
+      <w:proofErr w:type="spellEnd"/>
+      <w:r>
+        <w:rPr>
+          <w:rFonts w:ascii="inherit" w:eastAsia="Times New Roman" w:hAnsi="inherit" w:cs="Courier New"/>
+          <w:color w:val="AA1111"/>
+          <w:sz w:val="20"/>
+          <w:szCs w:val="20"/>
+          <w:lang w:eastAsia="uk-UA"/>
+        </w:rPr>
+        <w:t>'</w:t>
+      </w:r>
+      <w:r>
+        <w:rPr>
+          <w:rFonts w:ascii="inherit" w:eastAsia="Times New Roman" w:hAnsi="inherit" w:cs="Courier New"/>
+          <w:color w:val="000000"/>
+          <w:sz w:val="20"/>
+          <w:szCs w:val="20"/>
+          <w:lang w:eastAsia="uk-UA"/>
+        </w:rPr>
+        <w:t>;</w:t>
+      </w:r>
+    </w:p>
+    <w:p>
+      <w:pPr>
+        <w:shd w:val="clear" w:color="auto" w:fill="FFFFFF"/>
+        <w:spacing w:after="0" w:line="240" w:lineRule="auto"/>
+        <w:jc w:val="right"/>
+        <w:rPr>
+          <w:rFonts w:ascii="Courier New" w:eastAsia="Times New Roman" w:hAnsi="Courier New" w:cs="Courier New"/>
+          <w:color w:val="999999"/>
+          <w:sz w:val="21"/>
+          <w:szCs w:val="21"/>
+          <w:lang w:eastAsia="uk-UA"/>
+        </w:rPr>
+      </w:pPr>
+      <w:r>
+        <w:rPr>
+          <w:rFonts w:ascii="Courier New" w:eastAsia="Times New Roman" w:hAnsi="Courier New" w:cs="Courier New"/>
+          <w:color w:val="999999"/>
+          <w:sz w:val="21"/>
+          <w:szCs w:val="21"/>
+          <w:lang w:eastAsia="uk-UA"/>
+        </w:rPr>
+        <w:t>13</w:t>
+      </w:r>
+    </w:p>
+    <w:p>
+      <w:pPr>
+        <w:shd w:val="clear" w:color="auto" w:fill="FFFFFF"/>
+        <w:tabs>
+          <w:tab w:val="left" w:pos="916"/>
+          <w:tab w:val="left" w:pos="1832"/>
+          <w:tab w:val="left" w:pos="2748"/>
+          <w:tab w:val="left" w:pos="3664"/>
+          <w:tab w:val="left" w:pos="4580"/>
+          <w:tab w:val="left" w:pos="5496"/>
+          <w:tab w:val="left" w:pos="6412"/>
+          <w:tab w:val="left" w:pos="7328"/>
+          <w:tab w:val="left" w:pos="8244"/>
+          <w:tab w:val="left" w:pos="9160"/>
+          <w:tab w:val="left" w:pos="10076"/>
+          <w:tab w:val="left" w:pos="10992"/>
+          <w:tab w:val="left" w:pos="11908"/>
+          <w:tab w:val="left" w:pos="12824"/>
+          <w:tab w:val="left" w:pos="13740"/>
+          <w:tab w:val="left" w:pos="14656"/>
+        </w:tabs>
+        <w:spacing w:after="0" w:line="240" w:lineRule="auto"/>
+        <w:rPr>
+          <w:rFonts w:ascii="inherit" w:eastAsia="Times New Roman" w:hAnsi="inherit" w:cs="Courier New"/>
+          <w:color w:val="000000"/>
+          <w:sz w:val="20"/>
+          <w:szCs w:val="20"/>
+          <w:lang w:eastAsia="uk-UA"/>
+        </w:rPr>
+      </w:pPr>
+      <w:r>
+        <w:rPr>
+          <w:rFonts w:ascii="inherit" w:eastAsia="Times New Roman" w:hAnsi="inherit" w:cs="Courier New"/>
+          <w:color w:val="770088"/>
+          <w:sz w:val="20"/>
+          <w:szCs w:val="20"/>
+          <w:lang w:eastAsia="uk-UA"/>
+        </w:rPr>
+        <w:t>SELECT</w:t>
+      </w:r>
+      <w:r>
+        <w:rPr>
+          <w:rFonts w:ascii="inherit" w:eastAsia="Times New Roman" w:hAnsi="inherit" w:cs="Courier New"/>
+          <w:color w:val="000000"/>
+          <w:sz w:val="20"/>
+          <w:szCs w:val="20"/>
+          <w:lang w:eastAsia="uk-UA"/>
+        </w:rPr>
+        <w:t>*</w:t>
+      </w:r>
+      <w:r>
+        <w:rPr>
+          <w:rFonts w:ascii="inherit" w:eastAsia="Times New Roman" w:hAnsi="inherit" w:cs="Courier New"/>
+          <w:color w:val="770088"/>
+          <w:sz w:val="20"/>
+          <w:szCs w:val="20"/>
+          <w:lang w:eastAsia="uk-UA"/>
+        </w:rPr>
+        <w:t>FROM</w:t>
+      </w:r>
+      <w:r>
+        <w:rPr>
+          <w:rFonts w:ascii="inherit" w:eastAsia="Times New Roman" w:hAnsi="inherit" w:cs="Courier New"/>
+          <w:color w:val="000000"/>
+          <w:sz w:val="20"/>
+          <w:szCs w:val="20"/>
+          <w:lang w:eastAsia="uk-UA"/>
+        </w:rPr>
+        <w:t xml:space="preserve"> </w:t>
+      </w:r>
+      <w:proofErr w:type="spellStart"/>
+      <w:r>
+        <w:rPr>
+          <w:rFonts w:ascii="inherit" w:eastAsia="Times New Roman" w:hAnsi="inherit" w:cs="Courier New"/>
+          <w:color w:val="000000"/>
+          <w:sz w:val="20"/>
+          <w:szCs w:val="20"/>
+          <w:lang w:eastAsia="uk-UA"/>
+        </w:rPr>
+        <w:t>student</w:t>
+      </w:r>
+      <w:proofErr w:type="spellEnd"/>
+      <w:r>
+        <w:rPr>
+          <w:rFonts w:ascii="inherit" w:eastAsia="Times New Roman" w:hAnsi="inherit" w:cs="Courier New"/>
+          <w:color w:val="000000"/>
+          <w:sz w:val="20"/>
+          <w:szCs w:val="20"/>
+          <w:lang w:eastAsia="uk-UA"/>
+        </w:rPr>
+        <w:t>;</w:t>
+      </w:r>
+    </w:p>
+    <w:p>
+      <w:pPr>
+        <w:shd w:val="clear" w:color="auto" w:fill="FFFFFF"/>
+        <w:spacing w:after="0" w:line="240" w:lineRule="auto"/>
+        <w:jc w:val="right"/>
+        <w:rPr>
+          <w:rFonts w:ascii="Courier New" w:eastAsia="Times New Roman" w:hAnsi="Courier New" w:cs="Courier New"/>
+          <w:color w:val="999999"/>
+          <w:sz w:val="21"/>
+          <w:szCs w:val="21"/>
+          <w:lang w:eastAsia="uk-UA"/>
+        </w:rPr>
+      </w:pPr>
+      <w:r>
+        <w:rPr>
+          <w:rFonts w:ascii="Courier New" w:eastAsia="Times New Roman" w:hAnsi="Courier New" w:cs="Courier New"/>
+          <w:color w:val="999999"/>
+          <w:sz w:val="21"/>
+          <w:szCs w:val="21"/>
+          <w:lang w:eastAsia="uk-UA"/>
+        </w:rPr>
+        <w:t>14</w:t>
+      </w:r>
+    </w:p>
+    <w:p>
+      <w:pPr>
+        <w:shd w:val="clear" w:color="auto" w:fill="FFFFFF"/>
+        <w:tabs>
+          <w:tab w:val="left" w:pos="916"/>
+          <w:tab w:val="left" w:pos="1832"/>
+          <w:tab w:val="left" w:pos="2748"/>
+          <w:tab w:val="left" w:pos="3664"/>
+          <w:tab w:val="left" w:pos="4580"/>
+          <w:tab w:val="left" w:pos="5496"/>
+          <w:tab w:val="left" w:pos="6412"/>
+          <w:tab w:val="left" w:pos="7328"/>
+          <w:tab w:val="left" w:pos="8244"/>
+          <w:tab w:val="left" w:pos="9160"/>
+          <w:tab w:val="left" w:pos="10076"/>
+          <w:tab w:val="left" w:pos="10992"/>
+          <w:tab w:val="left" w:pos="11908"/>
+          <w:tab w:val="left" w:pos="12824"/>
+          <w:tab w:val="left" w:pos="13740"/>
+          <w:tab w:val="left" w:pos="14656"/>
+        </w:tabs>
+        <w:spacing w:after="0" w:line="240" w:lineRule="auto"/>
+        <w:rPr>
+          <w:rFonts w:ascii="inherit" w:eastAsia="Times New Roman" w:hAnsi="inherit" w:cs="Courier New"/>
+          <w:color w:val="000000"/>
+          <w:sz w:val="20"/>
+          <w:szCs w:val="20"/>
+          <w:lang w:eastAsia="uk-UA"/>
+        </w:rPr>
+      </w:pPr>
+      <w:r>
+        <w:rPr>
+          <w:rFonts w:ascii="inherit" w:eastAsia="Times New Roman" w:hAnsi="inherit" w:cs="Courier New"/>
+          <w:color w:val="000000"/>
+          <w:sz w:val="20"/>
+          <w:szCs w:val="20"/>
+          <w:lang w:eastAsia="uk-UA"/>
+        </w:rPr>
+        <w:t>​</w:t>
+      </w:r>
+    </w:p>
+    <w:p>
+      <w:pPr>
+        <w:shd w:val="clear" w:color="auto" w:fill="FFFFFF"/>
+        <w:spacing w:after="0" w:line="240" w:lineRule="auto"/>
+        <w:jc w:val="right"/>
+        <w:rPr>
+          <w:rFonts w:ascii="Courier New" w:eastAsia="Times New Roman" w:hAnsi="Courier New" w:cs="Courier New"/>
+          <w:color w:val="999999"/>
+          <w:sz w:val="21"/>
+          <w:szCs w:val="21"/>
+          <w:lang w:eastAsia="uk-UA"/>
+        </w:rPr>
+      </w:pPr>
+      <w:r>
+        <w:rPr>
+          <w:rFonts w:ascii="Courier New" w:eastAsia="Times New Roman" w:hAnsi="Courier New" w:cs="Courier New"/>
+          <w:color w:val="999999"/>
+          <w:sz w:val="21"/>
+          <w:szCs w:val="21"/>
+          <w:lang w:eastAsia="uk-UA"/>
+        </w:rPr>
+        <w:t>15</w:t>
+      </w:r>
+    </w:p>
+    <w:p>
+      <w:pPr>
+        <w:shd w:val="clear" w:color="auto" w:fill="FFFFFF"/>
+        <w:tabs>
+          <w:tab w:val="left" w:pos="916"/>
+          <w:tab w:val="left" w:pos="1832"/>
+          <w:tab w:val="left" w:pos="2748"/>
+          <w:tab w:val="left" w:pos="3664"/>
+          <w:tab w:val="left" w:pos="4580"/>
+          <w:tab w:val="left" w:pos="5496"/>
+          <w:tab w:val="left" w:pos="6412"/>
+          <w:tab w:val="left" w:pos="7328"/>
+          <w:tab w:val="left" w:pos="8244"/>
+          <w:tab w:val="left" w:pos="9160"/>
+          <w:tab w:val="left" w:pos="10076"/>
+          <w:tab w:val="left" w:pos="10992"/>
+          <w:tab w:val="left" w:pos="11908"/>
+          <w:tab w:val="left" w:pos="12824"/>
+          <w:tab w:val="left" w:pos="13740"/>
+          <w:tab w:val="left" w:pos="14656"/>
+        </w:tabs>
+        <w:spacing w:after="0" w:line="240" w:lineRule="auto"/>
+        <w:rPr>
+          <w:rFonts w:ascii="inherit" w:eastAsia="Times New Roman" w:hAnsi="inherit" w:cs="Courier New"/>
+          <w:color w:val="000000"/>
+          <w:sz w:val="20"/>
+          <w:szCs w:val="20"/>
+          <w:lang w:eastAsia="uk-UA"/>
+        </w:rPr>
+      </w:pPr>
+      <w:r>
+        <w:rPr>
+          <w:rFonts w:ascii="inherit" w:eastAsia="Times New Roman" w:hAnsi="inherit" w:cs="Courier New"/>
+          <w:color w:val="770088"/>
+          <w:sz w:val="20"/>
+          <w:szCs w:val="20"/>
+          <w:lang w:eastAsia="uk-UA"/>
+        </w:rPr>
+        <w:t>INSERT</w:t>
+      </w:r>
+      <w:r>
+        <w:rPr>
+          <w:rFonts w:ascii="inherit" w:eastAsia="Times New Roman" w:hAnsi="inherit" w:cs="Courier New"/>
+          <w:color w:val="000000"/>
+          <w:sz w:val="20"/>
+          <w:szCs w:val="20"/>
+          <w:lang w:eastAsia="uk-UA"/>
+        </w:rPr>
+        <w:t xml:space="preserve"> </w:t>
+      </w:r>
+      <w:r>
+        <w:rPr>
+          <w:rFonts w:ascii="inherit" w:eastAsia="Times New Roman" w:hAnsi="inherit" w:cs="Courier New"/>
+          <w:color w:val="770088"/>
+          <w:sz w:val="20"/>
+          <w:szCs w:val="20"/>
+          <w:lang w:eastAsia="uk-UA"/>
+        </w:rPr>
+        <w:t>INTO</w:t>
+      </w:r>
+      <w:r>
+        <w:rPr>
+          <w:rFonts w:ascii="inherit" w:eastAsia="Times New Roman" w:hAnsi="inherit" w:cs="Courier New"/>
+          <w:color w:val="000000"/>
+          <w:sz w:val="20"/>
+          <w:szCs w:val="20"/>
+          <w:lang w:eastAsia="uk-UA"/>
+        </w:rPr>
+        <w:t xml:space="preserve"> </w:t>
+      </w:r>
+      <w:proofErr w:type="spellStart"/>
+      <w:r>
+        <w:rPr>
+          <w:rFonts w:ascii="inherit" w:eastAsia="Times New Roman" w:hAnsi="inherit" w:cs="Courier New"/>
+          <w:color w:val="000000"/>
+          <w:sz w:val="20"/>
+          <w:szCs w:val="20"/>
+          <w:lang w:eastAsia="uk-UA"/>
+        </w:rPr>
+        <w:t>attempt</w:t>
+      </w:r>
+      <w:proofErr w:type="spellEnd"/>
+      <w:r>
+        <w:rPr>
+          <w:rFonts w:ascii="inherit" w:eastAsia="Times New Roman" w:hAnsi="inherit" w:cs="Courier New"/>
+          <w:color w:val="999977"/>
+          <w:sz w:val="20"/>
+          <w:szCs w:val="20"/>
+          <w:lang w:eastAsia="uk-UA"/>
+        </w:rPr>
+        <w:t>(</w:t>
+      </w:r>
+      <w:proofErr w:type="spellStart"/>
+      <w:r>
+        <w:rPr>
+          <w:rFonts w:ascii="inherit" w:eastAsia="Times New Roman" w:hAnsi="inherit" w:cs="Courier New"/>
+          <w:color w:val="000000"/>
+          <w:sz w:val="20"/>
+          <w:szCs w:val="20"/>
+          <w:lang w:eastAsia="uk-UA"/>
+        </w:rPr>
+        <w:t>student_id</w:t>
+      </w:r>
+      <w:proofErr w:type="spellEnd"/>
+      <w:r>
+        <w:rPr>
+          <w:rFonts w:ascii="inherit" w:eastAsia="Times New Roman" w:hAnsi="inherit" w:cs="Courier New"/>
+          <w:color w:val="000000"/>
+          <w:sz w:val="20"/>
+          <w:szCs w:val="20"/>
+          <w:lang w:eastAsia="uk-UA"/>
+        </w:rPr>
+        <w:t xml:space="preserve">, </w:t>
+      </w:r>
+      <w:proofErr w:type="spellStart"/>
+      <w:r>
+        <w:rPr>
+          <w:rFonts w:ascii="inherit" w:eastAsia="Times New Roman" w:hAnsi="inherit" w:cs="Courier New"/>
+          <w:color w:val="000000"/>
+          <w:sz w:val="20"/>
+          <w:szCs w:val="20"/>
+          <w:lang w:eastAsia="uk-UA"/>
+        </w:rPr>
+        <w:t>subject_id</w:t>
+      </w:r>
+      <w:proofErr w:type="spellEnd"/>
+      <w:r>
+        <w:rPr>
+          <w:rFonts w:ascii="inherit" w:eastAsia="Times New Roman" w:hAnsi="inherit" w:cs="Courier New"/>
+          <w:color w:val="000000"/>
+          <w:sz w:val="20"/>
+          <w:szCs w:val="20"/>
+          <w:lang w:eastAsia="uk-UA"/>
+        </w:rPr>
+        <w:t xml:space="preserve">, </w:t>
+      </w:r>
+      <w:proofErr w:type="spellStart"/>
+      <w:r>
+        <w:rPr>
+          <w:rFonts w:ascii="inherit" w:eastAsia="Times New Roman" w:hAnsi="inherit" w:cs="Courier New"/>
+          <w:color w:val="000000"/>
+          <w:sz w:val="20"/>
+          <w:szCs w:val="20"/>
+          <w:lang w:eastAsia="uk-UA"/>
+        </w:rPr>
+        <w:t>date_attempt</w:t>
+      </w:r>
+      <w:proofErr w:type="spellEnd"/>
+      <w:r>
+        <w:rPr>
+          <w:rFonts w:ascii="inherit" w:eastAsia="Times New Roman" w:hAnsi="inherit" w:cs="Courier New"/>
+          <w:color w:val="000000"/>
+          <w:sz w:val="20"/>
+          <w:szCs w:val="20"/>
+          <w:lang w:eastAsia="uk-UA"/>
+        </w:rPr>
+        <w:t xml:space="preserve">, </w:t>
+      </w:r>
+      <w:proofErr w:type="spellStart"/>
+      <w:r>
+        <w:rPr>
+          <w:rFonts w:ascii="inherit" w:eastAsia="Times New Roman" w:hAnsi="inherit" w:cs="Courier New"/>
+          <w:color w:val="000000"/>
+          <w:sz w:val="20"/>
+          <w:szCs w:val="20"/>
+          <w:lang w:eastAsia="uk-UA"/>
+        </w:rPr>
+        <w:t>result</w:t>
+      </w:r>
+      <w:proofErr w:type="spellEnd"/>
+      <w:r>
+        <w:rPr>
+          <w:rFonts w:ascii="inherit" w:eastAsia="Times New Roman" w:hAnsi="inherit" w:cs="Courier New"/>
+          <w:color w:val="999977"/>
+          <w:sz w:val="20"/>
+          <w:szCs w:val="20"/>
+          <w:lang w:eastAsia="uk-UA"/>
+        </w:rPr>
+        <w:t>)</w:t>
+      </w:r>
+    </w:p>
+    <w:p>
+      <w:pPr>
+        <w:shd w:val="clear" w:color="auto" w:fill="FFFFFF"/>
+        <w:spacing w:after="0" w:line="240" w:lineRule="auto"/>
+        <w:jc w:val="right"/>
+        <w:rPr>
+          <w:rFonts w:ascii="Courier New" w:eastAsia="Times New Roman" w:hAnsi="Courier New" w:cs="Courier New"/>
+          <w:color w:val="999999"/>
+          <w:sz w:val="21"/>
+          <w:szCs w:val="21"/>
+          <w:lang w:eastAsia="uk-UA"/>
+        </w:rPr>
+      </w:pPr>
+      <w:r>
+        <w:rPr>
+          <w:rFonts w:ascii="Courier New" w:eastAsia="Times New Roman" w:hAnsi="Courier New" w:cs="Courier New"/>
+          <w:color w:val="999999"/>
+          <w:sz w:val="21"/>
+          <w:szCs w:val="21"/>
+          <w:lang w:eastAsia="uk-UA"/>
+        </w:rPr>
+        <w:t>16</w:t>
+      </w:r>
+    </w:p>
+    <w:p>
+      <w:pPr>
+        <w:shd w:val="clear" w:color="auto" w:fill="FFFFFF"/>
+        <w:tabs>
+          <w:tab w:val="left" w:pos="916"/>
+          <w:tab w:val="left" w:pos="1832"/>
+          <w:tab w:val="left" w:pos="2748"/>
+          <w:tab w:val="left" w:pos="3664"/>
+          <w:tab w:val="left" w:pos="4580"/>
+          <w:tab w:val="left" w:pos="5496"/>
+          <w:tab w:val="left" w:pos="6412"/>
+          <w:tab w:val="left" w:pos="7328"/>
+          <w:tab w:val="left" w:pos="8244"/>
+          <w:tab w:val="left" w:pos="9160"/>
+          <w:tab w:val="left" w:pos="10076"/>
+          <w:tab w:val="left" w:pos="10992"/>
+          <w:tab w:val="left" w:pos="11908"/>
+          <w:tab w:val="left" w:pos="12824"/>
+          <w:tab w:val="left" w:pos="13740"/>
+          <w:tab w:val="left" w:pos="14656"/>
+        </w:tabs>
+        <w:spacing w:after="0" w:line="240" w:lineRule="auto"/>
+        <w:rPr>
+          <w:rFonts w:ascii="inherit" w:eastAsia="Times New Roman" w:hAnsi="inherit" w:cs="Courier New"/>
+          <w:color w:val="000000"/>
+          <w:sz w:val="20"/>
+          <w:szCs w:val="20"/>
+          <w:lang w:eastAsia="uk-UA"/>
+        </w:rPr>
+      </w:pPr>
+      <w:r>
+        <w:rPr>
+          <w:rFonts w:ascii="inherit" w:eastAsia="Times New Roman" w:hAnsi="inherit" w:cs="Courier New"/>
+          <w:color w:val="770088"/>
+          <w:sz w:val="20"/>
+          <w:szCs w:val="20"/>
+          <w:lang w:eastAsia="uk-UA"/>
+        </w:rPr>
+        <w:t>SELECT</w:t>
+      </w:r>
+      <w:r>
+        <w:rPr>
+          <w:rFonts w:ascii="inherit" w:eastAsia="Times New Roman" w:hAnsi="inherit" w:cs="Courier New"/>
+          <w:color w:val="000000"/>
+          <w:sz w:val="20"/>
+          <w:szCs w:val="20"/>
+          <w:lang w:eastAsia="uk-UA"/>
+        </w:rPr>
+        <w:t xml:space="preserve"> </w:t>
+      </w:r>
+      <w:proofErr w:type="spellStart"/>
+      <w:r>
+        <w:rPr>
+          <w:rFonts w:ascii="inherit" w:eastAsia="Times New Roman" w:hAnsi="inherit" w:cs="Courier New"/>
+          <w:color w:val="000000"/>
+          <w:sz w:val="20"/>
+          <w:szCs w:val="20"/>
+          <w:lang w:eastAsia="uk-UA"/>
+        </w:rPr>
+        <w:t>student_id</w:t>
+      </w:r>
+      <w:proofErr w:type="spellEnd"/>
+      <w:r>
+        <w:rPr>
+          <w:rFonts w:ascii="inherit" w:eastAsia="Times New Roman" w:hAnsi="inherit" w:cs="Courier New"/>
+          <w:color w:val="000000"/>
+          <w:sz w:val="20"/>
+          <w:szCs w:val="20"/>
+          <w:lang w:eastAsia="uk-UA"/>
+        </w:rPr>
+        <w:t xml:space="preserve">, </w:t>
+      </w:r>
+      <w:proofErr w:type="spellStart"/>
+      <w:r>
+        <w:rPr>
+          <w:rFonts w:ascii="inherit" w:eastAsia="Times New Roman" w:hAnsi="inherit" w:cs="Courier New"/>
+          <w:color w:val="000000"/>
+          <w:sz w:val="20"/>
+          <w:szCs w:val="20"/>
+          <w:lang w:eastAsia="uk-UA"/>
+        </w:rPr>
+        <w:t>subject_id</w:t>
+      </w:r>
+      <w:proofErr w:type="spellEnd"/>
+      <w:r>
+        <w:rPr>
+          <w:rFonts w:ascii="inherit" w:eastAsia="Times New Roman" w:hAnsi="inherit" w:cs="Courier New"/>
+          <w:color w:val="000000"/>
+          <w:sz w:val="20"/>
+          <w:szCs w:val="20"/>
+          <w:lang w:eastAsia="uk-UA"/>
+        </w:rPr>
+        <w:t>,</w:t>
+      </w:r>
+    </w:p>
+    <w:p>
+      <w:pPr>
+        <w:shd w:val="clear" w:color="auto" w:fill="FFFFFF"/>
+        <w:spacing w:after="0" w:line="240" w:lineRule="auto"/>
+        <w:jc w:val="right"/>
+        <w:rPr>
+          <w:rFonts w:ascii="Courier New" w:eastAsia="Times New Roman" w:hAnsi="Courier New" w:cs="Courier New"/>
+          <w:color w:val="999999"/>
+          <w:sz w:val="21"/>
+          <w:szCs w:val="21"/>
+          <w:lang w:eastAsia="uk-UA"/>
+        </w:rPr>
+      </w:pPr>
+      <w:r>
+        <w:rPr>
+          <w:rFonts w:ascii="Courier New" w:eastAsia="Times New Roman" w:hAnsi="Courier New" w:cs="Courier New"/>
+          <w:color w:val="999999"/>
+          <w:sz w:val="21"/>
+          <w:szCs w:val="21"/>
+          <w:lang w:eastAsia="uk-UA"/>
+        </w:rPr>
+        <w:t>17</w:t>
+      </w:r>
+    </w:p>
+    <w:p>
+      <w:pPr>
+        <w:shd w:val="clear" w:color="auto" w:fill="FFFFFF"/>
+        <w:tabs>
+          <w:tab w:val="left" w:pos="916"/>
+          <w:tab w:val="left" w:pos="1832"/>
+          <w:tab w:val="left" w:pos="2748"/>
+          <w:tab w:val="left" w:pos="3664"/>
+          <w:tab w:val="left" w:pos="4580"/>
+          <w:tab w:val="left" w:pos="5496"/>
+          <w:tab w:val="left" w:pos="6412"/>
+          <w:tab w:val="left" w:pos="7328"/>
+          <w:tab w:val="left" w:pos="8244"/>
+          <w:tab w:val="left" w:pos="9160"/>
+          <w:tab w:val="left" w:pos="10076"/>
+          <w:tab w:val="left" w:pos="10992"/>
+          <w:tab w:val="left" w:pos="11908"/>
+          <w:tab w:val="left" w:pos="12824"/>
+          <w:tab w:val="left" w:pos="13740"/>
+          <w:tab w:val="left" w:pos="14656"/>
+        </w:tabs>
+        <w:spacing w:after="0" w:line="240" w:lineRule="auto"/>
+        <w:rPr>
+          <w:rFonts w:ascii="inherit" w:eastAsia="Times New Roman" w:hAnsi="inherit" w:cs="Courier New"/>
+          <w:color w:val="000000"/>
+          <w:sz w:val="20"/>
+          <w:szCs w:val="20"/>
+          <w:lang w:eastAsia="uk-UA"/>
+        </w:rPr>
+      </w:pPr>
+      <w:r>
+        <w:rPr>
+          <w:rFonts w:ascii="inherit" w:eastAsia="Times New Roman" w:hAnsi="inherit" w:cs="Courier New"/>
+          <w:color w:val="000000"/>
+          <w:sz w:val="20"/>
+          <w:szCs w:val="20"/>
+          <w:lang w:eastAsia="uk-UA"/>
+        </w:rPr>
+        <w:t xml:space="preserve">        DATE_ADD</w:t>
+      </w:r>
+      <w:r>
+        <w:rPr>
+          <w:rFonts w:ascii="inherit" w:eastAsia="Times New Roman" w:hAnsi="inherit" w:cs="Courier New"/>
+          <w:color w:val="999977"/>
+          <w:sz w:val="20"/>
+          <w:szCs w:val="20"/>
+          <w:lang w:eastAsia="uk-UA"/>
+        </w:rPr>
+        <w:t>(</w:t>
+      </w:r>
+      <w:r>
+        <w:rPr>
+          <w:rFonts w:ascii="inherit" w:eastAsia="Times New Roman" w:hAnsi="inherit" w:cs="Courier New"/>
+          <w:color w:val="000000"/>
+          <w:sz w:val="20"/>
+          <w:szCs w:val="20"/>
+          <w:lang w:eastAsia="uk-UA"/>
+        </w:rPr>
+        <w:t>NOW</w:t>
+      </w:r>
+      <w:r>
+        <w:rPr>
+          <w:rFonts w:ascii="inherit" w:eastAsia="Times New Roman" w:hAnsi="inherit" w:cs="Courier New"/>
+          <w:color w:val="999977"/>
+          <w:sz w:val="20"/>
+          <w:szCs w:val="20"/>
+          <w:lang w:eastAsia="uk-UA"/>
+        </w:rPr>
+        <w:t>()</w:t>
+      </w:r>
+      <w:r>
+        <w:rPr>
+          <w:rFonts w:ascii="inherit" w:eastAsia="Times New Roman" w:hAnsi="inherit" w:cs="Courier New"/>
+          <w:color w:val="000000"/>
+          <w:sz w:val="20"/>
+          <w:szCs w:val="20"/>
+          <w:lang w:eastAsia="uk-UA"/>
+        </w:rPr>
+        <w:t xml:space="preserve">, </w:t>
+      </w:r>
+      <w:r>
+        <w:rPr>
+          <w:rFonts w:ascii="inherit" w:eastAsia="Times New Roman" w:hAnsi="inherit" w:cs="Courier New"/>
+          <w:color w:val="770088"/>
+          <w:sz w:val="20"/>
+          <w:szCs w:val="20"/>
+          <w:lang w:eastAsia="uk-UA"/>
+        </w:rPr>
+        <w:t>INTERVAL</w:t>
+      </w:r>
+      <w:r>
+        <w:rPr>
+          <w:rFonts w:ascii="inherit" w:eastAsia="Times New Roman" w:hAnsi="inherit" w:cs="Courier New"/>
+          <w:color w:val="000000"/>
+          <w:sz w:val="20"/>
+          <w:szCs w:val="20"/>
+          <w:lang w:eastAsia="uk-UA"/>
+        </w:rPr>
+        <w:t xml:space="preserve"> FLOOR</w:t>
+      </w:r>
+      <w:r>
+        <w:rPr>
+          <w:rFonts w:ascii="inherit" w:eastAsia="Times New Roman" w:hAnsi="inherit" w:cs="Courier New"/>
+          <w:color w:val="999977"/>
+          <w:sz w:val="20"/>
+          <w:szCs w:val="20"/>
+          <w:lang w:eastAsia="uk-UA"/>
+        </w:rPr>
+        <w:t>(</w:t>
+      </w:r>
+      <w:r>
+        <w:rPr>
+          <w:rFonts w:ascii="inherit" w:eastAsia="Times New Roman" w:hAnsi="inherit" w:cs="Courier New"/>
+          <w:color w:val="000000"/>
+          <w:sz w:val="20"/>
+          <w:szCs w:val="20"/>
+          <w:lang w:eastAsia="uk-UA"/>
+        </w:rPr>
+        <w:t>RAND</w:t>
+      </w:r>
+      <w:r>
+        <w:rPr>
+          <w:rFonts w:ascii="inherit" w:eastAsia="Times New Roman" w:hAnsi="inherit" w:cs="Courier New"/>
+          <w:color w:val="999977"/>
+          <w:sz w:val="20"/>
+          <w:szCs w:val="20"/>
+          <w:lang w:eastAsia="uk-UA"/>
+        </w:rPr>
+        <w:t>()</w:t>
+      </w:r>
+      <w:r>
+        <w:rPr>
+          <w:rFonts w:ascii="inherit" w:eastAsia="Times New Roman" w:hAnsi="inherit" w:cs="Courier New"/>
+          <w:color w:val="000000"/>
+          <w:sz w:val="20"/>
+          <w:szCs w:val="20"/>
+          <w:lang w:eastAsia="uk-UA"/>
+        </w:rPr>
+        <w:t xml:space="preserve"> * </w:t>
+      </w:r>
+      <w:r>
+        <w:rPr>
+          <w:rFonts w:ascii="inherit" w:eastAsia="Times New Roman" w:hAnsi="inherit" w:cs="Courier New"/>
+          <w:color w:val="116644"/>
+          <w:sz w:val="20"/>
+          <w:szCs w:val="20"/>
+          <w:lang w:eastAsia="uk-UA"/>
+        </w:rPr>
+        <w:t>12</w:t>
+      </w:r>
+      <w:r>
+        <w:rPr>
+          <w:rFonts w:ascii="inherit" w:eastAsia="Times New Roman" w:hAnsi="inherit" w:cs="Courier New"/>
+          <w:color w:val="999977"/>
+          <w:sz w:val="20"/>
+          <w:szCs w:val="20"/>
+          <w:lang w:eastAsia="uk-UA"/>
+        </w:rPr>
+        <w:t>)</w:t>
+      </w:r>
+      <w:r>
+        <w:rPr>
+          <w:rFonts w:ascii="inherit" w:eastAsia="Times New Roman" w:hAnsi="inherit" w:cs="Courier New"/>
+          <w:color w:val="000000"/>
+          <w:sz w:val="20"/>
+          <w:szCs w:val="20"/>
+          <w:lang w:eastAsia="uk-UA"/>
+        </w:rPr>
+        <w:t xml:space="preserve"> DAY</w:t>
+      </w:r>
+      <w:r>
+        <w:rPr>
+          <w:rFonts w:ascii="inherit" w:eastAsia="Times New Roman" w:hAnsi="inherit" w:cs="Courier New"/>
+          <w:color w:val="999977"/>
+          <w:sz w:val="20"/>
+          <w:szCs w:val="20"/>
+          <w:lang w:eastAsia="uk-UA"/>
+        </w:rPr>
+        <w:t>)</w:t>
+      </w:r>
+      <w:r>
+        <w:rPr>
+          <w:rFonts w:ascii="inherit" w:eastAsia="Times New Roman" w:hAnsi="inherit" w:cs="Courier New"/>
+          <w:color w:val="000000"/>
+          <w:sz w:val="20"/>
+          <w:szCs w:val="20"/>
+          <w:lang w:eastAsia="uk-UA"/>
+        </w:rPr>
+        <w:t xml:space="preserve">, </w:t>
+      </w:r>
+      <w:r>
+        <w:rPr>
+          <w:rFonts w:ascii="inherit" w:eastAsia="Times New Roman" w:hAnsi="inherit" w:cs="Courier New"/>
+          <w:color w:val="221199"/>
+          <w:sz w:val="20"/>
+          <w:szCs w:val="20"/>
+          <w:lang w:eastAsia="uk-UA"/>
+        </w:rPr>
+        <w:t>NULL</w:t>
+      </w:r>
+      <w:r>
+        <w:rPr>
+          <w:rFonts w:ascii="inherit" w:eastAsia="Times New Roman" w:hAnsi="inherit" w:cs="Courier New"/>
+          <w:color w:val="000000"/>
+          <w:sz w:val="20"/>
+          <w:szCs w:val="20"/>
+          <w:lang w:eastAsia="uk-UA"/>
+        </w:rPr>
+        <w:t xml:space="preserve"> </w:t>
+      </w:r>
+    </w:p>
+    <w:p>
+      <w:pPr>
+        <w:shd w:val="clear" w:color="auto" w:fill="FFFFFF"/>
+        <w:spacing w:after="0" w:line="240" w:lineRule="auto"/>
+        <w:jc w:val="right"/>
+        <w:rPr>
+          <w:rFonts w:ascii="Courier New" w:eastAsia="Times New Roman" w:hAnsi="Courier New" w:cs="Courier New"/>
+          <w:color w:val="999999"/>
+          <w:sz w:val="21"/>
+          <w:szCs w:val="21"/>
+          <w:lang w:eastAsia="uk-UA"/>
+        </w:rPr>
+      </w:pPr>
+      <w:r>
+        <w:rPr>
+          <w:rFonts w:ascii="Courier New" w:eastAsia="Times New Roman" w:hAnsi="Courier New" w:cs="Courier New"/>
+          <w:color w:val="999999"/>
+          <w:sz w:val="21"/>
+          <w:szCs w:val="21"/>
+          <w:lang w:eastAsia="uk-UA"/>
+        </w:rPr>
+        <w:t>18</w:t>
+      </w:r>
+    </w:p>
+    <w:p>
+      <w:pPr>
+        <w:shd w:val="clear" w:color="auto" w:fill="FFFFFF"/>
+        <w:tabs>
+          <w:tab w:val="left" w:pos="916"/>
+          <w:tab w:val="left" w:pos="1832"/>
+          <w:tab w:val="left" w:pos="2748"/>
+          <w:tab w:val="left" w:pos="3664"/>
+          <w:tab w:val="left" w:pos="4580"/>
+          <w:tab w:val="left" w:pos="5496"/>
+          <w:tab w:val="left" w:pos="6412"/>
+          <w:tab w:val="left" w:pos="7328"/>
+          <w:tab w:val="left" w:pos="8244"/>
+          <w:tab w:val="left" w:pos="9160"/>
+          <w:tab w:val="left" w:pos="10076"/>
+          <w:tab w:val="left" w:pos="10992"/>
+          <w:tab w:val="left" w:pos="11908"/>
+          <w:tab w:val="left" w:pos="12824"/>
+          <w:tab w:val="left" w:pos="13740"/>
+          <w:tab w:val="left" w:pos="14656"/>
+        </w:tabs>
+        <w:spacing w:after="0" w:line="240" w:lineRule="auto"/>
+        <w:rPr>
+          <w:rFonts w:ascii="inherit" w:eastAsia="Times New Roman" w:hAnsi="inherit" w:cs="Courier New"/>
+          <w:color w:val="000000"/>
+          <w:sz w:val="20"/>
+          <w:szCs w:val="20"/>
+          <w:lang w:eastAsia="uk-UA"/>
+        </w:rPr>
+      </w:pPr>
+      <w:r>
+        <w:rPr>
+          <w:rFonts w:ascii="inherit" w:eastAsia="Times New Roman" w:hAnsi="inherit" w:cs="Courier New"/>
+          <w:color w:val="770088"/>
+          <w:sz w:val="20"/>
+          <w:szCs w:val="20"/>
+          <w:lang w:eastAsia="uk-UA"/>
+        </w:rPr>
+        <w:t>FROM</w:t>
+      </w:r>
+      <w:r>
+        <w:rPr>
+          <w:rFonts w:ascii="inherit" w:eastAsia="Times New Roman" w:hAnsi="inherit" w:cs="Courier New"/>
+          <w:color w:val="000000"/>
+          <w:sz w:val="20"/>
+          <w:szCs w:val="20"/>
+          <w:lang w:eastAsia="uk-UA"/>
+        </w:rPr>
+        <w:t xml:space="preserve"> </w:t>
+      </w:r>
+      <w:proofErr w:type="spellStart"/>
+      <w:r>
+        <w:rPr>
+          <w:rFonts w:ascii="inherit" w:eastAsia="Times New Roman" w:hAnsi="inherit" w:cs="Courier New"/>
+          <w:color w:val="000000"/>
+          <w:sz w:val="20"/>
+          <w:szCs w:val="20"/>
+          <w:lang w:eastAsia="uk-UA"/>
+        </w:rPr>
+        <w:t>student</w:t>
+      </w:r>
+      <w:proofErr w:type="spellEnd"/>
+      <w:r>
+        <w:rPr>
+          <w:rFonts w:ascii="inherit" w:eastAsia="Times New Roman" w:hAnsi="inherit" w:cs="Courier New"/>
+          <w:color w:val="000000"/>
+          <w:sz w:val="20"/>
+          <w:szCs w:val="20"/>
+          <w:lang w:eastAsia="uk-UA"/>
+        </w:rPr>
+        <w:t xml:space="preserve"> </w:t>
+      </w:r>
+      <w:r>
+        <w:rPr>
+          <w:rFonts w:ascii="inherit" w:eastAsia="Times New Roman" w:hAnsi="inherit" w:cs="Courier New"/>
+          <w:color w:val="770088"/>
+          <w:sz w:val="20"/>
+          <w:szCs w:val="20"/>
+          <w:lang w:eastAsia="uk-UA"/>
+        </w:rPr>
+        <w:t>CROSS</w:t>
+      </w:r>
+      <w:r>
+        <w:rPr>
+          <w:rFonts w:ascii="inherit" w:eastAsia="Times New Roman" w:hAnsi="inherit" w:cs="Courier New"/>
+          <w:color w:val="000000"/>
+          <w:sz w:val="20"/>
+          <w:szCs w:val="20"/>
+          <w:lang w:eastAsia="uk-UA"/>
+        </w:rPr>
+        <w:t xml:space="preserve"> </w:t>
+      </w:r>
+      <w:r>
+        <w:rPr>
+          <w:rFonts w:ascii="inherit" w:eastAsia="Times New Roman" w:hAnsi="inherit" w:cs="Courier New"/>
+          <w:color w:val="770088"/>
+          <w:sz w:val="20"/>
+          <w:szCs w:val="20"/>
+          <w:lang w:eastAsia="uk-UA"/>
+        </w:rPr>
+        <w:t>JOIN</w:t>
+      </w:r>
+      <w:r>
+        <w:rPr>
+          <w:rFonts w:ascii="inherit" w:eastAsia="Times New Roman" w:hAnsi="inherit" w:cs="Courier New"/>
+          <w:color w:val="000000"/>
+          <w:sz w:val="20"/>
+          <w:szCs w:val="20"/>
+          <w:lang w:eastAsia="uk-UA"/>
+        </w:rPr>
+        <w:t xml:space="preserve"> </w:t>
+      </w:r>
+      <w:proofErr w:type="spellStart"/>
+      <w:r>
+        <w:rPr>
+          <w:rFonts w:ascii="inherit" w:eastAsia="Times New Roman" w:hAnsi="inherit" w:cs="Courier New"/>
+          <w:color w:val="000000"/>
+          <w:sz w:val="20"/>
+          <w:szCs w:val="20"/>
+          <w:lang w:eastAsia="uk-UA"/>
+        </w:rPr>
+        <w:t>subject</w:t>
+      </w:r>
+      <w:proofErr w:type="spellEnd"/>
+    </w:p>
+    <w:p>
+      <w:pPr>
+        <w:shd w:val="clear" w:color="auto" w:fill="FFFFFF"/>
+        <w:spacing w:after="0" w:line="240" w:lineRule="auto"/>
+        <w:jc w:val="right"/>
+        <w:rPr>
+          <w:rFonts w:ascii="Courier New" w:eastAsia="Times New Roman" w:hAnsi="Courier New" w:cs="Courier New"/>
+          <w:color w:val="999999"/>
+          <w:sz w:val="21"/>
+          <w:szCs w:val="21"/>
+          <w:lang w:eastAsia="uk-UA"/>
+        </w:rPr>
+      </w:pPr>
+      <w:r>
+        <w:rPr>
+          <w:rFonts w:ascii="Courier New" w:eastAsia="Times New Roman" w:hAnsi="Courier New" w:cs="Courier New"/>
+          <w:color w:val="999999"/>
+          <w:sz w:val="21"/>
+          <w:szCs w:val="21"/>
+          <w:lang w:eastAsia="uk-UA"/>
+        </w:rPr>
+        <w:t>19</w:t>
+      </w:r>
+    </w:p>
+    <w:p>
+      <w:pPr>
+        <w:shd w:val="clear" w:color="auto" w:fill="FFFFFF"/>
+        <w:tabs>
+          <w:tab w:val="left" w:pos="916"/>
+          <w:tab w:val="left" w:pos="1832"/>
+          <w:tab w:val="left" w:pos="2748"/>
+          <w:tab w:val="left" w:pos="3664"/>
+          <w:tab w:val="left" w:pos="4580"/>
+          <w:tab w:val="left" w:pos="5496"/>
+          <w:tab w:val="left" w:pos="6412"/>
+          <w:tab w:val="left" w:pos="7328"/>
+          <w:tab w:val="left" w:pos="8244"/>
+          <w:tab w:val="left" w:pos="9160"/>
+          <w:tab w:val="left" w:pos="10076"/>
+          <w:tab w:val="left" w:pos="10992"/>
+          <w:tab w:val="left" w:pos="11908"/>
+          <w:tab w:val="left" w:pos="12824"/>
+          <w:tab w:val="left" w:pos="13740"/>
+          <w:tab w:val="left" w:pos="14656"/>
+        </w:tabs>
+        <w:spacing w:after="0" w:line="240" w:lineRule="auto"/>
+        <w:rPr>
+          <w:rFonts w:ascii="inherit" w:eastAsia="Times New Roman" w:hAnsi="inherit" w:cs="Courier New"/>
+          <w:color w:val="000000"/>
+          <w:sz w:val="20"/>
+          <w:szCs w:val="20"/>
+          <w:lang w:eastAsia="uk-UA"/>
+        </w:rPr>
+      </w:pPr>
+      <w:r>
+        <w:rPr>
+          <w:rFonts w:ascii="inherit" w:eastAsia="Times New Roman" w:hAnsi="inherit" w:cs="Courier New"/>
+          <w:color w:val="770088"/>
+          <w:sz w:val="20"/>
+          <w:szCs w:val="20"/>
+          <w:lang w:eastAsia="uk-UA"/>
+        </w:rPr>
+        <w:t>WHERE</w:t>
+      </w:r>
+      <w:r>
+        <w:rPr>
+          <w:rFonts w:ascii="inherit" w:eastAsia="Times New Roman" w:hAnsi="inherit" w:cs="Courier New"/>
+          <w:color w:val="000000"/>
+          <w:sz w:val="20"/>
+          <w:szCs w:val="20"/>
+          <w:lang w:eastAsia="uk-UA"/>
+        </w:rPr>
+        <w:t xml:space="preserve"> </w:t>
+      </w:r>
+      <w:proofErr w:type="spellStart"/>
+      <w:r>
+        <w:rPr>
+          <w:rFonts w:ascii="inherit" w:eastAsia="Times New Roman" w:hAnsi="inherit" w:cs="Courier New"/>
+          <w:color w:val="000000"/>
+          <w:sz w:val="20"/>
+          <w:szCs w:val="20"/>
+          <w:lang w:eastAsia="uk-UA"/>
+        </w:rPr>
+        <w:t>name_student</w:t>
+      </w:r>
+      <w:proofErr w:type="spellEnd"/>
+      <w:r>
+        <w:rPr>
+          <w:rFonts w:ascii="inherit" w:eastAsia="Times New Roman" w:hAnsi="inherit" w:cs="Courier New"/>
+          <w:color w:val="000000"/>
+          <w:sz w:val="20"/>
+          <w:szCs w:val="20"/>
+          <w:lang w:eastAsia="uk-UA"/>
+        </w:rPr>
+        <w:t xml:space="preserve"> = </w:t>
+      </w:r>
+      <w:r>
+        <w:rPr>
+          <w:rFonts w:ascii="inherit" w:eastAsia="Times New Roman" w:hAnsi="inherit" w:cs="Courier New"/>
+          <w:color w:val="AA1111"/>
+          <w:sz w:val="20"/>
+          <w:szCs w:val="20"/>
+          <w:lang w:eastAsia="uk-UA"/>
+        </w:rPr>
+        <w:t>'</w:t>
+      </w:r>
+      <w:proofErr w:type="spellStart"/>
+      <w:r>
+        <w:rPr>
+          <w:rFonts w:ascii="inherit" w:eastAsia="Times New Roman" w:hAnsi="inherit" w:cs="Courier New"/>
+          <w:color w:val="AA1111"/>
+          <w:sz w:val="20"/>
+          <w:szCs w:val="20"/>
+          <w:lang w:eastAsia="uk-UA"/>
+        </w:rPr>
+        <w:t>Valentyn</w:t>
+      </w:r>
+      <w:proofErr w:type="spellEnd"/>
+      <w:r>
+        <w:rPr>
+          <w:rFonts w:ascii="inherit" w:eastAsia="Times New Roman" w:hAnsi="inherit" w:cs="Courier New"/>
+          <w:color w:val="AA1111"/>
+          <w:sz w:val="20"/>
+          <w:szCs w:val="20"/>
+          <w:lang w:eastAsia="uk-UA"/>
+        </w:rPr>
+        <w:t xml:space="preserve"> </w:t>
+      </w:r>
+      <w:proofErr w:type="spellStart"/>
+      <w:r>
+        <w:rPr>
+          <w:rFonts w:ascii="inherit" w:eastAsia="Times New Roman" w:hAnsi="inherit" w:cs="Courier New"/>
+          <w:color w:val="AA1111"/>
+          <w:sz w:val="20"/>
+          <w:szCs w:val="20"/>
+          <w:lang w:eastAsia="uk-UA"/>
+        </w:rPr>
+        <w:t>Mozul</w:t>
+      </w:r>
+      <w:proofErr w:type="spellEnd"/>
+      <w:r>
+        <w:rPr>
+          <w:rFonts w:ascii="inherit" w:eastAsia="Times New Roman" w:hAnsi="inherit" w:cs="Courier New"/>
+          <w:color w:val="AA1111"/>
+          <w:sz w:val="20"/>
+          <w:szCs w:val="20"/>
+          <w:lang w:eastAsia="uk-UA"/>
+        </w:rPr>
+        <w:t>'</w:t>
+      </w:r>
+      <w:r>
+        <w:rPr>
+          <w:rFonts w:ascii="inherit" w:eastAsia="Times New Roman" w:hAnsi="inherit" w:cs="Courier New"/>
+          <w:color w:val="000000"/>
+          <w:sz w:val="20"/>
+          <w:szCs w:val="20"/>
+          <w:lang w:eastAsia="uk-UA"/>
+        </w:rPr>
+        <w:t>;</w:t>
+      </w:r>
+    </w:p>
+    <w:p>
+      <w:pPr>
+        <w:shd w:val="clear" w:color="auto" w:fill="FFFFFF"/>
+        <w:spacing w:after="0" w:line="240" w:lineRule="auto"/>
+        <w:jc w:val="right"/>
+        <w:rPr>
+          <w:rFonts w:ascii="Courier New" w:eastAsia="Times New Roman" w:hAnsi="Courier New" w:cs="Courier New"/>
+          <w:color w:val="999999"/>
+          <w:sz w:val="21"/>
+          <w:szCs w:val="21"/>
+          <w:lang w:eastAsia="uk-UA"/>
+        </w:rPr>
+      </w:pPr>
+      <w:r>
+        <w:rPr>
+          <w:rFonts w:ascii="Courier New" w:eastAsia="Times New Roman" w:hAnsi="Courier New" w:cs="Courier New"/>
+          <w:color w:val="999999"/>
+          <w:sz w:val="21"/>
+          <w:szCs w:val="21"/>
+          <w:lang w:eastAsia="uk-UA"/>
+        </w:rPr>
+        <w:t>20</w:t>
+      </w:r>
+    </w:p>
+    <w:p>
+      <w:pPr>
+        <w:shd w:val="clear" w:color="auto" w:fill="FFFFFF"/>
+        <w:tabs>
+          <w:tab w:val="left" w:pos="916"/>
+          <w:tab w:val="left" w:pos="1832"/>
+          <w:tab w:val="left" w:pos="2748"/>
+          <w:tab w:val="left" w:pos="3664"/>
+          <w:tab w:val="left" w:pos="4580"/>
+          <w:tab w:val="left" w:pos="5496"/>
+          <w:tab w:val="left" w:pos="6412"/>
+          <w:tab w:val="left" w:pos="7328"/>
+          <w:tab w:val="left" w:pos="8244"/>
+          <w:tab w:val="left" w:pos="9160"/>
+          <w:tab w:val="left" w:pos="10076"/>
+          <w:tab w:val="left" w:pos="10992"/>
+          <w:tab w:val="left" w:pos="11908"/>
+          <w:tab w:val="left" w:pos="12824"/>
+          <w:tab w:val="left" w:pos="13740"/>
+          <w:tab w:val="left" w:pos="14656"/>
+        </w:tabs>
+        <w:spacing w:after="0" w:line="240" w:lineRule="auto"/>
+        <w:rPr>
+          <w:rFonts w:ascii="inherit" w:eastAsia="Times New Roman" w:hAnsi="inherit" w:cs="Courier New"/>
+          <w:color w:val="000000"/>
+          <w:sz w:val="20"/>
+          <w:szCs w:val="20"/>
+          <w:lang w:eastAsia="uk-UA"/>
+        </w:rPr>
+      </w:pPr>
+      <w:r>
+        <w:rPr>
+          <w:rFonts w:ascii="inherit" w:eastAsia="Times New Roman" w:hAnsi="inherit" w:cs="Courier New"/>
+          <w:color w:val="770088"/>
+          <w:sz w:val="20"/>
+          <w:szCs w:val="20"/>
+          <w:lang w:eastAsia="uk-UA"/>
+        </w:rPr>
+        <w:t>SELECT</w:t>
+      </w:r>
+      <w:r>
+        <w:rPr>
+          <w:rFonts w:ascii="inherit" w:eastAsia="Times New Roman" w:hAnsi="inherit" w:cs="Courier New"/>
+          <w:color w:val="000000"/>
+          <w:sz w:val="20"/>
+          <w:szCs w:val="20"/>
+          <w:lang w:eastAsia="uk-UA"/>
+        </w:rPr>
+        <w:t>*</w:t>
+      </w:r>
+      <w:r>
+        <w:rPr>
+          <w:rFonts w:ascii="inherit" w:eastAsia="Times New Roman" w:hAnsi="inherit" w:cs="Courier New"/>
+          <w:color w:val="770088"/>
+          <w:sz w:val="20"/>
+          <w:szCs w:val="20"/>
+          <w:lang w:eastAsia="uk-UA"/>
+        </w:rPr>
+        <w:t>FROM</w:t>
+      </w:r>
+      <w:r>
+        <w:rPr>
+          <w:rFonts w:ascii="inherit" w:eastAsia="Times New Roman" w:hAnsi="inherit" w:cs="Courier New"/>
+          <w:color w:val="000000"/>
+          <w:sz w:val="20"/>
+          <w:szCs w:val="20"/>
+          <w:lang w:eastAsia="uk-UA"/>
+        </w:rPr>
+        <w:t xml:space="preserve"> </w:t>
+      </w:r>
+      <w:proofErr w:type="spellStart"/>
+      <w:r>
+        <w:rPr>
+          <w:rFonts w:ascii="inherit" w:eastAsia="Times New Roman" w:hAnsi="inherit" w:cs="Courier New"/>
+          <w:color w:val="000000"/>
+          <w:sz w:val="20"/>
+          <w:szCs w:val="20"/>
+          <w:lang w:eastAsia="uk-UA"/>
+        </w:rPr>
+        <w:t>attempt</w:t>
+      </w:r>
+      <w:proofErr w:type="spellEnd"/>
+      <w:r>
+        <w:rPr>
+          <w:rFonts w:ascii="inherit" w:eastAsia="Times New Roman" w:hAnsi="inherit" w:cs="Courier New"/>
+          <w:color w:val="000000"/>
+          <w:sz w:val="20"/>
+          <w:szCs w:val="20"/>
+          <w:lang w:eastAsia="uk-UA"/>
         </w:rPr>
         <w:t>;</w:t>
       </w:r>

--- a/MySQL/Основы реляционной модлі і SQL/3. Базы данных и SQL запросы/3.2 База данных «Тестирование», запросы корректировки.docx
+++ b/MySQL/Основы реляционной модлі і SQL/3. Базы данных и SQL запросы/3.2 База данных «Тестирование», запросы корректировки.docx
@@ -22848,8 +22848,6 @@
           <w:lang w:eastAsia="uk-UA"/>
         </w:rPr>
       </w:pPr>
-      <w:bookmarkStart w:id="0" w:name="_GoBack"/>
-      <w:bookmarkEnd w:id="0"/>
       <w:r>
         <w:rPr>
           <w:rFonts w:ascii="Courier New" w:eastAsia="Times New Roman" w:hAnsi="Courier New" w:cs="Courier New"/>
@@ -24990,35 +24988,6 @@
     </w:p>
     <w:p>
       <w:pPr>
-        <w:shd w:val="clear" w:color="auto" w:fill="FFFFFF"/>
-        <w:tabs>
-          <w:tab w:val="left" w:pos="916"/>
-          <w:tab w:val="left" w:pos="1832"/>
-          <w:tab w:val="left" w:pos="2748"/>
-          <w:tab w:val="left" w:pos="3664"/>
-          <w:tab w:val="left" w:pos="4580"/>
-          <w:tab w:val="left" w:pos="5496"/>
-          <w:tab w:val="left" w:pos="6412"/>
-          <w:tab w:val="left" w:pos="7328"/>
-          <w:tab w:val="left" w:pos="8244"/>
-          <w:tab w:val="left" w:pos="9160"/>
-          <w:tab w:val="left" w:pos="10076"/>
-          <w:tab w:val="left" w:pos="10992"/>
-          <w:tab w:val="left" w:pos="11908"/>
-          <w:tab w:val="left" w:pos="12824"/>
-          <w:tab w:val="left" w:pos="13740"/>
-          <w:tab w:val="left" w:pos="14656"/>
-        </w:tabs>
-        <w:spacing w:after="0" w:line="240" w:lineRule="auto"/>
-        <w:rPr>
-          <w:rFonts w:ascii="inherit" w:eastAsia="Times New Roman" w:hAnsi="inherit" w:cs="Courier New"/>
-          <w:color w:val="000000"/>
-          <w:sz w:val="20"/>
-          <w:szCs w:val="20"/>
-          <w:lang w:eastAsia="uk-UA"/>
-        </w:rPr>
-      </w:pPr>
-      <w:r>
         <w:rPr>
           <w:rFonts w:ascii="inherit" w:eastAsia="Times New Roman" w:hAnsi="inherit" w:cs="Courier New"/>
           <w:color w:val="770088"/>
@@ -25026,18 +24995,7 @@
           <w:szCs w:val="20"/>
           <w:lang w:eastAsia="uk-UA"/>
         </w:rPr>
-        <w:t>INSERT</w:t>
-      </w:r>
-      <w:r>
-        <w:rPr>
-          <w:rFonts w:ascii="inherit" w:eastAsia="Times New Roman" w:hAnsi="inherit" w:cs="Courier New"/>
-          <w:color w:val="000000"/>
-          <w:sz w:val="20"/>
-          <w:szCs w:val="20"/>
-          <w:lang w:eastAsia="uk-UA"/>
-        </w:rPr>
-        <w:t xml:space="preserve"> </w:t>
-      </w:r>
+      </w:pPr>
       <w:r>
         <w:rPr>
           <w:rFonts w:ascii="inherit" w:eastAsia="Times New Roman" w:hAnsi="inherit" w:cs="Courier New"/>
@@ -25046,23 +25004,13 @@
           <w:szCs w:val="20"/>
           <w:lang w:eastAsia="uk-UA"/>
         </w:rPr>
-        <w:t>INTO</w:t>
-      </w:r>
-      <w:r>
-        <w:rPr>
-          <w:rFonts w:ascii="inherit" w:eastAsia="Times New Roman" w:hAnsi="inherit" w:cs="Courier New"/>
-          <w:color w:val="000000"/>
-          <w:sz w:val="20"/>
-          <w:szCs w:val="20"/>
-          <w:lang w:eastAsia="uk-UA"/>
-        </w:rPr>
-        <w:t xml:space="preserve"> </w:t>
-      </w:r>
-      <w:proofErr w:type="spellStart"/>
-      <w:r>
-        <w:rPr>
-          <w:rFonts w:ascii="inherit" w:eastAsia="Times New Roman" w:hAnsi="inherit" w:cs="Courier New"/>
-          <w:color w:val="000000"/>
+        <w:t xml:space="preserve">INSERT INTO </w:t>
+      </w:r>
+      <w:proofErr w:type="spellStart"/>
+      <w:r>
+        <w:rPr>
+          <w:rFonts w:ascii="inherit" w:eastAsia="Times New Roman" w:hAnsi="inherit" w:cs="Courier New"/>
+          <w:color w:val="770088"/>
           <w:sz w:val="20"/>
           <w:szCs w:val="20"/>
           <w:lang w:eastAsia="uk-UA"/>
@@ -25073,7 +25021,7 @@
       <w:r>
         <w:rPr>
           <w:rFonts w:ascii="inherit" w:eastAsia="Times New Roman" w:hAnsi="inherit" w:cs="Courier New"/>
-          <w:color w:val="999977"/>
+          <w:color w:val="770088"/>
           <w:sz w:val="20"/>
           <w:szCs w:val="20"/>
           <w:lang w:eastAsia="uk-UA"/>
@@ -25084,7 +25032,7 @@
       <w:r>
         <w:rPr>
           <w:rFonts w:ascii="inherit" w:eastAsia="Times New Roman" w:hAnsi="inherit" w:cs="Courier New"/>
-          <w:color w:val="000000"/>
+          <w:color w:val="770088"/>
           <w:sz w:val="20"/>
           <w:szCs w:val="20"/>
           <w:lang w:eastAsia="uk-UA"/>
@@ -25095,7 +25043,7 @@
       <w:r>
         <w:rPr>
           <w:rFonts w:ascii="inherit" w:eastAsia="Times New Roman" w:hAnsi="inherit" w:cs="Courier New"/>
-          <w:color w:val="999977"/>
+          <w:color w:val="770088"/>
           <w:sz w:val="20"/>
           <w:szCs w:val="20"/>
           <w:lang w:eastAsia="uk-UA"/>
@@ -25105,59 +25053,6 @@
     </w:p>
     <w:p>
       <w:pPr>
-        <w:shd w:val="clear" w:color="auto" w:fill="FFFFFF"/>
-        <w:spacing w:after="0" w:line="240" w:lineRule="auto"/>
-        <w:jc w:val="right"/>
-        <w:rPr>
-          <w:rFonts w:ascii="Courier New" w:eastAsia="Times New Roman" w:hAnsi="Courier New" w:cs="Courier New"/>
-          <w:color w:val="999999"/>
-          <w:sz w:val="21"/>
-          <w:szCs w:val="21"/>
-          <w:lang w:eastAsia="uk-UA"/>
-        </w:rPr>
-      </w:pPr>
-      <w:r>
-        <w:rPr>
-          <w:rFonts w:ascii="Courier New" w:eastAsia="Times New Roman" w:hAnsi="Courier New" w:cs="Courier New"/>
-          <w:color w:val="999999"/>
-          <w:sz w:val="21"/>
-          <w:szCs w:val="21"/>
-          <w:lang w:eastAsia="uk-UA"/>
-        </w:rPr>
-        <w:t>12</w:t>
-      </w:r>
-    </w:p>
-    <w:p>
-      <w:pPr>
-        <w:shd w:val="clear" w:color="auto" w:fill="FFFFFF"/>
-        <w:tabs>
-          <w:tab w:val="left" w:pos="916"/>
-          <w:tab w:val="left" w:pos="1832"/>
-          <w:tab w:val="left" w:pos="2748"/>
-          <w:tab w:val="left" w:pos="3664"/>
-          <w:tab w:val="left" w:pos="4580"/>
-          <w:tab w:val="left" w:pos="5496"/>
-          <w:tab w:val="left" w:pos="6412"/>
-          <w:tab w:val="left" w:pos="7328"/>
-          <w:tab w:val="left" w:pos="8244"/>
-          <w:tab w:val="left" w:pos="9160"/>
-          <w:tab w:val="left" w:pos="10076"/>
-          <w:tab w:val="left" w:pos="10992"/>
-          <w:tab w:val="left" w:pos="11908"/>
-          <w:tab w:val="left" w:pos="12824"/>
-          <w:tab w:val="left" w:pos="13740"/>
-          <w:tab w:val="left" w:pos="14656"/>
-        </w:tabs>
-        <w:spacing w:after="0" w:line="240" w:lineRule="auto"/>
-        <w:rPr>
-          <w:rFonts w:ascii="inherit" w:eastAsia="Times New Roman" w:hAnsi="inherit" w:cs="Courier New"/>
-          <w:color w:val="000000"/>
-          <w:sz w:val="20"/>
-          <w:szCs w:val="20"/>
-          <w:lang w:eastAsia="uk-UA"/>
-        </w:rPr>
-      </w:pPr>
-      <w:r>
         <w:rPr>
           <w:rFonts w:ascii="inherit" w:eastAsia="Times New Roman" w:hAnsi="inherit" w:cs="Courier New"/>
           <w:color w:val="770088"/>
@@ -25165,33 +25060,22 @@
           <w:szCs w:val="20"/>
           <w:lang w:eastAsia="uk-UA"/>
         </w:rPr>
-        <w:t>SELECT</w:t>
-      </w:r>
-      <w:r>
-        <w:rPr>
-          <w:rFonts w:ascii="inherit" w:eastAsia="Times New Roman" w:hAnsi="inherit" w:cs="Courier New"/>
-          <w:color w:val="000000"/>
-          <w:sz w:val="20"/>
-          <w:szCs w:val="20"/>
-          <w:lang w:eastAsia="uk-UA"/>
-        </w:rPr>
-        <w:t xml:space="preserve"> </w:t>
-      </w:r>
-      <w:r>
-        <w:rPr>
-          <w:rFonts w:ascii="inherit" w:eastAsia="Times New Roman" w:hAnsi="inherit" w:cs="Courier New"/>
-          <w:color w:val="AA1111"/>
-          <w:sz w:val="20"/>
-          <w:szCs w:val="20"/>
-          <w:lang w:eastAsia="uk-UA"/>
-        </w:rPr>
-        <w:t>'</w:t>
-      </w:r>
-      <w:proofErr w:type="spellStart"/>
-      <w:r>
-        <w:rPr>
-          <w:rFonts w:ascii="inherit" w:eastAsia="Times New Roman" w:hAnsi="inherit" w:cs="Courier New"/>
-          <w:color w:val="AA1111"/>
+      </w:pPr>
+      <w:r>
+        <w:rPr>
+          <w:rFonts w:ascii="inherit" w:eastAsia="Times New Roman" w:hAnsi="inherit" w:cs="Courier New"/>
+          <w:color w:val="770088"/>
+          <w:sz w:val="20"/>
+          <w:szCs w:val="20"/>
+          <w:lang w:eastAsia="uk-UA"/>
+        </w:rPr>
+        <w:t>SELECT '</w:t>
+      </w:r>
+      <w:proofErr w:type="spellStart"/>
+      <w:r>
+        <w:rPr>
+          <w:rFonts w:ascii="inherit" w:eastAsia="Times New Roman" w:hAnsi="inherit" w:cs="Courier New"/>
+          <w:color w:val="770088"/>
           <w:sz w:val="20"/>
           <w:szCs w:val="20"/>
           <w:lang w:eastAsia="uk-UA"/>
@@ -25202,18 +25086,18 @@
       <w:r>
         <w:rPr>
           <w:rFonts w:ascii="inherit" w:eastAsia="Times New Roman" w:hAnsi="inherit" w:cs="Courier New"/>
-          <w:color w:val="AA1111"/>
-          <w:sz w:val="20"/>
-          <w:szCs w:val="20"/>
-          <w:lang w:eastAsia="uk-UA"/>
-        </w:rPr>
-        <w:t xml:space="preserve"> </w:t>
-      </w:r>
-      <w:proofErr w:type="spellStart"/>
-      <w:r>
-        <w:rPr>
-          <w:rFonts w:ascii="inherit" w:eastAsia="Times New Roman" w:hAnsi="inherit" w:cs="Courier New"/>
-          <w:color w:val="AA1111"/>
+          <w:color w:val="770088"/>
+          <w:sz w:val="20"/>
+          <w:szCs w:val="20"/>
+          <w:lang w:eastAsia="uk-UA"/>
+        </w:rPr>
+        <w:t xml:space="preserve"> </w:t>
+      </w:r>
+      <w:proofErr w:type="spellStart"/>
+      <w:r>
+        <w:rPr>
+          <w:rFonts w:ascii="inherit" w:eastAsia="Times New Roman" w:hAnsi="inherit" w:cs="Courier New"/>
+          <w:color w:val="770088"/>
           <w:sz w:val="20"/>
           <w:szCs w:val="20"/>
           <w:lang w:eastAsia="uk-UA"/>
@@ -25224,17 +25108,50 @@
       <w:r>
         <w:rPr>
           <w:rFonts w:ascii="inherit" w:eastAsia="Times New Roman" w:hAnsi="inherit" w:cs="Courier New"/>
-          <w:color w:val="AA1111"/>
-          <w:sz w:val="20"/>
-          <w:szCs w:val="20"/>
-          <w:lang w:eastAsia="uk-UA"/>
-        </w:rPr>
-        <w:t>'</w:t>
-      </w:r>
-      <w:r>
-        <w:rPr>
-          <w:rFonts w:ascii="inherit" w:eastAsia="Times New Roman" w:hAnsi="inherit" w:cs="Courier New"/>
-          <w:color w:val="000000"/>
+          <w:color w:val="770088"/>
+          <w:sz w:val="20"/>
+          <w:szCs w:val="20"/>
+          <w:lang w:eastAsia="uk-UA"/>
+        </w:rPr>
+        <w:t>';</w:t>
+      </w:r>
+    </w:p>
+    <w:p>
+      <w:pPr>
+        <w:rPr>
+          <w:rFonts w:ascii="inherit" w:eastAsia="Times New Roman" w:hAnsi="inherit" w:cs="Courier New"/>
+          <w:color w:val="770088"/>
+          <w:sz w:val="20"/>
+          <w:szCs w:val="20"/>
+          <w:lang w:eastAsia="uk-UA"/>
+        </w:rPr>
+      </w:pPr>
+      <w:r>
+        <w:rPr>
+          <w:rFonts w:ascii="inherit" w:eastAsia="Times New Roman" w:hAnsi="inherit" w:cs="Courier New"/>
+          <w:color w:val="770088"/>
+          <w:sz w:val="20"/>
+          <w:szCs w:val="20"/>
+          <w:lang w:eastAsia="uk-UA"/>
+        </w:rPr>
+        <w:t xml:space="preserve">SELECT*FROM </w:t>
+      </w:r>
+      <w:proofErr w:type="spellStart"/>
+      <w:r>
+        <w:rPr>
+          <w:rFonts w:ascii="inherit" w:eastAsia="Times New Roman" w:hAnsi="inherit" w:cs="Courier New"/>
+          <w:color w:val="770088"/>
+          <w:sz w:val="20"/>
+          <w:szCs w:val="20"/>
+          <w:lang w:eastAsia="uk-UA"/>
+        </w:rPr>
+        <w:t>student</w:t>
+      </w:r>
+      <w:proofErr w:type="spellEnd"/>
+      <w:r>
+        <w:rPr>
+          <w:rFonts w:ascii="inherit" w:eastAsia="Times New Roman" w:hAnsi="inherit" w:cs="Courier New"/>
+          <w:color w:val="770088"/>
           <w:sz w:val="20"/>
           <w:szCs w:val="20"/>
           <w:lang w:eastAsia="uk-UA"/>
@@ -25244,59 +25161,6 @@
     </w:p>
     <w:p>
       <w:pPr>
-        <w:shd w:val="clear" w:color="auto" w:fill="FFFFFF"/>
-        <w:spacing w:after="0" w:line="240" w:lineRule="auto"/>
-        <w:jc w:val="right"/>
-        <w:rPr>
-          <w:rFonts w:ascii="Courier New" w:eastAsia="Times New Roman" w:hAnsi="Courier New" w:cs="Courier New"/>
-          <w:color w:val="999999"/>
-          <w:sz w:val="21"/>
-          <w:szCs w:val="21"/>
-          <w:lang w:eastAsia="uk-UA"/>
-        </w:rPr>
-      </w:pPr>
-      <w:r>
-        <w:rPr>
-          <w:rFonts w:ascii="Courier New" w:eastAsia="Times New Roman" w:hAnsi="Courier New" w:cs="Courier New"/>
-          <w:color w:val="999999"/>
-          <w:sz w:val="21"/>
-          <w:szCs w:val="21"/>
-          <w:lang w:eastAsia="uk-UA"/>
-        </w:rPr>
-        <w:t>13</w:t>
-      </w:r>
-    </w:p>
-    <w:p>
-      <w:pPr>
-        <w:shd w:val="clear" w:color="auto" w:fill="FFFFFF"/>
-        <w:tabs>
-          <w:tab w:val="left" w:pos="916"/>
-          <w:tab w:val="left" w:pos="1832"/>
-          <w:tab w:val="left" w:pos="2748"/>
-          <w:tab w:val="left" w:pos="3664"/>
-          <w:tab w:val="left" w:pos="4580"/>
-          <w:tab w:val="left" w:pos="5496"/>
-          <w:tab w:val="left" w:pos="6412"/>
-          <w:tab w:val="left" w:pos="7328"/>
-          <w:tab w:val="left" w:pos="8244"/>
-          <w:tab w:val="left" w:pos="9160"/>
-          <w:tab w:val="left" w:pos="10076"/>
-          <w:tab w:val="left" w:pos="10992"/>
-          <w:tab w:val="left" w:pos="11908"/>
-          <w:tab w:val="left" w:pos="12824"/>
-          <w:tab w:val="left" w:pos="13740"/>
-          <w:tab w:val="left" w:pos="14656"/>
-        </w:tabs>
-        <w:spacing w:after="0" w:line="240" w:lineRule="auto"/>
-        <w:rPr>
-          <w:rFonts w:ascii="inherit" w:eastAsia="Times New Roman" w:hAnsi="inherit" w:cs="Courier New"/>
-          <w:color w:val="000000"/>
-          <w:sz w:val="20"/>
-          <w:szCs w:val="20"/>
-          <w:lang w:eastAsia="uk-UA"/>
-        </w:rPr>
-      </w:pPr>
-      <w:r>
         <w:rPr>
           <w:rFonts w:ascii="inherit" w:eastAsia="Times New Roman" w:hAnsi="inherit" w:cs="Courier New"/>
           <w:color w:val="770088"/>
@@ -25304,19 +25168,10 @@
           <w:szCs w:val="20"/>
           <w:lang w:eastAsia="uk-UA"/>
         </w:rPr>
-        <w:t>SELECT</w:t>
-      </w:r>
-      <w:r>
-        <w:rPr>
-          <w:rFonts w:ascii="inherit" w:eastAsia="Times New Roman" w:hAnsi="inherit" w:cs="Courier New"/>
-          <w:color w:val="000000"/>
-          <w:sz w:val="20"/>
-          <w:szCs w:val="20"/>
-          <w:lang w:eastAsia="uk-UA"/>
-        </w:rPr>
-        <w:t>*</w:t>
-      </w:r>
-      <w:r>
+      </w:pPr>
+    </w:p>
+    <w:p>
+      <w:pPr>
         <w:rPr>
           <w:rFonts w:ascii="inherit" w:eastAsia="Times New Roman" w:hAnsi="inherit" w:cs="Courier New"/>
           <w:color w:val="770088"/>
@@ -25324,23 +25179,239 @@
           <w:szCs w:val="20"/>
           <w:lang w:eastAsia="uk-UA"/>
         </w:rPr>
-        <w:t>FROM</w:t>
-      </w:r>
-      <w:r>
-        <w:rPr>
-          <w:rFonts w:ascii="inherit" w:eastAsia="Times New Roman" w:hAnsi="inherit" w:cs="Courier New"/>
-          <w:color w:val="000000"/>
-          <w:sz w:val="20"/>
-          <w:szCs w:val="20"/>
-          <w:lang w:eastAsia="uk-UA"/>
-        </w:rPr>
-        <w:t xml:space="preserve"> </w:t>
-      </w:r>
-      <w:proofErr w:type="spellStart"/>
-      <w:r>
-        <w:rPr>
-          <w:rFonts w:ascii="inherit" w:eastAsia="Times New Roman" w:hAnsi="inherit" w:cs="Courier New"/>
-          <w:color w:val="000000"/>
+      </w:pPr>
+      <w:r>
+        <w:rPr>
+          <w:rFonts w:ascii="inherit" w:eastAsia="Times New Roman" w:hAnsi="inherit" w:cs="Courier New"/>
+          <w:color w:val="770088"/>
+          <w:sz w:val="20"/>
+          <w:szCs w:val="20"/>
+          <w:lang w:eastAsia="uk-UA"/>
+        </w:rPr>
+        <w:t xml:space="preserve">INSERT INTO </w:t>
+      </w:r>
+      <w:proofErr w:type="spellStart"/>
+      <w:r>
+        <w:rPr>
+          <w:rFonts w:ascii="inherit" w:eastAsia="Times New Roman" w:hAnsi="inherit" w:cs="Courier New"/>
+          <w:color w:val="770088"/>
+          <w:sz w:val="20"/>
+          <w:szCs w:val="20"/>
+          <w:lang w:eastAsia="uk-UA"/>
+        </w:rPr>
+        <w:t>attempt</w:t>
+      </w:r>
+      <w:proofErr w:type="spellEnd"/>
+      <w:r>
+        <w:rPr>
+          <w:rFonts w:ascii="inherit" w:eastAsia="Times New Roman" w:hAnsi="inherit" w:cs="Courier New"/>
+          <w:color w:val="770088"/>
+          <w:sz w:val="20"/>
+          <w:szCs w:val="20"/>
+          <w:lang w:eastAsia="uk-UA"/>
+        </w:rPr>
+        <w:t>(</w:t>
+      </w:r>
+      <w:proofErr w:type="spellStart"/>
+      <w:r>
+        <w:rPr>
+          <w:rFonts w:ascii="inherit" w:eastAsia="Times New Roman" w:hAnsi="inherit" w:cs="Courier New"/>
+          <w:color w:val="770088"/>
+          <w:sz w:val="20"/>
+          <w:szCs w:val="20"/>
+          <w:lang w:eastAsia="uk-UA"/>
+        </w:rPr>
+        <w:t>student_id</w:t>
+      </w:r>
+      <w:proofErr w:type="spellEnd"/>
+      <w:r>
+        <w:rPr>
+          <w:rFonts w:ascii="inherit" w:eastAsia="Times New Roman" w:hAnsi="inherit" w:cs="Courier New"/>
+          <w:color w:val="770088"/>
+          <w:sz w:val="20"/>
+          <w:szCs w:val="20"/>
+          <w:lang w:eastAsia="uk-UA"/>
+        </w:rPr>
+        <w:t xml:space="preserve">, </w:t>
+      </w:r>
+      <w:proofErr w:type="spellStart"/>
+      <w:r>
+        <w:rPr>
+          <w:rFonts w:ascii="inherit" w:eastAsia="Times New Roman" w:hAnsi="inherit" w:cs="Courier New"/>
+          <w:color w:val="770088"/>
+          <w:sz w:val="20"/>
+          <w:szCs w:val="20"/>
+          <w:lang w:eastAsia="uk-UA"/>
+        </w:rPr>
+        <w:t>subject_id</w:t>
+      </w:r>
+      <w:proofErr w:type="spellEnd"/>
+      <w:r>
+        <w:rPr>
+          <w:rFonts w:ascii="inherit" w:eastAsia="Times New Roman" w:hAnsi="inherit" w:cs="Courier New"/>
+          <w:color w:val="770088"/>
+          <w:sz w:val="20"/>
+          <w:szCs w:val="20"/>
+          <w:lang w:eastAsia="uk-UA"/>
+        </w:rPr>
+        <w:t xml:space="preserve">, </w:t>
+      </w:r>
+      <w:proofErr w:type="spellStart"/>
+      <w:r>
+        <w:rPr>
+          <w:rFonts w:ascii="inherit" w:eastAsia="Times New Roman" w:hAnsi="inherit" w:cs="Courier New"/>
+          <w:color w:val="770088"/>
+          <w:sz w:val="20"/>
+          <w:szCs w:val="20"/>
+          <w:lang w:eastAsia="uk-UA"/>
+        </w:rPr>
+        <w:t>date_attempt</w:t>
+      </w:r>
+      <w:proofErr w:type="spellEnd"/>
+      <w:r>
+        <w:rPr>
+          <w:rFonts w:ascii="inherit" w:eastAsia="Times New Roman" w:hAnsi="inherit" w:cs="Courier New"/>
+          <w:color w:val="770088"/>
+          <w:sz w:val="20"/>
+          <w:szCs w:val="20"/>
+          <w:lang w:eastAsia="uk-UA"/>
+        </w:rPr>
+        <w:t xml:space="preserve">, </w:t>
+      </w:r>
+      <w:proofErr w:type="spellStart"/>
+      <w:r>
+        <w:rPr>
+          <w:rFonts w:ascii="inherit" w:eastAsia="Times New Roman" w:hAnsi="inherit" w:cs="Courier New"/>
+          <w:color w:val="770088"/>
+          <w:sz w:val="20"/>
+          <w:szCs w:val="20"/>
+          <w:lang w:eastAsia="uk-UA"/>
+        </w:rPr>
+        <w:t>result</w:t>
+      </w:r>
+      <w:proofErr w:type="spellEnd"/>
+      <w:r>
+        <w:rPr>
+          <w:rFonts w:ascii="inherit" w:eastAsia="Times New Roman" w:hAnsi="inherit" w:cs="Courier New"/>
+          <w:color w:val="770088"/>
+          <w:sz w:val="20"/>
+          <w:szCs w:val="20"/>
+          <w:lang w:eastAsia="uk-UA"/>
+        </w:rPr>
+        <w:t>)</w:t>
+      </w:r>
+    </w:p>
+    <w:p>
+      <w:pPr>
+        <w:rPr>
+          <w:rFonts w:ascii="inherit" w:eastAsia="Times New Roman" w:hAnsi="inherit" w:cs="Courier New"/>
+          <w:color w:val="770088"/>
+          <w:sz w:val="20"/>
+          <w:szCs w:val="20"/>
+          <w:lang w:eastAsia="uk-UA"/>
+        </w:rPr>
+      </w:pPr>
+      <w:r>
+        <w:rPr>
+          <w:rFonts w:ascii="inherit" w:eastAsia="Times New Roman" w:hAnsi="inherit" w:cs="Courier New"/>
+          <w:color w:val="770088"/>
+          <w:sz w:val="20"/>
+          <w:szCs w:val="20"/>
+          <w:lang w:eastAsia="uk-UA"/>
+        </w:rPr>
+        <w:t xml:space="preserve">SELECT </w:t>
+      </w:r>
+      <w:proofErr w:type="spellStart"/>
+      <w:r>
+        <w:rPr>
+          <w:rFonts w:ascii="inherit" w:eastAsia="Times New Roman" w:hAnsi="inherit" w:cs="Courier New"/>
+          <w:color w:val="770088"/>
+          <w:sz w:val="20"/>
+          <w:szCs w:val="20"/>
+          <w:lang w:eastAsia="uk-UA"/>
+        </w:rPr>
+        <w:t>student_id</w:t>
+      </w:r>
+      <w:proofErr w:type="spellEnd"/>
+      <w:r>
+        <w:rPr>
+          <w:rFonts w:ascii="inherit" w:eastAsia="Times New Roman" w:hAnsi="inherit" w:cs="Courier New"/>
+          <w:color w:val="770088"/>
+          <w:sz w:val="20"/>
+          <w:szCs w:val="20"/>
+          <w:lang w:eastAsia="uk-UA"/>
+        </w:rPr>
+        <w:t xml:space="preserve">, </w:t>
+      </w:r>
+      <w:proofErr w:type="spellStart"/>
+      <w:r>
+        <w:rPr>
+          <w:rFonts w:ascii="inherit" w:eastAsia="Times New Roman" w:hAnsi="inherit" w:cs="Courier New"/>
+          <w:color w:val="770088"/>
+          <w:sz w:val="20"/>
+          <w:szCs w:val="20"/>
+          <w:lang w:eastAsia="uk-UA"/>
+        </w:rPr>
+        <w:t>subject_id</w:t>
+      </w:r>
+      <w:proofErr w:type="spellEnd"/>
+      <w:r>
+        <w:rPr>
+          <w:rFonts w:ascii="inherit" w:eastAsia="Times New Roman" w:hAnsi="inherit" w:cs="Courier New"/>
+          <w:color w:val="770088"/>
+          <w:sz w:val="20"/>
+          <w:szCs w:val="20"/>
+          <w:lang w:eastAsia="uk-UA"/>
+        </w:rPr>
+        <w:t>,</w:t>
+      </w:r>
+    </w:p>
+    <w:p>
+      <w:pPr>
+        <w:rPr>
+          <w:rFonts w:ascii="inherit" w:eastAsia="Times New Roman" w:hAnsi="inherit" w:cs="Courier New"/>
+          <w:color w:val="770088"/>
+          <w:sz w:val="20"/>
+          <w:szCs w:val="20"/>
+          <w:lang w:eastAsia="uk-UA"/>
+        </w:rPr>
+      </w:pPr>
+      <w:r>
+        <w:rPr>
+          <w:rFonts w:ascii="inherit" w:eastAsia="Times New Roman" w:hAnsi="inherit" w:cs="Courier New"/>
+          <w:color w:val="770088"/>
+          <w:sz w:val="20"/>
+          <w:szCs w:val="20"/>
+          <w:lang w:eastAsia="uk-UA"/>
+        </w:rPr>
+        <w:t xml:space="preserve">        DATE_ADD(NOW(), INTERVAL FLOOR(RAND() * 12) DAY), NULL </w:t>
+      </w:r>
+    </w:p>
+    <w:p>
+      <w:pPr>
+        <w:rPr>
+          <w:rFonts w:ascii="inherit" w:eastAsia="Times New Roman" w:hAnsi="inherit" w:cs="Courier New"/>
+          <w:color w:val="770088"/>
+          <w:sz w:val="20"/>
+          <w:szCs w:val="20"/>
+          <w:lang w:eastAsia="uk-UA"/>
+        </w:rPr>
+      </w:pPr>
+      <w:r>
+        <w:rPr>
+          <w:rFonts w:ascii="inherit" w:eastAsia="Times New Roman" w:hAnsi="inherit" w:cs="Courier New"/>
+          <w:color w:val="770088"/>
+          <w:sz w:val="20"/>
+          <w:szCs w:val="20"/>
+          <w:lang w:eastAsia="uk-UA"/>
+        </w:rPr>
+        <w:t xml:space="preserve">FROM </w:t>
+      </w:r>
+      <w:proofErr w:type="spellStart"/>
+      <w:r>
+        <w:rPr>
+          <w:rFonts w:ascii="inherit" w:eastAsia="Times New Roman" w:hAnsi="inherit" w:cs="Courier New"/>
+          <w:color w:val="770088"/>
           <w:sz w:val="20"/>
           <w:szCs w:val="20"/>
           <w:lang w:eastAsia="uk-UA"/>
@@ -25351,7 +25422,149 @@
       <w:r>
         <w:rPr>
           <w:rFonts w:ascii="inherit" w:eastAsia="Times New Roman" w:hAnsi="inherit" w:cs="Courier New"/>
-          <w:color w:val="000000"/>
+          <w:color w:val="770088"/>
+          <w:sz w:val="20"/>
+          <w:szCs w:val="20"/>
+          <w:lang w:eastAsia="uk-UA"/>
+        </w:rPr>
+        <w:t xml:space="preserve"> CROSS JOIN </w:t>
+      </w:r>
+      <w:proofErr w:type="spellStart"/>
+      <w:r>
+        <w:rPr>
+          <w:rFonts w:ascii="inherit" w:eastAsia="Times New Roman" w:hAnsi="inherit" w:cs="Courier New"/>
+          <w:color w:val="770088"/>
+          <w:sz w:val="20"/>
+          <w:szCs w:val="20"/>
+          <w:lang w:eastAsia="uk-UA"/>
+        </w:rPr>
+        <w:t>subject</w:t>
+      </w:r>
+      <w:proofErr w:type="spellEnd"/>
+    </w:p>
+    <w:p>
+      <w:pPr>
+        <w:rPr>
+          <w:rFonts w:ascii="inherit" w:eastAsia="Times New Roman" w:hAnsi="inherit" w:cs="Courier New"/>
+          <w:color w:val="770088"/>
+          <w:sz w:val="20"/>
+          <w:szCs w:val="20"/>
+          <w:lang w:eastAsia="uk-UA"/>
+        </w:rPr>
+      </w:pPr>
+      <w:r>
+        <w:rPr>
+          <w:rFonts w:ascii="inherit" w:eastAsia="Times New Roman" w:hAnsi="inherit" w:cs="Courier New"/>
+          <w:color w:val="770088"/>
+          <w:sz w:val="20"/>
+          <w:szCs w:val="20"/>
+          <w:lang w:eastAsia="uk-UA"/>
+        </w:rPr>
+        <w:t xml:space="preserve">WHERE </w:t>
+      </w:r>
+      <w:proofErr w:type="spellStart"/>
+      <w:r>
+        <w:rPr>
+          <w:rFonts w:ascii="inherit" w:eastAsia="Times New Roman" w:hAnsi="inherit" w:cs="Courier New"/>
+          <w:color w:val="770088"/>
+          <w:sz w:val="20"/>
+          <w:szCs w:val="20"/>
+          <w:lang w:eastAsia="uk-UA"/>
+        </w:rPr>
+        <w:t>name_student</w:t>
+      </w:r>
+      <w:proofErr w:type="spellEnd"/>
+      <w:r>
+        <w:rPr>
+          <w:rFonts w:ascii="inherit" w:eastAsia="Times New Roman" w:hAnsi="inherit" w:cs="Courier New"/>
+          <w:color w:val="770088"/>
+          <w:sz w:val="20"/>
+          <w:szCs w:val="20"/>
+          <w:lang w:eastAsia="uk-UA"/>
+        </w:rPr>
+        <w:t xml:space="preserve"> = '</w:t>
+      </w:r>
+      <w:proofErr w:type="spellStart"/>
+      <w:r>
+        <w:rPr>
+          <w:rFonts w:ascii="inherit" w:eastAsia="Times New Roman" w:hAnsi="inherit" w:cs="Courier New"/>
+          <w:color w:val="770088"/>
+          <w:sz w:val="20"/>
+          <w:szCs w:val="20"/>
+          <w:lang w:eastAsia="uk-UA"/>
+        </w:rPr>
+        <w:t>Valentyn</w:t>
+      </w:r>
+      <w:proofErr w:type="spellEnd"/>
+      <w:r>
+        <w:rPr>
+          <w:rFonts w:ascii="inherit" w:eastAsia="Times New Roman" w:hAnsi="inherit" w:cs="Courier New"/>
+          <w:color w:val="770088"/>
+          <w:sz w:val="20"/>
+          <w:szCs w:val="20"/>
+          <w:lang w:eastAsia="uk-UA"/>
+        </w:rPr>
+        <w:t xml:space="preserve"> </w:t>
+      </w:r>
+      <w:proofErr w:type="spellStart"/>
+      <w:r>
+        <w:rPr>
+          <w:rFonts w:ascii="inherit" w:eastAsia="Times New Roman" w:hAnsi="inherit" w:cs="Courier New"/>
+          <w:color w:val="770088"/>
+          <w:sz w:val="20"/>
+          <w:szCs w:val="20"/>
+          <w:lang w:eastAsia="uk-UA"/>
+        </w:rPr>
+        <w:t>Mozul</w:t>
+      </w:r>
+      <w:proofErr w:type="spellEnd"/>
+      <w:r>
+        <w:rPr>
+          <w:rFonts w:ascii="inherit" w:eastAsia="Times New Roman" w:hAnsi="inherit" w:cs="Courier New"/>
+          <w:color w:val="770088"/>
+          <w:sz w:val="20"/>
+          <w:szCs w:val="20"/>
+          <w:lang w:eastAsia="uk-UA"/>
+        </w:rPr>
+        <w:t>';</w:t>
+      </w:r>
+    </w:p>
+    <w:p>
+      <w:pPr>
+        <w:rPr>
+          <w:rFonts w:ascii="inherit" w:eastAsia="Times New Roman" w:hAnsi="inherit" w:cs="Courier New"/>
+          <w:color w:val="770088"/>
+          <w:sz w:val="20"/>
+          <w:szCs w:val="20"/>
+          <w:lang w:eastAsia="uk-UA"/>
+        </w:rPr>
+      </w:pPr>
+      <w:r>
+        <w:rPr>
+          <w:rFonts w:ascii="inherit" w:eastAsia="Times New Roman" w:hAnsi="inherit" w:cs="Courier New"/>
+          <w:color w:val="770088"/>
+          <w:sz w:val="20"/>
+          <w:szCs w:val="20"/>
+          <w:lang w:eastAsia="uk-UA"/>
+        </w:rPr>
+        <w:t xml:space="preserve">SELECT*FROM </w:t>
+      </w:r>
+      <w:proofErr w:type="spellStart"/>
+      <w:r>
+        <w:rPr>
+          <w:rFonts w:ascii="inherit" w:eastAsia="Times New Roman" w:hAnsi="inherit" w:cs="Courier New"/>
+          <w:color w:val="770088"/>
+          <w:sz w:val="20"/>
+          <w:szCs w:val="20"/>
+          <w:lang w:eastAsia="uk-UA"/>
+        </w:rPr>
+        <w:t>attempt</w:t>
+      </w:r>
+      <w:proofErr w:type="spellEnd"/>
+      <w:r>
+        <w:rPr>
+          <w:rFonts w:ascii="inherit" w:eastAsia="Times New Roman" w:hAnsi="inherit" w:cs="Courier New"/>
+          <w:color w:val="770088"/>
           <w:sz w:val="20"/>
           <w:szCs w:val="20"/>
           <w:lang w:eastAsia="uk-UA"/>
@@ -25361,124 +25574,6 @@
     </w:p>
     <w:p>
       <w:pPr>
-        <w:shd w:val="clear" w:color="auto" w:fill="FFFFFF"/>
-        <w:spacing w:after="0" w:line="240" w:lineRule="auto"/>
-        <w:jc w:val="right"/>
-        <w:rPr>
-          <w:rFonts w:ascii="Courier New" w:eastAsia="Times New Roman" w:hAnsi="Courier New" w:cs="Courier New"/>
-          <w:color w:val="999999"/>
-          <w:sz w:val="21"/>
-          <w:szCs w:val="21"/>
-          <w:lang w:eastAsia="uk-UA"/>
-        </w:rPr>
-      </w:pPr>
-      <w:r>
-        <w:rPr>
-          <w:rFonts w:ascii="Courier New" w:eastAsia="Times New Roman" w:hAnsi="Courier New" w:cs="Courier New"/>
-          <w:color w:val="999999"/>
-          <w:sz w:val="21"/>
-          <w:szCs w:val="21"/>
-          <w:lang w:eastAsia="uk-UA"/>
-        </w:rPr>
-        <w:t>14</w:t>
-      </w:r>
-    </w:p>
-    <w:p>
-      <w:pPr>
-        <w:shd w:val="clear" w:color="auto" w:fill="FFFFFF"/>
-        <w:tabs>
-          <w:tab w:val="left" w:pos="916"/>
-          <w:tab w:val="left" w:pos="1832"/>
-          <w:tab w:val="left" w:pos="2748"/>
-          <w:tab w:val="left" w:pos="3664"/>
-          <w:tab w:val="left" w:pos="4580"/>
-          <w:tab w:val="left" w:pos="5496"/>
-          <w:tab w:val="left" w:pos="6412"/>
-          <w:tab w:val="left" w:pos="7328"/>
-          <w:tab w:val="left" w:pos="8244"/>
-          <w:tab w:val="left" w:pos="9160"/>
-          <w:tab w:val="left" w:pos="10076"/>
-          <w:tab w:val="left" w:pos="10992"/>
-          <w:tab w:val="left" w:pos="11908"/>
-          <w:tab w:val="left" w:pos="12824"/>
-          <w:tab w:val="left" w:pos="13740"/>
-          <w:tab w:val="left" w:pos="14656"/>
-        </w:tabs>
-        <w:spacing w:after="0" w:line="240" w:lineRule="auto"/>
-        <w:rPr>
-          <w:rFonts w:ascii="inherit" w:eastAsia="Times New Roman" w:hAnsi="inherit" w:cs="Courier New"/>
-          <w:color w:val="000000"/>
-          <w:sz w:val="20"/>
-          <w:szCs w:val="20"/>
-          <w:lang w:eastAsia="uk-UA"/>
-        </w:rPr>
-      </w:pPr>
-      <w:r>
-        <w:rPr>
-          <w:rFonts w:ascii="inherit" w:eastAsia="Times New Roman" w:hAnsi="inherit" w:cs="Courier New"/>
-          <w:color w:val="000000"/>
-          <w:sz w:val="20"/>
-          <w:szCs w:val="20"/>
-          <w:lang w:eastAsia="uk-UA"/>
-        </w:rPr>
-        <w:t>​</w:t>
-      </w:r>
-    </w:p>
-    <w:p>
-      <w:pPr>
-        <w:shd w:val="clear" w:color="auto" w:fill="FFFFFF"/>
-        <w:spacing w:after="0" w:line="240" w:lineRule="auto"/>
-        <w:jc w:val="right"/>
-        <w:rPr>
-          <w:rFonts w:ascii="Courier New" w:eastAsia="Times New Roman" w:hAnsi="Courier New" w:cs="Courier New"/>
-          <w:color w:val="999999"/>
-          <w:sz w:val="21"/>
-          <w:szCs w:val="21"/>
-          <w:lang w:eastAsia="uk-UA"/>
-        </w:rPr>
-      </w:pPr>
-      <w:r>
-        <w:rPr>
-          <w:rFonts w:ascii="Courier New" w:eastAsia="Times New Roman" w:hAnsi="Courier New" w:cs="Courier New"/>
-          <w:color w:val="999999"/>
-          <w:sz w:val="21"/>
-          <w:szCs w:val="21"/>
-          <w:lang w:eastAsia="uk-UA"/>
-        </w:rPr>
-        <w:t>15</w:t>
-      </w:r>
-    </w:p>
-    <w:p>
-      <w:pPr>
-        <w:shd w:val="clear" w:color="auto" w:fill="FFFFFF"/>
-        <w:tabs>
-          <w:tab w:val="left" w:pos="916"/>
-          <w:tab w:val="left" w:pos="1832"/>
-          <w:tab w:val="left" w:pos="2748"/>
-          <w:tab w:val="left" w:pos="3664"/>
-          <w:tab w:val="left" w:pos="4580"/>
-          <w:tab w:val="left" w:pos="5496"/>
-          <w:tab w:val="left" w:pos="6412"/>
-          <w:tab w:val="left" w:pos="7328"/>
-          <w:tab w:val="left" w:pos="8244"/>
-          <w:tab w:val="left" w:pos="9160"/>
-          <w:tab w:val="left" w:pos="10076"/>
-          <w:tab w:val="left" w:pos="10992"/>
-          <w:tab w:val="left" w:pos="11908"/>
-          <w:tab w:val="left" w:pos="12824"/>
-          <w:tab w:val="left" w:pos="13740"/>
-          <w:tab w:val="left" w:pos="14656"/>
-        </w:tabs>
-        <w:spacing w:after="0" w:line="240" w:lineRule="auto"/>
-        <w:rPr>
-          <w:rFonts w:ascii="inherit" w:eastAsia="Times New Roman" w:hAnsi="inherit" w:cs="Courier New"/>
-          <w:color w:val="000000"/>
-          <w:sz w:val="20"/>
-          <w:szCs w:val="20"/>
-          <w:lang w:eastAsia="uk-UA"/>
-        </w:rPr>
-      </w:pPr>
-      <w:r>
         <w:rPr>
           <w:rFonts w:ascii="inherit" w:eastAsia="Times New Roman" w:hAnsi="inherit" w:cs="Courier New"/>
           <w:color w:val="770088"/>
@@ -25486,19 +25581,10 @@
           <w:szCs w:val="20"/>
           <w:lang w:eastAsia="uk-UA"/>
         </w:rPr>
-        <w:t>INSERT</w:t>
-      </w:r>
-      <w:r>
-        <w:rPr>
-          <w:rFonts w:ascii="inherit" w:eastAsia="Times New Roman" w:hAnsi="inherit" w:cs="Courier New"/>
-          <w:color w:val="000000"/>
-          <w:sz w:val="20"/>
-          <w:szCs w:val="20"/>
-          <w:lang w:eastAsia="uk-UA"/>
-        </w:rPr>
-        <w:t xml:space="preserve"> </w:t>
-      </w:r>
-      <w:r>
+      </w:pPr>
+    </w:p>
+    <w:p>
+      <w:pPr>
         <w:rPr>
           <w:rFonts w:ascii="inherit" w:eastAsia="Times New Roman" w:hAnsi="inherit" w:cs="Courier New"/>
           <w:color w:val="770088"/>
@@ -25506,23 +25592,87 @@
           <w:szCs w:val="20"/>
           <w:lang w:eastAsia="uk-UA"/>
         </w:rPr>
-        <w:t>INTO</w:t>
-      </w:r>
-      <w:r>
-        <w:rPr>
-          <w:rFonts w:ascii="inherit" w:eastAsia="Times New Roman" w:hAnsi="inherit" w:cs="Courier New"/>
-          <w:color w:val="000000"/>
-          <w:sz w:val="20"/>
-          <w:szCs w:val="20"/>
-          <w:lang w:eastAsia="uk-UA"/>
-        </w:rPr>
-        <w:t xml:space="preserve"> </w:t>
-      </w:r>
-      <w:proofErr w:type="spellStart"/>
-      <w:r>
-        <w:rPr>
-          <w:rFonts w:ascii="inherit" w:eastAsia="Times New Roman" w:hAnsi="inherit" w:cs="Courier New"/>
-          <w:color w:val="000000"/>
+      </w:pPr>
+      <w:r>
+        <w:rPr>
+          <w:rFonts w:ascii="inherit" w:eastAsia="Times New Roman" w:hAnsi="inherit" w:cs="Courier New"/>
+          <w:color w:val="770088"/>
+          <w:sz w:val="20"/>
+          <w:szCs w:val="20"/>
+          <w:lang w:eastAsia="uk-UA"/>
+        </w:rPr>
+        <w:t>SET @result_null_8 = (SELECT MAX(</w:t>
+      </w:r>
+      <w:proofErr w:type="spellStart"/>
+      <w:r>
+        <w:rPr>
+          <w:rFonts w:ascii="inherit" w:eastAsia="Times New Roman" w:hAnsi="inherit" w:cs="Courier New"/>
+          <w:color w:val="770088"/>
+          <w:sz w:val="20"/>
+          <w:szCs w:val="20"/>
+          <w:lang w:eastAsia="uk-UA"/>
+        </w:rPr>
+        <w:t>attempt_id</w:t>
+      </w:r>
+      <w:proofErr w:type="spellEnd"/>
+      <w:r>
+        <w:rPr>
+          <w:rFonts w:ascii="inherit" w:eastAsia="Times New Roman" w:hAnsi="inherit" w:cs="Courier New"/>
+          <w:color w:val="770088"/>
+          <w:sz w:val="20"/>
+          <w:szCs w:val="20"/>
+          <w:lang w:eastAsia="uk-UA"/>
+        </w:rPr>
+        <w:t xml:space="preserve"> - 2) AS </w:t>
+      </w:r>
+      <w:proofErr w:type="spellStart"/>
+      <w:r>
+        <w:rPr>
+          <w:rFonts w:ascii="inherit" w:eastAsia="Times New Roman" w:hAnsi="inherit" w:cs="Courier New"/>
+          <w:color w:val="770088"/>
+          <w:sz w:val="20"/>
+          <w:szCs w:val="20"/>
+          <w:lang w:eastAsia="uk-UA"/>
+        </w:rPr>
+        <w:t>attempt_id</w:t>
+      </w:r>
+      <w:proofErr w:type="spellEnd"/>
+      <w:r>
+        <w:rPr>
+          <w:rFonts w:ascii="inherit" w:eastAsia="Times New Roman" w:hAnsi="inherit" w:cs="Courier New"/>
+          <w:color w:val="770088"/>
+          <w:sz w:val="20"/>
+          <w:szCs w:val="20"/>
+          <w:lang w:eastAsia="uk-UA"/>
+        </w:rPr>
+        <w:t xml:space="preserve"> </w:t>
+      </w:r>
+    </w:p>
+    <w:p>
+      <w:pPr>
+        <w:rPr>
+          <w:rFonts w:ascii="inherit" w:eastAsia="Times New Roman" w:hAnsi="inherit" w:cs="Courier New"/>
+          <w:color w:val="770088"/>
+          <w:sz w:val="20"/>
+          <w:szCs w:val="20"/>
+          <w:lang w:eastAsia="uk-UA"/>
+        </w:rPr>
+      </w:pPr>
+      <w:r>
+        <w:rPr>
+          <w:rFonts w:ascii="inherit" w:eastAsia="Times New Roman" w:hAnsi="inherit" w:cs="Courier New"/>
+          <w:color w:val="770088"/>
+          <w:sz w:val="20"/>
+          <w:szCs w:val="20"/>
+          <w:lang w:eastAsia="uk-UA"/>
+        </w:rPr>
+        <w:t xml:space="preserve">                      FROM </w:t>
+      </w:r>
+      <w:proofErr w:type="spellStart"/>
+      <w:r>
+        <w:rPr>
+          <w:rFonts w:ascii="inherit" w:eastAsia="Times New Roman" w:hAnsi="inherit" w:cs="Courier New"/>
+          <w:color w:val="770088"/>
           <w:sz w:val="20"/>
           <w:szCs w:val="20"/>
           <w:lang w:eastAsia="uk-UA"/>
@@ -25533,7 +25683,395 @@
       <w:r>
         <w:rPr>
           <w:rFonts w:ascii="inherit" w:eastAsia="Times New Roman" w:hAnsi="inherit" w:cs="Courier New"/>
-          <w:color w:val="999977"/>
+          <w:color w:val="770088"/>
+          <w:sz w:val="20"/>
+          <w:szCs w:val="20"/>
+          <w:lang w:eastAsia="uk-UA"/>
+        </w:rPr>
+        <w:t xml:space="preserve"> </w:t>
+      </w:r>
+    </w:p>
+    <w:p>
+      <w:pPr>
+        <w:rPr>
+          <w:rFonts w:ascii="inherit" w:eastAsia="Times New Roman" w:hAnsi="inherit" w:cs="Courier New"/>
+          <w:color w:val="770088"/>
+          <w:sz w:val="20"/>
+          <w:szCs w:val="20"/>
+          <w:lang w:eastAsia="uk-UA"/>
+        </w:rPr>
+      </w:pPr>
+      <w:r>
+        <w:rPr>
+          <w:rFonts w:ascii="inherit" w:eastAsia="Times New Roman" w:hAnsi="inherit" w:cs="Courier New"/>
+          <w:color w:val="770088"/>
+          <w:sz w:val="20"/>
+          <w:szCs w:val="20"/>
+          <w:lang w:eastAsia="uk-UA"/>
+        </w:rPr>
+        <w:t xml:space="preserve">                      WHERE </w:t>
+      </w:r>
+      <w:proofErr w:type="spellStart"/>
+      <w:r>
+        <w:rPr>
+          <w:rFonts w:ascii="inherit" w:eastAsia="Times New Roman" w:hAnsi="inherit" w:cs="Courier New"/>
+          <w:color w:val="770088"/>
+          <w:sz w:val="20"/>
+          <w:szCs w:val="20"/>
+          <w:lang w:eastAsia="uk-UA"/>
+        </w:rPr>
+        <w:t>result</w:t>
+      </w:r>
+      <w:proofErr w:type="spellEnd"/>
+      <w:r>
+        <w:rPr>
+          <w:rFonts w:ascii="inherit" w:eastAsia="Times New Roman" w:hAnsi="inherit" w:cs="Courier New"/>
+          <w:color w:val="770088"/>
+          <w:sz w:val="20"/>
+          <w:szCs w:val="20"/>
+          <w:lang w:eastAsia="uk-UA"/>
+        </w:rPr>
+        <w:t xml:space="preserve"> IS NULL);</w:t>
+      </w:r>
+    </w:p>
+    <w:p>
+      <w:pPr>
+        <w:rPr>
+          <w:rFonts w:ascii="inherit" w:eastAsia="Times New Roman" w:hAnsi="inherit" w:cs="Courier New"/>
+          <w:color w:val="770088"/>
+          <w:sz w:val="20"/>
+          <w:szCs w:val="20"/>
+          <w:lang w:eastAsia="uk-UA"/>
+        </w:rPr>
+      </w:pPr>
+      <w:r>
+        <w:rPr>
+          <w:rFonts w:ascii="inherit" w:eastAsia="Times New Roman" w:hAnsi="inherit" w:cs="Courier New"/>
+          <w:color w:val="770088"/>
+          <w:sz w:val="20"/>
+          <w:szCs w:val="20"/>
+          <w:lang w:eastAsia="uk-UA"/>
+        </w:rPr>
+        <w:t>SET @result_null_9 = (SELECT MAX(</w:t>
+      </w:r>
+      <w:proofErr w:type="spellStart"/>
+      <w:r>
+        <w:rPr>
+          <w:rFonts w:ascii="inherit" w:eastAsia="Times New Roman" w:hAnsi="inherit" w:cs="Courier New"/>
+          <w:color w:val="770088"/>
+          <w:sz w:val="20"/>
+          <w:szCs w:val="20"/>
+          <w:lang w:eastAsia="uk-UA"/>
+        </w:rPr>
+        <w:t>attempt_id</w:t>
+      </w:r>
+      <w:proofErr w:type="spellEnd"/>
+      <w:r>
+        <w:rPr>
+          <w:rFonts w:ascii="inherit" w:eastAsia="Times New Roman" w:hAnsi="inherit" w:cs="Courier New"/>
+          <w:color w:val="770088"/>
+          <w:sz w:val="20"/>
+          <w:szCs w:val="20"/>
+          <w:lang w:eastAsia="uk-UA"/>
+        </w:rPr>
+        <w:t xml:space="preserve"> - 1) AS </w:t>
+      </w:r>
+      <w:proofErr w:type="spellStart"/>
+      <w:r>
+        <w:rPr>
+          <w:rFonts w:ascii="inherit" w:eastAsia="Times New Roman" w:hAnsi="inherit" w:cs="Courier New"/>
+          <w:color w:val="770088"/>
+          <w:sz w:val="20"/>
+          <w:szCs w:val="20"/>
+          <w:lang w:eastAsia="uk-UA"/>
+        </w:rPr>
+        <w:t>attempt_id</w:t>
+      </w:r>
+      <w:proofErr w:type="spellEnd"/>
+      <w:r>
+        <w:rPr>
+          <w:rFonts w:ascii="inherit" w:eastAsia="Times New Roman" w:hAnsi="inherit" w:cs="Courier New"/>
+          <w:color w:val="770088"/>
+          <w:sz w:val="20"/>
+          <w:szCs w:val="20"/>
+          <w:lang w:eastAsia="uk-UA"/>
+        </w:rPr>
+        <w:t xml:space="preserve"> </w:t>
+      </w:r>
+    </w:p>
+    <w:p>
+      <w:pPr>
+        <w:rPr>
+          <w:rFonts w:ascii="inherit" w:eastAsia="Times New Roman" w:hAnsi="inherit" w:cs="Courier New"/>
+          <w:color w:val="770088"/>
+          <w:sz w:val="20"/>
+          <w:szCs w:val="20"/>
+          <w:lang w:eastAsia="uk-UA"/>
+        </w:rPr>
+      </w:pPr>
+      <w:r>
+        <w:rPr>
+          <w:rFonts w:ascii="inherit" w:eastAsia="Times New Roman" w:hAnsi="inherit" w:cs="Courier New"/>
+          <w:color w:val="770088"/>
+          <w:sz w:val="20"/>
+          <w:szCs w:val="20"/>
+          <w:lang w:eastAsia="uk-UA"/>
+        </w:rPr>
+        <w:t xml:space="preserve">                      FROM </w:t>
+      </w:r>
+      <w:proofErr w:type="spellStart"/>
+      <w:r>
+        <w:rPr>
+          <w:rFonts w:ascii="inherit" w:eastAsia="Times New Roman" w:hAnsi="inherit" w:cs="Courier New"/>
+          <w:color w:val="770088"/>
+          <w:sz w:val="20"/>
+          <w:szCs w:val="20"/>
+          <w:lang w:eastAsia="uk-UA"/>
+        </w:rPr>
+        <w:t>attempt</w:t>
+      </w:r>
+      <w:proofErr w:type="spellEnd"/>
+      <w:r>
+        <w:rPr>
+          <w:rFonts w:ascii="inherit" w:eastAsia="Times New Roman" w:hAnsi="inherit" w:cs="Courier New"/>
+          <w:color w:val="770088"/>
+          <w:sz w:val="20"/>
+          <w:szCs w:val="20"/>
+          <w:lang w:eastAsia="uk-UA"/>
+        </w:rPr>
+        <w:t xml:space="preserve"> </w:t>
+      </w:r>
+    </w:p>
+    <w:p>
+      <w:pPr>
+        <w:rPr>
+          <w:rFonts w:ascii="inherit" w:eastAsia="Times New Roman" w:hAnsi="inherit" w:cs="Courier New"/>
+          <w:color w:val="770088"/>
+          <w:sz w:val="20"/>
+          <w:szCs w:val="20"/>
+          <w:lang w:eastAsia="uk-UA"/>
+        </w:rPr>
+      </w:pPr>
+      <w:r>
+        <w:rPr>
+          <w:rFonts w:ascii="inherit" w:eastAsia="Times New Roman" w:hAnsi="inherit" w:cs="Courier New"/>
+          <w:color w:val="770088"/>
+          <w:sz w:val="20"/>
+          <w:szCs w:val="20"/>
+          <w:lang w:eastAsia="uk-UA"/>
+        </w:rPr>
+        <w:t xml:space="preserve">                      WHERE </w:t>
+      </w:r>
+      <w:proofErr w:type="spellStart"/>
+      <w:r>
+        <w:rPr>
+          <w:rFonts w:ascii="inherit" w:eastAsia="Times New Roman" w:hAnsi="inherit" w:cs="Courier New"/>
+          <w:color w:val="770088"/>
+          <w:sz w:val="20"/>
+          <w:szCs w:val="20"/>
+          <w:lang w:eastAsia="uk-UA"/>
+        </w:rPr>
+        <w:t>result</w:t>
+      </w:r>
+      <w:proofErr w:type="spellEnd"/>
+      <w:r>
+        <w:rPr>
+          <w:rFonts w:ascii="inherit" w:eastAsia="Times New Roman" w:hAnsi="inherit" w:cs="Courier New"/>
+          <w:color w:val="770088"/>
+          <w:sz w:val="20"/>
+          <w:szCs w:val="20"/>
+          <w:lang w:eastAsia="uk-UA"/>
+        </w:rPr>
+        <w:t xml:space="preserve"> IS NULL);             </w:t>
+      </w:r>
+    </w:p>
+    <w:p>
+      <w:pPr>
+        <w:rPr>
+          <w:rFonts w:ascii="inherit" w:eastAsia="Times New Roman" w:hAnsi="inherit" w:cs="Courier New"/>
+          <w:color w:val="770088"/>
+          <w:sz w:val="20"/>
+          <w:szCs w:val="20"/>
+          <w:lang w:eastAsia="uk-UA"/>
+        </w:rPr>
+      </w:pPr>
+      <w:r>
+        <w:rPr>
+          <w:rFonts w:ascii="inherit" w:eastAsia="Times New Roman" w:hAnsi="inherit" w:cs="Courier New"/>
+          <w:color w:val="770088"/>
+          <w:sz w:val="20"/>
+          <w:szCs w:val="20"/>
+          <w:lang w:eastAsia="uk-UA"/>
+        </w:rPr>
+        <w:t>SET @result_null_10 = (SELECT MAX(</w:t>
+      </w:r>
+      <w:proofErr w:type="spellStart"/>
+      <w:r>
+        <w:rPr>
+          <w:rFonts w:ascii="inherit" w:eastAsia="Times New Roman" w:hAnsi="inherit" w:cs="Courier New"/>
+          <w:color w:val="770088"/>
+          <w:sz w:val="20"/>
+          <w:szCs w:val="20"/>
+          <w:lang w:eastAsia="uk-UA"/>
+        </w:rPr>
+        <w:t>attempt_id</w:t>
+      </w:r>
+      <w:proofErr w:type="spellEnd"/>
+      <w:r>
+        <w:rPr>
+          <w:rFonts w:ascii="inherit" w:eastAsia="Times New Roman" w:hAnsi="inherit" w:cs="Courier New"/>
+          <w:color w:val="770088"/>
+          <w:sz w:val="20"/>
+          <w:szCs w:val="20"/>
+          <w:lang w:eastAsia="uk-UA"/>
+        </w:rPr>
+        <w:t xml:space="preserve">) AS </w:t>
+      </w:r>
+      <w:proofErr w:type="spellStart"/>
+      <w:r>
+        <w:rPr>
+          <w:rFonts w:ascii="inherit" w:eastAsia="Times New Roman" w:hAnsi="inherit" w:cs="Courier New"/>
+          <w:color w:val="770088"/>
+          <w:sz w:val="20"/>
+          <w:szCs w:val="20"/>
+          <w:lang w:eastAsia="uk-UA"/>
+        </w:rPr>
+        <w:t>attempt_id</w:t>
+      </w:r>
+      <w:proofErr w:type="spellEnd"/>
+      <w:r>
+        <w:rPr>
+          <w:rFonts w:ascii="inherit" w:eastAsia="Times New Roman" w:hAnsi="inherit" w:cs="Courier New"/>
+          <w:color w:val="770088"/>
+          <w:sz w:val="20"/>
+          <w:szCs w:val="20"/>
+          <w:lang w:eastAsia="uk-UA"/>
+        </w:rPr>
+        <w:t xml:space="preserve"> </w:t>
+      </w:r>
+    </w:p>
+    <w:p>
+      <w:pPr>
+        <w:rPr>
+          <w:rFonts w:ascii="inherit" w:eastAsia="Times New Roman" w:hAnsi="inherit" w:cs="Courier New"/>
+          <w:color w:val="770088"/>
+          <w:sz w:val="20"/>
+          <w:szCs w:val="20"/>
+          <w:lang w:eastAsia="uk-UA"/>
+        </w:rPr>
+      </w:pPr>
+      <w:r>
+        <w:rPr>
+          <w:rFonts w:ascii="inherit" w:eastAsia="Times New Roman" w:hAnsi="inherit" w:cs="Courier New"/>
+          <w:color w:val="770088"/>
+          <w:sz w:val="20"/>
+          <w:szCs w:val="20"/>
+          <w:lang w:eastAsia="uk-UA"/>
+        </w:rPr>
+        <w:t xml:space="preserve">                      FROM </w:t>
+      </w:r>
+      <w:proofErr w:type="spellStart"/>
+      <w:r>
+        <w:rPr>
+          <w:rFonts w:ascii="inherit" w:eastAsia="Times New Roman" w:hAnsi="inherit" w:cs="Courier New"/>
+          <w:color w:val="770088"/>
+          <w:sz w:val="20"/>
+          <w:szCs w:val="20"/>
+          <w:lang w:eastAsia="uk-UA"/>
+        </w:rPr>
+        <w:t>attempt</w:t>
+      </w:r>
+      <w:proofErr w:type="spellEnd"/>
+      <w:r>
+        <w:rPr>
+          <w:rFonts w:ascii="inherit" w:eastAsia="Times New Roman" w:hAnsi="inherit" w:cs="Courier New"/>
+          <w:color w:val="770088"/>
+          <w:sz w:val="20"/>
+          <w:szCs w:val="20"/>
+          <w:lang w:eastAsia="uk-UA"/>
+        </w:rPr>
+        <w:t xml:space="preserve"> </w:t>
+      </w:r>
+    </w:p>
+    <w:p>
+      <w:pPr>
+        <w:rPr>
+          <w:rFonts w:ascii="inherit" w:eastAsia="Times New Roman" w:hAnsi="inherit" w:cs="Courier New"/>
+          <w:color w:val="770088"/>
+          <w:sz w:val="20"/>
+          <w:szCs w:val="20"/>
+          <w:lang w:eastAsia="uk-UA"/>
+        </w:rPr>
+      </w:pPr>
+      <w:r>
+        <w:rPr>
+          <w:rFonts w:ascii="inherit" w:eastAsia="Times New Roman" w:hAnsi="inherit" w:cs="Courier New"/>
+          <w:color w:val="770088"/>
+          <w:sz w:val="20"/>
+          <w:szCs w:val="20"/>
+          <w:lang w:eastAsia="uk-UA"/>
+        </w:rPr>
+        <w:t xml:space="preserve">                      WHERE </w:t>
+      </w:r>
+      <w:proofErr w:type="spellStart"/>
+      <w:r>
+        <w:rPr>
+          <w:rFonts w:ascii="inherit" w:eastAsia="Times New Roman" w:hAnsi="inherit" w:cs="Courier New"/>
+          <w:color w:val="770088"/>
+          <w:sz w:val="20"/>
+          <w:szCs w:val="20"/>
+          <w:lang w:eastAsia="uk-UA"/>
+        </w:rPr>
+        <w:t>result</w:t>
+      </w:r>
+      <w:proofErr w:type="spellEnd"/>
+      <w:r>
+        <w:rPr>
+          <w:rFonts w:ascii="inherit" w:eastAsia="Times New Roman" w:hAnsi="inherit" w:cs="Courier New"/>
+          <w:color w:val="770088"/>
+          <w:sz w:val="20"/>
+          <w:szCs w:val="20"/>
+          <w:lang w:eastAsia="uk-UA"/>
+        </w:rPr>
+        <w:t xml:space="preserve"> IS NULL);</w:t>
+      </w:r>
+    </w:p>
+    <w:p>
+      <w:pPr>
+        <w:rPr>
+          <w:rFonts w:ascii="inherit" w:eastAsia="Times New Roman" w:hAnsi="inherit" w:cs="Courier New"/>
+          <w:color w:val="770088"/>
+          <w:sz w:val="20"/>
+          <w:szCs w:val="20"/>
+          <w:lang w:eastAsia="uk-UA"/>
+        </w:rPr>
+      </w:pPr>
+      <w:r>
+        <w:rPr>
+          <w:rFonts w:ascii="inherit" w:eastAsia="Times New Roman" w:hAnsi="inherit" w:cs="Courier New"/>
+          <w:color w:val="770088"/>
+          <w:sz w:val="20"/>
+          <w:szCs w:val="20"/>
+          <w:lang w:eastAsia="uk-UA"/>
+        </w:rPr>
+        <w:t xml:space="preserve">    INSERT INTO </w:t>
+      </w:r>
+      <w:proofErr w:type="spellStart"/>
+      <w:r>
+        <w:rPr>
+          <w:rFonts w:ascii="inherit" w:eastAsia="Times New Roman" w:hAnsi="inherit" w:cs="Courier New"/>
+          <w:color w:val="770088"/>
+          <w:sz w:val="20"/>
+          <w:szCs w:val="20"/>
+          <w:lang w:eastAsia="uk-UA"/>
+        </w:rPr>
+        <w:t>testing</w:t>
+      </w:r>
+      <w:proofErr w:type="spellEnd"/>
+      <w:r>
+        <w:rPr>
+          <w:rFonts w:ascii="inherit" w:eastAsia="Times New Roman" w:hAnsi="inherit" w:cs="Courier New"/>
+          <w:color w:val="770088"/>
           <w:sz w:val="20"/>
           <w:szCs w:val="20"/>
           <w:lang w:eastAsia="uk-UA"/>
@@ -25544,18 +26082,18 @@
       <w:r>
         <w:rPr>
           <w:rFonts w:ascii="inherit" w:eastAsia="Times New Roman" w:hAnsi="inherit" w:cs="Courier New"/>
-          <w:color w:val="000000"/>
-          <w:sz w:val="20"/>
-          <w:szCs w:val="20"/>
-          <w:lang w:eastAsia="uk-UA"/>
-        </w:rPr>
-        <w:t>student_id</w:t>
-      </w:r>
-      <w:proofErr w:type="spellEnd"/>
-      <w:r>
-        <w:rPr>
-          <w:rFonts w:ascii="inherit" w:eastAsia="Times New Roman" w:hAnsi="inherit" w:cs="Courier New"/>
-          <w:color w:val="000000"/>
+          <w:color w:val="770088"/>
+          <w:sz w:val="20"/>
+          <w:szCs w:val="20"/>
+          <w:lang w:eastAsia="uk-UA"/>
+        </w:rPr>
+        <w:t>attempt_id</w:t>
+      </w:r>
+      <w:proofErr w:type="spellEnd"/>
+      <w:r>
+        <w:rPr>
+          <w:rFonts w:ascii="inherit" w:eastAsia="Times New Roman" w:hAnsi="inherit" w:cs="Courier New"/>
+          <w:color w:val="770088"/>
           <w:sz w:val="20"/>
           <w:szCs w:val="20"/>
           <w:lang w:eastAsia="uk-UA"/>
@@ -25566,18 +26104,18 @@
       <w:r>
         <w:rPr>
           <w:rFonts w:ascii="inherit" w:eastAsia="Times New Roman" w:hAnsi="inherit" w:cs="Courier New"/>
-          <w:color w:val="000000"/>
-          <w:sz w:val="20"/>
-          <w:szCs w:val="20"/>
-          <w:lang w:eastAsia="uk-UA"/>
-        </w:rPr>
-        <w:t>subject_id</w:t>
-      </w:r>
-      <w:proofErr w:type="spellEnd"/>
-      <w:r>
-        <w:rPr>
-          <w:rFonts w:ascii="inherit" w:eastAsia="Times New Roman" w:hAnsi="inherit" w:cs="Courier New"/>
-          <w:color w:val="000000"/>
+          <w:color w:val="770088"/>
+          <w:sz w:val="20"/>
+          <w:szCs w:val="20"/>
+          <w:lang w:eastAsia="uk-UA"/>
+        </w:rPr>
+        <w:t>question_id</w:t>
+      </w:r>
+      <w:proofErr w:type="spellEnd"/>
+      <w:r>
+        <w:rPr>
+          <w:rFonts w:ascii="inherit" w:eastAsia="Times New Roman" w:hAnsi="inherit" w:cs="Courier New"/>
+          <w:color w:val="770088"/>
           <w:sz w:val="20"/>
           <w:szCs w:val="20"/>
           <w:lang w:eastAsia="uk-UA"/>
@@ -25588,18 +26126,61 @@
       <w:r>
         <w:rPr>
           <w:rFonts w:ascii="inherit" w:eastAsia="Times New Roman" w:hAnsi="inherit" w:cs="Courier New"/>
-          <w:color w:val="000000"/>
-          <w:sz w:val="20"/>
-          <w:szCs w:val="20"/>
-          <w:lang w:eastAsia="uk-UA"/>
-        </w:rPr>
-        <w:t>date_attempt</w:t>
-      </w:r>
-      <w:proofErr w:type="spellEnd"/>
-      <w:r>
-        <w:rPr>
-          <w:rFonts w:ascii="inherit" w:eastAsia="Times New Roman" w:hAnsi="inherit" w:cs="Courier New"/>
-          <w:color w:val="000000"/>
+          <w:color w:val="770088"/>
+          <w:sz w:val="20"/>
+          <w:szCs w:val="20"/>
+          <w:lang w:eastAsia="uk-UA"/>
+        </w:rPr>
+        <w:t>answer_id</w:t>
+      </w:r>
+      <w:proofErr w:type="spellEnd"/>
+      <w:r>
+        <w:rPr>
+          <w:rFonts w:ascii="inherit" w:eastAsia="Times New Roman" w:hAnsi="inherit" w:cs="Courier New"/>
+          <w:color w:val="770088"/>
+          <w:sz w:val="20"/>
+          <w:szCs w:val="20"/>
+          <w:lang w:eastAsia="uk-UA"/>
+        </w:rPr>
+        <w:t>)</w:t>
+      </w:r>
+    </w:p>
+    <w:p>
+      <w:pPr>
+        <w:rPr>
+          <w:rFonts w:ascii="inherit" w:eastAsia="Times New Roman" w:hAnsi="inherit" w:cs="Courier New"/>
+          <w:color w:val="770088"/>
+          <w:sz w:val="20"/>
+          <w:szCs w:val="20"/>
+          <w:lang w:eastAsia="uk-UA"/>
+        </w:rPr>
+      </w:pPr>
+      <w:r>
+        <w:rPr>
+          <w:rFonts w:ascii="inherit" w:eastAsia="Times New Roman" w:hAnsi="inherit" w:cs="Courier New"/>
+          <w:color w:val="770088"/>
+          <w:sz w:val="20"/>
+          <w:szCs w:val="20"/>
+          <w:lang w:eastAsia="uk-UA"/>
+        </w:rPr>
+        <w:t xml:space="preserve">SELECT </w:t>
+      </w:r>
+      <w:proofErr w:type="spellStart"/>
+      <w:r>
+        <w:rPr>
+          <w:rFonts w:ascii="inherit" w:eastAsia="Times New Roman" w:hAnsi="inherit" w:cs="Courier New"/>
+          <w:color w:val="770088"/>
+          <w:sz w:val="20"/>
+          <w:szCs w:val="20"/>
+          <w:lang w:eastAsia="uk-UA"/>
+        </w:rPr>
+        <w:t>attempt_id</w:t>
+      </w:r>
+      <w:proofErr w:type="spellEnd"/>
+      <w:r>
+        <w:rPr>
+          <w:rFonts w:ascii="inherit" w:eastAsia="Times New Roman" w:hAnsi="inherit" w:cs="Courier New"/>
+          <w:color w:val="770088"/>
           <w:sz w:val="20"/>
           <w:szCs w:val="20"/>
           <w:lang w:eastAsia="uk-UA"/>
@@ -25610,18 +26191,267 @@
       <w:r>
         <w:rPr>
           <w:rFonts w:ascii="inherit" w:eastAsia="Times New Roman" w:hAnsi="inherit" w:cs="Courier New"/>
-          <w:color w:val="000000"/>
-          <w:sz w:val="20"/>
-          <w:szCs w:val="20"/>
-          <w:lang w:eastAsia="uk-UA"/>
-        </w:rPr>
-        <w:t>result</w:t>
-      </w:r>
-      <w:proofErr w:type="spellEnd"/>
-      <w:r>
-        <w:rPr>
-          <w:rFonts w:ascii="inherit" w:eastAsia="Times New Roman" w:hAnsi="inherit" w:cs="Courier New"/>
-          <w:color w:val="999977"/>
+          <w:color w:val="770088"/>
+          <w:sz w:val="20"/>
+          <w:szCs w:val="20"/>
+          <w:lang w:eastAsia="uk-UA"/>
+        </w:rPr>
+        <w:t>question_id</w:t>
+      </w:r>
+      <w:proofErr w:type="spellEnd"/>
+      <w:r>
+        <w:rPr>
+          <w:rFonts w:ascii="inherit" w:eastAsia="Times New Roman" w:hAnsi="inherit" w:cs="Courier New"/>
+          <w:color w:val="770088"/>
+          <w:sz w:val="20"/>
+          <w:szCs w:val="20"/>
+          <w:lang w:eastAsia="uk-UA"/>
+        </w:rPr>
+        <w:t>, FLOOR(RAND() * 28)</w:t>
+      </w:r>
+    </w:p>
+    <w:p>
+      <w:pPr>
+        <w:rPr>
+          <w:rFonts w:ascii="inherit" w:eastAsia="Times New Roman" w:hAnsi="inherit" w:cs="Courier New"/>
+          <w:color w:val="770088"/>
+          <w:sz w:val="20"/>
+          <w:szCs w:val="20"/>
+          <w:lang w:eastAsia="uk-UA"/>
+        </w:rPr>
+      </w:pPr>
+      <w:r>
+        <w:rPr>
+          <w:rFonts w:ascii="inherit" w:eastAsia="Times New Roman" w:hAnsi="inherit" w:cs="Courier New"/>
+          <w:color w:val="770088"/>
+          <w:sz w:val="20"/>
+          <w:szCs w:val="20"/>
+          <w:lang w:eastAsia="uk-UA"/>
+        </w:rPr>
+        <w:t xml:space="preserve">FROM </w:t>
+      </w:r>
+      <w:proofErr w:type="spellStart"/>
+      <w:r>
+        <w:rPr>
+          <w:rFonts w:ascii="inherit" w:eastAsia="Times New Roman" w:hAnsi="inherit" w:cs="Courier New"/>
+          <w:color w:val="770088"/>
+          <w:sz w:val="20"/>
+          <w:szCs w:val="20"/>
+          <w:lang w:eastAsia="uk-UA"/>
+        </w:rPr>
+        <w:t>question</w:t>
+      </w:r>
+      <w:proofErr w:type="spellEnd"/>
+      <w:r>
+        <w:rPr>
+          <w:rFonts w:ascii="inherit" w:eastAsia="Times New Roman" w:hAnsi="inherit" w:cs="Courier New"/>
+          <w:color w:val="770088"/>
+          <w:sz w:val="20"/>
+          <w:szCs w:val="20"/>
+          <w:lang w:eastAsia="uk-UA"/>
+        </w:rPr>
+        <w:t xml:space="preserve">, </w:t>
+      </w:r>
+      <w:proofErr w:type="spellStart"/>
+      <w:r>
+        <w:rPr>
+          <w:rFonts w:ascii="inherit" w:eastAsia="Times New Roman" w:hAnsi="inherit" w:cs="Courier New"/>
+          <w:color w:val="770088"/>
+          <w:sz w:val="20"/>
+          <w:szCs w:val="20"/>
+          <w:lang w:eastAsia="uk-UA"/>
+        </w:rPr>
+        <w:t>attempt</w:t>
+      </w:r>
+      <w:proofErr w:type="spellEnd"/>
+    </w:p>
+    <w:p>
+      <w:pPr>
+        <w:rPr>
+          <w:rFonts w:ascii="inherit" w:eastAsia="Times New Roman" w:hAnsi="inherit" w:cs="Courier New"/>
+          <w:color w:val="770088"/>
+          <w:sz w:val="20"/>
+          <w:szCs w:val="20"/>
+          <w:lang w:eastAsia="uk-UA"/>
+        </w:rPr>
+      </w:pPr>
+      <w:r>
+        <w:rPr>
+          <w:rFonts w:ascii="inherit" w:eastAsia="Times New Roman" w:hAnsi="inherit" w:cs="Courier New"/>
+          <w:color w:val="770088"/>
+          <w:sz w:val="20"/>
+          <w:szCs w:val="20"/>
+          <w:lang w:eastAsia="uk-UA"/>
+        </w:rPr>
+        <w:t xml:space="preserve">WHERE </w:t>
+      </w:r>
+      <w:proofErr w:type="spellStart"/>
+      <w:r>
+        <w:rPr>
+          <w:rFonts w:ascii="inherit" w:eastAsia="Times New Roman" w:hAnsi="inherit" w:cs="Courier New"/>
+          <w:color w:val="770088"/>
+          <w:sz w:val="20"/>
+          <w:szCs w:val="20"/>
+          <w:lang w:eastAsia="uk-UA"/>
+        </w:rPr>
+        <w:t>attempt_id</w:t>
+      </w:r>
+      <w:proofErr w:type="spellEnd"/>
+      <w:r>
+        <w:rPr>
+          <w:rFonts w:ascii="inherit" w:eastAsia="Times New Roman" w:hAnsi="inherit" w:cs="Courier New"/>
+          <w:color w:val="770088"/>
+          <w:sz w:val="20"/>
+          <w:szCs w:val="20"/>
+          <w:lang w:eastAsia="uk-UA"/>
+        </w:rPr>
+        <w:t xml:space="preserve"> = @result_null_8  </w:t>
+      </w:r>
+    </w:p>
+    <w:p>
+      <w:pPr>
+        <w:rPr>
+          <w:rFonts w:ascii="inherit" w:eastAsia="Times New Roman" w:hAnsi="inherit" w:cs="Courier New"/>
+          <w:color w:val="770088"/>
+          <w:sz w:val="20"/>
+          <w:szCs w:val="20"/>
+          <w:lang w:eastAsia="uk-UA"/>
+        </w:rPr>
+      </w:pPr>
+      <w:r>
+        <w:rPr>
+          <w:rFonts w:ascii="inherit" w:eastAsia="Times New Roman" w:hAnsi="inherit" w:cs="Courier New"/>
+          <w:color w:val="770088"/>
+          <w:sz w:val="20"/>
+          <w:szCs w:val="20"/>
+          <w:lang w:eastAsia="uk-UA"/>
+        </w:rPr>
+        <w:t xml:space="preserve">ORDER BY RAND() </w:t>
+      </w:r>
+    </w:p>
+    <w:p>
+      <w:pPr>
+        <w:rPr>
+          <w:rFonts w:ascii="inherit" w:eastAsia="Times New Roman" w:hAnsi="inherit" w:cs="Courier New"/>
+          <w:color w:val="770088"/>
+          <w:sz w:val="20"/>
+          <w:szCs w:val="20"/>
+          <w:lang w:eastAsia="uk-UA"/>
+        </w:rPr>
+      </w:pPr>
+      <w:r>
+        <w:rPr>
+          <w:rFonts w:ascii="inherit" w:eastAsia="Times New Roman" w:hAnsi="inherit" w:cs="Courier New"/>
+          <w:color w:val="770088"/>
+          <w:sz w:val="20"/>
+          <w:szCs w:val="20"/>
+          <w:lang w:eastAsia="uk-UA"/>
+        </w:rPr>
+        <w:t>LIMIT 3;</w:t>
+      </w:r>
+    </w:p>
+    <w:p>
+      <w:pPr>
+        <w:rPr>
+          <w:rFonts w:ascii="inherit" w:eastAsia="Times New Roman" w:hAnsi="inherit" w:cs="Courier New"/>
+          <w:color w:val="770088"/>
+          <w:sz w:val="20"/>
+          <w:szCs w:val="20"/>
+          <w:lang w:eastAsia="uk-UA"/>
+        </w:rPr>
+      </w:pPr>
+      <w:r>
+        <w:rPr>
+          <w:rFonts w:ascii="inherit" w:eastAsia="Times New Roman" w:hAnsi="inherit" w:cs="Courier New"/>
+          <w:color w:val="770088"/>
+          <w:sz w:val="20"/>
+          <w:szCs w:val="20"/>
+          <w:lang w:eastAsia="uk-UA"/>
+        </w:rPr>
+        <w:t xml:space="preserve">    INSERT INTO </w:t>
+      </w:r>
+      <w:proofErr w:type="spellStart"/>
+      <w:r>
+        <w:rPr>
+          <w:rFonts w:ascii="inherit" w:eastAsia="Times New Roman" w:hAnsi="inherit" w:cs="Courier New"/>
+          <w:color w:val="770088"/>
+          <w:sz w:val="20"/>
+          <w:szCs w:val="20"/>
+          <w:lang w:eastAsia="uk-UA"/>
+        </w:rPr>
+        <w:t>testing</w:t>
+      </w:r>
+      <w:proofErr w:type="spellEnd"/>
+      <w:r>
+        <w:rPr>
+          <w:rFonts w:ascii="inherit" w:eastAsia="Times New Roman" w:hAnsi="inherit" w:cs="Courier New"/>
+          <w:color w:val="770088"/>
+          <w:sz w:val="20"/>
+          <w:szCs w:val="20"/>
+          <w:lang w:eastAsia="uk-UA"/>
+        </w:rPr>
+        <w:t>(</w:t>
+      </w:r>
+      <w:proofErr w:type="spellStart"/>
+      <w:r>
+        <w:rPr>
+          <w:rFonts w:ascii="inherit" w:eastAsia="Times New Roman" w:hAnsi="inherit" w:cs="Courier New"/>
+          <w:color w:val="770088"/>
+          <w:sz w:val="20"/>
+          <w:szCs w:val="20"/>
+          <w:lang w:eastAsia="uk-UA"/>
+        </w:rPr>
+        <w:t>attempt_id</w:t>
+      </w:r>
+      <w:proofErr w:type="spellEnd"/>
+      <w:r>
+        <w:rPr>
+          <w:rFonts w:ascii="inherit" w:eastAsia="Times New Roman" w:hAnsi="inherit" w:cs="Courier New"/>
+          <w:color w:val="770088"/>
+          <w:sz w:val="20"/>
+          <w:szCs w:val="20"/>
+          <w:lang w:eastAsia="uk-UA"/>
+        </w:rPr>
+        <w:t xml:space="preserve">, </w:t>
+      </w:r>
+      <w:proofErr w:type="spellStart"/>
+      <w:r>
+        <w:rPr>
+          <w:rFonts w:ascii="inherit" w:eastAsia="Times New Roman" w:hAnsi="inherit" w:cs="Courier New"/>
+          <w:color w:val="770088"/>
+          <w:sz w:val="20"/>
+          <w:szCs w:val="20"/>
+          <w:lang w:eastAsia="uk-UA"/>
+        </w:rPr>
+        <w:t>question_id</w:t>
+      </w:r>
+      <w:proofErr w:type="spellEnd"/>
+      <w:r>
+        <w:rPr>
+          <w:rFonts w:ascii="inherit" w:eastAsia="Times New Roman" w:hAnsi="inherit" w:cs="Courier New"/>
+          <w:color w:val="770088"/>
+          <w:sz w:val="20"/>
+          <w:szCs w:val="20"/>
+          <w:lang w:eastAsia="uk-UA"/>
+        </w:rPr>
+        <w:t xml:space="preserve">, </w:t>
+      </w:r>
+      <w:proofErr w:type="spellStart"/>
+      <w:r>
+        <w:rPr>
+          <w:rFonts w:ascii="inherit" w:eastAsia="Times New Roman" w:hAnsi="inherit" w:cs="Courier New"/>
+          <w:color w:val="770088"/>
+          <w:sz w:val="20"/>
+          <w:szCs w:val="20"/>
+          <w:lang w:eastAsia="uk-UA"/>
+        </w:rPr>
+        <w:t>answer_id</w:t>
+      </w:r>
+      <w:proofErr w:type="spellEnd"/>
+      <w:r>
+        <w:rPr>
+          <w:rFonts w:ascii="inherit" w:eastAsia="Times New Roman" w:hAnsi="inherit" w:cs="Courier New"/>
+          <w:color w:val="770088"/>
           <w:sz w:val="20"/>
           <w:szCs w:val="20"/>
           <w:lang w:eastAsia="uk-UA"/>
@@ -25631,59 +26461,6 @@
     </w:p>
     <w:p>
       <w:pPr>
-        <w:shd w:val="clear" w:color="auto" w:fill="FFFFFF"/>
-        <w:spacing w:after="0" w:line="240" w:lineRule="auto"/>
-        <w:jc w:val="right"/>
-        <w:rPr>
-          <w:rFonts w:ascii="Courier New" w:eastAsia="Times New Roman" w:hAnsi="Courier New" w:cs="Courier New"/>
-          <w:color w:val="999999"/>
-          <w:sz w:val="21"/>
-          <w:szCs w:val="21"/>
-          <w:lang w:eastAsia="uk-UA"/>
-        </w:rPr>
-      </w:pPr>
-      <w:r>
-        <w:rPr>
-          <w:rFonts w:ascii="Courier New" w:eastAsia="Times New Roman" w:hAnsi="Courier New" w:cs="Courier New"/>
-          <w:color w:val="999999"/>
-          <w:sz w:val="21"/>
-          <w:szCs w:val="21"/>
-          <w:lang w:eastAsia="uk-UA"/>
-        </w:rPr>
-        <w:t>16</w:t>
-      </w:r>
-    </w:p>
-    <w:p>
-      <w:pPr>
-        <w:shd w:val="clear" w:color="auto" w:fill="FFFFFF"/>
-        <w:tabs>
-          <w:tab w:val="left" w:pos="916"/>
-          <w:tab w:val="left" w:pos="1832"/>
-          <w:tab w:val="left" w:pos="2748"/>
-          <w:tab w:val="left" w:pos="3664"/>
-          <w:tab w:val="left" w:pos="4580"/>
-          <w:tab w:val="left" w:pos="5496"/>
-          <w:tab w:val="left" w:pos="6412"/>
-          <w:tab w:val="left" w:pos="7328"/>
-          <w:tab w:val="left" w:pos="8244"/>
-          <w:tab w:val="left" w:pos="9160"/>
-          <w:tab w:val="left" w:pos="10076"/>
-          <w:tab w:val="left" w:pos="10992"/>
-          <w:tab w:val="left" w:pos="11908"/>
-          <w:tab w:val="left" w:pos="12824"/>
-          <w:tab w:val="left" w:pos="13740"/>
-          <w:tab w:val="left" w:pos="14656"/>
-        </w:tabs>
-        <w:spacing w:after="0" w:line="240" w:lineRule="auto"/>
-        <w:rPr>
-          <w:rFonts w:ascii="inherit" w:eastAsia="Times New Roman" w:hAnsi="inherit" w:cs="Courier New"/>
-          <w:color w:val="000000"/>
-          <w:sz w:val="20"/>
-          <w:szCs w:val="20"/>
-          <w:lang w:eastAsia="uk-UA"/>
-        </w:rPr>
-      </w:pPr>
-      <w:r>
         <w:rPr>
           <w:rFonts w:ascii="inherit" w:eastAsia="Times New Roman" w:hAnsi="inherit" w:cs="Courier New"/>
           <w:color w:val="770088"/>
@@ -25691,34 +26468,33 @@
           <w:szCs w:val="20"/>
           <w:lang w:eastAsia="uk-UA"/>
         </w:rPr>
-        <w:t>SELECT</w:t>
-      </w:r>
-      <w:r>
-        <w:rPr>
-          <w:rFonts w:ascii="inherit" w:eastAsia="Times New Roman" w:hAnsi="inherit" w:cs="Courier New"/>
-          <w:color w:val="000000"/>
-          <w:sz w:val="20"/>
-          <w:szCs w:val="20"/>
-          <w:lang w:eastAsia="uk-UA"/>
-        </w:rPr>
-        <w:t xml:space="preserve"> </w:t>
-      </w:r>
-      <w:proofErr w:type="spellStart"/>
-      <w:r>
-        <w:rPr>
-          <w:rFonts w:ascii="inherit" w:eastAsia="Times New Roman" w:hAnsi="inherit" w:cs="Courier New"/>
-          <w:color w:val="000000"/>
-          <w:sz w:val="20"/>
-          <w:szCs w:val="20"/>
-          <w:lang w:eastAsia="uk-UA"/>
-        </w:rPr>
-        <w:t>student_id</w:t>
-      </w:r>
-      <w:proofErr w:type="spellEnd"/>
-      <w:r>
-        <w:rPr>
-          <w:rFonts w:ascii="inherit" w:eastAsia="Times New Roman" w:hAnsi="inherit" w:cs="Courier New"/>
-          <w:color w:val="000000"/>
+      </w:pPr>
+      <w:r>
+        <w:rPr>
+          <w:rFonts w:ascii="inherit" w:eastAsia="Times New Roman" w:hAnsi="inherit" w:cs="Courier New"/>
+          <w:color w:val="770088"/>
+          <w:sz w:val="20"/>
+          <w:szCs w:val="20"/>
+          <w:lang w:eastAsia="uk-UA"/>
+        </w:rPr>
+        <w:t xml:space="preserve">SELECT </w:t>
+      </w:r>
+      <w:proofErr w:type="spellStart"/>
+      <w:r>
+        <w:rPr>
+          <w:rFonts w:ascii="inherit" w:eastAsia="Times New Roman" w:hAnsi="inherit" w:cs="Courier New"/>
+          <w:color w:val="770088"/>
+          <w:sz w:val="20"/>
+          <w:szCs w:val="20"/>
+          <w:lang w:eastAsia="uk-UA"/>
+        </w:rPr>
+        <w:t>attempt_id</w:t>
+      </w:r>
+      <w:proofErr w:type="spellEnd"/>
+      <w:r>
+        <w:rPr>
+          <w:rFonts w:ascii="inherit" w:eastAsia="Times New Roman" w:hAnsi="inherit" w:cs="Courier New"/>
+          <w:color w:val="770088"/>
           <w:sz w:val="20"/>
           <w:szCs w:val="20"/>
           <w:lang w:eastAsia="uk-UA"/>
@@ -25729,129 +26505,231 @@
       <w:r>
         <w:rPr>
           <w:rFonts w:ascii="inherit" w:eastAsia="Times New Roman" w:hAnsi="inherit" w:cs="Courier New"/>
-          <w:color w:val="000000"/>
-          <w:sz w:val="20"/>
-          <w:szCs w:val="20"/>
-          <w:lang w:eastAsia="uk-UA"/>
-        </w:rPr>
-        <w:t>subject_id</w:t>
-      </w:r>
-      <w:proofErr w:type="spellEnd"/>
-      <w:r>
-        <w:rPr>
-          <w:rFonts w:ascii="inherit" w:eastAsia="Times New Roman" w:hAnsi="inherit" w:cs="Courier New"/>
-          <w:color w:val="000000"/>
-          <w:sz w:val="20"/>
-          <w:szCs w:val="20"/>
-          <w:lang w:eastAsia="uk-UA"/>
-        </w:rPr>
-        <w:t>,</w:t>
-      </w:r>
-    </w:p>
-    <w:p>
-      <w:pPr>
-        <w:shd w:val="clear" w:color="auto" w:fill="FFFFFF"/>
-        <w:spacing w:after="0" w:line="240" w:lineRule="auto"/>
-        <w:jc w:val="right"/>
-        <w:rPr>
-          <w:rFonts w:ascii="Courier New" w:eastAsia="Times New Roman" w:hAnsi="Courier New" w:cs="Courier New"/>
-          <w:color w:val="999999"/>
-          <w:sz w:val="21"/>
-          <w:szCs w:val="21"/>
-          <w:lang w:eastAsia="uk-UA"/>
-        </w:rPr>
-      </w:pPr>
-      <w:r>
-        <w:rPr>
-          <w:rFonts w:ascii="Courier New" w:eastAsia="Times New Roman" w:hAnsi="Courier New" w:cs="Courier New"/>
-          <w:color w:val="999999"/>
-          <w:sz w:val="21"/>
-          <w:szCs w:val="21"/>
-          <w:lang w:eastAsia="uk-UA"/>
-        </w:rPr>
-        <w:t>17</w:t>
-      </w:r>
-    </w:p>
-    <w:p>
-      <w:pPr>
-        <w:shd w:val="clear" w:color="auto" w:fill="FFFFFF"/>
-        <w:tabs>
-          <w:tab w:val="left" w:pos="916"/>
-          <w:tab w:val="left" w:pos="1832"/>
-          <w:tab w:val="left" w:pos="2748"/>
-          <w:tab w:val="left" w:pos="3664"/>
-          <w:tab w:val="left" w:pos="4580"/>
-          <w:tab w:val="left" w:pos="5496"/>
-          <w:tab w:val="left" w:pos="6412"/>
-          <w:tab w:val="left" w:pos="7328"/>
-          <w:tab w:val="left" w:pos="8244"/>
-          <w:tab w:val="left" w:pos="9160"/>
-          <w:tab w:val="left" w:pos="10076"/>
-          <w:tab w:val="left" w:pos="10992"/>
-          <w:tab w:val="left" w:pos="11908"/>
-          <w:tab w:val="left" w:pos="12824"/>
-          <w:tab w:val="left" w:pos="13740"/>
-          <w:tab w:val="left" w:pos="14656"/>
-        </w:tabs>
-        <w:spacing w:after="0" w:line="240" w:lineRule="auto"/>
-        <w:rPr>
-          <w:rFonts w:ascii="inherit" w:eastAsia="Times New Roman" w:hAnsi="inherit" w:cs="Courier New"/>
-          <w:color w:val="000000"/>
-          <w:sz w:val="20"/>
-          <w:szCs w:val="20"/>
-          <w:lang w:eastAsia="uk-UA"/>
-        </w:rPr>
-      </w:pPr>
-      <w:r>
-        <w:rPr>
-          <w:rFonts w:ascii="inherit" w:eastAsia="Times New Roman" w:hAnsi="inherit" w:cs="Courier New"/>
-          <w:color w:val="000000"/>
-          <w:sz w:val="20"/>
-          <w:szCs w:val="20"/>
-          <w:lang w:eastAsia="uk-UA"/>
-        </w:rPr>
-        <w:t xml:space="preserve">        DATE_ADD</w:t>
-      </w:r>
-      <w:r>
-        <w:rPr>
-          <w:rFonts w:ascii="inherit" w:eastAsia="Times New Roman" w:hAnsi="inherit" w:cs="Courier New"/>
-          <w:color w:val="999977"/>
+          <w:color w:val="770088"/>
+          <w:sz w:val="20"/>
+          <w:szCs w:val="20"/>
+          <w:lang w:eastAsia="uk-UA"/>
+        </w:rPr>
+        <w:t>question_id</w:t>
+      </w:r>
+      <w:proofErr w:type="spellEnd"/>
+      <w:r>
+        <w:rPr>
+          <w:rFonts w:ascii="inherit" w:eastAsia="Times New Roman" w:hAnsi="inherit" w:cs="Courier New"/>
+          <w:color w:val="770088"/>
+          <w:sz w:val="20"/>
+          <w:szCs w:val="20"/>
+          <w:lang w:eastAsia="uk-UA"/>
+        </w:rPr>
+        <w:t>, FLOOR(RAND() * 28)</w:t>
+      </w:r>
+    </w:p>
+    <w:p>
+      <w:pPr>
+        <w:rPr>
+          <w:rFonts w:ascii="inherit" w:eastAsia="Times New Roman" w:hAnsi="inherit" w:cs="Courier New"/>
+          <w:color w:val="770088"/>
+          <w:sz w:val="20"/>
+          <w:szCs w:val="20"/>
+          <w:lang w:eastAsia="uk-UA"/>
+        </w:rPr>
+      </w:pPr>
+      <w:r>
+        <w:rPr>
+          <w:rFonts w:ascii="inherit" w:eastAsia="Times New Roman" w:hAnsi="inherit" w:cs="Courier New"/>
+          <w:color w:val="770088"/>
+          <w:sz w:val="20"/>
+          <w:szCs w:val="20"/>
+          <w:lang w:eastAsia="uk-UA"/>
+        </w:rPr>
+        <w:t xml:space="preserve">FROM </w:t>
+      </w:r>
+      <w:proofErr w:type="spellStart"/>
+      <w:r>
+        <w:rPr>
+          <w:rFonts w:ascii="inherit" w:eastAsia="Times New Roman" w:hAnsi="inherit" w:cs="Courier New"/>
+          <w:color w:val="770088"/>
+          <w:sz w:val="20"/>
+          <w:szCs w:val="20"/>
+          <w:lang w:eastAsia="uk-UA"/>
+        </w:rPr>
+        <w:t>question</w:t>
+      </w:r>
+      <w:proofErr w:type="spellEnd"/>
+      <w:r>
+        <w:rPr>
+          <w:rFonts w:ascii="inherit" w:eastAsia="Times New Roman" w:hAnsi="inherit" w:cs="Courier New"/>
+          <w:color w:val="770088"/>
+          <w:sz w:val="20"/>
+          <w:szCs w:val="20"/>
+          <w:lang w:eastAsia="uk-UA"/>
+        </w:rPr>
+        <w:t xml:space="preserve">, </w:t>
+      </w:r>
+      <w:proofErr w:type="spellStart"/>
+      <w:r>
+        <w:rPr>
+          <w:rFonts w:ascii="inherit" w:eastAsia="Times New Roman" w:hAnsi="inherit" w:cs="Courier New"/>
+          <w:color w:val="770088"/>
+          <w:sz w:val="20"/>
+          <w:szCs w:val="20"/>
+          <w:lang w:eastAsia="uk-UA"/>
+        </w:rPr>
+        <w:t>attempt</w:t>
+      </w:r>
+      <w:proofErr w:type="spellEnd"/>
+    </w:p>
+    <w:p>
+      <w:pPr>
+        <w:rPr>
+          <w:rFonts w:ascii="inherit" w:eastAsia="Times New Roman" w:hAnsi="inherit" w:cs="Courier New"/>
+          <w:color w:val="770088"/>
+          <w:sz w:val="20"/>
+          <w:szCs w:val="20"/>
+          <w:lang w:eastAsia="uk-UA"/>
+        </w:rPr>
+      </w:pPr>
+      <w:r>
+        <w:rPr>
+          <w:rFonts w:ascii="inherit" w:eastAsia="Times New Roman" w:hAnsi="inherit" w:cs="Courier New"/>
+          <w:color w:val="770088"/>
+          <w:sz w:val="20"/>
+          <w:szCs w:val="20"/>
+          <w:lang w:eastAsia="uk-UA"/>
+        </w:rPr>
+        <w:t xml:space="preserve">WHERE </w:t>
+      </w:r>
+      <w:proofErr w:type="spellStart"/>
+      <w:r>
+        <w:rPr>
+          <w:rFonts w:ascii="inherit" w:eastAsia="Times New Roman" w:hAnsi="inherit" w:cs="Courier New"/>
+          <w:color w:val="770088"/>
+          <w:sz w:val="20"/>
+          <w:szCs w:val="20"/>
+          <w:lang w:eastAsia="uk-UA"/>
+        </w:rPr>
+        <w:t>attempt_id</w:t>
+      </w:r>
+      <w:proofErr w:type="spellEnd"/>
+      <w:r>
+        <w:rPr>
+          <w:rFonts w:ascii="inherit" w:eastAsia="Times New Roman" w:hAnsi="inherit" w:cs="Courier New"/>
+          <w:color w:val="770088"/>
+          <w:sz w:val="20"/>
+          <w:szCs w:val="20"/>
+          <w:lang w:eastAsia="uk-UA"/>
+        </w:rPr>
+        <w:t xml:space="preserve"> = @result_null_9</w:t>
+      </w:r>
+    </w:p>
+    <w:p>
+      <w:pPr>
+        <w:rPr>
+          <w:rFonts w:ascii="inherit" w:eastAsia="Times New Roman" w:hAnsi="inherit" w:cs="Courier New"/>
+          <w:color w:val="770088"/>
+          <w:sz w:val="20"/>
+          <w:szCs w:val="20"/>
+          <w:lang w:eastAsia="uk-UA"/>
+        </w:rPr>
+      </w:pPr>
+      <w:r>
+        <w:rPr>
+          <w:rFonts w:ascii="inherit" w:eastAsia="Times New Roman" w:hAnsi="inherit" w:cs="Courier New"/>
+          <w:color w:val="770088"/>
+          <w:sz w:val="20"/>
+          <w:szCs w:val="20"/>
+          <w:lang w:eastAsia="uk-UA"/>
+        </w:rPr>
+        <w:t xml:space="preserve">ORDER BY RAND() </w:t>
+      </w:r>
+    </w:p>
+    <w:p>
+      <w:pPr>
+        <w:rPr>
+          <w:rFonts w:ascii="inherit" w:eastAsia="Times New Roman" w:hAnsi="inherit" w:cs="Courier New"/>
+          <w:color w:val="770088"/>
+          <w:sz w:val="20"/>
+          <w:szCs w:val="20"/>
+          <w:lang w:eastAsia="uk-UA"/>
+        </w:rPr>
+      </w:pPr>
+      <w:r>
+        <w:rPr>
+          <w:rFonts w:ascii="inherit" w:eastAsia="Times New Roman" w:hAnsi="inherit" w:cs="Courier New"/>
+          <w:color w:val="770088"/>
+          <w:sz w:val="20"/>
+          <w:szCs w:val="20"/>
+          <w:lang w:eastAsia="uk-UA"/>
+        </w:rPr>
+        <w:t>LIMIT 3;</w:t>
+      </w:r>
+    </w:p>
+    <w:p>
+      <w:pPr>
+        <w:rPr>
+          <w:rFonts w:ascii="inherit" w:eastAsia="Times New Roman" w:hAnsi="inherit" w:cs="Courier New"/>
+          <w:color w:val="770088"/>
+          <w:sz w:val="20"/>
+          <w:szCs w:val="20"/>
+          <w:lang w:eastAsia="uk-UA"/>
+        </w:rPr>
+      </w:pPr>
+      <w:r>
+        <w:rPr>
+          <w:rFonts w:ascii="inherit" w:eastAsia="Times New Roman" w:hAnsi="inherit" w:cs="Courier New"/>
+          <w:color w:val="770088"/>
+          <w:sz w:val="20"/>
+          <w:szCs w:val="20"/>
+          <w:lang w:eastAsia="uk-UA"/>
+        </w:rPr>
+        <w:lastRenderedPageBreak/>
+        <w:t xml:space="preserve">    INSERT INTO </w:t>
+      </w:r>
+      <w:proofErr w:type="spellStart"/>
+      <w:r>
+        <w:rPr>
+          <w:rFonts w:ascii="inherit" w:eastAsia="Times New Roman" w:hAnsi="inherit" w:cs="Courier New"/>
+          <w:color w:val="770088"/>
+          <w:sz w:val="20"/>
+          <w:szCs w:val="20"/>
+          <w:lang w:eastAsia="uk-UA"/>
+        </w:rPr>
+        <w:t>testing</w:t>
+      </w:r>
+      <w:proofErr w:type="spellEnd"/>
+      <w:r>
+        <w:rPr>
+          <w:rFonts w:ascii="inherit" w:eastAsia="Times New Roman" w:hAnsi="inherit" w:cs="Courier New"/>
+          <w:color w:val="770088"/>
           <w:sz w:val="20"/>
           <w:szCs w:val="20"/>
           <w:lang w:eastAsia="uk-UA"/>
         </w:rPr>
         <w:t>(</w:t>
       </w:r>
-      <w:r>
-        <w:rPr>
-          <w:rFonts w:ascii="inherit" w:eastAsia="Times New Roman" w:hAnsi="inherit" w:cs="Courier New"/>
-          <w:color w:val="000000"/>
-          <w:sz w:val="20"/>
-          <w:szCs w:val="20"/>
-          <w:lang w:eastAsia="uk-UA"/>
-        </w:rPr>
-        <w:t>NOW</w:t>
-      </w:r>
-      <w:r>
-        <w:rPr>
-          <w:rFonts w:ascii="inherit" w:eastAsia="Times New Roman" w:hAnsi="inherit" w:cs="Courier New"/>
-          <w:color w:val="999977"/>
-          <w:sz w:val="20"/>
-          <w:szCs w:val="20"/>
-          <w:lang w:eastAsia="uk-UA"/>
-        </w:rPr>
-        <w:t>()</w:t>
-      </w:r>
-      <w:r>
-        <w:rPr>
-          <w:rFonts w:ascii="inherit" w:eastAsia="Times New Roman" w:hAnsi="inherit" w:cs="Courier New"/>
-          <w:color w:val="000000"/>
+      <w:proofErr w:type="spellStart"/>
+      <w:r>
+        <w:rPr>
+          <w:rFonts w:ascii="inherit" w:eastAsia="Times New Roman" w:hAnsi="inherit" w:cs="Courier New"/>
+          <w:color w:val="770088"/>
+          <w:sz w:val="20"/>
+          <w:szCs w:val="20"/>
+          <w:lang w:eastAsia="uk-UA"/>
+        </w:rPr>
+        <w:t>attempt_id</w:t>
+      </w:r>
+      <w:proofErr w:type="spellEnd"/>
+      <w:r>
+        <w:rPr>
+          <w:rFonts w:ascii="inherit" w:eastAsia="Times New Roman" w:hAnsi="inherit" w:cs="Courier New"/>
+          <w:color w:val="770088"/>
           <w:sz w:val="20"/>
           <w:szCs w:val="20"/>
           <w:lang w:eastAsia="uk-UA"/>
         </w:rPr>
         <w:t xml:space="preserve">, </w:t>
       </w:r>
+      <w:proofErr w:type="spellStart"/>
       <w:r>
         <w:rPr>
           <w:rFonts w:ascii="inherit" w:eastAsia="Times New Roman" w:hAnsi="inherit" w:cs="Courier New"/>
@@ -25860,183 +26738,85 @@
           <w:szCs w:val="20"/>
           <w:lang w:eastAsia="uk-UA"/>
         </w:rPr>
-        <w:t>INTERVAL</w:t>
-      </w:r>
-      <w:r>
-        <w:rPr>
-          <w:rFonts w:ascii="inherit" w:eastAsia="Times New Roman" w:hAnsi="inherit" w:cs="Courier New"/>
-          <w:color w:val="000000"/>
-          <w:sz w:val="20"/>
-          <w:szCs w:val="20"/>
-          <w:lang w:eastAsia="uk-UA"/>
-        </w:rPr>
-        <w:t xml:space="preserve"> FLOOR</w:t>
-      </w:r>
-      <w:r>
-        <w:rPr>
-          <w:rFonts w:ascii="inherit" w:eastAsia="Times New Roman" w:hAnsi="inherit" w:cs="Courier New"/>
-          <w:color w:val="999977"/>
-          <w:sz w:val="20"/>
-          <w:szCs w:val="20"/>
-          <w:lang w:eastAsia="uk-UA"/>
-        </w:rPr>
-        <w:t>(</w:t>
-      </w:r>
-      <w:r>
-        <w:rPr>
-          <w:rFonts w:ascii="inherit" w:eastAsia="Times New Roman" w:hAnsi="inherit" w:cs="Courier New"/>
-          <w:color w:val="000000"/>
-          <w:sz w:val="20"/>
-          <w:szCs w:val="20"/>
-          <w:lang w:eastAsia="uk-UA"/>
-        </w:rPr>
-        <w:t>RAND</w:t>
-      </w:r>
-      <w:r>
-        <w:rPr>
-          <w:rFonts w:ascii="inherit" w:eastAsia="Times New Roman" w:hAnsi="inherit" w:cs="Courier New"/>
-          <w:color w:val="999977"/>
-          <w:sz w:val="20"/>
-          <w:szCs w:val="20"/>
-          <w:lang w:eastAsia="uk-UA"/>
-        </w:rPr>
-        <w:t>()</w:t>
-      </w:r>
-      <w:r>
-        <w:rPr>
-          <w:rFonts w:ascii="inherit" w:eastAsia="Times New Roman" w:hAnsi="inherit" w:cs="Courier New"/>
-          <w:color w:val="000000"/>
-          <w:sz w:val="20"/>
-          <w:szCs w:val="20"/>
-          <w:lang w:eastAsia="uk-UA"/>
-        </w:rPr>
-        <w:t xml:space="preserve"> * </w:t>
-      </w:r>
-      <w:r>
-        <w:rPr>
-          <w:rFonts w:ascii="inherit" w:eastAsia="Times New Roman" w:hAnsi="inherit" w:cs="Courier New"/>
-          <w:color w:val="116644"/>
-          <w:sz w:val="20"/>
-          <w:szCs w:val="20"/>
-          <w:lang w:eastAsia="uk-UA"/>
-        </w:rPr>
-        <w:t>12</w:t>
-      </w:r>
-      <w:r>
-        <w:rPr>
-          <w:rFonts w:ascii="inherit" w:eastAsia="Times New Roman" w:hAnsi="inherit" w:cs="Courier New"/>
-          <w:color w:val="999977"/>
+        <w:t>question_id</w:t>
+      </w:r>
+      <w:proofErr w:type="spellEnd"/>
+      <w:r>
+        <w:rPr>
+          <w:rFonts w:ascii="inherit" w:eastAsia="Times New Roman" w:hAnsi="inherit" w:cs="Courier New"/>
+          <w:color w:val="770088"/>
+          <w:sz w:val="20"/>
+          <w:szCs w:val="20"/>
+          <w:lang w:eastAsia="uk-UA"/>
+        </w:rPr>
+        <w:t xml:space="preserve">, </w:t>
+      </w:r>
+      <w:proofErr w:type="spellStart"/>
+      <w:r>
+        <w:rPr>
+          <w:rFonts w:ascii="inherit" w:eastAsia="Times New Roman" w:hAnsi="inherit" w:cs="Courier New"/>
+          <w:color w:val="770088"/>
+          <w:sz w:val="20"/>
+          <w:szCs w:val="20"/>
+          <w:lang w:eastAsia="uk-UA"/>
+        </w:rPr>
+        <w:t>answer_id</w:t>
+      </w:r>
+      <w:proofErr w:type="spellEnd"/>
+      <w:r>
+        <w:rPr>
+          <w:rFonts w:ascii="inherit" w:eastAsia="Times New Roman" w:hAnsi="inherit" w:cs="Courier New"/>
+          <w:color w:val="770088"/>
           <w:sz w:val="20"/>
           <w:szCs w:val="20"/>
           <w:lang w:eastAsia="uk-UA"/>
         </w:rPr>
         <w:t>)</w:t>
       </w:r>
-      <w:r>
-        <w:rPr>
-          <w:rFonts w:ascii="inherit" w:eastAsia="Times New Roman" w:hAnsi="inherit" w:cs="Courier New"/>
-          <w:color w:val="000000"/>
-          <w:sz w:val="20"/>
-          <w:szCs w:val="20"/>
-          <w:lang w:eastAsia="uk-UA"/>
-        </w:rPr>
-        <w:t xml:space="preserve"> DAY</w:t>
-      </w:r>
-      <w:r>
-        <w:rPr>
-          <w:rFonts w:ascii="inherit" w:eastAsia="Times New Roman" w:hAnsi="inherit" w:cs="Courier New"/>
-          <w:color w:val="999977"/>
-          <w:sz w:val="20"/>
-          <w:szCs w:val="20"/>
-          <w:lang w:eastAsia="uk-UA"/>
-        </w:rPr>
-        <w:t>)</w:t>
-      </w:r>
-      <w:r>
-        <w:rPr>
-          <w:rFonts w:ascii="inherit" w:eastAsia="Times New Roman" w:hAnsi="inherit" w:cs="Courier New"/>
-          <w:color w:val="000000"/>
+    </w:p>
+    <w:p>
+      <w:pPr>
+        <w:rPr>
+          <w:rFonts w:ascii="inherit" w:eastAsia="Times New Roman" w:hAnsi="inherit" w:cs="Courier New"/>
+          <w:color w:val="770088"/>
+          <w:sz w:val="20"/>
+          <w:szCs w:val="20"/>
+          <w:lang w:eastAsia="uk-UA"/>
+        </w:rPr>
+      </w:pPr>
+      <w:r>
+        <w:rPr>
+          <w:rFonts w:ascii="inherit" w:eastAsia="Times New Roman" w:hAnsi="inherit" w:cs="Courier New"/>
+          <w:color w:val="770088"/>
+          <w:sz w:val="20"/>
+          <w:szCs w:val="20"/>
+          <w:lang w:eastAsia="uk-UA"/>
+        </w:rPr>
+        <w:t xml:space="preserve">SELECT </w:t>
+      </w:r>
+      <w:proofErr w:type="spellStart"/>
+      <w:r>
+        <w:rPr>
+          <w:rFonts w:ascii="inherit" w:eastAsia="Times New Roman" w:hAnsi="inherit" w:cs="Courier New"/>
+          <w:color w:val="770088"/>
+          <w:sz w:val="20"/>
+          <w:szCs w:val="20"/>
+          <w:lang w:eastAsia="uk-UA"/>
+        </w:rPr>
+        <w:t>attempt_id</w:t>
+      </w:r>
+      <w:proofErr w:type="spellEnd"/>
+      <w:r>
+        <w:rPr>
+          <w:rFonts w:ascii="inherit" w:eastAsia="Times New Roman" w:hAnsi="inherit" w:cs="Courier New"/>
+          <w:color w:val="770088"/>
           <w:sz w:val="20"/>
           <w:szCs w:val="20"/>
           <w:lang w:eastAsia="uk-UA"/>
         </w:rPr>
         <w:t xml:space="preserve">, </w:t>
       </w:r>
-      <w:r>
-        <w:rPr>
-          <w:rFonts w:ascii="inherit" w:eastAsia="Times New Roman" w:hAnsi="inherit" w:cs="Courier New"/>
-          <w:color w:val="221199"/>
-          <w:sz w:val="20"/>
-          <w:szCs w:val="20"/>
-          <w:lang w:eastAsia="uk-UA"/>
-        </w:rPr>
-        <w:t>NULL</w:t>
-      </w:r>
-      <w:r>
-        <w:rPr>
-          <w:rFonts w:ascii="inherit" w:eastAsia="Times New Roman" w:hAnsi="inherit" w:cs="Courier New"/>
-          <w:color w:val="000000"/>
-          <w:sz w:val="20"/>
-          <w:szCs w:val="20"/>
-          <w:lang w:eastAsia="uk-UA"/>
-        </w:rPr>
-        <w:t xml:space="preserve"> </w:t>
-      </w:r>
-    </w:p>
-    <w:p>
-      <w:pPr>
-        <w:shd w:val="clear" w:color="auto" w:fill="FFFFFF"/>
-        <w:spacing w:after="0" w:line="240" w:lineRule="auto"/>
-        <w:jc w:val="right"/>
-        <w:rPr>
-          <w:rFonts w:ascii="Courier New" w:eastAsia="Times New Roman" w:hAnsi="Courier New" w:cs="Courier New"/>
-          <w:color w:val="999999"/>
-          <w:sz w:val="21"/>
-          <w:szCs w:val="21"/>
-          <w:lang w:eastAsia="uk-UA"/>
-        </w:rPr>
-      </w:pPr>
-      <w:r>
-        <w:rPr>
-          <w:rFonts w:ascii="Courier New" w:eastAsia="Times New Roman" w:hAnsi="Courier New" w:cs="Courier New"/>
-          <w:color w:val="999999"/>
-          <w:sz w:val="21"/>
-          <w:szCs w:val="21"/>
-          <w:lang w:eastAsia="uk-UA"/>
-        </w:rPr>
-        <w:t>18</w:t>
-      </w:r>
-    </w:p>
-    <w:p>
-      <w:pPr>
-        <w:shd w:val="clear" w:color="auto" w:fill="FFFFFF"/>
-        <w:tabs>
-          <w:tab w:val="left" w:pos="916"/>
-          <w:tab w:val="left" w:pos="1832"/>
-          <w:tab w:val="left" w:pos="2748"/>
-          <w:tab w:val="left" w:pos="3664"/>
-          <w:tab w:val="left" w:pos="4580"/>
-          <w:tab w:val="left" w:pos="5496"/>
-          <w:tab w:val="left" w:pos="6412"/>
-          <w:tab w:val="left" w:pos="7328"/>
-          <w:tab w:val="left" w:pos="8244"/>
-          <w:tab w:val="left" w:pos="9160"/>
-          <w:tab w:val="left" w:pos="10076"/>
-          <w:tab w:val="left" w:pos="10992"/>
-          <w:tab w:val="left" w:pos="11908"/>
-          <w:tab w:val="left" w:pos="12824"/>
-          <w:tab w:val="left" w:pos="13740"/>
-          <w:tab w:val="left" w:pos="14656"/>
-        </w:tabs>
-        <w:spacing w:after="0" w:line="240" w:lineRule="auto"/>
-        <w:rPr>
-          <w:rFonts w:ascii="inherit" w:eastAsia="Times New Roman" w:hAnsi="inherit" w:cs="Courier New"/>
-          <w:color w:val="000000"/>
-          <w:sz w:val="20"/>
-          <w:szCs w:val="20"/>
-          <w:lang w:eastAsia="uk-UA"/>
-        </w:rPr>
-      </w:pPr>
+      <w:proofErr w:type="spellStart"/>
       <w:r>
         <w:rPr>
           <w:rFonts w:ascii="inherit" w:eastAsia="Times New Roman" w:hAnsi="inherit" w:cs="Courier New"/>
@@ -26045,40 +26825,9 @@
           <w:szCs w:val="20"/>
           <w:lang w:eastAsia="uk-UA"/>
         </w:rPr>
-        <w:t>FROM</w:t>
-      </w:r>
-      <w:r>
-        <w:rPr>
-          <w:rFonts w:ascii="inherit" w:eastAsia="Times New Roman" w:hAnsi="inherit" w:cs="Courier New"/>
-          <w:color w:val="000000"/>
-          <w:sz w:val="20"/>
-          <w:szCs w:val="20"/>
-          <w:lang w:eastAsia="uk-UA"/>
-        </w:rPr>
-        <w:t xml:space="preserve"> </w:t>
-      </w:r>
-      <w:proofErr w:type="spellStart"/>
-      <w:r>
-        <w:rPr>
-          <w:rFonts w:ascii="inherit" w:eastAsia="Times New Roman" w:hAnsi="inherit" w:cs="Courier New"/>
-          <w:color w:val="000000"/>
-          <w:sz w:val="20"/>
-          <w:szCs w:val="20"/>
-          <w:lang w:eastAsia="uk-UA"/>
-        </w:rPr>
-        <w:t>student</w:t>
-      </w:r>
-      <w:proofErr w:type="spellEnd"/>
-      <w:r>
-        <w:rPr>
-          <w:rFonts w:ascii="inherit" w:eastAsia="Times New Roman" w:hAnsi="inherit" w:cs="Courier New"/>
-          <w:color w:val="000000"/>
-          <w:sz w:val="20"/>
-          <w:szCs w:val="20"/>
-          <w:lang w:eastAsia="uk-UA"/>
-        </w:rPr>
-        <w:t xml:space="preserve"> </w:t>
-      </w:r>
+        <w:t>question_id</w:t>
+      </w:r>
+      <w:proofErr w:type="spellEnd"/>
       <w:r>
         <w:rPr>
           <w:rFonts w:ascii="inherit" w:eastAsia="Times New Roman" w:hAnsi="inherit" w:cs="Courier New"/>
@@ -26087,19 +26836,11 @@
           <w:szCs w:val="20"/>
           <w:lang w:eastAsia="uk-UA"/>
         </w:rPr>
-        <w:t>CROSS</w:t>
-      </w:r>
-      <w:r>
-        <w:rPr>
-          <w:rFonts w:ascii="inherit" w:eastAsia="Times New Roman" w:hAnsi="inherit" w:cs="Courier New"/>
-          <w:color w:val="000000"/>
-          <w:sz w:val="20"/>
-          <w:szCs w:val="20"/>
-          <w:lang w:eastAsia="uk-UA"/>
-        </w:rPr>
-        <w:t xml:space="preserve"> </w:t>
-      </w:r>
-      <w:r>
+        <w:t>, FLOOR(RAND() * 28)</w:t>
+      </w:r>
+    </w:p>
+    <w:p>
+      <w:pPr>
         <w:rPr>
           <w:rFonts w:ascii="inherit" w:eastAsia="Times New Roman" w:hAnsi="inherit" w:cs="Courier New"/>
           <w:color w:val="770088"/>
@@ -26107,84 +26848,6 @@
           <w:szCs w:val="20"/>
           <w:lang w:eastAsia="uk-UA"/>
         </w:rPr>
-        <w:t>JOIN</w:t>
-      </w:r>
-      <w:r>
-        <w:rPr>
-          <w:rFonts w:ascii="inherit" w:eastAsia="Times New Roman" w:hAnsi="inherit" w:cs="Courier New"/>
-          <w:color w:val="000000"/>
-          <w:sz w:val="20"/>
-          <w:szCs w:val="20"/>
-          <w:lang w:eastAsia="uk-UA"/>
-        </w:rPr>
-        <w:t xml:space="preserve"> </w:t>
-      </w:r>
-      <w:proofErr w:type="spellStart"/>
-      <w:r>
-        <w:rPr>
-          <w:rFonts w:ascii="inherit" w:eastAsia="Times New Roman" w:hAnsi="inherit" w:cs="Courier New"/>
-          <w:color w:val="000000"/>
-          <w:sz w:val="20"/>
-          <w:szCs w:val="20"/>
-          <w:lang w:eastAsia="uk-UA"/>
-        </w:rPr>
-        <w:t>subject</w:t>
-      </w:r>
-      <w:proofErr w:type="spellEnd"/>
-    </w:p>
-    <w:p>
-      <w:pPr>
-        <w:shd w:val="clear" w:color="auto" w:fill="FFFFFF"/>
-        <w:spacing w:after="0" w:line="240" w:lineRule="auto"/>
-        <w:jc w:val="right"/>
-        <w:rPr>
-          <w:rFonts w:ascii="Courier New" w:eastAsia="Times New Roman" w:hAnsi="Courier New" w:cs="Courier New"/>
-          <w:color w:val="999999"/>
-          <w:sz w:val="21"/>
-          <w:szCs w:val="21"/>
-          <w:lang w:eastAsia="uk-UA"/>
-        </w:rPr>
-      </w:pPr>
-      <w:r>
-        <w:rPr>
-          <w:rFonts w:ascii="Courier New" w:eastAsia="Times New Roman" w:hAnsi="Courier New" w:cs="Courier New"/>
-          <w:color w:val="999999"/>
-          <w:sz w:val="21"/>
-          <w:szCs w:val="21"/>
-          <w:lang w:eastAsia="uk-UA"/>
-        </w:rPr>
-        <w:t>19</w:t>
-      </w:r>
-    </w:p>
-    <w:p>
-      <w:pPr>
-        <w:shd w:val="clear" w:color="auto" w:fill="FFFFFF"/>
-        <w:tabs>
-          <w:tab w:val="left" w:pos="916"/>
-          <w:tab w:val="left" w:pos="1832"/>
-          <w:tab w:val="left" w:pos="2748"/>
-          <w:tab w:val="left" w:pos="3664"/>
-          <w:tab w:val="left" w:pos="4580"/>
-          <w:tab w:val="left" w:pos="5496"/>
-          <w:tab w:val="left" w:pos="6412"/>
-          <w:tab w:val="left" w:pos="7328"/>
-          <w:tab w:val="left" w:pos="8244"/>
-          <w:tab w:val="left" w:pos="9160"/>
-          <w:tab w:val="left" w:pos="10076"/>
-          <w:tab w:val="left" w:pos="10992"/>
-          <w:tab w:val="left" w:pos="11908"/>
-          <w:tab w:val="left" w:pos="12824"/>
-          <w:tab w:val="left" w:pos="13740"/>
-          <w:tab w:val="left" w:pos="14656"/>
-        </w:tabs>
-        <w:spacing w:after="0" w:line="240" w:lineRule="auto"/>
-        <w:rPr>
-          <w:rFonts w:ascii="inherit" w:eastAsia="Times New Roman" w:hAnsi="inherit" w:cs="Courier New"/>
-          <w:color w:val="000000"/>
-          <w:sz w:val="20"/>
-          <w:szCs w:val="20"/>
-          <w:lang w:eastAsia="uk-UA"/>
-        </w:rPr>
       </w:pPr>
       <w:r>
         <w:rPr>
@@ -26194,228 +26857,168 @@
           <w:szCs w:val="20"/>
           <w:lang w:eastAsia="uk-UA"/>
         </w:rPr>
-        <w:t>WHERE</w:t>
-      </w:r>
-      <w:r>
-        <w:rPr>
-          <w:rFonts w:ascii="inherit" w:eastAsia="Times New Roman" w:hAnsi="inherit" w:cs="Courier New"/>
-          <w:color w:val="000000"/>
-          <w:sz w:val="20"/>
-          <w:szCs w:val="20"/>
-          <w:lang w:eastAsia="uk-UA"/>
-        </w:rPr>
-        <w:t xml:space="preserve"> </w:t>
-      </w:r>
-      <w:proofErr w:type="spellStart"/>
-      <w:r>
-        <w:rPr>
-          <w:rFonts w:ascii="inherit" w:eastAsia="Times New Roman" w:hAnsi="inherit" w:cs="Courier New"/>
-          <w:color w:val="000000"/>
-          <w:sz w:val="20"/>
-          <w:szCs w:val="20"/>
-          <w:lang w:eastAsia="uk-UA"/>
-        </w:rPr>
-        <w:t>name_student</w:t>
-      </w:r>
-      <w:proofErr w:type="spellEnd"/>
-      <w:r>
-        <w:rPr>
-          <w:rFonts w:ascii="inherit" w:eastAsia="Times New Roman" w:hAnsi="inherit" w:cs="Courier New"/>
-          <w:color w:val="000000"/>
-          <w:sz w:val="20"/>
-          <w:szCs w:val="20"/>
-          <w:lang w:eastAsia="uk-UA"/>
-        </w:rPr>
-        <w:t xml:space="preserve"> = </w:t>
-      </w:r>
-      <w:r>
-        <w:rPr>
-          <w:rFonts w:ascii="inherit" w:eastAsia="Times New Roman" w:hAnsi="inherit" w:cs="Courier New"/>
-          <w:color w:val="AA1111"/>
-          <w:sz w:val="20"/>
-          <w:szCs w:val="20"/>
-          <w:lang w:eastAsia="uk-UA"/>
-        </w:rPr>
-        <w:t>'</w:t>
-      </w:r>
-      <w:proofErr w:type="spellStart"/>
-      <w:r>
-        <w:rPr>
-          <w:rFonts w:ascii="inherit" w:eastAsia="Times New Roman" w:hAnsi="inherit" w:cs="Courier New"/>
-          <w:color w:val="AA1111"/>
-          <w:sz w:val="20"/>
-          <w:szCs w:val="20"/>
-          <w:lang w:eastAsia="uk-UA"/>
-        </w:rPr>
-        <w:t>Valentyn</w:t>
-      </w:r>
-      <w:proofErr w:type="spellEnd"/>
-      <w:r>
-        <w:rPr>
-          <w:rFonts w:ascii="inherit" w:eastAsia="Times New Roman" w:hAnsi="inherit" w:cs="Courier New"/>
-          <w:color w:val="AA1111"/>
-          <w:sz w:val="20"/>
-          <w:szCs w:val="20"/>
-          <w:lang w:eastAsia="uk-UA"/>
-        </w:rPr>
-        <w:t xml:space="preserve"> </w:t>
-      </w:r>
-      <w:proofErr w:type="spellStart"/>
-      <w:r>
-        <w:rPr>
-          <w:rFonts w:ascii="inherit" w:eastAsia="Times New Roman" w:hAnsi="inherit" w:cs="Courier New"/>
-          <w:color w:val="AA1111"/>
-          <w:sz w:val="20"/>
-          <w:szCs w:val="20"/>
-          <w:lang w:eastAsia="uk-UA"/>
-        </w:rPr>
-        <w:t>Mozul</w:t>
-      </w:r>
-      <w:proofErr w:type="spellEnd"/>
-      <w:r>
-        <w:rPr>
-          <w:rFonts w:ascii="inherit" w:eastAsia="Times New Roman" w:hAnsi="inherit" w:cs="Courier New"/>
-          <w:color w:val="AA1111"/>
-          <w:sz w:val="20"/>
-          <w:szCs w:val="20"/>
-          <w:lang w:eastAsia="uk-UA"/>
-        </w:rPr>
-        <w:t>'</w:t>
-      </w:r>
-      <w:r>
-        <w:rPr>
-          <w:rFonts w:ascii="inherit" w:eastAsia="Times New Roman" w:hAnsi="inherit" w:cs="Courier New"/>
-          <w:color w:val="000000"/>
+        <w:t xml:space="preserve">FROM </w:t>
+      </w:r>
+      <w:proofErr w:type="spellStart"/>
+      <w:r>
+        <w:rPr>
+          <w:rFonts w:ascii="inherit" w:eastAsia="Times New Roman" w:hAnsi="inherit" w:cs="Courier New"/>
+          <w:color w:val="770088"/>
+          <w:sz w:val="20"/>
+          <w:szCs w:val="20"/>
+          <w:lang w:eastAsia="uk-UA"/>
+        </w:rPr>
+        <w:t>question</w:t>
+      </w:r>
+      <w:proofErr w:type="spellEnd"/>
+      <w:r>
+        <w:rPr>
+          <w:rFonts w:ascii="inherit" w:eastAsia="Times New Roman" w:hAnsi="inherit" w:cs="Courier New"/>
+          <w:color w:val="770088"/>
+          <w:sz w:val="20"/>
+          <w:szCs w:val="20"/>
+          <w:lang w:eastAsia="uk-UA"/>
+        </w:rPr>
+        <w:t xml:space="preserve">, </w:t>
+      </w:r>
+      <w:proofErr w:type="spellStart"/>
+      <w:r>
+        <w:rPr>
+          <w:rFonts w:ascii="inherit" w:eastAsia="Times New Roman" w:hAnsi="inherit" w:cs="Courier New"/>
+          <w:color w:val="770088"/>
+          <w:sz w:val="20"/>
+          <w:szCs w:val="20"/>
+          <w:lang w:eastAsia="uk-UA"/>
+        </w:rPr>
+        <w:t>attempt</w:t>
+      </w:r>
+      <w:proofErr w:type="spellEnd"/>
+    </w:p>
+    <w:p>
+      <w:pPr>
+        <w:rPr>
+          <w:rFonts w:ascii="inherit" w:eastAsia="Times New Roman" w:hAnsi="inherit" w:cs="Courier New"/>
+          <w:color w:val="770088"/>
+          <w:sz w:val="20"/>
+          <w:szCs w:val="20"/>
+          <w:lang w:eastAsia="uk-UA"/>
+        </w:rPr>
+      </w:pPr>
+      <w:r>
+        <w:rPr>
+          <w:rFonts w:ascii="inherit" w:eastAsia="Times New Roman" w:hAnsi="inherit" w:cs="Courier New"/>
+          <w:color w:val="770088"/>
+          <w:sz w:val="20"/>
+          <w:szCs w:val="20"/>
+          <w:lang w:eastAsia="uk-UA"/>
+        </w:rPr>
+        <w:t xml:space="preserve">WHERE </w:t>
+      </w:r>
+      <w:proofErr w:type="spellStart"/>
+      <w:r>
+        <w:rPr>
+          <w:rFonts w:ascii="inherit" w:eastAsia="Times New Roman" w:hAnsi="inherit" w:cs="Courier New"/>
+          <w:color w:val="770088"/>
+          <w:sz w:val="20"/>
+          <w:szCs w:val="20"/>
+          <w:lang w:eastAsia="uk-UA"/>
+        </w:rPr>
+        <w:t>attempt_id</w:t>
+      </w:r>
+      <w:proofErr w:type="spellEnd"/>
+      <w:r>
+        <w:rPr>
+          <w:rFonts w:ascii="inherit" w:eastAsia="Times New Roman" w:hAnsi="inherit" w:cs="Courier New"/>
+          <w:color w:val="770088"/>
+          <w:sz w:val="20"/>
+          <w:szCs w:val="20"/>
+          <w:lang w:eastAsia="uk-UA"/>
+        </w:rPr>
+        <w:t xml:space="preserve"> = @result_null_10</w:t>
+      </w:r>
+    </w:p>
+    <w:p>
+      <w:pPr>
+        <w:rPr>
+          <w:rFonts w:ascii="inherit" w:eastAsia="Times New Roman" w:hAnsi="inherit" w:cs="Courier New"/>
+          <w:color w:val="770088"/>
+          <w:sz w:val="20"/>
+          <w:szCs w:val="20"/>
+          <w:lang w:eastAsia="uk-UA"/>
+        </w:rPr>
+      </w:pPr>
+      <w:r>
+        <w:rPr>
+          <w:rFonts w:ascii="inherit" w:eastAsia="Times New Roman" w:hAnsi="inherit" w:cs="Courier New"/>
+          <w:color w:val="770088"/>
+          <w:sz w:val="20"/>
+          <w:szCs w:val="20"/>
+          <w:lang w:eastAsia="uk-UA"/>
+        </w:rPr>
+        <w:t xml:space="preserve">ORDER BY RAND() </w:t>
+      </w:r>
+    </w:p>
+    <w:p>
+      <w:pPr>
+        <w:rPr>
+          <w:rFonts w:ascii="inherit" w:eastAsia="Times New Roman" w:hAnsi="inherit" w:cs="Courier New"/>
+          <w:color w:val="770088"/>
+          <w:sz w:val="20"/>
+          <w:szCs w:val="20"/>
+          <w:lang w:eastAsia="uk-UA"/>
+        </w:rPr>
+      </w:pPr>
+      <w:r>
+        <w:rPr>
+          <w:rFonts w:ascii="inherit" w:eastAsia="Times New Roman" w:hAnsi="inherit" w:cs="Courier New"/>
+          <w:color w:val="770088"/>
+          <w:sz w:val="20"/>
+          <w:szCs w:val="20"/>
+          <w:lang w:eastAsia="uk-UA"/>
+        </w:rPr>
+        <w:t>LIMIT 3;</w:t>
+      </w:r>
+    </w:p>
+    <w:p>
+      <w:pPr>
+        <w:rPr>
+          <w:lang w:val="en-US"/>
+        </w:rPr>
+      </w:pPr>
+      <w:r>
+        <w:rPr>
+          <w:rFonts w:ascii="inherit" w:eastAsia="Times New Roman" w:hAnsi="inherit" w:cs="Courier New"/>
+          <w:color w:val="770088"/>
+          <w:sz w:val="20"/>
+          <w:szCs w:val="20"/>
+          <w:lang w:eastAsia="uk-UA"/>
+        </w:rPr>
+        <w:t xml:space="preserve">SELECT*FROM </w:t>
+      </w:r>
+      <w:proofErr w:type="spellStart"/>
+      <w:r>
+        <w:rPr>
+          <w:rFonts w:ascii="inherit" w:eastAsia="Times New Roman" w:hAnsi="inherit" w:cs="Courier New"/>
+          <w:color w:val="770088"/>
+          <w:sz w:val="20"/>
+          <w:szCs w:val="20"/>
+          <w:lang w:eastAsia="uk-UA"/>
+        </w:rPr>
+        <w:t>testing</w:t>
+      </w:r>
+      <w:proofErr w:type="spellEnd"/>
+      <w:r>
+        <w:rPr>
+          <w:rFonts w:ascii="inherit" w:eastAsia="Times New Roman" w:hAnsi="inherit" w:cs="Courier New"/>
+          <w:color w:val="770088"/>
           <w:sz w:val="20"/>
           <w:szCs w:val="20"/>
           <w:lang w:eastAsia="uk-UA"/>
         </w:rPr>
         <w:t>;</w:t>
       </w:r>
-    </w:p>
-    <w:p>
-      <w:pPr>
-        <w:shd w:val="clear" w:color="auto" w:fill="FFFFFF"/>
-        <w:spacing w:after="0" w:line="240" w:lineRule="auto"/>
-        <w:jc w:val="right"/>
-        <w:rPr>
-          <w:rFonts w:ascii="Courier New" w:eastAsia="Times New Roman" w:hAnsi="Courier New" w:cs="Courier New"/>
-          <w:color w:val="999999"/>
-          <w:sz w:val="21"/>
-          <w:szCs w:val="21"/>
-          <w:lang w:eastAsia="uk-UA"/>
-        </w:rPr>
-      </w:pPr>
-      <w:r>
-        <w:rPr>
-          <w:rFonts w:ascii="Courier New" w:eastAsia="Times New Roman" w:hAnsi="Courier New" w:cs="Courier New"/>
-          <w:color w:val="999999"/>
-          <w:sz w:val="21"/>
-          <w:szCs w:val="21"/>
-          <w:lang w:eastAsia="uk-UA"/>
-        </w:rPr>
-        <w:t>20</w:t>
-      </w:r>
-    </w:p>
-    <w:p>
-      <w:pPr>
-        <w:shd w:val="clear" w:color="auto" w:fill="FFFFFF"/>
-        <w:tabs>
-          <w:tab w:val="left" w:pos="916"/>
-          <w:tab w:val="left" w:pos="1832"/>
-          <w:tab w:val="left" w:pos="2748"/>
-          <w:tab w:val="left" w:pos="3664"/>
-          <w:tab w:val="left" w:pos="4580"/>
-          <w:tab w:val="left" w:pos="5496"/>
-          <w:tab w:val="left" w:pos="6412"/>
-          <w:tab w:val="left" w:pos="7328"/>
-          <w:tab w:val="left" w:pos="8244"/>
-          <w:tab w:val="left" w:pos="9160"/>
-          <w:tab w:val="left" w:pos="10076"/>
-          <w:tab w:val="left" w:pos="10992"/>
-          <w:tab w:val="left" w:pos="11908"/>
-          <w:tab w:val="left" w:pos="12824"/>
-          <w:tab w:val="left" w:pos="13740"/>
-          <w:tab w:val="left" w:pos="14656"/>
-        </w:tabs>
-        <w:spacing w:after="0" w:line="240" w:lineRule="auto"/>
-        <w:rPr>
-          <w:rFonts w:ascii="inherit" w:eastAsia="Times New Roman" w:hAnsi="inherit" w:cs="Courier New"/>
-          <w:color w:val="000000"/>
-          <w:sz w:val="20"/>
-          <w:szCs w:val="20"/>
-          <w:lang w:eastAsia="uk-UA"/>
-        </w:rPr>
-      </w:pPr>
-      <w:r>
-        <w:rPr>
-          <w:rFonts w:ascii="inherit" w:eastAsia="Times New Roman" w:hAnsi="inherit" w:cs="Courier New"/>
-          <w:color w:val="770088"/>
-          <w:sz w:val="20"/>
-          <w:szCs w:val="20"/>
-          <w:lang w:eastAsia="uk-UA"/>
-        </w:rPr>
-        <w:t>SELECT</w:t>
-      </w:r>
-      <w:r>
-        <w:rPr>
-          <w:rFonts w:ascii="inherit" w:eastAsia="Times New Roman" w:hAnsi="inherit" w:cs="Courier New"/>
-          <w:color w:val="000000"/>
-          <w:sz w:val="20"/>
-          <w:szCs w:val="20"/>
-          <w:lang w:eastAsia="uk-UA"/>
-        </w:rPr>
-        <w:t>*</w:t>
-      </w:r>
-      <w:r>
-        <w:rPr>
-          <w:rFonts w:ascii="inherit" w:eastAsia="Times New Roman" w:hAnsi="inherit" w:cs="Courier New"/>
-          <w:color w:val="770088"/>
-          <w:sz w:val="20"/>
-          <w:szCs w:val="20"/>
-          <w:lang w:eastAsia="uk-UA"/>
-        </w:rPr>
-        <w:t>FROM</w:t>
-      </w:r>
-      <w:r>
-        <w:rPr>
-          <w:rFonts w:ascii="inherit" w:eastAsia="Times New Roman" w:hAnsi="inherit" w:cs="Courier New"/>
-          <w:color w:val="000000"/>
-          <w:sz w:val="20"/>
-          <w:szCs w:val="20"/>
-          <w:lang w:eastAsia="uk-UA"/>
-        </w:rPr>
-        <w:t xml:space="preserve"> </w:t>
-      </w:r>
-      <w:proofErr w:type="spellStart"/>
-      <w:r>
-        <w:rPr>
-          <w:rFonts w:ascii="inherit" w:eastAsia="Times New Roman" w:hAnsi="inherit" w:cs="Courier New"/>
-          <w:color w:val="000000"/>
-          <w:sz w:val="20"/>
-          <w:szCs w:val="20"/>
-          <w:lang w:eastAsia="uk-UA"/>
-        </w:rPr>
-        <w:t>attempt</w:t>
-      </w:r>
-      <w:proofErr w:type="spellEnd"/>
-      <w:r>
-        <w:rPr>
-          <w:rFonts w:ascii="inherit" w:eastAsia="Times New Roman" w:hAnsi="inherit" w:cs="Courier New"/>
-          <w:color w:val="000000"/>
-          <w:sz w:val="20"/>
-          <w:szCs w:val="20"/>
-          <w:lang w:eastAsia="uk-UA"/>
-        </w:rPr>
-        <w:t>;</w:t>
-      </w:r>
-    </w:p>
-    <w:p>
-      <w:pPr>
-        <w:rPr>
-          <w:lang w:val="en-US"/>
-        </w:rPr>
-      </w:pPr>
+      <w:bookmarkStart w:id="0" w:name="_GoBack"/>
+      <w:bookmarkEnd w:id="0"/>
     </w:p>
     <w:sectPr>
       <w:pgSz w:w="11906" w:h="16838"/>
